--- a/可行性分析(初稿).docx
+++ b/可行性分析(初稿).docx
@@ -782,6 +782,194 @@
           <w:szCs w:val="28"/>
         </w:rPr>
       </w:pPr>
+      <w:r>
+        <w:rPr>
+          <w:rFonts w:hint="eastAsia"/>
+          <w:sz w:val="28"/>
+          <w:szCs w:val="28"/>
+        </w:rPr>
+        <w:t>(</w:t>
+      </w:r>
+      <w:r>
+        <w:rPr>
+          <w:sz w:val="28"/>
+          <w:szCs w:val="28"/>
+        </w:rPr>
+        <w:t>1)</w:t>
+      </w:r>
+      <w:r>
+        <w:rPr>
+          <w:rFonts w:hint="eastAsia"/>
+          <w:sz w:val="28"/>
+          <w:szCs w:val="28"/>
+        </w:rPr>
+        <w:t>开发者成本：PC机、网络设备、辅助配置、服务器</w:t>
+      </w:r>
+    </w:p>
+    <w:p>
+      <w:pPr>
+        <w:tabs>
+          <w:tab w:val="left" w:pos="1716"/>
+        </w:tabs>
+        <w:rPr>
+          <w:sz w:val="28"/>
+          <w:szCs w:val="28"/>
+        </w:rPr>
+      </w:pPr>
+      <w:r>
+        <w:rPr>
+          <w:sz w:val="28"/>
+          <w:szCs w:val="28"/>
+        </w:rPr>
+        <w:t>(2)</w:t>
+      </w:r>
+      <w:r>
+        <w:rPr>
+          <w:rFonts w:hint="eastAsia"/>
+          <w:sz w:val="28"/>
+          <w:szCs w:val="28"/>
+        </w:rPr>
+        <w:t>管理员运维成本</w:t>
+      </w:r>
+    </w:p>
+    <w:p>
+      <w:pPr>
+        <w:tabs>
+          <w:tab w:val="left" w:pos="1716"/>
+        </w:tabs>
+        <w:rPr>
+          <w:sz w:val="28"/>
+          <w:szCs w:val="28"/>
+        </w:rPr>
+      </w:pPr>
+      <w:r>
+        <w:rPr>
+          <w:rFonts w:hint="eastAsia"/>
+          <w:sz w:val="28"/>
+          <w:szCs w:val="28"/>
+        </w:rPr>
+        <w:t>(</w:t>
+      </w:r>
+      <w:r>
+        <w:rPr>
+          <w:sz w:val="28"/>
+          <w:szCs w:val="28"/>
+        </w:rPr>
+        <w:t>3)</w:t>
+      </w:r>
+      <w:r>
+        <w:rPr>
+          <w:rFonts w:hint="eastAsia"/>
+          <w:sz w:val="28"/>
+          <w:szCs w:val="28"/>
+        </w:rPr>
+        <w:t>宣传费用</w:t>
+      </w:r>
+    </w:p>
+    <w:p>
+      <w:pPr>
+        <w:tabs>
+          <w:tab w:val="left" w:pos="1716"/>
+        </w:tabs>
+        <w:rPr>
+          <w:sz w:val="28"/>
+          <w:szCs w:val="28"/>
+        </w:rPr>
+      </w:pPr>
+      <w:r>
+        <w:rPr>
+          <w:rFonts w:hint="eastAsia"/>
+          <w:sz w:val="28"/>
+          <w:szCs w:val="28"/>
+        </w:rPr>
+        <w:t>(</w:t>
+      </w:r>
+      <w:r>
+        <w:rPr>
+          <w:sz w:val="28"/>
+          <w:szCs w:val="28"/>
+        </w:rPr>
+        <w:t>4)</w:t>
+      </w:r>
+      <w:r>
+        <w:rPr>
+          <w:rFonts w:hint="eastAsia"/>
+          <w:sz w:val="28"/>
+          <w:szCs w:val="28"/>
+        </w:rPr>
+        <w:t>数据库维护成本</w:t>
+      </w:r>
+    </w:p>
+    <w:p>
+      <w:pPr>
+        <w:tabs>
+          <w:tab w:val="left" w:pos="1716"/>
+        </w:tabs>
+        <w:rPr>
+          <w:sz w:val="28"/>
+          <w:szCs w:val="28"/>
+        </w:rPr>
+      </w:pPr>
+      <w:r>
+        <w:rPr>
+          <w:rFonts w:hint="eastAsia"/>
+          <w:sz w:val="28"/>
+          <w:szCs w:val="28"/>
+        </w:rPr>
+        <w:t>(</w:t>
+      </w:r>
+      <w:r>
+        <w:rPr>
+          <w:sz w:val="28"/>
+          <w:szCs w:val="28"/>
+        </w:rPr>
+        <w:t>5)</w:t>
+      </w:r>
+      <w:r>
+        <w:rPr>
+          <w:rFonts w:hint="eastAsia"/>
+          <w:sz w:val="28"/>
+          <w:szCs w:val="28"/>
+        </w:rPr>
+        <w:t>人工费用</w:t>
+      </w:r>
+    </w:p>
+    <w:p>
+      <w:pPr>
+        <w:tabs>
+          <w:tab w:val="left" w:pos="1716"/>
+        </w:tabs>
+        <w:rPr>
+          <w:rFonts w:hint="eastAsia"/>
+          <w:sz w:val="28"/>
+          <w:szCs w:val="28"/>
+        </w:rPr>
+      </w:pPr>
+      <w:r>
+        <w:rPr>
+          <w:rFonts w:hint="eastAsia"/>
+          <w:sz w:val="28"/>
+          <w:szCs w:val="28"/>
+        </w:rPr>
+        <w:t>(</w:t>
+      </w:r>
+      <w:r>
+        <w:rPr>
+          <w:sz w:val="28"/>
+          <w:szCs w:val="28"/>
+        </w:rPr>
+        <w:t>6)</w:t>
+      </w:r>
+      <w:r>
+        <w:rPr>
+          <w:rFonts w:hint="eastAsia"/>
+          <w:sz w:val="28"/>
+          <w:szCs w:val="28"/>
+        </w:rPr>
+        <w:t>其他不可知额外支出</w:t>
+      </w:r>
+      <w:bookmarkStart w:id="0" w:name="_GoBack"/>
+      <w:bookmarkEnd w:id="0"/>
     </w:p>
     <w:p>
       <w:pPr>
@@ -1189,7 +1377,6 @@
           <w:tab w:val="left" w:pos="1716"/>
         </w:tabs>
         <w:rPr>
-          <w:rFonts w:hint="eastAsia"/>
           <w:sz w:val="28"/>
           <w:szCs w:val="28"/>
         </w:rPr>
@@ -1202,8 +1389,6 @@
         </w:rPr>
         <w:t>暂时没有结论和意见</w:t>
       </w:r>
-      <w:bookmarkStart w:id="0" w:name="_GoBack"/>
-      <w:bookmarkEnd w:id="0"/>
     </w:p>
     <w:sectPr>
       <w:pgSz w:w="11906" w:h="16838"/>

--- a/可行性分析(初稿).docx
+++ b/可行性分析(初稿).docx
@@ -4,364 +4,756 @@
   <w:body>
     <w:p>
       <w:pPr>
-        <w:tabs>
-          <w:tab w:val="left" w:pos="1716"/>
-        </w:tabs>
-        <w:rPr>
-          <w:sz w:val="32"/>
-          <w:szCs w:val="32"/>
-        </w:rPr>
-      </w:pPr>
-      <w:r>
-        <w:rPr>
-          <w:rFonts w:hint="eastAsia"/>
-          <w:sz w:val="32"/>
-          <w:szCs w:val="32"/>
-        </w:rPr>
-        <w:t>1</w:t>
-      </w:r>
-      <w:r>
-        <w:rPr>
-          <w:sz w:val="32"/>
-          <w:szCs w:val="32"/>
-        </w:rPr>
-        <w:t>.</w:t>
-      </w:r>
-      <w:r>
-        <w:rPr>
-          <w:rFonts w:hint="eastAsia"/>
-          <w:sz w:val="32"/>
-          <w:szCs w:val="32"/>
+        <w:pStyle w:val="2"/>
+        <w:numPr>
+          <w:ilvl w:val="0"/>
+          <w:numId w:val="1"/>
+        </w:numPr>
+        <w:bidi w:val="0"/>
+        <w:rPr>
+          <w:rFonts w:hint="default"/>
+          <w:lang w:val="en-US" w:eastAsia="zh-CN"/>
+        </w:rPr>
+      </w:pPr>
+      <w:r>
+        <w:rPr>
+          <w:rFonts w:hint="eastAsia"/>
+          <w:lang w:val="en-US" w:eastAsia="zh-CN"/>
         </w:rPr>
         <w:t>引言</w:t>
       </w:r>
     </w:p>
     <w:p>
       <w:pPr>
-        <w:tabs>
-          <w:tab w:val="left" w:pos="1716"/>
-        </w:tabs>
-        <w:rPr>
-          <w:sz w:val="28"/>
-          <w:szCs w:val="28"/>
-        </w:rPr>
-      </w:pPr>
-      <w:r>
-        <w:rPr>
-          <w:rFonts w:hint="eastAsia"/>
-          <w:sz w:val="28"/>
-          <w:szCs w:val="28"/>
-        </w:rPr>
-        <w:t>1</w:t>
-      </w:r>
-      <w:r>
-        <w:rPr>
-          <w:sz w:val="28"/>
-          <w:szCs w:val="28"/>
-        </w:rPr>
-        <w:t>.1</w:t>
-      </w:r>
-      <w:r>
-        <w:rPr>
-          <w:rFonts w:hint="eastAsia"/>
-          <w:sz w:val="28"/>
-          <w:szCs w:val="28"/>
-        </w:rPr>
-        <w:t>编写目的</w:t>
-      </w:r>
-    </w:p>
-    <w:p>
-      <w:pPr>
-        <w:tabs>
-          <w:tab w:val="left" w:pos="1716"/>
-        </w:tabs>
-        <w:rPr>
-          <w:sz w:val="28"/>
-          <w:szCs w:val="28"/>
-        </w:rPr>
-      </w:pPr>
-    </w:p>
-    <w:p>
-      <w:pPr>
-        <w:tabs>
-          <w:tab w:val="left" w:pos="1716"/>
-        </w:tabs>
-        <w:rPr>
-          <w:rFonts w:hint="default" w:eastAsiaTheme="minorEastAsia"/>
-          <w:sz w:val="28"/>
-          <w:szCs w:val="28"/>
-          <w:lang w:val="en-US" w:eastAsia="zh-CN"/>
-        </w:rPr>
-      </w:pPr>
-      <w:r>
-        <w:rPr>
-          <w:rFonts w:hint="eastAsia"/>
-          <w:sz w:val="28"/>
-          <w:szCs w:val="28"/>
-          <w:lang w:val="en-US" w:eastAsia="zh-CN"/>
-        </w:rPr>
-        <w:t>46465464654</w:t>
-      </w:r>
+        <w:pStyle w:val="3"/>
+        <w:bidi w:val="0"/>
+        <w:rPr>
+          <w:rFonts w:hint="eastAsia"/>
+          <w:lang w:val="en-US" w:eastAsia="zh-CN"/>
+        </w:rPr>
+      </w:pPr>
+      <w:r>
+        <w:rPr>
+          <w:rFonts w:hint="eastAsia"/>
+          <w:lang w:val="en-US" w:eastAsia="zh-CN"/>
+        </w:rPr>
+        <w:t>1.1编写目的</w:t>
+      </w:r>
+    </w:p>
+    <w:p>
+      <w:pPr>
+        <w:rPr>
+          <w:rFonts w:hint="default"/>
+          <w:highlight w:val="yellow"/>
+          <w:lang w:val="en-US" w:eastAsia="zh-CN"/>
+        </w:rPr>
+      </w:pPr>
+      <w:r>
+        <w:rPr>
+          <w:rFonts w:hint="eastAsia"/>
+          <w:highlight w:val="yellow"/>
+          <w:lang w:val="en-US" w:eastAsia="zh-CN"/>
+        </w:rPr>
+        <w:t>本次可行性研究报告</w:t>
+      </w:r>
+    </w:p>
+    <w:p>
+      <w:pPr>
+        <w:rPr>
+          <w:rFonts w:hint="default"/>
+          <w:lang w:val="en-US" w:eastAsia="zh-CN"/>
+        </w:rPr>
+      </w:pPr>
+    </w:p>
+    <w:p>
+      <w:pPr>
+        <w:pStyle w:val="3"/>
+        <w:bidi w:val="0"/>
+        <w:rPr>
+          <w:rFonts w:hint="eastAsia"/>
+          <w:lang w:val="en-US" w:eastAsia="zh-CN"/>
+        </w:rPr>
+      </w:pPr>
+      <w:r>
+        <w:rPr>
+          <w:rFonts w:hint="eastAsia"/>
+          <w:lang w:val="en-US" w:eastAsia="zh-CN"/>
+        </w:rPr>
+        <w:t>1.2项目背景</w:t>
+      </w:r>
+    </w:p>
+    <w:p>
+      <w:pPr>
+        <w:rPr>
+          <w:rFonts w:hint="default"/>
+          <w:lang w:val="en-US" w:eastAsia="zh-CN"/>
+        </w:rPr>
+      </w:pPr>
+      <w:r>
+        <w:rPr>
+          <w:rFonts w:hint="eastAsia"/>
+          <w:lang w:val="en-US" w:eastAsia="zh-CN"/>
+        </w:rPr>
+        <w:t>1.开发软件名称：博客网站系统</w:t>
+      </w:r>
+    </w:p>
+    <w:p>
+      <w:pPr>
+        <w:rPr>
+          <w:rFonts w:hint="eastAsia"/>
+          <w:lang w:val="en-US" w:eastAsia="zh-CN"/>
+        </w:rPr>
+      </w:pPr>
+      <w:r>
+        <w:rPr>
+          <w:rFonts w:hint="eastAsia"/>
+          <w:lang w:val="en-US" w:eastAsia="zh-CN"/>
+        </w:rPr>
+        <w:t>2.</w:t>
+      </w:r>
+      <w:r>
+        <w:rPr>
+          <w:rFonts w:hint="default"/>
+          <w:lang w:val="en-US" w:eastAsia="zh-CN"/>
+        </w:rPr>
+        <w:t>项目任务提出者：</w:t>
+      </w:r>
+      <w:r>
+        <w:rPr>
+          <w:rFonts w:hint="eastAsia"/>
+          <w:lang w:val="en-US" w:eastAsia="zh-CN"/>
+        </w:rPr>
+        <w:t>山东大学</w:t>
+      </w:r>
+      <w:r>
+        <w:rPr>
+          <w:rFonts w:hint="default"/>
+          <w:lang w:val="en-US" w:eastAsia="zh-CN"/>
+        </w:rPr>
+        <w:t>计科软件工程开发小组</w:t>
+      </w:r>
+    </w:p>
+    <w:p>
+      <w:pPr>
+        <w:rPr>
+          <w:rFonts w:hint="eastAsia"/>
+          <w:lang w:val="en-US" w:eastAsia="zh-CN"/>
+        </w:rPr>
+      </w:pPr>
+      <w:r>
+        <w:rPr>
+          <w:rFonts w:hint="eastAsia"/>
+          <w:lang w:val="en-US" w:eastAsia="zh-CN"/>
+        </w:rPr>
+        <w:t>3.</w:t>
+      </w:r>
+      <w:r>
+        <w:rPr>
+          <w:rFonts w:hint="default"/>
+          <w:lang w:val="en-US" w:eastAsia="zh-CN"/>
+        </w:rPr>
+        <w:t>项目开发者：</w:t>
+      </w:r>
+      <w:r>
+        <w:rPr>
+          <w:rFonts w:hint="eastAsia"/>
+          <w:lang w:val="en-US" w:eastAsia="zh-CN"/>
+        </w:rPr>
+        <w:t>山东</w:t>
+      </w:r>
+      <w:r>
+        <w:rPr>
+          <w:rFonts w:hint="default"/>
+          <w:lang w:val="en-US" w:eastAsia="zh-CN"/>
+        </w:rPr>
+        <w:t>大学计科软件工程开发小组</w:t>
+      </w:r>
+    </w:p>
+    <w:p>
+      <w:pPr>
+        <w:rPr>
+          <w:rFonts w:hint="eastAsia"/>
+          <w:lang w:val="en-US" w:eastAsia="zh-CN"/>
+        </w:rPr>
+      </w:pPr>
+      <w:r>
+        <w:rPr>
+          <w:rFonts w:hint="eastAsia"/>
+          <w:lang w:val="en-US" w:eastAsia="zh-CN"/>
+        </w:rPr>
+        <w:t>4.</w:t>
+      </w:r>
+      <w:r>
+        <w:rPr>
+          <w:rFonts w:hint="default"/>
+          <w:lang w:val="en-US" w:eastAsia="zh-CN"/>
+        </w:rPr>
+        <w:t>用户：</w:t>
+      </w:r>
+      <w:r>
+        <w:rPr>
+          <w:rFonts w:hint="eastAsia"/>
+          <w:lang w:val="en-US" w:eastAsia="zh-CN"/>
+        </w:rPr>
+        <w:t>博客网站</w:t>
+      </w:r>
+      <w:r>
+        <w:rPr>
+          <w:rFonts w:hint="default"/>
+          <w:lang w:val="en-US" w:eastAsia="zh-CN"/>
+        </w:rPr>
+        <w:t>用户</w:t>
+      </w:r>
+    </w:p>
+    <w:p>
+      <w:pPr>
+        <w:rPr>
+          <w:rFonts w:hint="eastAsia"/>
+          <w:lang w:val="en-US" w:eastAsia="zh-CN"/>
+        </w:rPr>
+      </w:pPr>
+      <w:r>
+        <w:rPr>
+          <w:rFonts w:hint="eastAsia"/>
+          <w:lang w:val="en-US" w:eastAsia="zh-CN"/>
+        </w:rPr>
+        <w:t>5.</w:t>
+      </w:r>
+      <w:r>
+        <w:rPr>
+          <w:rFonts w:hint="default"/>
+          <w:lang w:val="en-US" w:eastAsia="zh-CN"/>
+        </w:rPr>
+        <w:t>实现软件单位：</w:t>
+      </w:r>
+      <w:r>
+        <w:rPr>
+          <w:rFonts w:hint="eastAsia"/>
+          <w:lang w:val="en-US" w:eastAsia="zh-CN"/>
+        </w:rPr>
+        <w:t>山东</w:t>
+      </w:r>
+      <w:r>
+        <w:rPr>
+          <w:rFonts w:hint="default"/>
+          <w:lang w:val="en-US" w:eastAsia="zh-CN"/>
+        </w:rPr>
+        <w:t>大学计算机</w:t>
+      </w:r>
+      <w:r>
+        <w:rPr>
+          <w:rFonts w:hint="eastAsia"/>
+          <w:lang w:val="en-US" w:eastAsia="zh-CN"/>
+        </w:rPr>
+        <w:t>科学与技术</w:t>
+      </w:r>
+      <w:r>
+        <w:rPr>
+          <w:rFonts w:hint="default"/>
+          <w:lang w:val="en-US" w:eastAsia="zh-CN"/>
+        </w:rPr>
+        <w:t>学院</w:t>
+      </w:r>
+    </w:p>
+    <w:p>
+      <w:pPr>
+        <w:rPr>
+          <w:rFonts w:hint="eastAsia"/>
+          <w:lang w:val="en-US" w:eastAsia="zh-CN"/>
+        </w:rPr>
+      </w:pPr>
+      <w:r>
+        <w:rPr>
+          <w:rFonts w:hint="eastAsia"/>
+          <w:lang w:val="en-US" w:eastAsia="zh-CN"/>
+        </w:rPr>
+        <w:t>6.</w:t>
+      </w:r>
+      <w:r>
+        <w:rPr>
+          <w:rFonts w:hint="default"/>
+          <w:lang w:val="en-US" w:eastAsia="zh-CN"/>
+        </w:rPr>
+        <w:t>项目与其他软件，系统的关系：</w:t>
+      </w:r>
+    </w:p>
+    <w:p>
+      <w:pPr>
+        <w:rPr>
+          <w:rFonts w:hint="default"/>
+          <w:highlight w:val="yellow"/>
+          <w:lang w:val="en-US" w:eastAsia="zh-CN"/>
+        </w:rPr>
+      </w:pPr>
+      <w:r>
+        <w:rPr>
+          <w:rFonts w:hint="default"/>
+          <w:highlight w:val="yellow"/>
+          <w:lang w:val="en-US" w:eastAsia="zh-CN"/>
+        </w:rPr>
+        <w:t>本项目采用浏览器和服务器架构模式，前端采用了HTML编程语言技术进行实现的，运行在用户的移动设备的浏览器上；后端我们采用Java开发语言和的技术框架进行开发的；数据库我们采用了MySQL数据库。</w:t>
+      </w:r>
+    </w:p>
+    <w:p>
+      <w:pPr>
+        <w:rPr>
+          <w:rFonts w:hint="default"/>
+          <w:lang w:val="en-US" w:eastAsia="zh-CN"/>
+        </w:rPr>
+      </w:pPr>
+    </w:p>
+    <w:p>
+      <w:pPr>
+        <w:rPr>
+          <w:rFonts w:hint="default"/>
+          <w:lang w:val="en-US" w:eastAsia="zh-CN"/>
+        </w:rPr>
+      </w:pPr>
+    </w:p>
+    <w:p>
+      <w:pPr>
+        <w:pStyle w:val="3"/>
+        <w:bidi w:val="0"/>
+        <w:rPr>
+          <w:rFonts w:hint="default"/>
+          <w:lang w:val="en-US" w:eastAsia="zh-CN"/>
+        </w:rPr>
+      </w:pPr>
+      <w:r>
+        <w:rPr>
+          <w:rFonts w:hint="default"/>
+          <w:lang w:val="en-US" w:eastAsia="zh-CN"/>
+        </w:rPr>
+        <w:t>1.3定义</w:t>
+      </w:r>
+    </w:p>
+    <w:p>
+      <w:pPr>
+        <w:rPr>
+          <w:rFonts w:hint="default"/>
+          <w:highlight w:val="yellow"/>
+          <w:lang w:val="en-US" w:eastAsia="zh-CN"/>
+        </w:rPr>
+      </w:pPr>
+      <w:r>
+        <w:rPr>
+          <w:rFonts w:hint="default"/>
+          <w:highlight w:val="yellow"/>
+          <w:lang w:val="en-US" w:eastAsia="zh-CN"/>
+        </w:rPr>
+        <w:t>HTML: HTML的全称为超文本标记语言，是一种标记语言。它包括一系列标签．通过这些标签可以将网络上的文档格式统一，使分散的Internet资源连接为一个逻辑整体。HTML文本是由HTML命令组成的描述性文本，HTML命令可以说明文字，图形、动画、声音、表格、链接等。</w:t>
+      </w:r>
+    </w:p>
+    <w:p>
+      <w:pPr>
+        <w:rPr>
+          <w:rFonts w:hint="default"/>
+          <w:highlight w:val="yellow"/>
+          <w:lang w:val="en-US" w:eastAsia="zh-CN"/>
+        </w:rPr>
+      </w:pPr>
+    </w:p>
+    <w:p>
+      <w:pPr>
+        <w:rPr>
+          <w:rFonts w:hint="default"/>
+          <w:highlight w:val="yellow"/>
+          <w:lang w:val="en-US" w:eastAsia="zh-CN"/>
+        </w:rPr>
+      </w:pPr>
+      <w:r>
+        <w:rPr>
+          <w:rFonts w:hint="default"/>
+          <w:highlight w:val="yellow"/>
+          <w:lang w:val="en-US" w:eastAsia="zh-CN"/>
+        </w:rPr>
+        <w:t>CSS: CSS为HTML标记语言提供了一种样式描述，定义了其中元素的显示方式。CSS在Web设计领域是一个突破。利用它可以实现修改一个小的样式更新与之相关的所有页面元素。</w:t>
+      </w:r>
+    </w:p>
+    <w:p>
+      <w:pPr>
+        <w:rPr>
+          <w:rFonts w:hint="default"/>
+          <w:highlight w:val="yellow"/>
+          <w:lang w:val="en-US" w:eastAsia="zh-CN"/>
+        </w:rPr>
+      </w:pPr>
+    </w:p>
+    <w:p>
+      <w:pPr>
+        <w:rPr>
+          <w:rFonts w:hint="default"/>
+          <w:highlight w:val="yellow"/>
+          <w:lang w:val="en-US" w:eastAsia="zh-CN"/>
+        </w:rPr>
+      </w:pPr>
+      <w:r>
+        <w:rPr>
+          <w:rFonts w:hint="default"/>
+          <w:highlight w:val="yellow"/>
+          <w:lang w:val="en-US" w:eastAsia="zh-CN"/>
+        </w:rPr>
+        <w:t>JavaScript：JavaScript（简称“JS”） 是一种具有函数优先的轻量级，解释型或即时编译型的编程语言。虽然它是作为开发Web页面的脚本语言而出名，但是它也被用到了很多非浏览器环境中，JavaScript 基于原型编程、多范式的动态脚本语言，并且支持面向对象、命令式和声明式（如函数式编程）风格。</w:t>
+      </w:r>
+    </w:p>
+    <w:p>
+      <w:pPr>
+        <w:rPr>
+          <w:rFonts w:hint="default"/>
+          <w:highlight w:val="yellow"/>
+          <w:lang w:val="en-US" w:eastAsia="zh-CN"/>
+        </w:rPr>
+      </w:pPr>
+    </w:p>
+    <w:p>
+      <w:pPr>
+        <w:rPr>
+          <w:rFonts w:hint="default"/>
+          <w:highlight w:val="yellow"/>
+          <w:lang w:val="en-US" w:eastAsia="zh-CN"/>
+        </w:rPr>
+      </w:pPr>
+      <w:r>
+        <w:rPr>
+          <w:rFonts w:hint="default"/>
+          <w:highlight w:val="yellow"/>
+          <w:lang w:val="en-US" w:eastAsia="zh-CN"/>
+        </w:rPr>
+        <w:t>SpringBoot：Spring Boot是由Pivotal团队提供的全新框架，其设计目的是用来简化新Spring应用的初始搭建以及开发过程。该框架使用了特定的方式来进行配置，从而使开发人员不再需要定义样板化的配置。通过这种方式，Spring Boot致力于在蓬勃发展的快速应用开发领域(rapid application development)成为领导者。</w:t>
+      </w:r>
+    </w:p>
+    <w:p>
+      <w:pPr>
+        <w:rPr>
+          <w:rFonts w:hint="default"/>
+          <w:highlight w:val="yellow"/>
+          <w:lang w:val="en-US" w:eastAsia="zh-CN"/>
+        </w:rPr>
+      </w:pPr>
+    </w:p>
+    <w:p>
+      <w:pPr>
+        <w:rPr>
+          <w:rFonts w:hint="default"/>
+          <w:highlight w:val="yellow"/>
+          <w:lang w:val="en-US" w:eastAsia="zh-CN"/>
+        </w:rPr>
+      </w:pPr>
+      <w:r>
+        <w:rPr>
+          <w:rFonts w:hint="default"/>
+          <w:highlight w:val="yellow"/>
+          <w:lang w:val="en-US" w:eastAsia="zh-CN"/>
+        </w:rPr>
+        <w:t>MySQL：MySQL是一个关系型数据库管理系统。MySQL 是最流行的关系型数据库管理系统之一，在 WEB 应用方面，MySQL是最好的 RDBMS (Relational Database Management System，关系数据库管理系统) 应用软件之一。</w:t>
+      </w:r>
+    </w:p>
+    <w:p>
+      <w:pPr>
+        <w:rPr>
+          <w:rFonts w:hint="default"/>
+          <w:highlight w:val="yellow"/>
+          <w:lang w:val="en-US" w:eastAsia="zh-CN"/>
+        </w:rPr>
+      </w:pPr>
+    </w:p>
+    <w:p>
+      <w:pPr>
+        <w:rPr>
+          <w:rFonts w:hint="default"/>
+          <w:highlight w:val="yellow"/>
+          <w:lang w:val="en-US" w:eastAsia="zh-CN"/>
+        </w:rPr>
+      </w:pPr>
+      <w:r>
+        <w:rPr>
+          <w:rFonts w:hint="default"/>
+          <w:highlight w:val="yellow"/>
+          <w:lang w:val="en-US" w:eastAsia="zh-CN"/>
+        </w:rPr>
+        <w:t>Mybatis：目前为止最为简单的持久层框架之一，小巧并且简单易学。mybatis本身专注于SQL语句本身。它将SQL语句写在xml文件之中，几乎是彻底将程序代码与SQL语句隔离开，耦合度相当低。因此在SQL语句的编写上它相当的灵活。可以随时根据业务的要求变更SQL语 句而不需要动源程序。</w:t>
+      </w:r>
+    </w:p>
+    <w:p>
+      <w:pPr>
+        <w:rPr>
+          <w:rFonts w:hint="eastAsia"/>
+          <w:sz w:val="24"/>
+          <w:lang w:eastAsia="zh-CN"/>
+        </w:rPr>
+      </w:pPr>
+    </w:p>
+    <w:p>
+      <w:pPr>
+        <w:rPr>
+          <w:rFonts w:hint="eastAsia"/>
+          <w:sz w:val="24"/>
+          <w:lang w:eastAsia="zh-CN"/>
+        </w:rPr>
+      </w:pPr>
+    </w:p>
+    <w:p>
+      <w:pPr>
+        <w:pStyle w:val="2"/>
+        <w:bidi w:val="0"/>
+      </w:pPr>
+      <w:r>
+        <w:rPr>
+          <w:rFonts w:hint="eastAsia"/>
+        </w:rPr>
+        <w:t>2．可行性研究的前提</w:t>
+      </w:r>
+    </w:p>
+    <w:p>
+      <w:pPr>
+        <w:pStyle w:val="3"/>
+        <w:bidi w:val="0"/>
+        <w:rPr>
+          <w:rFonts w:hint="default"/>
+          <w:lang w:val="en-US" w:eastAsia="zh-CN"/>
+        </w:rPr>
+      </w:pPr>
+      <w:r>
+        <w:rPr>
+          <w:rFonts w:hint="eastAsia"/>
+          <w:lang w:val="en-US" w:eastAsia="zh-CN"/>
+        </w:rPr>
+        <w:t>2.1要求</w:t>
+      </w:r>
+    </w:p>
+    <w:p>
+      <w:pPr>
+        <w:rPr>
+          <w:rFonts w:hint="eastAsia"/>
+          <w:sz w:val="24"/>
+          <w:lang w:eastAsia="zh-CN"/>
+        </w:rPr>
+      </w:pPr>
+    </w:p>
+    <w:p>
+      <w:pPr>
+        <w:rPr>
+          <w:sz w:val="24"/>
+          <w:lang w:eastAsia="zh-CN"/>
+        </w:rPr>
+      </w:pPr>
+      <w:r>
+        <w:rPr>
+          <w:rFonts w:hint="eastAsia"/>
+          <w:sz w:val="24"/>
+          <w:lang w:val="en-US" w:eastAsia="zh-CN"/>
+        </w:rPr>
+        <w:t>1.</w:t>
+      </w:r>
+      <w:r>
+        <w:rPr>
+          <w:sz w:val="24"/>
+          <w:lang w:eastAsia="zh-CN"/>
+        </w:rPr>
+        <w:t>主要功能</w:t>
+      </w:r>
+      <w:r>
+        <w:rPr>
+          <w:rFonts w:hint="eastAsia"/>
+          <w:sz w:val="24"/>
+          <w:lang w:eastAsia="zh-CN"/>
+        </w:rPr>
+        <w:t>：</w:t>
+      </w:r>
+      <w:r>
+        <w:rPr>
+          <w:sz w:val="24"/>
+          <w:lang w:eastAsia="zh-CN"/>
+        </w:rPr>
+        <w:t>实现注册用户发表、管理文章，网站管理员进行相关的管理工作，不同用户之间的评论等。主要包括用户注册及登录模块、后台管理模块、用户发表、管理文章等模块。</w:t>
+      </w:r>
+    </w:p>
+    <w:p>
+      <w:pPr>
+        <w:rPr>
+          <w:sz w:val="24"/>
+          <w:lang w:eastAsia="zh-CN"/>
+        </w:rPr>
+      </w:pPr>
+      <w:r>
+        <w:rPr>
+          <w:rFonts w:hint="eastAsia"/>
+          <w:sz w:val="24"/>
+          <w:lang w:val="en-US" w:eastAsia="zh-CN"/>
+        </w:rPr>
+        <w:t>2.</w:t>
+      </w:r>
+      <w:r>
+        <w:rPr>
+          <w:sz w:val="24"/>
+          <w:lang w:eastAsia="zh-CN"/>
+        </w:rPr>
+        <w:t>性能要求：要求性能稳定，不能出现数据丢失等情况，显示数据要完整，对服务器上的数据必须进行及时正确的刷新。</w:t>
+      </w:r>
+    </w:p>
+    <w:p>
+      <w:pPr>
+        <w:rPr>
+          <w:rFonts w:hint="default"/>
+          <w:sz w:val="24"/>
+          <w:lang w:val="en-US" w:eastAsia="zh-CN"/>
+        </w:rPr>
+      </w:pPr>
+      <w:r>
+        <w:rPr>
+          <w:rFonts w:hint="eastAsia"/>
+          <w:sz w:val="24"/>
+          <w:lang w:val="en-US" w:eastAsia="zh-CN"/>
+        </w:rPr>
+        <w:t>3.输出要求：</w:t>
+      </w:r>
+    </w:p>
+    <w:p>
+      <w:pPr>
+        <w:rPr>
+          <w:sz w:val="24"/>
+          <w:lang w:eastAsia="zh-CN"/>
+        </w:rPr>
+      </w:pPr>
+      <w:r>
+        <w:rPr>
+          <w:rFonts w:hint="eastAsia"/>
+          <w:sz w:val="24"/>
+          <w:lang w:val="en-US" w:eastAsia="zh-CN"/>
+        </w:rPr>
+        <w:t>4.输入</w:t>
+      </w:r>
+      <w:r>
+        <w:rPr>
+          <w:sz w:val="24"/>
+          <w:lang w:eastAsia="zh-CN"/>
+        </w:rPr>
+        <w:t>要求</w:t>
+      </w:r>
+      <w:r>
+        <w:rPr>
+          <w:rFonts w:hint="eastAsia"/>
+          <w:sz w:val="24"/>
+          <w:lang w:eastAsia="zh-CN"/>
+        </w:rPr>
+        <w:t>：</w:t>
+      </w:r>
+    </w:p>
+    <w:p>
+      <w:pPr>
+        <w:rPr>
+          <w:sz w:val="24"/>
+          <w:lang w:eastAsia="zh-CN"/>
+        </w:rPr>
+      </w:pPr>
+      <w:r>
+        <w:rPr>
+          <w:sz w:val="24"/>
+          <w:lang w:eastAsia="zh-CN"/>
+        </w:rPr>
+        <w:t>（1）用户注册及登录模块，实现用户的注册、登录等操作，登录成功时进入各自的个人博客页面。</w:t>
+      </w:r>
+    </w:p>
+    <w:p>
+      <w:pPr>
+        <w:rPr>
+          <w:sz w:val="24"/>
+          <w:lang w:eastAsia="zh-CN"/>
+        </w:rPr>
+      </w:pPr>
+      <w:r>
+        <w:rPr>
+          <w:sz w:val="24"/>
+          <w:lang w:eastAsia="zh-CN"/>
+        </w:rPr>
+        <w:t>（2）管理员的后台管理模块，主要实现管理员对相关信息的修改、查询、删除。</w:t>
+      </w:r>
+    </w:p>
+    <w:p>
+      <w:pPr>
+        <w:rPr>
+          <w:sz w:val="24"/>
+          <w:lang w:eastAsia="zh-CN"/>
+        </w:rPr>
+      </w:pPr>
+      <w:r>
+        <w:rPr>
+          <w:sz w:val="24"/>
+          <w:lang w:eastAsia="zh-CN"/>
+        </w:rPr>
+        <w:t>（3）用户管理模块，用户发表、修改和删除文章；浏览博客时可以对个人及他人博客的文章进行评论。</w:t>
+      </w:r>
+    </w:p>
+    <w:p>
+      <w:pPr>
+        <w:rPr>
+          <w:rFonts w:hint="eastAsia"/>
+          <w:sz w:val="24"/>
+          <w:lang w:eastAsia="zh-CN"/>
+        </w:rPr>
+      </w:pPr>
+    </w:p>
+    <w:p>
+      <w:pPr>
+        <w:rPr>
+          <w:rFonts w:hint="eastAsia"/>
+          <w:sz w:val="24"/>
+          <w:lang w:eastAsia="zh-CN"/>
+        </w:rPr>
+      </w:pPr>
+    </w:p>
+    <w:p>
+      <w:pPr>
+        <w:widowControl w:val="0"/>
+        <w:rPr>
+          <w:rFonts w:ascii="Times New Roman" w:hAnsi="Times New Roman" w:eastAsia="宋体" w:cs="Times New Roman"/>
+          <w:kern w:val="2"/>
+          <w:sz w:val="21"/>
+          <w:szCs w:val="24"/>
+          <w:lang w:eastAsia="zh-CN"/>
+        </w:rPr>
+      </w:pPr>
+    </w:p>
+    <w:p>
+      <w:pPr>
+        <w:pStyle w:val="10"/>
+        <w:widowControl w:val="0"/>
+        <w:ind w:left="1980" w:right="-694" w:firstLine="0" w:firstLineChars="0"/>
+        <w:rPr>
+          <w:rFonts w:ascii="Times New Roman" w:hAnsi="Times New Roman" w:eastAsia="宋体" w:cs="Times New Roman"/>
+          <w:kern w:val="2"/>
+          <w:sz w:val="21"/>
+          <w:szCs w:val="21"/>
+          <w:lang w:eastAsia="zh-CN"/>
+        </w:rPr>
+      </w:pPr>
+    </w:p>
+    <w:p>
+      <w:pPr>
+        <w:rPr>
+          <w:lang w:eastAsia="zh-CN"/>
+        </w:rPr>
+      </w:pPr>
+    </w:p>
+    <w:p>
+      <w:pPr>
+        <w:rPr>
+          <w:lang w:eastAsia="zh-CN"/>
+        </w:rPr>
+      </w:pPr>
+    </w:p>
+    <w:p>
+      <w:pPr>
+        <w:tabs>
+          <w:tab w:val="left" w:pos="1716"/>
+        </w:tabs>
+        <w:rPr>
+          <w:sz w:val="28"/>
+          <w:szCs w:val="28"/>
+        </w:rPr>
+      </w:pPr>
       <w:bookmarkStart w:id="0" w:name="_GoBack"/>
       <w:bookmarkEnd w:id="0"/>
-    </w:p>
-    <w:p>
-      <w:pPr>
-        <w:tabs>
-          <w:tab w:val="left" w:pos="1716"/>
-        </w:tabs>
-        <w:rPr>
-          <w:sz w:val="28"/>
-          <w:szCs w:val="28"/>
-        </w:rPr>
-      </w:pPr>
-      <w:r>
-        <w:rPr>
-          <w:rFonts w:hint="eastAsia"/>
-          <w:sz w:val="28"/>
-          <w:szCs w:val="28"/>
-        </w:rPr>
-        <w:t>1</w:t>
-      </w:r>
-      <w:r>
-        <w:rPr>
-          <w:sz w:val="28"/>
-          <w:szCs w:val="28"/>
-        </w:rPr>
-        <w:t>.2</w:t>
-      </w:r>
-      <w:r>
-        <w:rPr>
-          <w:rFonts w:hint="eastAsia"/>
-          <w:sz w:val="28"/>
-          <w:szCs w:val="28"/>
-        </w:rPr>
-        <w:t>项目背景</w:t>
-      </w:r>
-    </w:p>
-    <w:p>
-      <w:pPr>
-        <w:tabs>
-          <w:tab w:val="left" w:pos="1716"/>
-        </w:tabs>
-        <w:rPr>
-          <w:sz w:val="28"/>
-          <w:szCs w:val="28"/>
-        </w:rPr>
-      </w:pPr>
-    </w:p>
-    <w:p>
-      <w:pPr>
-        <w:tabs>
-          <w:tab w:val="left" w:pos="1716"/>
-        </w:tabs>
-        <w:rPr>
-          <w:sz w:val="28"/>
-          <w:szCs w:val="28"/>
-        </w:rPr>
-      </w:pPr>
-    </w:p>
-    <w:p>
-      <w:pPr>
-        <w:tabs>
-          <w:tab w:val="left" w:pos="1716"/>
-        </w:tabs>
-        <w:rPr>
-          <w:sz w:val="28"/>
-          <w:szCs w:val="28"/>
-        </w:rPr>
-      </w:pPr>
-      <w:r>
-        <w:rPr>
-          <w:rFonts w:hint="eastAsia"/>
-          <w:sz w:val="28"/>
-          <w:szCs w:val="28"/>
-        </w:rPr>
-        <w:t>1</w:t>
-      </w:r>
-      <w:r>
-        <w:rPr>
-          <w:sz w:val="28"/>
-          <w:szCs w:val="28"/>
-        </w:rPr>
-        <w:t>.3</w:t>
-      </w:r>
-      <w:r>
-        <w:rPr>
-          <w:rFonts w:hint="eastAsia"/>
-          <w:sz w:val="28"/>
-          <w:szCs w:val="28"/>
-        </w:rPr>
-        <w:t>定义</w:t>
-      </w:r>
-    </w:p>
-    <w:p>
-      <w:pPr>
-        <w:tabs>
-          <w:tab w:val="left" w:pos="1716"/>
-        </w:tabs>
-        <w:rPr>
-          <w:sz w:val="28"/>
-          <w:szCs w:val="28"/>
-        </w:rPr>
-      </w:pPr>
-    </w:p>
-    <w:p>
-      <w:pPr>
-        <w:tabs>
-          <w:tab w:val="left" w:pos="1716"/>
-        </w:tabs>
-        <w:rPr>
-          <w:sz w:val="28"/>
-          <w:szCs w:val="28"/>
-        </w:rPr>
-      </w:pPr>
-    </w:p>
-    <w:p>
-      <w:pPr>
-        <w:tabs>
-          <w:tab w:val="left" w:pos="1716"/>
-        </w:tabs>
-        <w:rPr>
-          <w:sz w:val="28"/>
-          <w:szCs w:val="28"/>
-        </w:rPr>
-      </w:pPr>
-      <w:r>
-        <w:rPr>
-          <w:rFonts w:hint="eastAsia"/>
-          <w:sz w:val="28"/>
-          <w:szCs w:val="28"/>
-        </w:rPr>
-        <w:t>1</w:t>
-      </w:r>
-      <w:r>
-        <w:rPr>
-          <w:sz w:val="28"/>
-          <w:szCs w:val="28"/>
-        </w:rPr>
-        <w:t>.4</w:t>
-      </w:r>
-      <w:r>
-        <w:rPr>
-          <w:rFonts w:hint="eastAsia"/>
-          <w:sz w:val="28"/>
-          <w:szCs w:val="28"/>
-        </w:rPr>
-        <w:t>参考资料</w:t>
-      </w:r>
-    </w:p>
-    <w:p>
-      <w:pPr>
-        <w:tabs>
-          <w:tab w:val="left" w:pos="1716"/>
-        </w:tabs>
-        <w:rPr>
-          <w:sz w:val="28"/>
-          <w:szCs w:val="28"/>
-        </w:rPr>
-      </w:pPr>
-    </w:p>
-    <w:p>
-      <w:pPr>
-        <w:tabs>
-          <w:tab w:val="left" w:pos="1716"/>
-        </w:tabs>
-        <w:rPr>
-          <w:sz w:val="28"/>
-          <w:szCs w:val="28"/>
-        </w:rPr>
-      </w:pPr>
-    </w:p>
-    <w:p>
-      <w:pPr>
-        <w:tabs>
-          <w:tab w:val="left" w:pos="1716"/>
-        </w:tabs>
-        <w:rPr>
-          <w:sz w:val="32"/>
-          <w:szCs w:val="32"/>
-        </w:rPr>
-      </w:pPr>
-      <w:r>
-        <w:rPr>
-          <w:rFonts w:hint="eastAsia"/>
-          <w:sz w:val="32"/>
-          <w:szCs w:val="32"/>
-        </w:rPr>
-        <w:t>2</w:t>
-      </w:r>
-      <w:r>
-        <w:rPr>
-          <w:sz w:val="32"/>
-          <w:szCs w:val="32"/>
-        </w:rPr>
-        <w:t>.</w:t>
-      </w:r>
-      <w:r>
-        <w:rPr>
-          <w:rFonts w:hint="eastAsia"/>
-          <w:sz w:val="32"/>
-          <w:szCs w:val="32"/>
-        </w:rPr>
-        <w:t>可行性研究的前提</w:t>
-      </w:r>
-    </w:p>
-    <w:p>
-      <w:pPr>
-        <w:tabs>
-          <w:tab w:val="left" w:pos="1716"/>
-        </w:tabs>
-        <w:rPr>
-          <w:sz w:val="28"/>
-          <w:szCs w:val="28"/>
-        </w:rPr>
-      </w:pPr>
-      <w:r>
-        <w:rPr>
-          <w:rFonts w:hint="eastAsia"/>
-          <w:sz w:val="28"/>
-          <w:szCs w:val="28"/>
-        </w:rPr>
-        <w:t>2</w:t>
-      </w:r>
-      <w:r>
-        <w:rPr>
-          <w:sz w:val="28"/>
-          <w:szCs w:val="28"/>
-        </w:rPr>
-        <w:t>.1</w:t>
-      </w:r>
-      <w:r>
-        <w:rPr>
-          <w:rFonts w:hint="eastAsia"/>
-          <w:sz w:val="28"/>
-          <w:szCs w:val="28"/>
-        </w:rPr>
-        <w:t>要求</w:t>
-      </w:r>
-    </w:p>
-    <w:p>
-      <w:pPr>
-        <w:tabs>
-          <w:tab w:val="left" w:pos="1716"/>
-        </w:tabs>
-        <w:rPr>
-          <w:sz w:val="28"/>
-          <w:szCs w:val="28"/>
-        </w:rPr>
-      </w:pPr>
-    </w:p>
-    <w:p>
-      <w:pPr>
-        <w:tabs>
-          <w:tab w:val="left" w:pos="1716"/>
-        </w:tabs>
-        <w:rPr>
-          <w:sz w:val="28"/>
-          <w:szCs w:val="28"/>
-        </w:rPr>
-      </w:pPr>
     </w:p>
     <w:p>
       <w:pPr>
@@ -1409,6 +1801,30 @@
     </w:sectPr>
   </w:body>
 </w:document>
+</file>
+
+<file path=word/numbering.xml><?xml version="1.0" encoding="utf-8"?>
+<w:numbering xmlns:wpc="http://schemas.microsoft.com/office/word/2010/wordprocessingCanvas" xmlns:mc="http://schemas.openxmlformats.org/markup-compatibility/2006" xmlns:o="urn:schemas-microsoft-com:office:office" xmlns:r="http://schemas.openxmlformats.org/officeDocument/2006/relationships" xmlns:m="http://schemas.openxmlformats.org/officeDocument/2006/math" xmlns:v="urn:schemas-microsoft-com:vml" xmlns:wp14="http://schemas.microsoft.com/office/word/2010/wordprocessingDrawing" xmlns:wp="http://schemas.openxmlformats.org/drawingml/2006/wordprocessingDrawing" xmlns:w10="urn:schemas-microsoft-com:office:word" xmlns:w="http://schemas.openxmlformats.org/wordprocessingml/2006/main" xmlns:w14="http://schemas.microsoft.com/office/word/2010/wordml" xmlns:wpg="http://schemas.microsoft.com/office/word/2010/wordprocessingGroup" xmlns:wpi="http://schemas.microsoft.com/office/word/2010/wordprocessingInk" xmlns:wne="http://schemas.microsoft.com/office/word/2006/wordml" xmlns:wps="http://schemas.microsoft.com/office/word/2010/wordprocessingShape" xmlns:wpsCustomData="http://www.wps.cn/officeDocument/2013/wpsCustomData" mc:Ignorable="w14 wp14">
+  <w:abstractNum w:abstractNumId="0">
+    <w:nsid w:val="A71476A9"/>
+    <w:multiLevelType w:val="singleLevel"/>
+    <w:tmpl w:val="A71476A9"/>
+    <w:lvl w:ilvl="0" w:tentative="0">
+      <w:start w:val="1"/>
+      <w:numFmt w:val="decimal"/>
+      <w:lvlText w:val="%1."/>
+      <w:lvlJc w:val="left"/>
+      <w:pPr>
+        <w:tabs>
+          <w:tab w:val="left" w:pos="312"/>
+        </w:tabs>
+      </w:pPr>
+    </w:lvl>
+  </w:abstractNum>
+  <w:num w:numId="1">
+    <w:abstractNumId w:val="0"/>
+  </w:num>
+</w:numbering>
 </file>
 
 <file path=word/styles.xml><?xml version="1.0" encoding="utf-8"?>
@@ -1424,7 +1840,7 @@
   <w:latentStyles w:count="260" w:defQFormat="0" w:defUnhideWhenUsed="1" w:defSemiHidden="1" w:defUIPriority="99" w:defLockedState="0">
     <w:lsdException w:qFormat="1" w:unhideWhenUsed="0" w:uiPriority="0" w:semiHidden="0" w:name="Normal"/>
     <w:lsdException w:qFormat="1" w:unhideWhenUsed="0" w:uiPriority="9" w:semiHidden="0" w:name="heading 1"/>
-    <w:lsdException w:qFormat="1" w:uiPriority="9" w:name="heading 2"/>
+    <w:lsdException w:qFormat="1" w:uiPriority="9" w:semiHidden="0" w:name="heading 2"/>
     <w:lsdException w:qFormat="1" w:uiPriority="9" w:name="heading 3"/>
     <w:lsdException w:qFormat="1" w:uiPriority="9" w:name="heading 4"/>
     <w:lsdException w:qFormat="1" w:uiPriority="9" w:name="heading 5"/>
@@ -1453,8 +1869,8 @@
     <w:lsdException w:uiPriority="99" w:name="Normal Indent"/>
     <w:lsdException w:uiPriority="99" w:name="footnote text"/>
     <w:lsdException w:uiPriority="99" w:name="annotation text"/>
-    <w:lsdException w:uiPriority="99" w:semiHidden="0" w:name="header"/>
-    <w:lsdException w:uiPriority="99" w:semiHidden="0" w:name="footer"/>
+    <w:lsdException w:qFormat="1" w:uiPriority="99" w:semiHidden="0" w:name="header"/>
+    <w:lsdException w:qFormat="1" w:uiPriority="99" w:semiHidden="0" w:name="footer"/>
     <w:lsdException w:uiPriority="99" w:name="index heading"/>
     <w:lsdException w:qFormat="1" w:uiPriority="35" w:name="caption"/>
     <w:lsdException w:uiPriority="99" w:name="table of figures"/>
@@ -1487,7 +1903,7 @@
     <w:lsdException w:qFormat="1" w:unhideWhenUsed="0" w:uiPriority="10" w:semiHidden="0" w:name="Title"/>
     <w:lsdException w:uiPriority="99" w:name="Closing"/>
     <w:lsdException w:uiPriority="99" w:name="Signature"/>
-    <w:lsdException w:uiPriority="1" w:name="Default Paragraph Font"/>
+    <w:lsdException w:qFormat="1" w:uiPriority="1" w:name="Default Paragraph Font"/>
     <w:lsdException w:uiPriority="99" w:name="Body Text"/>
     <w:lsdException w:uiPriority="99" w:name="Body Text Indent"/>
     <w:lsdException w:uiPriority="99" w:name="List Continue"/>
@@ -1525,7 +1941,7 @@
     <w:lsdException w:uiPriority="99" w:name="HTML Sample"/>
     <w:lsdException w:uiPriority="99" w:name="HTML Typewriter"/>
     <w:lsdException w:uiPriority="99" w:name="HTML Variable"/>
-    <w:lsdException w:uiPriority="99" w:name="Normal Table"/>
+    <w:lsdException w:qFormat="1" w:uiPriority="99" w:name="Normal Table"/>
     <w:lsdException w:uiPriority="99" w:name="annotation subject"/>
     <w:lsdException w:uiPriority="99" w:name="Table Simple 1"/>
     <w:lsdException w:uiPriority="99" w:name="Table Simple 2"/>
@@ -1592,6 +2008,7 @@
     <w:lsdException w:unhideWhenUsed="0" w:uiPriority="63" w:semiHidden="0" w:name="Medium Shading 1 Accent 1"/>
     <w:lsdException w:unhideWhenUsed="0" w:uiPriority="64" w:semiHidden="0" w:name="Medium Shading 2 Accent 1"/>
     <w:lsdException w:unhideWhenUsed="0" w:uiPriority="65" w:semiHidden="0" w:name="Medium List 1 Accent 1"/>
+    <w:lsdException w:qFormat="1" w:unhideWhenUsed="0" w:uiPriority="99" w:semiHidden="0" w:name="List Paragraph"/>
     <w:lsdException w:unhideWhenUsed="0" w:uiPriority="66" w:semiHidden="0" w:name="Medium List 2 Accent 1"/>
     <w:lsdException w:unhideWhenUsed="0" w:uiPriority="67" w:semiHidden="0" w:name="Medium Grid 1 Accent 1"/>
     <w:lsdException w:unhideWhenUsed="0" w:uiPriority="68" w:semiHidden="0" w:name="Medium Grid 2 Accent 1"/>
@@ -1687,16 +2104,61 @@
       <w:lang w:val="en-US" w:eastAsia="zh-CN" w:bidi="ar-SA"/>
     </w:rPr>
   </w:style>
-  <w:style w:type="character" w:default="1" w:styleId="5">
+  <w:style w:type="paragraph" w:styleId="2">
+    <w:name w:val="heading 1"/>
+    <w:basedOn w:val="1"/>
+    <w:next w:val="1"/>
+    <w:qFormat/>
+    <w:uiPriority w:val="9"/>
+    <w:pPr>
+      <w:keepNext/>
+      <w:keepLines/>
+      <w:spacing w:before="480"/>
+      <w:outlineLvl w:val="0"/>
+    </w:pPr>
+    <w:rPr>
+      <w:rFonts w:asciiTheme="majorHAnsi" w:hAnsiTheme="majorHAnsi" w:eastAsiaTheme="majorEastAsia" w:cstheme="majorBidi"/>
+      <w:b/>
+      <w:bCs/>
+      <w:color w:val="000000"/>
+      <w:sz w:val="28"/>
+      <w:szCs w:val="28"/>
+    </w:rPr>
+  </w:style>
+  <w:style w:type="paragraph" w:styleId="3">
+    <w:name w:val="heading 2"/>
+    <w:basedOn w:val="1"/>
+    <w:next w:val="1"/>
+    <w:unhideWhenUsed/>
+    <w:qFormat/>
+    <w:uiPriority w:val="9"/>
+    <w:pPr>
+      <w:keepNext/>
+      <w:keepLines/>
+      <w:spacing w:before="200"/>
+      <w:outlineLvl w:val="1"/>
+    </w:pPr>
+    <w:rPr>
+      <w:rFonts w:asciiTheme="majorHAnsi" w:hAnsiTheme="majorHAnsi" w:eastAsiaTheme="majorEastAsia" w:cstheme="majorBidi"/>
+      <w:b/>
+      <w:bCs/>
+      <w:color w:val="000000"/>
+      <w:sz w:val="26"/>
+      <w:szCs w:val="26"/>
+    </w:rPr>
+  </w:style>
+  <w:style w:type="character" w:default="1" w:styleId="7">
     <w:name w:val="Default Paragraph Font"/>
     <w:semiHidden/>
     <w:unhideWhenUsed/>
+    <w:qFormat/>
     <w:uiPriority w:val="1"/>
   </w:style>
-  <w:style w:type="table" w:default="1" w:styleId="4">
+  <w:style w:type="table" w:default="1" w:styleId="6">
     <w:name w:val="Normal Table"/>
     <w:semiHidden/>
     <w:unhideWhenUsed/>
+    <w:qFormat/>
     <w:uiPriority w:val="99"/>
     <w:tblPr>
       <w:tblCellMar>
@@ -1707,11 +2169,12 @@
       </w:tblCellMar>
     </w:tblPr>
   </w:style>
-  <w:style w:type="paragraph" w:styleId="2">
+  <w:style w:type="paragraph" w:styleId="4">
     <w:name w:val="footer"/>
     <w:basedOn w:val="1"/>
-    <w:link w:val="7"/>
+    <w:link w:val="9"/>
     <w:unhideWhenUsed/>
+    <w:qFormat/>
     <w:uiPriority w:val="99"/>
     <w:pPr>
       <w:tabs>
@@ -1726,11 +2189,12 @@
       <w:szCs w:val="18"/>
     </w:rPr>
   </w:style>
-  <w:style w:type="paragraph" w:styleId="3">
+  <w:style w:type="paragraph" w:styleId="5">
     <w:name w:val="header"/>
     <w:basedOn w:val="1"/>
-    <w:link w:val="6"/>
+    <w:link w:val="8"/>
     <w:unhideWhenUsed/>
+    <w:qFormat/>
     <w:uiPriority w:val="99"/>
     <w:pPr>
       <w:pBdr>
@@ -1748,26 +2212,36 @@
       <w:szCs w:val="18"/>
     </w:rPr>
   </w:style>
-  <w:style w:type="character" w:customStyle="1" w:styleId="6">
+  <w:style w:type="character" w:customStyle="1" w:styleId="8">
     <w:name w:val="页眉 字符"/>
-    <w:basedOn w:val="5"/>
-    <w:link w:val="3"/>
+    <w:basedOn w:val="7"/>
+    <w:link w:val="5"/>
+    <w:qFormat/>
     <w:uiPriority w:val="99"/>
     <w:rPr>
       <w:sz w:val="18"/>
       <w:szCs w:val="18"/>
     </w:rPr>
   </w:style>
-  <w:style w:type="character" w:customStyle="1" w:styleId="7">
+  <w:style w:type="character" w:customStyle="1" w:styleId="9">
     <w:name w:val="页脚 字符"/>
-    <w:basedOn w:val="5"/>
-    <w:link w:val="2"/>
+    <w:basedOn w:val="7"/>
+    <w:link w:val="4"/>
     <w:qFormat/>
     <w:uiPriority w:val="99"/>
     <w:rPr>
       <w:sz w:val="18"/>
       <w:szCs w:val="18"/>
     </w:rPr>
+  </w:style>
+  <w:style w:type="paragraph" w:styleId="10">
+    <w:name w:val="List Paragraph"/>
+    <w:basedOn w:val="1"/>
+    <w:qFormat/>
+    <w:uiPriority w:val="99"/>
+    <w:pPr>
+      <w:ind w:firstLine="420" w:firstLineChars="200"/>
+    </w:pPr>
   </w:style>
 </w:styles>
 </file>

--- a/可行性分析(初稿).docx
+++ b/可行性分析(初稿).docx
@@ -1,41 +1,35 @@
 
 <file path=word/document.xml><?xml version="1.0" encoding="utf-8"?>
-<w:document xmlns:wpc="http://schemas.microsoft.com/office/word/2010/wordprocessingCanvas" xmlns:mc="http://schemas.openxmlformats.org/markup-compatibility/2006" xmlns:o="urn:schemas-microsoft-com:office:office" xmlns:r="http://schemas.openxmlformats.org/officeDocument/2006/relationships" xmlns:m="http://schemas.openxmlformats.org/officeDocument/2006/math" xmlns:v="urn:schemas-microsoft-com:vml" xmlns:wp14="http://schemas.microsoft.com/office/word/2010/wordprocessingDrawing" xmlns:wp="http://schemas.openxmlformats.org/drawingml/2006/wordprocessingDrawing" xmlns:w="http://schemas.openxmlformats.org/wordprocessingml/2006/main" xmlns:w14="http://schemas.microsoft.com/office/word/2010/wordml" xmlns:w10="urn:schemas-microsoft-com:office:word" xmlns:w15="http://schemas.microsoft.com/office/word/2012/wordml" xmlns:wpg="http://schemas.microsoft.com/office/word/2010/wordprocessingGroup" xmlns:wpi="http://schemas.microsoft.com/office/word/2010/wordprocessingInk" xmlns:wne="http://schemas.microsoft.com/office/word/2006/wordml" xmlns:wps="http://schemas.microsoft.com/office/word/2010/wordprocessingShape" xmlns:wpsCustomData="http://www.wps.cn/officeDocument/2013/wpsCustomData" mc:Ignorable="w14 w15 wp14">
+<w:document xmlns:wpc="http://schemas.microsoft.com/office/word/2010/wordprocessingCanvas" xmlns:cx="http://schemas.microsoft.com/office/drawing/2014/chartex" xmlns:cx1="http://schemas.microsoft.com/office/drawing/2015/9/8/chartex" xmlns:cx2="http://schemas.microsoft.com/office/drawing/2015/10/21/chartex" xmlns:cx3="http://schemas.microsoft.com/office/drawing/2016/5/9/chartex" xmlns:cx4="http://schemas.microsoft.com/office/drawing/2016/5/10/chartex" xmlns:cx5="http://schemas.microsoft.com/office/drawing/2016/5/11/chartex" xmlns:cx6="http://schemas.microsoft.com/office/drawing/2016/5/12/chartex" xmlns:cx7="http://schemas.microsoft.com/office/drawing/2016/5/13/chartex" xmlns:cx8="http://schemas.microsoft.com/office/drawing/2016/5/14/chartex" xmlns:mc="http://schemas.openxmlformats.org/markup-compatibility/2006" xmlns:aink="http://schemas.microsoft.com/office/drawing/2016/ink" xmlns:am3d="http://schemas.microsoft.com/office/drawing/2017/model3d" xmlns:o="urn:schemas-microsoft-com:office:office" xmlns:oel="http://schemas.microsoft.com/office/2019/extlst" xmlns:r="http://schemas.openxmlformats.org/officeDocument/2006/relationships" xmlns:m="http://schemas.openxmlformats.org/officeDocument/2006/math" xmlns:v="urn:schemas-microsoft-com:vml" xmlns:wp14="http://schemas.microsoft.com/office/word/2010/wordprocessingDrawing" xmlns:wp="http://schemas.openxmlformats.org/drawingml/2006/wordprocessingDrawing" xmlns:w10="urn:schemas-microsoft-com:office:word" xmlns:w="http://schemas.openxmlformats.org/wordprocessingml/2006/main" xmlns:w14="http://schemas.microsoft.com/office/word/2010/wordml" xmlns:w15="http://schemas.microsoft.com/office/word/2012/wordml" xmlns:w16cex="http://schemas.microsoft.com/office/word/2018/wordml/cex" xmlns:w16cid="http://schemas.microsoft.com/office/word/2016/wordml/cid" xmlns:w16="http://schemas.microsoft.com/office/word/2018/wordml" xmlns:w16du="http://schemas.microsoft.com/office/word/2023/wordml/word16du" xmlns:w16sdtdh="http://schemas.microsoft.com/office/word/2020/wordml/sdtdatahash" xmlns:w16sdtfl="http://schemas.microsoft.com/office/word/2024/wordml/sdtformatlock" xmlns:w16se="http://schemas.microsoft.com/office/word/2015/wordml/symex" xmlns:wpg="http://schemas.microsoft.com/office/word/2010/wordprocessingGroup" xmlns:wpi="http://schemas.microsoft.com/office/word/2010/wordprocessingInk" xmlns:wne="http://schemas.microsoft.com/office/word/2006/wordml" xmlns:wps="http://schemas.microsoft.com/office/word/2010/wordprocessingShape" mc:Ignorable="w14 w15 w16se w16cid w16 w16cex w16sdtdh w16sdtfl w16du wp14">
   <w:body>
     <w:p>
       <w:pPr>
-        <w:pStyle w:val="2"/>
+        <w:pStyle w:val="1"/>
         <w:numPr>
           <w:ilvl w:val="0"/>
           <w:numId w:val="1"/>
         </w:numPr>
-        <w:bidi w:val="0"/>
-        <w:rPr>
-          <w:rFonts w:hint="default"/>
-          <w:lang w:val="en-US" w:eastAsia="zh-CN"/>
-        </w:rPr>
-      </w:pPr>
-      <w:r>
-        <w:rPr>
-          <w:rFonts w:hint="eastAsia"/>
-          <w:lang w:val="en-US" w:eastAsia="zh-CN"/>
+        <w:rPr>
+          <w:rFonts w:hint="eastAsia"/>
+        </w:rPr>
+      </w:pPr>
+      <w:r>
+        <w:rPr>
+          <w:rFonts w:hint="eastAsia"/>
         </w:rPr>
         <w:t>引言</w:t>
       </w:r>
     </w:p>
     <w:p>
       <w:pPr>
-        <w:pStyle w:val="3"/>
-        <w:bidi w:val="0"/>
-        <w:rPr>
-          <w:rFonts w:hint="eastAsia"/>
-          <w:lang w:val="en-US" w:eastAsia="zh-CN"/>
-        </w:rPr>
-      </w:pPr>
-      <w:r>
-        <w:rPr>
-          <w:rFonts w:hint="eastAsia"/>
-          <w:lang w:val="en-US" w:eastAsia="zh-CN"/>
+        <w:pStyle w:val="2"/>
+        <w:rPr>
+          <w:rFonts w:hint="eastAsia"/>
+        </w:rPr>
+      </w:pPr>
+      <w:r>
+        <w:rPr>
+          <w:rFonts w:hint="eastAsia"/>
         </w:rPr>
         <w:t>1.1编写目的</w:t>
       </w:r>
@@ -43,16 +37,14 @@
     <w:p>
       <w:pPr>
         <w:rPr>
-          <w:rFonts w:hint="default"/>
+          <w:rFonts w:hint="eastAsia"/>
           <w:highlight w:val="yellow"/>
-          <w:lang w:val="en-US" w:eastAsia="zh-CN"/>
         </w:rPr>
       </w:pPr>
       <w:r>
         <w:rPr>
           <w:rFonts w:hint="eastAsia"/>
           <w:highlight w:val="yellow"/>
-          <w:lang w:val="en-US" w:eastAsia="zh-CN"/>
         </w:rPr>
         <w:t>本次可行性研究报告</w:t>
       </w:r>
@@ -60,24 +52,20 @@
     <w:p>
       <w:pPr>
         <w:rPr>
-          <w:rFonts w:hint="default"/>
-          <w:lang w:val="en-US" w:eastAsia="zh-CN"/>
-        </w:rPr>
-      </w:pPr>
-    </w:p>
-    <w:p>
-      <w:pPr>
-        <w:pStyle w:val="3"/>
-        <w:bidi w:val="0"/>
-        <w:rPr>
-          <w:rFonts w:hint="eastAsia"/>
-          <w:lang w:val="en-US" w:eastAsia="zh-CN"/>
-        </w:rPr>
-      </w:pPr>
-      <w:r>
-        <w:rPr>
-          <w:rFonts w:hint="eastAsia"/>
-          <w:lang w:val="en-US" w:eastAsia="zh-CN"/>
+          <w:rFonts w:hint="eastAsia"/>
+        </w:rPr>
+      </w:pPr>
+    </w:p>
+    <w:p>
+      <w:pPr>
+        <w:pStyle w:val="2"/>
+        <w:rPr>
+          <w:rFonts w:hint="eastAsia"/>
+        </w:rPr>
+      </w:pPr>
+      <w:r>
+        <w:rPr>
+          <w:rFonts w:hint="eastAsia"/>
         </w:rPr>
         <w:t>1.2项目背景</w:t>
       </w:r>
@@ -85,14 +73,12 @@
     <w:p>
       <w:pPr>
         <w:rPr>
-          <w:rFonts w:hint="default"/>
-          <w:lang w:val="en-US" w:eastAsia="zh-CN"/>
-        </w:rPr>
-      </w:pPr>
-      <w:r>
-        <w:rPr>
-          <w:rFonts w:hint="eastAsia"/>
-          <w:lang w:val="en-US" w:eastAsia="zh-CN"/>
+          <w:rFonts w:hint="eastAsia"/>
+        </w:rPr>
+      </w:pPr>
+      <w:r>
+        <w:rPr>
+          <w:rFonts w:hint="eastAsia"/>
         </w:rPr>
         <w:t>1.开发软件名称：博客网站系统</w:t>
       </w:r>
@@ -101,35 +87,24 @@
       <w:pPr>
         <w:rPr>
           <w:rFonts w:hint="eastAsia"/>
-          <w:lang w:val="en-US" w:eastAsia="zh-CN"/>
-        </w:rPr>
-      </w:pPr>
-      <w:r>
-        <w:rPr>
-          <w:rFonts w:hint="eastAsia"/>
-          <w:lang w:val="en-US" w:eastAsia="zh-CN"/>
+        </w:rPr>
+      </w:pPr>
+      <w:r>
+        <w:rPr>
+          <w:rFonts w:hint="eastAsia"/>
         </w:rPr>
         <w:t>2.</w:t>
       </w:r>
       <w:r>
-        <w:rPr>
-          <w:rFonts w:hint="default"/>
-          <w:lang w:val="en-US" w:eastAsia="zh-CN"/>
-        </w:rPr>
         <w:t>项目任务提出者：</w:t>
       </w:r>
       <w:r>
         <w:rPr>
           <w:rFonts w:hint="eastAsia"/>
-          <w:lang w:val="en-US" w:eastAsia="zh-CN"/>
         </w:rPr>
         <w:t>山东大学</w:t>
       </w:r>
       <w:r>
-        <w:rPr>
-          <w:rFonts w:hint="default"/>
-          <w:lang w:val="en-US" w:eastAsia="zh-CN"/>
-        </w:rPr>
         <w:t>计科软件工程开发小组</w:t>
       </w:r>
     </w:p>
@@ -137,35 +112,24 @@
       <w:pPr>
         <w:rPr>
           <w:rFonts w:hint="eastAsia"/>
-          <w:lang w:val="en-US" w:eastAsia="zh-CN"/>
-        </w:rPr>
-      </w:pPr>
-      <w:r>
-        <w:rPr>
-          <w:rFonts w:hint="eastAsia"/>
-          <w:lang w:val="en-US" w:eastAsia="zh-CN"/>
+        </w:rPr>
+      </w:pPr>
+      <w:r>
+        <w:rPr>
+          <w:rFonts w:hint="eastAsia"/>
         </w:rPr>
         <w:t>3.</w:t>
       </w:r>
       <w:r>
-        <w:rPr>
-          <w:rFonts w:hint="default"/>
-          <w:lang w:val="en-US" w:eastAsia="zh-CN"/>
-        </w:rPr>
         <w:t>项目开发者：</w:t>
       </w:r>
       <w:r>
         <w:rPr>
           <w:rFonts w:hint="eastAsia"/>
-          <w:lang w:val="en-US" w:eastAsia="zh-CN"/>
         </w:rPr>
         <w:t>山东</w:t>
       </w:r>
       <w:r>
-        <w:rPr>
-          <w:rFonts w:hint="default"/>
-          <w:lang w:val="en-US" w:eastAsia="zh-CN"/>
-        </w:rPr>
         <w:t>大学计科软件工程开发小组</w:t>
       </w:r>
     </w:p>
@@ -173,35 +137,24 @@
       <w:pPr>
         <w:rPr>
           <w:rFonts w:hint="eastAsia"/>
-          <w:lang w:val="en-US" w:eastAsia="zh-CN"/>
-        </w:rPr>
-      </w:pPr>
-      <w:r>
-        <w:rPr>
-          <w:rFonts w:hint="eastAsia"/>
-          <w:lang w:val="en-US" w:eastAsia="zh-CN"/>
+        </w:rPr>
+      </w:pPr>
+      <w:r>
+        <w:rPr>
+          <w:rFonts w:hint="eastAsia"/>
         </w:rPr>
         <w:t>4.</w:t>
       </w:r>
       <w:r>
-        <w:rPr>
-          <w:rFonts w:hint="default"/>
-          <w:lang w:val="en-US" w:eastAsia="zh-CN"/>
-        </w:rPr>
         <w:t>用户：</w:t>
       </w:r>
       <w:r>
         <w:rPr>
           <w:rFonts w:hint="eastAsia"/>
-          <w:lang w:val="en-US" w:eastAsia="zh-CN"/>
         </w:rPr>
         <w:t>博客网站</w:t>
       </w:r>
       <w:r>
-        <w:rPr>
-          <w:rFonts w:hint="default"/>
-          <w:lang w:val="en-US" w:eastAsia="zh-CN"/>
-        </w:rPr>
         <w:t>用户</w:t>
       </w:r>
     </w:p>
@@ -209,49 +162,33 @@
       <w:pPr>
         <w:rPr>
           <w:rFonts w:hint="eastAsia"/>
-          <w:lang w:val="en-US" w:eastAsia="zh-CN"/>
-        </w:rPr>
-      </w:pPr>
-      <w:r>
-        <w:rPr>
-          <w:rFonts w:hint="eastAsia"/>
-          <w:lang w:val="en-US" w:eastAsia="zh-CN"/>
+        </w:rPr>
+      </w:pPr>
+      <w:r>
+        <w:rPr>
+          <w:rFonts w:hint="eastAsia"/>
         </w:rPr>
         <w:t>5.</w:t>
       </w:r>
       <w:r>
-        <w:rPr>
-          <w:rFonts w:hint="default"/>
-          <w:lang w:val="en-US" w:eastAsia="zh-CN"/>
-        </w:rPr>
         <w:t>实现软件单位：</w:t>
       </w:r>
       <w:r>
         <w:rPr>
           <w:rFonts w:hint="eastAsia"/>
-          <w:lang w:val="en-US" w:eastAsia="zh-CN"/>
         </w:rPr>
         <w:t>山东</w:t>
       </w:r>
       <w:r>
-        <w:rPr>
-          <w:rFonts w:hint="default"/>
-          <w:lang w:val="en-US" w:eastAsia="zh-CN"/>
-        </w:rPr>
         <w:t>大学计算机</w:t>
       </w:r>
       <w:r>
         <w:rPr>
           <w:rFonts w:hint="eastAsia"/>
-          <w:lang w:val="en-US" w:eastAsia="zh-CN"/>
         </w:rPr>
         <w:t>科学与技术</w:t>
       </w:r>
       <w:r>
-        <w:rPr>
-          <w:rFonts w:hint="default"/>
-          <w:lang w:val="en-US" w:eastAsia="zh-CN"/>
-        </w:rPr>
         <w:t>学院</w:t>
       </w:r>
     </w:p>
@@ -259,37 +196,28 @@
       <w:pPr>
         <w:rPr>
           <w:rFonts w:hint="eastAsia"/>
-          <w:lang w:val="en-US" w:eastAsia="zh-CN"/>
-        </w:rPr>
-      </w:pPr>
-      <w:r>
-        <w:rPr>
-          <w:rFonts w:hint="eastAsia"/>
-          <w:lang w:val="en-US" w:eastAsia="zh-CN"/>
+        </w:rPr>
+      </w:pPr>
+      <w:r>
+        <w:rPr>
+          <w:rFonts w:hint="eastAsia"/>
         </w:rPr>
         <w:t>6.</w:t>
       </w:r>
       <w:r>
-        <w:rPr>
-          <w:rFonts w:hint="default"/>
-          <w:lang w:val="en-US" w:eastAsia="zh-CN"/>
-        </w:rPr>
         <w:t>项目与其他软件，系统的关系：</w:t>
       </w:r>
     </w:p>
     <w:p>
       <w:pPr>
         <w:rPr>
-          <w:rFonts w:hint="default"/>
+          <w:rFonts w:hint="eastAsia"/>
           <w:highlight w:val="yellow"/>
-          <w:lang w:val="en-US" w:eastAsia="zh-CN"/>
-        </w:rPr>
-      </w:pPr>
-      <w:r>
-        <w:rPr>
-          <w:rFonts w:hint="default"/>
+        </w:rPr>
+      </w:pPr>
+      <w:r>
+        <w:rPr>
           <w:highlight w:val="yellow"/>
-          <w:lang w:val="en-US" w:eastAsia="zh-CN"/>
         </w:rPr>
         <w:t>本项目采用浏览器和服务器架构模式，前端采用了HTML编程语言技术进行实现的，运行在用户的移动设备的浏览器上；后端我们采用Java开发语言和的技术框架进行开发的；数据库我们采用了MySQL数据库。</w:t>
       </w:r>
@@ -297,49 +225,38 @@
     <w:p>
       <w:pPr>
         <w:rPr>
-          <w:rFonts w:hint="default"/>
-          <w:lang w:val="en-US" w:eastAsia="zh-CN"/>
-        </w:rPr>
-      </w:pPr>
-    </w:p>
-    <w:p>
-      <w:pPr>
-        <w:rPr>
-          <w:rFonts w:hint="default"/>
-          <w:lang w:val="en-US" w:eastAsia="zh-CN"/>
-        </w:rPr>
-      </w:pPr>
-    </w:p>
-    <w:p>
-      <w:pPr>
-        <w:pStyle w:val="3"/>
-        <w:bidi w:val="0"/>
-        <w:rPr>
-          <w:rFonts w:hint="default"/>
-          <w:lang w:val="en-US" w:eastAsia="zh-CN"/>
-        </w:rPr>
-      </w:pPr>
-      <w:r>
-        <w:rPr>
-          <w:rFonts w:hint="default"/>
-          <w:lang w:val="en-US" w:eastAsia="zh-CN"/>
-        </w:rPr>
+          <w:rFonts w:hint="eastAsia"/>
+        </w:rPr>
+      </w:pPr>
+    </w:p>
+    <w:p>
+      <w:pPr>
+        <w:rPr>
+          <w:rFonts w:hint="eastAsia"/>
+        </w:rPr>
+      </w:pPr>
+    </w:p>
+    <w:p>
+      <w:pPr>
+        <w:pStyle w:val="2"/>
+        <w:rPr>
+          <w:rFonts w:hint="eastAsia"/>
+        </w:rPr>
+      </w:pPr>
+      <w:r>
         <w:t>1.3定义</w:t>
       </w:r>
     </w:p>
     <w:p>
       <w:pPr>
         <w:rPr>
-          <w:rFonts w:hint="default"/>
+          <w:rFonts w:hint="eastAsia"/>
           <w:highlight w:val="yellow"/>
-          <w:lang w:val="en-US" w:eastAsia="zh-CN"/>
-        </w:rPr>
-      </w:pPr>
-      <w:r>
-        <w:rPr>
-          <w:rFonts w:hint="default"/>
+        </w:rPr>
+      </w:pPr>
+      <w:r>
+        <w:rPr>
           <w:highlight w:val="yellow"/>
-          <w:lang w:val="en-US" w:eastAsia="zh-CN"/>
         </w:rPr>
         <w:t>HTML: HTML的全称为超文本标记语言，是一种标记语言。它包括一系列标签．通过这些标签可以将网络上的文档格式统一，使分散的Internet资源连接为一个逻辑整体。HTML文本是由HTML命令组成的描述性文本，HTML命令可以说明文字，图形、动画、声音、表格、链接等。</w:t>
       </w:r>
@@ -347,25 +264,21 @@
     <w:p>
       <w:pPr>
         <w:rPr>
-          <w:rFonts w:hint="default"/>
+          <w:rFonts w:hint="eastAsia"/>
           <w:highlight w:val="yellow"/>
-          <w:lang w:val="en-US" w:eastAsia="zh-CN"/>
-        </w:rPr>
-      </w:pPr>
-    </w:p>
-    <w:p>
-      <w:pPr>
-        <w:rPr>
-          <w:rFonts w:hint="default"/>
+        </w:rPr>
+      </w:pPr>
+    </w:p>
+    <w:p>
+      <w:pPr>
+        <w:rPr>
+          <w:rFonts w:hint="eastAsia"/>
           <w:highlight w:val="yellow"/>
-          <w:lang w:val="en-US" w:eastAsia="zh-CN"/>
-        </w:rPr>
-      </w:pPr>
-      <w:r>
-        <w:rPr>
-          <w:rFonts w:hint="default"/>
+        </w:rPr>
+      </w:pPr>
+      <w:r>
+        <w:rPr>
           <w:highlight w:val="yellow"/>
-          <w:lang w:val="en-US" w:eastAsia="zh-CN"/>
         </w:rPr>
         <w:t>CSS: CSS为HTML标记语言提供了一种样式描述，定义了其中元素的显示方式。CSS在Web设计领域是一个突破。利用它可以实现修改一个小的样式更新与之相关的所有页面元素。</w:t>
       </w:r>
@@ -373,25 +286,21 @@
     <w:p>
       <w:pPr>
         <w:rPr>
-          <w:rFonts w:hint="default"/>
+          <w:rFonts w:hint="eastAsia"/>
           <w:highlight w:val="yellow"/>
-          <w:lang w:val="en-US" w:eastAsia="zh-CN"/>
-        </w:rPr>
-      </w:pPr>
-    </w:p>
-    <w:p>
-      <w:pPr>
-        <w:rPr>
-          <w:rFonts w:hint="default"/>
+        </w:rPr>
+      </w:pPr>
+    </w:p>
+    <w:p>
+      <w:pPr>
+        <w:rPr>
+          <w:rFonts w:hint="eastAsia"/>
           <w:highlight w:val="yellow"/>
-          <w:lang w:val="en-US" w:eastAsia="zh-CN"/>
-        </w:rPr>
-      </w:pPr>
-      <w:r>
-        <w:rPr>
-          <w:rFonts w:hint="default"/>
+        </w:rPr>
+      </w:pPr>
+      <w:r>
+        <w:rPr>
           <w:highlight w:val="yellow"/>
-          <w:lang w:val="en-US" w:eastAsia="zh-CN"/>
         </w:rPr>
         <w:t>JavaScript：JavaScript（简称“JS”） 是一种具有函数优先的轻量级，解释型或即时编译型的编程语言。虽然它是作为开发Web页面的脚本语言而出名，但是它也被用到了很多非浏览器环境中，JavaScript 基于原型编程、多范式的动态脚本语言，并且支持面向对象、命令式和声明式（如函数式编程）风格。</w:t>
       </w:r>
@@ -399,79 +308,104 @@
     <w:p>
       <w:pPr>
         <w:rPr>
-          <w:rFonts w:hint="default"/>
+          <w:rFonts w:hint="eastAsia"/>
           <w:highlight w:val="yellow"/>
-          <w:lang w:val="en-US" w:eastAsia="zh-CN"/>
-        </w:rPr>
-      </w:pPr>
-    </w:p>
-    <w:p>
-      <w:pPr>
-        <w:rPr>
-          <w:rFonts w:hint="default"/>
+        </w:rPr>
+      </w:pPr>
+    </w:p>
+    <w:p>
+      <w:pPr>
+        <w:rPr>
+          <w:rFonts w:hint="eastAsia"/>
           <w:highlight w:val="yellow"/>
-          <w:lang w:val="en-US" w:eastAsia="zh-CN"/>
-        </w:rPr>
-      </w:pPr>
-      <w:r>
-        <w:rPr>
-          <w:rFonts w:hint="default"/>
+        </w:rPr>
+      </w:pPr>
+      <w:proofErr w:type="spellStart"/>
+      <w:r>
+        <w:rPr>
           <w:highlight w:val="yellow"/>
-          <w:lang w:val="en-US" w:eastAsia="zh-CN"/>
-        </w:rPr>
-        <w:t>SpringBoot：Spring Boot是由Pivotal团队提供的全新框架，其设计目的是用来简化新Spring应用的初始搭建以及开发过程。该框架使用了特定的方式来进行配置，从而使开发人员不再需要定义样板化的配置。通过这种方式，Spring Boot致力于在蓬勃发展的快速应用开发领域(rapid application development)成为领导者。</w:t>
-      </w:r>
-    </w:p>
-    <w:p>
-      <w:pPr>
-        <w:rPr>
-          <w:rFonts w:hint="default"/>
+        </w:rPr>
+        <w:t>SpringBoot</w:t>
+      </w:r>
+      <w:proofErr w:type="spellEnd"/>
+      <w:r>
+        <w:rPr>
           <w:highlight w:val="yellow"/>
-          <w:lang w:val="en-US" w:eastAsia="zh-CN"/>
-        </w:rPr>
-      </w:pPr>
-    </w:p>
-    <w:p>
-      <w:pPr>
-        <w:rPr>
-          <w:rFonts w:hint="default"/>
+        </w:rPr>
+        <w:t>：Spring Boot是由Pivotal团队提供的全新框架，其设计目的是用来简化新Spring应用的初始搭建以及开发过程。该框架使用了特定的方式来进行配置，从而使开发人员不再需要定义样板化的配置。通过这种方式，Spring Boot致力于在蓬勃发展的快速应用开发领域(rapid application development)成为领导者。</w:t>
+      </w:r>
+    </w:p>
+    <w:p>
+      <w:pPr>
+        <w:rPr>
+          <w:rFonts w:hint="eastAsia"/>
           <w:highlight w:val="yellow"/>
-          <w:lang w:val="en-US" w:eastAsia="zh-CN"/>
-        </w:rPr>
-      </w:pPr>
-      <w:r>
-        <w:rPr>
-          <w:rFonts w:hint="default"/>
+        </w:rPr>
+      </w:pPr>
+    </w:p>
+    <w:p>
+      <w:pPr>
+        <w:rPr>
+          <w:rFonts w:hint="eastAsia"/>
           <w:highlight w:val="yellow"/>
-          <w:lang w:val="en-US" w:eastAsia="zh-CN"/>
-        </w:rPr>
-        <w:t>MySQL：MySQL是一个关系型数据库管理系统。MySQL 是最流行的关系型数据库管理系统之一，在 WEB 应用方面，MySQL是最好的 RDBMS (Relational Database Management System，关系数据库管理系统) 应用软件之一。</w:t>
-      </w:r>
-    </w:p>
-    <w:p>
-      <w:pPr>
-        <w:rPr>
-          <w:rFonts w:hint="default"/>
+        </w:rPr>
+      </w:pPr>
+      <w:r>
+        <w:rPr>
           <w:highlight w:val="yellow"/>
-          <w:lang w:val="en-US" w:eastAsia="zh-CN"/>
-        </w:rPr>
-      </w:pPr>
-    </w:p>
-    <w:p>
-      <w:pPr>
-        <w:rPr>
-          <w:rFonts w:hint="default"/>
+        </w:rPr>
+        <w:t xml:space="preserve">MySQL：MySQL是一个关系型数据库管理系统。MySQL 是最流行的关系型数据库管理系统之一，在 WEB 应用方面，MySQL是最好的 RDBMS (Relational Database Management </w:t>
+      </w:r>
+      <w:r>
+        <w:rPr>
           <w:highlight w:val="yellow"/>
-          <w:lang w:val="en-US" w:eastAsia="zh-CN"/>
-        </w:rPr>
-      </w:pPr>
-      <w:r>
-        <w:rPr>
-          <w:rFonts w:hint="default"/>
+        </w:rPr>
+        <w:lastRenderedPageBreak/>
+        <w:t>System，关系数据库管理系统) 应用软件之一。</w:t>
+      </w:r>
+    </w:p>
+    <w:p>
+      <w:pPr>
+        <w:rPr>
+          <w:rFonts w:hint="eastAsia"/>
           <w:highlight w:val="yellow"/>
-          <w:lang w:val="en-US" w:eastAsia="zh-CN"/>
-        </w:rPr>
-        <w:t>Mybatis：目前为止最为简单的持久层框架之一，小巧并且简单易学。mybatis本身专注于SQL语句本身。它将SQL语句写在xml文件之中，几乎是彻底将程序代码与SQL语句隔离开，耦合度相当低。因此在SQL语句的编写上它相当的灵活。可以随时根据业务的要求变更SQL语 句而不需要动源程序。</w:t>
+        </w:rPr>
+      </w:pPr>
+    </w:p>
+    <w:p>
+      <w:pPr>
+        <w:rPr>
+          <w:rFonts w:hint="eastAsia"/>
+          <w:highlight w:val="yellow"/>
+        </w:rPr>
+      </w:pPr>
+      <w:proofErr w:type="spellStart"/>
+      <w:r>
+        <w:rPr>
+          <w:highlight w:val="yellow"/>
+        </w:rPr>
+        <w:t>Mybatis</w:t>
+      </w:r>
+      <w:proofErr w:type="spellEnd"/>
+      <w:r>
+        <w:rPr>
+          <w:highlight w:val="yellow"/>
+        </w:rPr>
+        <w:t>：目前为止最为简单的持久层框架之一，小巧并且简单易学。</w:t>
+      </w:r>
+      <w:proofErr w:type="spellStart"/>
+      <w:r>
+        <w:rPr>
+          <w:highlight w:val="yellow"/>
+        </w:rPr>
+        <w:t>mybatis</w:t>
+      </w:r>
+      <w:proofErr w:type="spellEnd"/>
+      <w:r>
+        <w:rPr>
+          <w:highlight w:val="yellow"/>
+        </w:rPr>
+        <w:t>本身专注于SQL语句本身。它将SQL语句写在xml文件之中，几乎是彻底将程序代码与SQL语句隔离开，耦合度相当低。因此在SQL语句的编写上它相当的灵活。可以随时根据业务的要求变更SQL语 句而不需要动源程序。</w:t>
       </w:r>
     </w:p>
     <w:p>
@@ -479,7 +413,6 @@
         <w:rPr>
           <w:rFonts w:hint="eastAsia"/>
           <w:sz w:val="24"/>
-          <w:lang w:eastAsia="zh-CN"/>
         </w:rPr>
       </w:pPr>
     </w:p>
@@ -488,35 +421,33 @@
         <w:rPr>
           <w:rFonts w:hint="eastAsia"/>
           <w:sz w:val="24"/>
-          <w:lang w:eastAsia="zh-CN"/>
-        </w:rPr>
-      </w:pPr>
+        </w:rPr>
+      </w:pPr>
+    </w:p>
+    <w:p>
+      <w:pPr>
+        <w:pStyle w:val="1"/>
+        <w:rPr>
+          <w:rFonts w:hint="eastAsia"/>
+        </w:rPr>
+      </w:pPr>
+      <w:r>
+        <w:rPr>
+          <w:rFonts w:hint="eastAsia"/>
+        </w:rPr>
+        <w:t>2．可行性研究的前提</w:t>
+      </w:r>
     </w:p>
     <w:p>
       <w:pPr>
         <w:pStyle w:val="2"/>
-        <w:bidi w:val="0"/>
-      </w:pPr>
-      <w:r>
-        <w:rPr>
-          <w:rFonts w:hint="eastAsia"/>
-        </w:rPr>
-        <w:t>2．可行性研究的前提</w:t>
-      </w:r>
-    </w:p>
-    <w:p>
-      <w:pPr>
-        <w:pStyle w:val="3"/>
-        <w:bidi w:val="0"/>
-        <w:rPr>
-          <w:rFonts w:hint="default"/>
-          <w:lang w:val="en-US" w:eastAsia="zh-CN"/>
-        </w:rPr>
-      </w:pPr>
-      <w:r>
-        <w:rPr>
-          <w:rFonts w:hint="eastAsia"/>
-          <w:lang w:val="en-US" w:eastAsia="zh-CN"/>
+        <w:rPr>
+          <w:rFonts w:hint="eastAsia"/>
+        </w:rPr>
+      </w:pPr>
+      <w:r>
+        <w:rPr>
+          <w:rFonts w:hint="eastAsia"/>
         </w:rPr>
         <w:t>2.1要求</w:t>
       </w:r>
@@ -526,29 +457,26 @@
         <w:rPr>
           <w:rFonts w:hint="eastAsia"/>
           <w:sz w:val="24"/>
-          <w:lang w:eastAsia="zh-CN"/>
-        </w:rPr>
-      </w:pPr>
-    </w:p>
-    <w:p>
-      <w:pPr>
-        <w:rPr>
+        </w:rPr>
+      </w:pPr>
+    </w:p>
+    <w:p>
+      <w:pPr>
+        <w:rPr>
+          <w:rFonts w:hint="eastAsia"/>
           <w:sz w:val="24"/>
-          <w:lang w:eastAsia="zh-CN"/>
         </w:rPr>
       </w:pPr>
       <w:r>
         <w:rPr>
           <w:rFonts w:hint="eastAsia"/>
           <w:sz w:val="24"/>
-          <w:lang w:val="en-US" w:eastAsia="zh-CN"/>
         </w:rPr>
         <w:t>1.</w:t>
       </w:r>
       <w:r>
         <w:rPr>
           <w:sz w:val="24"/>
-          <w:lang w:eastAsia="zh-CN"/>
         </w:rPr>
         <w:t>主要功能</w:t>
       </w:r>
@@ -556,14 +484,12 @@
         <w:rPr>
           <w:rFonts w:hint="eastAsia"/>
           <w:sz w:val="24"/>
-          <w:lang w:eastAsia="zh-CN"/>
         </w:rPr>
         <w:t>：</w:t>
       </w:r>
       <w:r>
         <w:rPr>
           <w:sz w:val="24"/>
-          <w:lang w:eastAsia="zh-CN"/>
         </w:rPr>
         <w:t>实现注册用户发表、管理文章，网站管理员进行相关的管理工作，不同用户之间的评论等。主要包括用户注册及登录模块、后台管理模块、用户发表、管理文章等模块。</w:t>
       </w:r>
@@ -571,22 +497,20 @@
     <w:p>
       <w:pPr>
         <w:rPr>
+          <w:rFonts w:hint="eastAsia"/>
           <w:sz w:val="24"/>
-          <w:lang w:eastAsia="zh-CN"/>
         </w:rPr>
       </w:pPr>
       <w:r>
         <w:rPr>
           <w:rFonts w:hint="eastAsia"/>
           <w:sz w:val="24"/>
-          <w:lang w:val="en-US" w:eastAsia="zh-CN"/>
         </w:rPr>
         <w:t>2.</w:t>
       </w:r>
       <w:r>
         <w:rPr>
           <w:sz w:val="24"/>
-          <w:lang w:eastAsia="zh-CN"/>
         </w:rPr>
         <w:t>性能要求：要求性能稳定，不能出现数据丢失等情况，显示数据要完整，对服务器上的数据必须进行及时正确的刷新。</w:t>
       </w:r>
@@ -594,16 +518,14 @@
     <w:p>
       <w:pPr>
         <w:rPr>
-          <w:rFonts w:hint="default"/>
+          <w:rFonts w:hint="eastAsia"/>
           <w:sz w:val="24"/>
-          <w:lang w:val="en-US" w:eastAsia="zh-CN"/>
         </w:rPr>
       </w:pPr>
       <w:r>
         <w:rPr>
           <w:rFonts w:hint="eastAsia"/>
           <w:sz w:val="24"/>
-          <w:lang w:val="en-US" w:eastAsia="zh-CN"/>
         </w:rPr>
         <w:t>3.输出要求：</w:t>
       </w:r>
@@ -611,22 +533,20 @@
     <w:p>
       <w:pPr>
         <w:rPr>
+          <w:rFonts w:hint="eastAsia"/>
           <w:sz w:val="24"/>
-          <w:lang w:eastAsia="zh-CN"/>
         </w:rPr>
       </w:pPr>
       <w:r>
         <w:rPr>
           <w:rFonts w:hint="eastAsia"/>
           <w:sz w:val="24"/>
-          <w:lang w:val="en-US" w:eastAsia="zh-CN"/>
         </w:rPr>
         <w:t>4.输入</w:t>
       </w:r>
       <w:r>
         <w:rPr>
           <w:sz w:val="24"/>
-          <w:lang w:eastAsia="zh-CN"/>
         </w:rPr>
         <w:t>要求</w:t>
       </w:r>
@@ -634,7 +554,6 @@
         <w:rPr>
           <w:rFonts w:hint="eastAsia"/>
           <w:sz w:val="24"/>
-          <w:lang w:eastAsia="zh-CN"/>
         </w:rPr>
         <w:t>：</w:t>
       </w:r>
@@ -642,14 +561,13 @@
     <w:p>
       <w:pPr>
         <w:rPr>
+          <w:rFonts w:hint="eastAsia"/>
           <w:sz w:val="24"/>
-          <w:lang w:eastAsia="zh-CN"/>
         </w:rPr>
       </w:pPr>
       <w:r>
         <w:rPr>
           <w:sz w:val="24"/>
-          <w:lang w:eastAsia="zh-CN"/>
         </w:rPr>
         <w:t>（1）用户注册及登录模块，实现用户的注册、登录等操作，登录成功时进入各自的个人博客页面。</w:t>
       </w:r>
@@ -657,14 +575,13 @@
     <w:p>
       <w:pPr>
         <w:rPr>
+          <w:rFonts w:hint="eastAsia"/>
           <w:sz w:val="24"/>
-          <w:lang w:eastAsia="zh-CN"/>
         </w:rPr>
       </w:pPr>
       <w:r>
         <w:rPr>
           <w:sz w:val="24"/>
-          <w:lang w:eastAsia="zh-CN"/>
         </w:rPr>
         <w:t>（2）管理员的后台管理模块，主要实现管理员对相关信息的修改、查询、删除。</w:t>
       </w:r>
@@ -672,14 +589,13 @@
     <w:p>
       <w:pPr>
         <w:rPr>
+          <w:rFonts w:hint="eastAsia"/>
           <w:sz w:val="24"/>
-          <w:lang w:eastAsia="zh-CN"/>
         </w:rPr>
       </w:pPr>
       <w:r>
         <w:rPr>
           <w:sz w:val="24"/>
-          <w:lang w:eastAsia="zh-CN"/>
         </w:rPr>
         <w:t>（3）用户管理模块，用户发表、修改和删除文章；浏览博客时可以对个人及他人博客的文章进行评论。</w:t>
       </w:r>
@@ -689,7 +605,6 @@
         <w:rPr>
           <w:rFonts w:hint="eastAsia"/>
           <w:sz w:val="24"/>
-          <w:lang w:eastAsia="zh-CN"/>
         </w:rPr>
       </w:pPr>
     </w:p>
@@ -698,69 +613,60 @@
         <w:rPr>
           <w:rFonts w:hint="eastAsia"/>
           <w:sz w:val="24"/>
-          <w:lang w:eastAsia="zh-CN"/>
-        </w:rPr>
-      </w:pPr>
-    </w:p>
-    <w:p>
-      <w:pPr>
-        <w:widowControl w:val="0"/>
-        <w:rPr>
-          <w:rFonts w:ascii="Times New Roman" w:hAnsi="Times New Roman" w:eastAsia="宋体" w:cs="Times New Roman"/>
-          <w:kern w:val="2"/>
-          <w:sz w:val="21"/>
+        </w:rPr>
+      </w:pPr>
+    </w:p>
+    <w:p>
+      <w:pPr>
+        <w:rPr>
+          <w:rFonts w:ascii="Times New Roman" w:eastAsia="宋体" w:hAnsi="Times New Roman" w:cs="Times New Roman"/>
           <w:szCs w:val="24"/>
-          <w:lang w:eastAsia="zh-CN"/>
-        </w:rPr>
-      </w:pPr>
-    </w:p>
-    <w:p>
-      <w:pPr>
-        <w:pStyle w:val="10"/>
-        <w:widowControl w:val="0"/>
-        <w:ind w:left="1980" w:right="-694" w:firstLine="0" w:firstLineChars="0"/>
-        <w:rPr>
-          <w:rFonts w:ascii="Times New Roman" w:hAnsi="Times New Roman" w:eastAsia="宋体" w:cs="Times New Roman"/>
-          <w:kern w:val="2"/>
-          <w:sz w:val="21"/>
+        </w:rPr>
+      </w:pPr>
+    </w:p>
+    <w:p>
+      <w:pPr>
+        <w:pStyle w:val="a7"/>
+        <w:ind w:left="1980" w:right="-694" w:firstLineChars="0" w:firstLine="0"/>
+        <w:rPr>
+          <w:rFonts w:ascii="Times New Roman" w:eastAsia="宋体" w:hAnsi="Times New Roman" w:cs="Times New Roman"/>
           <w:szCs w:val="21"/>
-          <w:lang w:eastAsia="zh-CN"/>
-        </w:rPr>
-      </w:pPr>
-    </w:p>
-    <w:p>
-      <w:pPr>
-        <w:rPr>
-          <w:lang w:eastAsia="zh-CN"/>
-        </w:rPr>
-      </w:pPr>
-    </w:p>
-    <w:p>
-      <w:pPr>
-        <w:rPr>
-          <w:lang w:eastAsia="zh-CN"/>
-        </w:rPr>
-      </w:pPr>
-    </w:p>
-    <w:p>
-      <w:pPr>
-        <w:tabs>
-          <w:tab w:val="left" w:pos="1716"/>
-        </w:tabs>
-        <w:rPr>
-          <w:sz w:val="28"/>
-          <w:szCs w:val="28"/>
-        </w:rPr>
-      </w:pPr>
-      <w:bookmarkStart w:id="0" w:name="_GoBack"/>
-      <w:bookmarkEnd w:id="0"/>
-    </w:p>
-    <w:p>
-      <w:pPr>
-        <w:tabs>
-          <w:tab w:val="left" w:pos="1716"/>
-        </w:tabs>
-        <w:rPr>
+        </w:rPr>
+      </w:pPr>
+    </w:p>
+    <w:p>
+      <w:pPr>
+        <w:rPr>
+          <w:rFonts w:hint="eastAsia"/>
+        </w:rPr>
+      </w:pPr>
+    </w:p>
+    <w:p>
+      <w:pPr>
+        <w:rPr>
+          <w:rFonts w:hint="eastAsia"/>
+        </w:rPr>
+      </w:pPr>
+    </w:p>
+    <w:p>
+      <w:pPr>
+        <w:tabs>
+          <w:tab w:val="left" w:pos="1716"/>
+        </w:tabs>
+        <w:rPr>
+          <w:rFonts w:hint="eastAsia"/>
+          <w:sz w:val="28"/>
+          <w:szCs w:val="28"/>
+        </w:rPr>
+      </w:pPr>
+    </w:p>
+    <w:p>
+      <w:pPr>
+        <w:tabs>
+          <w:tab w:val="left" w:pos="1716"/>
+        </w:tabs>
+        <w:rPr>
+          <w:rFonts w:hint="eastAsia"/>
           <w:sz w:val="28"/>
           <w:szCs w:val="28"/>
         </w:rPr>
@@ -795,28 +701,31 @@
           <w:tab w:val="left" w:pos="1716"/>
         </w:tabs>
         <w:rPr>
-          <w:sz w:val="28"/>
-          <w:szCs w:val="28"/>
-        </w:rPr>
-      </w:pPr>
-    </w:p>
-    <w:p>
-      <w:pPr>
-        <w:tabs>
-          <w:tab w:val="left" w:pos="1716"/>
-        </w:tabs>
-        <w:rPr>
-          <w:sz w:val="28"/>
-          <w:szCs w:val="28"/>
-        </w:rPr>
-      </w:pPr>
-    </w:p>
-    <w:p>
-      <w:pPr>
-        <w:tabs>
-          <w:tab w:val="left" w:pos="1716"/>
-        </w:tabs>
-        <w:rPr>
+          <w:rFonts w:hint="eastAsia"/>
+          <w:sz w:val="28"/>
+          <w:szCs w:val="28"/>
+        </w:rPr>
+      </w:pPr>
+    </w:p>
+    <w:p>
+      <w:pPr>
+        <w:tabs>
+          <w:tab w:val="left" w:pos="1716"/>
+        </w:tabs>
+        <w:rPr>
+          <w:rFonts w:hint="eastAsia"/>
+          <w:sz w:val="28"/>
+          <w:szCs w:val="28"/>
+        </w:rPr>
+      </w:pPr>
+    </w:p>
+    <w:p>
+      <w:pPr>
+        <w:tabs>
+          <w:tab w:val="left" w:pos="1716"/>
+        </w:tabs>
+        <w:rPr>
+          <w:rFonts w:hint="eastAsia"/>
           <w:sz w:val="28"/>
           <w:szCs w:val="28"/>
         </w:rPr>
@@ -843,28 +752,31 @@
           <w:tab w:val="left" w:pos="1716"/>
         </w:tabs>
         <w:rPr>
-          <w:sz w:val="28"/>
-          <w:szCs w:val="28"/>
-        </w:rPr>
-      </w:pPr>
-    </w:p>
-    <w:p>
-      <w:pPr>
-        <w:tabs>
-          <w:tab w:val="left" w:pos="1716"/>
-        </w:tabs>
-        <w:rPr>
-          <w:sz w:val="28"/>
-          <w:szCs w:val="28"/>
-        </w:rPr>
-      </w:pPr>
-    </w:p>
-    <w:p>
-      <w:pPr>
-        <w:tabs>
-          <w:tab w:val="left" w:pos="1716"/>
-        </w:tabs>
-        <w:rPr>
+          <w:rFonts w:hint="eastAsia"/>
+          <w:sz w:val="28"/>
+          <w:szCs w:val="28"/>
+        </w:rPr>
+      </w:pPr>
+    </w:p>
+    <w:p>
+      <w:pPr>
+        <w:tabs>
+          <w:tab w:val="left" w:pos="1716"/>
+        </w:tabs>
+        <w:rPr>
+          <w:rFonts w:hint="eastAsia"/>
+          <w:sz w:val="28"/>
+          <w:szCs w:val="28"/>
+        </w:rPr>
+      </w:pPr>
+    </w:p>
+    <w:p>
+      <w:pPr>
+        <w:tabs>
+          <w:tab w:val="left" w:pos="1716"/>
+        </w:tabs>
+        <w:rPr>
+          <w:rFonts w:hint="eastAsia"/>
           <w:sz w:val="28"/>
           <w:szCs w:val="28"/>
         </w:rPr>
@@ -899,28 +811,31 @@
           <w:tab w:val="left" w:pos="1716"/>
         </w:tabs>
         <w:rPr>
-          <w:sz w:val="28"/>
-          <w:szCs w:val="28"/>
-        </w:rPr>
-      </w:pPr>
-    </w:p>
-    <w:p>
-      <w:pPr>
-        <w:tabs>
-          <w:tab w:val="left" w:pos="1716"/>
-        </w:tabs>
-        <w:rPr>
-          <w:sz w:val="28"/>
-          <w:szCs w:val="28"/>
-        </w:rPr>
-      </w:pPr>
-    </w:p>
-    <w:p>
-      <w:pPr>
-        <w:tabs>
-          <w:tab w:val="left" w:pos="1716"/>
-        </w:tabs>
-        <w:rPr>
+          <w:rFonts w:hint="eastAsia"/>
+          <w:sz w:val="28"/>
+          <w:szCs w:val="28"/>
+        </w:rPr>
+      </w:pPr>
+    </w:p>
+    <w:p>
+      <w:pPr>
+        <w:tabs>
+          <w:tab w:val="left" w:pos="1716"/>
+        </w:tabs>
+        <w:rPr>
+          <w:rFonts w:hint="eastAsia"/>
+          <w:sz w:val="28"/>
+          <w:szCs w:val="28"/>
+        </w:rPr>
+      </w:pPr>
+    </w:p>
+    <w:p>
+      <w:pPr>
+        <w:tabs>
+          <w:tab w:val="left" w:pos="1716"/>
+        </w:tabs>
+        <w:rPr>
+          <w:rFonts w:hint="eastAsia"/>
           <w:sz w:val="28"/>
           <w:szCs w:val="28"/>
         </w:rPr>
@@ -955,28 +870,31 @@
           <w:tab w:val="left" w:pos="1716"/>
         </w:tabs>
         <w:rPr>
-          <w:sz w:val="28"/>
-          <w:szCs w:val="28"/>
-        </w:rPr>
-      </w:pPr>
-    </w:p>
-    <w:p>
-      <w:pPr>
-        <w:tabs>
-          <w:tab w:val="left" w:pos="1716"/>
-        </w:tabs>
-        <w:rPr>
-          <w:sz w:val="28"/>
-          <w:szCs w:val="28"/>
-        </w:rPr>
-      </w:pPr>
-    </w:p>
-    <w:p>
-      <w:pPr>
-        <w:tabs>
-          <w:tab w:val="left" w:pos="1716"/>
-        </w:tabs>
-        <w:rPr>
+          <w:rFonts w:hint="eastAsia"/>
+          <w:sz w:val="28"/>
+          <w:szCs w:val="28"/>
+        </w:rPr>
+      </w:pPr>
+    </w:p>
+    <w:p>
+      <w:pPr>
+        <w:tabs>
+          <w:tab w:val="left" w:pos="1716"/>
+        </w:tabs>
+        <w:rPr>
+          <w:rFonts w:hint="eastAsia"/>
+          <w:sz w:val="28"/>
+          <w:szCs w:val="28"/>
+        </w:rPr>
+      </w:pPr>
+    </w:p>
+    <w:p>
+      <w:pPr>
+        <w:tabs>
+          <w:tab w:val="left" w:pos="1716"/>
+        </w:tabs>
+        <w:rPr>
+          <w:rFonts w:hint="eastAsia"/>
           <w:sz w:val="32"/>
           <w:szCs w:val="32"/>
         </w:rPr>
@@ -1011,6 +929,7 @@
           <w:tab w:val="left" w:pos="1716"/>
         </w:tabs>
         <w:rPr>
+          <w:rFonts w:hint="eastAsia"/>
           <w:sz w:val="28"/>
           <w:szCs w:val="28"/>
         </w:rPr>
@@ -1045,28 +964,31 @@
           <w:tab w:val="left" w:pos="1716"/>
         </w:tabs>
         <w:rPr>
-          <w:sz w:val="28"/>
-          <w:szCs w:val="28"/>
-        </w:rPr>
-      </w:pPr>
-    </w:p>
-    <w:p>
-      <w:pPr>
-        <w:tabs>
-          <w:tab w:val="left" w:pos="1716"/>
-        </w:tabs>
-        <w:rPr>
-          <w:sz w:val="28"/>
-          <w:szCs w:val="28"/>
-        </w:rPr>
-      </w:pPr>
-    </w:p>
-    <w:p>
-      <w:pPr>
-        <w:tabs>
-          <w:tab w:val="left" w:pos="1716"/>
-        </w:tabs>
-        <w:rPr>
+          <w:rFonts w:hint="eastAsia"/>
+          <w:sz w:val="28"/>
+          <w:szCs w:val="28"/>
+        </w:rPr>
+      </w:pPr>
+    </w:p>
+    <w:p>
+      <w:pPr>
+        <w:tabs>
+          <w:tab w:val="left" w:pos="1716"/>
+        </w:tabs>
+        <w:rPr>
+          <w:rFonts w:hint="eastAsia"/>
+          <w:sz w:val="28"/>
+          <w:szCs w:val="28"/>
+        </w:rPr>
+      </w:pPr>
+    </w:p>
+    <w:p>
+      <w:pPr>
+        <w:tabs>
+          <w:tab w:val="left" w:pos="1716"/>
+        </w:tabs>
+        <w:rPr>
+          <w:rFonts w:hint="eastAsia"/>
           <w:sz w:val="28"/>
           <w:szCs w:val="28"/>
         </w:rPr>
@@ -1101,28 +1023,31 @@
           <w:tab w:val="left" w:pos="1716"/>
         </w:tabs>
         <w:rPr>
-          <w:sz w:val="28"/>
-          <w:szCs w:val="28"/>
-        </w:rPr>
-      </w:pPr>
-    </w:p>
-    <w:p>
-      <w:pPr>
-        <w:tabs>
-          <w:tab w:val="left" w:pos="1716"/>
-        </w:tabs>
-        <w:rPr>
-          <w:sz w:val="28"/>
-          <w:szCs w:val="28"/>
-        </w:rPr>
-      </w:pPr>
-    </w:p>
-    <w:p>
-      <w:pPr>
-        <w:tabs>
-          <w:tab w:val="left" w:pos="1716"/>
-        </w:tabs>
-        <w:rPr>
+          <w:rFonts w:hint="eastAsia"/>
+          <w:sz w:val="28"/>
+          <w:szCs w:val="28"/>
+        </w:rPr>
+      </w:pPr>
+    </w:p>
+    <w:p>
+      <w:pPr>
+        <w:tabs>
+          <w:tab w:val="left" w:pos="1716"/>
+        </w:tabs>
+        <w:rPr>
+          <w:rFonts w:hint="eastAsia"/>
+          <w:sz w:val="28"/>
+          <w:szCs w:val="28"/>
+        </w:rPr>
+      </w:pPr>
+    </w:p>
+    <w:p>
+      <w:pPr>
+        <w:tabs>
+          <w:tab w:val="left" w:pos="1716"/>
+        </w:tabs>
+        <w:rPr>
+          <w:rFonts w:hint="eastAsia"/>
           <w:sz w:val="32"/>
           <w:szCs w:val="32"/>
         </w:rPr>
@@ -1149,6 +1074,7 @@
           <w:tab w:val="left" w:pos="1716"/>
         </w:tabs>
         <w:rPr>
+          <w:rFonts w:hint="eastAsia"/>
           <w:sz w:val="28"/>
           <w:szCs w:val="28"/>
         </w:rPr>
@@ -1183,6 +1109,7 @@
           <w:tab w:val="left" w:pos="1716"/>
         </w:tabs>
         <w:rPr>
+          <w:rFonts w:hint="eastAsia"/>
           <w:sz w:val="28"/>
           <w:szCs w:val="28"/>
         </w:rPr>
@@ -1217,6 +1144,7 @@
           <w:tab w:val="left" w:pos="1716"/>
         </w:tabs>
         <w:rPr>
+          <w:rFonts w:hint="eastAsia"/>
           <w:sz w:val="28"/>
           <w:szCs w:val="28"/>
         </w:rPr>
@@ -1243,6 +1171,7 @@
           <w:tab w:val="left" w:pos="1716"/>
         </w:tabs>
         <w:rPr>
+          <w:rFonts w:hint="eastAsia"/>
           <w:sz w:val="28"/>
           <w:szCs w:val="28"/>
         </w:rPr>
@@ -1277,6 +1206,7 @@
           <w:tab w:val="left" w:pos="1716"/>
         </w:tabs>
         <w:rPr>
+          <w:rFonts w:hint="eastAsia"/>
           <w:sz w:val="28"/>
           <w:szCs w:val="28"/>
         </w:rPr>
@@ -1311,6 +1241,7 @@
           <w:tab w:val="left" w:pos="1716"/>
         </w:tabs>
         <w:rPr>
+          <w:rFonts w:hint="eastAsia"/>
           <w:sz w:val="28"/>
           <w:szCs w:val="28"/>
         </w:rPr>
@@ -1380,17 +1311,19 @@
           <w:tab w:val="left" w:pos="1716"/>
         </w:tabs>
         <w:rPr>
-          <w:sz w:val="28"/>
-          <w:szCs w:val="28"/>
-        </w:rPr>
-      </w:pPr>
-    </w:p>
-    <w:p>
-      <w:pPr>
-        <w:tabs>
-          <w:tab w:val="left" w:pos="1716"/>
-        </w:tabs>
-        <w:rPr>
+          <w:rFonts w:hint="eastAsia"/>
+          <w:sz w:val="28"/>
+          <w:szCs w:val="28"/>
+        </w:rPr>
+      </w:pPr>
+    </w:p>
+    <w:p>
+      <w:pPr>
+        <w:tabs>
+          <w:tab w:val="left" w:pos="1716"/>
+        </w:tabs>
+        <w:rPr>
+          <w:rFonts w:hint="eastAsia"/>
           <w:sz w:val="28"/>
           <w:szCs w:val="28"/>
         </w:rPr>
@@ -1425,28 +1358,31 @@
           <w:tab w:val="left" w:pos="1716"/>
         </w:tabs>
         <w:rPr>
-          <w:sz w:val="28"/>
-          <w:szCs w:val="28"/>
-        </w:rPr>
-      </w:pPr>
-    </w:p>
-    <w:p>
-      <w:pPr>
-        <w:tabs>
-          <w:tab w:val="left" w:pos="1716"/>
-        </w:tabs>
-        <w:rPr>
-          <w:sz w:val="28"/>
-          <w:szCs w:val="28"/>
-        </w:rPr>
-      </w:pPr>
-    </w:p>
-    <w:p>
-      <w:pPr>
-        <w:tabs>
-          <w:tab w:val="left" w:pos="1716"/>
-        </w:tabs>
-        <w:rPr>
+          <w:rFonts w:hint="eastAsia"/>
+          <w:sz w:val="28"/>
+          <w:szCs w:val="28"/>
+        </w:rPr>
+      </w:pPr>
+    </w:p>
+    <w:p>
+      <w:pPr>
+        <w:tabs>
+          <w:tab w:val="left" w:pos="1716"/>
+        </w:tabs>
+        <w:rPr>
+          <w:rFonts w:hint="eastAsia"/>
+          <w:sz w:val="28"/>
+          <w:szCs w:val="28"/>
+        </w:rPr>
+      </w:pPr>
+    </w:p>
+    <w:p>
+      <w:pPr>
+        <w:tabs>
+          <w:tab w:val="left" w:pos="1716"/>
+        </w:tabs>
+        <w:rPr>
+          <w:rFonts w:hint="eastAsia"/>
           <w:sz w:val="28"/>
           <w:szCs w:val="28"/>
         </w:rPr>
@@ -1496,28 +1432,31 @@
           <w:tab w:val="left" w:pos="1716"/>
         </w:tabs>
         <w:rPr>
-          <w:sz w:val="28"/>
-          <w:szCs w:val="28"/>
-        </w:rPr>
-      </w:pPr>
-    </w:p>
-    <w:p>
-      <w:pPr>
-        <w:tabs>
-          <w:tab w:val="left" w:pos="1716"/>
-        </w:tabs>
-        <w:rPr>
-          <w:sz w:val="28"/>
-          <w:szCs w:val="28"/>
-        </w:rPr>
-      </w:pPr>
-    </w:p>
-    <w:p>
-      <w:pPr>
-        <w:tabs>
-          <w:tab w:val="left" w:pos="1716"/>
-        </w:tabs>
-        <w:rPr>
+          <w:rFonts w:hint="eastAsia"/>
+          <w:sz w:val="28"/>
+          <w:szCs w:val="28"/>
+        </w:rPr>
+      </w:pPr>
+    </w:p>
+    <w:p>
+      <w:pPr>
+        <w:tabs>
+          <w:tab w:val="left" w:pos="1716"/>
+        </w:tabs>
+        <w:rPr>
+          <w:rFonts w:hint="eastAsia"/>
+          <w:sz w:val="28"/>
+          <w:szCs w:val="28"/>
+        </w:rPr>
+      </w:pPr>
+    </w:p>
+    <w:p>
+      <w:pPr>
+        <w:tabs>
+          <w:tab w:val="left" w:pos="1716"/>
+        </w:tabs>
+        <w:rPr>
+          <w:rFonts w:hint="eastAsia"/>
           <w:sz w:val="28"/>
           <w:szCs w:val="28"/>
         </w:rPr>
@@ -1552,28 +1491,31 @@
           <w:tab w:val="left" w:pos="1716"/>
         </w:tabs>
         <w:rPr>
-          <w:sz w:val="28"/>
-          <w:szCs w:val="28"/>
-        </w:rPr>
-      </w:pPr>
-    </w:p>
-    <w:p>
-      <w:pPr>
-        <w:tabs>
-          <w:tab w:val="left" w:pos="1716"/>
-        </w:tabs>
-        <w:rPr>
-          <w:sz w:val="28"/>
-          <w:szCs w:val="28"/>
-        </w:rPr>
-      </w:pPr>
-    </w:p>
-    <w:p>
-      <w:pPr>
-        <w:tabs>
-          <w:tab w:val="left" w:pos="1716"/>
-        </w:tabs>
-        <w:rPr>
+          <w:rFonts w:hint="eastAsia"/>
+          <w:sz w:val="28"/>
+          <w:szCs w:val="28"/>
+        </w:rPr>
+      </w:pPr>
+    </w:p>
+    <w:p>
+      <w:pPr>
+        <w:tabs>
+          <w:tab w:val="left" w:pos="1716"/>
+        </w:tabs>
+        <w:rPr>
+          <w:rFonts w:hint="eastAsia"/>
+          <w:sz w:val="28"/>
+          <w:szCs w:val="28"/>
+        </w:rPr>
+      </w:pPr>
+    </w:p>
+    <w:p>
+      <w:pPr>
+        <w:tabs>
+          <w:tab w:val="left" w:pos="1716"/>
+        </w:tabs>
+        <w:rPr>
+          <w:rFonts w:hint="eastAsia"/>
           <w:sz w:val="28"/>
           <w:szCs w:val="28"/>
         </w:rPr>
@@ -1608,28 +1550,31 @@
           <w:tab w:val="left" w:pos="1716"/>
         </w:tabs>
         <w:rPr>
-          <w:sz w:val="28"/>
-          <w:szCs w:val="28"/>
-        </w:rPr>
-      </w:pPr>
-    </w:p>
-    <w:p>
-      <w:pPr>
-        <w:tabs>
-          <w:tab w:val="left" w:pos="1716"/>
-        </w:tabs>
-        <w:rPr>
-          <w:sz w:val="28"/>
-          <w:szCs w:val="28"/>
-        </w:rPr>
-      </w:pPr>
-    </w:p>
-    <w:p>
-      <w:pPr>
-        <w:tabs>
-          <w:tab w:val="left" w:pos="1716"/>
-        </w:tabs>
-        <w:rPr>
+          <w:rFonts w:hint="eastAsia"/>
+          <w:sz w:val="28"/>
+          <w:szCs w:val="28"/>
+        </w:rPr>
+      </w:pPr>
+    </w:p>
+    <w:p>
+      <w:pPr>
+        <w:tabs>
+          <w:tab w:val="left" w:pos="1716"/>
+        </w:tabs>
+        <w:rPr>
+          <w:rFonts w:hint="eastAsia"/>
+          <w:sz w:val="28"/>
+          <w:szCs w:val="28"/>
+        </w:rPr>
+      </w:pPr>
+    </w:p>
+    <w:p>
+      <w:pPr>
+        <w:tabs>
+          <w:tab w:val="left" w:pos="1716"/>
+        </w:tabs>
+        <w:rPr>
+          <w:rFonts w:hint="eastAsia"/>
           <w:sz w:val="32"/>
           <w:szCs w:val="32"/>
         </w:rPr>
@@ -1640,6 +1585,7 @@
           <w:sz w:val="32"/>
           <w:szCs w:val="32"/>
         </w:rPr>
+        <w:lastRenderedPageBreak/>
         <w:t>5</w:t>
       </w:r>
       <w:r>
@@ -1664,6 +1610,7 @@
           <w:tab w:val="left" w:pos="1716"/>
         </w:tabs>
         <w:rPr>
+          <w:rFonts w:hint="eastAsia"/>
           <w:sz w:val="28"/>
           <w:szCs w:val="28"/>
         </w:rPr>
@@ -1702,13 +1649,51 @@
           <w:szCs w:val="28"/>
         </w:rPr>
       </w:pPr>
-    </w:p>
-    <w:p>
-      <w:pPr>
-        <w:tabs>
-          <w:tab w:val="left" w:pos="1716"/>
-        </w:tabs>
-        <w:rPr>
+      <w:r>
+        <w:rPr>
+          <w:sz w:val="28"/>
+          <w:szCs w:val="28"/>
+        </w:rPr>
+        <w:t>所有软件都选用正版.</w:t>
+      </w:r>
+    </w:p>
+    <w:p>
+      <w:pPr>
+        <w:tabs>
+          <w:tab w:val="left" w:pos="1716"/>
+        </w:tabs>
+        <w:rPr>
+          <w:sz w:val="28"/>
+          <w:szCs w:val="28"/>
+        </w:rPr>
+      </w:pPr>
+      <w:r>
+        <w:rPr>
+          <w:sz w:val="28"/>
+          <w:szCs w:val="28"/>
+        </w:rPr>
+        <w:t>所有技术资料都由提出方保管。</w:t>
+      </w:r>
+    </w:p>
+    <w:p>
+      <w:pPr>
+        <w:tabs>
+          <w:tab w:val="left" w:pos="1716"/>
+        </w:tabs>
+        <w:rPr>
+          <w:rFonts w:hint="eastAsia"/>
+          <w:sz w:val="28"/>
+          <w:szCs w:val="28"/>
+        </w:rPr>
+      </w:pPr>
+    </w:p>
+    <w:p>
+      <w:pPr>
+        <w:tabs>
+          <w:tab w:val="left" w:pos="1716"/>
+        </w:tabs>
+        <w:rPr>
+          <w:rFonts w:hint="eastAsia"/>
           <w:sz w:val="28"/>
           <w:szCs w:val="28"/>
         </w:rPr>
@@ -1747,13 +1732,21 @@
           <w:szCs w:val="28"/>
         </w:rPr>
       </w:pPr>
-    </w:p>
-    <w:p>
-      <w:pPr>
-        <w:tabs>
-          <w:tab w:val="left" w:pos="1716"/>
-        </w:tabs>
-        <w:rPr>
+      <w:r>
+        <w:rPr>
+          <w:sz w:val="28"/>
+          <w:szCs w:val="28"/>
+        </w:rPr>
+        <w:t>在评估系统的用户使用可行性时，重点考察了目标用户的需求、接受度以及操作体验。通过与用户群体的沟通和调研，确认系统功能能够满足其主要需求，且界面设计简洁直观，符合用户的操作习惯。此外，系统支持团队将提供持续的技术支持和维护，确保用户在使用过程中遇到的问题能够及时解决。综合来看，用户对系统的接受度较高，且系统的引入不会对现有工作流程造成重大影响，因此用户使用可行性较高。</w:t>
+      </w:r>
+    </w:p>
+    <w:p>
+      <w:pPr>
+        <w:tabs>
+          <w:tab w:val="left" w:pos="1716"/>
+        </w:tabs>
+        <w:rPr>
+          <w:rFonts w:hint="eastAsia"/>
           <w:sz w:val="32"/>
           <w:szCs w:val="32"/>
         </w:rPr>
@@ -1780,36 +1773,94 @@
           <w:tab w:val="left" w:pos="1716"/>
         </w:tabs>
         <w:rPr>
-          <w:sz w:val="28"/>
-          <w:szCs w:val="28"/>
-        </w:rPr>
-      </w:pPr>
-      <w:r>
-        <w:rPr>
-          <w:rFonts w:hint="eastAsia"/>
-          <w:sz w:val="28"/>
-          <w:szCs w:val="28"/>
-        </w:rPr>
-        <w:t>暂时没有结论和意见</w:t>
+          <w:rFonts w:hint="eastAsia"/>
+          <w:sz w:val="28"/>
+          <w:szCs w:val="28"/>
+        </w:rPr>
+      </w:pPr>
+      <w:r>
+        <w:rPr>
+          <w:sz w:val="28"/>
+          <w:szCs w:val="28"/>
+        </w:rPr>
+        <w:t>由于投资效益比远大于100%, 技术、经济、操作都有可行性，可以进行开发。</w:t>
       </w:r>
     </w:p>
     <w:sectPr>
       <w:pgSz w:w="11906" w:h="16838"/>
       <w:pgMar w:top="1440" w:right="1800" w:bottom="1440" w:left="1800" w:header="851" w:footer="992" w:gutter="0"/>
-      <w:cols w:space="425" w:num="1"/>
-      <w:docGrid w:type="lines" w:linePitch="312" w:charSpace="0"/>
+      <w:cols w:space="425"/>
+      <w:docGrid w:type="lines" w:linePitch="312"/>
     </w:sectPr>
   </w:body>
 </w:document>
 </file>
 
+<file path=word/endnotes.xml><?xml version="1.0" encoding="utf-8"?>
+<w:endnotes xmlns:wpc="http://schemas.microsoft.com/office/word/2010/wordprocessingCanvas" xmlns:cx="http://schemas.microsoft.com/office/drawing/2014/chartex" xmlns:cx1="http://schemas.microsoft.com/office/drawing/2015/9/8/chartex" xmlns:cx2="http://schemas.microsoft.com/office/drawing/2015/10/21/chartex" xmlns:cx3="http://schemas.microsoft.com/office/drawing/2016/5/9/chartex" xmlns:cx4="http://schemas.microsoft.com/office/drawing/2016/5/10/chartex" xmlns:cx5="http://schemas.microsoft.com/office/drawing/2016/5/11/chartex" xmlns:cx6="http://schemas.microsoft.com/office/drawing/2016/5/12/chartex" xmlns:cx7="http://schemas.microsoft.com/office/drawing/2016/5/13/chartex" xmlns:cx8="http://schemas.microsoft.com/office/drawing/2016/5/14/chartex" xmlns:mc="http://schemas.openxmlformats.org/markup-compatibility/2006" xmlns:aink="http://schemas.microsoft.com/office/drawing/2016/ink" xmlns:am3d="http://schemas.microsoft.com/office/drawing/2017/model3d" xmlns:o="urn:schemas-microsoft-com:office:office" xmlns:oel="http://schemas.microsoft.com/office/2019/extlst" xmlns:r="http://schemas.openxmlformats.org/officeDocument/2006/relationships" xmlns:m="http://schemas.openxmlformats.org/officeDocument/2006/math" xmlns:v="urn:schemas-microsoft-com:vml" xmlns:wp14="http://schemas.microsoft.com/office/word/2010/wordprocessingDrawing" xmlns:wp="http://schemas.openxmlformats.org/drawingml/2006/wordprocessingDrawing" xmlns:w10="urn:schemas-microsoft-com:office:word" xmlns:w="http://schemas.openxmlformats.org/wordprocessingml/2006/main" xmlns:w14="http://schemas.microsoft.com/office/word/2010/wordml" xmlns:w15="http://schemas.microsoft.com/office/word/2012/wordml" xmlns:w16cex="http://schemas.microsoft.com/office/word/2018/wordml/cex" xmlns:w16cid="http://schemas.microsoft.com/office/word/2016/wordml/cid" xmlns:w16="http://schemas.microsoft.com/office/word/2018/wordml" xmlns:w16du="http://schemas.microsoft.com/office/word/2023/wordml/word16du" xmlns:w16sdtdh="http://schemas.microsoft.com/office/word/2020/wordml/sdtdatahash" xmlns:w16sdtfl="http://schemas.microsoft.com/office/word/2024/wordml/sdtformatlock" xmlns:w16se="http://schemas.microsoft.com/office/word/2015/wordml/symex" xmlns:wpg="http://schemas.microsoft.com/office/word/2010/wordprocessingGroup" xmlns:wpi="http://schemas.microsoft.com/office/word/2010/wordprocessingInk" xmlns:wne="http://schemas.microsoft.com/office/word/2006/wordml" xmlns:wps="http://schemas.microsoft.com/office/word/2010/wordprocessingShape" mc:Ignorable="w14 w15 w16se w16cid w16 w16cex w16sdtdh w16sdtfl w16du wp14">
+  <w:endnote w:type="separator" w:id="-1">
+    <w:p>
+      <w:pPr>
+        <w:rPr>
+          <w:rFonts w:hint="eastAsia"/>
+        </w:rPr>
+      </w:pPr>
+      <w:r>
+        <w:separator/>
+      </w:r>
+    </w:p>
+  </w:endnote>
+  <w:endnote w:type="continuationSeparator" w:id="0">
+    <w:p>
+      <w:pPr>
+        <w:rPr>
+          <w:rFonts w:hint="eastAsia"/>
+        </w:rPr>
+      </w:pPr>
+      <w:r>
+        <w:continuationSeparator/>
+      </w:r>
+    </w:p>
+  </w:endnote>
+</w:endnotes>
+</file>
+
+<file path=word/footnotes.xml><?xml version="1.0" encoding="utf-8"?>
+<w:footnotes xmlns:wpc="http://schemas.microsoft.com/office/word/2010/wordprocessingCanvas" xmlns:cx="http://schemas.microsoft.com/office/drawing/2014/chartex" xmlns:cx1="http://schemas.microsoft.com/office/drawing/2015/9/8/chartex" xmlns:cx2="http://schemas.microsoft.com/office/drawing/2015/10/21/chartex" xmlns:cx3="http://schemas.microsoft.com/office/drawing/2016/5/9/chartex" xmlns:cx4="http://schemas.microsoft.com/office/drawing/2016/5/10/chartex" xmlns:cx5="http://schemas.microsoft.com/office/drawing/2016/5/11/chartex" xmlns:cx6="http://schemas.microsoft.com/office/drawing/2016/5/12/chartex" xmlns:cx7="http://schemas.microsoft.com/office/drawing/2016/5/13/chartex" xmlns:cx8="http://schemas.microsoft.com/office/drawing/2016/5/14/chartex" xmlns:mc="http://schemas.openxmlformats.org/markup-compatibility/2006" xmlns:aink="http://schemas.microsoft.com/office/drawing/2016/ink" xmlns:am3d="http://schemas.microsoft.com/office/drawing/2017/model3d" xmlns:o="urn:schemas-microsoft-com:office:office" xmlns:oel="http://schemas.microsoft.com/office/2019/extlst" xmlns:r="http://schemas.openxmlformats.org/officeDocument/2006/relationships" xmlns:m="http://schemas.openxmlformats.org/officeDocument/2006/math" xmlns:v="urn:schemas-microsoft-com:vml" xmlns:wp14="http://schemas.microsoft.com/office/word/2010/wordprocessingDrawing" xmlns:wp="http://schemas.openxmlformats.org/drawingml/2006/wordprocessingDrawing" xmlns:w10="urn:schemas-microsoft-com:office:word" xmlns:w="http://schemas.openxmlformats.org/wordprocessingml/2006/main" xmlns:w14="http://schemas.microsoft.com/office/word/2010/wordml" xmlns:w15="http://schemas.microsoft.com/office/word/2012/wordml" xmlns:w16cex="http://schemas.microsoft.com/office/word/2018/wordml/cex" xmlns:w16cid="http://schemas.microsoft.com/office/word/2016/wordml/cid" xmlns:w16="http://schemas.microsoft.com/office/word/2018/wordml" xmlns:w16du="http://schemas.microsoft.com/office/word/2023/wordml/word16du" xmlns:w16sdtdh="http://schemas.microsoft.com/office/word/2020/wordml/sdtdatahash" xmlns:w16sdtfl="http://schemas.microsoft.com/office/word/2024/wordml/sdtformatlock" xmlns:w16se="http://schemas.microsoft.com/office/word/2015/wordml/symex" xmlns:wpg="http://schemas.microsoft.com/office/word/2010/wordprocessingGroup" xmlns:wpi="http://schemas.microsoft.com/office/word/2010/wordprocessingInk" xmlns:wne="http://schemas.microsoft.com/office/word/2006/wordml" xmlns:wps="http://schemas.microsoft.com/office/word/2010/wordprocessingShape" mc:Ignorable="w14 w15 w16se w16cid w16 w16cex w16sdtdh w16sdtfl w16du wp14">
+  <w:footnote w:type="separator" w:id="-1">
+    <w:p>
+      <w:pPr>
+        <w:rPr>
+          <w:rFonts w:hint="eastAsia"/>
+        </w:rPr>
+      </w:pPr>
+      <w:r>
+        <w:separator/>
+      </w:r>
+    </w:p>
+  </w:footnote>
+  <w:footnote w:type="continuationSeparator" w:id="0">
+    <w:p>
+      <w:pPr>
+        <w:rPr>
+          <w:rFonts w:hint="eastAsia"/>
+        </w:rPr>
+      </w:pPr>
+      <w:r>
+        <w:continuationSeparator/>
+      </w:r>
+    </w:p>
+  </w:footnote>
+</w:footnotes>
+</file>
+
 <file path=word/numbering.xml><?xml version="1.0" encoding="utf-8"?>
-<w:numbering xmlns:wpc="http://schemas.microsoft.com/office/word/2010/wordprocessingCanvas" xmlns:mc="http://schemas.openxmlformats.org/markup-compatibility/2006" xmlns:o="urn:schemas-microsoft-com:office:office" xmlns:r="http://schemas.openxmlformats.org/officeDocument/2006/relationships" xmlns:m="http://schemas.openxmlformats.org/officeDocument/2006/math" xmlns:v="urn:schemas-microsoft-com:vml" xmlns:wp14="http://schemas.microsoft.com/office/word/2010/wordprocessingDrawing" xmlns:wp="http://schemas.openxmlformats.org/drawingml/2006/wordprocessingDrawing" xmlns:w10="urn:schemas-microsoft-com:office:word" xmlns:w="http://schemas.openxmlformats.org/wordprocessingml/2006/main" xmlns:w14="http://schemas.microsoft.com/office/word/2010/wordml" xmlns:wpg="http://schemas.microsoft.com/office/word/2010/wordprocessingGroup" xmlns:wpi="http://schemas.microsoft.com/office/word/2010/wordprocessingInk" xmlns:wne="http://schemas.microsoft.com/office/word/2006/wordml" xmlns:wps="http://schemas.microsoft.com/office/word/2010/wordprocessingShape" xmlns:wpsCustomData="http://www.wps.cn/officeDocument/2013/wpsCustomData" mc:Ignorable="w14 wp14">
-  <w:abstractNum w:abstractNumId="0">
+<w:numbering xmlns:wpc="http://schemas.microsoft.com/office/word/2010/wordprocessingCanvas" xmlns:cx="http://schemas.microsoft.com/office/drawing/2014/chartex" xmlns:cx1="http://schemas.microsoft.com/office/drawing/2015/9/8/chartex" xmlns:cx2="http://schemas.microsoft.com/office/drawing/2015/10/21/chartex" xmlns:cx3="http://schemas.microsoft.com/office/drawing/2016/5/9/chartex" xmlns:cx4="http://schemas.microsoft.com/office/drawing/2016/5/10/chartex" xmlns:cx5="http://schemas.microsoft.com/office/drawing/2016/5/11/chartex" xmlns:cx6="http://schemas.microsoft.com/office/drawing/2016/5/12/chartex" xmlns:cx7="http://schemas.microsoft.com/office/drawing/2016/5/13/chartex" xmlns:cx8="http://schemas.microsoft.com/office/drawing/2016/5/14/chartex" xmlns:mc="http://schemas.openxmlformats.org/markup-compatibility/2006" xmlns:aink="http://schemas.microsoft.com/office/drawing/2016/ink" xmlns:am3d="http://schemas.microsoft.com/office/drawing/2017/model3d" xmlns:o="urn:schemas-microsoft-com:office:office" xmlns:oel="http://schemas.microsoft.com/office/2019/extlst" xmlns:r="http://schemas.openxmlformats.org/officeDocument/2006/relationships" xmlns:m="http://schemas.openxmlformats.org/officeDocument/2006/math" xmlns:v="urn:schemas-microsoft-com:vml" xmlns:wp14="http://schemas.microsoft.com/office/word/2010/wordprocessingDrawing" xmlns:wp="http://schemas.openxmlformats.org/drawingml/2006/wordprocessingDrawing" xmlns:w10="urn:schemas-microsoft-com:office:word" xmlns:w="http://schemas.openxmlformats.org/wordprocessingml/2006/main" xmlns:w14="http://schemas.microsoft.com/office/word/2010/wordml" xmlns:w15="http://schemas.microsoft.com/office/word/2012/wordml" xmlns:w16cex="http://schemas.microsoft.com/office/word/2018/wordml/cex" xmlns:w16cid="http://schemas.microsoft.com/office/word/2016/wordml/cid" xmlns:w16="http://schemas.microsoft.com/office/word/2018/wordml" xmlns:w16du="http://schemas.microsoft.com/office/word/2023/wordml/word16du" xmlns:w16sdtdh="http://schemas.microsoft.com/office/word/2020/wordml/sdtdatahash" xmlns:w16sdtfl="http://schemas.microsoft.com/office/word/2024/wordml/sdtformatlock" xmlns:w16se="http://schemas.microsoft.com/office/word/2015/wordml/symex" xmlns:wpg="http://schemas.microsoft.com/office/word/2010/wordprocessingGroup" xmlns:wpi="http://schemas.microsoft.com/office/word/2010/wordprocessingInk" xmlns:wne="http://schemas.microsoft.com/office/word/2006/wordml" xmlns:wps="http://schemas.microsoft.com/office/word/2010/wordprocessingShape" mc:Ignorable="w14 w15 w16se w16cid w16 w16cex w16sdtdh w16sdtfl w16du wp14">
+  <w:abstractNum w:abstractNumId="0" w15:restartNumberingAfterBreak="0">
     <w:nsid w:val="A71476A9"/>
     <w:multiLevelType w:val="singleLevel"/>
     <w:tmpl w:val="A71476A9"/>
-    <w:lvl w:ilvl="0" w:tentative="0">
+    <w:lvl w:ilvl="0">
       <w:start w:val="1"/>
       <w:numFmt w:val="decimal"/>
       <w:lvlText w:val="%1."/>
@@ -1821,295 +1872,420 @@
       </w:pPr>
     </w:lvl>
   </w:abstractNum>
-  <w:num w:numId="1">
+  <w:num w:numId="1" w16cid:durableId="1950817079">
     <w:abstractNumId w:val="0"/>
   </w:num>
 </w:numbering>
 </file>
 
 <file path=word/styles.xml><?xml version="1.0" encoding="utf-8"?>
-<w:styles xmlns:mc="http://schemas.openxmlformats.org/markup-compatibility/2006" xmlns:o="urn:schemas-microsoft-com:office:office" xmlns:r="http://schemas.openxmlformats.org/officeDocument/2006/relationships" xmlns:m="http://schemas.openxmlformats.org/officeDocument/2006/math" xmlns:v="urn:schemas-microsoft-com:vml" xmlns:w="http://schemas.openxmlformats.org/wordprocessingml/2006/main" xmlns:w14="http://schemas.microsoft.com/office/word/2010/wordml" xmlns:w10="urn:schemas-microsoft-com:office:word" xmlns:sl="http://schemas.openxmlformats.org/schemaLibrary/2006/main" xmlns:wpsCustomData="http://www.wps.cn/officeDocument/2013/wpsCustomData" mc:Ignorable="w14">
+<w:styles xmlns:mc="http://schemas.openxmlformats.org/markup-compatibility/2006" xmlns:r="http://schemas.openxmlformats.org/officeDocument/2006/relationships" xmlns:w="http://schemas.openxmlformats.org/wordprocessingml/2006/main" xmlns:w14="http://schemas.microsoft.com/office/word/2010/wordml" xmlns:w15="http://schemas.microsoft.com/office/word/2012/wordml" xmlns:w16cex="http://schemas.microsoft.com/office/word/2018/wordml/cex" xmlns:w16cid="http://schemas.microsoft.com/office/word/2016/wordml/cid" xmlns:w16="http://schemas.microsoft.com/office/word/2018/wordml" xmlns:w16du="http://schemas.microsoft.com/office/word/2023/wordml/word16du" xmlns:w16sdtdh="http://schemas.microsoft.com/office/word/2020/wordml/sdtdatahash" xmlns:w16sdtfl="http://schemas.microsoft.com/office/word/2024/wordml/sdtformatlock" xmlns:w16se="http://schemas.microsoft.com/office/word/2015/wordml/symex" mc:Ignorable="w14 w15 w16se w16cid w16 w16cex w16sdtdh w16sdtfl w16du">
   <w:docDefaults>
     <w:rPrDefault>
       <w:rPr>
-        <w:rFonts w:asciiTheme="minorHAnsi" w:hAnsiTheme="minorHAnsi" w:eastAsiaTheme="minorEastAsia" w:cstheme="minorBidi"/>
+        <w:rFonts w:asciiTheme="minorHAnsi" w:eastAsiaTheme="minorEastAsia" w:hAnsiTheme="minorHAnsi" w:cstheme="minorBidi"/>
+        <w:lang w:val="en-US" w:eastAsia="zh-CN" w:bidi="ar-SA"/>
       </w:rPr>
     </w:rPrDefault>
     <w:pPrDefault/>
   </w:docDefaults>
-  <w:latentStyles w:count="260" w:defQFormat="0" w:defUnhideWhenUsed="1" w:defSemiHidden="1" w:defUIPriority="99" w:defLockedState="0">
-    <w:lsdException w:qFormat="1" w:unhideWhenUsed="0" w:uiPriority="0" w:semiHidden="0" w:name="Normal"/>
-    <w:lsdException w:qFormat="1" w:unhideWhenUsed="0" w:uiPriority="9" w:semiHidden="0" w:name="heading 1"/>
-    <w:lsdException w:qFormat="1" w:uiPriority="9" w:semiHidden="0" w:name="heading 2"/>
-    <w:lsdException w:qFormat="1" w:uiPriority="9" w:name="heading 3"/>
-    <w:lsdException w:qFormat="1" w:uiPriority="9" w:name="heading 4"/>
-    <w:lsdException w:qFormat="1" w:uiPriority="9" w:name="heading 5"/>
-    <w:lsdException w:qFormat="1" w:uiPriority="9" w:name="heading 6"/>
-    <w:lsdException w:qFormat="1" w:uiPriority="9" w:name="heading 7"/>
-    <w:lsdException w:qFormat="1" w:uiPriority="9" w:name="heading 8"/>
-    <w:lsdException w:qFormat="1" w:uiPriority="9" w:name="heading 9"/>
-    <w:lsdException w:uiPriority="99" w:name="index 1"/>
-    <w:lsdException w:uiPriority="99" w:name="index 2"/>
-    <w:lsdException w:uiPriority="99" w:name="index 3"/>
-    <w:lsdException w:uiPriority="99" w:name="index 4"/>
-    <w:lsdException w:uiPriority="99" w:name="index 5"/>
-    <w:lsdException w:uiPriority="99" w:name="index 6"/>
-    <w:lsdException w:uiPriority="99" w:name="index 7"/>
-    <w:lsdException w:uiPriority="99" w:name="index 8"/>
-    <w:lsdException w:uiPriority="99" w:name="index 9"/>
-    <w:lsdException w:uiPriority="39" w:name="toc 1"/>
-    <w:lsdException w:uiPriority="39" w:name="toc 2"/>
-    <w:lsdException w:uiPriority="39" w:name="toc 3"/>
-    <w:lsdException w:uiPriority="39" w:name="toc 4"/>
-    <w:lsdException w:uiPriority="39" w:name="toc 5"/>
-    <w:lsdException w:uiPriority="39" w:name="toc 6"/>
-    <w:lsdException w:uiPriority="39" w:name="toc 7"/>
-    <w:lsdException w:uiPriority="39" w:name="toc 8"/>
-    <w:lsdException w:uiPriority="39" w:name="toc 9"/>
-    <w:lsdException w:uiPriority="99" w:name="Normal Indent"/>
-    <w:lsdException w:uiPriority="99" w:name="footnote text"/>
-    <w:lsdException w:uiPriority="99" w:name="annotation text"/>
-    <w:lsdException w:qFormat="1" w:uiPriority="99" w:semiHidden="0" w:name="header"/>
-    <w:lsdException w:qFormat="1" w:uiPriority="99" w:semiHidden="0" w:name="footer"/>
-    <w:lsdException w:uiPriority="99" w:name="index heading"/>
-    <w:lsdException w:qFormat="1" w:uiPriority="35" w:name="caption"/>
-    <w:lsdException w:uiPriority="99" w:name="table of figures"/>
-    <w:lsdException w:uiPriority="99" w:name="envelope address"/>
-    <w:lsdException w:uiPriority="99" w:name="envelope return"/>
-    <w:lsdException w:uiPriority="99" w:name="footnote reference"/>
-    <w:lsdException w:uiPriority="99" w:name="annotation reference"/>
-    <w:lsdException w:uiPriority="99" w:name="line number"/>
-    <w:lsdException w:uiPriority="99" w:name="page number"/>
-    <w:lsdException w:uiPriority="99" w:name="endnote reference"/>
-    <w:lsdException w:uiPriority="99" w:name="endnote text"/>
-    <w:lsdException w:uiPriority="99" w:name="table of authorities"/>
-    <w:lsdException w:uiPriority="99" w:name="macro"/>
-    <w:lsdException w:uiPriority="99" w:name="toa heading"/>
-    <w:lsdException w:uiPriority="99" w:name="List"/>
-    <w:lsdException w:uiPriority="99" w:name="List Bullet"/>
-    <w:lsdException w:uiPriority="99" w:name="List Number"/>
-    <w:lsdException w:uiPriority="99" w:name="List 2"/>
-    <w:lsdException w:uiPriority="99" w:name="List 3"/>
-    <w:lsdException w:uiPriority="99" w:name="List 4"/>
-    <w:lsdException w:uiPriority="99" w:name="List 5"/>
-    <w:lsdException w:uiPriority="99" w:name="List Bullet 2"/>
-    <w:lsdException w:uiPriority="99" w:name="List Bullet 3"/>
-    <w:lsdException w:uiPriority="99" w:name="List Bullet 4"/>
-    <w:lsdException w:uiPriority="99" w:name="List Bullet 5"/>
-    <w:lsdException w:uiPriority="99" w:name="List Number 2"/>
-    <w:lsdException w:uiPriority="99" w:name="List Number 3"/>
-    <w:lsdException w:uiPriority="99" w:name="List Number 4"/>
-    <w:lsdException w:uiPriority="99" w:name="List Number 5"/>
-    <w:lsdException w:qFormat="1" w:unhideWhenUsed="0" w:uiPriority="10" w:semiHidden="0" w:name="Title"/>
-    <w:lsdException w:uiPriority="99" w:name="Closing"/>
-    <w:lsdException w:uiPriority="99" w:name="Signature"/>
-    <w:lsdException w:qFormat="1" w:uiPriority="1" w:name="Default Paragraph Font"/>
-    <w:lsdException w:uiPriority="99" w:name="Body Text"/>
-    <w:lsdException w:uiPriority="99" w:name="Body Text Indent"/>
-    <w:lsdException w:uiPriority="99" w:name="List Continue"/>
-    <w:lsdException w:uiPriority="99" w:name="List Continue 2"/>
-    <w:lsdException w:uiPriority="99" w:name="List Continue 3"/>
-    <w:lsdException w:uiPriority="99" w:name="List Continue 4"/>
-    <w:lsdException w:uiPriority="99" w:name="List Continue 5"/>
-    <w:lsdException w:uiPriority="99" w:name="Message Header"/>
-    <w:lsdException w:qFormat="1" w:unhideWhenUsed="0" w:uiPriority="11" w:semiHidden="0" w:name="Subtitle"/>
-    <w:lsdException w:uiPriority="99" w:name="Salutation"/>
-    <w:lsdException w:uiPriority="99" w:name="Date"/>
-    <w:lsdException w:uiPriority="99" w:name="Body Text First Indent"/>
-    <w:lsdException w:uiPriority="99" w:name="Body Text First Indent 2"/>
-    <w:lsdException w:uiPriority="99" w:name="Note Heading"/>
-    <w:lsdException w:uiPriority="99" w:name="Body Text 2"/>
-    <w:lsdException w:uiPriority="99" w:name="Body Text 3"/>
-    <w:lsdException w:uiPriority="99" w:name="Body Text Indent 2"/>
-    <w:lsdException w:uiPriority="99" w:name="Body Text Indent 3"/>
-    <w:lsdException w:uiPriority="99" w:name="Block Text"/>
-    <w:lsdException w:uiPriority="99" w:name="Hyperlink"/>
-    <w:lsdException w:uiPriority="99" w:name="FollowedHyperlink"/>
-    <w:lsdException w:qFormat="1" w:unhideWhenUsed="0" w:uiPriority="22" w:semiHidden="0" w:name="Strong"/>
-    <w:lsdException w:qFormat="1" w:unhideWhenUsed="0" w:uiPriority="20" w:semiHidden="0" w:name="Emphasis"/>
-    <w:lsdException w:uiPriority="99" w:name="Document Map"/>
-    <w:lsdException w:uiPriority="99" w:name="Plain Text"/>
-    <w:lsdException w:uiPriority="99" w:name="E-mail Signature"/>
-    <w:lsdException w:uiPriority="99" w:name="Normal (Web)"/>
-    <w:lsdException w:uiPriority="99" w:name="HTML Acronym"/>
-    <w:lsdException w:uiPriority="99" w:name="HTML Address"/>
-    <w:lsdException w:uiPriority="99" w:name="HTML Cite"/>
-    <w:lsdException w:uiPriority="99" w:name="HTML Code"/>
-    <w:lsdException w:uiPriority="99" w:name="HTML Definition"/>
-    <w:lsdException w:uiPriority="99" w:name="HTML Keyboard"/>
-    <w:lsdException w:uiPriority="99" w:name="HTML Preformatted"/>
-    <w:lsdException w:uiPriority="99" w:name="HTML Sample"/>
-    <w:lsdException w:uiPriority="99" w:name="HTML Typewriter"/>
-    <w:lsdException w:uiPriority="99" w:name="HTML Variable"/>
-    <w:lsdException w:qFormat="1" w:uiPriority="99" w:name="Normal Table"/>
-    <w:lsdException w:uiPriority="99" w:name="annotation subject"/>
-    <w:lsdException w:uiPriority="99" w:name="Table Simple 1"/>
-    <w:lsdException w:uiPriority="99" w:name="Table Simple 2"/>
-    <w:lsdException w:uiPriority="99" w:name="Table Simple 3"/>
-    <w:lsdException w:uiPriority="99" w:name="Table Classic 1"/>
-    <w:lsdException w:uiPriority="99" w:name="Table Classic 2"/>
-    <w:lsdException w:uiPriority="99" w:name="Table Classic 3"/>
-    <w:lsdException w:uiPriority="99" w:name="Table Classic 4"/>
-    <w:lsdException w:uiPriority="99" w:name="Table Colorful 1"/>
-    <w:lsdException w:uiPriority="99" w:name="Table Colorful 2"/>
-    <w:lsdException w:uiPriority="99" w:name="Table Colorful 3"/>
-    <w:lsdException w:uiPriority="99" w:name="Table Columns 1"/>
-    <w:lsdException w:uiPriority="99" w:name="Table Columns 2"/>
-    <w:lsdException w:uiPriority="99" w:name="Table Columns 3"/>
-    <w:lsdException w:uiPriority="99" w:name="Table Columns 4"/>
-    <w:lsdException w:uiPriority="99" w:name="Table Columns 5"/>
-    <w:lsdException w:uiPriority="99" w:name="Table Grid 1"/>
-    <w:lsdException w:uiPriority="99" w:name="Table Grid 2"/>
-    <w:lsdException w:uiPriority="99" w:name="Table Grid 3"/>
-    <w:lsdException w:uiPriority="99" w:name="Table Grid 4"/>
-    <w:lsdException w:uiPriority="99" w:name="Table Grid 5"/>
-    <w:lsdException w:uiPriority="99" w:name="Table Grid 6"/>
-    <w:lsdException w:uiPriority="99" w:name="Table Grid 7"/>
-    <w:lsdException w:uiPriority="99" w:name="Table Grid 8"/>
-    <w:lsdException w:uiPriority="99" w:name="Table List 1"/>
-    <w:lsdException w:uiPriority="99" w:name="Table List 2"/>
-    <w:lsdException w:uiPriority="99" w:name="Table List 3"/>
-    <w:lsdException w:uiPriority="99" w:name="Table List 4"/>
-    <w:lsdException w:uiPriority="99" w:name="Table List 5"/>
-    <w:lsdException w:uiPriority="99" w:name="Table List 6"/>
-    <w:lsdException w:uiPriority="99" w:name="Table List 7"/>
-    <w:lsdException w:uiPriority="99" w:name="Table List 8"/>
-    <w:lsdException w:uiPriority="99" w:name="Table 3D effects 1"/>
-    <w:lsdException w:uiPriority="99" w:name="Table 3D effects 2"/>
-    <w:lsdException w:uiPriority="99" w:name="Table 3D effects 3"/>
-    <w:lsdException w:uiPriority="99" w:name="Table Contemporary"/>
-    <w:lsdException w:uiPriority="99" w:name="Table Elegant"/>
-    <w:lsdException w:uiPriority="99" w:name="Table Professional"/>
-    <w:lsdException w:uiPriority="99" w:name="Table Subtle 1"/>
-    <w:lsdException w:uiPriority="99" w:name="Table Subtle 2"/>
-    <w:lsdException w:uiPriority="99" w:name="Table Web 1"/>
-    <w:lsdException w:uiPriority="99" w:name="Table Web 2"/>
-    <w:lsdException w:uiPriority="99" w:name="Table Web 3"/>
-    <w:lsdException w:uiPriority="99" w:name="Balloon Text"/>
-    <w:lsdException w:unhideWhenUsed="0" w:uiPriority="39" w:semiHidden="0" w:name="Table Grid"/>
-    <w:lsdException w:uiPriority="99" w:name="Table Theme"/>
-    <w:lsdException w:unhideWhenUsed="0" w:uiPriority="60" w:semiHidden="0" w:name="Light Shading"/>
-    <w:lsdException w:unhideWhenUsed="0" w:uiPriority="61" w:semiHidden="0" w:name="Light List"/>
-    <w:lsdException w:unhideWhenUsed="0" w:uiPriority="62" w:semiHidden="0" w:name="Light Grid"/>
-    <w:lsdException w:unhideWhenUsed="0" w:uiPriority="63" w:semiHidden="0" w:name="Medium Shading 1"/>
-    <w:lsdException w:unhideWhenUsed="0" w:uiPriority="64" w:semiHidden="0" w:name="Medium Shading 2"/>
-    <w:lsdException w:unhideWhenUsed="0" w:uiPriority="65" w:semiHidden="0" w:name="Medium List 1"/>
-    <w:lsdException w:unhideWhenUsed="0" w:uiPriority="66" w:semiHidden="0" w:name="Medium List 2"/>
-    <w:lsdException w:unhideWhenUsed="0" w:uiPriority="67" w:semiHidden="0" w:name="Medium Grid 1"/>
-    <w:lsdException w:unhideWhenUsed="0" w:uiPriority="68" w:semiHidden="0" w:name="Medium Grid 2"/>
-    <w:lsdException w:unhideWhenUsed="0" w:uiPriority="69" w:semiHidden="0" w:name="Medium Grid 3"/>
-    <w:lsdException w:unhideWhenUsed="0" w:uiPriority="70" w:semiHidden="0" w:name="Dark List"/>
-    <w:lsdException w:unhideWhenUsed="0" w:uiPriority="71" w:semiHidden="0" w:name="Colorful Shading"/>
-    <w:lsdException w:unhideWhenUsed="0" w:uiPriority="72" w:semiHidden="0" w:name="Colorful List"/>
-    <w:lsdException w:unhideWhenUsed="0" w:uiPriority="73" w:semiHidden="0" w:name="Colorful Grid"/>
-    <w:lsdException w:unhideWhenUsed="0" w:uiPriority="60" w:semiHidden="0" w:name="Light Shading Accent 1"/>
-    <w:lsdException w:unhideWhenUsed="0" w:uiPriority="61" w:semiHidden="0" w:name="Light List Accent 1"/>
-    <w:lsdException w:unhideWhenUsed="0" w:uiPriority="62" w:semiHidden="0" w:name="Light Grid Accent 1"/>
-    <w:lsdException w:unhideWhenUsed="0" w:uiPriority="63" w:semiHidden="0" w:name="Medium Shading 1 Accent 1"/>
-    <w:lsdException w:unhideWhenUsed="0" w:uiPriority="64" w:semiHidden="0" w:name="Medium Shading 2 Accent 1"/>
-    <w:lsdException w:unhideWhenUsed="0" w:uiPriority="65" w:semiHidden="0" w:name="Medium List 1 Accent 1"/>
-    <w:lsdException w:qFormat="1" w:unhideWhenUsed="0" w:uiPriority="99" w:semiHidden="0" w:name="List Paragraph"/>
-    <w:lsdException w:unhideWhenUsed="0" w:uiPriority="66" w:semiHidden="0" w:name="Medium List 2 Accent 1"/>
-    <w:lsdException w:unhideWhenUsed="0" w:uiPriority="67" w:semiHidden="0" w:name="Medium Grid 1 Accent 1"/>
-    <w:lsdException w:unhideWhenUsed="0" w:uiPriority="68" w:semiHidden="0" w:name="Medium Grid 2 Accent 1"/>
-    <w:lsdException w:unhideWhenUsed="0" w:uiPriority="69" w:semiHidden="0" w:name="Medium Grid 3 Accent 1"/>
-    <w:lsdException w:unhideWhenUsed="0" w:uiPriority="70" w:semiHidden="0" w:name="Dark List Accent 1"/>
-    <w:lsdException w:unhideWhenUsed="0" w:uiPriority="71" w:semiHidden="0" w:name="Colorful Shading Accent 1"/>
-    <w:lsdException w:unhideWhenUsed="0" w:uiPriority="72" w:semiHidden="0" w:name="Colorful List Accent 1"/>
-    <w:lsdException w:unhideWhenUsed="0" w:uiPriority="73" w:semiHidden="0" w:name="Colorful Grid Accent 1"/>
-    <w:lsdException w:unhideWhenUsed="0" w:uiPriority="60" w:semiHidden="0" w:name="Light Shading Accent 2"/>
-    <w:lsdException w:unhideWhenUsed="0" w:uiPriority="61" w:semiHidden="0" w:name="Light List Accent 2"/>
-    <w:lsdException w:unhideWhenUsed="0" w:uiPriority="62" w:semiHidden="0" w:name="Light Grid Accent 2"/>
-    <w:lsdException w:unhideWhenUsed="0" w:uiPriority="63" w:semiHidden="0" w:name="Medium Shading 1 Accent 2"/>
-    <w:lsdException w:unhideWhenUsed="0" w:uiPriority="64" w:semiHidden="0" w:name="Medium Shading 2 Accent 2"/>
-    <w:lsdException w:unhideWhenUsed="0" w:uiPriority="65" w:semiHidden="0" w:name="Medium List 1 Accent 2"/>
-    <w:lsdException w:unhideWhenUsed="0" w:uiPriority="66" w:semiHidden="0" w:name="Medium List 2 Accent 2"/>
-    <w:lsdException w:unhideWhenUsed="0" w:uiPriority="67" w:semiHidden="0" w:name="Medium Grid 1 Accent 2"/>
-    <w:lsdException w:unhideWhenUsed="0" w:uiPriority="68" w:semiHidden="0" w:name="Medium Grid 2 Accent 2"/>
-    <w:lsdException w:unhideWhenUsed="0" w:uiPriority="69" w:semiHidden="0" w:name="Medium Grid 3 Accent 2"/>
-    <w:lsdException w:unhideWhenUsed="0" w:uiPriority="70" w:semiHidden="0" w:name="Dark List Accent 2"/>
-    <w:lsdException w:unhideWhenUsed="0" w:uiPriority="71" w:semiHidden="0" w:name="Colorful Shading Accent 2"/>
-    <w:lsdException w:unhideWhenUsed="0" w:uiPriority="72" w:semiHidden="0" w:name="Colorful List Accent 2"/>
-    <w:lsdException w:unhideWhenUsed="0" w:uiPriority="73" w:semiHidden="0" w:name="Colorful Grid Accent 2"/>
-    <w:lsdException w:unhideWhenUsed="0" w:uiPriority="60" w:semiHidden="0" w:name="Light Shading Accent 3"/>
-    <w:lsdException w:unhideWhenUsed="0" w:uiPriority="61" w:semiHidden="0" w:name="Light List Accent 3"/>
-    <w:lsdException w:unhideWhenUsed="0" w:uiPriority="62" w:semiHidden="0" w:name="Light Grid Accent 3"/>
-    <w:lsdException w:unhideWhenUsed="0" w:uiPriority="63" w:semiHidden="0" w:name="Medium Shading 1 Accent 3"/>
-    <w:lsdException w:unhideWhenUsed="0" w:uiPriority="64" w:semiHidden="0" w:name="Medium Shading 2 Accent 3"/>
-    <w:lsdException w:unhideWhenUsed="0" w:uiPriority="65" w:semiHidden="0" w:name="Medium List 1 Accent 3"/>
-    <w:lsdException w:unhideWhenUsed="0" w:uiPriority="66" w:semiHidden="0" w:name="Medium List 2 Accent 3"/>
-    <w:lsdException w:unhideWhenUsed="0" w:uiPriority="67" w:semiHidden="0" w:name="Medium Grid 1 Accent 3"/>
-    <w:lsdException w:unhideWhenUsed="0" w:uiPriority="68" w:semiHidden="0" w:name="Medium Grid 2 Accent 3"/>
-    <w:lsdException w:unhideWhenUsed="0" w:uiPriority="69" w:semiHidden="0" w:name="Medium Grid 3 Accent 3"/>
-    <w:lsdException w:unhideWhenUsed="0" w:uiPriority="70" w:semiHidden="0" w:name="Dark List Accent 3"/>
-    <w:lsdException w:unhideWhenUsed="0" w:uiPriority="71" w:semiHidden="0" w:name="Colorful Shading Accent 3"/>
-    <w:lsdException w:unhideWhenUsed="0" w:uiPriority="72" w:semiHidden="0" w:name="Colorful List Accent 3"/>
-    <w:lsdException w:unhideWhenUsed="0" w:uiPriority="73" w:semiHidden="0" w:name="Colorful Grid Accent 3"/>
-    <w:lsdException w:unhideWhenUsed="0" w:uiPriority="60" w:semiHidden="0" w:name="Light Shading Accent 4"/>
-    <w:lsdException w:unhideWhenUsed="0" w:uiPriority="61" w:semiHidden="0" w:name="Light List Accent 4"/>
-    <w:lsdException w:unhideWhenUsed="0" w:uiPriority="62" w:semiHidden="0" w:name="Light Grid Accent 4"/>
-    <w:lsdException w:unhideWhenUsed="0" w:uiPriority="63" w:semiHidden="0" w:name="Medium Shading 1 Accent 4"/>
-    <w:lsdException w:unhideWhenUsed="0" w:uiPriority="64" w:semiHidden="0" w:name="Medium Shading 2 Accent 4"/>
-    <w:lsdException w:unhideWhenUsed="0" w:uiPriority="65" w:semiHidden="0" w:name="Medium List 1 Accent 4"/>
-    <w:lsdException w:unhideWhenUsed="0" w:uiPriority="66" w:semiHidden="0" w:name="Medium List 2 Accent 4"/>
-    <w:lsdException w:unhideWhenUsed="0" w:uiPriority="67" w:semiHidden="0" w:name="Medium Grid 1 Accent 4"/>
-    <w:lsdException w:unhideWhenUsed="0" w:uiPriority="68" w:semiHidden="0" w:name="Medium Grid 2 Accent 4"/>
-    <w:lsdException w:unhideWhenUsed="0" w:uiPriority="69" w:semiHidden="0" w:name="Medium Grid 3 Accent 4"/>
-    <w:lsdException w:unhideWhenUsed="0" w:uiPriority="70" w:semiHidden="0" w:name="Dark List Accent 4"/>
-    <w:lsdException w:unhideWhenUsed="0" w:uiPriority="71" w:semiHidden="0" w:name="Colorful Shading Accent 4"/>
-    <w:lsdException w:unhideWhenUsed="0" w:uiPriority="72" w:semiHidden="0" w:name="Colorful List Accent 4"/>
-    <w:lsdException w:unhideWhenUsed="0" w:uiPriority="73" w:semiHidden="0" w:name="Colorful Grid Accent 4"/>
-    <w:lsdException w:unhideWhenUsed="0" w:uiPriority="60" w:semiHidden="0" w:name="Light Shading Accent 5"/>
-    <w:lsdException w:unhideWhenUsed="0" w:uiPriority="61" w:semiHidden="0" w:name="Light List Accent 5"/>
-    <w:lsdException w:unhideWhenUsed="0" w:uiPriority="62" w:semiHidden="0" w:name="Light Grid Accent 5"/>
-    <w:lsdException w:unhideWhenUsed="0" w:uiPriority="63" w:semiHidden="0" w:name="Medium Shading 1 Accent 5"/>
-    <w:lsdException w:unhideWhenUsed="0" w:uiPriority="64" w:semiHidden="0" w:name="Medium Shading 2 Accent 5"/>
-    <w:lsdException w:unhideWhenUsed="0" w:uiPriority="65" w:semiHidden="0" w:name="Medium List 1 Accent 5"/>
-    <w:lsdException w:unhideWhenUsed="0" w:uiPriority="66" w:semiHidden="0" w:name="Medium List 2 Accent 5"/>
-    <w:lsdException w:unhideWhenUsed="0" w:uiPriority="67" w:semiHidden="0" w:name="Medium Grid 1 Accent 5"/>
-    <w:lsdException w:unhideWhenUsed="0" w:uiPriority="68" w:semiHidden="0" w:name="Medium Grid 2 Accent 5"/>
-    <w:lsdException w:unhideWhenUsed="0" w:uiPriority="69" w:semiHidden="0" w:name="Medium Grid 3 Accent 5"/>
-    <w:lsdException w:unhideWhenUsed="0" w:uiPriority="70" w:semiHidden="0" w:name="Dark List Accent 5"/>
-    <w:lsdException w:unhideWhenUsed="0" w:uiPriority="71" w:semiHidden="0" w:name="Colorful Shading Accent 5"/>
-    <w:lsdException w:unhideWhenUsed="0" w:uiPriority="72" w:semiHidden="0" w:name="Colorful List Accent 5"/>
-    <w:lsdException w:unhideWhenUsed="0" w:uiPriority="73" w:semiHidden="0" w:name="Colorful Grid Accent 5"/>
-    <w:lsdException w:unhideWhenUsed="0" w:uiPriority="60" w:semiHidden="0" w:name="Light Shading Accent 6"/>
-    <w:lsdException w:unhideWhenUsed="0" w:uiPriority="61" w:semiHidden="0" w:name="Light List Accent 6"/>
-    <w:lsdException w:unhideWhenUsed="0" w:uiPriority="62" w:semiHidden="0" w:name="Light Grid Accent 6"/>
-    <w:lsdException w:unhideWhenUsed="0" w:uiPriority="63" w:semiHidden="0" w:name="Medium Shading 1 Accent 6"/>
-    <w:lsdException w:unhideWhenUsed="0" w:uiPriority="64" w:semiHidden="0" w:name="Medium Shading 2 Accent 6"/>
-    <w:lsdException w:unhideWhenUsed="0" w:uiPriority="65" w:semiHidden="0" w:name="Medium List 1 Accent 6"/>
-    <w:lsdException w:unhideWhenUsed="0" w:uiPriority="66" w:semiHidden="0" w:name="Medium List 2 Accent 6"/>
-    <w:lsdException w:unhideWhenUsed="0" w:uiPriority="67" w:semiHidden="0" w:name="Medium Grid 1 Accent 6"/>
-    <w:lsdException w:unhideWhenUsed="0" w:uiPriority="68" w:semiHidden="0" w:name="Medium Grid 2 Accent 6"/>
-    <w:lsdException w:unhideWhenUsed="0" w:uiPriority="69" w:semiHidden="0" w:name="Medium Grid 3 Accent 6"/>
-    <w:lsdException w:unhideWhenUsed="0" w:uiPriority="70" w:semiHidden="0" w:name="Dark List Accent 6"/>
-    <w:lsdException w:unhideWhenUsed="0" w:uiPriority="71" w:semiHidden="0" w:name="Colorful Shading Accent 6"/>
-    <w:lsdException w:unhideWhenUsed="0" w:uiPriority="72" w:semiHidden="0" w:name="Colorful List Accent 6"/>
-    <w:lsdException w:unhideWhenUsed="0" w:uiPriority="73" w:semiHidden="0" w:name="Colorful Grid Accent 6"/>
+  <w:latentStyles w:defLockedState="0" w:defUIPriority="99" w:defSemiHidden="0" w:defUnhideWhenUsed="0" w:defQFormat="0" w:count="376">
+    <w:lsdException w:name="Normal" w:uiPriority="0" w:qFormat="1"/>
+    <w:lsdException w:name="heading 1" w:uiPriority="9" w:qFormat="1"/>
+    <w:lsdException w:name="heading 2" w:uiPriority="9" w:unhideWhenUsed="1" w:qFormat="1"/>
+    <w:lsdException w:name="heading 3" w:semiHidden="1" w:uiPriority="9" w:unhideWhenUsed="1" w:qFormat="1"/>
+    <w:lsdException w:name="heading 4" w:semiHidden="1" w:uiPriority="9" w:unhideWhenUsed="1" w:qFormat="1"/>
+    <w:lsdException w:name="heading 5" w:semiHidden="1" w:uiPriority="9" w:unhideWhenUsed="1" w:qFormat="1"/>
+    <w:lsdException w:name="heading 6" w:semiHidden="1" w:uiPriority="9" w:unhideWhenUsed="1" w:qFormat="1"/>
+    <w:lsdException w:name="heading 7" w:semiHidden="1" w:uiPriority="9" w:unhideWhenUsed="1" w:qFormat="1"/>
+    <w:lsdException w:name="heading 8" w:semiHidden="1" w:uiPriority="9" w:unhideWhenUsed="1" w:qFormat="1"/>
+    <w:lsdException w:name="heading 9" w:semiHidden="1" w:uiPriority="9" w:unhideWhenUsed="1" w:qFormat="1"/>
+    <w:lsdException w:name="index 1" w:semiHidden="1" w:unhideWhenUsed="1"/>
+    <w:lsdException w:name="index 2" w:semiHidden="1" w:unhideWhenUsed="1"/>
+    <w:lsdException w:name="index 3" w:semiHidden="1" w:unhideWhenUsed="1"/>
+    <w:lsdException w:name="index 4" w:semiHidden="1" w:unhideWhenUsed="1"/>
+    <w:lsdException w:name="index 5" w:semiHidden="1" w:unhideWhenUsed="1"/>
+    <w:lsdException w:name="index 6" w:semiHidden="1" w:unhideWhenUsed="1"/>
+    <w:lsdException w:name="index 7" w:semiHidden="1" w:unhideWhenUsed="1"/>
+    <w:lsdException w:name="index 8" w:semiHidden="1" w:unhideWhenUsed="1"/>
+    <w:lsdException w:name="index 9" w:semiHidden="1" w:unhideWhenUsed="1"/>
+    <w:lsdException w:name="toc 1" w:semiHidden="1" w:uiPriority="39" w:unhideWhenUsed="1"/>
+    <w:lsdException w:name="toc 2" w:semiHidden="1" w:uiPriority="39" w:unhideWhenUsed="1"/>
+    <w:lsdException w:name="toc 3" w:semiHidden="1" w:uiPriority="39" w:unhideWhenUsed="1"/>
+    <w:lsdException w:name="toc 4" w:semiHidden="1" w:uiPriority="39" w:unhideWhenUsed="1"/>
+    <w:lsdException w:name="toc 5" w:semiHidden="1" w:uiPriority="39" w:unhideWhenUsed="1"/>
+    <w:lsdException w:name="toc 6" w:semiHidden="1" w:uiPriority="39" w:unhideWhenUsed="1"/>
+    <w:lsdException w:name="toc 7" w:semiHidden="1" w:uiPriority="39" w:unhideWhenUsed="1"/>
+    <w:lsdException w:name="toc 8" w:semiHidden="1" w:uiPriority="39" w:unhideWhenUsed="1"/>
+    <w:lsdException w:name="toc 9" w:semiHidden="1" w:uiPriority="39" w:unhideWhenUsed="1"/>
+    <w:lsdException w:name="Normal Indent" w:semiHidden="1" w:unhideWhenUsed="1"/>
+    <w:lsdException w:name="footnote text" w:semiHidden="1" w:unhideWhenUsed="1"/>
+    <w:lsdException w:name="annotation text" w:semiHidden="1" w:unhideWhenUsed="1"/>
+    <w:lsdException w:name="header" w:unhideWhenUsed="1" w:qFormat="1"/>
+    <w:lsdException w:name="footer" w:unhideWhenUsed="1" w:qFormat="1"/>
+    <w:lsdException w:name="index heading" w:semiHidden="1" w:unhideWhenUsed="1"/>
+    <w:lsdException w:name="caption" w:semiHidden="1" w:uiPriority="35" w:unhideWhenUsed="1" w:qFormat="1"/>
+    <w:lsdException w:name="table of figures" w:semiHidden="1" w:unhideWhenUsed="1"/>
+    <w:lsdException w:name="envelope address" w:semiHidden="1" w:unhideWhenUsed="1"/>
+    <w:lsdException w:name="envelope return" w:semiHidden="1" w:unhideWhenUsed="1"/>
+    <w:lsdException w:name="footnote reference" w:semiHidden="1" w:unhideWhenUsed="1"/>
+    <w:lsdException w:name="annotation reference" w:semiHidden="1" w:unhideWhenUsed="1"/>
+    <w:lsdException w:name="line number" w:semiHidden="1" w:unhideWhenUsed="1"/>
+    <w:lsdException w:name="page number" w:semiHidden="1" w:unhideWhenUsed="1"/>
+    <w:lsdException w:name="endnote reference" w:semiHidden="1" w:unhideWhenUsed="1"/>
+    <w:lsdException w:name="endnote text" w:semiHidden="1" w:unhideWhenUsed="1"/>
+    <w:lsdException w:name="table of authorities" w:semiHidden="1" w:unhideWhenUsed="1"/>
+    <w:lsdException w:name="macro" w:semiHidden="1" w:unhideWhenUsed="1"/>
+    <w:lsdException w:name="toa heading" w:semiHidden="1" w:unhideWhenUsed="1"/>
+    <w:lsdException w:name="List" w:semiHidden="1" w:unhideWhenUsed="1"/>
+    <w:lsdException w:name="List Bullet" w:semiHidden="1" w:unhideWhenUsed="1"/>
+    <w:lsdException w:name="List Number" w:semiHidden="1" w:unhideWhenUsed="1"/>
+    <w:lsdException w:name="List 2" w:semiHidden="1" w:unhideWhenUsed="1"/>
+    <w:lsdException w:name="List 3" w:semiHidden="1" w:unhideWhenUsed="1"/>
+    <w:lsdException w:name="List 4" w:semiHidden="1" w:unhideWhenUsed="1"/>
+    <w:lsdException w:name="List 5" w:semiHidden="1" w:unhideWhenUsed="1"/>
+    <w:lsdException w:name="List Bullet 2" w:semiHidden="1" w:unhideWhenUsed="1"/>
+    <w:lsdException w:name="List Bullet 3" w:semiHidden="1" w:unhideWhenUsed="1"/>
+    <w:lsdException w:name="List Bullet 4" w:semiHidden="1" w:unhideWhenUsed="1"/>
+    <w:lsdException w:name="List Bullet 5" w:semiHidden="1" w:unhideWhenUsed="1"/>
+    <w:lsdException w:name="List Number 2" w:semiHidden="1" w:unhideWhenUsed="1"/>
+    <w:lsdException w:name="List Number 3" w:semiHidden="1" w:unhideWhenUsed="1"/>
+    <w:lsdException w:name="List Number 4" w:semiHidden="1" w:unhideWhenUsed="1"/>
+    <w:lsdException w:name="List Number 5" w:semiHidden="1" w:unhideWhenUsed="1"/>
+    <w:lsdException w:name="Title" w:uiPriority="10" w:qFormat="1"/>
+    <w:lsdException w:name="Closing" w:semiHidden="1" w:unhideWhenUsed="1"/>
+    <w:lsdException w:name="Signature" w:semiHidden="1" w:unhideWhenUsed="1"/>
+    <w:lsdException w:name="Default Paragraph Font" w:semiHidden="1" w:uiPriority="1" w:unhideWhenUsed="1" w:qFormat="1"/>
+    <w:lsdException w:name="Body Text" w:semiHidden="1" w:unhideWhenUsed="1"/>
+    <w:lsdException w:name="Body Text Indent" w:semiHidden="1" w:unhideWhenUsed="1"/>
+    <w:lsdException w:name="List Continue" w:semiHidden="1" w:unhideWhenUsed="1"/>
+    <w:lsdException w:name="List Continue 2" w:semiHidden="1" w:unhideWhenUsed="1"/>
+    <w:lsdException w:name="List Continue 3" w:semiHidden="1" w:unhideWhenUsed="1"/>
+    <w:lsdException w:name="List Continue 4" w:semiHidden="1" w:unhideWhenUsed="1"/>
+    <w:lsdException w:name="List Continue 5" w:semiHidden="1" w:unhideWhenUsed="1"/>
+    <w:lsdException w:name="Message Header" w:semiHidden="1" w:unhideWhenUsed="1"/>
+    <w:lsdException w:name="Subtitle" w:uiPriority="11" w:qFormat="1"/>
+    <w:lsdException w:name="Salutation" w:semiHidden="1" w:unhideWhenUsed="1"/>
+    <w:lsdException w:name="Date" w:semiHidden="1" w:unhideWhenUsed="1"/>
+    <w:lsdException w:name="Body Text First Indent" w:semiHidden="1" w:unhideWhenUsed="1"/>
+    <w:lsdException w:name="Body Text First Indent 2" w:semiHidden="1" w:unhideWhenUsed="1"/>
+    <w:lsdException w:name="Note Heading" w:semiHidden="1" w:unhideWhenUsed="1"/>
+    <w:lsdException w:name="Body Text 2" w:semiHidden="1" w:unhideWhenUsed="1"/>
+    <w:lsdException w:name="Body Text 3" w:semiHidden="1" w:unhideWhenUsed="1"/>
+    <w:lsdException w:name="Body Text Indent 2" w:semiHidden="1" w:unhideWhenUsed="1"/>
+    <w:lsdException w:name="Body Text Indent 3" w:semiHidden="1" w:unhideWhenUsed="1"/>
+    <w:lsdException w:name="Block Text" w:semiHidden="1" w:unhideWhenUsed="1"/>
+    <w:lsdException w:name="Hyperlink" w:semiHidden="1" w:unhideWhenUsed="1"/>
+    <w:lsdException w:name="FollowedHyperlink" w:semiHidden="1" w:unhideWhenUsed="1"/>
+    <w:lsdException w:name="Strong" w:uiPriority="22" w:qFormat="1"/>
+    <w:lsdException w:name="Emphasis" w:uiPriority="20" w:qFormat="1"/>
+    <w:lsdException w:name="Document Map" w:semiHidden="1" w:unhideWhenUsed="1"/>
+    <w:lsdException w:name="Plain Text" w:semiHidden="1" w:unhideWhenUsed="1"/>
+    <w:lsdException w:name="E-mail Signature" w:semiHidden="1" w:unhideWhenUsed="1"/>
+    <w:lsdException w:name="HTML Top of Form" w:semiHidden="1" w:unhideWhenUsed="1"/>
+    <w:lsdException w:name="HTML Bottom of Form" w:semiHidden="1" w:unhideWhenUsed="1"/>
+    <w:lsdException w:name="Normal (Web)" w:semiHidden="1" w:unhideWhenUsed="1"/>
+    <w:lsdException w:name="HTML Acronym" w:semiHidden="1" w:unhideWhenUsed="1"/>
+    <w:lsdException w:name="HTML Address" w:semiHidden="1" w:unhideWhenUsed="1"/>
+    <w:lsdException w:name="HTML Cite" w:semiHidden="1" w:unhideWhenUsed="1"/>
+    <w:lsdException w:name="HTML Code" w:semiHidden="1" w:unhideWhenUsed="1"/>
+    <w:lsdException w:name="HTML Definition" w:semiHidden="1" w:unhideWhenUsed="1"/>
+    <w:lsdException w:name="HTML Keyboard" w:semiHidden="1" w:unhideWhenUsed="1"/>
+    <w:lsdException w:name="HTML Preformatted" w:semiHidden="1" w:unhideWhenUsed="1"/>
+    <w:lsdException w:name="HTML Sample" w:semiHidden="1" w:unhideWhenUsed="1"/>
+    <w:lsdException w:name="HTML Typewriter" w:semiHidden="1" w:unhideWhenUsed="1"/>
+    <w:lsdException w:name="HTML Variable" w:semiHidden="1" w:unhideWhenUsed="1"/>
+    <w:lsdException w:name="Normal Table" w:semiHidden="1" w:unhideWhenUsed="1" w:qFormat="1"/>
+    <w:lsdException w:name="annotation subject" w:semiHidden="1" w:unhideWhenUsed="1"/>
+    <w:lsdException w:name="No List" w:semiHidden="1" w:unhideWhenUsed="1"/>
+    <w:lsdException w:name="Outline List 1" w:semiHidden="1" w:unhideWhenUsed="1"/>
+    <w:lsdException w:name="Outline List 2" w:semiHidden="1" w:unhideWhenUsed="1"/>
+    <w:lsdException w:name="Outline List 3" w:semiHidden="1" w:unhideWhenUsed="1"/>
+    <w:lsdException w:name="Table Simple 1" w:semiHidden="1" w:unhideWhenUsed="1"/>
+    <w:lsdException w:name="Table Simple 2" w:semiHidden="1" w:unhideWhenUsed="1"/>
+    <w:lsdException w:name="Table Simple 3" w:semiHidden="1" w:unhideWhenUsed="1"/>
+    <w:lsdException w:name="Table Classic 1" w:semiHidden="1" w:unhideWhenUsed="1"/>
+    <w:lsdException w:name="Table Classic 2" w:semiHidden="1" w:unhideWhenUsed="1"/>
+    <w:lsdException w:name="Table Classic 3" w:semiHidden="1" w:unhideWhenUsed="1"/>
+    <w:lsdException w:name="Table Classic 4" w:semiHidden="1" w:unhideWhenUsed="1"/>
+    <w:lsdException w:name="Table Colorful 1" w:semiHidden="1" w:unhideWhenUsed="1"/>
+    <w:lsdException w:name="Table Colorful 2" w:semiHidden="1" w:unhideWhenUsed="1"/>
+    <w:lsdException w:name="Table Colorful 3" w:semiHidden="1" w:unhideWhenUsed="1"/>
+    <w:lsdException w:name="Table Columns 1" w:semiHidden="1" w:unhideWhenUsed="1"/>
+    <w:lsdException w:name="Table Columns 2" w:semiHidden="1" w:unhideWhenUsed="1"/>
+    <w:lsdException w:name="Table Columns 3" w:semiHidden="1" w:unhideWhenUsed="1"/>
+    <w:lsdException w:name="Table Columns 4" w:semiHidden="1" w:unhideWhenUsed="1"/>
+    <w:lsdException w:name="Table Columns 5" w:semiHidden="1" w:unhideWhenUsed="1"/>
+    <w:lsdException w:name="Table Grid 1" w:semiHidden="1" w:unhideWhenUsed="1"/>
+    <w:lsdException w:name="Table Grid 2" w:semiHidden="1" w:unhideWhenUsed="1"/>
+    <w:lsdException w:name="Table Grid 3" w:semiHidden="1" w:unhideWhenUsed="1"/>
+    <w:lsdException w:name="Table Grid 4" w:semiHidden="1" w:unhideWhenUsed="1"/>
+    <w:lsdException w:name="Table Grid 5" w:semiHidden="1" w:unhideWhenUsed="1"/>
+    <w:lsdException w:name="Table Grid 6" w:semiHidden="1" w:unhideWhenUsed="1"/>
+    <w:lsdException w:name="Table Grid 7" w:semiHidden="1" w:unhideWhenUsed="1"/>
+    <w:lsdException w:name="Table Grid 8" w:semiHidden="1" w:unhideWhenUsed="1"/>
+    <w:lsdException w:name="Table List 1" w:semiHidden="1" w:unhideWhenUsed="1"/>
+    <w:lsdException w:name="Table List 2" w:semiHidden="1" w:unhideWhenUsed="1"/>
+    <w:lsdException w:name="Table List 3" w:semiHidden="1" w:unhideWhenUsed="1"/>
+    <w:lsdException w:name="Table List 4" w:semiHidden="1" w:unhideWhenUsed="1"/>
+    <w:lsdException w:name="Table List 5" w:semiHidden="1" w:unhideWhenUsed="1"/>
+    <w:lsdException w:name="Table List 6" w:semiHidden="1" w:unhideWhenUsed="1"/>
+    <w:lsdException w:name="Table List 7" w:semiHidden="1" w:unhideWhenUsed="1"/>
+    <w:lsdException w:name="Table List 8" w:semiHidden="1" w:unhideWhenUsed="1"/>
+    <w:lsdException w:name="Table 3D effects 1" w:semiHidden="1" w:unhideWhenUsed="1"/>
+    <w:lsdException w:name="Table 3D effects 2" w:semiHidden="1" w:unhideWhenUsed="1"/>
+    <w:lsdException w:name="Table 3D effects 3" w:semiHidden="1" w:unhideWhenUsed="1"/>
+    <w:lsdException w:name="Table Contemporary" w:semiHidden="1" w:unhideWhenUsed="1"/>
+    <w:lsdException w:name="Table Elegant" w:semiHidden="1" w:unhideWhenUsed="1"/>
+    <w:lsdException w:name="Table Professional" w:semiHidden="1" w:unhideWhenUsed="1"/>
+    <w:lsdException w:name="Table Subtle 1" w:semiHidden="1" w:unhideWhenUsed="1"/>
+    <w:lsdException w:name="Table Subtle 2" w:semiHidden="1" w:unhideWhenUsed="1"/>
+    <w:lsdException w:name="Table Web 1" w:semiHidden="1" w:unhideWhenUsed="1"/>
+    <w:lsdException w:name="Table Web 2" w:semiHidden="1" w:unhideWhenUsed="1"/>
+    <w:lsdException w:name="Table Web 3" w:semiHidden="1" w:unhideWhenUsed="1"/>
+    <w:lsdException w:name="Balloon Text" w:semiHidden="1" w:unhideWhenUsed="1"/>
+    <w:lsdException w:name="Table Grid" w:uiPriority="39"/>
+    <w:lsdException w:name="Table Theme" w:semiHidden="1" w:unhideWhenUsed="1"/>
+    <w:lsdException w:name="Placeholder Text" w:semiHidden="1" w:unhideWhenUsed="1"/>
+    <w:lsdException w:name="No Spacing" w:semiHidden="1" w:unhideWhenUsed="1"/>
+    <w:lsdException w:name="Light Shading" w:uiPriority="60"/>
+    <w:lsdException w:name="Light List" w:uiPriority="61"/>
+    <w:lsdException w:name="Light Grid" w:uiPriority="62"/>
+    <w:lsdException w:name="Medium Shading 1" w:uiPriority="63"/>
+    <w:lsdException w:name="Medium Shading 2" w:uiPriority="64"/>
+    <w:lsdException w:name="Medium List 1" w:uiPriority="65"/>
+    <w:lsdException w:name="Medium List 2" w:uiPriority="66"/>
+    <w:lsdException w:name="Medium Grid 1" w:uiPriority="67"/>
+    <w:lsdException w:name="Medium Grid 2" w:uiPriority="68"/>
+    <w:lsdException w:name="Medium Grid 3" w:uiPriority="69"/>
+    <w:lsdException w:name="Dark List" w:uiPriority="70"/>
+    <w:lsdException w:name="Colorful Shading" w:uiPriority="71"/>
+    <w:lsdException w:name="Colorful List" w:uiPriority="72"/>
+    <w:lsdException w:name="Colorful Grid" w:uiPriority="73"/>
+    <w:lsdException w:name="Light Shading Accent 1" w:uiPriority="60"/>
+    <w:lsdException w:name="Light List Accent 1" w:uiPriority="61"/>
+    <w:lsdException w:name="Light Grid Accent 1" w:uiPriority="62"/>
+    <w:lsdException w:name="Medium Shading 1 Accent 1" w:uiPriority="63"/>
+    <w:lsdException w:name="Medium Shading 2 Accent 1" w:uiPriority="64"/>
+    <w:lsdException w:name="Medium List 1 Accent 1" w:uiPriority="65"/>
+    <w:lsdException w:name="Revision" w:semiHidden="1" w:unhideWhenUsed="1"/>
+    <w:lsdException w:name="List Paragraph" w:qFormat="1"/>
+    <w:lsdException w:name="Quote" w:semiHidden="1" w:unhideWhenUsed="1"/>
+    <w:lsdException w:name="Intense Quote" w:semiHidden="1" w:unhideWhenUsed="1"/>
+    <w:lsdException w:name="Medium List 2 Accent 1" w:uiPriority="66"/>
+    <w:lsdException w:name="Medium Grid 1 Accent 1" w:uiPriority="67"/>
+    <w:lsdException w:name="Medium Grid 2 Accent 1" w:uiPriority="68"/>
+    <w:lsdException w:name="Medium Grid 3 Accent 1" w:uiPriority="69"/>
+    <w:lsdException w:name="Dark List Accent 1" w:uiPriority="70"/>
+    <w:lsdException w:name="Colorful Shading Accent 1" w:uiPriority="71"/>
+    <w:lsdException w:name="Colorful List Accent 1" w:uiPriority="72"/>
+    <w:lsdException w:name="Colorful Grid Accent 1" w:uiPriority="73"/>
+    <w:lsdException w:name="Light Shading Accent 2" w:uiPriority="60"/>
+    <w:lsdException w:name="Light List Accent 2" w:uiPriority="61"/>
+    <w:lsdException w:name="Light Grid Accent 2" w:uiPriority="62"/>
+    <w:lsdException w:name="Medium Shading 1 Accent 2" w:uiPriority="63"/>
+    <w:lsdException w:name="Medium Shading 2 Accent 2" w:uiPriority="64"/>
+    <w:lsdException w:name="Medium List 1 Accent 2" w:uiPriority="65"/>
+    <w:lsdException w:name="Medium List 2 Accent 2" w:uiPriority="66"/>
+    <w:lsdException w:name="Medium Grid 1 Accent 2" w:uiPriority="67"/>
+    <w:lsdException w:name="Medium Grid 2 Accent 2" w:uiPriority="68"/>
+    <w:lsdException w:name="Medium Grid 3 Accent 2" w:uiPriority="69"/>
+    <w:lsdException w:name="Dark List Accent 2" w:uiPriority="70"/>
+    <w:lsdException w:name="Colorful Shading Accent 2" w:uiPriority="71"/>
+    <w:lsdException w:name="Colorful List Accent 2" w:uiPriority="72"/>
+    <w:lsdException w:name="Colorful Grid Accent 2" w:uiPriority="73"/>
+    <w:lsdException w:name="Light Shading Accent 3" w:uiPriority="60"/>
+    <w:lsdException w:name="Light List Accent 3" w:uiPriority="61"/>
+    <w:lsdException w:name="Light Grid Accent 3" w:uiPriority="62"/>
+    <w:lsdException w:name="Medium Shading 1 Accent 3" w:uiPriority="63"/>
+    <w:lsdException w:name="Medium Shading 2 Accent 3" w:uiPriority="64"/>
+    <w:lsdException w:name="Medium List 1 Accent 3" w:uiPriority="65"/>
+    <w:lsdException w:name="Medium List 2 Accent 3" w:uiPriority="66"/>
+    <w:lsdException w:name="Medium Grid 1 Accent 3" w:uiPriority="67"/>
+    <w:lsdException w:name="Medium Grid 2 Accent 3" w:uiPriority="68"/>
+    <w:lsdException w:name="Medium Grid 3 Accent 3" w:uiPriority="69"/>
+    <w:lsdException w:name="Dark List Accent 3" w:uiPriority="70"/>
+    <w:lsdException w:name="Colorful Shading Accent 3" w:uiPriority="71"/>
+    <w:lsdException w:name="Colorful List Accent 3" w:uiPriority="72"/>
+    <w:lsdException w:name="Colorful Grid Accent 3" w:uiPriority="73"/>
+    <w:lsdException w:name="Light Shading Accent 4" w:uiPriority="60"/>
+    <w:lsdException w:name="Light List Accent 4" w:uiPriority="61"/>
+    <w:lsdException w:name="Light Grid Accent 4" w:uiPriority="62"/>
+    <w:lsdException w:name="Medium Shading 1 Accent 4" w:uiPriority="63"/>
+    <w:lsdException w:name="Medium Shading 2 Accent 4" w:uiPriority="64"/>
+    <w:lsdException w:name="Medium List 1 Accent 4" w:uiPriority="65"/>
+    <w:lsdException w:name="Medium List 2 Accent 4" w:uiPriority="66"/>
+    <w:lsdException w:name="Medium Grid 1 Accent 4" w:uiPriority="67"/>
+    <w:lsdException w:name="Medium Grid 2 Accent 4" w:uiPriority="68"/>
+    <w:lsdException w:name="Medium Grid 3 Accent 4" w:uiPriority="69"/>
+    <w:lsdException w:name="Dark List Accent 4" w:uiPriority="70"/>
+    <w:lsdException w:name="Colorful Shading Accent 4" w:uiPriority="71"/>
+    <w:lsdException w:name="Colorful List Accent 4" w:uiPriority="72"/>
+    <w:lsdException w:name="Colorful Grid Accent 4" w:uiPriority="73"/>
+    <w:lsdException w:name="Light Shading Accent 5" w:uiPriority="60"/>
+    <w:lsdException w:name="Light List Accent 5" w:uiPriority="61"/>
+    <w:lsdException w:name="Light Grid Accent 5" w:uiPriority="62"/>
+    <w:lsdException w:name="Medium Shading 1 Accent 5" w:uiPriority="63"/>
+    <w:lsdException w:name="Medium Shading 2 Accent 5" w:uiPriority="64"/>
+    <w:lsdException w:name="Medium List 1 Accent 5" w:uiPriority="65"/>
+    <w:lsdException w:name="Medium List 2 Accent 5" w:uiPriority="66"/>
+    <w:lsdException w:name="Medium Grid 1 Accent 5" w:uiPriority="67"/>
+    <w:lsdException w:name="Medium Grid 2 Accent 5" w:uiPriority="68"/>
+    <w:lsdException w:name="Medium Grid 3 Accent 5" w:uiPriority="69"/>
+    <w:lsdException w:name="Dark List Accent 5" w:uiPriority="70"/>
+    <w:lsdException w:name="Colorful Shading Accent 5" w:uiPriority="71"/>
+    <w:lsdException w:name="Colorful List Accent 5" w:uiPriority="72"/>
+    <w:lsdException w:name="Colorful Grid Accent 5" w:uiPriority="73"/>
+    <w:lsdException w:name="Light Shading Accent 6" w:uiPriority="60"/>
+    <w:lsdException w:name="Light List Accent 6" w:uiPriority="61"/>
+    <w:lsdException w:name="Light Grid Accent 6" w:uiPriority="62"/>
+    <w:lsdException w:name="Medium Shading 1 Accent 6" w:uiPriority="63"/>
+    <w:lsdException w:name="Medium Shading 2 Accent 6" w:uiPriority="64"/>
+    <w:lsdException w:name="Medium List 1 Accent 6" w:uiPriority="65"/>
+    <w:lsdException w:name="Medium List 2 Accent 6" w:uiPriority="66"/>
+    <w:lsdException w:name="Medium Grid 1 Accent 6" w:uiPriority="67"/>
+    <w:lsdException w:name="Medium Grid 2 Accent 6" w:uiPriority="68"/>
+    <w:lsdException w:name="Medium Grid 3 Accent 6" w:uiPriority="69"/>
+    <w:lsdException w:name="Dark List Accent 6" w:uiPriority="70"/>
+    <w:lsdException w:name="Colorful Shading Accent 6" w:uiPriority="71"/>
+    <w:lsdException w:name="Colorful List Accent 6" w:uiPriority="72"/>
+    <w:lsdException w:name="Colorful Grid Accent 6" w:uiPriority="73"/>
+    <w:lsdException w:name="Subtle Emphasis" w:uiPriority="19" w:qFormat="1"/>
+    <w:lsdException w:name="Intense Emphasis" w:uiPriority="21" w:qFormat="1"/>
+    <w:lsdException w:name="Subtle Reference" w:uiPriority="31" w:qFormat="1"/>
+    <w:lsdException w:name="Intense Reference" w:uiPriority="32" w:qFormat="1"/>
+    <w:lsdException w:name="Book Title" w:uiPriority="33" w:qFormat="1"/>
+    <w:lsdException w:name="Bibliography" w:semiHidden="1" w:uiPriority="37" w:unhideWhenUsed="1"/>
+    <w:lsdException w:name="TOC Heading" w:semiHidden="1" w:uiPriority="39" w:unhideWhenUsed="1" w:qFormat="1"/>
+    <w:lsdException w:name="Plain Table 1" w:uiPriority="41"/>
+    <w:lsdException w:name="Plain Table 2" w:uiPriority="42"/>
+    <w:lsdException w:name="Plain Table 3" w:uiPriority="43"/>
+    <w:lsdException w:name="Plain Table 4" w:uiPriority="44"/>
+    <w:lsdException w:name="Plain Table 5" w:uiPriority="45"/>
+    <w:lsdException w:name="Grid Table Light" w:uiPriority="40"/>
+    <w:lsdException w:name="Grid Table 1 Light" w:uiPriority="46"/>
+    <w:lsdException w:name="Grid Table 2" w:uiPriority="47"/>
+    <w:lsdException w:name="Grid Table 3" w:uiPriority="48"/>
+    <w:lsdException w:name="Grid Table 4" w:uiPriority="49"/>
+    <w:lsdException w:name="Grid Table 5 Dark" w:uiPriority="50"/>
+    <w:lsdException w:name="Grid Table 6 Colorful" w:uiPriority="51"/>
+    <w:lsdException w:name="Grid Table 7 Colorful" w:uiPriority="52"/>
+    <w:lsdException w:name="Grid Table 1 Light Accent 1" w:uiPriority="46"/>
+    <w:lsdException w:name="Grid Table 2 Accent 1" w:uiPriority="47"/>
+    <w:lsdException w:name="Grid Table 3 Accent 1" w:uiPriority="48"/>
+    <w:lsdException w:name="Grid Table 4 Accent 1" w:uiPriority="49"/>
+    <w:lsdException w:name="Grid Table 5 Dark Accent 1" w:uiPriority="50"/>
+    <w:lsdException w:name="Grid Table 6 Colorful Accent 1" w:uiPriority="51"/>
+    <w:lsdException w:name="Grid Table 7 Colorful Accent 1" w:uiPriority="52"/>
+    <w:lsdException w:name="Grid Table 1 Light Accent 2" w:uiPriority="46"/>
+    <w:lsdException w:name="Grid Table 2 Accent 2" w:uiPriority="47"/>
+    <w:lsdException w:name="Grid Table 3 Accent 2" w:uiPriority="48"/>
+    <w:lsdException w:name="Grid Table 4 Accent 2" w:uiPriority="49"/>
+    <w:lsdException w:name="Grid Table 5 Dark Accent 2" w:uiPriority="50"/>
+    <w:lsdException w:name="Grid Table 6 Colorful Accent 2" w:uiPriority="51"/>
+    <w:lsdException w:name="Grid Table 7 Colorful Accent 2" w:uiPriority="52"/>
+    <w:lsdException w:name="Grid Table 1 Light Accent 3" w:uiPriority="46"/>
+    <w:lsdException w:name="Grid Table 2 Accent 3" w:uiPriority="47"/>
+    <w:lsdException w:name="Grid Table 3 Accent 3" w:uiPriority="48"/>
+    <w:lsdException w:name="Grid Table 4 Accent 3" w:uiPriority="49"/>
+    <w:lsdException w:name="Grid Table 5 Dark Accent 3" w:uiPriority="50"/>
+    <w:lsdException w:name="Grid Table 6 Colorful Accent 3" w:uiPriority="51"/>
+    <w:lsdException w:name="Grid Table 7 Colorful Accent 3" w:uiPriority="52"/>
+    <w:lsdException w:name="Grid Table 1 Light Accent 4" w:uiPriority="46"/>
+    <w:lsdException w:name="Grid Table 2 Accent 4" w:uiPriority="47"/>
+    <w:lsdException w:name="Grid Table 3 Accent 4" w:uiPriority="48"/>
+    <w:lsdException w:name="Grid Table 4 Accent 4" w:uiPriority="49"/>
+    <w:lsdException w:name="Grid Table 5 Dark Accent 4" w:uiPriority="50"/>
+    <w:lsdException w:name="Grid Table 6 Colorful Accent 4" w:uiPriority="51"/>
+    <w:lsdException w:name="Grid Table 7 Colorful Accent 4" w:uiPriority="52"/>
+    <w:lsdException w:name="Grid Table 1 Light Accent 5" w:uiPriority="46"/>
+    <w:lsdException w:name="Grid Table 2 Accent 5" w:uiPriority="47"/>
+    <w:lsdException w:name="Grid Table 3 Accent 5" w:uiPriority="48"/>
+    <w:lsdException w:name="Grid Table 4 Accent 5" w:uiPriority="49"/>
+    <w:lsdException w:name="Grid Table 5 Dark Accent 5" w:uiPriority="50"/>
+    <w:lsdException w:name="Grid Table 6 Colorful Accent 5" w:uiPriority="51"/>
+    <w:lsdException w:name="Grid Table 7 Colorful Accent 5" w:uiPriority="52"/>
+    <w:lsdException w:name="Grid Table 1 Light Accent 6" w:uiPriority="46"/>
+    <w:lsdException w:name="Grid Table 2 Accent 6" w:uiPriority="47"/>
+    <w:lsdException w:name="Grid Table 3 Accent 6" w:uiPriority="48"/>
+    <w:lsdException w:name="Grid Table 4 Accent 6" w:uiPriority="49"/>
+    <w:lsdException w:name="Grid Table 5 Dark Accent 6" w:uiPriority="50"/>
+    <w:lsdException w:name="Grid Table 6 Colorful Accent 6" w:uiPriority="51"/>
+    <w:lsdException w:name="Grid Table 7 Colorful Accent 6" w:uiPriority="52"/>
+    <w:lsdException w:name="List Table 1 Light" w:uiPriority="46"/>
+    <w:lsdException w:name="List Table 2" w:uiPriority="47"/>
+    <w:lsdException w:name="List Table 3" w:uiPriority="48"/>
+    <w:lsdException w:name="List Table 4" w:uiPriority="49"/>
+    <w:lsdException w:name="List Table 5 Dark" w:uiPriority="50"/>
+    <w:lsdException w:name="List Table 6 Colorful" w:uiPriority="51"/>
+    <w:lsdException w:name="List Table 7 Colorful" w:uiPriority="52"/>
+    <w:lsdException w:name="List Table 1 Light Accent 1" w:uiPriority="46"/>
+    <w:lsdException w:name="List Table 2 Accent 1" w:uiPriority="47"/>
+    <w:lsdException w:name="List Table 3 Accent 1" w:uiPriority="48"/>
+    <w:lsdException w:name="List Table 4 Accent 1" w:uiPriority="49"/>
+    <w:lsdException w:name="List Table 5 Dark Accent 1" w:uiPriority="50"/>
+    <w:lsdException w:name="List Table 6 Colorful Accent 1" w:uiPriority="51"/>
+    <w:lsdException w:name="List Table 7 Colorful Accent 1" w:uiPriority="52"/>
+    <w:lsdException w:name="List Table 1 Light Accent 2" w:uiPriority="46"/>
+    <w:lsdException w:name="List Table 2 Accent 2" w:uiPriority="47"/>
+    <w:lsdException w:name="List Table 3 Accent 2" w:uiPriority="48"/>
+    <w:lsdException w:name="List Table 4 Accent 2" w:uiPriority="49"/>
+    <w:lsdException w:name="List Table 5 Dark Accent 2" w:uiPriority="50"/>
+    <w:lsdException w:name="List Table 6 Colorful Accent 2" w:uiPriority="51"/>
+    <w:lsdException w:name="List Table 7 Colorful Accent 2" w:uiPriority="52"/>
+    <w:lsdException w:name="List Table 1 Light Accent 3" w:uiPriority="46"/>
+    <w:lsdException w:name="List Table 2 Accent 3" w:uiPriority="47"/>
+    <w:lsdException w:name="List Table 3 Accent 3" w:uiPriority="48"/>
+    <w:lsdException w:name="List Table 4 Accent 3" w:uiPriority="49"/>
+    <w:lsdException w:name="List Table 5 Dark Accent 3" w:uiPriority="50"/>
+    <w:lsdException w:name="List Table 6 Colorful Accent 3" w:uiPriority="51"/>
+    <w:lsdException w:name="List Table 7 Colorful Accent 3" w:uiPriority="52"/>
+    <w:lsdException w:name="List Table 1 Light Accent 4" w:uiPriority="46"/>
+    <w:lsdException w:name="List Table 2 Accent 4" w:uiPriority="47"/>
+    <w:lsdException w:name="List Table 3 Accent 4" w:uiPriority="48"/>
+    <w:lsdException w:name="List Table 4 Accent 4" w:uiPriority="49"/>
+    <w:lsdException w:name="List Table 5 Dark Accent 4" w:uiPriority="50"/>
+    <w:lsdException w:name="List Table 6 Colorful Accent 4" w:uiPriority="51"/>
+    <w:lsdException w:name="List Table 7 Colorful Accent 4" w:uiPriority="52"/>
+    <w:lsdException w:name="List Table 1 Light Accent 5" w:uiPriority="46"/>
+    <w:lsdException w:name="List Table 2 Accent 5" w:uiPriority="47"/>
+    <w:lsdException w:name="List Table 3 Accent 5" w:uiPriority="48"/>
+    <w:lsdException w:name="List Table 4 Accent 5" w:uiPriority="49"/>
+    <w:lsdException w:name="List Table 5 Dark Accent 5" w:uiPriority="50"/>
+    <w:lsdException w:name="List Table 6 Colorful Accent 5" w:uiPriority="51"/>
+    <w:lsdException w:name="List Table 7 Colorful Accent 5" w:uiPriority="52"/>
+    <w:lsdException w:name="List Table 1 Light Accent 6" w:uiPriority="46"/>
+    <w:lsdException w:name="List Table 2 Accent 6" w:uiPriority="47"/>
+    <w:lsdException w:name="List Table 3 Accent 6" w:uiPriority="48"/>
+    <w:lsdException w:name="List Table 4 Accent 6" w:uiPriority="49"/>
+    <w:lsdException w:name="List Table 5 Dark Accent 6" w:uiPriority="50"/>
+    <w:lsdException w:name="List Table 6 Colorful Accent 6" w:uiPriority="51"/>
+    <w:lsdException w:name="List Table 7 Colorful Accent 6" w:uiPriority="52"/>
+    <w:lsdException w:name="Mention" w:semiHidden="1" w:unhideWhenUsed="1"/>
+    <w:lsdException w:name="Smart Hyperlink" w:semiHidden="1" w:unhideWhenUsed="1"/>
+    <w:lsdException w:name="Hashtag" w:semiHidden="1" w:unhideWhenUsed="1"/>
+    <w:lsdException w:name="Unresolved Mention" w:semiHidden="1" w:unhideWhenUsed="1"/>
+    <w:lsdException w:name="Smart Link" w:semiHidden="1" w:unhideWhenUsed="1"/>
   </w:latentStyles>
-  <w:style w:type="paragraph" w:default="1" w:styleId="1">
+  <w:style w:type="paragraph" w:default="1" w:styleId="a">
     <w:name w:val="Normal"/>
     <w:qFormat/>
-    <w:uiPriority w:val="0"/>
     <w:pPr>
       <w:widowControl w:val="0"/>
       <w:jc w:val="both"/>
     </w:pPr>
     <w:rPr>
-      <w:rFonts w:asciiTheme="minorHAnsi" w:hAnsiTheme="minorHAnsi" w:eastAsiaTheme="minorEastAsia" w:cstheme="minorBidi"/>
       <w:kern w:val="2"/>
       <w:sz w:val="21"/>
       <w:szCs w:val="22"/>
-      <w:lang w:val="en-US" w:eastAsia="zh-CN" w:bidi="ar-SA"/>
     </w:rPr>
   </w:style>
-  <w:style w:type="paragraph" w:styleId="2">
+  <w:style w:type="paragraph" w:styleId="1">
     <w:name w:val="heading 1"/>
-    <w:basedOn w:val="1"/>
-    <w:next w:val="1"/>
+    <w:basedOn w:val="a"/>
+    <w:next w:val="a"/>
+    <w:uiPriority w:val="9"/>
     <w:qFormat/>
-    <w:uiPriority w:val="9"/>
     <w:pPr>
       <w:keepNext/>
       <w:keepLines/>
@@ -2117,7 +2293,7 @@
       <w:outlineLvl w:val="0"/>
     </w:pPr>
     <w:rPr>
-      <w:rFonts w:asciiTheme="majorHAnsi" w:hAnsiTheme="majorHAnsi" w:eastAsiaTheme="majorEastAsia" w:cstheme="majorBidi"/>
+      <w:rFonts w:asciiTheme="majorHAnsi" w:eastAsiaTheme="majorEastAsia" w:hAnsiTheme="majorHAnsi" w:cstheme="majorBidi"/>
       <w:b/>
       <w:bCs/>
       <w:color w:val="000000"/>
@@ -2125,13 +2301,13 @@
       <w:szCs w:val="28"/>
     </w:rPr>
   </w:style>
-  <w:style w:type="paragraph" w:styleId="3">
+  <w:style w:type="paragraph" w:styleId="2">
     <w:name w:val="heading 2"/>
-    <w:basedOn w:val="1"/>
-    <w:next w:val="1"/>
+    <w:basedOn w:val="a"/>
+    <w:next w:val="a"/>
+    <w:uiPriority w:val="9"/>
     <w:unhideWhenUsed/>
     <w:qFormat/>
-    <w:uiPriority w:val="9"/>
     <w:pPr>
       <w:keepNext/>
       <w:keepLines/>
@@ -2139,7 +2315,7 @@
       <w:outlineLvl w:val="1"/>
     </w:pPr>
     <w:rPr>
-      <w:rFonts w:asciiTheme="majorHAnsi" w:hAnsiTheme="majorHAnsi" w:eastAsiaTheme="majorEastAsia" w:cstheme="majorBidi"/>
+      <w:rFonts w:asciiTheme="majorHAnsi" w:eastAsiaTheme="majorEastAsia" w:hAnsiTheme="majorHAnsi" w:cstheme="majorBidi"/>
       <w:b/>
       <w:bCs/>
       <w:color w:val="000000"/>
@@ -2147,20 +2323,18 @@
       <w:szCs w:val="26"/>
     </w:rPr>
   </w:style>
-  <w:style w:type="character" w:default="1" w:styleId="7">
+  <w:style w:type="character" w:default="1" w:styleId="a0">
     <w:name w:val="Default Paragraph Font"/>
+    <w:uiPriority w:val="1"/>
+    <w:unhideWhenUsed/>
+  </w:style>
+  <w:style w:type="table" w:default="1" w:styleId="a1">
+    <w:name w:val="Normal Table"/>
+    <w:uiPriority w:val="99"/>
     <w:semiHidden/>
     <w:unhideWhenUsed/>
-    <w:qFormat/>
-    <w:uiPriority w:val="1"/>
-  </w:style>
-  <w:style w:type="table" w:default="1" w:styleId="6">
-    <w:name w:val="Normal Table"/>
-    <w:semiHidden/>
-    <w:unhideWhenUsed/>
-    <w:qFormat/>
-    <w:uiPriority w:val="99"/>
     <w:tblPr>
+      <w:tblInd w:w="0" w:type="dxa"/>
       <w:tblCellMar>
         <w:top w:w="0" w:type="dxa"/>
         <w:left w:w="108" w:type="dxa"/>
@@ -2169,13 +2343,19 @@
       </w:tblCellMar>
     </w:tblPr>
   </w:style>
-  <w:style w:type="paragraph" w:styleId="4">
+  <w:style w:type="numbering" w:default="1" w:styleId="a2">
+    <w:name w:val="No List"/>
+    <w:uiPriority w:val="99"/>
+    <w:semiHidden/>
+    <w:unhideWhenUsed/>
+  </w:style>
+  <w:style w:type="paragraph" w:styleId="a3">
     <w:name w:val="footer"/>
-    <w:basedOn w:val="1"/>
-    <w:link w:val="9"/>
+    <w:basedOn w:val="a"/>
+    <w:link w:val="a4"/>
+    <w:uiPriority w:val="99"/>
     <w:unhideWhenUsed/>
     <w:qFormat/>
-    <w:uiPriority w:val="99"/>
     <w:pPr>
       <w:tabs>
         <w:tab w:val="center" w:pos="4153"/>
@@ -2189,16 +2369,16 @@
       <w:szCs w:val="18"/>
     </w:rPr>
   </w:style>
-  <w:style w:type="paragraph" w:styleId="5">
+  <w:style w:type="paragraph" w:styleId="a5">
     <w:name w:val="header"/>
-    <w:basedOn w:val="1"/>
-    <w:link w:val="8"/>
+    <w:basedOn w:val="a"/>
+    <w:link w:val="a6"/>
+    <w:uiPriority w:val="99"/>
     <w:unhideWhenUsed/>
     <w:qFormat/>
-    <w:uiPriority w:val="99"/>
     <w:pPr>
       <w:pBdr>
-        <w:bottom w:val="single" w:color="auto" w:sz="6" w:space="1"/>
+        <w:bottom w:val="single" w:sz="6" w:space="1" w:color="auto"/>
       </w:pBdr>
       <w:tabs>
         <w:tab w:val="center" w:pos="4153"/>
@@ -2212,35 +2392,35 @@
       <w:szCs w:val="18"/>
     </w:rPr>
   </w:style>
-  <w:style w:type="character" w:customStyle="1" w:styleId="8">
+  <w:style w:type="character" w:customStyle="1" w:styleId="a6">
     <w:name w:val="页眉 字符"/>
-    <w:basedOn w:val="7"/>
-    <w:link w:val="5"/>
+    <w:basedOn w:val="a0"/>
+    <w:link w:val="a5"/>
+    <w:uiPriority w:val="99"/>
     <w:qFormat/>
-    <w:uiPriority w:val="99"/>
     <w:rPr>
       <w:sz w:val="18"/>
       <w:szCs w:val="18"/>
     </w:rPr>
   </w:style>
-  <w:style w:type="character" w:customStyle="1" w:styleId="9">
+  <w:style w:type="character" w:customStyle="1" w:styleId="a4">
     <w:name w:val="页脚 字符"/>
-    <w:basedOn w:val="7"/>
-    <w:link w:val="4"/>
+    <w:basedOn w:val="a0"/>
+    <w:link w:val="a3"/>
+    <w:uiPriority w:val="99"/>
     <w:qFormat/>
-    <w:uiPriority w:val="99"/>
     <w:rPr>
       <w:sz w:val="18"/>
       <w:szCs w:val="18"/>
     </w:rPr>
   </w:style>
-  <w:style w:type="paragraph" w:styleId="10">
+  <w:style w:type="paragraph" w:styleId="a7">
     <w:name w:val="List Paragraph"/>
-    <w:basedOn w:val="1"/>
+    <w:basedOn w:val="a"/>
+    <w:uiPriority w:val="99"/>
     <w:qFormat/>
-    <w:uiPriority w:val="99"/>
     <w:pPr>
-      <w:ind w:firstLine="420" w:firstLineChars="200"/>
+      <w:ind w:firstLineChars="200" w:firstLine="420"/>
     </w:pPr>
   </w:style>
 </w:styles>
@@ -2498,5 +2678,6 @@
     </a:fmtScheme>
   </a:themeElements>
   <a:objectDefaults/>
+  <a:extraClrSchemeLst/>
 </a:theme>
 </file>
--- a/可行性分析(初稿).docx
+++ b/可行性分析(初稿).docx
@@ -1,27 +1,495 @@
 
 <file path=word/document.xml><?xml version="1.0" encoding="utf-8"?>
-<w:document xmlns:wpc="http://schemas.microsoft.com/office/word/2010/wordprocessingCanvas" xmlns:cx="http://schemas.microsoft.com/office/drawing/2014/chartex" xmlns:cx1="http://schemas.microsoft.com/office/drawing/2015/9/8/chartex" xmlns:cx2="http://schemas.microsoft.com/office/drawing/2015/10/21/chartex" xmlns:cx3="http://schemas.microsoft.com/office/drawing/2016/5/9/chartex" xmlns:cx4="http://schemas.microsoft.com/office/drawing/2016/5/10/chartex" xmlns:cx5="http://schemas.microsoft.com/office/drawing/2016/5/11/chartex" xmlns:cx6="http://schemas.microsoft.com/office/drawing/2016/5/12/chartex" xmlns:cx7="http://schemas.microsoft.com/office/drawing/2016/5/13/chartex" xmlns:cx8="http://schemas.microsoft.com/office/drawing/2016/5/14/chartex" xmlns:mc="http://schemas.openxmlformats.org/markup-compatibility/2006" xmlns:aink="http://schemas.microsoft.com/office/drawing/2016/ink" xmlns:am3d="http://schemas.microsoft.com/office/drawing/2017/model3d" xmlns:o="urn:schemas-microsoft-com:office:office" xmlns:oel="http://schemas.microsoft.com/office/2019/extlst" xmlns:r="http://schemas.openxmlformats.org/officeDocument/2006/relationships" xmlns:m="http://schemas.openxmlformats.org/officeDocument/2006/math" xmlns:v="urn:schemas-microsoft-com:vml" xmlns:wp14="http://schemas.microsoft.com/office/word/2010/wordprocessingDrawing" xmlns:wp="http://schemas.openxmlformats.org/drawingml/2006/wordprocessingDrawing" xmlns:w10="urn:schemas-microsoft-com:office:word" xmlns:w="http://schemas.openxmlformats.org/wordprocessingml/2006/main" xmlns:w14="http://schemas.microsoft.com/office/word/2010/wordml" xmlns:w15="http://schemas.microsoft.com/office/word/2012/wordml" xmlns:w16cex="http://schemas.microsoft.com/office/word/2018/wordml/cex" xmlns:w16cid="http://schemas.microsoft.com/office/word/2016/wordml/cid" xmlns:w16="http://schemas.microsoft.com/office/word/2018/wordml" xmlns:w16du="http://schemas.microsoft.com/office/word/2023/wordml/word16du" xmlns:w16sdtdh="http://schemas.microsoft.com/office/word/2020/wordml/sdtdatahash" xmlns:w16sdtfl="http://schemas.microsoft.com/office/word/2024/wordml/sdtformatlock" xmlns:w16se="http://schemas.microsoft.com/office/word/2015/wordml/symex" xmlns:wpg="http://schemas.microsoft.com/office/word/2010/wordprocessingGroup" xmlns:wpi="http://schemas.microsoft.com/office/word/2010/wordprocessingInk" xmlns:wne="http://schemas.microsoft.com/office/word/2006/wordml" xmlns:wps="http://schemas.microsoft.com/office/word/2010/wordprocessingShape" mc:Ignorable="w14 w15 w16se w16cid w16 w16cex w16sdtdh w16sdtfl w16du wp14">
+<w:document xmlns:wpc="http://schemas.microsoft.com/office/word/2010/wordprocessingCanvas" xmlns:mc="http://schemas.openxmlformats.org/markup-compatibility/2006" xmlns:o="urn:schemas-microsoft-com:office:office" xmlns:r="http://schemas.openxmlformats.org/officeDocument/2006/relationships" xmlns:m="http://schemas.openxmlformats.org/officeDocument/2006/math" xmlns:v="urn:schemas-microsoft-com:vml" xmlns:wp14="http://schemas.microsoft.com/office/word/2010/wordprocessingDrawing" xmlns:wp="http://schemas.openxmlformats.org/drawingml/2006/wordprocessingDrawing" xmlns:w="http://schemas.openxmlformats.org/wordprocessingml/2006/main" xmlns:w14="http://schemas.microsoft.com/office/word/2010/wordml" xmlns:w10="urn:schemas-microsoft-com:office:word" xmlns:w15="http://schemas.microsoft.com/office/word/2012/wordml" xmlns:wpg="http://schemas.microsoft.com/office/word/2010/wordprocessingGroup" xmlns:wpi="http://schemas.microsoft.com/office/word/2010/wordprocessingInk" xmlns:wne="http://schemas.microsoft.com/office/word/2006/wordml" xmlns:wps="http://schemas.microsoft.com/office/word/2010/wordprocessingShape" xmlns:wpsCustomData="http://www.wps.cn/officeDocument/2013/wpsCustomData" mc:Ignorable="w14 w15 wp14">
   <w:body>
     <w:p>
       <w:pPr>
-        <w:pStyle w:val="1"/>
+        <w:pStyle w:val="2"/>
         <w:numPr>
           <w:ilvl w:val="0"/>
           <w:numId w:val="1"/>
         </w:numPr>
-        <w:rPr>
-          <w:rFonts w:hint="eastAsia"/>
-        </w:rPr>
-      </w:pPr>
-      <w:r>
-        <w:rPr>
-          <w:rFonts w:hint="eastAsia"/>
+        <w:bidi w:val="0"/>
+        <w:rPr>
+          <w:rFonts w:hint="default"/>
+          <w:lang w:val="en-US" w:eastAsia="zh-CN"/>
+        </w:rPr>
+      </w:pPr>
+      <w:r>
+        <w:rPr>
+          <w:rFonts w:hint="eastAsia"/>
+          <w:lang w:val="en-US" w:eastAsia="zh-CN"/>
         </w:rPr>
         <w:t>引言</w:t>
       </w:r>
     </w:p>
     <w:p>
       <w:pPr>
+        <w:pStyle w:val="3"/>
+        <w:bidi w:val="0"/>
+        <w:rPr>
+          <w:rFonts w:hint="eastAsia"/>
+          <w:lang w:val="en-US" w:eastAsia="zh-CN"/>
+        </w:rPr>
+      </w:pPr>
+      <w:r>
+        <w:rPr>
+          <w:rFonts w:hint="eastAsia"/>
+          <w:lang w:val="en-US" w:eastAsia="zh-CN"/>
+        </w:rPr>
+        <w:t>1.1编写目的</w:t>
+      </w:r>
+    </w:p>
+    <w:p>
+      <w:pPr>
+        <w:ind w:firstLine="420" w:firstLineChars="200"/>
+        <w:rPr>
+          <w:rFonts w:hint="eastAsia"/>
+          <w:highlight w:val="none"/>
+          <w:lang w:val="en-US" w:eastAsia="zh-CN"/>
+        </w:rPr>
+      </w:pPr>
+      <w:r>
+        <w:rPr>
+          <w:rFonts w:hint="eastAsia"/>
+          <w:highlight w:val="none"/>
+          <w:lang w:val="en-US" w:eastAsia="zh-CN"/>
+        </w:rPr>
+        <w:t>随着互联网技术的快速发展和普及，博客作为一种重要的信息分享和交流平台，受到了越来越多用户的青睐。个人、企业和组织通过博客发布内容、分享见解、推广产品和服务，博客网站已成为互联网生态中不可或缺的一部分。然而，现有的博客平台在功能、用户体验和个性化需求方面仍存在诸多不足，无法完全满足用户多样化的需求。</w:t>
+      </w:r>
+    </w:p>
+    <w:p>
+      <w:pPr>
+        <w:ind w:firstLine="420" w:firstLineChars="200"/>
+        <w:rPr>
+          <w:rFonts w:hint="default"/>
+          <w:highlight w:val="none"/>
+          <w:lang w:val="en-US" w:eastAsia="zh-CN"/>
+        </w:rPr>
+      </w:pPr>
+      <w:r>
+        <w:rPr>
+          <w:rFonts w:hint="eastAsia"/>
+          <w:highlight w:val="none"/>
+          <w:lang w:val="en-US" w:eastAsia="zh-CN"/>
+        </w:rPr>
+        <w:t>本可行性研究报告旨在分析和评估开发一个新型博客网站系统的可行性。该系统将致力于解决现有平台的痛点，提供更加灵活、高效和个性化的博客服务。通过本报告的分析，我们希望为博客网站系统的开发提供清晰的指导和决策支持，确保项目能够顺利实施并取得成功。</w:t>
+      </w:r>
+    </w:p>
+    <w:p>
+      <w:pPr>
+        <w:pStyle w:val="3"/>
+        <w:bidi w:val="0"/>
+        <w:rPr>
+          <w:rFonts w:hint="eastAsia"/>
+          <w:lang w:val="en-US" w:eastAsia="zh-CN"/>
+        </w:rPr>
+      </w:pPr>
+      <w:r>
+        <w:rPr>
+          <w:rFonts w:hint="eastAsia"/>
+          <w:lang w:val="en-US" w:eastAsia="zh-CN"/>
+        </w:rPr>
+        <w:t>1.2项目背景</w:t>
+      </w:r>
+    </w:p>
+    <w:p>
+      <w:pPr>
+        <w:rPr>
+          <w:rFonts w:hint="default"/>
+          <w:lang w:val="en-US" w:eastAsia="zh-CN"/>
+        </w:rPr>
+      </w:pPr>
+      <w:r>
+        <w:rPr>
+          <w:rFonts w:hint="eastAsia"/>
+          <w:lang w:val="en-US" w:eastAsia="zh-CN"/>
+        </w:rPr>
+        <w:t>1.开发软件名称：博客网站系统</w:t>
+      </w:r>
+    </w:p>
+    <w:p>
+      <w:pPr>
+        <w:rPr>
+          <w:rFonts w:hint="eastAsia"/>
+          <w:lang w:val="en-US" w:eastAsia="zh-CN"/>
+        </w:rPr>
+      </w:pPr>
+      <w:r>
+        <w:rPr>
+          <w:rFonts w:hint="eastAsia"/>
+          <w:lang w:val="en-US" w:eastAsia="zh-CN"/>
+        </w:rPr>
+        <w:t>2.</w:t>
+      </w:r>
+      <w:r>
+        <w:rPr>
+          <w:rFonts w:hint="default"/>
+          <w:lang w:val="en-US" w:eastAsia="zh-CN"/>
+        </w:rPr>
+        <w:t>项目任务提出者：</w:t>
+      </w:r>
+      <w:r>
+        <w:rPr>
+          <w:rFonts w:hint="eastAsia"/>
+          <w:lang w:val="en-US" w:eastAsia="zh-CN"/>
+        </w:rPr>
+        <w:t>山东大学</w:t>
+      </w:r>
+      <w:r>
+        <w:rPr>
+          <w:rFonts w:hint="default"/>
+          <w:lang w:val="en-US" w:eastAsia="zh-CN"/>
+        </w:rPr>
+        <w:t>计科软件工程开发小组</w:t>
+      </w:r>
+    </w:p>
+    <w:p>
+      <w:pPr>
+        <w:rPr>
+          <w:rFonts w:hint="eastAsia"/>
+          <w:lang w:val="en-US" w:eastAsia="zh-CN"/>
+        </w:rPr>
+      </w:pPr>
+      <w:r>
+        <w:rPr>
+          <w:rFonts w:hint="eastAsia"/>
+          <w:lang w:val="en-US" w:eastAsia="zh-CN"/>
+        </w:rPr>
+        <w:t>3.</w:t>
+      </w:r>
+      <w:r>
+        <w:rPr>
+          <w:rFonts w:hint="default"/>
+          <w:lang w:val="en-US" w:eastAsia="zh-CN"/>
+        </w:rPr>
+        <w:t>项目开发者：</w:t>
+      </w:r>
+      <w:r>
+        <w:rPr>
+          <w:rFonts w:hint="eastAsia"/>
+          <w:lang w:val="en-US" w:eastAsia="zh-CN"/>
+        </w:rPr>
+        <w:t>山东</w:t>
+      </w:r>
+      <w:r>
+        <w:rPr>
+          <w:rFonts w:hint="default"/>
+          <w:lang w:val="en-US" w:eastAsia="zh-CN"/>
+        </w:rPr>
+        <w:t>大学计科软件工程开发小组</w:t>
+      </w:r>
+    </w:p>
+    <w:p>
+      <w:pPr>
+        <w:rPr>
+          <w:rFonts w:hint="eastAsia"/>
+          <w:lang w:val="en-US" w:eastAsia="zh-CN"/>
+        </w:rPr>
+      </w:pPr>
+      <w:r>
+        <w:rPr>
+          <w:rFonts w:hint="eastAsia"/>
+          <w:lang w:val="en-US" w:eastAsia="zh-CN"/>
+        </w:rPr>
+        <w:t>4.</w:t>
+      </w:r>
+      <w:r>
+        <w:rPr>
+          <w:rFonts w:hint="default"/>
+          <w:lang w:val="en-US" w:eastAsia="zh-CN"/>
+        </w:rPr>
+        <w:t>用户：</w:t>
+      </w:r>
+      <w:r>
+        <w:rPr>
+          <w:rFonts w:hint="eastAsia"/>
+          <w:lang w:val="en-US" w:eastAsia="zh-CN"/>
+        </w:rPr>
+        <w:t>博客网站</w:t>
+      </w:r>
+      <w:r>
+        <w:rPr>
+          <w:rFonts w:hint="default"/>
+          <w:lang w:val="en-US" w:eastAsia="zh-CN"/>
+        </w:rPr>
+        <w:t>用户</w:t>
+      </w:r>
+    </w:p>
+    <w:p>
+      <w:pPr>
+        <w:rPr>
+          <w:rFonts w:hint="eastAsia"/>
+          <w:lang w:val="en-US" w:eastAsia="zh-CN"/>
+        </w:rPr>
+      </w:pPr>
+      <w:r>
+        <w:rPr>
+          <w:rFonts w:hint="eastAsia"/>
+          <w:lang w:val="en-US" w:eastAsia="zh-CN"/>
+        </w:rPr>
+        <w:t>5.</w:t>
+      </w:r>
+      <w:r>
+        <w:rPr>
+          <w:rFonts w:hint="default"/>
+          <w:lang w:val="en-US" w:eastAsia="zh-CN"/>
+        </w:rPr>
+        <w:t>实现软件单位：</w:t>
+      </w:r>
+      <w:r>
+        <w:rPr>
+          <w:rFonts w:hint="eastAsia"/>
+          <w:lang w:val="en-US" w:eastAsia="zh-CN"/>
+        </w:rPr>
+        <w:t>山东</w:t>
+      </w:r>
+      <w:r>
+        <w:rPr>
+          <w:rFonts w:hint="default"/>
+          <w:lang w:val="en-US" w:eastAsia="zh-CN"/>
+        </w:rPr>
+        <w:t>大学计算机</w:t>
+      </w:r>
+      <w:r>
+        <w:rPr>
+          <w:rFonts w:hint="eastAsia"/>
+          <w:lang w:val="en-US" w:eastAsia="zh-CN"/>
+        </w:rPr>
+        <w:t>科学与技术</w:t>
+      </w:r>
+      <w:r>
+        <w:rPr>
+          <w:rFonts w:hint="default"/>
+          <w:lang w:val="en-US" w:eastAsia="zh-CN"/>
+        </w:rPr>
+        <w:t>学院</w:t>
+      </w:r>
+    </w:p>
+    <w:p>
+      <w:pPr>
+        <w:rPr>
+          <w:rFonts w:hint="eastAsia"/>
+          <w:lang w:val="en-US" w:eastAsia="zh-CN"/>
+        </w:rPr>
+      </w:pPr>
+      <w:r>
+        <w:rPr>
+          <w:rFonts w:hint="eastAsia"/>
+          <w:lang w:val="en-US" w:eastAsia="zh-CN"/>
+        </w:rPr>
+        <w:t>6.</w:t>
+      </w:r>
+      <w:r>
+        <w:rPr>
+          <w:rFonts w:hint="default"/>
+          <w:lang w:val="en-US" w:eastAsia="zh-CN"/>
+        </w:rPr>
+        <w:t>项目与其他软件，系统的关系：</w:t>
+      </w:r>
+    </w:p>
+    <w:p>
+      <w:pPr>
+        <w:rPr>
+          <w:rFonts w:hint="default"/>
+          <w:highlight w:val="none"/>
+          <w:lang w:val="en-US" w:eastAsia="zh-CN"/>
+        </w:rPr>
+      </w:pPr>
+      <w:r>
+        <w:rPr>
+          <w:rFonts w:hint="default"/>
+          <w:highlight w:val="none"/>
+          <w:lang w:val="en-US" w:eastAsia="zh-CN"/>
+        </w:rPr>
+        <w:t>本项目采用浏览器和服务器架构模式，前端采用了HTML编程语言技术进行实现的，运行在用户的移动设备的浏览器上；后端我们采用Java开发语言和的技术框架进行开发的；数据库我们采用了MySQL数据库。</w:t>
+      </w:r>
+    </w:p>
+    <w:p>
+      <w:pPr>
+        <w:pStyle w:val="3"/>
+        <w:bidi w:val="0"/>
+        <w:rPr>
+          <w:rFonts w:hint="default"/>
+          <w:highlight w:val="none"/>
+          <w:lang w:val="en-US" w:eastAsia="zh-CN"/>
+        </w:rPr>
+      </w:pPr>
+      <w:r>
+        <w:rPr>
+          <w:rFonts w:hint="default"/>
+          <w:highlight w:val="none"/>
+          <w:lang w:val="en-US" w:eastAsia="zh-CN"/>
+        </w:rPr>
+        <w:t>1.3定义</w:t>
+      </w:r>
+    </w:p>
+    <w:p>
+      <w:pPr>
+        <w:rPr>
+          <w:rFonts w:hint="default"/>
+          <w:highlight w:val="none"/>
+          <w:lang w:val="en-US" w:eastAsia="zh-CN"/>
+        </w:rPr>
+      </w:pPr>
+      <w:r>
+        <w:rPr>
+          <w:rFonts w:hint="default"/>
+          <w:highlight w:val="none"/>
+          <w:lang w:val="en-US" w:eastAsia="zh-CN"/>
+        </w:rPr>
+        <w:t>HTML: HTML的全称为超文本标记语言，是一种标记语言。它包括一系列标签．通过这些标签可以将网络上的文档格式统一，使分散的Internet资源连接为一个逻辑整体。HTML文本是由HTML命令组成的描述性文本，HTML命令可以说明文字，图形、动画、声音、表格、链接等。</w:t>
+      </w:r>
+    </w:p>
+    <w:p>
+      <w:pPr>
+        <w:rPr>
+          <w:rFonts w:hint="default"/>
+          <w:highlight w:val="none"/>
+          <w:lang w:val="en-US" w:eastAsia="zh-CN"/>
+        </w:rPr>
+      </w:pPr>
+    </w:p>
+    <w:p>
+      <w:pPr>
+        <w:rPr>
+          <w:rFonts w:hint="default"/>
+          <w:highlight w:val="none"/>
+          <w:lang w:val="en-US" w:eastAsia="zh-CN"/>
+        </w:rPr>
+      </w:pPr>
+      <w:r>
+        <w:rPr>
+          <w:rFonts w:hint="default"/>
+          <w:highlight w:val="none"/>
+          <w:lang w:val="en-US" w:eastAsia="zh-CN"/>
+        </w:rPr>
+        <w:t>CSS: CSS为HTML标记语言提供了一种样式描述，定义了其中元素的显示方式。CSS在Web设计领域是一个突破。利用它可以实现修改一个小的样式更新与之相关的所有页面元素。</w:t>
+      </w:r>
+    </w:p>
+    <w:p>
+      <w:pPr>
+        <w:rPr>
+          <w:rFonts w:hint="default"/>
+          <w:highlight w:val="none"/>
+          <w:lang w:val="en-US" w:eastAsia="zh-CN"/>
+        </w:rPr>
+      </w:pPr>
+    </w:p>
+    <w:p>
+      <w:pPr>
+        <w:rPr>
+          <w:rFonts w:hint="default"/>
+          <w:highlight w:val="none"/>
+          <w:lang w:val="en-US" w:eastAsia="zh-CN"/>
+        </w:rPr>
+      </w:pPr>
+      <w:r>
+        <w:rPr>
+          <w:rFonts w:hint="default"/>
+          <w:highlight w:val="none"/>
+          <w:lang w:val="en-US" w:eastAsia="zh-CN"/>
+        </w:rPr>
+        <w:t>JavaScript：JavaScript（简称“JS”） 是一种具有函数优先的轻量级，解释型或即时编译型的编程语言。虽然它是作为开发Web页面的脚本语言而出名，但是它也被用到了很多非浏览器环境中，JavaScript 基于原型编程、多范式的动态脚本语言，并且支持面向对象、命令式和声明式（如函数式编程）风格。</w:t>
+      </w:r>
+    </w:p>
+    <w:p>
+      <w:pPr>
+        <w:rPr>
+          <w:rFonts w:hint="default"/>
+          <w:highlight w:val="none"/>
+          <w:lang w:val="en-US" w:eastAsia="zh-CN"/>
+        </w:rPr>
+      </w:pPr>
+    </w:p>
+    <w:p>
+      <w:pPr>
+        <w:rPr>
+          <w:rFonts w:hint="default"/>
+          <w:highlight w:val="none"/>
+          <w:lang w:val="en-US" w:eastAsia="zh-CN"/>
+        </w:rPr>
+      </w:pPr>
+      <w:r>
+        <w:rPr>
+          <w:rFonts w:hint="default"/>
+          <w:highlight w:val="none"/>
+          <w:lang w:val="en-US" w:eastAsia="zh-CN"/>
+        </w:rPr>
+        <w:t>MySQL：MySQL是一个关系型数据库管理系统。MySQL 是最流行的关系型数据库管理系统之一，在 WEB 应用方面，MySQL是最好的 RDBMS (Relational Database Management System，关系数据库管理系统) 应用软件之一。</w:t>
+      </w:r>
+    </w:p>
+    <w:p>
+      <w:pPr>
+        <w:rPr>
+          <w:rFonts w:hint="default"/>
+          <w:highlight w:val="none"/>
+          <w:lang w:val="en-US" w:eastAsia="zh-CN"/>
+        </w:rPr>
+      </w:pPr>
+      <w:r>
+        <w:rPr>
+          <w:rFonts w:hint="eastAsia"/>
+          <w:highlight w:val="none"/>
+          <w:lang w:val="en-US" w:eastAsia="zh-CN"/>
+        </w:rPr>
+        <w:t>1.4参考资料</w:t>
+      </w:r>
+    </w:p>
+    <w:p>
+      <w:pPr>
+        <w:rPr>
+          <w:rFonts w:hint="eastAsia"/>
+          <w:highlight w:val="none"/>
+          <w:lang w:val="en-US" w:eastAsia="zh-CN"/>
+        </w:rPr>
+      </w:pPr>
+      <w:r>
+        <w:rPr>
+          <w:rFonts w:hint="default"/>
+          <w:highlight w:val="none"/>
+          <w:lang w:val="en-US" w:eastAsia="zh-CN"/>
+        </w:rPr>
+        <w:t>《软件工程》，钱乐秋，清华大学出版社</w:t>
+      </w:r>
+      <w:bookmarkStart w:id="0" w:name="_Toc533955482"/>
+      <w:bookmarkEnd w:id="0"/>
+    </w:p>
+    <w:p>
+      <w:pPr>
+        <w:rPr>
+          <w:rFonts w:hint="default"/>
+          <w:highlight w:val="none"/>
+          <w:lang w:val="en-US" w:eastAsia="zh-CN"/>
+        </w:rPr>
+      </w:pPr>
+      <w:r>
+        <w:rPr>
+          <w:rFonts w:hint="default"/>
+          <w:highlight w:val="none"/>
+          <w:lang w:val="en-US" w:eastAsia="zh-CN"/>
+        </w:rPr>
+        <w:t>《软件工程导论》，张海藩，清华大学出版社</w:t>
+      </w:r>
+    </w:p>
+    <w:p>
+      <w:pPr>
+        <w:rPr>
+          <w:rFonts w:hint="eastAsia"/>
+          <w:sz w:val="24"/>
+        </w:rPr>
+      </w:pPr>
+      <w:r>
+        <w:rPr>
+          <w:rFonts w:hint="default"/>
+          <w:highlight w:val="none"/>
+          <w:lang w:val="en-US" w:eastAsia="zh-CN"/>
+        </w:rPr>
+        <w:t>软件工程可行性研究报告（ISO 标准）：https://wenku.baidu.com/view/56077f31f111f18583d05ac1.html</w:t>
+      </w:r>
+    </w:p>
+    <w:p>
+      <w:pPr>
         <w:pStyle w:val="2"/>
         <w:rPr>
           <w:rFonts w:hint="eastAsia"/>
@@ -31,390 +499,87 @@
         <w:rPr>
           <w:rFonts w:hint="eastAsia"/>
         </w:rPr>
-        <w:t>1.1编写目的</w:t>
-      </w:r>
-    </w:p>
-    <w:p>
-      <w:pPr>
-        <w:rPr>
-          <w:rFonts w:hint="eastAsia"/>
-          <w:highlight w:val="yellow"/>
-        </w:rPr>
-      </w:pPr>
-      <w:r>
-        <w:rPr>
-          <w:rFonts w:hint="eastAsia"/>
-          <w:highlight w:val="yellow"/>
-        </w:rPr>
-        <w:t>本次可行性研究报告</w:t>
-      </w:r>
-    </w:p>
-    <w:p>
-      <w:pPr>
-        <w:rPr>
-          <w:rFonts w:hint="eastAsia"/>
-        </w:rPr>
-      </w:pPr>
-    </w:p>
-    <w:p>
-      <w:pPr>
-        <w:pStyle w:val="2"/>
-        <w:rPr>
-          <w:rFonts w:hint="eastAsia"/>
-        </w:rPr>
-      </w:pPr>
-      <w:r>
-        <w:rPr>
-          <w:rFonts w:hint="eastAsia"/>
-        </w:rPr>
-        <w:t>1.2项目背景</w:t>
-      </w:r>
-    </w:p>
-    <w:p>
-      <w:pPr>
-        <w:rPr>
-          <w:rFonts w:hint="eastAsia"/>
-        </w:rPr>
-      </w:pPr>
-      <w:r>
-        <w:rPr>
-          <w:rFonts w:hint="eastAsia"/>
-        </w:rPr>
-        <w:t>1.开发软件名称：博客网站系统</w:t>
-      </w:r>
-    </w:p>
-    <w:p>
-      <w:pPr>
-        <w:rPr>
-          <w:rFonts w:hint="eastAsia"/>
-        </w:rPr>
-      </w:pPr>
-      <w:r>
-        <w:rPr>
-          <w:rFonts w:hint="eastAsia"/>
+        <w:t>2．可行性研究的前提</w:t>
+      </w:r>
+      <w:bookmarkStart w:id="1" w:name="_GoBack"/>
+      <w:bookmarkEnd w:id="1"/>
+    </w:p>
+    <w:p>
+      <w:pPr>
+        <w:pStyle w:val="3"/>
+        <w:rPr>
+          <w:rFonts w:hint="eastAsia"/>
+        </w:rPr>
+      </w:pPr>
+      <w:r>
+        <w:rPr>
+          <w:rFonts w:hint="eastAsia"/>
+        </w:rPr>
+        <w:t>2.1要求</w:t>
+      </w:r>
+    </w:p>
+    <w:p>
+      <w:pPr>
+        <w:rPr>
+          <w:rFonts w:hint="eastAsia"/>
+          <w:sz w:val="24"/>
+        </w:rPr>
+      </w:pPr>
+    </w:p>
+    <w:p>
+      <w:pPr>
+        <w:rPr>
+          <w:rFonts w:hint="eastAsia"/>
+          <w:sz w:val="24"/>
+        </w:rPr>
+      </w:pPr>
+      <w:r>
+        <w:rPr>
+          <w:rFonts w:hint="eastAsia"/>
+          <w:sz w:val="24"/>
+        </w:rPr>
+        <w:t>1.</w:t>
+      </w:r>
+      <w:r>
+        <w:rPr>
+          <w:sz w:val="24"/>
+        </w:rPr>
+        <w:t>主要功能</w:t>
+      </w:r>
+      <w:r>
+        <w:rPr>
+          <w:rFonts w:hint="eastAsia"/>
+          <w:sz w:val="24"/>
+        </w:rPr>
+        <w:t>：</w:t>
+      </w:r>
+      <w:r>
+        <w:rPr>
+          <w:sz w:val="24"/>
+        </w:rPr>
+        <w:t>实现注册用户发表、管理文章，网站管理员进行相关的管理工作，不同用户之间的评论等。主要包括用户注册及登录模块、后台管理模块、用户发表、管理文章等模块。</w:t>
+      </w:r>
+    </w:p>
+    <w:p>
+      <w:pPr>
+        <w:rPr>
+          <w:rFonts w:hint="eastAsia"/>
+          <w:sz w:val="24"/>
+        </w:rPr>
+      </w:pPr>
+      <w:r>
+        <w:rPr>
+          <w:rFonts w:hint="eastAsia"/>
+          <w:sz w:val="24"/>
         </w:rPr>
         <w:t>2.</w:t>
       </w:r>
       <w:r>
-        <w:t>项目任务提出者：</w:t>
-      </w:r>
-      <w:r>
-        <w:rPr>
-          <w:rFonts w:hint="eastAsia"/>
-        </w:rPr>
-        <w:t>山东大学</w:t>
-      </w:r>
-      <w:r>
-        <w:t>计科软件工程开发小组</w:t>
-      </w:r>
-    </w:p>
-    <w:p>
-      <w:pPr>
-        <w:rPr>
-          <w:rFonts w:hint="eastAsia"/>
-        </w:rPr>
-      </w:pPr>
-      <w:r>
-        <w:rPr>
-          <w:rFonts w:hint="eastAsia"/>
-        </w:rPr>
-        <w:t>3.</w:t>
-      </w:r>
-      <w:r>
-        <w:t>项目开发者：</w:t>
-      </w:r>
-      <w:r>
-        <w:rPr>
-          <w:rFonts w:hint="eastAsia"/>
-        </w:rPr>
-        <w:t>山东</w:t>
-      </w:r>
-      <w:r>
-        <w:t>大学计科软件工程开发小组</w:t>
-      </w:r>
-    </w:p>
-    <w:p>
-      <w:pPr>
-        <w:rPr>
-          <w:rFonts w:hint="eastAsia"/>
-        </w:rPr>
-      </w:pPr>
-      <w:r>
-        <w:rPr>
-          <w:rFonts w:hint="eastAsia"/>
-        </w:rPr>
-        <w:t>4.</w:t>
-      </w:r>
-      <w:r>
-        <w:t>用户：</w:t>
-      </w:r>
-      <w:r>
-        <w:rPr>
-          <w:rFonts w:hint="eastAsia"/>
-        </w:rPr>
-        <w:t>博客网站</w:t>
-      </w:r>
-      <w:r>
-        <w:t>用户</w:t>
-      </w:r>
-    </w:p>
-    <w:p>
-      <w:pPr>
-        <w:rPr>
-          <w:rFonts w:hint="eastAsia"/>
-        </w:rPr>
-      </w:pPr>
-      <w:r>
-        <w:rPr>
-          <w:rFonts w:hint="eastAsia"/>
-        </w:rPr>
-        <w:t>5.</w:t>
-      </w:r>
-      <w:r>
-        <w:t>实现软件单位：</w:t>
-      </w:r>
-      <w:r>
-        <w:rPr>
-          <w:rFonts w:hint="eastAsia"/>
-        </w:rPr>
-        <w:t>山东</w:t>
-      </w:r>
-      <w:r>
-        <w:t>大学计算机</w:t>
-      </w:r>
-      <w:r>
-        <w:rPr>
-          <w:rFonts w:hint="eastAsia"/>
-        </w:rPr>
-        <w:t>科学与技术</w:t>
-      </w:r>
-      <w:r>
-        <w:t>学院</w:t>
-      </w:r>
-    </w:p>
-    <w:p>
-      <w:pPr>
-        <w:rPr>
-          <w:rFonts w:hint="eastAsia"/>
-        </w:rPr>
-      </w:pPr>
-      <w:r>
-        <w:rPr>
-          <w:rFonts w:hint="eastAsia"/>
-        </w:rPr>
-        <w:t>6.</w:t>
-      </w:r>
-      <w:r>
-        <w:t>项目与其他软件，系统的关系：</w:t>
-      </w:r>
-    </w:p>
-    <w:p>
-      <w:pPr>
-        <w:rPr>
-          <w:rFonts w:hint="eastAsia"/>
-          <w:highlight w:val="yellow"/>
-        </w:rPr>
-      </w:pPr>
-      <w:r>
-        <w:rPr>
-          <w:highlight w:val="yellow"/>
-        </w:rPr>
-        <w:t>本项目采用浏览器和服务器架构模式，前端采用了HTML编程语言技术进行实现的，运行在用户的移动设备的浏览器上；后端我们采用Java开发语言和的技术框架进行开发的；数据库我们采用了MySQL数据库。</w:t>
-      </w:r>
-    </w:p>
-    <w:p>
-      <w:pPr>
-        <w:rPr>
-          <w:rFonts w:hint="eastAsia"/>
-        </w:rPr>
-      </w:pPr>
-    </w:p>
-    <w:p>
-      <w:pPr>
-        <w:rPr>
-          <w:rFonts w:hint="eastAsia"/>
-        </w:rPr>
-      </w:pPr>
-    </w:p>
-    <w:p>
-      <w:pPr>
-        <w:pStyle w:val="2"/>
-        <w:rPr>
-          <w:rFonts w:hint="eastAsia"/>
-        </w:rPr>
-      </w:pPr>
-      <w:r>
-        <w:t>1.3定义</w:t>
-      </w:r>
-    </w:p>
-    <w:p>
-      <w:pPr>
-        <w:rPr>
-          <w:rFonts w:hint="eastAsia"/>
-          <w:highlight w:val="yellow"/>
-        </w:rPr>
-      </w:pPr>
-      <w:r>
-        <w:rPr>
-          <w:highlight w:val="yellow"/>
-        </w:rPr>
-        <w:t>HTML: HTML的全称为超文本标记语言，是一种标记语言。它包括一系列标签．通过这些标签可以将网络上的文档格式统一，使分散的Internet资源连接为一个逻辑整体。HTML文本是由HTML命令组成的描述性文本，HTML命令可以说明文字，图形、动画、声音、表格、链接等。</w:t>
-      </w:r>
-    </w:p>
-    <w:p>
-      <w:pPr>
-        <w:rPr>
-          <w:rFonts w:hint="eastAsia"/>
-          <w:highlight w:val="yellow"/>
-        </w:rPr>
-      </w:pPr>
-    </w:p>
-    <w:p>
-      <w:pPr>
-        <w:rPr>
-          <w:rFonts w:hint="eastAsia"/>
-          <w:highlight w:val="yellow"/>
-        </w:rPr>
-      </w:pPr>
-      <w:r>
-        <w:rPr>
-          <w:highlight w:val="yellow"/>
-        </w:rPr>
-        <w:t>CSS: CSS为HTML标记语言提供了一种样式描述，定义了其中元素的显示方式。CSS在Web设计领域是一个突破。利用它可以实现修改一个小的样式更新与之相关的所有页面元素。</w:t>
-      </w:r>
-    </w:p>
-    <w:p>
-      <w:pPr>
-        <w:rPr>
-          <w:rFonts w:hint="eastAsia"/>
-          <w:highlight w:val="yellow"/>
-        </w:rPr>
-      </w:pPr>
-    </w:p>
-    <w:p>
-      <w:pPr>
-        <w:rPr>
-          <w:rFonts w:hint="eastAsia"/>
-          <w:highlight w:val="yellow"/>
-        </w:rPr>
-      </w:pPr>
-      <w:r>
-        <w:rPr>
-          <w:highlight w:val="yellow"/>
-        </w:rPr>
-        <w:t>JavaScript：JavaScript（简称“JS”） 是一种具有函数优先的轻量级，解释型或即时编译型的编程语言。虽然它是作为开发Web页面的脚本语言而出名，但是它也被用到了很多非浏览器环境中，JavaScript 基于原型编程、多范式的动态脚本语言，并且支持面向对象、命令式和声明式（如函数式编程）风格。</w:t>
-      </w:r>
-    </w:p>
-    <w:p>
-      <w:pPr>
-        <w:rPr>
-          <w:rFonts w:hint="eastAsia"/>
-          <w:highlight w:val="yellow"/>
-        </w:rPr>
-      </w:pPr>
-    </w:p>
-    <w:p>
-      <w:pPr>
-        <w:rPr>
-          <w:rFonts w:hint="eastAsia"/>
-          <w:highlight w:val="yellow"/>
-        </w:rPr>
-      </w:pPr>
-      <w:proofErr w:type="spellStart"/>
-      <w:r>
-        <w:rPr>
-          <w:highlight w:val="yellow"/>
-        </w:rPr>
-        <w:t>SpringBoot</w:t>
-      </w:r>
-      <w:proofErr w:type="spellEnd"/>
-      <w:r>
-        <w:rPr>
-          <w:highlight w:val="yellow"/>
-        </w:rPr>
-        <w:t>：Spring Boot是由Pivotal团队提供的全新框架，其设计目的是用来简化新Spring应用的初始搭建以及开发过程。该框架使用了特定的方式来进行配置，从而使开发人员不再需要定义样板化的配置。通过这种方式，Spring Boot致力于在蓬勃发展的快速应用开发领域(rapid application development)成为领导者。</w:t>
-      </w:r>
-    </w:p>
-    <w:p>
-      <w:pPr>
-        <w:rPr>
-          <w:rFonts w:hint="eastAsia"/>
-          <w:highlight w:val="yellow"/>
-        </w:rPr>
-      </w:pPr>
-    </w:p>
-    <w:p>
-      <w:pPr>
-        <w:rPr>
-          <w:rFonts w:hint="eastAsia"/>
-          <w:highlight w:val="yellow"/>
-        </w:rPr>
-      </w:pPr>
-      <w:r>
-        <w:rPr>
-          <w:highlight w:val="yellow"/>
-        </w:rPr>
-        <w:t xml:space="preserve">MySQL：MySQL是一个关系型数据库管理系统。MySQL 是最流行的关系型数据库管理系统之一，在 WEB 应用方面，MySQL是最好的 RDBMS (Relational Database Management </w:t>
-      </w:r>
-      <w:r>
-        <w:rPr>
-          <w:highlight w:val="yellow"/>
-        </w:rPr>
-        <w:lastRenderedPageBreak/>
-        <w:t>System，关系数据库管理系统) 应用软件之一。</w:t>
-      </w:r>
-    </w:p>
-    <w:p>
-      <w:pPr>
-        <w:rPr>
-          <w:rFonts w:hint="eastAsia"/>
-          <w:highlight w:val="yellow"/>
-        </w:rPr>
-      </w:pPr>
-    </w:p>
-    <w:p>
-      <w:pPr>
-        <w:rPr>
-          <w:rFonts w:hint="eastAsia"/>
-          <w:highlight w:val="yellow"/>
-        </w:rPr>
-      </w:pPr>
-      <w:proofErr w:type="spellStart"/>
-      <w:r>
-        <w:rPr>
-          <w:highlight w:val="yellow"/>
-        </w:rPr>
-        <w:t>Mybatis</w:t>
-      </w:r>
-      <w:proofErr w:type="spellEnd"/>
-      <w:r>
-        <w:rPr>
-          <w:highlight w:val="yellow"/>
-        </w:rPr>
-        <w:t>：目前为止最为简单的持久层框架之一，小巧并且简单易学。</w:t>
-      </w:r>
-      <w:proofErr w:type="spellStart"/>
-      <w:r>
-        <w:rPr>
-          <w:highlight w:val="yellow"/>
-        </w:rPr>
-        <w:t>mybatis</w:t>
-      </w:r>
-      <w:proofErr w:type="spellEnd"/>
-      <w:r>
-        <w:rPr>
-          <w:highlight w:val="yellow"/>
-        </w:rPr>
-        <w:t>本身专注于SQL语句本身。它将SQL语句写在xml文件之中，几乎是彻底将程序代码与SQL语句隔离开，耦合度相当低。因此在SQL语句的编写上它相当的灵活。可以随时根据业务的要求变更SQL语 句而不需要动源程序。</w:t>
-      </w:r>
-    </w:p>
-    <w:p>
-      <w:pPr>
-        <w:rPr>
-          <w:rFonts w:hint="eastAsia"/>
+        <w:rPr>
           <w:sz w:val="24"/>
         </w:rPr>
-      </w:pPr>
+        <w:t>性能要求：要求性能稳定，不能出现数据丢失等情况，显示数据要完整，对服务器上的数据必须进行及时正确的刷新。</w:t>
+      </w:r>
     </w:p>
     <w:p>
       <w:pPr>
@@ -423,42 +588,13 @@
           <w:sz w:val="24"/>
         </w:rPr>
       </w:pPr>
-    </w:p>
-    <w:p>
-      <w:pPr>
-        <w:pStyle w:val="1"/>
-        <w:rPr>
-          <w:rFonts w:hint="eastAsia"/>
-        </w:rPr>
-      </w:pPr>
-      <w:r>
-        <w:rPr>
-          <w:rFonts w:hint="eastAsia"/>
-        </w:rPr>
-        <w:t>2．可行性研究的前提</w:t>
-      </w:r>
-    </w:p>
-    <w:p>
-      <w:pPr>
-        <w:pStyle w:val="2"/>
-        <w:rPr>
-          <w:rFonts w:hint="eastAsia"/>
-        </w:rPr>
-      </w:pPr>
-      <w:r>
-        <w:rPr>
-          <w:rFonts w:hint="eastAsia"/>
-        </w:rPr>
-        <w:t>2.1要求</w:t>
-      </w:r>
-    </w:p>
-    <w:p>
-      <w:pPr>
+      <w:r>
         <w:rPr>
           <w:rFonts w:hint="eastAsia"/>
           <w:sz w:val="24"/>
         </w:rPr>
-      </w:pPr>
+        <w:t>3.输出要求：</w:t>
+      </w:r>
     </w:p>
     <w:p>
       <w:pPr>
@@ -472,13 +608,13 @@
           <w:rFonts w:hint="eastAsia"/>
           <w:sz w:val="24"/>
         </w:rPr>
-        <w:t>1.</w:t>
+        <w:t>4.输入</w:t>
       </w:r>
       <w:r>
         <w:rPr>
           <w:sz w:val="24"/>
         </w:rPr>
-        <w:t>主要功能</w:t>
+        <w:t>要求</w:t>
       </w:r>
       <w:r>
         <w:rPr>
@@ -487,32 +623,33 @@
         </w:rPr>
         <w:t>：</w:t>
       </w:r>
-      <w:r>
-        <w:rPr>
+    </w:p>
+    <w:p>
+      <w:pPr>
+        <w:rPr>
+          <w:rFonts w:hint="eastAsia"/>
           <w:sz w:val="24"/>
         </w:rPr>
-        <w:t>实现注册用户发表、管理文章，网站管理员进行相关的管理工作，不同用户之间的评论等。主要包括用户注册及登录模块、后台管理模块、用户发表、管理文章等模块。</w:t>
-      </w:r>
-    </w:p>
-    <w:p>
-      <w:pPr>
-        <w:rPr>
-          <w:rFonts w:hint="eastAsia"/>
+      </w:pPr>
+      <w:r>
+        <w:rPr>
           <w:sz w:val="24"/>
         </w:rPr>
-      </w:pPr>
-      <w:r>
+        <w:t>（1）用户注册及登录模块，实现用户的注册、登录等操作，登录成功时进入各自的个人博客页面。</w:t>
+      </w:r>
+    </w:p>
+    <w:p>
+      <w:pPr>
         <w:rPr>
           <w:rFonts w:hint="eastAsia"/>
           <w:sz w:val="24"/>
         </w:rPr>
-        <w:t>2.</w:t>
-      </w:r>
+      </w:pPr>
       <w:r>
         <w:rPr>
           <w:sz w:val="24"/>
         </w:rPr>
-        <w:t>性能要求：要求性能稳定，不能出现数据丢失等情况，显示数据要完整，对服务器上的数据必须进行及时正确的刷新。</w:t>
+        <w:t>（2）管理员的后台管理模块，主要实现管理员对相关信息的修改、查询、删除。</w:t>
       </w:r>
     </w:p>
     <w:p>
@@ -524,10 +661,9 @@
       </w:pPr>
       <w:r>
         <w:rPr>
-          <w:rFonts w:hint="eastAsia"/>
           <w:sz w:val="24"/>
         </w:rPr>
-        <w:t>3.输出要求：</w:t>
+        <w:t>（3）用户管理模块，用户发表、修改和删除文章；浏览博客时可以对个人及他人博客的文章进行评论。</w:t>
       </w:r>
     </w:p>
     <w:p>
@@ -537,99 +673,29 @@
           <w:sz w:val="24"/>
         </w:rPr>
       </w:pPr>
-      <w:r>
+    </w:p>
+    <w:p>
+      <w:pPr>
         <w:rPr>
           <w:rFonts w:hint="eastAsia"/>
           <w:sz w:val="24"/>
         </w:rPr>
-        <w:t>4.输入</w:t>
-      </w:r>
-      <w:r>
-        <w:rPr>
-          <w:sz w:val="24"/>
-        </w:rPr>
-        <w:t>要求</w:t>
-      </w:r>
-      <w:r>
-        <w:rPr>
-          <w:rFonts w:hint="eastAsia"/>
-          <w:sz w:val="24"/>
-        </w:rPr>
-        <w:t>：</w:t>
-      </w:r>
-    </w:p>
-    <w:p>
-      <w:pPr>
-        <w:rPr>
-          <w:rFonts w:hint="eastAsia"/>
-          <w:sz w:val="24"/>
-        </w:rPr>
-      </w:pPr>
-      <w:r>
-        <w:rPr>
-          <w:sz w:val="24"/>
-        </w:rPr>
-        <w:t>（1）用户注册及登录模块，实现用户的注册、登录等操作，登录成功时进入各自的个人博客页面。</w:t>
-      </w:r>
-    </w:p>
-    <w:p>
-      <w:pPr>
-        <w:rPr>
-          <w:rFonts w:hint="eastAsia"/>
-          <w:sz w:val="24"/>
-        </w:rPr>
-      </w:pPr>
-      <w:r>
-        <w:rPr>
-          <w:sz w:val="24"/>
-        </w:rPr>
-        <w:t>（2）管理员的后台管理模块，主要实现管理员对相关信息的修改、查询、删除。</w:t>
-      </w:r>
-    </w:p>
-    <w:p>
-      <w:pPr>
-        <w:rPr>
-          <w:rFonts w:hint="eastAsia"/>
-          <w:sz w:val="24"/>
-        </w:rPr>
-      </w:pPr>
-      <w:r>
-        <w:rPr>
-          <w:sz w:val="24"/>
-        </w:rPr>
-        <w:t>（3）用户管理模块，用户发表、修改和删除文章；浏览博客时可以对个人及他人博客的文章进行评论。</w:t>
-      </w:r>
-    </w:p>
-    <w:p>
-      <w:pPr>
-        <w:rPr>
-          <w:rFonts w:hint="eastAsia"/>
-          <w:sz w:val="24"/>
-        </w:rPr>
-      </w:pPr>
-    </w:p>
-    <w:p>
-      <w:pPr>
-        <w:rPr>
-          <w:rFonts w:hint="eastAsia"/>
-          <w:sz w:val="24"/>
-        </w:rPr>
-      </w:pPr>
-    </w:p>
-    <w:p>
-      <w:pPr>
-        <w:rPr>
-          <w:rFonts w:ascii="Times New Roman" w:eastAsia="宋体" w:hAnsi="Times New Roman" w:cs="Times New Roman"/>
+      </w:pPr>
+    </w:p>
+    <w:p>
+      <w:pPr>
+        <w:rPr>
+          <w:rFonts w:ascii="Times New Roman" w:hAnsi="Times New Roman" w:eastAsia="宋体" w:cs="Times New Roman"/>
           <w:szCs w:val="24"/>
         </w:rPr>
       </w:pPr>
     </w:p>
     <w:p>
       <w:pPr>
-        <w:pStyle w:val="a7"/>
-        <w:ind w:left="1980" w:right="-694" w:firstLineChars="0" w:firstLine="0"/>
-        <w:rPr>
-          <w:rFonts w:ascii="Times New Roman" w:eastAsia="宋体" w:hAnsi="Times New Roman" w:cs="Times New Roman"/>
+        <w:pStyle w:val="10"/>
+        <w:ind w:left="1980" w:right="-694" w:firstLine="0" w:firstLineChars="0"/>
+        <w:rPr>
+          <w:rFonts w:ascii="Times New Roman" w:hAnsi="Times New Roman" w:eastAsia="宋体" w:cs="Times New Roman"/>
           <w:szCs w:val="21"/>
         </w:rPr>
       </w:pPr>
@@ -1585,7 +1651,6 @@
           <w:sz w:val="32"/>
           <w:szCs w:val="32"/>
         </w:rPr>
-        <w:lastRenderedPageBreak/>
         <w:t>5</w:t>
       </w:r>
       <w:r>
@@ -1789,78 +1854,20 @@
     <w:sectPr>
       <w:pgSz w:w="11906" w:h="16838"/>
       <w:pgMar w:top="1440" w:right="1800" w:bottom="1440" w:left="1800" w:header="851" w:footer="992" w:gutter="0"/>
-      <w:cols w:space="425"/>
-      <w:docGrid w:type="lines" w:linePitch="312"/>
+      <w:cols w:space="425" w:num="1"/>
+      <w:docGrid w:type="lines" w:linePitch="312" w:charSpace="0"/>
     </w:sectPr>
   </w:body>
 </w:document>
 </file>
 
-<file path=word/endnotes.xml><?xml version="1.0" encoding="utf-8"?>
-<w:endnotes xmlns:wpc="http://schemas.microsoft.com/office/word/2010/wordprocessingCanvas" xmlns:cx="http://schemas.microsoft.com/office/drawing/2014/chartex" xmlns:cx1="http://schemas.microsoft.com/office/drawing/2015/9/8/chartex" xmlns:cx2="http://schemas.microsoft.com/office/drawing/2015/10/21/chartex" xmlns:cx3="http://schemas.microsoft.com/office/drawing/2016/5/9/chartex" xmlns:cx4="http://schemas.microsoft.com/office/drawing/2016/5/10/chartex" xmlns:cx5="http://schemas.microsoft.com/office/drawing/2016/5/11/chartex" xmlns:cx6="http://schemas.microsoft.com/office/drawing/2016/5/12/chartex" xmlns:cx7="http://schemas.microsoft.com/office/drawing/2016/5/13/chartex" xmlns:cx8="http://schemas.microsoft.com/office/drawing/2016/5/14/chartex" xmlns:mc="http://schemas.openxmlformats.org/markup-compatibility/2006" xmlns:aink="http://schemas.microsoft.com/office/drawing/2016/ink" xmlns:am3d="http://schemas.microsoft.com/office/drawing/2017/model3d" xmlns:o="urn:schemas-microsoft-com:office:office" xmlns:oel="http://schemas.microsoft.com/office/2019/extlst" xmlns:r="http://schemas.openxmlformats.org/officeDocument/2006/relationships" xmlns:m="http://schemas.openxmlformats.org/officeDocument/2006/math" xmlns:v="urn:schemas-microsoft-com:vml" xmlns:wp14="http://schemas.microsoft.com/office/word/2010/wordprocessingDrawing" xmlns:wp="http://schemas.openxmlformats.org/drawingml/2006/wordprocessingDrawing" xmlns:w10="urn:schemas-microsoft-com:office:word" xmlns:w="http://schemas.openxmlformats.org/wordprocessingml/2006/main" xmlns:w14="http://schemas.microsoft.com/office/word/2010/wordml" xmlns:w15="http://schemas.microsoft.com/office/word/2012/wordml" xmlns:w16cex="http://schemas.microsoft.com/office/word/2018/wordml/cex" xmlns:w16cid="http://schemas.microsoft.com/office/word/2016/wordml/cid" xmlns:w16="http://schemas.microsoft.com/office/word/2018/wordml" xmlns:w16du="http://schemas.microsoft.com/office/word/2023/wordml/word16du" xmlns:w16sdtdh="http://schemas.microsoft.com/office/word/2020/wordml/sdtdatahash" xmlns:w16sdtfl="http://schemas.microsoft.com/office/word/2024/wordml/sdtformatlock" xmlns:w16se="http://schemas.microsoft.com/office/word/2015/wordml/symex" xmlns:wpg="http://schemas.microsoft.com/office/word/2010/wordprocessingGroup" xmlns:wpi="http://schemas.microsoft.com/office/word/2010/wordprocessingInk" xmlns:wne="http://schemas.microsoft.com/office/word/2006/wordml" xmlns:wps="http://schemas.microsoft.com/office/word/2010/wordprocessingShape" mc:Ignorable="w14 w15 w16se w16cid w16 w16cex w16sdtdh w16sdtfl w16du wp14">
-  <w:endnote w:type="separator" w:id="-1">
-    <w:p>
-      <w:pPr>
-        <w:rPr>
-          <w:rFonts w:hint="eastAsia"/>
-        </w:rPr>
-      </w:pPr>
-      <w:r>
-        <w:separator/>
-      </w:r>
-    </w:p>
-  </w:endnote>
-  <w:endnote w:type="continuationSeparator" w:id="0">
-    <w:p>
-      <w:pPr>
-        <w:rPr>
-          <w:rFonts w:hint="eastAsia"/>
-        </w:rPr>
-      </w:pPr>
-      <w:r>
-        <w:continuationSeparator/>
-      </w:r>
-    </w:p>
-  </w:endnote>
-</w:endnotes>
-</file>
-
-<file path=word/footnotes.xml><?xml version="1.0" encoding="utf-8"?>
-<w:footnotes xmlns:wpc="http://schemas.microsoft.com/office/word/2010/wordprocessingCanvas" xmlns:cx="http://schemas.microsoft.com/office/drawing/2014/chartex" xmlns:cx1="http://schemas.microsoft.com/office/drawing/2015/9/8/chartex" xmlns:cx2="http://schemas.microsoft.com/office/drawing/2015/10/21/chartex" xmlns:cx3="http://schemas.microsoft.com/office/drawing/2016/5/9/chartex" xmlns:cx4="http://schemas.microsoft.com/office/drawing/2016/5/10/chartex" xmlns:cx5="http://schemas.microsoft.com/office/drawing/2016/5/11/chartex" xmlns:cx6="http://schemas.microsoft.com/office/drawing/2016/5/12/chartex" xmlns:cx7="http://schemas.microsoft.com/office/drawing/2016/5/13/chartex" xmlns:cx8="http://schemas.microsoft.com/office/drawing/2016/5/14/chartex" xmlns:mc="http://schemas.openxmlformats.org/markup-compatibility/2006" xmlns:aink="http://schemas.microsoft.com/office/drawing/2016/ink" xmlns:am3d="http://schemas.microsoft.com/office/drawing/2017/model3d" xmlns:o="urn:schemas-microsoft-com:office:office" xmlns:oel="http://schemas.microsoft.com/office/2019/extlst" xmlns:r="http://schemas.openxmlformats.org/officeDocument/2006/relationships" xmlns:m="http://schemas.openxmlformats.org/officeDocument/2006/math" xmlns:v="urn:schemas-microsoft-com:vml" xmlns:wp14="http://schemas.microsoft.com/office/word/2010/wordprocessingDrawing" xmlns:wp="http://schemas.openxmlformats.org/drawingml/2006/wordprocessingDrawing" xmlns:w10="urn:schemas-microsoft-com:office:word" xmlns:w="http://schemas.openxmlformats.org/wordprocessingml/2006/main" xmlns:w14="http://schemas.microsoft.com/office/word/2010/wordml" xmlns:w15="http://schemas.microsoft.com/office/word/2012/wordml" xmlns:w16cex="http://schemas.microsoft.com/office/word/2018/wordml/cex" xmlns:w16cid="http://schemas.microsoft.com/office/word/2016/wordml/cid" xmlns:w16="http://schemas.microsoft.com/office/word/2018/wordml" xmlns:w16du="http://schemas.microsoft.com/office/word/2023/wordml/word16du" xmlns:w16sdtdh="http://schemas.microsoft.com/office/word/2020/wordml/sdtdatahash" xmlns:w16sdtfl="http://schemas.microsoft.com/office/word/2024/wordml/sdtformatlock" xmlns:w16se="http://schemas.microsoft.com/office/word/2015/wordml/symex" xmlns:wpg="http://schemas.microsoft.com/office/word/2010/wordprocessingGroup" xmlns:wpi="http://schemas.microsoft.com/office/word/2010/wordprocessingInk" xmlns:wne="http://schemas.microsoft.com/office/word/2006/wordml" xmlns:wps="http://schemas.microsoft.com/office/word/2010/wordprocessingShape" mc:Ignorable="w14 w15 w16se w16cid w16 w16cex w16sdtdh w16sdtfl w16du wp14">
-  <w:footnote w:type="separator" w:id="-1">
-    <w:p>
-      <w:pPr>
-        <w:rPr>
-          <w:rFonts w:hint="eastAsia"/>
-        </w:rPr>
-      </w:pPr>
-      <w:r>
-        <w:separator/>
-      </w:r>
-    </w:p>
-  </w:footnote>
-  <w:footnote w:type="continuationSeparator" w:id="0">
-    <w:p>
-      <w:pPr>
-        <w:rPr>
-          <w:rFonts w:hint="eastAsia"/>
-        </w:rPr>
-      </w:pPr>
-      <w:r>
-        <w:continuationSeparator/>
-      </w:r>
-    </w:p>
-  </w:footnote>
-</w:footnotes>
-</file>
-
 <file path=word/numbering.xml><?xml version="1.0" encoding="utf-8"?>
-<w:numbering xmlns:wpc="http://schemas.microsoft.com/office/word/2010/wordprocessingCanvas" xmlns:cx="http://schemas.microsoft.com/office/drawing/2014/chartex" xmlns:cx1="http://schemas.microsoft.com/office/drawing/2015/9/8/chartex" xmlns:cx2="http://schemas.microsoft.com/office/drawing/2015/10/21/chartex" xmlns:cx3="http://schemas.microsoft.com/office/drawing/2016/5/9/chartex" xmlns:cx4="http://schemas.microsoft.com/office/drawing/2016/5/10/chartex" xmlns:cx5="http://schemas.microsoft.com/office/drawing/2016/5/11/chartex" xmlns:cx6="http://schemas.microsoft.com/office/drawing/2016/5/12/chartex" xmlns:cx7="http://schemas.microsoft.com/office/drawing/2016/5/13/chartex" xmlns:cx8="http://schemas.microsoft.com/office/drawing/2016/5/14/chartex" xmlns:mc="http://schemas.openxmlformats.org/markup-compatibility/2006" xmlns:aink="http://schemas.microsoft.com/office/drawing/2016/ink" xmlns:am3d="http://schemas.microsoft.com/office/drawing/2017/model3d" xmlns:o="urn:schemas-microsoft-com:office:office" xmlns:oel="http://schemas.microsoft.com/office/2019/extlst" xmlns:r="http://schemas.openxmlformats.org/officeDocument/2006/relationships" xmlns:m="http://schemas.openxmlformats.org/officeDocument/2006/math" xmlns:v="urn:schemas-microsoft-com:vml" xmlns:wp14="http://schemas.microsoft.com/office/word/2010/wordprocessingDrawing" xmlns:wp="http://schemas.openxmlformats.org/drawingml/2006/wordprocessingDrawing" xmlns:w10="urn:schemas-microsoft-com:office:word" xmlns:w="http://schemas.openxmlformats.org/wordprocessingml/2006/main" xmlns:w14="http://schemas.microsoft.com/office/word/2010/wordml" xmlns:w15="http://schemas.microsoft.com/office/word/2012/wordml" xmlns:w16cex="http://schemas.microsoft.com/office/word/2018/wordml/cex" xmlns:w16cid="http://schemas.microsoft.com/office/word/2016/wordml/cid" xmlns:w16="http://schemas.microsoft.com/office/word/2018/wordml" xmlns:w16du="http://schemas.microsoft.com/office/word/2023/wordml/word16du" xmlns:w16sdtdh="http://schemas.microsoft.com/office/word/2020/wordml/sdtdatahash" xmlns:w16sdtfl="http://schemas.microsoft.com/office/word/2024/wordml/sdtformatlock" xmlns:w16se="http://schemas.microsoft.com/office/word/2015/wordml/symex" xmlns:wpg="http://schemas.microsoft.com/office/word/2010/wordprocessingGroup" xmlns:wpi="http://schemas.microsoft.com/office/word/2010/wordprocessingInk" xmlns:wne="http://schemas.microsoft.com/office/word/2006/wordml" xmlns:wps="http://schemas.microsoft.com/office/word/2010/wordprocessingShape" mc:Ignorable="w14 w15 w16se w16cid w16 w16cex w16sdtdh w16sdtfl w16du wp14">
-  <w:abstractNum w:abstractNumId="0" w15:restartNumberingAfterBreak="0">
+<w:numbering xmlns:wpc="http://schemas.microsoft.com/office/word/2010/wordprocessingCanvas" xmlns:mc="http://schemas.openxmlformats.org/markup-compatibility/2006" xmlns:o="urn:schemas-microsoft-com:office:office" xmlns:r="http://schemas.openxmlformats.org/officeDocument/2006/relationships" xmlns:m="http://schemas.openxmlformats.org/officeDocument/2006/math" xmlns:v="urn:schemas-microsoft-com:vml" xmlns:wp14="http://schemas.microsoft.com/office/word/2010/wordprocessingDrawing" xmlns:wp="http://schemas.openxmlformats.org/drawingml/2006/wordprocessingDrawing" xmlns:w10="urn:schemas-microsoft-com:office:word" xmlns:w="http://schemas.openxmlformats.org/wordprocessingml/2006/main" xmlns:w14="http://schemas.microsoft.com/office/word/2010/wordml" xmlns:wpg="http://schemas.microsoft.com/office/word/2010/wordprocessingGroup" xmlns:wpi="http://schemas.microsoft.com/office/word/2010/wordprocessingInk" xmlns:wne="http://schemas.microsoft.com/office/word/2006/wordml" xmlns:wps="http://schemas.microsoft.com/office/word/2010/wordprocessingShape" xmlns:wpsCustomData="http://www.wps.cn/officeDocument/2013/wpsCustomData" mc:Ignorable="w14 wp14">
+  <w:abstractNum w:abstractNumId="0">
     <w:nsid w:val="A71476A9"/>
     <w:multiLevelType w:val="singleLevel"/>
     <w:tmpl w:val="A71476A9"/>
-    <w:lvl w:ilvl="0">
+    <w:lvl w:ilvl="0" w:tentative="0">
       <w:start w:val="1"/>
       <w:numFmt w:val="decimal"/>
       <w:lvlText w:val="%1."/>
@@ -1872,420 +1879,295 @@
       </w:pPr>
     </w:lvl>
   </w:abstractNum>
-  <w:num w:numId="1" w16cid:durableId="1950817079">
+  <w:num w:numId="1">
     <w:abstractNumId w:val="0"/>
   </w:num>
 </w:numbering>
 </file>
 
 <file path=word/styles.xml><?xml version="1.0" encoding="utf-8"?>
-<w:styles xmlns:mc="http://schemas.openxmlformats.org/markup-compatibility/2006" xmlns:r="http://schemas.openxmlformats.org/officeDocument/2006/relationships" xmlns:w="http://schemas.openxmlformats.org/wordprocessingml/2006/main" xmlns:w14="http://schemas.microsoft.com/office/word/2010/wordml" xmlns:w15="http://schemas.microsoft.com/office/word/2012/wordml" xmlns:w16cex="http://schemas.microsoft.com/office/word/2018/wordml/cex" xmlns:w16cid="http://schemas.microsoft.com/office/word/2016/wordml/cid" xmlns:w16="http://schemas.microsoft.com/office/word/2018/wordml" xmlns:w16du="http://schemas.microsoft.com/office/word/2023/wordml/word16du" xmlns:w16sdtdh="http://schemas.microsoft.com/office/word/2020/wordml/sdtdatahash" xmlns:w16sdtfl="http://schemas.microsoft.com/office/word/2024/wordml/sdtformatlock" xmlns:w16se="http://schemas.microsoft.com/office/word/2015/wordml/symex" mc:Ignorable="w14 w15 w16se w16cid w16 w16cex w16sdtdh w16sdtfl w16du">
+<w:styles xmlns:mc="http://schemas.openxmlformats.org/markup-compatibility/2006" xmlns:o="urn:schemas-microsoft-com:office:office" xmlns:r="http://schemas.openxmlformats.org/officeDocument/2006/relationships" xmlns:m="http://schemas.openxmlformats.org/officeDocument/2006/math" xmlns:v="urn:schemas-microsoft-com:vml" xmlns:w="http://schemas.openxmlformats.org/wordprocessingml/2006/main" xmlns:w14="http://schemas.microsoft.com/office/word/2010/wordml" xmlns:w10="urn:schemas-microsoft-com:office:word" xmlns:sl="http://schemas.openxmlformats.org/schemaLibrary/2006/main" xmlns:wpsCustomData="http://www.wps.cn/officeDocument/2013/wpsCustomData" mc:Ignorable="w14">
   <w:docDefaults>
     <w:rPrDefault>
       <w:rPr>
-        <w:rFonts w:asciiTheme="minorHAnsi" w:eastAsiaTheme="minorEastAsia" w:hAnsiTheme="minorHAnsi" w:cstheme="minorBidi"/>
-        <w:lang w:val="en-US" w:eastAsia="zh-CN" w:bidi="ar-SA"/>
+        <w:rFonts w:asciiTheme="minorHAnsi" w:hAnsiTheme="minorHAnsi" w:eastAsiaTheme="minorEastAsia" w:cstheme="minorBidi"/>
       </w:rPr>
     </w:rPrDefault>
     <w:pPrDefault/>
   </w:docDefaults>
-  <w:latentStyles w:defLockedState="0" w:defUIPriority="99" w:defSemiHidden="0" w:defUnhideWhenUsed="0" w:defQFormat="0" w:count="376">
-    <w:lsdException w:name="Normal" w:uiPriority="0" w:qFormat="1"/>
-    <w:lsdException w:name="heading 1" w:uiPriority="9" w:qFormat="1"/>
-    <w:lsdException w:name="heading 2" w:uiPriority="9" w:unhideWhenUsed="1" w:qFormat="1"/>
-    <w:lsdException w:name="heading 3" w:semiHidden="1" w:uiPriority="9" w:unhideWhenUsed="1" w:qFormat="1"/>
-    <w:lsdException w:name="heading 4" w:semiHidden="1" w:uiPriority="9" w:unhideWhenUsed="1" w:qFormat="1"/>
-    <w:lsdException w:name="heading 5" w:semiHidden="1" w:uiPriority="9" w:unhideWhenUsed="1" w:qFormat="1"/>
-    <w:lsdException w:name="heading 6" w:semiHidden="1" w:uiPriority="9" w:unhideWhenUsed="1" w:qFormat="1"/>
-    <w:lsdException w:name="heading 7" w:semiHidden="1" w:uiPriority="9" w:unhideWhenUsed="1" w:qFormat="1"/>
-    <w:lsdException w:name="heading 8" w:semiHidden="1" w:uiPriority="9" w:unhideWhenUsed="1" w:qFormat="1"/>
-    <w:lsdException w:name="heading 9" w:semiHidden="1" w:uiPriority="9" w:unhideWhenUsed="1" w:qFormat="1"/>
-    <w:lsdException w:name="index 1" w:semiHidden="1" w:unhideWhenUsed="1"/>
-    <w:lsdException w:name="index 2" w:semiHidden="1" w:unhideWhenUsed="1"/>
-    <w:lsdException w:name="index 3" w:semiHidden="1" w:unhideWhenUsed="1"/>
-    <w:lsdException w:name="index 4" w:semiHidden="1" w:unhideWhenUsed="1"/>
-    <w:lsdException w:name="index 5" w:semiHidden="1" w:unhideWhenUsed="1"/>
-    <w:lsdException w:name="index 6" w:semiHidden="1" w:unhideWhenUsed="1"/>
-    <w:lsdException w:name="index 7" w:semiHidden="1" w:unhideWhenUsed="1"/>
-    <w:lsdException w:name="index 8" w:semiHidden="1" w:unhideWhenUsed="1"/>
-    <w:lsdException w:name="index 9" w:semiHidden="1" w:unhideWhenUsed="1"/>
-    <w:lsdException w:name="toc 1" w:semiHidden="1" w:uiPriority="39" w:unhideWhenUsed="1"/>
-    <w:lsdException w:name="toc 2" w:semiHidden="1" w:uiPriority="39" w:unhideWhenUsed="1"/>
-    <w:lsdException w:name="toc 3" w:semiHidden="1" w:uiPriority="39" w:unhideWhenUsed="1"/>
-    <w:lsdException w:name="toc 4" w:semiHidden="1" w:uiPriority="39" w:unhideWhenUsed="1"/>
-    <w:lsdException w:name="toc 5" w:semiHidden="1" w:uiPriority="39" w:unhideWhenUsed="1"/>
-    <w:lsdException w:name="toc 6" w:semiHidden="1" w:uiPriority="39" w:unhideWhenUsed="1"/>
-    <w:lsdException w:name="toc 7" w:semiHidden="1" w:uiPriority="39" w:unhideWhenUsed="1"/>
-    <w:lsdException w:name="toc 8" w:semiHidden="1" w:uiPriority="39" w:unhideWhenUsed="1"/>
-    <w:lsdException w:name="toc 9" w:semiHidden="1" w:uiPriority="39" w:unhideWhenUsed="1"/>
-    <w:lsdException w:name="Normal Indent" w:semiHidden="1" w:unhideWhenUsed="1"/>
-    <w:lsdException w:name="footnote text" w:semiHidden="1" w:unhideWhenUsed="1"/>
-    <w:lsdException w:name="annotation text" w:semiHidden="1" w:unhideWhenUsed="1"/>
-    <w:lsdException w:name="header" w:unhideWhenUsed="1" w:qFormat="1"/>
-    <w:lsdException w:name="footer" w:unhideWhenUsed="1" w:qFormat="1"/>
-    <w:lsdException w:name="index heading" w:semiHidden="1" w:unhideWhenUsed="1"/>
-    <w:lsdException w:name="caption" w:semiHidden="1" w:uiPriority="35" w:unhideWhenUsed="1" w:qFormat="1"/>
-    <w:lsdException w:name="table of figures" w:semiHidden="1" w:unhideWhenUsed="1"/>
-    <w:lsdException w:name="envelope address" w:semiHidden="1" w:unhideWhenUsed="1"/>
-    <w:lsdException w:name="envelope return" w:semiHidden="1" w:unhideWhenUsed="1"/>
-    <w:lsdException w:name="footnote reference" w:semiHidden="1" w:unhideWhenUsed="1"/>
-    <w:lsdException w:name="annotation reference" w:semiHidden="1" w:unhideWhenUsed="1"/>
-    <w:lsdException w:name="line number" w:semiHidden="1" w:unhideWhenUsed="1"/>
-    <w:lsdException w:name="page number" w:semiHidden="1" w:unhideWhenUsed="1"/>
-    <w:lsdException w:name="endnote reference" w:semiHidden="1" w:unhideWhenUsed="1"/>
-    <w:lsdException w:name="endnote text" w:semiHidden="1" w:unhideWhenUsed="1"/>
-    <w:lsdException w:name="table of authorities" w:semiHidden="1" w:unhideWhenUsed="1"/>
-    <w:lsdException w:name="macro" w:semiHidden="1" w:unhideWhenUsed="1"/>
-    <w:lsdException w:name="toa heading" w:semiHidden="1" w:unhideWhenUsed="1"/>
-    <w:lsdException w:name="List" w:semiHidden="1" w:unhideWhenUsed="1"/>
-    <w:lsdException w:name="List Bullet" w:semiHidden="1" w:unhideWhenUsed="1"/>
-    <w:lsdException w:name="List Number" w:semiHidden="1" w:unhideWhenUsed="1"/>
-    <w:lsdException w:name="List 2" w:semiHidden="1" w:unhideWhenUsed="1"/>
-    <w:lsdException w:name="List 3" w:semiHidden="1" w:unhideWhenUsed="1"/>
-    <w:lsdException w:name="List 4" w:semiHidden="1" w:unhideWhenUsed="1"/>
-    <w:lsdException w:name="List 5" w:semiHidden="1" w:unhideWhenUsed="1"/>
-    <w:lsdException w:name="List Bullet 2" w:semiHidden="1" w:unhideWhenUsed="1"/>
-    <w:lsdException w:name="List Bullet 3" w:semiHidden="1" w:unhideWhenUsed="1"/>
-    <w:lsdException w:name="List Bullet 4" w:semiHidden="1" w:unhideWhenUsed="1"/>
-    <w:lsdException w:name="List Bullet 5" w:semiHidden="1" w:unhideWhenUsed="1"/>
-    <w:lsdException w:name="List Number 2" w:semiHidden="1" w:unhideWhenUsed="1"/>
-    <w:lsdException w:name="List Number 3" w:semiHidden="1" w:unhideWhenUsed="1"/>
-    <w:lsdException w:name="List Number 4" w:semiHidden="1" w:unhideWhenUsed="1"/>
-    <w:lsdException w:name="List Number 5" w:semiHidden="1" w:unhideWhenUsed="1"/>
-    <w:lsdException w:name="Title" w:uiPriority="10" w:qFormat="1"/>
-    <w:lsdException w:name="Closing" w:semiHidden="1" w:unhideWhenUsed="1"/>
-    <w:lsdException w:name="Signature" w:semiHidden="1" w:unhideWhenUsed="1"/>
-    <w:lsdException w:name="Default Paragraph Font" w:semiHidden="1" w:uiPriority="1" w:unhideWhenUsed="1" w:qFormat="1"/>
-    <w:lsdException w:name="Body Text" w:semiHidden="1" w:unhideWhenUsed="1"/>
-    <w:lsdException w:name="Body Text Indent" w:semiHidden="1" w:unhideWhenUsed="1"/>
-    <w:lsdException w:name="List Continue" w:semiHidden="1" w:unhideWhenUsed="1"/>
-    <w:lsdException w:name="List Continue 2" w:semiHidden="1" w:unhideWhenUsed="1"/>
-    <w:lsdException w:name="List Continue 3" w:semiHidden="1" w:unhideWhenUsed="1"/>
-    <w:lsdException w:name="List Continue 4" w:semiHidden="1" w:unhideWhenUsed="1"/>
-    <w:lsdException w:name="List Continue 5" w:semiHidden="1" w:unhideWhenUsed="1"/>
-    <w:lsdException w:name="Message Header" w:semiHidden="1" w:unhideWhenUsed="1"/>
-    <w:lsdException w:name="Subtitle" w:uiPriority="11" w:qFormat="1"/>
-    <w:lsdException w:name="Salutation" w:semiHidden="1" w:unhideWhenUsed="1"/>
-    <w:lsdException w:name="Date" w:semiHidden="1" w:unhideWhenUsed="1"/>
-    <w:lsdException w:name="Body Text First Indent" w:semiHidden="1" w:unhideWhenUsed="1"/>
-    <w:lsdException w:name="Body Text First Indent 2" w:semiHidden="1" w:unhideWhenUsed="1"/>
-    <w:lsdException w:name="Note Heading" w:semiHidden="1" w:unhideWhenUsed="1"/>
-    <w:lsdException w:name="Body Text 2" w:semiHidden="1" w:unhideWhenUsed="1"/>
-    <w:lsdException w:name="Body Text 3" w:semiHidden="1" w:unhideWhenUsed="1"/>
-    <w:lsdException w:name="Body Text Indent 2" w:semiHidden="1" w:unhideWhenUsed="1"/>
-    <w:lsdException w:name="Body Text Indent 3" w:semiHidden="1" w:unhideWhenUsed="1"/>
-    <w:lsdException w:name="Block Text" w:semiHidden="1" w:unhideWhenUsed="1"/>
-    <w:lsdException w:name="Hyperlink" w:semiHidden="1" w:unhideWhenUsed="1"/>
-    <w:lsdException w:name="FollowedHyperlink" w:semiHidden="1" w:unhideWhenUsed="1"/>
-    <w:lsdException w:name="Strong" w:uiPriority="22" w:qFormat="1"/>
-    <w:lsdException w:name="Emphasis" w:uiPriority="20" w:qFormat="1"/>
-    <w:lsdException w:name="Document Map" w:semiHidden="1" w:unhideWhenUsed="1"/>
-    <w:lsdException w:name="Plain Text" w:semiHidden="1" w:unhideWhenUsed="1"/>
-    <w:lsdException w:name="E-mail Signature" w:semiHidden="1" w:unhideWhenUsed="1"/>
-    <w:lsdException w:name="HTML Top of Form" w:semiHidden="1" w:unhideWhenUsed="1"/>
-    <w:lsdException w:name="HTML Bottom of Form" w:semiHidden="1" w:unhideWhenUsed="1"/>
-    <w:lsdException w:name="Normal (Web)" w:semiHidden="1" w:unhideWhenUsed="1"/>
-    <w:lsdException w:name="HTML Acronym" w:semiHidden="1" w:unhideWhenUsed="1"/>
-    <w:lsdException w:name="HTML Address" w:semiHidden="1" w:unhideWhenUsed="1"/>
-    <w:lsdException w:name="HTML Cite" w:semiHidden="1" w:unhideWhenUsed="1"/>
-    <w:lsdException w:name="HTML Code" w:semiHidden="1" w:unhideWhenUsed="1"/>
-    <w:lsdException w:name="HTML Definition" w:semiHidden="1" w:unhideWhenUsed="1"/>
-    <w:lsdException w:name="HTML Keyboard" w:semiHidden="1" w:unhideWhenUsed="1"/>
-    <w:lsdException w:name="HTML Preformatted" w:semiHidden="1" w:unhideWhenUsed="1"/>
-    <w:lsdException w:name="HTML Sample" w:semiHidden="1" w:unhideWhenUsed="1"/>
-    <w:lsdException w:name="HTML Typewriter" w:semiHidden="1" w:unhideWhenUsed="1"/>
-    <w:lsdException w:name="HTML Variable" w:semiHidden="1" w:unhideWhenUsed="1"/>
-    <w:lsdException w:name="Normal Table" w:semiHidden="1" w:unhideWhenUsed="1" w:qFormat="1"/>
-    <w:lsdException w:name="annotation subject" w:semiHidden="1" w:unhideWhenUsed="1"/>
-    <w:lsdException w:name="No List" w:semiHidden="1" w:unhideWhenUsed="1"/>
-    <w:lsdException w:name="Outline List 1" w:semiHidden="1" w:unhideWhenUsed="1"/>
-    <w:lsdException w:name="Outline List 2" w:semiHidden="1" w:unhideWhenUsed="1"/>
-    <w:lsdException w:name="Outline List 3" w:semiHidden="1" w:unhideWhenUsed="1"/>
-    <w:lsdException w:name="Table Simple 1" w:semiHidden="1" w:unhideWhenUsed="1"/>
-    <w:lsdException w:name="Table Simple 2" w:semiHidden="1" w:unhideWhenUsed="1"/>
-    <w:lsdException w:name="Table Simple 3" w:semiHidden="1" w:unhideWhenUsed="1"/>
-    <w:lsdException w:name="Table Classic 1" w:semiHidden="1" w:unhideWhenUsed="1"/>
-    <w:lsdException w:name="Table Classic 2" w:semiHidden="1" w:unhideWhenUsed="1"/>
-    <w:lsdException w:name="Table Classic 3" w:semiHidden="1" w:unhideWhenUsed="1"/>
-    <w:lsdException w:name="Table Classic 4" w:semiHidden="1" w:unhideWhenUsed="1"/>
-    <w:lsdException w:name="Table Colorful 1" w:semiHidden="1" w:unhideWhenUsed="1"/>
-    <w:lsdException w:name="Table Colorful 2" w:semiHidden="1" w:unhideWhenUsed="1"/>
-    <w:lsdException w:name="Table Colorful 3" w:semiHidden="1" w:unhideWhenUsed="1"/>
-    <w:lsdException w:name="Table Columns 1" w:semiHidden="1" w:unhideWhenUsed="1"/>
-    <w:lsdException w:name="Table Columns 2" w:semiHidden="1" w:unhideWhenUsed="1"/>
-    <w:lsdException w:name="Table Columns 3" w:semiHidden="1" w:unhideWhenUsed="1"/>
-    <w:lsdException w:name="Table Columns 4" w:semiHidden="1" w:unhideWhenUsed="1"/>
-    <w:lsdException w:name="Table Columns 5" w:semiHidden="1" w:unhideWhenUsed="1"/>
-    <w:lsdException w:name="Table Grid 1" w:semiHidden="1" w:unhideWhenUsed="1"/>
-    <w:lsdException w:name="Table Grid 2" w:semiHidden="1" w:unhideWhenUsed="1"/>
-    <w:lsdException w:name="Table Grid 3" w:semiHidden="1" w:unhideWhenUsed="1"/>
-    <w:lsdException w:name="Table Grid 4" w:semiHidden="1" w:unhideWhenUsed="1"/>
-    <w:lsdException w:name="Table Grid 5" w:semiHidden="1" w:unhideWhenUsed="1"/>
-    <w:lsdException w:name="Table Grid 6" w:semiHidden="1" w:unhideWhenUsed="1"/>
-    <w:lsdException w:name="Table Grid 7" w:semiHidden="1" w:unhideWhenUsed="1"/>
-    <w:lsdException w:name="Table Grid 8" w:semiHidden="1" w:unhideWhenUsed="1"/>
-    <w:lsdException w:name="Table List 1" w:semiHidden="1" w:unhideWhenUsed="1"/>
-    <w:lsdException w:name="Table List 2" w:semiHidden="1" w:unhideWhenUsed="1"/>
-    <w:lsdException w:name="Table List 3" w:semiHidden="1" w:unhideWhenUsed="1"/>
-    <w:lsdException w:name="Table List 4" w:semiHidden="1" w:unhideWhenUsed="1"/>
-    <w:lsdException w:name="Table List 5" w:semiHidden="1" w:unhideWhenUsed="1"/>
-    <w:lsdException w:name="Table List 6" w:semiHidden="1" w:unhideWhenUsed="1"/>
-    <w:lsdException w:name="Table List 7" w:semiHidden="1" w:unhideWhenUsed="1"/>
-    <w:lsdException w:name="Table List 8" w:semiHidden="1" w:unhideWhenUsed="1"/>
-    <w:lsdException w:name="Table 3D effects 1" w:semiHidden="1" w:unhideWhenUsed="1"/>
-    <w:lsdException w:name="Table 3D effects 2" w:semiHidden="1" w:unhideWhenUsed="1"/>
-    <w:lsdException w:name="Table 3D effects 3" w:semiHidden="1" w:unhideWhenUsed="1"/>
-    <w:lsdException w:name="Table Contemporary" w:semiHidden="1" w:unhideWhenUsed="1"/>
-    <w:lsdException w:name="Table Elegant" w:semiHidden="1" w:unhideWhenUsed="1"/>
-    <w:lsdException w:name="Table Professional" w:semiHidden="1" w:unhideWhenUsed="1"/>
-    <w:lsdException w:name="Table Subtle 1" w:semiHidden="1" w:unhideWhenUsed="1"/>
-    <w:lsdException w:name="Table Subtle 2" w:semiHidden="1" w:unhideWhenUsed="1"/>
-    <w:lsdException w:name="Table Web 1" w:semiHidden="1" w:unhideWhenUsed="1"/>
-    <w:lsdException w:name="Table Web 2" w:semiHidden="1" w:unhideWhenUsed="1"/>
-    <w:lsdException w:name="Table Web 3" w:semiHidden="1" w:unhideWhenUsed="1"/>
-    <w:lsdException w:name="Balloon Text" w:semiHidden="1" w:unhideWhenUsed="1"/>
-    <w:lsdException w:name="Table Grid" w:uiPriority="39"/>
-    <w:lsdException w:name="Table Theme" w:semiHidden="1" w:unhideWhenUsed="1"/>
-    <w:lsdException w:name="Placeholder Text" w:semiHidden="1" w:unhideWhenUsed="1"/>
-    <w:lsdException w:name="No Spacing" w:semiHidden="1" w:unhideWhenUsed="1"/>
-    <w:lsdException w:name="Light Shading" w:uiPriority="60"/>
-    <w:lsdException w:name="Light List" w:uiPriority="61"/>
-    <w:lsdException w:name="Light Grid" w:uiPriority="62"/>
-    <w:lsdException w:name="Medium Shading 1" w:uiPriority="63"/>
-    <w:lsdException w:name="Medium Shading 2" w:uiPriority="64"/>
-    <w:lsdException w:name="Medium List 1" w:uiPriority="65"/>
-    <w:lsdException w:name="Medium List 2" w:uiPriority="66"/>
-    <w:lsdException w:name="Medium Grid 1" w:uiPriority="67"/>
-    <w:lsdException w:name="Medium Grid 2" w:uiPriority="68"/>
-    <w:lsdException w:name="Medium Grid 3" w:uiPriority="69"/>
-    <w:lsdException w:name="Dark List" w:uiPriority="70"/>
-    <w:lsdException w:name="Colorful Shading" w:uiPriority="71"/>
-    <w:lsdException w:name="Colorful List" w:uiPriority="72"/>
-    <w:lsdException w:name="Colorful Grid" w:uiPriority="73"/>
-    <w:lsdException w:name="Light Shading Accent 1" w:uiPriority="60"/>
-    <w:lsdException w:name="Light List Accent 1" w:uiPriority="61"/>
-    <w:lsdException w:name="Light Grid Accent 1" w:uiPriority="62"/>
-    <w:lsdException w:name="Medium Shading 1 Accent 1" w:uiPriority="63"/>
-    <w:lsdException w:name="Medium Shading 2 Accent 1" w:uiPriority="64"/>
-    <w:lsdException w:name="Medium List 1 Accent 1" w:uiPriority="65"/>
-    <w:lsdException w:name="Revision" w:semiHidden="1" w:unhideWhenUsed="1"/>
-    <w:lsdException w:name="List Paragraph" w:qFormat="1"/>
-    <w:lsdException w:name="Quote" w:semiHidden="1" w:unhideWhenUsed="1"/>
-    <w:lsdException w:name="Intense Quote" w:semiHidden="1" w:unhideWhenUsed="1"/>
-    <w:lsdException w:name="Medium List 2 Accent 1" w:uiPriority="66"/>
-    <w:lsdException w:name="Medium Grid 1 Accent 1" w:uiPriority="67"/>
-    <w:lsdException w:name="Medium Grid 2 Accent 1" w:uiPriority="68"/>
-    <w:lsdException w:name="Medium Grid 3 Accent 1" w:uiPriority="69"/>
-    <w:lsdException w:name="Dark List Accent 1" w:uiPriority="70"/>
-    <w:lsdException w:name="Colorful Shading Accent 1" w:uiPriority="71"/>
-    <w:lsdException w:name="Colorful List Accent 1" w:uiPriority="72"/>
-    <w:lsdException w:name="Colorful Grid Accent 1" w:uiPriority="73"/>
-    <w:lsdException w:name="Light Shading Accent 2" w:uiPriority="60"/>
-    <w:lsdException w:name="Light List Accent 2" w:uiPriority="61"/>
-    <w:lsdException w:name="Light Grid Accent 2" w:uiPriority="62"/>
-    <w:lsdException w:name="Medium Shading 1 Accent 2" w:uiPriority="63"/>
-    <w:lsdException w:name="Medium Shading 2 Accent 2" w:uiPriority="64"/>
-    <w:lsdException w:name="Medium List 1 Accent 2" w:uiPriority="65"/>
-    <w:lsdException w:name="Medium List 2 Accent 2" w:uiPriority="66"/>
-    <w:lsdException w:name="Medium Grid 1 Accent 2" w:uiPriority="67"/>
-    <w:lsdException w:name="Medium Grid 2 Accent 2" w:uiPriority="68"/>
-    <w:lsdException w:name="Medium Grid 3 Accent 2" w:uiPriority="69"/>
-    <w:lsdException w:name="Dark List Accent 2" w:uiPriority="70"/>
-    <w:lsdException w:name="Colorful Shading Accent 2" w:uiPriority="71"/>
-    <w:lsdException w:name="Colorful List Accent 2" w:uiPriority="72"/>
-    <w:lsdException w:name="Colorful Grid Accent 2" w:uiPriority="73"/>
-    <w:lsdException w:name="Light Shading Accent 3" w:uiPriority="60"/>
-    <w:lsdException w:name="Light List Accent 3" w:uiPriority="61"/>
-    <w:lsdException w:name="Light Grid Accent 3" w:uiPriority="62"/>
-    <w:lsdException w:name="Medium Shading 1 Accent 3" w:uiPriority="63"/>
-    <w:lsdException w:name="Medium Shading 2 Accent 3" w:uiPriority="64"/>
-    <w:lsdException w:name="Medium List 1 Accent 3" w:uiPriority="65"/>
-    <w:lsdException w:name="Medium List 2 Accent 3" w:uiPriority="66"/>
-    <w:lsdException w:name="Medium Grid 1 Accent 3" w:uiPriority="67"/>
-    <w:lsdException w:name="Medium Grid 2 Accent 3" w:uiPriority="68"/>
-    <w:lsdException w:name="Medium Grid 3 Accent 3" w:uiPriority="69"/>
-    <w:lsdException w:name="Dark List Accent 3" w:uiPriority="70"/>
-    <w:lsdException w:name="Colorful Shading Accent 3" w:uiPriority="71"/>
-    <w:lsdException w:name="Colorful List Accent 3" w:uiPriority="72"/>
-    <w:lsdException w:name="Colorful Grid Accent 3" w:uiPriority="73"/>
-    <w:lsdException w:name="Light Shading Accent 4" w:uiPriority="60"/>
-    <w:lsdException w:name="Light List Accent 4" w:uiPriority="61"/>
-    <w:lsdException w:name="Light Grid Accent 4" w:uiPriority="62"/>
-    <w:lsdException w:name="Medium Shading 1 Accent 4" w:uiPriority="63"/>
-    <w:lsdException w:name="Medium Shading 2 Accent 4" w:uiPriority="64"/>
-    <w:lsdException w:name="Medium List 1 Accent 4" w:uiPriority="65"/>
-    <w:lsdException w:name="Medium List 2 Accent 4" w:uiPriority="66"/>
-    <w:lsdException w:name="Medium Grid 1 Accent 4" w:uiPriority="67"/>
-    <w:lsdException w:name="Medium Grid 2 Accent 4" w:uiPriority="68"/>
-    <w:lsdException w:name="Medium Grid 3 Accent 4" w:uiPriority="69"/>
-    <w:lsdException w:name="Dark List Accent 4" w:uiPriority="70"/>
-    <w:lsdException w:name="Colorful Shading Accent 4" w:uiPriority="71"/>
-    <w:lsdException w:name="Colorful List Accent 4" w:uiPriority="72"/>
-    <w:lsdException w:name="Colorful Grid Accent 4" w:uiPriority="73"/>
-    <w:lsdException w:name="Light Shading Accent 5" w:uiPriority="60"/>
-    <w:lsdException w:name="Light List Accent 5" w:uiPriority="61"/>
-    <w:lsdException w:name="Light Grid Accent 5" w:uiPriority="62"/>
-    <w:lsdException w:name="Medium Shading 1 Accent 5" w:uiPriority="63"/>
-    <w:lsdException w:name="Medium Shading 2 Accent 5" w:uiPriority="64"/>
-    <w:lsdException w:name="Medium List 1 Accent 5" w:uiPriority="65"/>
-    <w:lsdException w:name="Medium List 2 Accent 5" w:uiPriority="66"/>
-    <w:lsdException w:name="Medium Grid 1 Accent 5" w:uiPriority="67"/>
-    <w:lsdException w:name="Medium Grid 2 Accent 5" w:uiPriority="68"/>
-    <w:lsdException w:name="Medium Grid 3 Accent 5" w:uiPriority="69"/>
-    <w:lsdException w:name="Dark List Accent 5" w:uiPriority="70"/>
-    <w:lsdException w:name="Colorful Shading Accent 5" w:uiPriority="71"/>
-    <w:lsdException w:name="Colorful List Accent 5" w:uiPriority="72"/>
-    <w:lsdException w:name="Colorful Grid Accent 5" w:uiPriority="73"/>
-    <w:lsdException w:name="Light Shading Accent 6" w:uiPriority="60"/>
-    <w:lsdException w:name="Light List Accent 6" w:uiPriority="61"/>
-    <w:lsdException w:name="Light Grid Accent 6" w:uiPriority="62"/>
-    <w:lsdException w:name="Medium Shading 1 Accent 6" w:uiPriority="63"/>
-    <w:lsdException w:name="Medium Shading 2 Accent 6" w:uiPriority="64"/>
-    <w:lsdException w:name="Medium List 1 Accent 6" w:uiPriority="65"/>
-    <w:lsdException w:name="Medium List 2 Accent 6" w:uiPriority="66"/>
-    <w:lsdException w:name="Medium Grid 1 Accent 6" w:uiPriority="67"/>
-    <w:lsdException w:name="Medium Grid 2 Accent 6" w:uiPriority="68"/>
-    <w:lsdException w:name="Medium Grid 3 Accent 6" w:uiPriority="69"/>
-    <w:lsdException w:name="Dark List Accent 6" w:uiPriority="70"/>
-    <w:lsdException w:name="Colorful Shading Accent 6" w:uiPriority="71"/>
-    <w:lsdException w:name="Colorful List Accent 6" w:uiPriority="72"/>
-    <w:lsdException w:name="Colorful Grid Accent 6" w:uiPriority="73"/>
-    <w:lsdException w:name="Subtle Emphasis" w:uiPriority="19" w:qFormat="1"/>
-    <w:lsdException w:name="Intense Emphasis" w:uiPriority="21" w:qFormat="1"/>
-    <w:lsdException w:name="Subtle Reference" w:uiPriority="31" w:qFormat="1"/>
-    <w:lsdException w:name="Intense Reference" w:uiPriority="32" w:qFormat="1"/>
-    <w:lsdException w:name="Book Title" w:uiPriority="33" w:qFormat="1"/>
-    <w:lsdException w:name="Bibliography" w:semiHidden="1" w:uiPriority="37" w:unhideWhenUsed="1"/>
-    <w:lsdException w:name="TOC Heading" w:semiHidden="1" w:uiPriority="39" w:unhideWhenUsed="1" w:qFormat="1"/>
-    <w:lsdException w:name="Plain Table 1" w:uiPriority="41"/>
-    <w:lsdException w:name="Plain Table 2" w:uiPriority="42"/>
-    <w:lsdException w:name="Plain Table 3" w:uiPriority="43"/>
-    <w:lsdException w:name="Plain Table 4" w:uiPriority="44"/>
-    <w:lsdException w:name="Plain Table 5" w:uiPriority="45"/>
-    <w:lsdException w:name="Grid Table Light" w:uiPriority="40"/>
-    <w:lsdException w:name="Grid Table 1 Light" w:uiPriority="46"/>
-    <w:lsdException w:name="Grid Table 2" w:uiPriority="47"/>
-    <w:lsdException w:name="Grid Table 3" w:uiPriority="48"/>
-    <w:lsdException w:name="Grid Table 4" w:uiPriority="49"/>
-    <w:lsdException w:name="Grid Table 5 Dark" w:uiPriority="50"/>
-    <w:lsdException w:name="Grid Table 6 Colorful" w:uiPriority="51"/>
-    <w:lsdException w:name="Grid Table 7 Colorful" w:uiPriority="52"/>
-    <w:lsdException w:name="Grid Table 1 Light Accent 1" w:uiPriority="46"/>
-    <w:lsdException w:name="Grid Table 2 Accent 1" w:uiPriority="47"/>
-    <w:lsdException w:name="Grid Table 3 Accent 1" w:uiPriority="48"/>
-    <w:lsdException w:name="Grid Table 4 Accent 1" w:uiPriority="49"/>
-    <w:lsdException w:name="Grid Table 5 Dark Accent 1" w:uiPriority="50"/>
-    <w:lsdException w:name="Grid Table 6 Colorful Accent 1" w:uiPriority="51"/>
-    <w:lsdException w:name="Grid Table 7 Colorful Accent 1" w:uiPriority="52"/>
-    <w:lsdException w:name="Grid Table 1 Light Accent 2" w:uiPriority="46"/>
-    <w:lsdException w:name="Grid Table 2 Accent 2" w:uiPriority="47"/>
-    <w:lsdException w:name="Grid Table 3 Accent 2" w:uiPriority="48"/>
-    <w:lsdException w:name="Grid Table 4 Accent 2" w:uiPriority="49"/>
-    <w:lsdException w:name="Grid Table 5 Dark Accent 2" w:uiPriority="50"/>
-    <w:lsdException w:name="Grid Table 6 Colorful Accent 2" w:uiPriority="51"/>
-    <w:lsdException w:name="Grid Table 7 Colorful Accent 2" w:uiPriority="52"/>
-    <w:lsdException w:name="Grid Table 1 Light Accent 3" w:uiPriority="46"/>
-    <w:lsdException w:name="Grid Table 2 Accent 3" w:uiPriority="47"/>
-    <w:lsdException w:name="Grid Table 3 Accent 3" w:uiPriority="48"/>
-    <w:lsdException w:name="Grid Table 4 Accent 3" w:uiPriority="49"/>
-    <w:lsdException w:name="Grid Table 5 Dark Accent 3" w:uiPriority="50"/>
-    <w:lsdException w:name="Grid Table 6 Colorful Accent 3" w:uiPriority="51"/>
-    <w:lsdException w:name="Grid Table 7 Colorful Accent 3" w:uiPriority="52"/>
-    <w:lsdException w:name="Grid Table 1 Light Accent 4" w:uiPriority="46"/>
-    <w:lsdException w:name="Grid Table 2 Accent 4" w:uiPriority="47"/>
-    <w:lsdException w:name="Grid Table 3 Accent 4" w:uiPriority="48"/>
-    <w:lsdException w:name="Grid Table 4 Accent 4" w:uiPriority="49"/>
-    <w:lsdException w:name="Grid Table 5 Dark Accent 4" w:uiPriority="50"/>
-    <w:lsdException w:name="Grid Table 6 Colorful Accent 4" w:uiPriority="51"/>
-    <w:lsdException w:name="Grid Table 7 Colorful Accent 4" w:uiPriority="52"/>
-    <w:lsdException w:name="Grid Table 1 Light Accent 5" w:uiPriority="46"/>
-    <w:lsdException w:name="Grid Table 2 Accent 5" w:uiPriority="47"/>
-    <w:lsdException w:name="Grid Table 3 Accent 5" w:uiPriority="48"/>
-    <w:lsdException w:name="Grid Table 4 Accent 5" w:uiPriority="49"/>
-    <w:lsdException w:name="Grid Table 5 Dark Accent 5" w:uiPriority="50"/>
-    <w:lsdException w:name="Grid Table 6 Colorful Accent 5" w:uiPriority="51"/>
-    <w:lsdException w:name="Grid Table 7 Colorful Accent 5" w:uiPriority="52"/>
-    <w:lsdException w:name="Grid Table 1 Light Accent 6" w:uiPriority="46"/>
-    <w:lsdException w:name="Grid Table 2 Accent 6" w:uiPriority="47"/>
-    <w:lsdException w:name="Grid Table 3 Accent 6" w:uiPriority="48"/>
-    <w:lsdException w:name="Grid Table 4 Accent 6" w:uiPriority="49"/>
-    <w:lsdException w:name="Grid Table 5 Dark Accent 6" w:uiPriority="50"/>
-    <w:lsdException w:name="Grid Table 6 Colorful Accent 6" w:uiPriority="51"/>
-    <w:lsdException w:name="Grid Table 7 Colorful Accent 6" w:uiPriority="52"/>
-    <w:lsdException w:name="List Table 1 Light" w:uiPriority="46"/>
-    <w:lsdException w:name="List Table 2" w:uiPriority="47"/>
-    <w:lsdException w:name="List Table 3" w:uiPriority="48"/>
-    <w:lsdException w:name="List Table 4" w:uiPriority="49"/>
-    <w:lsdException w:name="List Table 5 Dark" w:uiPriority="50"/>
-    <w:lsdException w:name="List Table 6 Colorful" w:uiPriority="51"/>
-    <w:lsdException w:name="List Table 7 Colorful" w:uiPriority="52"/>
-    <w:lsdException w:name="List Table 1 Light Accent 1" w:uiPriority="46"/>
-    <w:lsdException w:name="List Table 2 Accent 1" w:uiPriority="47"/>
-    <w:lsdException w:name="List Table 3 Accent 1" w:uiPriority="48"/>
-    <w:lsdException w:name="List Table 4 Accent 1" w:uiPriority="49"/>
-    <w:lsdException w:name="List Table 5 Dark Accent 1" w:uiPriority="50"/>
-    <w:lsdException w:name="List Table 6 Colorful Accent 1" w:uiPriority="51"/>
-    <w:lsdException w:name="List Table 7 Colorful Accent 1" w:uiPriority="52"/>
-    <w:lsdException w:name="List Table 1 Light Accent 2" w:uiPriority="46"/>
-    <w:lsdException w:name="List Table 2 Accent 2" w:uiPriority="47"/>
-    <w:lsdException w:name="List Table 3 Accent 2" w:uiPriority="48"/>
-    <w:lsdException w:name="List Table 4 Accent 2" w:uiPriority="49"/>
-    <w:lsdException w:name="List Table 5 Dark Accent 2" w:uiPriority="50"/>
-    <w:lsdException w:name="List Table 6 Colorful Accent 2" w:uiPriority="51"/>
-    <w:lsdException w:name="List Table 7 Colorful Accent 2" w:uiPriority="52"/>
-    <w:lsdException w:name="List Table 1 Light Accent 3" w:uiPriority="46"/>
-    <w:lsdException w:name="List Table 2 Accent 3" w:uiPriority="47"/>
-    <w:lsdException w:name="List Table 3 Accent 3" w:uiPriority="48"/>
-    <w:lsdException w:name="List Table 4 Accent 3" w:uiPriority="49"/>
-    <w:lsdException w:name="List Table 5 Dark Accent 3" w:uiPriority="50"/>
-    <w:lsdException w:name="List Table 6 Colorful Accent 3" w:uiPriority="51"/>
-    <w:lsdException w:name="List Table 7 Colorful Accent 3" w:uiPriority="52"/>
-    <w:lsdException w:name="List Table 1 Light Accent 4" w:uiPriority="46"/>
-    <w:lsdException w:name="List Table 2 Accent 4" w:uiPriority="47"/>
-    <w:lsdException w:name="List Table 3 Accent 4" w:uiPriority="48"/>
-    <w:lsdException w:name="List Table 4 Accent 4" w:uiPriority="49"/>
-    <w:lsdException w:name="List Table 5 Dark Accent 4" w:uiPriority="50"/>
-    <w:lsdException w:name="List Table 6 Colorful Accent 4" w:uiPriority="51"/>
-    <w:lsdException w:name="List Table 7 Colorful Accent 4" w:uiPriority="52"/>
-    <w:lsdException w:name="List Table 1 Light Accent 5" w:uiPriority="46"/>
-    <w:lsdException w:name="List Table 2 Accent 5" w:uiPriority="47"/>
-    <w:lsdException w:name="List Table 3 Accent 5" w:uiPriority="48"/>
-    <w:lsdException w:name="List Table 4 Accent 5" w:uiPriority="49"/>
-    <w:lsdException w:name="List Table 5 Dark Accent 5" w:uiPriority="50"/>
-    <w:lsdException w:name="List Table 6 Colorful Accent 5" w:uiPriority="51"/>
-    <w:lsdException w:name="List Table 7 Colorful Accent 5" w:uiPriority="52"/>
-    <w:lsdException w:name="List Table 1 Light Accent 6" w:uiPriority="46"/>
-    <w:lsdException w:name="List Table 2 Accent 6" w:uiPriority="47"/>
-    <w:lsdException w:name="List Table 3 Accent 6" w:uiPriority="48"/>
-    <w:lsdException w:name="List Table 4 Accent 6" w:uiPriority="49"/>
-    <w:lsdException w:name="List Table 5 Dark Accent 6" w:uiPriority="50"/>
-    <w:lsdException w:name="List Table 6 Colorful Accent 6" w:uiPriority="51"/>
-    <w:lsdException w:name="List Table 7 Colorful Accent 6" w:uiPriority="52"/>
-    <w:lsdException w:name="Mention" w:semiHidden="1" w:unhideWhenUsed="1"/>
-    <w:lsdException w:name="Smart Hyperlink" w:semiHidden="1" w:unhideWhenUsed="1"/>
-    <w:lsdException w:name="Hashtag" w:semiHidden="1" w:unhideWhenUsed="1"/>
-    <w:lsdException w:name="Unresolved Mention" w:semiHidden="1" w:unhideWhenUsed="1"/>
-    <w:lsdException w:name="Smart Link" w:semiHidden="1" w:unhideWhenUsed="1"/>
+  <w:latentStyles w:count="260" w:defQFormat="0" w:defUnhideWhenUsed="1" w:defSemiHidden="1" w:defUIPriority="99" w:defLockedState="0">
+    <w:lsdException w:qFormat="1" w:unhideWhenUsed="0" w:uiPriority="0" w:semiHidden="0" w:name="Normal"/>
+    <w:lsdException w:qFormat="1" w:unhideWhenUsed="0" w:uiPriority="9" w:semiHidden="0" w:name="heading 1"/>
+    <w:lsdException w:qFormat="1" w:uiPriority="9" w:semiHidden="0" w:name="heading 2"/>
+    <w:lsdException w:qFormat="1" w:uiPriority="9" w:name="heading 3"/>
+    <w:lsdException w:qFormat="1" w:uiPriority="9" w:name="heading 4"/>
+    <w:lsdException w:qFormat="1" w:uiPriority="9" w:name="heading 5"/>
+    <w:lsdException w:qFormat="1" w:uiPriority="9" w:name="heading 6"/>
+    <w:lsdException w:qFormat="1" w:uiPriority="9" w:name="heading 7"/>
+    <w:lsdException w:qFormat="1" w:uiPriority="9" w:name="heading 8"/>
+    <w:lsdException w:qFormat="1" w:uiPriority="9" w:name="heading 9"/>
+    <w:lsdException w:uiPriority="99" w:name="index 1"/>
+    <w:lsdException w:uiPriority="99" w:name="index 2"/>
+    <w:lsdException w:uiPriority="99" w:name="index 3"/>
+    <w:lsdException w:uiPriority="99" w:name="index 4"/>
+    <w:lsdException w:uiPriority="99" w:name="index 5"/>
+    <w:lsdException w:uiPriority="99" w:name="index 6"/>
+    <w:lsdException w:uiPriority="99" w:name="index 7"/>
+    <w:lsdException w:uiPriority="99" w:name="index 8"/>
+    <w:lsdException w:uiPriority="99" w:name="index 9"/>
+    <w:lsdException w:uiPriority="39" w:name="toc 1"/>
+    <w:lsdException w:uiPriority="39" w:name="toc 2"/>
+    <w:lsdException w:uiPriority="39" w:name="toc 3"/>
+    <w:lsdException w:uiPriority="39" w:name="toc 4"/>
+    <w:lsdException w:uiPriority="39" w:name="toc 5"/>
+    <w:lsdException w:uiPriority="39" w:name="toc 6"/>
+    <w:lsdException w:uiPriority="39" w:name="toc 7"/>
+    <w:lsdException w:uiPriority="39" w:name="toc 8"/>
+    <w:lsdException w:uiPriority="39" w:name="toc 9"/>
+    <w:lsdException w:uiPriority="99" w:name="Normal Indent"/>
+    <w:lsdException w:uiPriority="99" w:name="footnote text"/>
+    <w:lsdException w:uiPriority="99" w:name="annotation text"/>
+    <w:lsdException w:qFormat="1" w:uiPriority="99" w:semiHidden="0" w:name="header"/>
+    <w:lsdException w:qFormat="1" w:uiPriority="99" w:semiHidden="0" w:name="footer"/>
+    <w:lsdException w:uiPriority="99" w:name="index heading"/>
+    <w:lsdException w:qFormat="1" w:uiPriority="35" w:name="caption"/>
+    <w:lsdException w:uiPriority="99" w:name="table of figures"/>
+    <w:lsdException w:uiPriority="99" w:name="envelope address"/>
+    <w:lsdException w:uiPriority="99" w:name="envelope return"/>
+    <w:lsdException w:uiPriority="99" w:name="footnote reference"/>
+    <w:lsdException w:uiPriority="99" w:name="annotation reference"/>
+    <w:lsdException w:uiPriority="99" w:name="line number"/>
+    <w:lsdException w:uiPriority="99" w:name="page number"/>
+    <w:lsdException w:uiPriority="99" w:name="endnote reference"/>
+    <w:lsdException w:uiPriority="99" w:name="endnote text"/>
+    <w:lsdException w:uiPriority="99" w:name="table of authorities"/>
+    <w:lsdException w:uiPriority="99" w:name="macro"/>
+    <w:lsdException w:uiPriority="99" w:name="toa heading"/>
+    <w:lsdException w:uiPriority="99" w:name="List"/>
+    <w:lsdException w:uiPriority="99" w:name="List Bullet"/>
+    <w:lsdException w:uiPriority="99" w:name="List Number"/>
+    <w:lsdException w:uiPriority="99" w:name="List 2"/>
+    <w:lsdException w:uiPriority="99" w:name="List 3"/>
+    <w:lsdException w:uiPriority="99" w:name="List 4"/>
+    <w:lsdException w:uiPriority="99" w:name="List 5"/>
+    <w:lsdException w:uiPriority="99" w:name="List Bullet 2"/>
+    <w:lsdException w:uiPriority="99" w:name="List Bullet 3"/>
+    <w:lsdException w:uiPriority="99" w:name="List Bullet 4"/>
+    <w:lsdException w:uiPriority="99" w:name="List Bullet 5"/>
+    <w:lsdException w:uiPriority="99" w:name="List Number 2"/>
+    <w:lsdException w:uiPriority="99" w:name="List Number 3"/>
+    <w:lsdException w:uiPriority="99" w:name="List Number 4"/>
+    <w:lsdException w:uiPriority="99" w:name="List Number 5"/>
+    <w:lsdException w:qFormat="1" w:unhideWhenUsed="0" w:uiPriority="10" w:semiHidden="0" w:name="Title"/>
+    <w:lsdException w:uiPriority="99" w:name="Closing"/>
+    <w:lsdException w:uiPriority="99" w:name="Signature"/>
+    <w:lsdException w:uiPriority="1" w:semiHidden="0" w:name="Default Paragraph Font"/>
+    <w:lsdException w:uiPriority="99" w:name="Body Text"/>
+    <w:lsdException w:uiPriority="99" w:name="Body Text Indent"/>
+    <w:lsdException w:uiPriority="99" w:name="List Continue"/>
+    <w:lsdException w:uiPriority="99" w:name="List Continue 2"/>
+    <w:lsdException w:uiPriority="99" w:name="List Continue 3"/>
+    <w:lsdException w:uiPriority="99" w:name="List Continue 4"/>
+    <w:lsdException w:uiPriority="99" w:name="List Continue 5"/>
+    <w:lsdException w:uiPriority="99" w:name="Message Header"/>
+    <w:lsdException w:qFormat="1" w:unhideWhenUsed="0" w:uiPriority="11" w:semiHidden="0" w:name="Subtitle"/>
+    <w:lsdException w:uiPriority="99" w:name="Salutation"/>
+    <w:lsdException w:uiPriority="99" w:name="Date"/>
+    <w:lsdException w:uiPriority="99" w:name="Body Text First Indent"/>
+    <w:lsdException w:uiPriority="99" w:name="Body Text First Indent 2"/>
+    <w:lsdException w:uiPriority="99" w:name="Note Heading"/>
+    <w:lsdException w:uiPriority="99" w:name="Body Text 2"/>
+    <w:lsdException w:uiPriority="99" w:name="Body Text 3"/>
+    <w:lsdException w:uiPriority="99" w:name="Body Text Indent 2"/>
+    <w:lsdException w:uiPriority="99" w:name="Body Text Indent 3"/>
+    <w:lsdException w:uiPriority="99" w:name="Block Text"/>
+    <w:lsdException w:uiPriority="99" w:name="Hyperlink"/>
+    <w:lsdException w:uiPriority="99" w:name="FollowedHyperlink"/>
+    <w:lsdException w:qFormat="1" w:unhideWhenUsed="0" w:uiPriority="22" w:semiHidden="0" w:name="Strong"/>
+    <w:lsdException w:qFormat="1" w:unhideWhenUsed="0" w:uiPriority="20" w:semiHidden="0" w:name="Emphasis"/>
+    <w:lsdException w:uiPriority="99" w:name="Document Map"/>
+    <w:lsdException w:uiPriority="99" w:name="Plain Text"/>
+    <w:lsdException w:uiPriority="99" w:name="E-mail Signature"/>
+    <w:lsdException w:uiPriority="99" w:name="Normal (Web)"/>
+    <w:lsdException w:uiPriority="99" w:name="HTML Acronym"/>
+    <w:lsdException w:uiPriority="99" w:name="HTML Address"/>
+    <w:lsdException w:uiPriority="99" w:name="HTML Cite"/>
+    <w:lsdException w:uiPriority="99" w:name="HTML Code"/>
+    <w:lsdException w:uiPriority="99" w:name="HTML Definition"/>
+    <w:lsdException w:uiPriority="99" w:name="HTML Keyboard"/>
+    <w:lsdException w:uiPriority="99" w:name="HTML Preformatted"/>
+    <w:lsdException w:uiPriority="99" w:name="HTML Sample"/>
+    <w:lsdException w:uiPriority="99" w:name="HTML Typewriter"/>
+    <w:lsdException w:uiPriority="99" w:name="HTML Variable"/>
+    <w:lsdException w:uiPriority="99" w:name="Normal Table"/>
+    <w:lsdException w:uiPriority="99" w:name="annotation subject"/>
+    <w:lsdException w:uiPriority="99" w:name="Table Simple 1"/>
+    <w:lsdException w:uiPriority="99" w:name="Table Simple 2"/>
+    <w:lsdException w:uiPriority="99" w:name="Table Simple 3"/>
+    <w:lsdException w:uiPriority="99" w:name="Table Classic 1"/>
+    <w:lsdException w:uiPriority="99" w:name="Table Classic 2"/>
+    <w:lsdException w:uiPriority="99" w:name="Table Classic 3"/>
+    <w:lsdException w:uiPriority="99" w:name="Table Classic 4"/>
+    <w:lsdException w:uiPriority="99" w:name="Table Colorful 1"/>
+    <w:lsdException w:uiPriority="99" w:name="Table Colorful 2"/>
+    <w:lsdException w:uiPriority="99" w:name="Table Colorful 3"/>
+    <w:lsdException w:uiPriority="99" w:name="Table Columns 1"/>
+    <w:lsdException w:uiPriority="99" w:name="Table Columns 2"/>
+    <w:lsdException w:uiPriority="99" w:name="Table Columns 3"/>
+    <w:lsdException w:uiPriority="99" w:name="Table Columns 4"/>
+    <w:lsdException w:uiPriority="99" w:name="Table Columns 5"/>
+    <w:lsdException w:uiPriority="99" w:name="Table Grid 1"/>
+    <w:lsdException w:uiPriority="99" w:name="Table Grid 2"/>
+    <w:lsdException w:uiPriority="99" w:name="Table Grid 3"/>
+    <w:lsdException w:uiPriority="99" w:name="Table Grid 4"/>
+    <w:lsdException w:uiPriority="99" w:name="Table Grid 5"/>
+    <w:lsdException w:uiPriority="99" w:name="Table Grid 6"/>
+    <w:lsdException w:uiPriority="99" w:name="Table Grid 7"/>
+    <w:lsdException w:uiPriority="99" w:name="Table Grid 8"/>
+    <w:lsdException w:uiPriority="99" w:name="Table List 1"/>
+    <w:lsdException w:uiPriority="99" w:name="Table List 2"/>
+    <w:lsdException w:uiPriority="99" w:name="Table List 3"/>
+    <w:lsdException w:uiPriority="99" w:name="Table List 4"/>
+    <w:lsdException w:uiPriority="99" w:name="Table List 5"/>
+    <w:lsdException w:uiPriority="99" w:name="Table List 6"/>
+    <w:lsdException w:uiPriority="99" w:name="Table List 7"/>
+    <w:lsdException w:uiPriority="99" w:name="Table List 8"/>
+    <w:lsdException w:uiPriority="99" w:name="Table 3D effects 1"/>
+    <w:lsdException w:uiPriority="99" w:name="Table 3D effects 2"/>
+    <w:lsdException w:uiPriority="99" w:name="Table 3D effects 3"/>
+    <w:lsdException w:uiPriority="99" w:name="Table Contemporary"/>
+    <w:lsdException w:uiPriority="99" w:name="Table Elegant"/>
+    <w:lsdException w:uiPriority="99" w:name="Table Professional"/>
+    <w:lsdException w:uiPriority="99" w:name="Table Subtle 1"/>
+    <w:lsdException w:uiPriority="99" w:name="Table Subtle 2"/>
+    <w:lsdException w:uiPriority="99" w:name="Table Web 1"/>
+    <w:lsdException w:uiPriority="99" w:name="Table Web 2"/>
+    <w:lsdException w:uiPriority="99" w:name="Table Web 3"/>
+    <w:lsdException w:uiPriority="99" w:name="Balloon Text"/>
+    <w:lsdException w:unhideWhenUsed="0" w:uiPriority="39" w:semiHidden="0" w:name="Table Grid"/>
+    <w:lsdException w:uiPriority="99" w:name="Table Theme"/>
+    <w:lsdException w:unhideWhenUsed="0" w:uiPriority="60" w:semiHidden="0" w:name="Light Shading"/>
+    <w:lsdException w:unhideWhenUsed="0" w:uiPriority="61" w:semiHidden="0" w:name="Light List"/>
+    <w:lsdException w:unhideWhenUsed="0" w:uiPriority="62" w:semiHidden="0" w:name="Light Grid"/>
+    <w:lsdException w:unhideWhenUsed="0" w:uiPriority="63" w:semiHidden="0" w:name="Medium Shading 1"/>
+    <w:lsdException w:unhideWhenUsed="0" w:uiPriority="64" w:semiHidden="0" w:name="Medium Shading 2"/>
+    <w:lsdException w:unhideWhenUsed="0" w:uiPriority="65" w:semiHidden="0" w:name="Medium List 1"/>
+    <w:lsdException w:unhideWhenUsed="0" w:uiPriority="66" w:semiHidden="0" w:name="Medium List 2"/>
+    <w:lsdException w:unhideWhenUsed="0" w:uiPriority="67" w:semiHidden="0" w:name="Medium Grid 1"/>
+    <w:lsdException w:unhideWhenUsed="0" w:uiPriority="68" w:semiHidden="0" w:name="Medium Grid 2"/>
+    <w:lsdException w:unhideWhenUsed="0" w:uiPriority="69" w:semiHidden="0" w:name="Medium Grid 3"/>
+    <w:lsdException w:unhideWhenUsed="0" w:uiPriority="70" w:semiHidden="0" w:name="Dark List"/>
+    <w:lsdException w:unhideWhenUsed="0" w:uiPriority="71" w:semiHidden="0" w:name="Colorful Shading"/>
+    <w:lsdException w:unhideWhenUsed="0" w:uiPriority="72" w:semiHidden="0" w:name="Colorful List"/>
+    <w:lsdException w:unhideWhenUsed="0" w:uiPriority="73" w:semiHidden="0" w:name="Colorful Grid"/>
+    <w:lsdException w:unhideWhenUsed="0" w:uiPriority="60" w:semiHidden="0" w:name="Light Shading Accent 1"/>
+    <w:lsdException w:unhideWhenUsed="0" w:uiPriority="61" w:semiHidden="0" w:name="Light List Accent 1"/>
+    <w:lsdException w:unhideWhenUsed="0" w:uiPriority="62" w:semiHidden="0" w:name="Light Grid Accent 1"/>
+    <w:lsdException w:unhideWhenUsed="0" w:uiPriority="63" w:semiHidden="0" w:name="Medium Shading 1 Accent 1"/>
+    <w:lsdException w:unhideWhenUsed="0" w:uiPriority="64" w:semiHidden="0" w:name="Medium Shading 2 Accent 1"/>
+    <w:lsdException w:unhideWhenUsed="0" w:uiPriority="65" w:semiHidden="0" w:name="Medium List 1 Accent 1"/>
+    <w:lsdException w:qFormat="1" w:unhideWhenUsed="0" w:uiPriority="99" w:semiHidden="0" w:name="List Paragraph"/>
+    <w:lsdException w:unhideWhenUsed="0" w:uiPriority="66" w:semiHidden="0" w:name="Medium List 2 Accent 1"/>
+    <w:lsdException w:unhideWhenUsed="0" w:uiPriority="67" w:semiHidden="0" w:name="Medium Grid 1 Accent 1"/>
+    <w:lsdException w:unhideWhenUsed="0" w:uiPriority="68" w:semiHidden="0" w:name="Medium Grid 2 Accent 1"/>
+    <w:lsdException w:unhideWhenUsed="0" w:uiPriority="69" w:semiHidden="0" w:name="Medium Grid 3 Accent 1"/>
+    <w:lsdException w:unhideWhenUsed="0" w:uiPriority="70" w:semiHidden="0" w:name="Dark List Accent 1"/>
+    <w:lsdException w:unhideWhenUsed="0" w:uiPriority="71" w:semiHidden="0" w:name="Colorful Shading Accent 1"/>
+    <w:lsdException w:unhideWhenUsed="0" w:uiPriority="72" w:semiHidden="0" w:name="Colorful List Accent 1"/>
+    <w:lsdException w:unhideWhenUsed="0" w:uiPriority="73" w:semiHidden="0" w:name="Colorful Grid Accent 1"/>
+    <w:lsdException w:unhideWhenUsed="0" w:uiPriority="60" w:semiHidden="0" w:name="Light Shading Accent 2"/>
+    <w:lsdException w:unhideWhenUsed="0" w:uiPriority="61" w:semiHidden="0" w:name="Light List Accent 2"/>
+    <w:lsdException w:unhideWhenUsed="0" w:uiPriority="62" w:semiHidden="0" w:name="Light Grid Accent 2"/>
+    <w:lsdException w:unhideWhenUsed="0" w:uiPriority="63" w:semiHidden="0" w:name="Medium Shading 1 Accent 2"/>
+    <w:lsdException w:unhideWhenUsed="0" w:uiPriority="64" w:semiHidden="0" w:name="Medium Shading 2 Accent 2"/>
+    <w:lsdException w:unhideWhenUsed="0" w:uiPriority="65" w:semiHidden="0" w:name="Medium List 1 Accent 2"/>
+    <w:lsdException w:unhideWhenUsed="0" w:uiPriority="66" w:semiHidden="0" w:name="Medium List 2 Accent 2"/>
+    <w:lsdException w:unhideWhenUsed="0" w:uiPriority="67" w:semiHidden="0" w:name="Medium Grid 1 Accent 2"/>
+    <w:lsdException w:unhideWhenUsed="0" w:uiPriority="68" w:semiHidden="0" w:name="Medium Grid 2 Accent 2"/>
+    <w:lsdException w:unhideWhenUsed="0" w:uiPriority="69" w:semiHidden="0" w:name="Medium Grid 3 Accent 2"/>
+    <w:lsdException w:unhideWhenUsed="0" w:uiPriority="70" w:semiHidden="0" w:name="Dark List Accent 2"/>
+    <w:lsdException w:unhideWhenUsed="0" w:uiPriority="71" w:semiHidden="0" w:name="Colorful Shading Accent 2"/>
+    <w:lsdException w:unhideWhenUsed="0" w:uiPriority="72" w:semiHidden="0" w:name="Colorful List Accent 2"/>
+    <w:lsdException w:unhideWhenUsed="0" w:uiPriority="73" w:semiHidden="0" w:name="Colorful Grid Accent 2"/>
+    <w:lsdException w:unhideWhenUsed="0" w:uiPriority="60" w:semiHidden="0" w:name="Light Shading Accent 3"/>
+    <w:lsdException w:unhideWhenUsed="0" w:uiPriority="61" w:semiHidden="0" w:name="Light List Accent 3"/>
+    <w:lsdException w:unhideWhenUsed="0" w:uiPriority="62" w:semiHidden="0" w:name="Light Grid Accent 3"/>
+    <w:lsdException w:unhideWhenUsed="0" w:uiPriority="63" w:semiHidden="0" w:name="Medium Shading 1 Accent 3"/>
+    <w:lsdException w:unhideWhenUsed="0" w:uiPriority="64" w:semiHidden="0" w:name="Medium Shading 2 Accent 3"/>
+    <w:lsdException w:unhideWhenUsed="0" w:uiPriority="65" w:semiHidden="0" w:name="Medium List 1 Accent 3"/>
+    <w:lsdException w:unhideWhenUsed="0" w:uiPriority="66" w:semiHidden="0" w:name="Medium List 2 Accent 3"/>
+    <w:lsdException w:unhideWhenUsed="0" w:uiPriority="67" w:semiHidden="0" w:name="Medium Grid 1 Accent 3"/>
+    <w:lsdException w:unhideWhenUsed="0" w:uiPriority="68" w:semiHidden="0" w:name="Medium Grid 2 Accent 3"/>
+    <w:lsdException w:unhideWhenUsed="0" w:uiPriority="69" w:semiHidden="0" w:name="Medium Grid 3 Accent 3"/>
+    <w:lsdException w:unhideWhenUsed="0" w:uiPriority="70" w:semiHidden="0" w:name="Dark List Accent 3"/>
+    <w:lsdException w:unhideWhenUsed="0" w:uiPriority="71" w:semiHidden="0" w:name="Colorful Shading Accent 3"/>
+    <w:lsdException w:unhideWhenUsed="0" w:uiPriority="72" w:semiHidden="0" w:name="Colorful List Accent 3"/>
+    <w:lsdException w:unhideWhenUsed="0" w:uiPriority="73" w:semiHidden="0" w:name="Colorful Grid Accent 3"/>
+    <w:lsdException w:unhideWhenUsed="0" w:uiPriority="60" w:semiHidden="0" w:name="Light Shading Accent 4"/>
+    <w:lsdException w:unhideWhenUsed="0" w:uiPriority="61" w:semiHidden="0" w:name="Light List Accent 4"/>
+    <w:lsdException w:unhideWhenUsed="0" w:uiPriority="62" w:semiHidden="0" w:name="Light Grid Accent 4"/>
+    <w:lsdException w:unhideWhenUsed="0" w:uiPriority="63" w:semiHidden="0" w:name="Medium Shading 1 Accent 4"/>
+    <w:lsdException w:unhideWhenUsed="0" w:uiPriority="64" w:semiHidden="0" w:name="Medium Shading 2 Accent 4"/>
+    <w:lsdException w:unhideWhenUsed="0" w:uiPriority="65" w:semiHidden="0" w:name="Medium List 1 Accent 4"/>
+    <w:lsdException w:unhideWhenUsed="0" w:uiPriority="66" w:semiHidden="0" w:name="Medium List 2 Accent 4"/>
+    <w:lsdException w:unhideWhenUsed="0" w:uiPriority="67" w:semiHidden="0" w:name="Medium Grid 1 Accent 4"/>
+    <w:lsdException w:unhideWhenUsed="0" w:uiPriority="68" w:semiHidden="0" w:name="Medium Grid 2 Accent 4"/>
+    <w:lsdException w:unhideWhenUsed="0" w:uiPriority="69" w:semiHidden="0" w:name="Medium Grid 3 Accent 4"/>
+    <w:lsdException w:unhideWhenUsed="0" w:uiPriority="70" w:semiHidden="0" w:name="Dark List Accent 4"/>
+    <w:lsdException w:unhideWhenUsed="0" w:uiPriority="71" w:semiHidden="0" w:name="Colorful Shading Accent 4"/>
+    <w:lsdException w:unhideWhenUsed="0" w:uiPriority="72" w:semiHidden="0" w:name="Colorful List Accent 4"/>
+    <w:lsdException w:unhideWhenUsed="0" w:uiPriority="73" w:semiHidden="0" w:name="Colorful Grid Accent 4"/>
+    <w:lsdException w:unhideWhenUsed="0" w:uiPriority="60" w:semiHidden="0" w:name="Light Shading Accent 5"/>
+    <w:lsdException w:unhideWhenUsed="0" w:uiPriority="61" w:semiHidden="0" w:name="Light List Accent 5"/>
+    <w:lsdException w:unhideWhenUsed="0" w:uiPriority="62" w:semiHidden="0" w:name="Light Grid Accent 5"/>
+    <w:lsdException w:unhideWhenUsed="0" w:uiPriority="63" w:semiHidden="0" w:name="Medium Shading 1 Accent 5"/>
+    <w:lsdException w:unhideWhenUsed="0" w:uiPriority="64" w:semiHidden="0" w:name="Medium Shading 2 Accent 5"/>
+    <w:lsdException w:unhideWhenUsed="0" w:uiPriority="65" w:semiHidden="0" w:name="Medium List 1 Accent 5"/>
+    <w:lsdException w:unhideWhenUsed="0" w:uiPriority="66" w:semiHidden="0" w:name="Medium List 2 Accent 5"/>
+    <w:lsdException w:unhideWhenUsed="0" w:uiPriority="67" w:semiHidden="0" w:name="Medium Grid 1 Accent 5"/>
+    <w:lsdException w:unhideWhenUsed="0" w:uiPriority="68" w:semiHidden="0" w:name="Medium Grid 2 Accent 5"/>
+    <w:lsdException w:unhideWhenUsed="0" w:uiPriority="69" w:semiHidden="0" w:name="Medium Grid 3 Accent 5"/>
+    <w:lsdException w:unhideWhenUsed="0" w:uiPriority="70" w:semiHidden="0" w:name="Dark List Accent 5"/>
+    <w:lsdException w:unhideWhenUsed="0" w:uiPriority="71" w:semiHidden="0" w:name="Colorful Shading Accent 5"/>
+    <w:lsdException w:unhideWhenUsed="0" w:uiPriority="72" w:semiHidden="0" w:name="Colorful List Accent 5"/>
+    <w:lsdException w:unhideWhenUsed="0" w:uiPriority="73" w:semiHidden="0" w:name="Colorful Grid Accent 5"/>
+    <w:lsdException w:unhideWhenUsed="0" w:uiPriority="60" w:semiHidden="0" w:name="Light Shading Accent 6"/>
+    <w:lsdException w:unhideWhenUsed="0" w:uiPriority="61" w:semiHidden="0" w:name="Light List Accent 6"/>
+    <w:lsdException w:unhideWhenUsed="0" w:uiPriority="62" w:semiHidden="0" w:name="Light Grid Accent 6"/>
+    <w:lsdException w:unhideWhenUsed="0" w:uiPriority="63" w:semiHidden="0" w:name="Medium Shading 1 Accent 6"/>
+    <w:lsdException w:unhideWhenUsed="0" w:uiPriority="64" w:semiHidden="0" w:name="Medium Shading 2 Accent 6"/>
+    <w:lsdException w:unhideWhenUsed="0" w:uiPriority="65" w:semiHidden="0" w:name="Medium List 1 Accent 6"/>
+    <w:lsdException w:unhideWhenUsed="0" w:uiPriority="66" w:semiHidden="0" w:name="Medium List 2 Accent 6"/>
+    <w:lsdException w:unhideWhenUsed="0" w:uiPriority="67" w:semiHidden="0" w:name="Medium Grid 1 Accent 6"/>
+    <w:lsdException w:unhideWhenUsed="0" w:uiPriority="68" w:semiHidden="0" w:name="Medium Grid 2 Accent 6"/>
+    <w:lsdException w:unhideWhenUsed="0" w:uiPriority="69" w:semiHidden="0" w:name="Medium Grid 3 Accent 6"/>
+    <w:lsdException w:unhideWhenUsed="0" w:uiPriority="70" w:semiHidden="0" w:name="Dark List Accent 6"/>
+    <w:lsdException w:unhideWhenUsed="0" w:uiPriority="71" w:semiHidden="0" w:name="Colorful Shading Accent 6"/>
+    <w:lsdException w:unhideWhenUsed="0" w:uiPriority="72" w:semiHidden="0" w:name="Colorful List Accent 6"/>
+    <w:lsdException w:unhideWhenUsed="0" w:uiPriority="73" w:semiHidden="0" w:name="Colorful Grid Accent 6"/>
   </w:latentStyles>
-  <w:style w:type="paragraph" w:default="1" w:styleId="a">
+  <w:style w:type="paragraph" w:default="1" w:styleId="1">
     <w:name w:val="Normal"/>
     <w:qFormat/>
+    <w:uiPriority w:val="0"/>
     <w:pPr>
       <w:widowControl w:val="0"/>
       <w:jc w:val="both"/>
     </w:pPr>
     <w:rPr>
+      <w:rFonts w:asciiTheme="minorHAnsi" w:hAnsiTheme="minorHAnsi" w:eastAsiaTheme="minorEastAsia" w:cstheme="minorBidi"/>
       <w:kern w:val="2"/>
       <w:sz w:val="21"/>
       <w:szCs w:val="22"/>
+      <w:lang w:val="en-US" w:eastAsia="zh-CN" w:bidi="ar-SA"/>
     </w:rPr>
   </w:style>
-  <w:style w:type="paragraph" w:styleId="1">
+  <w:style w:type="paragraph" w:styleId="2">
     <w:name w:val="heading 1"/>
-    <w:basedOn w:val="a"/>
-    <w:next w:val="a"/>
+    <w:basedOn w:val="1"/>
+    <w:next w:val="1"/>
+    <w:qFormat/>
     <w:uiPriority w:val="9"/>
-    <w:qFormat/>
     <w:pPr>
       <w:keepNext/>
       <w:keepLines/>
@@ -2293,7 +2175,7 @@
       <w:outlineLvl w:val="0"/>
     </w:pPr>
     <w:rPr>
-      <w:rFonts w:asciiTheme="majorHAnsi" w:eastAsiaTheme="majorEastAsia" w:hAnsiTheme="majorHAnsi" w:cstheme="majorBidi"/>
+      <w:rFonts w:asciiTheme="majorHAnsi" w:hAnsiTheme="majorHAnsi" w:eastAsiaTheme="majorEastAsia" w:cstheme="majorBidi"/>
       <w:b/>
       <w:bCs/>
       <w:color w:val="000000"/>
@@ -2301,13 +2183,13 @@
       <w:szCs w:val="28"/>
     </w:rPr>
   </w:style>
-  <w:style w:type="paragraph" w:styleId="2">
+  <w:style w:type="paragraph" w:styleId="3">
     <w:name w:val="heading 2"/>
-    <w:basedOn w:val="a"/>
-    <w:next w:val="a"/>
-    <w:uiPriority w:val="9"/>
+    <w:basedOn w:val="1"/>
+    <w:next w:val="1"/>
     <w:unhideWhenUsed/>
     <w:qFormat/>
+    <w:uiPriority w:val="9"/>
     <w:pPr>
       <w:keepNext/>
       <w:keepLines/>
@@ -2315,7 +2197,7 @@
       <w:outlineLvl w:val="1"/>
     </w:pPr>
     <w:rPr>
-      <w:rFonts w:asciiTheme="majorHAnsi" w:eastAsiaTheme="majorEastAsia" w:hAnsiTheme="majorHAnsi" w:cstheme="majorBidi"/>
+      <w:rFonts w:asciiTheme="majorHAnsi" w:hAnsiTheme="majorHAnsi" w:eastAsiaTheme="majorEastAsia" w:cstheme="majorBidi"/>
       <w:b/>
       <w:bCs/>
       <w:color w:val="000000"/>
@@ -2323,18 +2205,17 @@
       <w:szCs w:val="26"/>
     </w:rPr>
   </w:style>
-  <w:style w:type="character" w:default="1" w:styleId="a0">
+  <w:style w:type="character" w:default="1" w:styleId="7">
     <w:name w:val="Default Paragraph Font"/>
+    <w:unhideWhenUsed/>
     <w:uiPriority w:val="1"/>
-    <w:unhideWhenUsed/>
   </w:style>
-  <w:style w:type="table" w:default="1" w:styleId="a1">
+  <w:style w:type="table" w:default="1" w:styleId="6">
     <w:name w:val="Normal Table"/>
-    <w:uiPriority w:val="99"/>
     <w:semiHidden/>
     <w:unhideWhenUsed/>
+    <w:uiPriority w:val="99"/>
     <w:tblPr>
-      <w:tblInd w:w="0" w:type="dxa"/>
       <w:tblCellMar>
         <w:top w:w="0" w:type="dxa"/>
         <w:left w:w="108" w:type="dxa"/>
@@ -2343,19 +2224,13 @@
       </w:tblCellMar>
     </w:tblPr>
   </w:style>
-  <w:style w:type="numbering" w:default="1" w:styleId="a2">
-    <w:name w:val="No List"/>
-    <w:uiPriority w:val="99"/>
-    <w:semiHidden/>
-    <w:unhideWhenUsed/>
-  </w:style>
-  <w:style w:type="paragraph" w:styleId="a3">
+  <w:style w:type="paragraph" w:styleId="4">
     <w:name w:val="footer"/>
-    <w:basedOn w:val="a"/>
-    <w:link w:val="a4"/>
-    <w:uiPriority w:val="99"/>
+    <w:basedOn w:val="1"/>
+    <w:link w:val="9"/>
     <w:unhideWhenUsed/>
     <w:qFormat/>
+    <w:uiPriority w:val="99"/>
     <w:pPr>
       <w:tabs>
         <w:tab w:val="center" w:pos="4153"/>
@@ -2369,16 +2244,16 @@
       <w:szCs w:val="18"/>
     </w:rPr>
   </w:style>
-  <w:style w:type="paragraph" w:styleId="a5">
+  <w:style w:type="paragraph" w:styleId="5">
     <w:name w:val="header"/>
-    <w:basedOn w:val="a"/>
-    <w:link w:val="a6"/>
-    <w:uiPriority w:val="99"/>
+    <w:basedOn w:val="1"/>
+    <w:link w:val="8"/>
     <w:unhideWhenUsed/>
     <w:qFormat/>
+    <w:uiPriority w:val="99"/>
     <w:pPr>
       <w:pBdr>
-        <w:bottom w:val="single" w:sz="6" w:space="1" w:color="auto"/>
+        <w:bottom w:val="single" w:color="auto" w:sz="6" w:space="1"/>
       </w:pBdr>
       <w:tabs>
         <w:tab w:val="center" w:pos="4153"/>
@@ -2392,35 +2267,35 @@
       <w:szCs w:val="18"/>
     </w:rPr>
   </w:style>
-  <w:style w:type="character" w:customStyle="1" w:styleId="a6">
+  <w:style w:type="character" w:customStyle="1" w:styleId="8">
     <w:name w:val="页眉 字符"/>
-    <w:basedOn w:val="a0"/>
-    <w:link w:val="a5"/>
+    <w:basedOn w:val="7"/>
+    <w:link w:val="5"/>
+    <w:qFormat/>
     <w:uiPriority w:val="99"/>
-    <w:qFormat/>
     <w:rPr>
       <w:sz w:val="18"/>
       <w:szCs w:val="18"/>
     </w:rPr>
   </w:style>
-  <w:style w:type="character" w:customStyle="1" w:styleId="a4">
+  <w:style w:type="character" w:customStyle="1" w:styleId="9">
     <w:name w:val="页脚 字符"/>
-    <w:basedOn w:val="a0"/>
-    <w:link w:val="a3"/>
+    <w:basedOn w:val="7"/>
+    <w:link w:val="4"/>
+    <w:qFormat/>
     <w:uiPriority w:val="99"/>
-    <w:qFormat/>
     <w:rPr>
       <w:sz w:val="18"/>
       <w:szCs w:val="18"/>
     </w:rPr>
   </w:style>
-  <w:style w:type="paragraph" w:styleId="a7">
+  <w:style w:type="paragraph" w:styleId="10">
     <w:name w:val="List Paragraph"/>
-    <w:basedOn w:val="a"/>
+    <w:basedOn w:val="1"/>
+    <w:qFormat/>
     <w:uiPriority w:val="99"/>
-    <w:qFormat/>
     <w:pPr>
-      <w:ind w:firstLineChars="200" w:firstLine="420"/>
+      <w:ind w:firstLine="420" w:firstLineChars="200"/>
     </w:pPr>
   </w:style>
 </w:styles>
@@ -2678,6 +2553,5 @@
     </a:fmtScheme>
   </a:themeElements>
   <a:objectDefaults/>
-  <a:extraClrSchemeLst/>
 </a:theme>
 </file>
--- a/可行性分析(初稿).docx
+++ b/可行性分析(初稿).docx
@@ -6,6 +6,11 @@
     <w:sdt>
       <w:sdtPr>
         <w:rPr>
+          <w:rFonts w:asciiTheme="minorHAnsi" w:eastAsiaTheme="minorEastAsia" w:hAnsiTheme="minorHAnsi" w:cstheme="minorBidi"/>
+          <w:color w:val="auto"/>
+          <w:kern w:val="2"/>
+          <w:sz w:val="21"/>
+          <w:szCs w:val="22"/>
           <w:lang w:val="zh-CN"/>
         </w:rPr>
         <w:id w:val="28853174"/>
@@ -16,13 +21,8 @@
       </w:sdtPr>
       <w:sdtEndPr>
         <w:rPr>
-          <w:rFonts w:asciiTheme="minorHAnsi" w:eastAsiaTheme="minorEastAsia" w:hAnsiTheme="minorHAnsi" w:cstheme="minorBidi"/>
           <w:b/>
           <w:bCs/>
-          <w:color w:val="auto"/>
-          <w:kern w:val="2"/>
-          <w:sz w:val="21"/>
-          <w:szCs w:val="22"/>
         </w:rPr>
       </w:sdtEndPr>
       <w:sdtContent>
@@ -61,12 +61,9 @@
             <w:instrText xml:space="preserve"> TOC \o "1-3" \h \z \u </w:instrText>
           </w:r>
           <w:r>
-            <w:rPr>
-              <w:rFonts w:hint="eastAsia"/>
-            </w:rPr>
             <w:fldChar w:fldCharType="separate"/>
           </w:r>
-          <w:hyperlink w:anchor="_Toc192240762" w:history="1">
+          <w:hyperlink w:anchor="_Toc192241081" w:history="1">
             <w:r>
               <w:rPr>
                 <w:rStyle w:val="a8"/>
@@ -104,7 +101,7 @@
                 <w:noProof/>
                 <w:webHidden/>
               </w:rPr>
-              <w:instrText>PAGEREF _Toc192240762 \h</w:instrText>
+              <w:instrText>PAGEREF _Toc192241081 \h</w:instrText>
             </w:r>
             <w:r>
               <w:rPr>
@@ -161,7 +158,7 @@
               <w14:ligatures w14:val="standardContextual"/>
             </w:rPr>
           </w:pPr>
-          <w:hyperlink w:anchor="_Toc192240763" w:history="1">
+          <w:hyperlink w:anchor="_Toc192241082" w:history="1">
             <w:r>
               <w:rPr>
                 <w:rStyle w:val="a8"/>
@@ -199,7 +196,7 @@
                 <w:noProof/>
                 <w:webHidden/>
               </w:rPr>
-              <w:instrText>PAGEREF _Toc192240763 \h</w:instrText>
+              <w:instrText>PAGEREF _Toc192241082 \h</w:instrText>
             </w:r>
             <w:r>
               <w:rPr>
@@ -256,7 +253,7 @@
               <w14:ligatures w14:val="standardContextual"/>
             </w:rPr>
           </w:pPr>
-          <w:hyperlink w:anchor="_Toc192240764" w:history="1">
+          <w:hyperlink w:anchor="_Toc192241083" w:history="1">
             <w:r>
               <w:rPr>
                 <w:rStyle w:val="a8"/>
@@ -294,7 +291,7 @@
                 <w:noProof/>
                 <w:webHidden/>
               </w:rPr>
-              <w:instrText>PAGEREF _Toc192240764 \h</w:instrText>
+              <w:instrText>PAGEREF _Toc192241083 \h</w:instrText>
             </w:r>
             <w:r>
               <w:rPr>
@@ -351,7 +348,7 @@
               <w14:ligatures w14:val="standardContextual"/>
             </w:rPr>
           </w:pPr>
-          <w:hyperlink w:anchor="_Toc192240765" w:history="1">
+          <w:hyperlink w:anchor="_Toc192241084" w:history="1">
             <w:r>
               <w:rPr>
                 <w:rStyle w:val="a8"/>
@@ -389,7 +386,7 @@
                 <w:noProof/>
                 <w:webHidden/>
               </w:rPr>
-              <w:instrText>PAGEREF _Toc192240765 \h</w:instrText>
+              <w:instrText>PAGEREF _Toc192241084 \h</w:instrText>
             </w:r>
             <w:r>
               <w:rPr>
@@ -420,7 +417,7 @@
                 <w:noProof/>
                 <w:webHidden/>
               </w:rPr>
-              <w:t>1</w:t>
+              <w:t>2</w:t>
             </w:r>
             <w:r>
               <w:rPr>
@@ -446,7 +443,7 @@
               <w14:ligatures w14:val="standardContextual"/>
             </w:rPr>
           </w:pPr>
-          <w:hyperlink w:anchor="_Toc192240766" w:history="1">
+          <w:hyperlink w:anchor="_Toc192241085" w:history="1">
             <w:r>
               <w:rPr>
                 <w:rStyle w:val="a8"/>
@@ -484,7 +481,7 @@
                 <w:noProof/>
                 <w:webHidden/>
               </w:rPr>
-              <w:instrText>PAGEREF _Toc192240766 \h</w:instrText>
+              <w:instrText>PAGEREF _Toc192241085 \h</w:instrText>
             </w:r>
             <w:r>
               <w:rPr>
@@ -541,7 +538,7 @@
               <w14:ligatures w14:val="standardContextual"/>
             </w:rPr>
           </w:pPr>
-          <w:hyperlink w:anchor="_Toc192240767" w:history="1">
+          <w:hyperlink w:anchor="_Toc192241086" w:history="1">
             <w:r>
               <w:rPr>
                 <w:rStyle w:val="a8"/>
@@ -579,7 +576,7 @@
                 <w:noProof/>
                 <w:webHidden/>
               </w:rPr>
-              <w:instrText>PAGEREF _Toc192240767 \h</w:instrText>
+              <w:instrText>PAGEREF _Toc192241086 \h</w:instrText>
             </w:r>
             <w:r>
               <w:rPr>
@@ -636,7 +633,7 @@
               <w14:ligatures w14:val="standardContextual"/>
             </w:rPr>
           </w:pPr>
-          <w:hyperlink w:anchor="_Toc192240768" w:history="1">
+          <w:hyperlink w:anchor="_Toc192241087" w:history="1">
             <w:r>
               <w:rPr>
                 <w:rStyle w:val="a8"/>
@@ -674,7 +671,7 @@
                 <w:noProof/>
                 <w:webHidden/>
               </w:rPr>
-              <w:instrText>PAGEREF _Toc192240768 \h</w:instrText>
+              <w:instrText>PAGEREF _Toc192241087 \h</w:instrText>
             </w:r>
             <w:r>
               <w:rPr>
@@ -731,7 +728,7 @@
               <w14:ligatures w14:val="standardContextual"/>
             </w:rPr>
           </w:pPr>
-          <w:hyperlink w:anchor="_Toc192240769" w:history="1">
+          <w:hyperlink w:anchor="_Toc192241088" w:history="1">
             <w:r>
               <w:rPr>
                 <w:rStyle w:val="a8"/>
@@ -769,7 +766,7 @@
                 <w:noProof/>
                 <w:webHidden/>
               </w:rPr>
-              <w:instrText>PAGEREF _Toc192240769 \h</w:instrText>
+              <w:instrText>PAGEREF _Toc192241088 \h</w:instrText>
             </w:r>
             <w:r>
               <w:rPr>
@@ -800,7 +797,7 @@
                 <w:noProof/>
                 <w:webHidden/>
               </w:rPr>
-              <w:t>3</w:t>
+              <w:t>4</w:t>
             </w:r>
             <w:r>
               <w:rPr>
@@ -826,7 +823,7 @@
               <w14:ligatures w14:val="standardContextual"/>
             </w:rPr>
           </w:pPr>
-          <w:hyperlink w:anchor="_Toc192240770" w:history="1">
+          <w:hyperlink w:anchor="_Toc192241089" w:history="1">
             <w:r>
               <w:rPr>
                 <w:rStyle w:val="a8"/>
@@ -864,7 +861,7 @@
                 <w:noProof/>
                 <w:webHidden/>
               </w:rPr>
-              <w:instrText>PAGEREF _Toc192240770 \h</w:instrText>
+              <w:instrText>PAGEREF _Toc192241089 \h</w:instrText>
             </w:r>
             <w:r>
               <w:rPr>
@@ -895,7 +892,7 @@
                 <w:noProof/>
                 <w:webHidden/>
               </w:rPr>
-              <w:t>3</w:t>
+              <w:t>4</w:t>
             </w:r>
             <w:r>
               <w:rPr>
@@ -921,7 +918,7 @@
               <w14:ligatures w14:val="standardContextual"/>
             </w:rPr>
           </w:pPr>
-          <w:hyperlink w:anchor="_Toc192240771" w:history="1">
+          <w:hyperlink w:anchor="_Toc192241090" w:history="1">
             <w:r>
               <w:rPr>
                 <w:rStyle w:val="a8"/>
@@ -959,7 +956,7 @@
                 <w:noProof/>
                 <w:webHidden/>
               </w:rPr>
-              <w:instrText>PAGEREF _Toc192240771 \h</w:instrText>
+              <w:instrText>PAGEREF _Toc192241090 \h</w:instrText>
             </w:r>
             <w:r>
               <w:rPr>
@@ -990,7 +987,7 @@
                 <w:noProof/>
                 <w:webHidden/>
               </w:rPr>
-              <w:t>3</w:t>
+              <w:t>4</w:t>
             </w:r>
             <w:r>
               <w:rPr>
@@ -1016,7 +1013,7 @@
               <w14:ligatures w14:val="standardContextual"/>
             </w:rPr>
           </w:pPr>
-          <w:hyperlink w:anchor="_Toc192240772" w:history="1">
+          <w:hyperlink w:anchor="_Toc192241091" w:history="1">
             <w:r>
               <w:rPr>
                 <w:rStyle w:val="a8"/>
@@ -1054,7 +1051,7 @@
                 <w:noProof/>
                 <w:webHidden/>
               </w:rPr>
-              <w:instrText>PAGEREF _Toc192240772 \h</w:instrText>
+              <w:instrText>PAGEREF _Toc192241091 \h</w:instrText>
             </w:r>
             <w:r>
               <w:rPr>
@@ -1085,7 +1082,7 @@
                 <w:noProof/>
                 <w:webHidden/>
               </w:rPr>
-              <w:t>3</w:t>
+              <w:t>4</w:t>
             </w:r>
             <w:r>
               <w:rPr>
@@ -1111,7 +1108,7 @@
               <w14:ligatures w14:val="standardContextual"/>
             </w:rPr>
           </w:pPr>
-          <w:hyperlink w:anchor="_Toc192240773" w:history="1">
+          <w:hyperlink w:anchor="_Toc192241092" w:history="1">
             <w:r>
               <w:rPr>
                 <w:rStyle w:val="a8"/>
@@ -1149,7 +1146,7 @@
                 <w:noProof/>
                 <w:webHidden/>
               </w:rPr>
-              <w:instrText>PAGEREF _Toc192240773 \h</w:instrText>
+              <w:instrText>PAGEREF _Toc192241092 \h</w:instrText>
             </w:r>
             <w:r>
               <w:rPr>
@@ -1180,7 +1177,7 @@
                 <w:noProof/>
                 <w:webHidden/>
               </w:rPr>
-              <w:t>3</w:t>
+              <w:t>4</w:t>
             </w:r>
             <w:r>
               <w:rPr>
@@ -1206,7 +1203,7 @@
               <w14:ligatures w14:val="standardContextual"/>
             </w:rPr>
           </w:pPr>
-          <w:hyperlink w:anchor="_Toc192240774" w:history="1">
+          <w:hyperlink w:anchor="_Toc192241093" w:history="1">
             <w:r>
               <w:rPr>
                 <w:rStyle w:val="a8"/>
@@ -1244,7 +1241,7 @@
                 <w:noProof/>
                 <w:webHidden/>
               </w:rPr>
-              <w:instrText>PAGEREF _Toc192240774 \h</w:instrText>
+              <w:instrText>PAGEREF _Toc192241093 \h</w:instrText>
             </w:r>
             <w:r>
               <w:rPr>
@@ -1301,7 +1298,7 @@
               <w14:ligatures w14:val="standardContextual"/>
             </w:rPr>
           </w:pPr>
-          <w:hyperlink w:anchor="_Toc192240775" w:history="1">
+          <w:hyperlink w:anchor="_Toc192241094" w:history="1">
             <w:r>
               <w:rPr>
                 <w:rStyle w:val="a8"/>
@@ -1339,7 +1336,7 @@
                 <w:noProof/>
                 <w:webHidden/>
               </w:rPr>
-              <w:instrText>PAGEREF _Toc192240775 \h</w:instrText>
+              <w:instrText>PAGEREF _Toc192241094 \h</w:instrText>
             </w:r>
             <w:r>
               <w:rPr>
@@ -1396,7 +1393,7 @@
               <w14:ligatures w14:val="standardContextual"/>
             </w:rPr>
           </w:pPr>
-          <w:hyperlink w:anchor="_Toc192240776" w:history="1">
+          <w:hyperlink w:anchor="_Toc192241095" w:history="1">
             <w:r>
               <w:rPr>
                 <w:rStyle w:val="a8"/>
@@ -1434,7 +1431,7 @@
                 <w:noProof/>
                 <w:webHidden/>
               </w:rPr>
-              <w:instrText>PAGEREF _Toc192240776 \h</w:instrText>
+              <w:instrText>PAGEREF _Toc192241095 \h</w:instrText>
             </w:r>
             <w:r>
               <w:rPr>
@@ -1491,7 +1488,7 @@
               <w14:ligatures w14:val="standardContextual"/>
             </w:rPr>
           </w:pPr>
-          <w:hyperlink w:anchor="_Toc192240777" w:history="1">
+          <w:hyperlink w:anchor="_Toc192241096" w:history="1">
             <w:r>
               <w:rPr>
                 <w:rStyle w:val="a8"/>
@@ -1529,7 +1526,7 @@
                 <w:noProof/>
                 <w:webHidden/>
               </w:rPr>
-              <w:instrText>PAGEREF _Toc192240777 \h</w:instrText>
+              <w:instrText>PAGEREF _Toc192241096 \h</w:instrText>
             </w:r>
             <w:r>
               <w:rPr>
@@ -1560,7 +1557,7 @@
                 <w:noProof/>
                 <w:webHidden/>
               </w:rPr>
-              <w:t>4</w:t>
+              <w:t>5</w:t>
             </w:r>
             <w:r>
               <w:rPr>
@@ -1586,7 +1583,7 @@
               <w14:ligatures w14:val="standardContextual"/>
             </w:rPr>
           </w:pPr>
-          <w:hyperlink w:anchor="_Toc192240778" w:history="1">
+          <w:hyperlink w:anchor="_Toc192241097" w:history="1">
             <w:r>
               <w:rPr>
                 <w:rStyle w:val="a8"/>
@@ -1624,7 +1621,7 @@
                 <w:noProof/>
                 <w:webHidden/>
               </w:rPr>
-              <w:instrText>PAGEREF _Toc192240778 \h</w:instrText>
+              <w:instrText>PAGEREF _Toc192241097 \h</w:instrText>
             </w:r>
             <w:r>
               <w:rPr>
@@ -1655,7 +1652,7 @@
                 <w:noProof/>
                 <w:webHidden/>
               </w:rPr>
-              <w:t>4</w:t>
+              <w:t>5</w:t>
             </w:r>
             <w:r>
               <w:rPr>
@@ -1681,7 +1678,7 @@
               <w14:ligatures w14:val="standardContextual"/>
             </w:rPr>
           </w:pPr>
-          <w:hyperlink w:anchor="_Toc192240779" w:history="1">
+          <w:hyperlink w:anchor="_Toc192241098" w:history="1">
             <w:r>
               <w:rPr>
                 <w:rStyle w:val="a8"/>
@@ -1719,7 +1716,7 @@
                 <w:noProof/>
                 <w:webHidden/>
               </w:rPr>
-              <w:instrText>PAGEREF _Toc192240779 \h</w:instrText>
+              <w:instrText>PAGEREF _Toc192241098 \h</w:instrText>
             </w:r>
             <w:r>
               <w:rPr>
@@ -1776,7 +1773,7 @@
               <w14:ligatures w14:val="standardContextual"/>
             </w:rPr>
           </w:pPr>
-          <w:hyperlink w:anchor="_Toc192240780" w:history="1">
+          <w:hyperlink w:anchor="_Toc192241099" w:history="1">
             <w:r>
               <w:rPr>
                 <w:rStyle w:val="a8"/>
@@ -1814,7 +1811,7 @@
                 <w:noProof/>
                 <w:webHidden/>
               </w:rPr>
-              <w:instrText>PAGEREF _Toc192240780 \h</w:instrText>
+              <w:instrText>PAGEREF _Toc192241099 \h</w:instrText>
             </w:r>
             <w:r>
               <w:rPr>
@@ -1871,7 +1868,7 @@
               <w14:ligatures w14:val="standardContextual"/>
             </w:rPr>
           </w:pPr>
-          <w:hyperlink w:anchor="_Toc192240781" w:history="1">
+          <w:hyperlink w:anchor="_Toc192241100" w:history="1">
             <w:r>
               <w:rPr>
                 <w:rStyle w:val="a8"/>
@@ -1909,7 +1906,7 @@
                 <w:noProof/>
                 <w:webHidden/>
               </w:rPr>
-              <w:instrText>PAGEREF _Toc192240781 \h</w:instrText>
+              <w:instrText>PAGEREF _Toc192241100 \h</w:instrText>
             </w:r>
             <w:r>
               <w:rPr>
@@ -1966,7 +1963,7 @@
               <w14:ligatures w14:val="standardContextual"/>
             </w:rPr>
           </w:pPr>
-          <w:hyperlink w:anchor="_Toc192240782" w:history="1">
+          <w:hyperlink w:anchor="_Toc192241101" w:history="1">
             <w:r>
               <w:rPr>
                 <w:rStyle w:val="a8"/>
@@ -2004,7 +2001,7 @@
                 <w:noProof/>
                 <w:webHidden/>
               </w:rPr>
-              <w:instrText>PAGEREF _Toc192240782 \h</w:instrText>
+              <w:instrText>PAGEREF _Toc192241101 \h</w:instrText>
             </w:r>
             <w:r>
               <w:rPr>
@@ -2035,7 +2032,7 @@
                 <w:noProof/>
                 <w:webHidden/>
               </w:rPr>
-              <w:t>5</w:t>
+              <w:t>6</w:t>
             </w:r>
             <w:r>
               <w:rPr>
@@ -2061,7 +2058,7 @@
               <w14:ligatures w14:val="standardContextual"/>
             </w:rPr>
           </w:pPr>
-          <w:hyperlink w:anchor="_Toc192240783" w:history="1">
+          <w:hyperlink w:anchor="_Toc192241102" w:history="1">
             <w:r>
               <w:rPr>
                 <w:rStyle w:val="a8"/>
@@ -2099,7 +2096,7 @@
                 <w:noProof/>
                 <w:webHidden/>
               </w:rPr>
-              <w:instrText>PAGEREF _Toc192240783 \h</w:instrText>
+              <w:instrText>PAGEREF _Toc192241102 \h</w:instrText>
             </w:r>
             <w:r>
               <w:rPr>
@@ -2130,7 +2127,7 @@
                 <w:noProof/>
                 <w:webHidden/>
               </w:rPr>
-              <w:t>5</w:t>
+              <w:t>6</w:t>
             </w:r>
             <w:r>
               <w:rPr>
@@ -2159,7 +2156,13 @@
         </w:p>
       </w:sdtContent>
     </w:sdt>
-    <w:p/>
+    <w:p>
+      <w:pPr>
+        <w:rPr>
+          <w:rFonts w:hint="eastAsia"/>
+        </w:rPr>
+      </w:pPr>
+    </w:p>
     <w:p>
       <w:pPr>
         <w:pStyle w:val="1"/>
@@ -2170,7 +2173,7 @@
           <w:rFonts w:hint="eastAsia"/>
         </w:rPr>
       </w:pPr>
-      <w:bookmarkStart w:id="1" w:name="_Toc192240762"/>
+      <w:bookmarkStart w:id="1" w:name="_Toc192241081"/>
       <w:r>
         <w:rPr>
           <w:rFonts w:hint="eastAsia"/>
@@ -2188,7 +2191,7 @@
         </w:rPr>
       </w:pPr>
       <w:bookmarkStart w:id="2" w:name="_Toc192240570"/>
-      <w:bookmarkStart w:id="3" w:name="_Toc192240763"/>
+      <w:bookmarkStart w:id="3" w:name="_Toc192241082"/>
       <w:r>
         <w:rPr>
           <w:rFonts w:hint="eastAsia"/>
@@ -2226,7 +2229,7 @@
         </w:rPr>
       </w:pPr>
       <w:bookmarkStart w:id="4" w:name="_Toc192240571"/>
-      <w:bookmarkStart w:id="5" w:name="_Toc192240764"/>
+      <w:bookmarkStart w:id="5" w:name="_Toc192241083"/>
       <w:r>
         <w:rPr>
           <w:rFonts w:hint="eastAsia"/>
@@ -2436,7 +2439,7 @@
         </w:rPr>
       </w:pPr>
       <w:bookmarkStart w:id="6" w:name="_Toc192240572"/>
-      <w:bookmarkStart w:id="7" w:name="_Toc192240765"/>
+      <w:bookmarkStart w:id="7" w:name="_Toc192241084"/>
       <w:r>
         <w:t>1.3定义</w:t>
       </w:r>
@@ -2566,21 +2569,13 @@
     </w:p>
     <w:p>
       <w:pPr>
-        <w:rPr>
-          <w:rFonts w:hint="eastAsia"/>
-          <w:sz w:val="24"/>
-        </w:rPr>
-      </w:pPr>
-    </w:p>
-    <w:p>
-      <w:pPr>
         <w:pStyle w:val="1"/>
         <w:rPr>
           <w:rFonts w:hint="eastAsia"/>
         </w:rPr>
       </w:pPr>
       <w:bookmarkStart w:id="8" w:name="_Toc192240573"/>
-      <w:bookmarkStart w:id="9" w:name="_Toc192240766"/>
+      <w:bookmarkStart w:id="9" w:name="_Toc192241085"/>
       <w:r>
         <w:rPr>
           <w:rFonts w:hint="eastAsia"/>
@@ -2598,7 +2593,7 @@
         </w:rPr>
       </w:pPr>
       <w:bookmarkStart w:id="10" w:name="_Toc192240574"/>
-      <w:bookmarkStart w:id="11" w:name="_Toc192240767"/>
+      <w:bookmarkStart w:id="11" w:name="_Toc192241086"/>
       <w:r>
         <w:rPr>
           <w:rFonts w:hint="eastAsia"/>
@@ -2615,61 +2610,130 @@
           <w:sz w:val="24"/>
         </w:rPr>
       </w:pPr>
-    </w:p>
-    <w:p>
-      <w:pPr>
+      <w:r>
         <w:rPr>
           <w:rFonts w:hint="eastAsia"/>
           <w:sz w:val="24"/>
         </w:rPr>
-      </w:pPr>
-      <w:r>
-        <w:rPr>
-          <w:rFonts w:hint="eastAsia"/>
+        <w:t>1.</w:t>
+      </w:r>
+      <w:r>
+        <w:rPr>
           <w:sz w:val="24"/>
         </w:rPr>
+        <w:t>主要功能</w:t>
+      </w:r>
+      <w:r>
+        <w:rPr>
+          <w:rFonts w:hint="eastAsia"/>
+          <w:sz w:val="24"/>
+        </w:rPr>
+        <w:t>：</w:t>
+      </w:r>
+      <w:r>
+        <w:rPr>
+          <w:sz w:val="24"/>
+        </w:rPr>
+        <w:t>实现注册用户发表、管理文章，网站管理员进行相关的管理工作，不同用户之间的评论等。主要包括用户注册及登录模块、后台管理模块、用户发</w:t>
+      </w:r>
+      <w:r>
+        <w:rPr>
+          <w:sz w:val="24"/>
+        </w:rPr>
         <w:lastRenderedPageBreak/>
-        <w:t>1.</w:t>
-      </w:r>
-      <w:r>
-        <w:rPr>
+        <w:t>表、管理文章等模块。</w:t>
+      </w:r>
+    </w:p>
+    <w:p>
+      <w:pPr>
+        <w:rPr>
+          <w:rFonts w:hint="eastAsia"/>
           <w:sz w:val="24"/>
         </w:rPr>
-        <w:t>主要功能</w:t>
-      </w:r>
+      </w:pPr>
       <w:r>
         <w:rPr>
           <w:rFonts w:hint="eastAsia"/>
           <w:sz w:val="24"/>
         </w:rPr>
+        <w:t>2.</w:t>
+      </w:r>
+      <w:r>
+        <w:rPr>
+          <w:sz w:val="24"/>
+        </w:rPr>
+        <w:t>性能要求：要求性能稳定，不能出现数据丢失等情况，显示数据要完整，对服务器上的数据必须进行及时正确的刷新。</w:t>
+      </w:r>
+    </w:p>
+    <w:p>
+      <w:pPr>
+        <w:rPr>
+          <w:rFonts w:hint="eastAsia"/>
+          <w:sz w:val="24"/>
+        </w:rPr>
+      </w:pPr>
+      <w:r>
+        <w:rPr>
+          <w:rFonts w:hint="eastAsia"/>
+          <w:sz w:val="24"/>
+        </w:rPr>
+        <w:t>3.输出要求：</w:t>
+      </w:r>
+    </w:p>
+    <w:p>
+      <w:pPr>
+        <w:rPr>
+          <w:rFonts w:hint="eastAsia"/>
+          <w:sz w:val="24"/>
+        </w:rPr>
+      </w:pPr>
+      <w:r>
+        <w:rPr>
+          <w:rFonts w:hint="eastAsia"/>
+          <w:sz w:val="24"/>
+        </w:rPr>
+        <w:t>4.输入</w:t>
+      </w:r>
+      <w:r>
+        <w:rPr>
+          <w:sz w:val="24"/>
+        </w:rPr>
+        <w:t>要求</w:t>
+      </w:r>
+      <w:r>
+        <w:rPr>
+          <w:rFonts w:hint="eastAsia"/>
+          <w:sz w:val="24"/>
+        </w:rPr>
         <w:t>：</w:t>
       </w:r>
-      <w:r>
-        <w:rPr>
+    </w:p>
+    <w:p>
+      <w:pPr>
+        <w:rPr>
+          <w:rFonts w:hint="eastAsia"/>
           <w:sz w:val="24"/>
         </w:rPr>
-        <w:t>实现注册用户发表、管理文章，网站管理员进行相关的管理工作，不同用户之间的评论等。主要包括用户注册及登录模块、后台管理模块、用户发表、管理文章等模块。</w:t>
-      </w:r>
-    </w:p>
-    <w:p>
-      <w:pPr>
-        <w:rPr>
-          <w:rFonts w:hint="eastAsia"/>
+      </w:pPr>
+      <w:r>
+        <w:rPr>
           <w:sz w:val="24"/>
         </w:rPr>
-      </w:pPr>
-      <w:r>
-        <w:rPr>
-          <w:rFonts w:hint="eastAsia"/>
+        <w:t>（1）用户注册及登录模块，实现用户的注册、登录等操作，登录成功时进入各自的</w:t>
+      </w:r>
+      <w:proofErr w:type="gramStart"/>
+      <w:r>
+        <w:rPr>
           <w:sz w:val="24"/>
         </w:rPr>
-        <w:t>2.</w:t>
-      </w:r>
+        <w:t>个人博客页面</w:t>
+      </w:r>
+      <w:proofErr w:type="gramEnd"/>
       <w:r>
         <w:rPr>
           <w:sz w:val="24"/>
         </w:rPr>
-        <w:t>性能要求：要求性能稳定，不能出现数据丢失等情况，显示数据要完整，对服务器上的数据必须进行及时正确的刷新。</w:t>
+        <w:t>。</w:t>
       </w:r>
     </w:p>
     <w:p>
@@ -2681,171 +2745,84 @@
       </w:pPr>
       <w:r>
         <w:rPr>
-          <w:rFonts w:hint="eastAsia"/>
           <w:sz w:val="24"/>
         </w:rPr>
-        <w:t>3.输出要求：</w:t>
-      </w:r>
-    </w:p>
-    <w:p>
-      <w:pPr>
-        <w:rPr>
-          <w:rFonts w:hint="eastAsia"/>
+        <w:t>（2）管理员的后台管理模块，主要实现管理员对相关信息的修改、查询、删除。</w:t>
+      </w:r>
+    </w:p>
+    <w:p>
+      <w:pPr>
+        <w:rPr>
           <w:sz w:val="24"/>
         </w:rPr>
       </w:pPr>
       <w:r>
         <w:rPr>
-          <w:rFonts w:hint="eastAsia"/>
           <w:sz w:val="24"/>
         </w:rPr>
-        <w:t>4.输入</w:t>
-      </w:r>
+        <w:t>（3）用户管理模块，用户发表、修改和删除文章；</w:t>
+      </w:r>
+      <w:proofErr w:type="gramStart"/>
       <w:r>
         <w:rPr>
           <w:sz w:val="24"/>
         </w:rPr>
-        <w:t>要求</w:t>
-      </w:r>
-      <w:r>
-        <w:rPr>
-          <w:rFonts w:hint="eastAsia"/>
+        <w:t>浏览博客时</w:t>
+      </w:r>
+      <w:proofErr w:type="gramEnd"/>
+      <w:r>
+        <w:rPr>
           <w:sz w:val="24"/>
         </w:rPr>
-        <w:t>：</w:t>
-      </w:r>
-    </w:p>
-    <w:p>
-      <w:pPr>
-        <w:rPr>
-          <w:rFonts w:hint="eastAsia"/>
+        <w:t>可以对个人及</w:t>
+      </w:r>
+      <w:proofErr w:type="gramStart"/>
+      <w:r>
+        <w:rPr>
           <w:sz w:val="24"/>
         </w:rPr>
-      </w:pPr>
+        <w:t>他人博客的</w:t>
+      </w:r>
+      <w:proofErr w:type="gramEnd"/>
       <w:r>
         <w:rPr>
           <w:sz w:val="24"/>
         </w:rPr>
-        <w:t>（1）用户注册及登录模块，实现用户的注册、登录等操作，登录成功时进入各自的</w:t>
-      </w:r>
-      <w:proofErr w:type="gramStart"/>
-      <w:r>
-        <w:rPr>
+        <w:t>文章进行评论。</w:t>
+      </w:r>
+    </w:p>
+    <w:p>
+      <w:pPr>
+        <w:rPr>
+          <w:rFonts w:hint="eastAsia"/>
           <w:sz w:val="24"/>
         </w:rPr>
-        <w:t>个人博客页面</w:t>
-      </w:r>
-      <w:proofErr w:type="gramEnd"/>
-      <w:r>
-        <w:rPr>
-          <w:sz w:val="24"/>
-        </w:rPr>
-        <w:t>。</w:t>
-      </w:r>
-    </w:p>
-    <w:p>
-      <w:pPr>
-        <w:rPr>
-          <w:rFonts w:hint="eastAsia"/>
-          <w:sz w:val="24"/>
-        </w:rPr>
-      </w:pPr>
-      <w:r>
-        <w:rPr>
-          <w:sz w:val="24"/>
-        </w:rPr>
-        <w:t>（2）管理员的后台管理模块，主要实现管理员对相关信息的修改、查询、删除。</w:t>
-      </w:r>
-    </w:p>
-    <w:p>
-      <w:pPr>
-        <w:rPr>
-          <w:rFonts w:hint="eastAsia"/>
-          <w:sz w:val="24"/>
-        </w:rPr>
-      </w:pPr>
-      <w:r>
-        <w:rPr>
-          <w:sz w:val="24"/>
-        </w:rPr>
-        <w:t>（3）用户管理模块，用户发表、修改和删除文章；</w:t>
-      </w:r>
-      <w:proofErr w:type="gramStart"/>
-      <w:r>
-        <w:rPr>
-          <w:sz w:val="24"/>
-        </w:rPr>
-        <w:t>浏览博客时</w:t>
-      </w:r>
-      <w:proofErr w:type="gramEnd"/>
-      <w:r>
-        <w:rPr>
-          <w:sz w:val="24"/>
-        </w:rPr>
-        <w:t>可以对个人及</w:t>
-      </w:r>
-      <w:proofErr w:type="gramStart"/>
-      <w:r>
-        <w:rPr>
-          <w:sz w:val="24"/>
-        </w:rPr>
-        <w:t>他人博客的</w:t>
-      </w:r>
-      <w:proofErr w:type="gramEnd"/>
-      <w:r>
-        <w:rPr>
-          <w:sz w:val="24"/>
-        </w:rPr>
-        <w:t>文章进行评论。</w:t>
-      </w:r>
-    </w:p>
-    <w:p>
-      <w:pPr>
-        <w:rPr>
-          <w:rFonts w:hint="eastAsia"/>
-          <w:sz w:val="24"/>
-        </w:rPr>
-      </w:pPr>
-    </w:p>
-    <w:p>
-      <w:pPr>
-        <w:rPr>
-          <w:rFonts w:hint="eastAsia"/>
-          <w:sz w:val="24"/>
-        </w:rPr>
-      </w:pPr>
-    </w:p>
-    <w:p>
-      <w:pPr>
-        <w:rPr>
-          <w:rFonts w:ascii="Times New Roman" w:eastAsia="宋体" w:hAnsi="Times New Roman" w:cs="Times New Roman"/>
-          <w:szCs w:val="24"/>
-        </w:rPr>
-      </w:pPr>
-    </w:p>
-    <w:p>
-      <w:pPr>
-        <w:pStyle w:val="a7"/>
-        <w:ind w:left="1980" w:right="-694" w:firstLineChars="0" w:firstLine="0"/>
-        <w:rPr>
-          <w:rFonts w:ascii="Times New Roman" w:eastAsia="宋体" w:hAnsi="Times New Roman" w:cs="Times New Roman"/>
-          <w:szCs w:val="21"/>
-        </w:rPr>
-      </w:pPr>
-    </w:p>
-    <w:p>
-      <w:pPr>
-        <w:rPr>
-          <w:rFonts w:hint="eastAsia"/>
-        </w:rPr>
-      </w:pPr>
-    </w:p>
-    <w:p>
-      <w:pPr>
-        <w:rPr>
-          <w:rFonts w:hint="eastAsia"/>
-        </w:rPr>
-      </w:pPr>
+      </w:pPr>
+    </w:p>
+    <w:p>
+      <w:pPr>
+        <w:pStyle w:val="2"/>
+        <w:rPr>
+          <w:rFonts w:hint="eastAsia"/>
+        </w:rPr>
+      </w:pPr>
+      <w:bookmarkStart w:id="12" w:name="_Toc192241087"/>
+      <w:r>
+        <w:rPr>
+          <w:rFonts w:hint="eastAsia"/>
+        </w:rPr>
+        <w:t>2</w:t>
+      </w:r>
+      <w:r>
+        <w:t>.2</w:t>
+      </w:r>
+      <w:r>
+        <w:rPr>
+          <w:rFonts w:hint="eastAsia"/>
+        </w:rPr>
+        <w:t>目标</w:t>
+      </w:r>
+      <w:bookmarkEnd w:id="12"/>
     </w:p>
     <w:p>
       <w:pPr>
@@ -2861,31 +2838,6 @@
     </w:p>
     <w:p>
       <w:pPr>
-        <w:pStyle w:val="2"/>
-        <w:rPr>
-          <w:rFonts w:hint="eastAsia"/>
-        </w:rPr>
-      </w:pPr>
-      <w:bookmarkStart w:id="12" w:name="_Toc192240768"/>
-      <w:r>
-        <w:rPr>
-          <w:rFonts w:hint="eastAsia"/>
-        </w:rPr>
-        <w:t>2</w:t>
-      </w:r>
-      <w:r>
-        <w:t>.2</w:t>
-      </w:r>
-      <w:r>
-        <w:rPr>
-          <w:rFonts w:hint="eastAsia"/>
-        </w:rPr>
-        <w:t>目标</w:t>
-      </w:r>
-      <w:bookmarkEnd w:id="12"/>
-    </w:p>
-    <w:p>
-      <w:pPr>
         <w:tabs>
           <w:tab w:val="left" w:pos="1716"/>
         </w:tabs>
@@ -2898,6 +2850,25 @@
     </w:p>
     <w:p>
       <w:pPr>
+        <w:pStyle w:val="2"/>
+        <w:rPr>
+          <w:rFonts w:hint="eastAsia"/>
+        </w:rPr>
+      </w:pPr>
+      <w:bookmarkStart w:id="13" w:name="_Toc192241088"/>
+      <w:r>
+        <w:t>2.3</w:t>
+      </w:r>
+      <w:r>
+        <w:rPr>
+          <w:rFonts w:hint="eastAsia"/>
+        </w:rPr>
+        <w:t>条件、假定和限制</w:t>
+      </w:r>
+      <w:bookmarkEnd w:id="13"/>
+    </w:p>
+    <w:p>
+      <w:pPr>
         <w:tabs>
           <w:tab w:val="left" w:pos="1716"/>
         </w:tabs>
@@ -2910,26 +2881,6 @@
     </w:p>
     <w:p>
       <w:pPr>
-        <w:pStyle w:val="2"/>
-        <w:rPr>
-          <w:rFonts w:hint="eastAsia"/>
-        </w:rPr>
-      </w:pPr>
-      <w:bookmarkStart w:id="13" w:name="_Toc192240769"/>
-      <w:r>
-        <w:lastRenderedPageBreak/>
-        <w:t>2.3</w:t>
-      </w:r>
-      <w:r>
-        <w:rPr>
-          <w:rFonts w:hint="eastAsia"/>
-        </w:rPr>
-        <w:t>条件、假定和限制</w:t>
-      </w:r>
-      <w:bookmarkEnd w:id="13"/>
-    </w:p>
-    <w:p>
-      <w:pPr>
         <w:tabs>
           <w:tab w:val="left" w:pos="1716"/>
         </w:tabs>
@@ -2942,6 +2893,31 @@
     </w:p>
     <w:p>
       <w:pPr>
+        <w:pStyle w:val="2"/>
+        <w:rPr>
+          <w:rFonts w:hint="eastAsia"/>
+        </w:rPr>
+      </w:pPr>
+      <w:bookmarkStart w:id="14" w:name="_Toc192241089"/>
+      <w:r>
+        <w:rPr>
+          <w:rFonts w:hint="eastAsia"/>
+        </w:rPr>
+        <w:t>2</w:t>
+      </w:r>
+      <w:r>
+        <w:t>.4</w:t>
+      </w:r>
+      <w:r>
+        <w:rPr>
+          <w:rFonts w:hint="eastAsia"/>
+        </w:rPr>
+        <w:t>可行性研究方法</w:t>
+      </w:r>
+      <w:bookmarkEnd w:id="14"/>
+    </w:p>
+    <w:p>
+      <w:pPr>
         <w:tabs>
           <w:tab w:val="left" w:pos="1716"/>
         </w:tabs>
@@ -2954,31 +2930,6 @@
     </w:p>
     <w:p>
       <w:pPr>
-        <w:pStyle w:val="2"/>
-        <w:rPr>
-          <w:rFonts w:hint="eastAsia"/>
-        </w:rPr>
-      </w:pPr>
-      <w:bookmarkStart w:id="14" w:name="_Toc192240770"/>
-      <w:r>
-        <w:rPr>
-          <w:rFonts w:hint="eastAsia"/>
-        </w:rPr>
-        <w:t>2</w:t>
-      </w:r>
-      <w:r>
-        <w:t>.4</w:t>
-      </w:r>
-      <w:r>
-        <w:rPr>
-          <w:rFonts w:hint="eastAsia"/>
-        </w:rPr>
-        <w:t>可行性研究方法</w:t>
-      </w:r>
-      <w:bookmarkEnd w:id="14"/>
-    </w:p>
-    <w:p>
-      <w:pPr>
         <w:tabs>
           <w:tab w:val="left" w:pos="1716"/>
         </w:tabs>
@@ -2991,6 +2942,32 @@
     </w:p>
     <w:p>
       <w:pPr>
+        <w:pStyle w:val="2"/>
+        <w:rPr>
+          <w:rFonts w:hint="eastAsia"/>
+        </w:rPr>
+      </w:pPr>
+      <w:bookmarkStart w:id="15" w:name="_Toc192241090"/>
+      <w:r>
+        <w:rPr>
+          <w:rFonts w:hint="eastAsia"/>
+        </w:rPr>
+        <w:lastRenderedPageBreak/>
+        <w:t>2</w:t>
+      </w:r>
+      <w:r>
+        <w:t>.5</w:t>
+      </w:r>
+      <w:r>
+        <w:rPr>
+          <w:rFonts w:hint="eastAsia"/>
+        </w:rPr>
+        <w:t>决定可行性的因素</w:t>
+      </w:r>
+      <w:bookmarkEnd w:id="15"/>
+    </w:p>
+    <w:p>
+      <w:pPr>
         <w:tabs>
           <w:tab w:val="left" w:pos="1716"/>
         </w:tabs>
@@ -3003,31 +2980,6 @@
     </w:p>
     <w:p>
       <w:pPr>
-        <w:pStyle w:val="2"/>
-        <w:rPr>
-          <w:rFonts w:hint="eastAsia"/>
-        </w:rPr>
-      </w:pPr>
-      <w:bookmarkStart w:id="15" w:name="_Toc192240771"/>
-      <w:r>
-        <w:rPr>
-          <w:rFonts w:hint="eastAsia"/>
-        </w:rPr>
-        <w:t>2</w:t>
-      </w:r>
-      <w:r>
-        <w:t>.5</w:t>
-      </w:r>
-      <w:r>
-        <w:rPr>
-          <w:rFonts w:hint="eastAsia"/>
-        </w:rPr>
-        <w:t>决定可行性的因素</w:t>
-      </w:r>
-      <w:bookmarkEnd w:id="15"/>
-    </w:p>
-    <w:p>
-      <w:pPr>
         <w:tabs>
           <w:tab w:val="left" w:pos="1716"/>
         </w:tabs>
@@ -3040,6 +2992,56 @@
     </w:p>
     <w:p>
       <w:pPr>
+        <w:pStyle w:val="1"/>
+        <w:rPr>
+          <w:rFonts w:hint="eastAsia"/>
+        </w:rPr>
+      </w:pPr>
+      <w:bookmarkStart w:id="16" w:name="_Toc192241091"/>
+      <w:r>
+        <w:rPr>
+          <w:rFonts w:hint="eastAsia"/>
+        </w:rPr>
+        <w:t>3</w:t>
+      </w:r>
+      <w:r>
+        <w:t>.</w:t>
+      </w:r>
+      <w:r>
+        <w:rPr>
+          <w:rFonts w:hint="eastAsia"/>
+        </w:rPr>
+        <w:t>技术可行性分析</w:t>
+      </w:r>
+      <w:bookmarkEnd w:id="16"/>
+    </w:p>
+    <w:p>
+      <w:pPr>
+        <w:pStyle w:val="2"/>
+        <w:rPr>
+          <w:rFonts w:hint="eastAsia"/>
+        </w:rPr>
+      </w:pPr>
+      <w:bookmarkStart w:id="17" w:name="_Toc192241092"/>
+      <w:r>
+        <w:rPr>
+          <w:rFonts w:hint="eastAsia"/>
+        </w:rPr>
+        <w:t>3</w:t>
+      </w:r>
+      <w:r>
+        <w:t>.1</w:t>
+      </w:r>
+      <w:r>
+        <w:rPr>
+          <w:rFonts w:hint="eastAsia"/>
+        </w:rPr>
+        <w:t>系统简要描述</w:t>
+      </w:r>
+      <w:bookmarkEnd w:id="17"/>
+    </w:p>
+    <w:p>
+      <w:pPr>
         <w:tabs>
           <w:tab w:val="left" w:pos="1716"/>
         </w:tabs>
@@ -3049,56 +3051,14 @@
           <w:szCs w:val="28"/>
         </w:rPr>
       </w:pPr>
-    </w:p>
-    <w:p>
-      <w:pPr>
-        <w:pStyle w:val="1"/>
-        <w:rPr>
-          <w:rFonts w:hint="eastAsia"/>
-        </w:rPr>
-      </w:pPr>
-      <w:bookmarkStart w:id="16" w:name="_Toc192240772"/>
-      <w:r>
-        <w:rPr>
-          <w:rFonts w:hint="eastAsia"/>
-        </w:rPr>
-        <w:t>3</w:t>
-      </w:r>
-      <w:r>
-        <w:t>.</w:t>
-      </w:r>
-      <w:r>
-        <w:rPr>
-          <w:rFonts w:hint="eastAsia"/>
-        </w:rPr>
-        <w:t>技术可行性分析</w:t>
-      </w:r>
-      <w:bookmarkEnd w:id="16"/>
-    </w:p>
-    <w:p>
-      <w:pPr>
-        <w:pStyle w:val="2"/>
-        <w:rPr>
-          <w:rFonts w:hint="eastAsia"/>
-        </w:rPr>
-      </w:pPr>
-      <w:bookmarkStart w:id="17" w:name="_Toc192240773"/>
-      <w:r>
-        <w:rPr>
-          <w:rFonts w:hint="eastAsia"/>
-        </w:rPr>
-        <w:t>3</w:t>
-      </w:r>
-      <w:r>
-        <w:t>.1</w:t>
-      </w:r>
-      <w:r>
-        <w:rPr>
-          <w:rFonts w:hint="eastAsia"/>
-        </w:rPr>
-        <w:t>系统简要描述</w:t>
-      </w:r>
-      <w:bookmarkEnd w:id="17"/>
+      <w:r>
+        <w:rPr>
+          <w:rFonts w:hint="eastAsia"/>
+          <w:sz w:val="28"/>
+          <w:szCs w:val="28"/>
+        </w:rPr>
+        <w:t>前端：</w:t>
+      </w:r>
     </w:p>
     <w:p>
       <w:pPr>
@@ -3111,6 +3071,14 @@
           <w:szCs w:val="28"/>
         </w:rPr>
       </w:pPr>
+      <w:r>
+        <w:rPr>
+          <w:rFonts w:hint="eastAsia"/>
+          <w:sz w:val="28"/>
+          <w:szCs w:val="28"/>
+        </w:rPr>
+        <w:t>使用HTML定义页面结构与内容，CSS控制样式布局，实现跨设备响应式设计。通过JavaScript开发动态交互功能（如表单验证、异步数据加载），并整合现代前端框架（如Vue.js/React）提升开发效率。</w:t>
+      </w:r>
     </w:p>
     <w:p>
       <w:pPr>
@@ -3123,31 +3091,14 @@
           <w:szCs w:val="28"/>
         </w:rPr>
       </w:pPr>
-    </w:p>
-    <w:p>
-      <w:pPr>
-        <w:pStyle w:val="2"/>
-        <w:rPr>
-          <w:rFonts w:hint="eastAsia"/>
-        </w:rPr>
-      </w:pPr>
-      <w:bookmarkStart w:id="18" w:name="_Toc192240774"/>
-      <w:r>
-        <w:rPr>
-          <w:rFonts w:hint="eastAsia"/>
-        </w:rPr>
-        <w:t>3</w:t>
-      </w:r>
-      <w:r>
-        <w:t>.2</w:t>
-      </w:r>
-      <w:r>
-        <w:rPr>
-          <w:rFonts w:hint="eastAsia"/>
-        </w:rPr>
-        <w:t>处理流程和数据流程</w:t>
-      </w:r>
-      <w:bookmarkEnd w:id="18"/>
+      <w:r>
+        <w:rPr>
+          <w:rFonts w:hint="eastAsia"/>
+          <w:sz w:val="28"/>
+          <w:szCs w:val="28"/>
+        </w:rPr>
+        <w:t>后端：</w:t>
+      </w:r>
     </w:p>
     <w:p>
       <w:pPr>
@@ -3160,6 +3111,32 @@
           <w:szCs w:val="28"/>
         </w:rPr>
       </w:pPr>
+      <w:r>
+        <w:rPr>
+          <w:rFonts w:hint="eastAsia"/>
+          <w:sz w:val="28"/>
+          <w:szCs w:val="28"/>
+        </w:rPr>
+        <w:t>基于Spring Boot快速搭建RESTful API服务，利用其自动化配置特性简化依赖管理与部署流程。通过</w:t>
+      </w:r>
+      <w:proofErr w:type="spellStart"/>
+      <w:r>
+        <w:rPr>
+          <w:rFonts w:hint="eastAsia"/>
+          <w:sz w:val="28"/>
+          <w:szCs w:val="28"/>
+        </w:rPr>
+        <w:t>MyBatis</w:t>
+      </w:r>
+      <w:proofErr w:type="spellEnd"/>
+      <w:r>
+        <w:rPr>
+          <w:rFonts w:hint="eastAsia"/>
+          <w:sz w:val="28"/>
+          <w:szCs w:val="28"/>
+        </w:rPr>
+        <w:t>实现数据持久化，将SQL语句与Java代码解耦，支持灵活调整数据库操作逻辑。</w:t>
+      </w:r>
     </w:p>
     <w:p>
       <w:pPr>
@@ -3172,50 +3149,14 @@
           <w:szCs w:val="28"/>
         </w:rPr>
       </w:pPr>
-    </w:p>
-    <w:p>
-      <w:pPr>
-        <w:pStyle w:val="1"/>
-        <w:rPr>
-          <w:rFonts w:hint="eastAsia"/>
-        </w:rPr>
-      </w:pPr>
-      <w:bookmarkStart w:id="19" w:name="_Toc192240775"/>
-      <w:r>
-        <w:t>4.</w:t>
-      </w:r>
-      <w:r>
-        <w:rPr>
-          <w:rFonts w:hint="eastAsia"/>
-        </w:rPr>
-        <w:t>经济可行性分析</w:t>
-      </w:r>
-      <w:bookmarkEnd w:id="19"/>
-    </w:p>
-    <w:p>
-      <w:pPr>
-        <w:pStyle w:val="2"/>
-        <w:rPr>
-          <w:rFonts w:hint="eastAsia"/>
-        </w:rPr>
-      </w:pPr>
-      <w:bookmarkStart w:id="20" w:name="_Toc192240776"/>
-      <w:r>
-        <w:rPr>
-          <w:rFonts w:hint="eastAsia"/>
-        </w:rPr>
-        <w:t>4</w:t>
-      </w:r>
-      <w:r>
-        <w:t>.1</w:t>
-      </w:r>
-      <w:r>
-        <w:rPr>
-          <w:rFonts w:hint="eastAsia"/>
-        </w:rPr>
-        <w:t>支出</w:t>
-      </w:r>
-      <w:bookmarkEnd w:id="20"/>
+      <w:r>
+        <w:rPr>
+          <w:rFonts w:hint="eastAsia"/>
+          <w:sz w:val="28"/>
+          <w:szCs w:val="28"/>
+        </w:rPr>
+        <w:t>数据库：</w:t>
+      </w:r>
     </w:p>
     <w:p>
       <w:pPr>
@@ -3234,22 +3175,7 @@
           <w:sz w:val="28"/>
           <w:szCs w:val="28"/>
         </w:rPr>
-        <w:t>(</w:t>
-      </w:r>
-      <w:r>
-        <w:rPr>
-          <w:sz w:val="28"/>
-          <w:szCs w:val="28"/>
-        </w:rPr>
-        <w:t>1)</w:t>
-      </w:r>
-      <w:r>
-        <w:rPr>
-          <w:rFonts w:hint="eastAsia"/>
-          <w:sz w:val="28"/>
-          <w:szCs w:val="28"/>
-        </w:rPr>
-        <w:t>开发者成本：PC机、网络设备、辅助配置、服务器</w:t>
+        <w:t>采用MySQL作为核心关系型数据库，存储用户信息、业务交易记录等高一致性数据。结合Redis缓存热点数据（如用户会话、商品信息），降低数据库访问压力。</w:t>
       </w:r>
     </w:p>
     <w:p>
@@ -3263,22 +3189,31 @@
           <w:szCs w:val="28"/>
         </w:rPr>
       </w:pPr>
-      <w:r>
-        <w:rPr>
-          <w:sz w:val="28"/>
-          <w:szCs w:val="28"/>
-        </w:rPr>
-        <w:lastRenderedPageBreak/>
-        <w:t>(2)</w:t>
-      </w:r>
-      <w:r>
-        <w:rPr>
-          <w:rFonts w:hint="eastAsia"/>
-          <w:sz w:val="28"/>
-          <w:szCs w:val="28"/>
-        </w:rPr>
-        <w:t>管理员运维成本</w:t>
-      </w:r>
+    </w:p>
+    <w:p>
+      <w:pPr>
+        <w:pStyle w:val="2"/>
+        <w:rPr>
+          <w:rFonts w:hint="eastAsia"/>
+        </w:rPr>
+      </w:pPr>
+      <w:bookmarkStart w:id="18" w:name="_Toc192241093"/>
+      <w:r>
+        <w:rPr>
+          <w:rFonts w:hint="eastAsia"/>
+        </w:rPr>
+        <w:t>3</w:t>
+      </w:r>
+      <w:r>
+        <w:t>.2</w:t>
+      </w:r>
+      <w:r>
+        <w:rPr>
+          <w:rFonts w:hint="eastAsia"/>
+        </w:rPr>
+        <w:t>处理流程和数据流程</w:t>
+      </w:r>
+      <w:bookmarkEnd w:id="18"/>
     </w:p>
     <w:p>
       <w:pPr>
@@ -3291,29 +3226,6 @@
           <w:szCs w:val="28"/>
         </w:rPr>
       </w:pPr>
-      <w:r>
-        <w:rPr>
-          <w:rFonts w:hint="eastAsia"/>
-          <w:sz w:val="28"/>
-          <w:szCs w:val="28"/>
-        </w:rPr>
-        <w:t>(</w:t>
-      </w:r>
-      <w:r>
-        <w:rPr>
-          <w:sz w:val="28"/>
-          <w:szCs w:val="28"/>
-        </w:rPr>
-        <w:t>3)</w:t>
-      </w:r>
-      <w:r>
-        <w:rPr>
-          <w:rFonts w:hint="eastAsia"/>
-          <w:sz w:val="28"/>
-          <w:szCs w:val="28"/>
-        </w:rPr>
-        <w:t>宣传费用</w:t>
-      </w:r>
     </w:p>
     <w:p>
       <w:pPr>
@@ -3326,29 +3238,51 @@
           <w:szCs w:val="28"/>
         </w:rPr>
       </w:pPr>
-      <w:r>
-        <w:rPr>
-          <w:rFonts w:hint="eastAsia"/>
-          <w:sz w:val="28"/>
-          <w:szCs w:val="28"/>
-        </w:rPr>
-        <w:t>(</w:t>
-      </w:r>
-      <w:r>
-        <w:rPr>
-          <w:sz w:val="28"/>
-          <w:szCs w:val="28"/>
-        </w:rPr>
-        <w:t>4)</w:t>
-      </w:r>
-      <w:r>
-        <w:rPr>
-          <w:rFonts w:hint="eastAsia"/>
-          <w:sz w:val="28"/>
-          <w:szCs w:val="28"/>
-        </w:rPr>
-        <w:t>数据库维护成本</w:t>
-      </w:r>
+    </w:p>
+    <w:p>
+      <w:pPr>
+        <w:pStyle w:val="1"/>
+        <w:rPr>
+          <w:rFonts w:hint="eastAsia"/>
+        </w:rPr>
+      </w:pPr>
+      <w:bookmarkStart w:id="19" w:name="_Toc192241094"/>
+      <w:r>
+        <w:lastRenderedPageBreak/>
+        <w:t>4.</w:t>
+      </w:r>
+      <w:r>
+        <w:rPr>
+          <w:rFonts w:hint="eastAsia"/>
+        </w:rPr>
+        <w:t>经济可行性分析</w:t>
+      </w:r>
+      <w:bookmarkEnd w:id="19"/>
+    </w:p>
+    <w:p>
+      <w:pPr>
+        <w:pStyle w:val="2"/>
+        <w:rPr>
+          <w:rFonts w:hint="eastAsia"/>
+        </w:rPr>
+      </w:pPr>
+      <w:bookmarkStart w:id="20" w:name="_Toc192241095"/>
+      <w:r>
+        <w:rPr>
+          <w:rFonts w:hint="eastAsia"/>
+        </w:rPr>
+        <w:t>4</w:t>
+      </w:r>
+      <w:r>
+        <w:t>.1</w:t>
+      </w:r>
+      <w:r>
+        <w:rPr>
+          <w:rFonts w:hint="eastAsia"/>
+        </w:rPr>
+        <w:t>支出</w:t>
+      </w:r>
+      <w:bookmarkEnd w:id="20"/>
     </w:p>
     <w:p>
       <w:pPr>
@@ -3374,15 +3308,15 @@
           <w:sz w:val="28"/>
           <w:szCs w:val="28"/>
         </w:rPr>
-        <w:t>5)</w:t>
-      </w:r>
-      <w:r>
-        <w:rPr>
-          <w:rFonts w:hint="eastAsia"/>
-          <w:sz w:val="28"/>
-          <w:szCs w:val="28"/>
-        </w:rPr>
-        <w:t>人工费用</w:t>
+        <w:t>1)</w:t>
+      </w:r>
+      <w:r>
+        <w:rPr>
+          <w:rFonts w:hint="eastAsia"/>
+          <w:sz w:val="28"/>
+          <w:szCs w:val="28"/>
+        </w:rPr>
+        <w:t>开发者成本：PC机、网络设备、辅助配置、服务器</w:t>
       </w:r>
     </w:p>
     <w:p>
@@ -3398,26 +3332,18 @@
       </w:pPr>
       <w:r>
         <w:rPr>
-          <w:rFonts w:hint="eastAsia"/>
-          <w:sz w:val="28"/>
-          <w:szCs w:val="28"/>
-        </w:rPr>
-        <w:t>(</w:t>
-      </w:r>
-      <w:r>
-        <w:rPr>
-          <w:sz w:val="28"/>
-          <w:szCs w:val="28"/>
-        </w:rPr>
-        <w:t>6)</w:t>
-      </w:r>
-      <w:r>
-        <w:rPr>
-          <w:rFonts w:hint="eastAsia"/>
-          <w:sz w:val="28"/>
-          <w:szCs w:val="28"/>
-        </w:rPr>
-        <w:t>其他不可知额外支出</w:t>
+          <w:sz w:val="28"/>
+          <w:szCs w:val="28"/>
+        </w:rPr>
+        <w:t>(2)</w:t>
+      </w:r>
+      <w:r>
+        <w:rPr>
+          <w:rFonts w:hint="eastAsia"/>
+          <w:sz w:val="28"/>
+          <w:szCs w:val="28"/>
+        </w:rPr>
+        <w:t>管理员运维成本</w:t>
       </w:r>
     </w:p>
     <w:p>
@@ -3431,31 +3357,29 @@
           <w:szCs w:val="28"/>
         </w:rPr>
       </w:pPr>
-    </w:p>
-    <w:p>
-      <w:pPr>
-        <w:pStyle w:val="2"/>
-        <w:rPr>
-          <w:rFonts w:hint="eastAsia"/>
-        </w:rPr>
-      </w:pPr>
-      <w:bookmarkStart w:id="21" w:name="_Toc192240777"/>
-      <w:r>
-        <w:rPr>
-          <w:rFonts w:hint="eastAsia"/>
-        </w:rPr>
-        <w:t>4</w:t>
-      </w:r>
-      <w:r>
-        <w:t>.2</w:t>
-      </w:r>
-      <w:r>
-        <w:rPr>
-          <w:rFonts w:hint="eastAsia"/>
-        </w:rPr>
-        <w:t>效益</w:t>
-      </w:r>
-      <w:bookmarkEnd w:id="21"/>
+      <w:r>
+        <w:rPr>
+          <w:rFonts w:hint="eastAsia"/>
+          <w:sz w:val="28"/>
+          <w:szCs w:val="28"/>
+        </w:rPr>
+        <w:t>(</w:t>
+      </w:r>
+      <w:r>
+        <w:rPr>
+          <w:sz w:val="28"/>
+          <w:szCs w:val="28"/>
+        </w:rPr>
+        <w:t>3)</w:t>
+      </w:r>
+      <w:r>
+        <w:rPr>
+          <w:rFonts w:hint="eastAsia"/>
+          <w:sz w:val="28"/>
+          <w:szCs w:val="28"/>
+        </w:rPr>
+        <w:t>宣传费用</w:t>
+      </w:r>
     </w:p>
     <w:p>
       <w:pPr>
@@ -3468,6 +3392,29 @@
           <w:szCs w:val="28"/>
         </w:rPr>
       </w:pPr>
+      <w:r>
+        <w:rPr>
+          <w:rFonts w:hint="eastAsia"/>
+          <w:sz w:val="28"/>
+          <w:szCs w:val="28"/>
+        </w:rPr>
+        <w:t>(</w:t>
+      </w:r>
+      <w:r>
+        <w:rPr>
+          <w:sz w:val="28"/>
+          <w:szCs w:val="28"/>
+        </w:rPr>
+        <w:t>4)</w:t>
+      </w:r>
+      <w:r>
+        <w:rPr>
+          <w:rFonts w:hint="eastAsia"/>
+          <w:sz w:val="28"/>
+          <w:szCs w:val="28"/>
+        </w:rPr>
+        <w:t>数据库维护成本</w:t>
+      </w:r>
     </w:p>
     <w:p>
       <w:pPr>
@@ -3480,6 +3427,29 @@
           <w:szCs w:val="28"/>
         </w:rPr>
       </w:pPr>
+      <w:r>
+        <w:rPr>
+          <w:rFonts w:hint="eastAsia"/>
+          <w:sz w:val="28"/>
+          <w:szCs w:val="28"/>
+        </w:rPr>
+        <w:t>(</w:t>
+      </w:r>
+      <w:r>
+        <w:rPr>
+          <w:sz w:val="28"/>
+          <w:szCs w:val="28"/>
+        </w:rPr>
+        <w:t>5)</w:t>
+      </w:r>
+      <w:r>
+        <w:rPr>
+          <w:rFonts w:hint="eastAsia"/>
+          <w:sz w:val="28"/>
+          <w:szCs w:val="28"/>
+        </w:rPr>
+        <w:t>人工费用</w:t>
+      </w:r>
     </w:p>
     <w:p>
       <w:pPr>
@@ -3492,31 +3462,29 @@
           <w:szCs w:val="28"/>
         </w:rPr>
       </w:pPr>
-    </w:p>
-    <w:p>
-      <w:pPr>
-        <w:pStyle w:val="2"/>
-        <w:rPr>
-          <w:rFonts w:hint="eastAsia"/>
-        </w:rPr>
-      </w:pPr>
-      <w:bookmarkStart w:id="22" w:name="_Toc192240778"/>
-      <w:r>
-        <w:rPr>
-          <w:rFonts w:hint="eastAsia"/>
-        </w:rPr>
-        <w:t>4</w:t>
-      </w:r>
-      <w:r>
-        <w:t>.3</w:t>
-      </w:r>
-      <w:r>
-        <w:rPr>
-          <w:rFonts w:hint="eastAsia"/>
-        </w:rPr>
-        <w:t>投资回收周期</w:t>
-      </w:r>
-      <w:bookmarkEnd w:id="22"/>
+      <w:r>
+        <w:rPr>
+          <w:rFonts w:hint="eastAsia"/>
+          <w:sz w:val="28"/>
+          <w:szCs w:val="28"/>
+        </w:rPr>
+        <w:t>(</w:t>
+      </w:r>
+      <w:r>
+        <w:rPr>
+          <w:sz w:val="28"/>
+          <w:szCs w:val="28"/>
+        </w:rPr>
+        <w:t>6)</w:t>
+      </w:r>
+      <w:r>
+        <w:rPr>
+          <w:rFonts w:hint="eastAsia"/>
+          <w:sz w:val="28"/>
+          <w:szCs w:val="28"/>
+        </w:rPr>
+        <w:t>其他不可知额外支出</w:t>
+      </w:r>
     </w:p>
     <w:p>
       <w:pPr>
@@ -3532,6 +3500,31 @@
     </w:p>
     <w:p>
       <w:pPr>
+        <w:pStyle w:val="2"/>
+        <w:rPr>
+          <w:rFonts w:hint="eastAsia"/>
+        </w:rPr>
+      </w:pPr>
+      <w:bookmarkStart w:id="21" w:name="_Toc192241096"/>
+      <w:r>
+        <w:rPr>
+          <w:rFonts w:hint="eastAsia"/>
+        </w:rPr>
+        <w:t>4</w:t>
+      </w:r>
+      <w:r>
+        <w:t>.2</w:t>
+      </w:r>
+      <w:r>
+        <w:rPr>
+          <w:rFonts w:hint="eastAsia"/>
+        </w:rPr>
+        <w:t>效益</w:t>
+      </w:r>
+      <w:bookmarkEnd w:id="21"/>
+    </w:p>
+    <w:p>
+      <w:pPr>
         <w:tabs>
           <w:tab w:val="left" w:pos="1716"/>
         </w:tabs>
@@ -3544,31 +3537,6 @@
     </w:p>
     <w:p>
       <w:pPr>
-        <w:pStyle w:val="2"/>
-        <w:rPr>
-          <w:rFonts w:hint="eastAsia"/>
-        </w:rPr>
-      </w:pPr>
-      <w:bookmarkStart w:id="23" w:name="_Toc192240779"/>
-      <w:r>
-        <w:rPr>
-          <w:rFonts w:hint="eastAsia"/>
-        </w:rPr>
-        <w:t>4</w:t>
-      </w:r>
-      <w:r>
-        <w:t>.4</w:t>
-      </w:r>
-      <w:r>
-        <w:rPr>
-          <w:rFonts w:hint="eastAsia"/>
-        </w:rPr>
-        <w:t>敏感性分析</w:t>
-      </w:r>
-      <w:bookmarkEnd w:id="23"/>
-    </w:p>
-    <w:p>
-      <w:pPr>
         <w:tabs>
           <w:tab w:val="left" w:pos="1716"/>
         </w:tabs>
@@ -3593,53 +3561,28 @@
     </w:p>
     <w:p>
       <w:pPr>
-        <w:pStyle w:val="1"/>
-        <w:rPr>
-          <w:rFonts w:hint="eastAsia"/>
-        </w:rPr>
-      </w:pPr>
-      <w:bookmarkStart w:id="24" w:name="_Toc192240780"/>
-      <w:r>
-        <w:rPr>
-          <w:rFonts w:hint="eastAsia"/>
-        </w:rPr>
-        <w:t>5</w:t>
-      </w:r>
-      <w:r>
-        <w:t>.</w:t>
-      </w:r>
-      <w:r>
-        <w:rPr>
-          <w:rFonts w:hint="eastAsia"/>
-        </w:rPr>
-        <w:t>社会因素可行性分析</w:t>
-      </w:r>
-      <w:bookmarkEnd w:id="24"/>
-    </w:p>
-    <w:p>
-      <w:pPr>
         <w:pStyle w:val="2"/>
         <w:rPr>
           <w:rFonts w:hint="eastAsia"/>
         </w:rPr>
       </w:pPr>
-      <w:bookmarkStart w:id="25" w:name="_Toc192240781"/>
-      <w:r>
-        <w:rPr>
-          <w:rFonts w:hint="eastAsia"/>
-        </w:rPr>
-        <w:t>5</w:t>
-      </w:r>
-      <w:r>
-        <w:t>.1</w:t>
-      </w:r>
-      <w:r>
-        <w:rPr>
-          <w:rFonts w:hint="eastAsia"/>
-        </w:rPr>
-        <w:t>法律因素</w:t>
-      </w:r>
-      <w:bookmarkEnd w:id="25"/>
+      <w:bookmarkStart w:id="22" w:name="_Toc192241097"/>
+      <w:r>
+        <w:rPr>
+          <w:rFonts w:hint="eastAsia"/>
+        </w:rPr>
+        <w:t>4</w:t>
+      </w:r>
+      <w:r>
+        <w:t>.3</w:t>
+      </w:r>
+      <w:r>
+        <w:rPr>
+          <w:rFonts w:hint="eastAsia"/>
+        </w:rPr>
+        <w:t>投资回收周期</w:t>
+      </w:r>
+      <w:bookmarkEnd w:id="22"/>
     </w:p>
     <w:p>
       <w:pPr>
@@ -3655,32 +3598,6 @@
     </w:p>
     <w:p>
       <w:pPr>
-        <w:pStyle w:val="2"/>
-        <w:rPr>
-          <w:rFonts w:hint="eastAsia"/>
-        </w:rPr>
-      </w:pPr>
-      <w:bookmarkStart w:id="26" w:name="_Toc192240782"/>
-      <w:r>
-        <w:rPr>
-          <w:rFonts w:hint="eastAsia"/>
-        </w:rPr>
-        <w:lastRenderedPageBreak/>
-        <w:t>5</w:t>
-      </w:r>
-      <w:r>
-        <w:t>.2</w:t>
-      </w:r>
-      <w:r>
-        <w:rPr>
-          <w:rFonts w:hint="eastAsia"/>
-        </w:rPr>
-        <w:t>用户使用可行性</w:t>
-      </w:r>
-      <w:bookmarkEnd w:id="26"/>
-    </w:p>
-    <w:p>
-      <w:pPr>
         <w:tabs>
           <w:tab w:val="left" w:pos="1716"/>
         </w:tabs>
@@ -3693,22 +3610,28 @@
     </w:p>
     <w:p>
       <w:pPr>
-        <w:pStyle w:val="1"/>
-        <w:rPr>
-          <w:rFonts w:hint="eastAsia"/>
-        </w:rPr>
-      </w:pPr>
-      <w:bookmarkStart w:id="27" w:name="_Toc192240783"/>
-      <w:r>
-        <w:t>6.</w:t>
-      </w:r>
-      <w:r>
-        <w:rPr>
-          <w:rFonts w:hint="eastAsia"/>
-        </w:rPr>
-        <w:t>结论意见</w:t>
-      </w:r>
-      <w:bookmarkEnd w:id="27"/>
+        <w:pStyle w:val="2"/>
+        <w:rPr>
+          <w:rFonts w:hint="eastAsia"/>
+        </w:rPr>
+      </w:pPr>
+      <w:bookmarkStart w:id="23" w:name="_Toc192241098"/>
+      <w:r>
+        <w:rPr>
+          <w:rFonts w:hint="eastAsia"/>
+        </w:rPr>
+        <w:t>4</w:t>
+      </w:r>
+      <w:r>
+        <w:t>.4</w:t>
+      </w:r>
+      <w:r>
+        <w:rPr>
+          <w:rFonts w:hint="eastAsia"/>
+        </w:rPr>
+        <w:t>敏感性分析</w:t>
+      </w:r>
+      <w:bookmarkEnd w:id="23"/>
     </w:p>
     <w:p>
       <w:pPr>
@@ -3721,14 +3644,215 @@
           <w:szCs w:val="28"/>
         </w:rPr>
       </w:pPr>
-      <w:r>
-        <w:rPr>
-          <w:rFonts w:hint="eastAsia"/>
-          <w:sz w:val="28"/>
-          <w:szCs w:val="28"/>
-        </w:rPr>
-        <w:t>暂时没有结论和意见</w:t>
-      </w:r>
+    </w:p>
+    <w:p>
+      <w:pPr>
+        <w:tabs>
+          <w:tab w:val="left" w:pos="1716"/>
+        </w:tabs>
+        <w:rPr>
+          <w:rFonts w:hint="eastAsia"/>
+          <w:sz w:val="28"/>
+          <w:szCs w:val="28"/>
+        </w:rPr>
+      </w:pPr>
+    </w:p>
+    <w:p>
+      <w:pPr>
+        <w:pStyle w:val="1"/>
+        <w:rPr>
+          <w:rFonts w:hint="eastAsia"/>
+        </w:rPr>
+      </w:pPr>
+      <w:bookmarkStart w:id="24" w:name="_Toc192241099"/>
+      <w:r>
+        <w:rPr>
+          <w:rFonts w:hint="eastAsia"/>
+        </w:rPr>
+        <w:lastRenderedPageBreak/>
+        <w:t>5</w:t>
+      </w:r>
+      <w:r>
+        <w:t>.</w:t>
+      </w:r>
+      <w:r>
+        <w:rPr>
+          <w:rFonts w:hint="eastAsia"/>
+        </w:rPr>
+        <w:t>社会因素可行性分析</w:t>
+      </w:r>
+      <w:bookmarkEnd w:id="24"/>
+    </w:p>
+    <w:p>
+      <w:pPr>
+        <w:pStyle w:val="2"/>
+        <w:rPr>
+          <w:rFonts w:hint="eastAsia"/>
+        </w:rPr>
+      </w:pPr>
+      <w:bookmarkStart w:id="25" w:name="_Toc192241100"/>
+      <w:r>
+        <w:rPr>
+          <w:rFonts w:hint="eastAsia"/>
+        </w:rPr>
+        <w:t>5</w:t>
+      </w:r>
+      <w:r>
+        <w:t>.1</w:t>
+      </w:r>
+      <w:r>
+        <w:rPr>
+          <w:rFonts w:hint="eastAsia"/>
+        </w:rPr>
+        <w:t>法律因素</w:t>
+      </w:r>
+      <w:bookmarkEnd w:id="25"/>
+    </w:p>
+    <w:p>
+      <w:pPr>
+        <w:tabs>
+          <w:tab w:val="left" w:pos="1716"/>
+        </w:tabs>
+        <w:rPr>
+          <w:rFonts w:hint="eastAsia"/>
+          <w:sz w:val="28"/>
+          <w:szCs w:val="28"/>
+        </w:rPr>
+      </w:pPr>
+      <w:r>
+        <w:rPr>
+          <w:rFonts w:hint="eastAsia"/>
+          <w:sz w:val="28"/>
+          <w:szCs w:val="28"/>
+        </w:rPr>
+        <w:t>所有软件都选用正版.</w:t>
+      </w:r>
+    </w:p>
+    <w:p>
+      <w:pPr>
+        <w:tabs>
+          <w:tab w:val="left" w:pos="1716"/>
+        </w:tabs>
+        <w:rPr>
+          <w:rFonts w:hint="eastAsia"/>
+          <w:sz w:val="28"/>
+          <w:szCs w:val="28"/>
+        </w:rPr>
+      </w:pPr>
+      <w:r>
+        <w:rPr>
+          <w:rFonts w:hint="eastAsia"/>
+          <w:sz w:val="28"/>
+          <w:szCs w:val="28"/>
+        </w:rPr>
+        <w:t>所有技术资料都由提出方保管。</w:t>
+      </w:r>
+    </w:p>
+    <w:p>
+      <w:pPr>
+        <w:pStyle w:val="2"/>
+        <w:rPr>
+          <w:rFonts w:hint="eastAsia"/>
+        </w:rPr>
+      </w:pPr>
+      <w:bookmarkStart w:id="26" w:name="_Toc192241101"/>
+      <w:r>
+        <w:rPr>
+          <w:rFonts w:hint="eastAsia"/>
+        </w:rPr>
+        <w:t>5</w:t>
+      </w:r>
+      <w:r>
+        <w:t>.2</w:t>
+      </w:r>
+      <w:r>
+        <w:rPr>
+          <w:rFonts w:hint="eastAsia"/>
+        </w:rPr>
+        <w:t>用户使用可行性</w:t>
+      </w:r>
+      <w:bookmarkEnd w:id="26"/>
+    </w:p>
+    <w:p>
+      <w:pPr>
+        <w:tabs>
+          <w:tab w:val="left" w:pos="1716"/>
+        </w:tabs>
+        <w:rPr>
+          <w:sz w:val="28"/>
+          <w:szCs w:val="28"/>
+        </w:rPr>
+      </w:pPr>
+      <w:r>
+        <w:rPr>
+          <w:rFonts w:hint="eastAsia"/>
+          <w:sz w:val="28"/>
+          <w:szCs w:val="28"/>
+        </w:rPr>
+        <w:t>在评估系统的用户使用可行性时，重点考察了目标用户的需求、接受度以及操作体验。通过与用户群体的沟通和调研，确认系统功能能够满足其主要需求，且界面设计简洁直观，符合用户的操作习惯。此外，系统支持团队将提供持续的技术支持和维护，确保用户在使用过程中遇到的问题能够及时解决。综合来看，用户对系统的接受度较高，且系统的引入不会对现有工作流程造成重大影响，因此用户使用可行性较高。</w:t>
+      </w:r>
+    </w:p>
+    <w:p>
+      <w:pPr>
+        <w:tabs>
+          <w:tab w:val="left" w:pos="1716"/>
+        </w:tabs>
+        <w:rPr>
+          <w:rFonts w:hint="eastAsia"/>
+          <w:sz w:val="28"/>
+          <w:szCs w:val="28"/>
+        </w:rPr>
+      </w:pPr>
+    </w:p>
+    <w:p>
+      <w:pPr>
+        <w:pStyle w:val="1"/>
+        <w:rPr>
+          <w:rFonts w:hint="eastAsia"/>
+        </w:rPr>
+      </w:pPr>
+      <w:bookmarkStart w:id="27" w:name="_Toc192241102"/>
+      <w:r>
+        <w:t>6.</w:t>
+      </w:r>
+      <w:r>
+        <w:rPr>
+          <w:rFonts w:hint="eastAsia"/>
+        </w:rPr>
+        <w:t>结论意见</w:t>
+      </w:r>
+      <w:bookmarkEnd w:id="27"/>
+    </w:p>
+    <w:p>
+      <w:pPr>
+        <w:tabs>
+          <w:tab w:val="left" w:pos="1716"/>
+        </w:tabs>
+        <w:rPr>
+          <w:sz w:val="28"/>
+          <w:szCs w:val="28"/>
+        </w:rPr>
+      </w:pPr>
+      <w:r>
+        <w:rPr>
+          <w:rFonts w:hint="eastAsia"/>
+          <w:sz w:val="28"/>
+          <w:szCs w:val="28"/>
+        </w:rPr>
+        <w:t>由于投资效益比远大于100%, 技术、经济、操作都有可行性，可以进行开发。</w:t>
+      </w:r>
+    </w:p>
+    <w:p>
+      <w:pPr>
+        <w:tabs>
+          <w:tab w:val="left" w:pos="1716"/>
+        </w:tabs>
+        <w:rPr>
+          <w:rFonts w:hint="eastAsia"/>
+          <w:sz w:val="28"/>
+          <w:szCs w:val="28"/>
+        </w:rPr>
+      </w:pPr>
     </w:p>
     <w:sectPr>
       <w:pgSz w:w="11906" w:h="16838"/>
@@ -3738,6 +3862,64 @@
     </w:sectPr>
   </w:body>
 </w:document>
+</file>
+
+<file path=word/endnotes.xml><?xml version="1.0" encoding="utf-8"?>
+<w:endnotes xmlns:wpc="http://schemas.microsoft.com/office/word/2010/wordprocessingCanvas" xmlns:cx="http://schemas.microsoft.com/office/drawing/2014/chartex" xmlns:cx1="http://schemas.microsoft.com/office/drawing/2015/9/8/chartex" xmlns:cx2="http://schemas.microsoft.com/office/drawing/2015/10/21/chartex" xmlns:cx3="http://schemas.microsoft.com/office/drawing/2016/5/9/chartex" xmlns:cx4="http://schemas.microsoft.com/office/drawing/2016/5/10/chartex" xmlns:cx5="http://schemas.microsoft.com/office/drawing/2016/5/11/chartex" xmlns:cx6="http://schemas.microsoft.com/office/drawing/2016/5/12/chartex" xmlns:cx7="http://schemas.microsoft.com/office/drawing/2016/5/13/chartex" xmlns:cx8="http://schemas.microsoft.com/office/drawing/2016/5/14/chartex" xmlns:mc="http://schemas.openxmlformats.org/markup-compatibility/2006" xmlns:aink="http://schemas.microsoft.com/office/drawing/2016/ink" xmlns:am3d="http://schemas.microsoft.com/office/drawing/2017/model3d" xmlns:o="urn:schemas-microsoft-com:office:office" xmlns:oel="http://schemas.microsoft.com/office/2019/extlst" xmlns:r="http://schemas.openxmlformats.org/officeDocument/2006/relationships" xmlns:m="http://schemas.openxmlformats.org/officeDocument/2006/math" xmlns:v="urn:schemas-microsoft-com:vml" xmlns:wp14="http://schemas.microsoft.com/office/word/2010/wordprocessingDrawing" xmlns:wp="http://schemas.openxmlformats.org/drawingml/2006/wordprocessingDrawing" xmlns:w10="urn:schemas-microsoft-com:office:word" xmlns:w="http://schemas.openxmlformats.org/wordprocessingml/2006/main" xmlns:w14="http://schemas.microsoft.com/office/word/2010/wordml" xmlns:w15="http://schemas.microsoft.com/office/word/2012/wordml" xmlns:w16cex="http://schemas.microsoft.com/office/word/2018/wordml/cex" xmlns:w16cid="http://schemas.microsoft.com/office/word/2016/wordml/cid" xmlns:w16="http://schemas.microsoft.com/office/word/2018/wordml" xmlns:w16sdtdh="http://schemas.microsoft.com/office/word/2020/wordml/sdtdatahash" xmlns:w16se="http://schemas.microsoft.com/office/word/2015/wordml/symex" xmlns:wpg="http://schemas.microsoft.com/office/word/2010/wordprocessingGroup" xmlns:wpi="http://schemas.microsoft.com/office/word/2010/wordprocessingInk" xmlns:wne="http://schemas.microsoft.com/office/word/2006/wordml" xmlns:wps="http://schemas.microsoft.com/office/word/2010/wordprocessingShape" mc:Ignorable="w14 w15 w16se w16cid w16 w16cex w16sdtdh wp14">
+  <w:endnote w:type="separator" w:id="-1">
+    <w:p>
+      <w:pPr>
+        <w:rPr>
+          <w:rFonts w:hint="eastAsia"/>
+        </w:rPr>
+      </w:pPr>
+      <w:r>
+        <w:separator/>
+      </w:r>
+    </w:p>
+  </w:endnote>
+  <w:endnote w:type="continuationSeparator" w:id="0">
+    <w:p>
+      <w:pPr>
+        <w:rPr>
+          <w:rFonts w:hint="eastAsia"/>
+        </w:rPr>
+      </w:pPr>
+      <w:r>
+        <w:continuationSeparator/>
+      </w:r>
+    </w:p>
+  </w:endnote>
+</w:endnotes>
+</file>
+
+<file path=word/footnotes.xml><?xml version="1.0" encoding="utf-8"?>
+<w:footnotes xmlns:wpc="http://schemas.microsoft.com/office/word/2010/wordprocessingCanvas" xmlns:cx="http://schemas.microsoft.com/office/drawing/2014/chartex" xmlns:cx1="http://schemas.microsoft.com/office/drawing/2015/9/8/chartex" xmlns:cx2="http://schemas.microsoft.com/office/drawing/2015/10/21/chartex" xmlns:cx3="http://schemas.microsoft.com/office/drawing/2016/5/9/chartex" xmlns:cx4="http://schemas.microsoft.com/office/drawing/2016/5/10/chartex" xmlns:cx5="http://schemas.microsoft.com/office/drawing/2016/5/11/chartex" xmlns:cx6="http://schemas.microsoft.com/office/drawing/2016/5/12/chartex" xmlns:cx7="http://schemas.microsoft.com/office/drawing/2016/5/13/chartex" xmlns:cx8="http://schemas.microsoft.com/office/drawing/2016/5/14/chartex" xmlns:mc="http://schemas.openxmlformats.org/markup-compatibility/2006" xmlns:aink="http://schemas.microsoft.com/office/drawing/2016/ink" xmlns:am3d="http://schemas.microsoft.com/office/drawing/2017/model3d" xmlns:o="urn:schemas-microsoft-com:office:office" xmlns:oel="http://schemas.microsoft.com/office/2019/extlst" xmlns:r="http://schemas.openxmlformats.org/officeDocument/2006/relationships" xmlns:m="http://schemas.openxmlformats.org/officeDocument/2006/math" xmlns:v="urn:schemas-microsoft-com:vml" xmlns:wp14="http://schemas.microsoft.com/office/word/2010/wordprocessingDrawing" xmlns:wp="http://schemas.openxmlformats.org/drawingml/2006/wordprocessingDrawing" xmlns:w10="urn:schemas-microsoft-com:office:word" xmlns:w="http://schemas.openxmlformats.org/wordprocessingml/2006/main" xmlns:w14="http://schemas.microsoft.com/office/word/2010/wordml" xmlns:w15="http://schemas.microsoft.com/office/word/2012/wordml" xmlns:w16cex="http://schemas.microsoft.com/office/word/2018/wordml/cex" xmlns:w16cid="http://schemas.microsoft.com/office/word/2016/wordml/cid" xmlns:w16="http://schemas.microsoft.com/office/word/2018/wordml" xmlns:w16sdtdh="http://schemas.microsoft.com/office/word/2020/wordml/sdtdatahash" xmlns:w16se="http://schemas.microsoft.com/office/word/2015/wordml/symex" xmlns:wpg="http://schemas.microsoft.com/office/word/2010/wordprocessingGroup" xmlns:wpi="http://schemas.microsoft.com/office/word/2010/wordprocessingInk" xmlns:wne="http://schemas.microsoft.com/office/word/2006/wordml" xmlns:wps="http://schemas.microsoft.com/office/word/2010/wordprocessingShape" mc:Ignorable="w14 w15 w16se w16cid w16 w16cex w16sdtdh wp14">
+  <w:footnote w:type="separator" w:id="-1">
+    <w:p>
+      <w:pPr>
+        <w:rPr>
+          <w:rFonts w:hint="eastAsia"/>
+        </w:rPr>
+      </w:pPr>
+      <w:r>
+        <w:separator/>
+      </w:r>
+    </w:p>
+  </w:footnote>
+  <w:footnote w:type="continuationSeparator" w:id="0">
+    <w:p>
+      <w:pPr>
+        <w:rPr>
+          <w:rFonts w:hint="eastAsia"/>
+        </w:rPr>
+      </w:pPr>
+      <w:r>
+        <w:continuationSeparator/>
+      </w:r>
+    </w:p>
+  </w:footnote>
+</w:footnotes>
 </file>
 
 <file path=word/numbering.xml><?xml version="1.0" encoding="utf-8"?>
@@ -4209,7 +4391,6 @@
   <w:style w:type="character" w:default="1" w:styleId="a0">
     <w:name w:val="Default Paragraph Font"/>
     <w:uiPriority w:val="1"/>
-    <w:semiHidden/>
     <w:unhideWhenUsed/>
   </w:style>
   <w:style w:type="table" w:default="1" w:styleId="a1">

--- a/可行性分析(初稿).docx
+++ b/可行性分析(初稿).docx
@@ -6,11 +6,6 @@
     <w:sdt>
       <w:sdtPr>
         <w:rPr>
-          <w:rFonts w:asciiTheme="minorHAnsi" w:eastAsiaTheme="minorEastAsia" w:hAnsiTheme="minorHAnsi" w:cstheme="minorBidi"/>
-          <w:color w:val="auto"/>
-          <w:kern w:val="2"/>
-          <w:sz w:val="21"/>
-          <w:szCs w:val="22"/>
           <w:lang w:val="zh-CN"/>
         </w:rPr>
         <w:id w:val="28853174"/>
@@ -28,7 +23,6 @@
       <w:sdtContent>
         <w:p>
           <w:pPr>
-            <w:pStyle w:val="TOC"/>
             <w:rPr>
               <w:rFonts w:hint="eastAsia"/>
             </w:rPr>
@@ -63,7 +57,7 @@
           <w:r>
             <w:fldChar w:fldCharType="separate"/>
           </w:r>
-          <w:hyperlink w:anchor="_Toc192241081" w:history="1">
+          <w:hyperlink w:anchor="_Toc192254693" w:history="1">
             <w:r>
               <w:rPr>
                 <w:rStyle w:val="a8"/>
@@ -101,7 +95,7 @@
                 <w:noProof/>
                 <w:webHidden/>
               </w:rPr>
-              <w:instrText>PAGEREF _Toc192241081 \h</w:instrText>
+              <w:instrText>PAGEREF _Toc192254693 \h</w:instrText>
             </w:r>
             <w:r>
               <w:rPr>
@@ -132,7 +126,7 @@
                 <w:noProof/>
                 <w:webHidden/>
               </w:rPr>
-              <w:t>1</w:t>
+              <w:t>2</w:t>
             </w:r>
             <w:r>
               <w:rPr>
@@ -158,7 +152,7 @@
               <w14:ligatures w14:val="standardContextual"/>
             </w:rPr>
           </w:pPr>
-          <w:hyperlink w:anchor="_Toc192241082" w:history="1">
+          <w:hyperlink w:anchor="_Toc192254694" w:history="1">
             <w:r>
               <w:rPr>
                 <w:rStyle w:val="a8"/>
@@ -196,7 +190,7 @@
                 <w:noProof/>
                 <w:webHidden/>
               </w:rPr>
-              <w:instrText>PAGEREF _Toc192241082 \h</w:instrText>
+              <w:instrText>PAGEREF _Toc192254694 \h</w:instrText>
             </w:r>
             <w:r>
               <w:rPr>
@@ -227,7 +221,7 @@
                 <w:noProof/>
                 <w:webHidden/>
               </w:rPr>
-              <w:t>1</w:t>
+              <w:t>2</w:t>
             </w:r>
             <w:r>
               <w:rPr>
@@ -253,7 +247,7 @@
               <w14:ligatures w14:val="standardContextual"/>
             </w:rPr>
           </w:pPr>
-          <w:hyperlink w:anchor="_Toc192241083" w:history="1">
+          <w:hyperlink w:anchor="_Toc192254695" w:history="1">
             <w:r>
               <w:rPr>
                 <w:rStyle w:val="a8"/>
@@ -291,7 +285,7 @@
                 <w:noProof/>
                 <w:webHidden/>
               </w:rPr>
-              <w:instrText>PAGEREF _Toc192241083 \h</w:instrText>
+              <w:instrText>PAGEREF _Toc192254695 \h</w:instrText>
             </w:r>
             <w:r>
               <w:rPr>
@@ -322,7 +316,7 @@
                 <w:noProof/>
                 <w:webHidden/>
               </w:rPr>
-              <w:t>1</w:t>
+              <w:t>2</w:t>
             </w:r>
             <w:r>
               <w:rPr>
@@ -348,7 +342,7 @@
               <w14:ligatures w14:val="standardContextual"/>
             </w:rPr>
           </w:pPr>
-          <w:hyperlink w:anchor="_Toc192241084" w:history="1">
+          <w:hyperlink w:anchor="_Toc192254696" w:history="1">
             <w:r>
               <w:rPr>
                 <w:rStyle w:val="a8"/>
@@ -386,7 +380,7 @@
                 <w:noProof/>
                 <w:webHidden/>
               </w:rPr>
-              <w:instrText>PAGEREF _Toc192241084 \h</w:instrText>
+              <w:instrText>PAGEREF _Toc192254696 \h</w:instrText>
             </w:r>
             <w:r>
               <w:rPr>
@@ -418,6 +412,101 @@
                 <w:webHidden/>
               </w:rPr>
               <w:t>2</w:t>
+            </w:r>
+            <w:r>
+              <w:rPr>
+                <w:rFonts w:hint="eastAsia"/>
+                <w:noProof/>
+                <w:webHidden/>
+              </w:rPr>
+              <w:fldChar w:fldCharType="end"/>
+            </w:r>
+          </w:hyperlink>
+        </w:p>
+        <w:p>
+          <w:pPr>
+            <w:pStyle w:val="TOC2"/>
+            <w:tabs>
+              <w:tab w:val="right" w:leader="dot" w:pos="8296"/>
+            </w:tabs>
+            <w:rPr>
+              <w:rFonts w:hint="eastAsia"/>
+              <w:noProof/>
+              <w:sz w:val="22"/>
+              <w:szCs w:val="24"/>
+              <w14:ligatures w14:val="standardContextual"/>
+            </w:rPr>
+          </w:pPr>
+          <w:hyperlink w:anchor="_Toc192254697" w:history="1">
+            <w:r>
+              <w:rPr>
+                <w:rStyle w:val="a8"/>
+                <w:rFonts w:hint="eastAsia"/>
+                <w:noProof/>
+              </w:rPr>
+              <w:t>1.4参考资料</w:t>
+            </w:r>
+            <w:r>
+              <w:rPr>
+                <w:rFonts w:hint="eastAsia"/>
+                <w:noProof/>
+                <w:webHidden/>
+              </w:rPr>
+              <w:tab/>
+            </w:r>
+            <w:r>
+              <w:rPr>
+                <w:rFonts w:hint="eastAsia"/>
+                <w:noProof/>
+                <w:webHidden/>
+              </w:rPr>
+              <w:fldChar w:fldCharType="begin"/>
+            </w:r>
+            <w:r>
+              <w:rPr>
+                <w:rFonts w:hint="eastAsia"/>
+                <w:noProof/>
+                <w:webHidden/>
+              </w:rPr>
+              <w:instrText xml:space="preserve"> </w:instrText>
+            </w:r>
+            <w:r>
+              <w:rPr>
+                <w:noProof/>
+                <w:webHidden/>
+              </w:rPr>
+              <w:instrText>PAGEREF _Toc192254697 \h</w:instrText>
+            </w:r>
+            <w:r>
+              <w:rPr>
+                <w:rFonts w:hint="eastAsia"/>
+                <w:noProof/>
+                <w:webHidden/>
+              </w:rPr>
+              <w:instrText xml:space="preserve"> </w:instrText>
+            </w:r>
+            <w:r>
+              <w:rPr>
+                <w:rFonts w:hint="eastAsia"/>
+                <w:noProof/>
+                <w:webHidden/>
+              </w:rPr>
+            </w:r>
+            <w:r>
+              <w:rPr>
+                <w:rFonts w:hint="eastAsia"/>
+                <w:noProof/>
+                <w:webHidden/>
+              </w:rPr>
+              <w:fldChar w:fldCharType="separate"/>
+            </w:r>
+            <w:r>
+              <w:rPr>
+                <w:rFonts w:hint="eastAsia"/>
+                <w:noProof/>
+                <w:webHidden/>
+              </w:rPr>
+              <w:t>3</w:t>
             </w:r>
             <w:r>
               <w:rPr>
@@ -443,7 +532,7 @@
               <w14:ligatures w14:val="standardContextual"/>
             </w:rPr>
           </w:pPr>
-          <w:hyperlink w:anchor="_Toc192241085" w:history="1">
+          <w:hyperlink w:anchor="_Toc192254698" w:history="1">
             <w:r>
               <w:rPr>
                 <w:rStyle w:val="a8"/>
@@ -481,7 +570,7 @@
                 <w:noProof/>
                 <w:webHidden/>
               </w:rPr>
-              <w:instrText>PAGEREF _Toc192241085 \h</w:instrText>
+              <w:instrText>PAGEREF _Toc192254698 \h</w:instrText>
             </w:r>
             <w:r>
               <w:rPr>
@@ -512,7 +601,7 @@
                 <w:noProof/>
                 <w:webHidden/>
               </w:rPr>
-              <w:t>2</w:t>
+              <w:t>3</w:t>
             </w:r>
             <w:r>
               <w:rPr>
@@ -538,7 +627,7 @@
               <w14:ligatures w14:val="standardContextual"/>
             </w:rPr>
           </w:pPr>
-          <w:hyperlink w:anchor="_Toc192241086" w:history="1">
+          <w:hyperlink w:anchor="_Toc192254699" w:history="1">
             <w:r>
               <w:rPr>
                 <w:rStyle w:val="a8"/>
@@ -576,7 +665,7 @@
                 <w:noProof/>
                 <w:webHidden/>
               </w:rPr>
-              <w:instrText>PAGEREF _Toc192241086 \h</w:instrText>
+              <w:instrText>PAGEREF _Toc192254699 \h</w:instrText>
             </w:r>
             <w:r>
               <w:rPr>
@@ -607,7 +696,7 @@
                 <w:noProof/>
                 <w:webHidden/>
               </w:rPr>
-              <w:t>2</w:t>
+              <w:t>3</w:t>
             </w:r>
             <w:r>
               <w:rPr>
@@ -633,7 +722,7 @@
               <w14:ligatures w14:val="standardContextual"/>
             </w:rPr>
           </w:pPr>
-          <w:hyperlink w:anchor="_Toc192241087" w:history="1">
+          <w:hyperlink w:anchor="_Toc192254700" w:history="1">
             <w:r>
               <w:rPr>
                 <w:rStyle w:val="a8"/>
@@ -671,7 +760,7 @@
                 <w:noProof/>
                 <w:webHidden/>
               </w:rPr>
-              <w:instrText>PAGEREF _Toc192241087 \h</w:instrText>
+              <w:instrText>PAGEREF _Toc192254700 \h</w:instrText>
             </w:r>
             <w:r>
               <w:rPr>
@@ -702,7 +791,7 @@
                 <w:noProof/>
                 <w:webHidden/>
               </w:rPr>
-              <w:t>3</w:t>
+              <w:t>4</w:t>
             </w:r>
             <w:r>
               <w:rPr>
@@ -728,7 +817,7 @@
               <w14:ligatures w14:val="standardContextual"/>
             </w:rPr>
           </w:pPr>
-          <w:hyperlink w:anchor="_Toc192241088" w:history="1">
+          <w:hyperlink w:anchor="_Toc192254701" w:history="1">
             <w:r>
               <w:rPr>
                 <w:rStyle w:val="a8"/>
@@ -766,7 +855,7 @@
                 <w:noProof/>
                 <w:webHidden/>
               </w:rPr>
-              <w:instrText>PAGEREF _Toc192241088 \h</w:instrText>
+              <w:instrText>PAGEREF _Toc192254701 \h</w:instrText>
             </w:r>
             <w:r>
               <w:rPr>
@@ -823,7 +912,7 @@
               <w14:ligatures w14:val="standardContextual"/>
             </w:rPr>
           </w:pPr>
-          <w:hyperlink w:anchor="_Toc192241089" w:history="1">
+          <w:hyperlink w:anchor="_Toc192254702" w:history="1">
             <w:r>
               <w:rPr>
                 <w:rStyle w:val="a8"/>
@@ -861,7 +950,7 @@
                 <w:noProof/>
                 <w:webHidden/>
               </w:rPr>
-              <w:instrText>PAGEREF _Toc192241089 \h</w:instrText>
+              <w:instrText>PAGEREF _Toc192254702 \h</w:instrText>
             </w:r>
             <w:r>
               <w:rPr>
@@ -918,7 +1007,7 @@
               <w14:ligatures w14:val="standardContextual"/>
             </w:rPr>
           </w:pPr>
-          <w:hyperlink w:anchor="_Toc192241090" w:history="1">
+          <w:hyperlink w:anchor="_Toc192254703" w:history="1">
             <w:r>
               <w:rPr>
                 <w:rStyle w:val="a8"/>
@@ -956,7 +1045,7 @@
                 <w:noProof/>
                 <w:webHidden/>
               </w:rPr>
-              <w:instrText>PAGEREF _Toc192241090 \h</w:instrText>
+              <w:instrText>PAGEREF _Toc192254703 \h</w:instrText>
             </w:r>
             <w:r>
               <w:rPr>
@@ -1013,7 +1102,7 @@
               <w14:ligatures w14:val="standardContextual"/>
             </w:rPr>
           </w:pPr>
-          <w:hyperlink w:anchor="_Toc192241091" w:history="1">
+          <w:hyperlink w:anchor="_Toc192254704" w:history="1">
             <w:r>
               <w:rPr>
                 <w:rStyle w:val="a8"/>
@@ -1051,7 +1140,7 @@
                 <w:noProof/>
                 <w:webHidden/>
               </w:rPr>
-              <w:instrText>PAGEREF _Toc192241091 \h</w:instrText>
+              <w:instrText>PAGEREF _Toc192254704 \h</w:instrText>
             </w:r>
             <w:r>
               <w:rPr>
@@ -1108,7 +1197,7 @@
               <w14:ligatures w14:val="standardContextual"/>
             </w:rPr>
           </w:pPr>
-          <w:hyperlink w:anchor="_Toc192241092" w:history="1">
+          <w:hyperlink w:anchor="_Toc192254705" w:history="1">
             <w:r>
               <w:rPr>
                 <w:rStyle w:val="a8"/>
@@ -1146,7 +1235,7 @@
                 <w:noProof/>
                 <w:webHidden/>
               </w:rPr>
-              <w:instrText>PAGEREF _Toc192241092 \h</w:instrText>
+              <w:instrText>PAGEREF _Toc192254705 \h</w:instrText>
             </w:r>
             <w:r>
               <w:rPr>
@@ -1203,7 +1292,7 @@
               <w14:ligatures w14:val="standardContextual"/>
             </w:rPr>
           </w:pPr>
-          <w:hyperlink w:anchor="_Toc192241093" w:history="1">
+          <w:hyperlink w:anchor="_Toc192254706" w:history="1">
             <w:r>
               <w:rPr>
                 <w:rStyle w:val="a8"/>
@@ -1241,7 +1330,7 @@
                 <w:noProof/>
                 <w:webHidden/>
               </w:rPr>
-              <w:instrText>PAGEREF _Toc192241093 \h</w:instrText>
+              <w:instrText>PAGEREF _Toc192254706 \h</w:instrText>
             </w:r>
             <w:r>
               <w:rPr>
@@ -1272,7 +1361,7 @@
                 <w:noProof/>
                 <w:webHidden/>
               </w:rPr>
-              <w:t>4</w:t>
+              <w:t>5</w:t>
             </w:r>
             <w:r>
               <w:rPr>
@@ -1298,7 +1387,7 @@
               <w14:ligatures w14:val="standardContextual"/>
             </w:rPr>
           </w:pPr>
-          <w:hyperlink w:anchor="_Toc192241094" w:history="1">
+          <w:hyperlink w:anchor="_Toc192254707" w:history="1">
             <w:r>
               <w:rPr>
                 <w:rStyle w:val="a8"/>
@@ -1336,7 +1425,7 @@
                 <w:noProof/>
                 <w:webHidden/>
               </w:rPr>
-              <w:instrText>PAGEREF _Toc192241094 \h</w:instrText>
+              <w:instrText>PAGEREF _Toc192254707 \h</w:instrText>
             </w:r>
             <w:r>
               <w:rPr>
@@ -1367,7 +1456,7 @@
                 <w:noProof/>
                 <w:webHidden/>
               </w:rPr>
-              <w:t>4</w:t>
+              <w:t>5</w:t>
             </w:r>
             <w:r>
               <w:rPr>
@@ -1393,7 +1482,7 @@
               <w14:ligatures w14:val="standardContextual"/>
             </w:rPr>
           </w:pPr>
-          <w:hyperlink w:anchor="_Toc192241095" w:history="1">
+          <w:hyperlink w:anchor="_Toc192254708" w:history="1">
             <w:r>
               <w:rPr>
                 <w:rStyle w:val="a8"/>
@@ -1431,7 +1520,7 @@
                 <w:noProof/>
                 <w:webHidden/>
               </w:rPr>
-              <w:instrText>PAGEREF _Toc192241095 \h</w:instrText>
+              <w:instrText>PAGEREF _Toc192254708 \h</w:instrText>
             </w:r>
             <w:r>
               <w:rPr>
@@ -1462,7 +1551,7 @@
                 <w:noProof/>
                 <w:webHidden/>
               </w:rPr>
-              <w:t>4</w:t>
+              <w:t>5</w:t>
             </w:r>
             <w:r>
               <w:rPr>
@@ -1488,7 +1577,7 @@
               <w14:ligatures w14:val="standardContextual"/>
             </w:rPr>
           </w:pPr>
-          <w:hyperlink w:anchor="_Toc192241096" w:history="1">
+          <w:hyperlink w:anchor="_Toc192254709" w:history="1">
             <w:r>
               <w:rPr>
                 <w:rStyle w:val="a8"/>
@@ -1526,7 +1615,7 @@
                 <w:noProof/>
                 <w:webHidden/>
               </w:rPr>
-              <w:instrText>PAGEREF _Toc192241096 \h</w:instrText>
+              <w:instrText>PAGEREF _Toc192254709 \h</w:instrText>
             </w:r>
             <w:r>
               <w:rPr>
@@ -1583,7 +1672,7 @@
               <w14:ligatures w14:val="standardContextual"/>
             </w:rPr>
           </w:pPr>
-          <w:hyperlink w:anchor="_Toc192241097" w:history="1">
+          <w:hyperlink w:anchor="_Toc192254710" w:history="1">
             <w:r>
               <w:rPr>
                 <w:rStyle w:val="a8"/>
@@ -1621,7 +1710,7 @@
                 <w:noProof/>
                 <w:webHidden/>
               </w:rPr>
-              <w:instrText>PAGEREF _Toc192241097 \h</w:instrText>
+              <w:instrText>PAGEREF _Toc192254710 \h</w:instrText>
             </w:r>
             <w:r>
               <w:rPr>
@@ -1652,7 +1741,7 @@
                 <w:noProof/>
                 <w:webHidden/>
               </w:rPr>
-              <w:t>5</w:t>
+              <w:t>6</w:t>
             </w:r>
             <w:r>
               <w:rPr>
@@ -1678,7 +1767,7 @@
               <w14:ligatures w14:val="standardContextual"/>
             </w:rPr>
           </w:pPr>
-          <w:hyperlink w:anchor="_Toc192241098" w:history="1">
+          <w:hyperlink w:anchor="_Toc192254711" w:history="1">
             <w:r>
               <w:rPr>
                 <w:rStyle w:val="a8"/>
@@ -1716,7 +1805,7 @@
                 <w:noProof/>
                 <w:webHidden/>
               </w:rPr>
-              <w:instrText>PAGEREF _Toc192241098 \h</w:instrText>
+              <w:instrText>PAGEREF _Toc192254711 \h</w:instrText>
             </w:r>
             <w:r>
               <w:rPr>
@@ -1747,7 +1836,7 @@
                 <w:noProof/>
                 <w:webHidden/>
               </w:rPr>
-              <w:t>5</w:t>
+              <w:t>6</w:t>
             </w:r>
             <w:r>
               <w:rPr>
@@ -1773,7 +1862,7 @@
               <w14:ligatures w14:val="standardContextual"/>
             </w:rPr>
           </w:pPr>
-          <w:hyperlink w:anchor="_Toc192241099" w:history="1">
+          <w:hyperlink w:anchor="_Toc192254712" w:history="1">
             <w:r>
               <w:rPr>
                 <w:rStyle w:val="a8"/>
@@ -1811,7 +1900,7 @@
                 <w:noProof/>
                 <w:webHidden/>
               </w:rPr>
-              <w:instrText>PAGEREF _Toc192241099 \h</w:instrText>
+              <w:instrText>PAGEREF _Toc192254712 \h</w:instrText>
             </w:r>
             <w:r>
               <w:rPr>
@@ -1842,7 +1931,7 @@
                 <w:noProof/>
                 <w:webHidden/>
               </w:rPr>
-              <w:t>5</w:t>
+              <w:t>6</w:t>
             </w:r>
             <w:r>
               <w:rPr>
@@ -1868,7 +1957,7 @@
               <w14:ligatures w14:val="standardContextual"/>
             </w:rPr>
           </w:pPr>
-          <w:hyperlink w:anchor="_Toc192241100" w:history="1">
+          <w:hyperlink w:anchor="_Toc192254713" w:history="1">
             <w:r>
               <w:rPr>
                 <w:rStyle w:val="a8"/>
@@ -1906,7 +1995,7 @@
                 <w:noProof/>
                 <w:webHidden/>
               </w:rPr>
-              <w:instrText>PAGEREF _Toc192241100 \h</w:instrText>
+              <w:instrText>PAGEREF _Toc192254713 \h</w:instrText>
             </w:r>
             <w:r>
               <w:rPr>
@@ -1937,7 +2026,7 @@
                 <w:noProof/>
                 <w:webHidden/>
               </w:rPr>
-              <w:t>5</w:t>
+              <w:t>6</w:t>
             </w:r>
             <w:r>
               <w:rPr>
@@ -1963,7 +2052,7 @@
               <w14:ligatures w14:val="standardContextual"/>
             </w:rPr>
           </w:pPr>
-          <w:hyperlink w:anchor="_Toc192241101" w:history="1">
+          <w:hyperlink w:anchor="_Toc192254714" w:history="1">
             <w:r>
               <w:rPr>
                 <w:rStyle w:val="a8"/>
@@ -2001,7 +2090,7 @@
                 <w:noProof/>
                 <w:webHidden/>
               </w:rPr>
-              <w:instrText>PAGEREF _Toc192241101 \h</w:instrText>
+              <w:instrText>PAGEREF _Toc192254714 \h</w:instrText>
             </w:r>
             <w:r>
               <w:rPr>
@@ -2058,7 +2147,7 @@
               <w14:ligatures w14:val="standardContextual"/>
             </w:rPr>
           </w:pPr>
-          <w:hyperlink w:anchor="_Toc192241102" w:history="1">
+          <w:hyperlink w:anchor="_Toc192254715" w:history="1">
             <w:r>
               <w:rPr>
                 <w:rStyle w:val="a8"/>
@@ -2096,7 +2185,7 @@
                 <w:noProof/>
                 <w:webHidden/>
               </w:rPr>
-              <w:instrText>PAGEREF _Toc192241102 \h</w:instrText>
+              <w:instrText>PAGEREF _Toc192254715 \h</w:instrText>
             </w:r>
             <w:r>
               <w:rPr>
@@ -2159,29 +2248,49 @@
     <w:p>
       <w:pPr>
         <w:rPr>
-          <w:rFonts w:hint="eastAsia"/>
-        </w:rPr>
-      </w:pPr>
+          <w:rFonts w:asciiTheme="majorHAnsi" w:eastAsiaTheme="majorEastAsia" w:hAnsiTheme="majorHAnsi" w:cstheme="majorBidi" w:hint="eastAsia"/>
+          <w:b/>
+          <w:bCs/>
+          <w:color w:val="000000"/>
+          <w:sz w:val="28"/>
+          <w:szCs w:val="28"/>
+        </w:rPr>
+      </w:pPr>
+      <w:r>
+        <w:rPr>
+          <w:rFonts w:asciiTheme="majorHAnsi" w:eastAsiaTheme="majorEastAsia" w:hAnsiTheme="majorHAnsi" w:cstheme="majorBidi" w:hint="eastAsia"/>
+          <w:b/>
+          <w:bCs/>
+          <w:color w:val="000000"/>
+          <w:sz w:val="28"/>
+          <w:szCs w:val="28"/>
+        </w:rPr>
+        <w:br w:type="page"/>
+      </w:r>
     </w:p>
     <w:p>
       <w:pPr>
         <w:pStyle w:val="1"/>
-        <w:tabs>
-          <w:tab w:val="left" w:pos="312"/>
-        </w:tabs>
-        <w:rPr>
-          <w:rFonts w:hint="eastAsia"/>
-        </w:rPr>
-      </w:pPr>
-      <w:bookmarkStart w:id="1" w:name="_Toc192241081"/>
-      <w:r>
-        <w:rPr>
-          <w:rFonts w:hint="eastAsia"/>
-        </w:rPr>
+        <w:rPr>
+          <w:rFonts w:hint="eastAsia"/>
+        </w:rPr>
+      </w:pPr>
+      <w:bookmarkStart w:id="1" w:name="_Toc192254693"/>
+      <w:r>
+        <w:rPr>
+          <w:rFonts w:hint="eastAsia"/>
+        </w:rPr>
+        <w:lastRenderedPageBreak/>
         <w:t>引言</w:t>
       </w:r>
       <w:bookmarkEnd w:id="0"/>
       <w:bookmarkEnd w:id="1"/>
+      <w:r>
+        <w:rPr>
+          <w:rFonts w:hint="eastAsia"/>
+        </w:rPr>
+        <w:tab/>
+      </w:r>
     </w:p>
     <w:p>
       <w:pPr>
@@ -2191,7 +2300,7 @@
         </w:rPr>
       </w:pPr>
       <w:bookmarkStart w:id="2" w:name="_Toc192240570"/>
-      <w:bookmarkStart w:id="3" w:name="_Toc192241082"/>
+      <w:bookmarkStart w:id="3" w:name="_Toc192254694"/>
       <w:r>
         <w:rPr>
           <w:rFonts w:hint="eastAsia"/>
@@ -2202,24 +2311,123 @@
       <w:bookmarkEnd w:id="3"/>
     </w:p>
     <w:p>
-      <w:pPr>
-        <w:rPr>
-          <w:rFonts w:hint="eastAsia"/>
-        </w:rPr>
-      </w:pPr>
-      <w:r>
-        <w:rPr>
-          <w:rFonts w:hint="eastAsia"/>
-        </w:rPr>
-        <w:t>本次可行性研究报告</w:t>
-      </w:r>
-    </w:p>
-    <w:p>
-      <w:pPr>
-        <w:rPr>
-          <w:rFonts w:hint="eastAsia"/>
-        </w:rPr>
-      </w:pPr>
+      <w:r>
+        <w:rPr>
+          <w:rFonts w:hint="eastAsia"/>
+        </w:rPr>
+        <w:t>随着互联网技术的快速发展和普及，</w:t>
+      </w:r>
+      <w:proofErr w:type="gramStart"/>
+      <w:r>
+        <w:rPr>
+          <w:rFonts w:hint="eastAsia"/>
+        </w:rPr>
+        <w:t>博客作为</w:t>
+      </w:r>
+      <w:proofErr w:type="gramEnd"/>
+      <w:r>
+        <w:rPr>
+          <w:rFonts w:hint="eastAsia"/>
+        </w:rPr>
+        <w:t>一种重要的信息分享和交流平台，受到了越来越多用户的青睐。个人、企业和组织通过</w:t>
+      </w:r>
+      <w:proofErr w:type="gramStart"/>
+      <w:r>
+        <w:rPr>
+          <w:rFonts w:hint="eastAsia"/>
+        </w:rPr>
+        <w:t>博客发布</w:t>
+      </w:r>
+      <w:proofErr w:type="gramEnd"/>
+      <w:r>
+        <w:rPr>
+          <w:rFonts w:hint="eastAsia"/>
+        </w:rPr>
+        <w:t>内容、分享见解、推广产品和服务，</w:t>
+      </w:r>
+      <w:proofErr w:type="gramStart"/>
+      <w:r>
+        <w:rPr>
+          <w:rFonts w:hint="eastAsia"/>
+        </w:rPr>
+        <w:t>博客网站</w:t>
+      </w:r>
+      <w:proofErr w:type="gramEnd"/>
+      <w:r>
+        <w:rPr>
+          <w:rFonts w:hint="eastAsia"/>
+        </w:rPr>
+        <w:t>已成为互联网生态中不可或缺的一部分。然而，现有</w:t>
+      </w:r>
+      <w:proofErr w:type="gramStart"/>
+      <w:r>
+        <w:rPr>
+          <w:rFonts w:hint="eastAsia"/>
+        </w:rPr>
+        <w:t>的博客平台</w:t>
+      </w:r>
+      <w:proofErr w:type="gramEnd"/>
+      <w:r>
+        <w:rPr>
+          <w:rFonts w:hint="eastAsia"/>
+        </w:rPr>
+        <w:t>在功能、用户体验和个性化需求方面仍存在诸多不足，无法完全满足用户多样化的需求。</w:t>
+      </w:r>
+    </w:p>
+    <w:p>
+      <w:pPr>
+        <w:rPr>
+          <w:rFonts w:hint="eastAsia"/>
+        </w:rPr>
+      </w:pPr>
+      <w:r>
+        <w:rPr>
+          <w:rFonts w:hint="eastAsia"/>
+        </w:rPr>
+        <w:t>本可行性研究报告旨在分析和评估开发一个</w:t>
+      </w:r>
+      <w:proofErr w:type="gramStart"/>
+      <w:r>
+        <w:rPr>
+          <w:rFonts w:hint="eastAsia"/>
+        </w:rPr>
+        <w:t>新型博客网站</w:t>
+      </w:r>
+      <w:proofErr w:type="gramEnd"/>
+      <w:r>
+        <w:rPr>
+          <w:rFonts w:hint="eastAsia"/>
+        </w:rPr>
+        <w:t>系统的可行性。该系统将致力于解决现有平台的痛点，提供更加灵活、高效和个性化</w:t>
+      </w:r>
+      <w:proofErr w:type="gramStart"/>
+      <w:r>
+        <w:rPr>
+          <w:rFonts w:hint="eastAsia"/>
+        </w:rPr>
+        <w:t>的博客服务</w:t>
+      </w:r>
+      <w:proofErr w:type="gramEnd"/>
+      <w:r>
+        <w:rPr>
+          <w:rFonts w:hint="eastAsia"/>
+        </w:rPr>
+        <w:t>。通过本报告的分析，我们希望</w:t>
+      </w:r>
+      <w:proofErr w:type="gramStart"/>
+      <w:r>
+        <w:rPr>
+          <w:rFonts w:hint="eastAsia"/>
+        </w:rPr>
+        <w:t>为博客网站</w:t>
+      </w:r>
+      <w:proofErr w:type="gramEnd"/>
+      <w:r>
+        <w:rPr>
+          <w:rFonts w:hint="eastAsia"/>
+        </w:rPr>
+        <w:t>系统的开发提供清晰的指导和决策支持，确保项目能够顺利实施并取得成功。</w:t>
+      </w:r>
     </w:p>
     <w:p>
       <w:pPr>
@@ -2229,7 +2437,7 @@
         </w:rPr>
       </w:pPr>
       <w:bookmarkStart w:id="4" w:name="_Toc192240571"/>
-      <w:bookmarkStart w:id="5" w:name="_Toc192241083"/>
+      <w:bookmarkStart w:id="5" w:name="_Toc192254695"/>
       <w:r>
         <w:rPr>
           <w:rFonts w:hint="eastAsia"/>
@@ -2410,26 +2618,8 @@
         </w:rPr>
       </w:pPr>
       <w:r>
-        <w:t>本项目采用浏览器和服务器架构模式，前端采用了HTML编程语言技术进行实现的，运行在</w:t>
-      </w:r>
-      <w:r>
-        <w:lastRenderedPageBreak/>
-        <w:t>用户的移动设备的浏览器上；后端我们采用Java开发语言和的技术框架进行开发的；数据库我们采用了MySQL数据库。</w:t>
-      </w:r>
-    </w:p>
-    <w:p>
-      <w:pPr>
-        <w:rPr>
-          <w:rFonts w:hint="eastAsia"/>
-        </w:rPr>
-      </w:pPr>
-    </w:p>
-    <w:p>
-      <w:pPr>
-        <w:rPr>
-          <w:rFonts w:hint="eastAsia"/>
-        </w:rPr>
-      </w:pPr>
+        <w:t>本项目采用浏览器和服务器架构模式，前端采用了HTML编程语言技术进行实现的，运行在用户的移动设备的浏览器上；后端我们采用Java开发语言和的技术框架进行开发的；数据库我们采用了MySQL数据库。</w:t>
+      </w:r>
     </w:p>
     <w:p>
       <w:pPr>
@@ -2439,7 +2629,7 @@
         </w:rPr>
       </w:pPr>
       <w:bookmarkStart w:id="6" w:name="_Toc192240572"/>
-      <w:bookmarkStart w:id="7" w:name="_Toc192241084"/>
+      <w:bookmarkStart w:id="7" w:name="_Toc192254696"/>
       <w:r>
         <w:t>1.3定义</w:t>
       </w:r>
@@ -2526,6 +2716,7 @@
         </w:rPr>
       </w:pPr>
       <w:r>
+        <w:lastRenderedPageBreak/>
         <w:t>MySQL：MySQL是一个关系型数据库管理系统。MySQL 是最流行的关系型数据库管理系统之一，在 WEB 应用方面，MySQL是最好的 RDBMS (Relational Database Management System，关系数据库管理系统) 应用软件之一。</w:t>
       </w:r>
     </w:p>
@@ -2561,11 +2752,57 @@
     </w:p>
     <w:p>
       <w:pPr>
-        <w:rPr>
-          <w:rFonts w:hint="eastAsia"/>
-          <w:sz w:val="24"/>
-        </w:rPr>
-      </w:pPr>
+        <w:pStyle w:val="2"/>
+      </w:pPr>
+      <w:bookmarkStart w:id="8" w:name="_Toc192254697"/>
+      <w:r>
+        <w:rPr>
+          <w:rFonts w:hint="eastAsia"/>
+        </w:rPr>
+        <w:t>1.4参考资料</w:t>
+      </w:r>
+      <w:bookmarkEnd w:id="8"/>
+    </w:p>
+    <w:p>
+      <w:pPr>
+        <w:rPr>
+          <w:rFonts w:hint="eastAsia"/>
+        </w:rPr>
+      </w:pPr>
+      <w:r>
+        <w:rPr>
+          <w:rFonts w:hint="eastAsia"/>
+        </w:rPr>
+        <w:t>《软件工程》，钱乐秋，清华大学出版社</w:t>
+      </w:r>
+      <w:bookmarkStart w:id="9" w:name="_Toc533955482"/>
+      <w:bookmarkEnd w:id="9"/>
+    </w:p>
+    <w:p>
+      <w:pPr>
+        <w:rPr>
+          <w:rFonts w:hint="eastAsia"/>
+        </w:rPr>
+      </w:pPr>
+      <w:r>
+        <w:rPr>
+          <w:rFonts w:hint="eastAsia"/>
+        </w:rPr>
+        <w:t>《软件工程导论》，张海藩，清华大学出版社</w:t>
+      </w:r>
+    </w:p>
+    <w:p>
+      <w:pPr>
+        <w:rPr>
+          <w:rFonts w:hint="eastAsia"/>
+        </w:rPr>
+      </w:pPr>
+      <w:r>
+        <w:rPr>
+          <w:rFonts w:hint="eastAsia"/>
+        </w:rPr>
+        <w:t>软件工程可行性研究报告（ISO 标准）：https://wenku.baidu.com/view/56077f31f111f18583d05ac1.html</w:t>
+      </w:r>
     </w:p>
     <w:p>
       <w:pPr>
@@ -2574,37 +2811,37 @@
           <w:rFonts w:hint="eastAsia"/>
         </w:rPr>
       </w:pPr>
-      <w:bookmarkStart w:id="8" w:name="_Toc192240573"/>
-      <w:bookmarkStart w:id="9" w:name="_Toc192241085"/>
+      <w:bookmarkStart w:id="10" w:name="_Toc192240573"/>
+      <w:bookmarkStart w:id="11" w:name="_Toc192254698"/>
       <w:r>
         <w:rPr>
           <w:rFonts w:hint="eastAsia"/>
         </w:rPr>
         <w:t>2．可行性研究的前提</w:t>
-      </w:r>
-      <w:bookmarkEnd w:id="8"/>
-      <w:bookmarkEnd w:id="9"/>
-    </w:p>
-    <w:p>
-      <w:pPr>
-        <w:pStyle w:val="2"/>
-        <w:rPr>
-          <w:rFonts w:hint="eastAsia"/>
-        </w:rPr>
-      </w:pPr>
-      <w:bookmarkStart w:id="10" w:name="_Toc192240574"/>
-      <w:bookmarkStart w:id="11" w:name="_Toc192241086"/>
-      <w:r>
-        <w:rPr>
-          <w:rFonts w:hint="eastAsia"/>
-        </w:rPr>
-        <w:t>2.1要求</w:t>
       </w:r>
       <w:bookmarkEnd w:id="10"/>
       <w:bookmarkEnd w:id="11"/>
     </w:p>
     <w:p>
       <w:pPr>
+        <w:pStyle w:val="2"/>
+        <w:rPr>
+          <w:rFonts w:hint="eastAsia"/>
+        </w:rPr>
+      </w:pPr>
+      <w:bookmarkStart w:id="12" w:name="_Toc192240574"/>
+      <w:bookmarkStart w:id="13" w:name="_Toc192254699"/>
+      <w:r>
+        <w:rPr>
+          <w:rFonts w:hint="eastAsia"/>
+        </w:rPr>
+        <w:t>2.1要求</w:t>
+      </w:r>
+      <w:bookmarkEnd w:id="12"/>
+      <w:bookmarkEnd w:id="13"/>
+    </w:p>
+    <w:p>
+      <w:pPr>
         <w:rPr>
           <w:rFonts w:hint="eastAsia"/>
           <w:sz w:val="24"/>
@@ -2634,320 +2871,165 @@
         <w:rPr>
           <w:sz w:val="24"/>
         </w:rPr>
-        <w:t>实现注册用户发表、管理文章，网站管理员进行相关的管理工作，不同用户之间的评论等。主要包括用户注册及登录模块、后台管理模块、用户发</w:t>
-      </w:r>
-      <w:r>
-        <w:rPr>
+        <w:t>实现注册用户发表、管理文章，网站管理员进行相关的管理工作，不同用户之间的评论等。主要包括用户注册及登录模块、后台管理模块、用户发表、管理文章等模块。</w:t>
+      </w:r>
+    </w:p>
+    <w:p>
+      <w:pPr>
+        <w:rPr>
+          <w:rFonts w:hint="eastAsia"/>
           <w:sz w:val="24"/>
         </w:rPr>
-        <w:lastRenderedPageBreak/>
-        <w:t>表、管理文章等模块。</w:t>
-      </w:r>
-    </w:p>
-    <w:p>
-      <w:pPr>
+      </w:pPr>
+      <w:r>
         <w:rPr>
           <w:rFonts w:hint="eastAsia"/>
           <w:sz w:val="24"/>
         </w:rPr>
-      </w:pPr>
-      <w:r>
-        <w:rPr>
-          <w:rFonts w:hint="eastAsia"/>
+        <w:t>2.</w:t>
+      </w:r>
+      <w:r>
+        <w:rPr>
           <w:sz w:val="24"/>
         </w:rPr>
-        <w:t>2.</w:t>
-      </w:r>
-      <w:r>
-        <w:rPr>
+        <w:t>性能要求：要求性能稳定，不能出现数据丢失等情况，显示数据要完整，对服务器上的数据必须进行及时正确的刷新。</w:t>
+      </w:r>
+    </w:p>
+    <w:p>
+      <w:pPr>
+        <w:rPr>
+          <w:rFonts w:hint="eastAsia"/>
           <w:sz w:val="24"/>
         </w:rPr>
-        <w:t>性能要求：要求性能稳定，不能出现数据丢失等情况，显示数据要完整，对服务器上的数据必须进行及时正确的刷新。</w:t>
-      </w:r>
-    </w:p>
-    <w:p>
-      <w:pPr>
+      </w:pPr>
+      <w:r>
         <w:rPr>
           <w:rFonts w:hint="eastAsia"/>
           <w:sz w:val="24"/>
         </w:rPr>
-      </w:pPr>
-      <w:r>
+        <w:t>3.输出要求：</w:t>
+      </w:r>
+    </w:p>
+    <w:p>
+      <w:pPr>
         <w:rPr>
           <w:rFonts w:hint="eastAsia"/>
           <w:sz w:val="24"/>
         </w:rPr>
-        <w:t>3.输出要求：</w:t>
-      </w:r>
-    </w:p>
-    <w:p>
-      <w:pPr>
+      </w:pPr>
+      <w:r>
         <w:rPr>
           <w:rFonts w:hint="eastAsia"/>
           <w:sz w:val="24"/>
         </w:rPr>
-      </w:pPr>
-      <w:r>
-        <w:rPr>
-          <w:rFonts w:hint="eastAsia"/>
+        <w:t>4.输入</w:t>
+      </w:r>
+      <w:r>
+        <w:rPr>
           <w:sz w:val="24"/>
         </w:rPr>
-        <w:t>4.输入</w:t>
-      </w:r>
-      <w:r>
-        <w:rPr>
+        <w:t>要求</w:t>
+      </w:r>
+      <w:r>
+        <w:rPr>
+          <w:rFonts w:hint="eastAsia"/>
           <w:sz w:val="24"/>
         </w:rPr>
-        <w:t>要求</w:t>
-      </w:r>
-      <w:r>
+        <w:t>：</w:t>
+      </w:r>
+    </w:p>
+    <w:p>
+      <w:pPr>
         <w:rPr>
           <w:rFonts w:hint="eastAsia"/>
           <w:sz w:val="24"/>
         </w:rPr>
-        <w:t>：</w:t>
-      </w:r>
-    </w:p>
-    <w:p>
-      <w:pPr>
-        <w:rPr>
-          <w:rFonts w:hint="eastAsia"/>
+      </w:pPr>
+      <w:r>
+        <w:rPr>
           <w:sz w:val="24"/>
         </w:rPr>
-      </w:pPr>
+        <w:t>（1）用户注册及登录模块，实现用户的注册、登录等操作，登录成功时进入各自的</w:t>
+      </w:r>
+      <w:proofErr w:type="gramStart"/>
       <w:r>
         <w:rPr>
           <w:sz w:val="24"/>
         </w:rPr>
-        <w:t>（1）用户注册及登录模块，实现用户的注册、登录等操作，登录成功时进入各自的</w:t>
+        <w:t>个人博客页面</w:t>
+      </w:r>
+      <w:proofErr w:type="gramEnd"/>
+      <w:r>
+        <w:rPr>
+          <w:sz w:val="24"/>
+        </w:rPr>
+        <w:t>。</w:t>
+      </w:r>
+    </w:p>
+    <w:p>
+      <w:pPr>
+        <w:rPr>
+          <w:rFonts w:hint="eastAsia"/>
+          <w:sz w:val="24"/>
+        </w:rPr>
+      </w:pPr>
+      <w:r>
+        <w:rPr>
+          <w:sz w:val="24"/>
+        </w:rPr>
+        <w:t>（2）管理员的后台管理模块，主要实现管理员对相关信息的修改、查询、删除。</w:t>
+      </w:r>
+    </w:p>
+    <w:p>
+      <w:pPr>
+        <w:rPr>
+          <w:rFonts w:hint="eastAsia"/>
+          <w:sz w:val="24"/>
+        </w:rPr>
+      </w:pPr>
+      <w:r>
+        <w:rPr>
+          <w:sz w:val="24"/>
+        </w:rPr>
+        <w:t>（3）用户管理模块，用户发表、修改和删除文章；</w:t>
       </w:r>
       <w:proofErr w:type="gramStart"/>
       <w:r>
         <w:rPr>
           <w:sz w:val="24"/>
         </w:rPr>
-        <w:t>个人博客页面</w:t>
+        <w:t>浏览博客时</w:t>
       </w:r>
       <w:proofErr w:type="gramEnd"/>
       <w:r>
         <w:rPr>
           <w:sz w:val="24"/>
         </w:rPr>
-        <w:t>。</w:t>
-      </w:r>
-    </w:p>
-    <w:p>
-      <w:pPr>
-        <w:rPr>
-          <w:rFonts w:hint="eastAsia"/>
+        <w:t>可以对个人及</w:t>
+      </w:r>
+      <w:proofErr w:type="gramStart"/>
+      <w:r>
+        <w:rPr>
           <w:sz w:val="24"/>
         </w:rPr>
-      </w:pPr>
+        <w:t>他人博客的</w:t>
+      </w:r>
+      <w:proofErr w:type="gramEnd"/>
       <w:r>
         <w:rPr>
           <w:sz w:val="24"/>
         </w:rPr>
-        <w:t>（2）管理员的后台管理模块，主要实现管理员对相关信息的修改、查询、删除。</w:t>
-      </w:r>
-    </w:p>
-    <w:p>
-      <w:pPr>
-        <w:rPr>
-          <w:sz w:val="24"/>
-        </w:rPr>
-      </w:pPr>
-      <w:r>
-        <w:rPr>
-          <w:sz w:val="24"/>
-        </w:rPr>
-        <w:t>（3）用户管理模块，用户发表、修改和删除文章；</w:t>
-      </w:r>
-      <w:proofErr w:type="gramStart"/>
-      <w:r>
-        <w:rPr>
-          <w:sz w:val="24"/>
-        </w:rPr>
-        <w:t>浏览博客时</w:t>
-      </w:r>
-      <w:proofErr w:type="gramEnd"/>
-      <w:r>
-        <w:rPr>
-          <w:sz w:val="24"/>
-        </w:rPr>
-        <w:t>可以对个人及</w:t>
-      </w:r>
-      <w:proofErr w:type="gramStart"/>
-      <w:r>
-        <w:rPr>
-          <w:sz w:val="24"/>
-        </w:rPr>
-        <w:t>他人博客的</w:t>
-      </w:r>
-      <w:proofErr w:type="gramEnd"/>
-      <w:r>
-        <w:rPr>
-          <w:sz w:val="24"/>
-        </w:rPr>
         <w:t>文章进行评论。</w:t>
       </w:r>
     </w:p>
     <w:p>
       <w:pPr>
-        <w:rPr>
-          <w:rFonts w:hint="eastAsia"/>
-          <w:sz w:val="24"/>
-        </w:rPr>
-      </w:pPr>
-    </w:p>
-    <w:p>
-      <w:pPr>
         <w:pStyle w:val="2"/>
         <w:rPr>
           <w:rFonts w:hint="eastAsia"/>
         </w:rPr>
       </w:pPr>
-      <w:bookmarkStart w:id="12" w:name="_Toc192241087"/>
-      <w:r>
-        <w:rPr>
-          <w:rFonts w:hint="eastAsia"/>
-        </w:rPr>
-        <w:t>2</w:t>
-      </w:r>
-      <w:r>
-        <w:t>.2</w:t>
-      </w:r>
-      <w:r>
-        <w:rPr>
-          <w:rFonts w:hint="eastAsia"/>
-        </w:rPr>
-        <w:t>目标</w:t>
-      </w:r>
-      <w:bookmarkEnd w:id="12"/>
-    </w:p>
-    <w:p>
-      <w:pPr>
-        <w:tabs>
-          <w:tab w:val="left" w:pos="1716"/>
-        </w:tabs>
-        <w:rPr>
-          <w:rFonts w:hint="eastAsia"/>
-          <w:sz w:val="28"/>
-          <w:szCs w:val="28"/>
-        </w:rPr>
-      </w:pPr>
-    </w:p>
-    <w:p>
-      <w:pPr>
-        <w:tabs>
-          <w:tab w:val="left" w:pos="1716"/>
-        </w:tabs>
-        <w:rPr>
-          <w:rFonts w:hint="eastAsia"/>
-          <w:sz w:val="28"/>
-          <w:szCs w:val="28"/>
-        </w:rPr>
-      </w:pPr>
-    </w:p>
-    <w:p>
-      <w:pPr>
-        <w:pStyle w:val="2"/>
-        <w:rPr>
-          <w:rFonts w:hint="eastAsia"/>
-        </w:rPr>
-      </w:pPr>
-      <w:bookmarkStart w:id="13" w:name="_Toc192241088"/>
-      <w:r>
-        <w:t>2.3</w:t>
-      </w:r>
-      <w:r>
-        <w:rPr>
-          <w:rFonts w:hint="eastAsia"/>
-        </w:rPr>
-        <w:t>条件、假定和限制</w:t>
-      </w:r>
-      <w:bookmarkEnd w:id="13"/>
-    </w:p>
-    <w:p>
-      <w:pPr>
-        <w:tabs>
-          <w:tab w:val="left" w:pos="1716"/>
-        </w:tabs>
-        <w:rPr>
-          <w:rFonts w:hint="eastAsia"/>
-          <w:sz w:val="28"/>
-          <w:szCs w:val="28"/>
-        </w:rPr>
-      </w:pPr>
-    </w:p>
-    <w:p>
-      <w:pPr>
-        <w:tabs>
-          <w:tab w:val="left" w:pos="1716"/>
-        </w:tabs>
-        <w:rPr>
-          <w:rFonts w:hint="eastAsia"/>
-          <w:sz w:val="28"/>
-          <w:szCs w:val="28"/>
-        </w:rPr>
-      </w:pPr>
-    </w:p>
-    <w:p>
-      <w:pPr>
-        <w:pStyle w:val="2"/>
-        <w:rPr>
-          <w:rFonts w:hint="eastAsia"/>
-        </w:rPr>
-      </w:pPr>
-      <w:bookmarkStart w:id="14" w:name="_Toc192241089"/>
-      <w:r>
-        <w:rPr>
-          <w:rFonts w:hint="eastAsia"/>
-        </w:rPr>
-        <w:t>2</w:t>
-      </w:r>
-      <w:r>
-        <w:t>.4</w:t>
-      </w:r>
-      <w:r>
-        <w:rPr>
-          <w:rFonts w:hint="eastAsia"/>
-        </w:rPr>
-        <w:t>可行性研究方法</w:t>
-      </w:r>
-      <w:bookmarkEnd w:id="14"/>
-    </w:p>
-    <w:p>
-      <w:pPr>
-        <w:tabs>
-          <w:tab w:val="left" w:pos="1716"/>
-        </w:tabs>
-        <w:rPr>
-          <w:rFonts w:hint="eastAsia"/>
-          <w:sz w:val="28"/>
-          <w:szCs w:val="28"/>
-        </w:rPr>
-      </w:pPr>
-    </w:p>
-    <w:p>
-      <w:pPr>
-        <w:tabs>
-          <w:tab w:val="left" w:pos="1716"/>
-        </w:tabs>
-        <w:rPr>
-          <w:rFonts w:hint="eastAsia"/>
-          <w:sz w:val="28"/>
-          <w:szCs w:val="28"/>
-        </w:rPr>
-      </w:pPr>
-    </w:p>
-    <w:p>
-      <w:pPr>
-        <w:pStyle w:val="2"/>
-        <w:rPr>
-          <w:rFonts w:hint="eastAsia"/>
-        </w:rPr>
-      </w:pPr>
-      <w:bookmarkStart w:id="15" w:name="_Toc192241090"/>
+      <w:bookmarkStart w:id="14" w:name="_Toc192254700"/>
       <w:r>
         <w:rPr>
           <w:rFonts w:hint="eastAsia"/>
@@ -2956,6 +3038,129 @@
         <w:t>2</w:t>
       </w:r>
       <w:r>
+        <w:t>.2</w:t>
+      </w:r>
+      <w:r>
+        <w:rPr>
+          <w:rFonts w:hint="eastAsia"/>
+        </w:rPr>
+        <w:t>目标</w:t>
+      </w:r>
+      <w:bookmarkEnd w:id="14"/>
+    </w:p>
+    <w:p>
+      <w:pPr>
+        <w:rPr>
+          <w:rFonts w:hint="eastAsia"/>
+          <w:sz w:val="28"/>
+          <w:szCs w:val="28"/>
+        </w:rPr>
+      </w:pPr>
+    </w:p>
+    <w:p>
+      <w:pPr>
+        <w:rPr>
+          <w:rFonts w:hint="eastAsia"/>
+          <w:sz w:val="28"/>
+          <w:szCs w:val="28"/>
+        </w:rPr>
+      </w:pPr>
+    </w:p>
+    <w:p>
+      <w:pPr>
+        <w:pStyle w:val="2"/>
+        <w:rPr>
+          <w:rFonts w:hint="eastAsia"/>
+        </w:rPr>
+      </w:pPr>
+      <w:bookmarkStart w:id="15" w:name="_Toc192254701"/>
+      <w:r>
+        <w:t>2.3</w:t>
+      </w:r>
+      <w:r>
+        <w:rPr>
+          <w:rFonts w:hint="eastAsia"/>
+        </w:rPr>
+        <w:t>条件、假定和限制</w:t>
+      </w:r>
+      <w:bookmarkEnd w:id="15"/>
+    </w:p>
+    <w:p>
+      <w:pPr>
+        <w:rPr>
+          <w:rFonts w:hint="eastAsia"/>
+          <w:sz w:val="28"/>
+          <w:szCs w:val="28"/>
+        </w:rPr>
+      </w:pPr>
+    </w:p>
+    <w:p>
+      <w:pPr>
+        <w:rPr>
+          <w:rFonts w:hint="eastAsia"/>
+          <w:sz w:val="28"/>
+          <w:szCs w:val="28"/>
+        </w:rPr>
+      </w:pPr>
+    </w:p>
+    <w:p>
+      <w:pPr>
+        <w:pStyle w:val="2"/>
+        <w:rPr>
+          <w:rFonts w:hint="eastAsia"/>
+        </w:rPr>
+      </w:pPr>
+      <w:bookmarkStart w:id="16" w:name="_Toc192254702"/>
+      <w:r>
+        <w:rPr>
+          <w:rFonts w:hint="eastAsia"/>
+        </w:rPr>
+        <w:t>2</w:t>
+      </w:r>
+      <w:r>
+        <w:t>.4</w:t>
+      </w:r>
+      <w:r>
+        <w:rPr>
+          <w:rFonts w:hint="eastAsia"/>
+        </w:rPr>
+        <w:t>可行性研究方法</w:t>
+      </w:r>
+      <w:bookmarkEnd w:id="16"/>
+    </w:p>
+    <w:p>
+      <w:pPr>
+        <w:rPr>
+          <w:rFonts w:hint="eastAsia"/>
+          <w:sz w:val="28"/>
+          <w:szCs w:val="28"/>
+        </w:rPr>
+      </w:pPr>
+    </w:p>
+    <w:p>
+      <w:pPr>
+        <w:rPr>
+          <w:rFonts w:hint="eastAsia"/>
+          <w:sz w:val="28"/>
+          <w:szCs w:val="28"/>
+        </w:rPr>
+      </w:pPr>
+    </w:p>
+    <w:p>
+      <w:pPr>
+        <w:pStyle w:val="2"/>
+        <w:rPr>
+          <w:rFonts w:hint="eastAsia"/>
+        </w:rPr>
+      </w:pPr>
+      <w:bookmarkStart w:id="17" w:name="_Toc192254703"/>
+      <w:r>
+        <w:rPr>
+          <w:rFonts w:hint="eastAsia"/>
+        </w:rPr>
+        <w:t>2</w:t>
+      </w:r>
+      <w:r>
         <w:t>.5</w:t>
       </w:r>
       <w:r>
@@ -2964,25 +3169,19 @@
         </w:rPr>
         <w:t>决定可行性的因素</w:t>
       </w:r>
-      <w:bookmarkEnd w:id="15"/>
-    </w:p>
-    <w:p>
-      <w:pPr>
-        <w:tabs>
-          <w:tab w:val="left" w:pos="1716"/>
-        </w:tabs>
-        <w:rPr>
-          <w:rFonts w:hint="eastAsia"/>
-          <w:sz w:val="28"/>
-          <w:szCs w:val="28"/>
-        </w:rPr>
-      </w:pPr>
-    </w:p>
-    <w:p>
-      <w:pPr>
-        <w:tabs>
-          <w:tab w:val="left" w:pos="1716"/>
-        </w:tabs>
+      <w:bookmarkEnd w:id="17"/>
+    </w:p>
+    <w:p>
+      <w:pPr>
+        <w:rPr>
+          <w:rFonts w:hint="eastAsia"/>
+          <w:sz w:val="28"/>
+          <w:szCs w:val="28"/>
+        </w:rPr>
+      </w:pPr>
+    </w:p>
+    <w:p>
+      <w:pPr>
         <w:rPr>
           <w:rFonts w:hint="eastAsia"/>
           <w:sz w:val="28"/>
@@ -2997,7 +3196,7 @@
           <w:rFonts w:hint="eastAsia"/>
         </w:rPr>
       </w:pPr>
-      <w:bookmarkStart w:id="16" w:name="_Toc192241091"/>
+      <w:bookmarkStart w:id="18" w:name="_Toc192254704"/>
       <w:r>
         <w:rPr>
           <w:rFonts w:hint="eastAsia"/>
@@ -3013,7 +3212,7 @@
         </w:rPr>
         <w:t>技术可行性分析</w:t>
       </w:r>
-      <w:bookmarkEnd w:id="16"/>
+      <w:bookmarkEnd w:id="18"/>
     </w:p>
     <w:p>
       <w:pPr>
@@ -3022,7 +3221,7 @@
           <w:rFonts w:hint="eastAsia"/>
         </w:rPr>
       </w:pPr>
-      <w:bookmarkStart w:id="17" w:name="_Toc192241092"/>
+      <w:bookmarkStart w:id="19" w:name="_Toc192254705"/>
       <w:r>
         <w:rPr>
           <w:rFonts w:hint="eastAsia"/>
@@ -3038,86 +3237,40 @@
         </w:rPr>
         <w:t>系统简要描述</w:t>
       </w:r>
-      <w:bookmarkEnd w:id="17"/>
-    </w:p>
-    <w:p>
-      <w:pPr>
-        <w:tabs>
-          <w:tab w:val="left" w:pos="1716"/>
-        </w:tabs>
-        <w:rPr>
-          <w:rFonts w:hint="eastAsia"/>
-          <w:sz w:val="28"/>
-          <w:szCs w:val="28"/>
-        </w:rPr>
-      </w:pPr>
-      <w:r>
-        <w:rPr>
-          <w:rFonts w:hint="eastAsia"/>
-          <w:sz w:val="28"/>
-          <w:szCs w:val="28"/>
-        </w:rPr>
-        <w:t>前端：</w:t>
-      </w:r>
-    </w:p>
-    <w:p>
-      <w:pPr>
-        <w:tabs>
-          <w:tab w:val="left" w:pos="1716"/>
-        </w:tabs>
-        <w:rPr>
-          <w:rFonts w:hint="eastAsia"/>
-          <w:sz w:val="28"/>
-          <w:szCs w:val="28"/>
-        </w:rPr>
-      </w:pPr>
-      <w:r>
-        <w:rPr>
-          <w:rFonts w:hint="eastAsia"/>
-          <w:sz w:val="28"/>
-          <w:szCs w:val="28"/>
-        </w:rPr>
-        <w:t>使用HTML定义页面结构与内容，CSS控制样式布局，实现跨设备响应式设计。通过JavaScript开发动态交互功能（如表单验证、异步数据加载），并整合现代前端框架（如Vue.js/React）提升开发效率。</w:t>
-      </w:r>
-    </w:p>
-    <w:p>
-      <w:pPr>
-        <w:tabs>
-          <w:tab w:val="left" w:pos="1716"/>
-        </w:tabs>
-        <w:rPr>
-          <w:rFonts w:hint="eastAsia"/>
-          <w:sz w:val="28"/>
-          <w:szCs w:val="28"/>
-        </w:rPr>
-      </w:pPr>
-      <w:r>
-        <w:rPr>
-          <w:rFonts w:hint="eastAsia"/>
-          <w:sz w:val="28"/>
-          <w:szCs w:val="28"/>
-        </w:rPr>
-        <w:t>后端：</w:t>
-      </w:r>
-    </w:p>
-    <w:p>
-      <w:pPr>
-        <w:tabs>
-          <w:tab w:val="left" w:pos="1716"/>
-        </w:tabs>
-        <w:rPr>
-          <w:rFonts w:hint="eastAsia"/>
-          <w:sz w:val="28"/>
-          <w:szCs w:val="28"/>
-        </w:rPr>
-      </w:pPr>
-      <w:r>
-        <w:rPr>
-          <w:rFonts w:hint="eastAsia"/>
-          <w:sz w:val="28"/>
-          <w:szCs w:val="28"/>
-        </w:rPr>
-        <w:t>基于Spring Boot快速搭建RESTful API服务，利用其自动化配置特性简化依赖管理与部署流程。通过</w:t>
+      <w:bookmarkEnd w:id="19"/>
+    </w:p>
+    <w:p>
+      <w:pPr>
+        <w:rPr>
+          <w:rFonts w:hint="eastAsia"/>
+          <w:sz w:val="28"/>
+          <w:szCs w:val="28"/>
+        </w:rPr>
+      </w:pPr>
+      <w:r>
+        <w:rPr>
+          <w:rFonts w:hint="eastAsia"/>
+          <w:sz w:val="28"/>
+          <w:szCs w:val="28"/>
+        </w:rPr>
+        <w:t>前端：使用HTML定义页面结构与内容，CSS控制样式布局，实现跨设备响应式设计。通过JavaScript开发动态交互功能（如表单验证、异步数据加载），并整合现代前端框架（如Vue.js/React）提升开发效率。</w:t>
+      </w:r>
+    </w:p>
+    <w:p>
+      <w:pPr>
+        <w:rPr>
+          <w:rFonts w:hint="eastAsia"/>
+          <w:sz w:val="28"/>
+          <w:szCs w:val="28"/>
+        </w:rPr>
+      </w:pPr>
+      <w:r>
+        <w:rPr>
+          <w:rFonts w:hint="eastAsia"/>
+          <w:sz w:val="28"/>
+          <w:szCs w:val="28"/>
+        </w:rPr>
+        <w:t>后端：基于Spring Boot快速搭建RESTful API服务，利用其自动化配置特性简化依赖管理与部署流程。通过</w:t>
       </w:r>
       <w:proofErr w:type="spellStart"/>
       <w:r>
@@ -3135,60 +3288,34 @@
           <w:sz w:val="28"/>
           <w:szCs w:val="28"/>
         </w:rPr>
-        <w:t>实现数据持久化，将SQL语句与Java代码解耦，支持灵活调整数据库操作逻辑。</w:t>
-      </w:r>
-    </w:p>
-    <w:p>
-      <w:pPr>
-        <w:tabs>
-          <w:tab w:val="left" w:pos="1716"/>
-        </w:tabs>
-        <w:rPr>
-          <w:rFonts w:hint="eastAsia"/>
-          <w:sz w:val="28"/>
-          <w:szCs w:val="28"/>
-        </w:rPr>
-      </w:pPr>
-      <w:r>
-        <w:rPr>
-          <w:rFonts w:hint="eastAsia"/>
-          <w:sz w:val="28"/>
-          <w:szCs w:val="28"/>
-        </w:rPr>
-        <w:t>数据库：</w:t>
-      </w:r>
-    </w:p>
-    <w:p>
-      <w:pPr>
-        <w:tabs>
-          <w:tab w:val="left" w:pos="1716"/>
-        </w:tabs>
-        <w:rPr>
-          <w:rFonts w:hint="eastAsia"/>
-          <w:sz w:val="28"/>
-          <w:szCs w:val="28"/>
-        </w:rPr>
-      </w:pPr>
-      <w:r>
-        <w:rPr>
-          <w:rFonts w:hint="eastAsia"/>
-          <w:sz w:val="28"/>
-          <w:szCs w:val="28"/>
-        </w:rPr>
-        <w:t>采用MySQL作为核心关系型数据库，存储用户信息、业务交易记录等高一致性数据。结合Redis缓存热点数据（如用户会话、商品信息），降低数据库访问压力。</w:t>
-      </w:r>
-    </w:p>
-    <w:p>
-      <w:pPr>
-        <w:tabs>
-          <w:tab w:val="left" w:pos="1716"/>
-        </w:tabs>
-        <w:rPr>
-          <w:rFonts w:hint="eastAsia"/>
-          <w:sz w:val="28"/>
-          <w:szCs w:val="28"/>
-        </w:rPr>
-      </w:pPr>
+        <w:t>实现数据持久化，将</w:t>
+      </w:r>
+      <w:r>
+        <w:rPr>
+          <w:rFonts w:hint="eastAsia"/>
+          <w:sz w:val="28"/>
+          <w:szCs w:val="28"/>
+        </w:rPr>
+        <w:lastRenderedPageBreak/>
+        <w:t>SQL语句与Java代码解耦，支持灵活调整数据库操作逻辑。</w:t>
+      </w:r>
+    </w:p>
+    <w:p>
+      <w:pPr>
+        <w:rPr>
+          <w:rFonts w:hint="eastAsia"/>
+          <w:sz w:val="28"/>
+          <w:szCs w:val="28"/>
+        </w:rPr>
+      </w:pPr>
+      <w:r>
+        <w:rPr>
+          <w:rFonts w:hint="eastAsia"/>
+          <w:sz w:val="28"/>
+          <w:szCs w:val="28"/>
+        </w:rPr>
+        <w:t>数据库：采用MySQL作为核心关系型数据库，存储用户信息、业务交易记录等高一致性数据。结合Redis缓存热点数据（如用户会话、商品信息），降低数据库访问压力。</w:t>
+      </w:r>
     </w:p>
     <w:p>
       <w:pPr>
@@ -3197,7 +3324,7 @@
           <w:rFonts w:hint="eastAsia"/>
         </w:rPr>
       </w:pPr>
-      <w:bookmarkStart w:id="18" w:name="_Toc192241093"/>
+      <w:bookmarkStart w:id="20" w:name="_Toc192254706"/>
       <w:r>
         <w:rPr>
           <w:rFonts w:hint="eastAsia"/>
@@ -3213,25 +3340,19 @@
         </w:rPr>
         <w:t>处理流程和数据流程</w:t>
       </w:r>
-      <w:bookmarkEnd w:id="18"/>
-    </w:p>
-    <w:p>
-      <w:pPr>
-        <w:tabs>
-          <w:tab w:val="left" w:pos="1716"/>
-        </w:tabs>
-        <w:rPr>
-          <w:rFonts w:hint="eastAsia"/>
-          <w:sz w:val="28"/>
-          <w:szCs w:val="28"/>
-        </w:rPr>
-      </w:pPr>
-    </w:p>
-    <w:p>
-      <w:pPr>
-        <w:tabs>
-          <w:tab w:val="left" w:pos="1716"/>
-        </w:tabs>
+      <w:bookmarkEnd w:id="20"/>
+    </w:p>
+    <w:p>
+      <w:pPr>
+        <w:rPr>
+          <w:rFonts w:hint="eastAsia"/>
+          <w:sz w:val="28"/>
+          <w:szCs w:val="28"/>
+        </w:rPr>
+      </w:pPr>
+    </w:p>
+    <w:p>
+      <w:pPr>
         <w:rPr>
           <w:rFonts w:hint="eastAsia"/>
           <w:sz w:val="28"/>
@@ -3246,18 +3367,313 @@
           <w:rFonts w:hint="eastAsia"/>
         </w:rPr>
       </w:pPr>
-      <w:bookmarkStart w:id="19" w:name="_Toc192241094"/>
-      <w:r>
+      <w:bookmarkStart w:id="21" w:name="_Toc192254707"/>
+      <w:r>
+        <w:t>4.</w:t>
+      </w:r>
+      <w:r>
+        <w:rPr>
+          <w:rFonts w:hint="eastAsia"/>
+        </w:rPr>
+        <w:t>经济可行性分析</w:t>
+      </w:r>
+      <w:bookmarkEnd w:id="21"/>
+    </w:p>
+    <w:p>
+      <w:pPr>
+        <w:pStyle w:val="2"/>
+        <w:rPr>
+          <w:rFonts w:hint="eastAsia"/>
+        </w:rPr>
+      </w:pPr>
+      <w:bookmarkStart w:id="22" w:name="_Toc192254708"/>
+      <w:r>
+        <w:rPr>
+          <w:rFonts w:hint="eastAsia"/>
+        </w:rPr>
+        <w:t>4</w:t>
+      </w:r>
+      <w:r>
+        <w:t>.1</w:t>
+      </w:r>
+      <w:r>
+        <w:rPr>
+          <w:rFonts w:hint="eastAsia"/>
+        </w:rPr>
+        <w:t>支出</w:t>
+      </w:r>
+      <w:bookmarkEnd w:id="22"/>
+    </w:p>
+    <w:p>
+      <w:pPr>
+        <w:rPr>
+          <w:rFonts w:hint="eastAsia"/>
+          <w:sz w:val="28"/>
+          <w:szCs w:val="28"/>
+        </w:rPr>
+      </w:pPr>
+      <w:r>
+        <w:rPr>
+          <w:rFonts w:hint="eastAsia"/>
+          <w:sz w:val="28"/>
+          <w:szCs w:val="28"/>
+        </w:rPr>
+        <w:t>(</w:t>
+      </w:r>
+      <w:r>
+        <w:rPr>
+          <w:sz w:val="28"/>
+          <w:szCs w:val="28"/>
+        </w:rPr>
+        <w:t>1)</w:t>
+      </w:r>
+      <w:r>
+        <w:rPr>
+          <w:rFonts w:hint="eastAsia"/>
+          <w:sz w:val="28"/>
+          <w:szCs w:val="28"/>
+        </w:rPr>
+        <w:t>开发者成本：PC机、网络设备、辅助配置、服务器</w:t>
+      </w:r>
+    </w:p>
+    <w:p>
+      <w:pPr>
+        <w:rPr>
+          <w:rFonts w:hint="eastAsia"/>
+          <w:sz w:val="28"/>
+          <w:szCs w:val="28"/>
+        </w:rPr>
+      </w:pPr>
+      <w:r>
+        <w:rPr>
+          <w:sz w:val="28"/>
+          <w:szCs w:val="28"/>
+        </w:rPr>
+        <w:t>(2)</w:t>
+      </w:r>
+      <w:r>
+        <w:rPr>
+          <w:rFonts w:hint="eastAsia"/>
+          <w:sz w:val="28"/>
+          <w:szCs w:val="28"/>
+        </w:rPr>
+        <w:t>管理员运维成本</w:t>
+      </w:r>
+    </w:p>
+    <w:p>
+      <w:pPr>
+        <w:rPr>
+          <w:rFonts w:hint="eastAsia"/>
+          <w:sz w:val="28"/>
+          <w:szCs w:val="28"/>
+        </w:rPr>
+      </w:pPr>
+      <w:r>
+        <w:rPr>
+          <w:rFonts w:hint="eastAsia"/>
+          <w:sz w:val="28"/>
+          <w:szCs w:val="28"/>
+        </w:rPr>
+        <w:t>(</w:t>
+      </w:r>
+      <w:r>
+        <w:rPr>
+          <w:sz w:val="28"/>
+          <w:szCs w:val="28"/>
+        </w:rPr>
+        <w:t>3)</w:t>
+      </w:r>
+      <w:r>
+        <w:rPr>
+          <w:rFonts w:hint="eastAsia"/>
+          <w:sz w:val="28"/>
+          <w:szCs w:val="28"/>
+        </w:rPr>
+        <w:t>宣传费用</w:t>
+      </w:r>
+    </w:p>
+    <w:p>
+      <w:pPr>
+        <w:rPr>
+          <w:rFonts w:hint="eastAsia"/>
+          <w:sz w:val="28"/>
+          <w:szCs w:val="28"/>
+        </w:rPr>
+      </w:pPr>
+      <w:r>
+        <w:rPr>
+          <w:rFonts w:hint="eastAsia"/>
+          <w:sz w:val="28"/>
+          <w:szCs w:val="28"/>
+        </w:rPr>
+        <w:t>(</w:t>
+      </w:r>
+      <w:r>
+        <w:rPr>
+          <w:sz w:val="28"/>
+          <w:szCs w:val="28"/>
+        </w:rPr>
+        <w:t>4)</w:t>
+      </w:r>
+      <w:r>
+        <w:rPr>
+          <w:rFonts w:hint="eastAsia"/>
+          <w:sz w:val="28"/>
+          <w:szCs w:val="28"/>
+        </w:rPr>
+        <w:t>数据库维护成本</w:t>
+      </w:r>
+    </w:p>
+    <w:p>
+      <w:pPr>
+        <w:rPr>
+          <w:rFonts w:hint="eastAsia"/>
+          <w:sz w:val="28"/>
+          <w:szCs w:val="28"/>
+        </w:rPr>
+      </w:pPr>
+      <w:r>
+        <w:rPr>
+          <w:rFonts w:hint="eastAsia"/>
+          <w:sz w:val="28"/>
+          <w:szCs w:val="28"/>
+        </w:rPr>
+        <w:t>(</w:t>
+      </w:r>
+      <w:r>
+        <w:rPr>
+          <w:sz w:val="28"/>
+          <w:szCs w:val="28"/>
+        </w:rPr>
+        <w:t>5)</w:t>
+      </w:r>
+      <w:r>
+        <w:rPr>
+          <w:rFonts w:hint="eastAsia"/>
+          <w:sz w:val="28"/>
+          <w:szCs w:val="28"/>
+        </w:rPr>
+        <w:t>人工费用</w:t>
+      </w:r>
+    </w:p>
+    <w:p>
+      <w:pPr>
+        <w:rPr>
+          <w:rFonts w:hint="eastAsia"/>
+          <w:sz w:val="28"/>
+          <w:szCs w:val="28"/>
+        </w:rPr>
+      </w:pPr>
+      <w:r>
+        <w:rPr>
+          <w:rFonts w:hint="eastAsia"/>
+          <w:sz w:val="28"/>
+          <w:szCs w:val="28"/>
+        </w:rPr>
+        <w:t>(</w:t>
+      </w:r>
+      <w:r>
+        <w:rPr>
+          <w:sz w:val="28"/>
+          <w:szCs w:val="28"/>
+        </w:rPr>
+        <w:t>6)</w:t>
+      </w:r>
+      <w:r>
+        <w:rPr>
+          <w:rFonts w:hint="eastAsia"/>
+          <w:sz w:val="28"/>
+          <w:szCs w:val="28"/>
+        </w:rPr>
+        <w:t>其他不可知额外支出</w:t>
+      </w:r>
+    </w:p>
+    <w:p>
+      <w:pPr>
+        <w:rPr>
+          <w:rFonts w:hint="eastAsia"/>
+          <w:sz w:val="28"/>
+          <w:szCs w:val="28"/>
+        </w:rPr>
+      </w:pPr>
+    </w:p>
+    <w:p>
+      <w:pPr>
+        <w:pStyle w:val="2"/>
+        <w:rPr>
+          <w:rFonts w:hint="eastAsia"/>
+        </w:rPr>
+      </w:pPr>
+      <w:bookmarkStart w:id="23" w:name="_Toc192254709"/>
+      <w:r>
+        <w:rPr>
+          <w:rFonts w:hint="eastAsia"/>
+        </w:rPr>
+        <w:t>4</w:t>
+      </w:r>
+      <w:r>
+        <w:t>.2</w:t>
+      </w:r>
+      <w:r>
+        <w:rPr>
+          <w:rFonts w:hint="eastAsia"/>
+        </w:rPr>
+        <w:t>效益</w:t>
+      </w:r>
+      <w:bookmarkEnd w:id="23"/>
+    </w:p>
+    <w:p>
+      <w:pPr>
+        <w:rPr>
+          <w:rFonts w:hint="eastAsia"/>
+          <w:sz w:val="28"/>
+          <w:szCs w:val="28"/>
+        </w:rPr>
+      </w:pPr>
+    </w:p>
+    <w:p>
+      <w:pPr>
+        <w:rPr>
+          <w:rFonts w:hint="eastAsia"/>
+          <w:sz w:val="28"/>
+          <w:szCs w:val="28"/>
+        </w:rPr>
+      </w:pPr>
+    </w:p>
+    <w:p>
+      <w:pPr>
+        <w:rPr>
+          <w:rFonts w:hint="eastAsia"/>
+          <w:sz w:val="28"/>
+          <w:szCs w:val="28"/>
+        </w:rPr>
+      </w:pPr>
+    </w:p>
+    <w:p>
+      <w:pPr>
+        <w:pStyle w:val="2"/>
+        <w:rPr>
+          <w:rFonts w:hint="eastAsia"/>
+        </w:rPr>
+      </w:pPr>
+      <w:bookmarkStart w:id="24" w:name="_Toc192254710"/>
+      <w:r>
+        <w:rPr>
+          <w:rFonts w:hint="eastAsia"/>
+        </w:rPr>
         <w:lastRenderedPageBreak/>
-        <w:t>4.</w:t>
-      </w:r>
-      <w:r>
-        <w:rPr>
-          <w:rFonts w:hint="eastAsia"/>
-        </w:rPr>
-        <w:t>经济可行性分析</w:t>
-      </w:r>
-      <w:bookmarkEnd w:id="19"/>
+        <w:t>4</w:t>
+      </w:r>
+      <w:r>
+        <w:t>.3</w:t>
+      </w:r>
+      <w:r>
+        <w:rPr>
+          <w:rFonts w:hint="eastAsia"/>
+        </w:rPr>
+        <w:t>投资回收周期</w:t>
+      </w:r>
+      <w:bookmarkEnd w:id="24"/>
     </w:p>
     <w:p>
       <w:pPr>
@@ -3266,7 +3682,7 @@
           <w:rFonts w:hint="eastAsia"/>
         </w:rPr>
       </w:pPr>
-      <w:bookmarkStart w:id="20" w:name="_Toc192241095"/>
+      <w:bookmarkStart w:id="25" w:name="_Toc192254711"/>
       <w:r>
         <w:rPr>
           <w:rFonts w:hint="eastAsia"/>
@@ -3274,229 +3690,117 @@
         <w:t>4</w:t>
       </w:r>
       <w:r>
+        <w:t>.4</w:t>
+      </w:r>
+      <w:r>
+        <w:rPr>
+          <w:rFonts w:hint="eastAsia"/>
+        </w:rPr>
+        <w:t>敏感性分析</w:t>
+      </w:r>
+      <w:bookmarkEnd w:id="25"/>
+    </w:p>
+    <w:p>
+      <w:pPr>
+        <w:rPr>
+          <w:rFonts w:hint="eastAsia"/>
+          <w:sz w:val="28"/>
+          <w:szCs w:val="28"/>
+        </w:rPr>
+      </w:pPr>
+    </w:p>
+    <w:p>
+      <w:pPr>
+        <w:rPr>
+          <w:rFonts w:hint="eastAsia"/>
+          <w:sz w:val="28"/>
+          <w:szCs w:val="28"/>
+        </w:rPr>
+      </w:pPr>
+    </w:p>
+    <w:p>
+      <w:pPr>
+        <w:pStyle w:val="1"/>
+        <w:rPr>
+          <w:rFonts w:hint="eastAsia"/>
+        </w:rPr>
+      </w:pPr>
+      <w:bookmarkStart w:id="26" w:name="_Toc192254712"/>
+      <w:r>
+        <w:rPr>
+          <w:rFonts w:hint="eastAsia"/>
+        </w:rPr>
+        <w:t>5</w:t>
+      </w:r>
+      <w:r>
+        <w:t>.</w:t>
+      </w:r>
+      <w:r>
+        <w:rPr>
+          <w:rFonts w:hint="eastAsia"/>
+        </w:rPr>
+        <w:t>社会因素可行性分析</w:t>
+      </w:r>
+      <w:bookmarkEnd w:id="26"/>
+    </w:p>
+    <w:p>
+      <w:pPr>
+        <w:pStyle w:val="2"/>
+        <w:rPr>
+          <w:rFonts w:hint="eastAsia"/>
+        </w:rPr>
+      </w:pPr>
+      <w:bookmarkStart w:id="27" w:name="_Toc192254713"/>
+      <w:r>
+        <w:rPr>
+          <w:rFonts w:hint="eastAsia"/>
+        </w:rPr>
+        <w:t>5</w:t>
+      </w:r>
+      <w:r>
         <w:t>.1</w:t>
       </w:r>
       <w:r>
         <w:rPr>
           <w:rFonts w:hint="eastAsia"/>
         </w:rPr>
-        <w:t>支出</w:t>
-      </w:r>
-      <w:bookmarkEnd w:id="20"/>
-    </w:p>
-    <w:p>
-      <w:pPr>
-        <w:tabs>
-          <w:tab w:val="left" w:pos="1716"/>
-        </w:tabs>
-        <w:rPr>
-          <w:rFonts w:hint="eastAsia"/>
-          <w:sz w:val="28"/>
-          <w:szCs w:val="28"/>
-        </w:rPr>
-      </w:pPr>
-      <w:r>
-        <w:rPr>
-          <w:rFonts w:hint="eastAsia"/>
-          <w:sz w:val="28"/>
-          <w:szCs w:val="28"/>
-        </w:rPr>
-        <w:t>(</w:t>
-      </w:r>
-      <w:r>
-        <w:rPr>
-          <w:sz w:val="28"/>
-          <w:szCs w:val="28"/>
-        </w:rPr>
-        <w:t>1)</w:t>
-      </w:r>
-      <w:r>
-        <w:rPr>
-          <w:rFonts w:hint="eastAsia"/>
-          <w:sz w:val="28"/>
-          <w:szCs w:val="28"/>
-        </w:rPr>
-        <w:t>开发者成本：PC机、网络设备、辅助配置、服务器</w:t>
-      </w:r>
-    </w:p>
-    <w:p>
-      <w:pPr>
-        <w:tabs>
-          <w:tab w:val="left" w:pos="1716"/>
-        </w:tabs>
-        <w:rPr>
-          <w:rFonts w:hint="eastAsia"/>
-          <w:sz w:val="28"/>
-          <w:szCs w:val="28"/>
-        </w:rPr>
-      </w:pPr>
-      <w:r>
-        <w:rPr>
-          <w:sz w:val="28"/>
-          <w:szCs w:val="28"/>
-        </w:rPr>
-        <w:t>(2)</w:t>
-      </w:r>
-      <w:r>
-        <w:rPr>
-          <w:rFonts w:hint="eastAsia"/>
-          <w:sz w:val="28"/>
-          <w:szCs w:val="28"/>
-        </w:rPr>
-        <w:t>管理员运维成本</w:t>
-      </w:r>
-    </w:p>
-    <w:p>
-      <w:pPr>
-        <w:tabs>
-          <w:tab w:val="left" w:pos="1716"/>
-        </w:tabs>
-        <w:rPr>
-          <w:rFonts w:hint="eastAsia"/>
-          <w:sz w:val="28"/>
-          <w:szCs w:val="28"/>
-        </w:rPr>
-      </w:pPr>
-      <w:r>
-        <w:rPr>
-          <w:rFonts w:hint="eastAsia"/>
-          <w:sz w:val="28"/>
-          <w:szCs w:val="28"/>
-        </w:rPr>
-        <w:t>(</w:t>
-      </w:r>
-      <w:r>
-        <w:rPr>
-          <w:sz w:val="28"/>
-          <w:szCs w:val="28"/>
-        </w:rPr>
-        <w:t>3)</w:t>
-      </w:r>
-      <w:r>
-        <w:rPr>
-          <w:rFonts w:hint="eastAsia"/>
-          <w:sz w:val="28"/>
-          <w:szCs w:val="28"/>
-        </w:rPr>
-        <w:t>宣传费用</w:t>
-      </w:r>
-    </w:p>
-    <w:p>
-      <w:pPr>
-        <w:tabs>
-          <w:tab w:val="left" w:pos="1716"/>
-        </w:tabs>
-        <w:rPr>
-          <w:rFonts w:hint="eastAsia"/>
-          <w:sz w:val="28"/>
-          <w:szCs w:val="28"/>
-        </w:rPr>
-      </w:pPr>
-      <w:r>
-        <w:rPr>
-          <w:rFonts w:hint="eastAsia"/>
-          <w:sz w:val="28"/>
-          <w:szCs w:val="28"/>
-        </w:rPr>
-        <w:t>(</w:t>
-      </w:r>
-      <w:r>
-        <w:rPr>
-          <w:sz w:val="28"/>
-          <w:szCs w:val="28"/>
-        </w:rPr>
-        <w:t>4)</w:t>
-      </w:r>
-      <w:r>
-        <w:rPr>
-          <w:rFonts w:hint="eastAsia"/>
-          <w:sz w:val="28"/>
-          <w:szCs w:val="28"/>
-        </w:rPr>
-        <w:t>数据库维护成本</w:t>
-      </w:r>
-    </w:p>
-    <w:p>
-      <w:pPr>
-        <w:tabs>
-          <w:tab w:val="left" w:pos="1716"/>
-        </w:tabs>
-        <w:rPr>
-          <w:rFonts w:hint="eastAsia"/>
-          <w:sz w:val="28"/>
-          <w:szCs w:val="28"/>
-        </w:rPr>
-      </w:pPr>
-      <w:r>
-        <w:rPr>
-          <w:rFonts w:hint="eastAsia"/>
-          <w:sz w:val="28"/>
-          <w:szCs w:val="28"/>
-        </w:rPr>
-        <w:t>(</w:t>
-      </w:r>
-      <w:r>
-        <w:rPr>
-          <w:sz w:val="28"/>
-          <w:szCs w:val="28"/>
-        </w:rPr>
-        <w:t>5)</w:t>
-      </w:r>
-      <w:r>
-        <w:rPr>
-          <w:rFonts w:hint="eastAsia"/>
-          <w:sz w:val="28"/>
-          <w:szCs w:val="28"/>
-        </w:rPr>
-        <w:t>人工费用</w:t>
-      </w:r>
-    </w:p>
-    <w:p>
-      <w:pPr>
-        <w:tabs>
-          <w:tab w:val="left" w:pos="1716"/>
-        </w:tabs>
-        <w:rPr>
-          <w:rFonts w:hint="eastAsia"/>
-          <w:sz w:val="28"/>
-          <w:szCs w:val="28"/>
-        </w:rPr>
-      </w:pPr>
-      <w:r>
-        <w:rPr>
-          <w:rFonts w:hint="eastAsia"/>
-          <w:sz w:val="28"/>
-          <w:szCs w:val="28"/>
-        </w:rPr>
-        <w:t>(</w:t>
-      </w:r>
-      <w:r>
-        <w:rPr>
-          <w:sz w:val="28"/>
-          <w:szCs w:val="28"/>
-        </w:rPr>
-        <w:t>6)</w:t>
-      </w:r>
-      <w:r>
-        <w:rPr>
-          <w:rFonts w:hint="eastAsia"/>
-          <w:sz w:val="28"/>
-          <w:szCs w:val="28"/>
-        </w:rPr>
-        <w:t>其他不可知额外支出</w:t>
-      </w:r>
-    </w:p>
-    <w:p>
-      <w:pPr>
-        <w:tabs>
-          <w:tab w:val="left" w:pos="1716"/>
-        </w:tabs>
-        <w:rPr>
-          <w:rFonts w:hint="eastAsia"/>
-          <w:sz w:val="28"/>
-          <w:szCs w:val="28"/>
-        </w:rPr>
-      </w:pPr>
+        <w:t>法律因素</w:t>
+      </w:r>
+      <w:bookmarkEnd w:id="27"/>
+    </w:p>
+    <w:p>
+      <w:pPr>
+        <w:rPr>
+          <w:rFonts w:hint="eastAsia"/>
+          <w:sz w:val="28"/>
+          <w:szCs w:val="28"/>
+        </w:rPr>
+      </w:pPr>
+      <w:r>
+        <w:rPr>
+          <w:rFonts w:hint="eastAsia"/>
+          <w:sz w:val="28"/>
+          <w:szCs w:val="28"/>
+        </w:rPr>
+        <w:t>所有软件都选用正版.</w:t>
+      </w:r>
+    </w:p>
+    <w:p>
+      <w:pPr>
+        <w:rPr>
+          <w:rFonts w:hint="eastAsia"/>
+          <w:sz w:val="28"/>
+          <w:szCs w:val="28"/>
+        </w:rPr>
+      </w:pPr>
+      <w:r>
+        <w:rPr>
+          <w:rFonts w:hint="eastAsia"/>
+          <w:sz w:val="28"/>
+          <w:szCs w:val="28"/>
+        </w:rPr>
+        <w:t>所有技术资料都由提出方保管。</w:t>
+      </w:r>
     </w:p>
     <w:p>
       <w:pPr>
@@ -3505,12 +3809,12 @@
           <w:rFonts w:hint="eastAsia"/>
         </w:rPr>
       </w:pPr>
-      <w:bookmarkStart w:id="21" w:name="_Toc192241096"/>
-      <w:r>
-        <w:rPr>
-          <w:rFonts w:hint="eastAsia"/>
-        </w:rPr>
-        <w:t>4</w:t>
+      <w:bookmarkStart w:id="28" w:name="_Toc192254714"/>
+      <w:r>
+        <w:rPr>
+          <w:rFonts w:hint="eastAsia"/>
+        </w:rPr>
+        <w:t>5</w:t>
       </w:r>
       <w:r>
         <w:t>.2</w:t>
@@ -3519,143 +3823,26 @@
         <w:rPr>
           <w:rFonts w:hint="eastAsia"/>
         </w:rPr>
-        <w:t>效益</w:t>
-      </w:r>
-      <w:bookmarkEnd w:id="21"/>
-    </w:p>
-    <w:p>
-      <w:pPr>
-        <w:tabs>
-          <w:tab w:val="left" w:pos="1716"/>
-        </w:tabs>
-        <w:rPr>
-          <w:rFonts w:hint="eastAsia"/>
-          <w:sz w:val="28"/>
-          <w:szCs w:val="28"/>
-        </w:rPr>
-      </w:pPr>
-    </w:p>
-    <w:p>
-      <w:pPr>
-        <w:tabs>
-          <w:tab w:val="left" w:pos="1716"/>
-        </w:tabs>
-        <w:rPr>
-          <w:rFonts w:hint="eastAsia"/>
-          <w:sz w:val="28"/>
-          <w:szCs w:val="28"/>
-        </w:rPr>
-      </w:pPr>
-    </w:p>
-    <w:p>
-      <w:pPr>
-        <w:tabs>
-          <w:tab w:val="left" w:pos="1716"/>
-        </w:tabs>
-        <w:rPr>
-          <w:rFonts w:hint="eastAsia"/>
-          <w:sz w:val="28"/>
-          <w:szCs w:val="28"/>
-        </w:rPr>
-      </w:pPr>
-    </w:p>
-    <w:p>
-      <w:pPr>
-        <w:pStyle w:val="2"/>
-        <w:rPr>
-          <w:rFonts w:hint="eastAsia"/>
-        </w:rPr>
-      </w:pPr>
-      <w:bookmarkStart w:id="22" w:name="_Toc192241097"/>
-      <w:r>
-        <w:rPr>
-          <w:rFonts w:hint="eastAsia"/>
-        </w:rPr>
-        <w:t>4</w:t>
-      </w:r>
-      <w:r>
-        <w:t>.3</w:t>
-      </w:r>
-      <w:r>
-        <w:rPr>
-          <w:rFonts w:hint="eastAsia"/>
-        </w:rPr>
-        <w:t>投资回收周期</w:t>
-      </w:r>
-      <w:bookmarkEnd w:id="22"/>
-    </w:p>
-    <w:p>
-      <w:pPr>
-        <w:tabs>
-          <w:tab w:val="left" w:pos="1716"/>
-        </w:tabs>
-        <w:rPr>
-          <w:rFonts w:hint="eastAsia"/>
-          <w:sz w:val="28"/>
-          <w:szCs w:val="28"/>
-        </w:rPr>
-      </w:pPr>
-    </w:p>
-    <w:p>
-      <w:pPr>
-        <w:tabs>
-          <w:tab w:val="left" w:pos="1716"/>
-        </w:tabs>
-        <w:rPr>
-          <w:rFonts w:hint="eastAsia"/>
-          <w:sz w:val="28"/>
-          <w:szCs w:val="28"/>
-        </w:rPr>
-      </w:pPr>
-    </w:p>
-    <w:p>
-      <w:pPr>
-        <w:pStyle w:val="2"/>
-        <w:rPr>
-          <w:rFonts w:hint="eastAsia"/>
-        </w:rPr>
-      </w:pPr>
-      <w:bookmarkStart w:id="23" w:name="_Toc192241098"/>
-      <w:r>
-        <w:rPr>
-          <w:rFonts w:hint="eastAsia"/>
-        </w:rPr>
-        <w:t>4</w:t>
-      </w:r>
-      <w:r>
-        <w:t>.4</w:t>
-      </w:r>
-      <w:r>
-        <w:rPr>
-          <w:rFonts w:hint="eastAsia"/>
-        </w:rPr>
-        <w:t>敏感性分析</w:t>
-      </w:r>
-      <w:bookmarkEnd w:id="23"/>
-    </w:p>
-    <w:p>
-      <w:pPr>
-        <w:tabs>
-          <w:tab w:val="left" w:pos="1716"/>
-        </w:tabs>
-        <w:rPr>
-          <w:rFonts w:hint="eastAsia"/>
-          <w:sz w:val="28"/>
-          <w:szCs w:val="28"/>
-        </w:rPr>
-      </w:pPr>
-    </w:p>
-    <w:p>
-      <w:pPr>
-        <w:tabs>
-          <w:tab w:val="left" w:pos="1716"/>
-        </w:tabs>
-        <w:rPr>
-          <w:rFonts w:hint="eastAsia"/>
-          <w:sz w:val="28"/>
-          <w:szCs w:val="28"/>
-        </w:rPr>
-      </w:pPr>
+        <w:t>用户使用可行性</w:t>
+      </w:r>
+      <w:bookmarkEnd w:id="28"/>
+    </w:p>
+    <w:p>
+      <w:pPr>
+        <w:rPr>
+          <w:rFonts w:hint="eastAsia"/>
+          <w:sz w:val="28"/>
+          <w:szCs w:val="28"/>
+        </w:rPr>
+      </w:pPr>
+      <w:r>
+        <w:rPr>
+          <w:rFonts w:hint="eastAsia"/>
+          <w:sz w:val="28"/>
+          <w:szCs w:val="28"/>
+        </w:rPr>
+        <w:t>在评估系统的用户使用可行性时，重点考察了目标用户的需求、接受度以及操作体验。通过与用户群体的沟通和调研，确认系统功能能够满足其主要需求，且界面设计简洁直观，符合用户的操作习惯。此外，系统支持团队将提供持续的技术支持和维护，确保用户在使用过程中遇到的问题能够及时解决。综合来看，用户对系统的接受度较高，且系统的引入不会对现有工作流程造成重大影响，因此用户使用可行性较高。</w:t>
+      </w:r>
     </w:p>
     <w:p>
       <w:pPr>
@@ -3664,154 +3851,7 @@
           <w:rFonts w:hint="eastAsia"/>
         </w:rPr>
       </w:pPr>
-      <w:bookmarkStart w:id="24" w:name="_Toc192241099"/>
-      <w:r>
-        <w:rPr>
-          <w:rFonts w:hint="eastAsia"/>
-        </w:rPr>
-        <w:lastRenderedPageBreak/>
-        <w:t>5</w:t>
-      </w:r>
-      <w:r>
-        <w:t>.</w:t>
-      </w:r>
-      <w:r>
-        <w:rPr>
-          <w:rFonts w:hint="eastAsia"/>
-        </w:rPr>
-        <w:t>社会因素可行性分析</w:t>
-      </w:r>
-      <w:bookmarkEnd w:id="24"/>
-    </w:p>
-    <w:p>
-      <w:pPr>
-        <w:pStyle w:val="2"/>
-        <w:rPr>
-          <w:rFonts w:hint="eastAsia"/>
-        </w:rPr>
-      </w:pPr>
-      <w:bookmarkStart w:id="25" w:name="_Toc192241100"/>
-      <w:r>
-        <w:rPr>
-          <w:rFonts w:hint="eastAsia"/>
-        </w:rPr>
-        <w:t>5</w:t>
-      </w:r>
-      <w:r>
-        <w:t>.1</w:t>
-      </w:r>
-      <w:r>
-        <w:rPr>
-          <w:rFonts w:hint="eastAsia"/>
-        </w:rPr>
-        <w:t>法律因素</w:t>
-      </w:r>
-      <w:bookmarkEnd w:id="25"/>
-    </w:p>
-    <w:p>
-      <w:pPr>
-        <w:tabs>
-          <w:tab w:val="left" w:pos="1716"/>
-        </w:tabs>
-        <w:rPr>
-          <w:rFonts w:hint="eastAsia"/>
-          <w:sz w:val="28"/>
-          <w:szCs w:val="28"/>
-        </w:rPr>
-      </w:pPr>
-      <w:r>
-        <w:rPr>
-          <w:rFonts w:hint="eastAsia"/>
-          <w:sz w:val="28"/>
-          <w:szCs w:val="28"/>
-        </w:rPr>
-        <w:t>所有软件都选用正版.</w:t>
-      </w:r>
-    </w:p>
-    <w:p>
-      <w:pPr>
-        <w:tabs>
-          <w:tab w:val="left" w:pos="1716"/>
-        </w:tabs>
-        <w:rPr>
-          <w:rFonts w:hint="eastAsia"/>
-          <w:sz w:val="28"/>
-          <w:szCs w:val="28"/>
-        </w:rPr>
-      </w:pPr>
-      <w:r>
-        <w:rPr>
-          <w:rFonts w:hint="eastAsia"/>
-          <w:sz w:val="28"/>
-          <w:szCs w:val="28"/>
-        </w:rPr>
-        <w:t>所有技术资料都由提出方保管。</w:t>
-      </w:r>
-    </w:p>
-    <w:p>
-      <w:pPr>
-        <w:pStyle w:val="2"/>
-        <w:rPr>
-          <w:rFonts w:hint="eastAsia"/>
-        </w:rPr>
-      </w:pPr>
-      <w:bookmarkStart w:id="26" w:name="_Toc192241101"/>
-      <w:r>
-        <w:rPr>
-          <w:rFonts w:hint="eastAsia"/>
-        </w:rPr>
-        <w:t>5</w:t>
-      </w:r>
-      <w:r>
-        <w:t>.2</w:t>
-      </w:r>
-      <w:r>
-        <w:rPr>
-          <w:rFonts w:hint="eastAsia"/>
-        </w:rPr>
-        <w:t>用户使用可行性</w:t>
-      </w:r>
-      <w:bookmarkEnd w:id="26"/>
-    </w:p>
-    <w:p>
-      <w:pPr>
-        <w:tabs>
-          <w:tab w:val="left" w:pos="1716"/>
-        </w:tabs>
-        <w:rPr>
-          <w:sz w:val="28"/>
-          <w:szCs w:val="28"/>
-        </w:rPr>
-      </w:pPr>
-      <w:r>
-        <w:rPr>
-          <w:rFonts w:hint="eastAsia"/>
-          <w:sz w:val="28"/>
-          <w:szCs w:val="28"/>
-        </w:rPr>
-        <w:t>在评估系统的用户使用可行性时，重点考察了目标用户的需求、接受度以及操作体验。通过与用户群体的沟通和调研，确认系统功能能够满足其主要需求，且界面设计简洁直观，符合用户的操作习惯。此外，系统支持团队将提供持续的技术支持和维护，确保用户在使用过程中遇到的问题能够及时解决。综合来看，用户对系统的接受度较高，且系统的引入不会对现有工作流程造成重大影响，因此用户使用可行性较高。</w:t>
-      </w:r>
-    </w:p>
-    <w:p>
-      <w:pPr>
-        <w:tabs>
-          <w:tab w:val="left" w:pos="1716"/>
-        </w:tabs>
-        <w:rPr>
-          <w:rFonts w:hint="eastAsia"/>
-          <w:sz w:val="28"/>
-          <w:szCs w:val="28"/>
-        </w:rPr>
-      </w:pPr>
-    </w:p>
-    <w:p>
-      <w:pPr>
-        <w:pStyle w:val="1"/>
-        <w:rPr>
-          <w:rFonts w:hint="eastAsia"/>
-        </w:rPr>
-      </w:pPr>
-      <w:bookmarkStart w:id="27" w:name="_Toc192241102"/>
+      <w:bookmarkStart w:id="29" w:name="_Toc192254715"/>
       <w:r>
         <w:t>6.</w:t>
       </w:r>
@@ -3821,14 +3861,12 @@
         </w:rPr>
         <w:t>结论意见</w:t>
       </w:r>
-      <w:bookmarkEnd w:id="27"/>
-    </w:p>
-    <w:p>
-      <w:pPr>
-        <w:tabs>
-          <w:tab w:val="left" w:pos="1716"/>
-        </w:tabs>
-        <w:rPr>
+      <w:bookmarkEnd w:id="29"/>
+    </w:p>
+    <w:p>
+      <w:pPr>
+        <w:rPr>
+          <w:rFonts w:hint="eastAsia"/>
           <w:sz w:val="28"/>
           <w:szCs w:val="28"/>
         </w:rPr>
@@ -3844,9 +3882,6 @@
     </w:p>
     <w:p>
       <w:pPr>
-        <w:tabs>
-          <w:tab w:val="left" w:pos="1716"/>
-        </w:tabs>
         <w:rPr>
           <w:rFonts w:hint="eastAsia"/>
           <w:sz w:val="28"/>

--- a/可行性分析(初稿).docx
+++ b/可行性分析(初稿).docx
@@ -1,6 +1,6 @@
 
 <file path=word/document.xml><?xml version="1.0" encoding="utf-8"?>
-<w:document xmlns:wpc="http://schemas.microsoft.com/office/word/2010/wordprocessingCanvas" xmlns:cx="http://schemas.microsoft.com/office/drawing/2014/chartex" xmlns:cx1="http://schemas.microsoft.com/office/drawing/2015/9/8/chartex" xmlns:cx2="http://schemas.microsoft.com/office/drawing/2015/10/21/chartex" xmlns:cx3="http://schemas.microsoft.com/office/drawing/2016/5/9/chartex" xmlns:cx4="http://schemas.microsoft.com/office/drawing/2016/5/10/chartex" xmlns:cx5="http://schemas.microsoft.com/office/drawing/2016/5/11/chartex" xmlns:cx6="http://schemas.microsoft.com/office/drawing/2016/5/12/chartex" xmlns:cx7="http://schemas.microsoft.com/office/drawing/2016/5/13/chartex" xmlns:cx8="http://schemas.microsoft.com/office/drawing/2016/5/14/chartex" xmlns:mc="http://schemas.openxmlformats.org/markup-compatibility/2006" xmlns:aink="http://schemas.microsoft.com/office/drawing/2016/ink" xmlns:am3d="http://schemas.microsoft.com/office/drawing/2017/model3d" xmlns:o="urn:schemas-microsoft-com:office:office" xmlns:oel="http://schemas.microsoft.com/office/2019/extlst" xmlns:r="http://schemas.openxmlformats.org/officeDocument/2006/relationships" xmlns:m="http://schemas.openxmlformats.org/officeDocument/2006/math" xmlns:v="urn:schemas-microsoft-com:vml" xmlns:wp14="http://schemas.microsoft.com/office/word/2010/wordprocessingDrawing" xmlns:wp="http://schemas.openxmlformats.org/drawingml/2006/wordprocessingDrawing" xmlns:w10="urn:schemas-microsoft-com:office:word" xmlns:w="http://schemas.openxmlformats.org/wordprocessingml/2006/main" xmlns:w14="http://schemas.microsoft.com/office/word/2010/wordml" xmlns:w15="http://schemas.microsoft.com/office/word/2012/wordml" xmlns:w16cex="http://schemas.microsoft.com/office/word/2018/wordml/cex" xmlns:w16cid="http://schemas.microsoft.com/office/word/2016/wordml/cid" xmlns:w16="http://schemas.microsoft.com/office/word/2018/wordml" xmlns:w16sdtdh="http://schemas.microsoft.com/office/word/2020/wordml/sdtdatahash" xmlns:w16se="http://schemas.microsoft.com/office/word/2015/wordml/symex" xmlns:wpg="http://schemas.microsoft.com/office/word/2010/wordprocessingGroup" xmlns:wpi="http://schemas.microsoft.com/office/word/2010/wordprocessingInk" xmlns:wne="http://schemas.microsoft.com/office/word/2006/wordml" xmlns:wps="http://schemas.microsoft.com/office/word/2010/wordprocessingShape" mc:Ignorable="w14 w15 w16se w16cid w16 w16cex w16sdtdh wp14">
+<w:document xmlns:wpc="http://schemas.microsoft.com/office/word/2010/wordprocessingCanvas" xmlns:cx="http://schemas.microsoft.com/office/drawing/2014/chartex" xmlns:mc="http://schemas.openxmlformats.org/markup-compatibility/2006" xmlns:o="urn:schemas-microsoft-com:office:office" xmlns:r="http://schemas.openxmlformats.org/officeDocument/2006/relationships" xmlns:m="http://schemas.openxmlformats.org/officeDocument/2006/math" xmlns:v="urn:schemas-microsoft-com:vml" xmlns:wp14="http://schemas.microsoft.com/office/word/2010/wordprocessingDrawing" xmlns:wp="http://schemas.openxmlformats.org/drawingml/2006/wordprocessingDrawing" xmlns:w10="urn:schemas-microsoft-com:office:word" xmlns:w="http://schemas.openxmlformats.org/wordprocessingml/2006/main" xmlns:w14="http://schemas.microsoft.com/office/word/2010/wordml" xmlns:w15="http://schemas.microsoft.com/office/word/2012/wordml" xmlns:w16se="http://schemas.microsoft.com/office/word/2015/wordml/symex" xmlns:wpg="http://schemas.microsoft.com/office/word/2010/wordprocessingGroup" xmlns:wpi="http://schemas.microsoft.com/office/word/2010/wordprocessingInk" xmlns:wne="http://schemas.microsoft.com/office/word/2006/wordml" xmlns:wps="http://schemas.microsoft.com/office/word/2010/wordprocessingShape" mc:Ignorable="w14 w15 w16se wp14">
   <w:body>
     <w:bookmarkStart w:id="0" w:name="_Toc192240569" w:displacedByCustomXml="next"/>
     <w:sdt>
@@ -22,11 +22,6 @@
       </w:sdtEndPr>
       <w:sdtContent>
         <w:p>
-          <w:pPr>
-            <w:rPr>
-              <w:rFonts w:hint="eastAsia"/>
-            </w:rPr>
-          </w:pPr>
           <w:r>
             <w:rPr>
               <w:lang w:val="zh-CN"/>
@@ -36,12 +31,11 @@
         </w:p>
         <w:p>
           <w:pPr>
-            <w:pStyle w:val="TOC1"/>
+            <w:pStyle w:val="10"/>
             <w:tabs>
               <w:tab w:val="right" w:leader="dot" w:pos="8296"/>
             </w:tabs>
             <w:rPr>
-              <w:rFonts w:hint="eastAsia"/>
               <w:noProof/>
               <w:sz w:val="22"/>
               <w:szCs w:val="24"/>
@@ -140,12 +134,11 @@
         </w:p>
         <w:p>
           <w:pPr>
-            <w:pStyle w:val="TOC2"/>
+            <w:pStyle w:val="20"/>
             <w:tabs>
               <w:tab w:val="right" w:leader="dot" w:pos="8296"/>
             </w:tabs>
             <w:rPr>
-              <w:rFonts w:hint="eastAsia"/>
               <w:noProof/>
               <w:sz w:val="22"/>
               <w:szCs w:val="24"/>
@@ -235,12 +228,11 @@
         </w:p>
         <w:p>
           <w:pPr>
-            <w:pStyle w:val="TOC2"/>
+            <w:pStyle w:val="20"/>
             <w:tabs>
               <w:tab w:val="right" w:leader="dot" w:pos="8296"/>
             </w:tabs>
             <w:rPr>
-              <w:rFonts w:hint="eastAsia"/>
               <w:noProof/>
               <w:sz w:val="22"/>
               <w:szCs w:val="24"/>
@@ -330,12 +322,11 @@
         </w:p>
         <w:p>
           <w:pPr>
-            <w:pStyle w:val="TOC2"/>
+            <w:pStyle w:val="20"/>
             <w:tabs>
               <w:tab w:val="right" w:leader="dot" w:pos="8296"/>
             </w:tabs>
             <w:rPr>
-              <w:rFonts w:hint="eastAsia"/>
               <w:noProof/>
               <w:sz w:val="22"/>
               <w:szCs w:val="24"/>
@@ -425,12 +416,11 @@
         </w:p>
         <w:p>
           <w:pPr>
-            <w:pStyle w:val="TOC2"/>
+            <w:pStyle w:val="20"/>
             <w:tabs>
               <w:tab w:val="right" w:leader="dot" w:pos="8296"/>
             </w:tabs>
             <w:rPr>
-              <w:rFonts w:hint="eastAsia"/>
               <w:noProof/>
               <w:sz w:val="22"/>
               <w:szCs w:val="24"/>
@@ -520,12 +510,11 @@
         </w:p>
         <w:p>
           <w:pPr>
-            <w:pStyle w:val="TOC1"/>
+            <w:pStyle w:val="10"/>
             <w:tabs>
               <w:tab w:val="right" w:leader="dot" w:pos="8296"/>
             </w:tabs>
             <w:rPr>
-              <w:rFonts w:hint="eastAsia"/>
               <w:noProof/>
               <w:sz w:val="22"/>
               <w:szCs w:val="24"/>
@@ -615,12 +604,11 @@
         </w:p>
         <w:p>
           <w:pPr>
-            <w:pStyle w:val="TOC2"/>
+            <w:pStyle w:val="20"/>
             <w:tabs>
               <w:tab w:val="right" w:leader="dot" w:pos="8296"/>
             </w:tabs>
             <w:rPr>
-              <w:rFonts w:hint="eastAsia"/>
               <w:noProof/>
               <w:sz w:val="22"/>
               <w:szCs w:val="24"/>
@@ -710,12 +698,11 @@
         </w:p>
         <w:p>
           <w:pPr>
-            <w:pStyle w:val="TOC2"/>
+            <w:pStyle w:val="20"/>
             <w:tabs>
               <w:tab w:val="right" w:leader="dot" w:pos="8296"/>
             </w:tabs>
             <w:rPr>
-              <w:rFonts w:hint="eastAsia"/>
               <w:noProof/>
               <w:sz w:val="22"/>
               <w:szCs w:val="24"/>
@@ -805,12 +792,11 @@
         </w:p>
         <w:p>
           <w:pPr>
-            <w:pStyle w:val="TOC2"/>
+            <w:pStyle w:val="20"/>
             <w:tabs>
               <w:tab w:val="right" w:leader="dot" w:pos="8296"/>
             </w:tabs>
             <w:rPr>
-              <w:rFonts w:hint="eastAsia"/>
               <w:noProof/>
               <w:sz w:val="22"/>
               <w:szCs w:val="24"/>
@@ -900,12 +886,11 @@
         </w:p>
         <w:p>
           <w:pPr>
-            <w:pStyle w:val="TOC2"/>
+            <w:pStyle w:val="20"/>
             <w:tabs>
               <w:tab w:val="right" w:leader="dot" w:pos="8296"/>
             </w:tabs>
             <w:rPr>
-              <w:rFonts w:hint="eastAsia"/>
               <w:noProof/>
               <w:sz w:val="22"/>
               <w:szCs w:val="24"/>
@@ -995,12 +980,11 @@
         </w:p>
         <w:p>
           <w:pPr>
-            <w:pStyle w:val="TOC2"/>
+            <w:pStyle w:val="20"/>
             <w:tabs>
               <w:tab w:val="right" w:leader="dot" w:pos="8296"/>
             </w:tabs>
             <w:rPr>
-              <w:rFonts w:hint="eastAsia"/>
               <w:noProof/>
               <w:sz w:val="22"/>
               <w:szCs w:val="24"/>
@@ -1090,12 +1074,11 @@
         </w:p>
         <w:p>
           <w:pPr>
-            <w:pStyle w:val="TOC1"/>
+            <w:pStyle w:val="10"/>
             <w:tabs>
               <w:tab w:val="right" w:leader="dot" w:pos="8296"/>
             </w:tabs>
             <w:rPr>
-              <w:rFonts w:hint="eastAsia"/>
               <w:noProof/>
               <w:sz w:val="22"/>
               <w:szCs w:val="24"/>
@@ -1185,12 +1168,11 @@
         </w:p>
         <w:p>
           <w:pPr>
-            <w:pStyle w:val="TOC2"/>
+            <w:pStyle w:val="20"/>
             <w:tabs>
               <w:tab w:val="right" w:leader="dot" w:pos="8296"/>
             </w:tabs>
             <w:rPr>
-              <w:rFonts w:hint="eastAsia"/>
               <w:noProof/>
               <w:sz w:val="22"/>
               <w:szCs w:val="24"/>
@@ -1280,12 +1262,11 @@
         </w:p>
         <w:p>
           <w:pPr>
-            <w:pStyle w:val="TOC2"/>
+            <w:pStyle w:val="20"/>
             <w:tabs>
               <w:tab w:val="right" w:leader="dot" w:pos="8296"/>
             </w:tabs>
             <w:rPr>
-              <w:rFonts w:hint="eastAsia"/>
               <w:noProof/>
               <w:sz w:val="22"/>
               <w:szCs w:val="24"/>
@@ -1375,12 +1356,11 @@
         </w:p>
         <w:p>
           <w:pPr>
-            <w:pStyle w:val="TOC1"/>
+            <w:pStyle w:val="10"/>
             <w:tabs>
               <w:tab w:val="right" w:leader="dot" w:pos="8296"/>
             </w:tabs>
             <w:rPr>
-              <w:rFonts w:hint="eastAsia"/>
               <w:noProof/>
               <w:sz w:val="22"/>
               <w:szCs w:val="24"/>
@@ -1470,12 +1450,11 @@
         </w:p>
         <w:p>
           <w:pPr>
-            <w:pStyle w:val="TOC2"/>
+            <w:pStyle w:val="20"/>
             <w:tabs>
               <w:tab w:val="right" w:leader="dot" w:pos="8296"/>
             </w:tabs>
             <w:rPr>
-              <w:rFonts w:hint="eastAsia"/>
               <w:noProof/>
               <w:sz w:val="22"/>
               <w:szCs w:val="24"/>
@@ -1565,12 +1544,11 @@
         </w:p>
         <w:p>
           <w:pPr>
-            <w:pStyle w:val="TOC2"/>
+            <w:pStyle w:val="20"/>
             <w:tabs>
               <w:tab w:val="right" w:leader="dot" w:pos="8296"/>
             </w:tabs>
             <w:rPr>
-              <w:rFonts w:hint="eastAsia"/>
               <w:noProof/>
               <w:sz w:val="22"/>
               <w:szCs w:val="24"/>
@@ -1660,12 +1638,11 @@
         </w:p>
         <w:p>
           <w:pPr>
-            <w:pStyle w:val="TOC2"/>
+            <w:pStyle w:val="20"/>
             <w:tabs>
               <w:tab w:val="right" w:leader="dot" w:pos="8296"/>
             </w:tabs>
             <w:rPr>
-              <w:rFonts w:hint="eastAsia"/>
               <w:noProof/>
               <w:sz w:val="22"/>
               <w:szCs w:val="24"/>
@@ -1755,12 +1732,11 @@
         </w:p>
         <w:p>
           <w:pPr>
-            <w:pStyle w:val="TOC2"/>
+            <w:pStyle w:val="20"/>
             <w:tabs>
               <w:tab w:val="right" w:leader="dot" w:pos="8296"/>
             </w:tabs>
             <w:rPr>
-              <w:rFonts w:hint="eastAsia"/>
               <w:noProof/>
               <w:sz w:val="22"/>
               <w:szCs w:val="24"/>
@@ -1850,12 +1826,11 @@
         </w:p>
         <w:p>
           <w:pPr>
-            <w:pStyle w:val="TOC1"/>
+            <w:pStyle w:val="10"/>
             <w:tabs>
               <w:tab w:val="right" w:leader="dot" w:pos="8296"/>
             </w:tabs>
             <w:rPr>
-              <w:rFonts w:hint="eastAsia"/>
               <w:noProof/>
               <w:sz w:val="22"/>
               <w:szCs w:val="24"/>
@@ -1945,12 +1920,11 @@
         </w:p>
         <w:p>
           <w:pPr>
-            <w:pStyle w:val="TOC2"/>
+            <w:pStyle w:val="20"/>
             <w:tabs>
               <w:tab w:val="right" w:leader="dot" w:pos="8296"/>
             </w:tabs>
             <w:rPr>
-              <w:rFonts w:hint="eastAsia"/>
               <w:noProof/>
               <w:sz w:val="22"/>
               <w:szCs w:val="24"/>
@@ -2040,12 +2014,11 @@
         </w:p>
         <w:p>
           <w:pPr>
-            <w:pStyle w:val="TOC2"/>
+            <w:pStyle w:val="20"/>
             <w:tabs>
               <w:tab w:val="right" w:leader="dot" w:pos="8296"/>
             </w:tabs>
             <w:rPr>
-              <w:rFonts w:hint="eastAsia"/>
               <w:noProof/>
               <w:sz w:val="22"/>
               <w:szCs w:val="24"/>
@@ -2135,12 +2108,11 @@
         </w:p>
         <w:p>
           <w:pPr>
-            <w:pStyle w:val="TOC1"/>
+            <w:pStyle w:val="10"/>
             <w:tabs>
               <w:tab w:val="right" w:leader="dot" w:pos="8296"/>
             </w:tabs>
             <w:rPr>
-              <w:rFonts w:hint="eastAsia"/>
               <w:noProof/>
               <w:sz w:val="22"/>
               <w:szCs w:val="24"/>
@@ -2229,11 +2201,6 @@
           </w:hyperlink>
         </w:p>
         <w:p>
-          <w:pPr>
-            <w:rPr>
-              <w:rFonts w:hint="eastAsia"/>
-            </w:rPr>
-          </w:pPr>
           <w:r>
             <w:rPr>
               <w:b/>
@@ -2248,6 +2215,16 @@
     <w:p>
       <w:pPr>
         <w:rPr>
+          <w:rFonts w:asciiTheme="majorHAnsi" w:eastAsiaTheme="majorEastAsia" w:hAnsiTheme="majorHAnsi" w:cstheme="majorBidi"/>
+          <w:b/>
+          <w:bCs/>
+          <w:color w:val="000000"/>
+          <w:sz w:val="28"/>
+          <w:szCs w:val="28"/>
+        </w:rPr>
+      </w:pPr>
+      <w:r>
+        <w:rPr>
           <w:rFonts w:asciiTheme="majorHAnsi" w:eastAsiaTheme="majorEastAsia" w:hAnsiTheme="majorHAnsi" w:cstheme="majorBidi" w:hint="eastAsia"/>
           <w:b/>
           <w:bCs/>
@@ -2255,25 +2232,12 @@
           <w:sz w:val="28"/>
           <w:szCs w:val="28"/>
         </w:rPr>
-      </w:pPr>
-      <w:r>
-        <w:rPr>
-          <w:rFonts w:asciiTheme="majorHAnsi" w:eastAsiaTheme="majorEastAsia" w:hAnsiTheme="majorHAnsi" w:cstheme="majorBidi" w:hint="eastAsia"/>
-          <w:b/>
-          <w:bCs/>
-          <w:color w:val="000000"/>
-          <w:sz w:val="28"/>
-          <w:szCs w:val="28"/>
-        </w:rPr>
         <w:br w:type="page"/>
       </w:r>
     </w:p>
     <w:p>
       <w:pPr>
         <w:pStyle w:val="1"/>
-        <w:rPr>
-          <w:rFonts w:hint="eastAsia"/>
-        </w:rPr>
       </w:pPr>
       <w:bookmarkStart w:id="1" w:name="_Toc192254693"/>
       <w:r>
@@ -2295,9 +2259,6 @@
     <w:p>
       <w:pPr>
         <w:pStyle w:val="2"/>
-        <w:rPr>
-          <w:rFonts w:hint="eastAsia"/>
-        </w:rPr>
       </w:pPr>
       <w:bookmarkStart w:id="2" w:name="_Toc192240570"/>
       <w:bookmarkStart w:id="3" w:name="_Toc192254694"/>
@@ -2315,126 +2276,20 @@
         <w:rPr>
           <w:rFonts w:hint="eastAsia"/>
         </w:rPr>
-        <w:t>随着互联网技术的快速发展和普及，</w:t>
-      </w:r>
-      <w:proofErr w:type="gramStart"/>
-      <w:r>
-        <w:rPr>
-          <w:rFonts w:hint="eastAsia"/>
-        </w:rPr>
-        <w:t>博客作为</w:t>
-      </w:r>
-      <w:proofErr w:type="gramEnd"/>
-      <w:r>
-        <w:rPr>
-          <w:rFonts w:hint="eastAsia"/>
-        </w:rPr>
-        <w:t>一种重要的信息分享和交流平台，受到了越来越多用户的青睐。个人、企业和组织通过</w:t>
-      </w:r>
-      <w:proofErr w:type="gramStart"/>
-      <w:r>
-        <w:rPr>
-          <w:rFonts w:hint="eastAsia"/>
-        </w:rPr>
-        <w:t>博客发布</w:t>
-      </w:r>
-      <w:proofErr w:type="gramEnd"/>
-      <w:r>
-        <w:rPr>
-          <w:rFonts w:hint="eastAsia"/>
-        </w:rPr>
-        <w:t>内容、分享见解、推广产品和服务，</w:t>
-      </w:r>
-      <w:proofErr w:type="gramStart"/>
-      <w:r>
-        <w:rPr>
-          <w:rFonts w:hint="eastAsia"/>
-        </w:rPr>
-        <w:t>博客网站</w:t>
-      </w:r>
-      <w:proofErr w:type="gramEnd"/>
-      <w:r>
-        <w:rPr>
-          <w:rFonts w:hint="eastAsia"/>
-        </w:rPr>
-        <w:t>已成为互联网生态中不可或缺的一部分。然而，现有</w:t>
-      </w:r>
-      <w:proofErr w:type="gramStart"/>
-      <w:r>
-        <w:rPr>
-          <w:rFonts w:hint="eastAsia"/>
-        </w:rPr>
-        <w:t>的博客平台</w:t>
-      </w:r>
-      <w:proofErr w:type="gramEnd"/>
-      <w:r>
-        <w:rPr>
-          <w:rFonts w:hint="eastAsia"/>
-        </w:rPr>
-        <w:t>在功能、用户体验和个性化需求方面仍存在诸多不足，无法完全满足用户多样化的需求。</w:t>
-      </w:r>
-    </w:p>
-    <w:p>
-      <w:pPr>
-        <w:rPr>
-          <w:rFonts w:hint="eastAsia"/>
-        </w:rPr>
-      </w:pPr>
-      <w:r>
-        <w:rPr>
-          <w:rFonts w:hint="eastAsia"/>
-        </w:rPr>
-        <w:t>本可行性研究报告旨在分析和评估开发一个</w:t>
-      </w:r>
-      <w:proofErr w:type="gramStart"/>
-      <w:r>
-        <w:rPr>
-          <w:rFonts w:hint="eastAsia"/>
-        </w:rPr>
-        <w:t>新型博客网站</w:t>
-      </w:r>
-      <w:proofErr w:type="gramEnd"/>
-      <w:r>
-        <w:rPr>
-          <w:rFonts w:hint="eastAsia"/>
-        </w:rPr>
-        <w:t>系统的可行性。该系统将致力于解决现有平台的痛点，提供更加灵活、高效和个性化</w:t>
-      </w:r>
-      <w:proofErr w:type="gramStart"/>
-      <w:r>
-        <w:rPr>
-          <w:rFonts w:hint="eastAsia"/>
-        </w:rPr>
-        <w:t>的博客服务</w:t>
-      </w:r>
-      <w:proofErr w:type="gramEnd"/>
-      <w:r>
-        <w:rPr>
-          <w:rFonts w:hint="eastAsia"/>
-        </w:rPr>
-        <w:t>。通过本报告的分析，我们希望</w:t>
-      </w:r>
-      <w:proofErr w:type="gramStart"/>
-      <w:r>
-        <w:rPr>
-          <w:rFonts w:hint="eastAsia"/>
-        </w:rPr>
-        <w:t>为博客网站</w:t>
-      </w:r>
-      <w:proofErr w:type="gramEnd"/>
-      <w:r>
-        <w:rPr>
-          <w:rFonts w:hint="eastAsia"/>
-        </w:rPr>
-        <w:t>系统的开发提供清晰的指导和决策支持，确保项目能够顺利实施并取得成功。</w:t>
+        <w:t>随着互联网技术的快速发展和普及，博客作为一种重要的信息分享和交流平台，受到了越来越多用户的青睐。个人、企业和组织通过博客发布内容、分享见解、推广产品和服务，博客网站已成为互联网生态中不可或缺的一部分。然而，现有的博客平台在功能、用户体验和个性化需求方面仍存在诸多不足，无法完全满足用户多样化的需求。</w:t>
+      </w:r>
+    </w:p>
+    <w:p>
+      <w:r>
+        <w:rPr>
+          <w:rFonts w:hint="eastAsia"/>
+        </w:rPr>
+        <w:t>本可行性研究报告旨在分析和评估开发一个新型博客网站系统的可行性。该系统将致力于解决现有平台的痛点，提供更加灵活、高效和个性化的博客服务。通过本报告的分析，我们希望为博客网站系统的开发提供清晰的指导和决策支持，确保项目能够顺利实施并取得成功。</w:t>
       </w:r>
     </w:p>
     <w:p>
       <w:pPr>
         <w:pStyle w:val="2"/>
-        <w:rPr>
-          <w:rFonts w:hint="eastAsia"/>
-        </w:rPr>
       </w:pPr>
       <w:bookmarkStart w:id="4" w:name="_Toc192240571"/>
       <w:bookmarkStart w:id="5" w:name="_Toc192254695"/>
@@ -2448,78 +2303,83 @@
       <w:bookmarkEnd w:id="5"/>
     </w:p>
     <w:p>
-      <w:pPr>
-        <w:rPr>
-          <w:rFonts w:hint="eastAsia"/>
-        </w:rPr>
-      </w:pPr>
-      <w:r>
-        <w:rPr>
-          <w:rFonts w:hint="eastAsia"/>
-        </w:rPr>
-        <w:t>1.开发软件名称：</w:t>
-      </w:r>
-      <w:proofErr w:type="gramStart"/>
+      <w:r>
+        <w:rPr>
+          <w:rFonts w:hint="eastAsia"/>
+        </w:rPr>
+        <w:t>1.开发软件名称：博客网站系统</w:t>
+      </w:r>
+    </w:p>
+    <w:p>
+      <w:r>
+        <w:rPr>
+          <w:rFonts w:hint="eastAsia"/>
+        </w:rPr>
+        <w:t>2.</w:t>
+      </w:r>
+      <w:r>
+        <w:t>项目任务提出者：</w:t>
+      </w:r>
+      <w:r>
+        <w:rPr>
+          <w:rFonts w:hint="eastAsia"/>
+        </w:rPr>
+        <w:t>山东大学</w:t>
+      </w:r>
+      <w:r>
+        <w:t>计科软件工程开发小组</w:t>
+      </w:r>
+    </w:p>
+    <w:p>
+      <w:r>
+        <w:rPr>
+          <w:rFonts w:hint="eastAsia"/>
+        </w:rPr>
+        <w:t>3.</w:t>
+      </w:r>
+      <w:r>
+        <w:t>项目开发者：</w:t>
+      </w:r>
+      <w:r>
+        <w:rPr>
+          <w:rFonts w:hint="eastAsia"/>
+        </w:rPr>
+        <w:t>山东</w:t>
+      </w:r>
+      <w:r>
+        <w:t>大学计科软件工程开发小组</w:t>
+      </w:r>
+    </w:p>
+    <w:p>
+      <w:r>
+        <w:rPr>
+          <w:rFonts w:hint="eastAsia"/>
+        </w:rPr>
+        <w:t>4.</w:t>
+      </w:r>
+      <w:r>
+        <w:t>用户：</w:t>
+      </w:r>
       <w:r>
         <w:rPr>
           <w:rFonts w:hint="eastAsia"/>
         </w:rPr>
         <w:t>博客网站</w:t>
       </w:r>
-      <w:proofErr w:type="gramEnd"/>
-      <w:r>
-        <w:rPr>
-          <w:rFonts w:hint="eastAsia"/>
-        </w:rPr>
-        <w:t>系统</w:t>
-      </w:r>
-    </w:p>
-    <w:p>
-      <w:pPr>
-        <w:rPr>
-          <w:rFonts w:hint="eastAsia"/>
-        </w:rPr>
-      </w:pPr>
-      <w:r>
-        <w:rPr>
-          <w:rFonts w:hint="eastAsia"/>
-        </w:rPr>
-        <w:t>2.</w:t>
-      </w:r>
-      <w:r>
-        <w:t>项目任务提出者：</w:t>
-      </w:r>
-      <w:proofErr w:type="gramStart"/>
-      <w:r>
-        <w:rPr>
-          <w:rFonts w:hint="eastAsia"/>
-        </w:rPr>
-        <w:t>山东大学</w:t>
-      </w:r>
-      <w:r>
-        <w:t>计科软件工程</w:t>
-      </w:r>
-      <w:proofErr w:type="gramEnd"/>
-      <w:r>
-        <w:t>开发小组</w:t>
-      </w:r>
-    </w:p>
-    <w:p>
-      <w:pPr>
-        <w:rPr>
-          <w:rFonts w:hint="eastAsia"/>
-        </w:rPr>
-      </w:pPr>
-      <w:r>
-        <w:rPr>
-          <w:rFonts w:hint="eastAsia"/>
-        </w:rPr>
-        <w:t>3.</w:t>
-      </w:r>
-      <w:r>
-        <w:t>项目开发者：</w:t>
-      </w:r>
-      <w:proofErr w:type="gramStart"/>
+      <w:r>
+        <w:t>用户</w:t>
+      </w:r>
+    </w:p>
+    <w:p>
+      <w:r>
+        <w:rPr>
+          <w:rFonts w:hint="eastAsia"/>
+        </w:rPr>
+        <w:t>5.</w:t>
+      </w:r>
+      <w:r>
+        <w:t>实现软件单位：</w:t>
+      </w:r>
       <w:r>
         <w:rPr>
           <w:rFonts w:hint="eastAsia"/>
@@ -2527,62 +2387,6 @@
         <w:t>山东</w:t>
       </w:r>
       <w:r>
-        <w:t>大学计科软件工程</w:t>
-      </w:r>
-      <w:proofErr w:type="gramEnd"/>
-      <w:r>
-        <w:t>开发小组</w:t>
-      </w:r>
-    </w:p>
-    <w:p>
-      <w:pPr>
-        <w:rPr>
-          <w:rFonts w:hint="eastAsia"/>
-        </w:rPr>
-      </w:pPr>
-      <w:r>
-        <w:rPr>
-          <w:rFonts w:hint="eastAsia"/>
-        </w:rPr>
-        <w:t>4.</w:t>
-      </w:r>
-      <w:r>
-        <w:t>用户：</w:t>
-      </w:r>
-      <w:proofErr w:type="gramStart"/>
-      <w:r>
-        <w:rPr>
-          <w:rFonts w:hint="eastAsia"/>
-        </w:rPr>
-        <w:t>博客网站</w:t>
-      </w:r>
-      <w:proofErr w:type="gramEnd"/>
-      <w:r>
-        <w:t>用户</w:t>
-      </w:r>
-    </w:p>
-    <w:p>
-      <w:pPr>
-        <w:rPr>
-          <w:rFonts w:hint="eastAsia"/>
-        </w:rPr>
-      </w:pPr>
-      <w:r>
-        <w:rPr>
-          <w:rFonts w:hint="eastAsia"/>
-        </w:rPr>
-        <w:t>5.</w:t>
-      </w:r>
-      <w:r>
-        <w:t>实现软件单位：</w:t>
-      </w:r>
-      <w:r>
-        <w:rPr>
-          <w:rFonts w:hint="eastAsia"/>
-        </w:rPr>
-        <w:t>山东</w:t>
-      </w:r>
-      <w:r>
         <w:t>大学计算机</w:t>
       </w:r>
       <w:r>
@@ -2596,11 +2400,6 @@
       </w:r>
     </w:p>
     <w:p>
-      <w:pPr>
-        <w:rPr>
-          <w:rFonts w:hint="eastAsia"/>
-        </w:rPr>
-      </w:pPr>
       <w:r>
         <w:rPr>
           <w:rFonts w:hint="eastAsia"/>
@@ -2612,11 +2411,6 @@
       </w:r>
     </w:p>
     <w:p>
-      <w:pPr>
-        <w:rPr>
-          <w:rFonts w:hint="eastAsia"/>
-        </w:rPr>
-      </w:pPr>
       <w:r>
         <w:t>本项目采用浏览器和服务器架构模式，前端采用了HTML编程语言技术进行实现的，运行在用户的移动设备的浏览器上；后端我们采用Java开发语言和的技术框架进行开发的；数据库我们采用了MySQL数据库。</w:t>
       </w:r>
@@ -2624,9 +2418,6 @@
     <w:p>
       <w:pPr>
         <w:pStyle w:val="2"/>
-        <w:rPr>
-          <w:rFonts w:hint="eastAsia"/>
-        </w:rPr>
       </w:pPr>
       <w:bookmarkStart w:id="6" w:name="_Toc192240572"/>
       <w:bookmarkStart w:id="7" w:name="_Toc192254696"/>
@@ -2637,117 +2428,39 @@
       <w:bookmarkEnd w:id="7"/>
     </w:p>
     <w:p>
-      <w:pPr>
-        <w:rPr>
-          <w:rFonts w:hint="eastAsia"/>
-        </w:rPr>
-      </w:pPr>
       <w:r>
         <w:t>HTML: HTML的全称为超文本标记语言，是一种标记语言。它包括一系列标签．通过这些标签可以将网络上的文档格式统一，使分散的Internet资源连接为一个逻辑整体。HTML文本是由HTML命令组成的描述性文本，HTML命令可以说明文字，图形、动画、声音、表格、链接等。</w:t>
       </w:r>
     </w:p>
-    <w:p>
-      <w:pPr>
-        <w:rPr>
-          <w:rFonts w:hint="eastAsia"/>
-        </w:rPr>
-      </w:pPr>
-    </w:p>
-    <w:p>
-      <w:pPr>
-        <w:rPr>
-          <w:rFonts w:hint="eastAsia"/>
-        </w:rPr>
-      </w:pPr>
+    <w:p/>
+    <w:p>
       <w:r>
         <w:t>CSS: CSS为HTML标记语言提供了一种样式描述，定义了其中元素的显示方式。CSS在Web设计领域是一个突破。利用它可以实现修改一个小的样式更新与之相关的所有页面元素。</w:t>
       </w:r>
     </w:p>
-    <w:p>
-      <w:pPr>
-        <w:rPr>
-          <w:rFonts w:hint="eastAsia"/>
-        </w:rPr>
-      </w:pPr>
-    </w:p>
-    <w:p>
-      <w:pPr>
-        <w:rPr>
-          <w:rFonts w:hint="eastAsia"/>
-        </w:rPr>
-      </w:pPr>
+    <w:p/>
+    <w:p>
       <w:r>
         <w:t>JavaScript：JavaScript（简称“JS”） 是一种具有函数优先的轻量级，解释型或即时编译型的编程语言。虽然它是作为开发Web页面的脚本语言而出名，但是它也被用到了很多非浏览器环境中，JavaScript 基于原型编程、多范式的动态脚本语言，并且支持面向对象、命令式和声明式（如函数式编程）风格。</w:t>
       </w:r>
     </w:p>
-    <w:p>
-      <w:pPr>
-        <w:rPr>
-          <w:rFonts w:hint="eastAsia"/>
-        </w:rPr>
-      </w:pPr>
-    </w:p>
-    <w:p>
-      <w:pPr>
-        <w:rPr>
-          <w:rFonts w:hint="eastAsia"/>
-        </w:rPr>
-      </w:pPr>
-      <w:proofErr w:type="spellStart"/>
-      <w:r>
-        <w:t>SpringBoot</w:t>
-      </w:r>
-      <w:proofErr w:type="spellEnd"/>
-      <w:r>
-        <w:t>：Spring Boot是由Pivotal团队提供的全新框架，其设计目的是用来简化新Spring应用的初始搭建以及开发过程。该框架使用了特定的方式来进行配置，从而使开发人员不再需要定义样板化的配置。通过这种方式，Spring Boot致力于在蓬勃发展的快速应用开发领域(rapid application development)成为领导者。</w:t>
-      </w:r>
-    </w:p>
-    <w:p>
-      <w:pPr>
-        <w:rPr>
-          <w:rFonts w:hint="eastAsia"/>
-        </w:rPr>
-      </w:pPr>
-    </w:p>
-    <w:p>
-      <w:pPr>
-        <w:rPr>
-          <w:rFonts w:hint="eastAsia"/>
-        </w:rPr>
-      </w:pPr>
+    <w:p/>
+    <w:p>
+      <w:r>
+        <w:t>SpringBoot：Spring Boot是由Pivotal团队提供的全新框架，其设计目的是用来简化新Spring应用的初始搭建以及开发过程。该框架使用了特定的方式来进行配置，从而使开发人员不再需要定义样板化的配置。通过这种方式，Spring Boot致力于在蓬勃发展的快速应用开发领域(rapid application development)成为领导者。</w:t>
+      </w:r>
+    </w:p>
+    <w:p/>
+    <w:p>
       <w:r>
         <w:lastRenderedPageBreak/>
         <w:t>MySQL：MySQL是一个关系型数据库管理系统。MySQL 是最流行的关系型数据库管理系统之一，在 WEB 应用方面，MySQL是最好的 RDBMS (Relational Database Management System，关系数据库管理系统) 应用软件之一。</w:t>
       </w:r>
     </w:p>
-    <w:p>
-      <w:pPr>
-        <w:rPr>
-          <w:rFonts w:hint="eastAsia"/>
-        </w:rPr>
-      </w:pPr>
-    </w:p>
-    <w:p>
-      <w:pPr>
-        <w:rPr>
-          <w:rFonts w:hint="eastAsia"/>
-        </w:rPr>
-      </w:pPr>
-      <w:proofErr w:type="spellStart"/>
-      <w:r>
-        <w:t>Mybatis</w:t>
-      </w:r>
-      <w:proofErr w:type="spellEnd"/>
-      <w:r>
-        <w:t>：目前为止最为简单的持久层框架之一，小巧并且简单易学。</w:t>
-      </w:r>
-      <w:proofErr w:type="spellStart"/>
-      <w:r>
-        <w:t>mybatis</w:t>
-      </w:r>
-      <w:proofErr w:type="spellEnd"/>
-      <w:r>
-        <w:t>本身专注于SQL语句本身。它将SQL语句写在xml文件之中，几乎是彻底将程序代码与SQL语句隔离开，耦合度相当低。因此在SQL语句的编写上它相当的灵活。可以随时根据业务的要求变更SQL语 句而不需要动源程序。</w:t>
+    <w:p/>
+    <w:p>
+      <w:r>
+        <w:t>Mybatis：目前为止最为简单的持久层框架之一，小巧并且简单易学。mybatis本身专注于SQL语句本身。它将SQL语句写在xml文件之中，几乎是彻底将程序代码与SQL语句隔离开，耦合度相当低。因此在SQL语句的编写上它相当的灵活。可以随时根据业务的要求变更SQL语 句而不需要动源程序。</w:t>
       </w:r>
     </w:p>
     <w:p>
@@ -2764,11 +2477,6 @@
       <w:bookmarkEnd w:id="8"/>
     </w:p>
     <w:p>
-      <w:pPr>
-        <w:rPr>
-          <w:rFonts w:hint="eastAsia"/>
-        </w:rPr>
-      </w:pPr>
       <w:r>
         <w:rPr>
           <w:rFonts w:hint="eastAsia"/>
@@ -2779,11 +2487,6 @@
       <w:bookmarkEnd w:id="9"/>
     </w:p>
     <w:p>
-      <w:pPr>
-        <w:rPr>
-          <w:rFonts w:hint="eastAsia"/>
-        </w:rPr>
-      </w:pPr>
       <w:r>
         <w:rPr>
           <w:rFonts w:hint="eastAsia"/>
@@ -2792,11 +2495,6 @@
       </w:r>
     </w:p>
     <w:p>
-      <w:pPr>
-        <w:rPr>
-          <w:rFonts w:hint="eastAsia"/>
-        </w:rPr>
-      </w:pPr>
       <w:r>
         <w:rPr>
           <w:rFonts w:hint="eastAsia"/>
@@ -2807,9 +2505,6 @@
     <w:p>
       <w:pPr>
         <w:pStyle w:val="1"/>
-        <w:rPr>
-          <w:rFonts w:hint="eastAsia"/>
-        </w:rPr>
       </w:pPr>
       <w:bookmarkStart w:id="10" w:name="_Toc192240573"/>
       <w:bookmarkStart w:id="11" w:name="_Toc192254698"/>
@@ -2825,9 +2520,6 @@
     <w:p>
       <w:pPr>
         <w:pStyle w:val="2"/>
-        <w:rPr>
-          <w:rFonts w:hint="eastAsia"/>
-        </w:rPr>
       </w:pPr>
       <w:bookmarkStart w:id="12" w:name="_Toc192240574"/>
       <w:bookmarkStart w:id="13" w:name="_Toc192254699"/>
@@ -2843,7 +2535,6 @@
     <w:p>
       <w:pPr>
         <w:rPr>
-          <w:rFonts w:hint="eastAsia"/>
           <w:sz w:val="24"/>
         </w:rPr>
       </w:pPr>
@@ -2877,7 +2568,6 @@
     <w:p>
       <w:pPr>
         <w:rPr>
-          <w:rFonts w:hint="eastAsia"/>
           <w:sz w:val="24"/>
         </w:rPr>
       </w:pPr>
@@ -2898,7 +2588,6 @@
     <w:p>
       <w:pPr>
         <w:rPr>
-          <w:rFonts w:hint="eastAsia"/>
           <w:sz w:val="24"/>
         </w:rPr>
       </w:pPr>
@@ -2913,7 +2602,6 @@
     <w:p>
       <w:pPr>
         <w:rPr>
-          <w:rFonts w:hint="eastAsia"/>
           <w:sz w:val="24"/>
         </w:rPr>
       </w:pPr>
@@ -2941,7 +2629,6 @@
     <w:p>
       <w:pPr>
         <w:rPr>
-          <w:rFonts w:hint="eastAsia"/>
           <w:sz w:val="24"/>
         </w:rPr>
       </w:pPr>
@@ -2949,27 +2636,25 @@
         <w:rPr>
           <w:sz w:val="24"/>
         </w:rPr>
-        <w:t>（1）用户注册及登录模块，实现用户的注册、登录等操作，登录成功时进入各自的</w:t>
-      </w:r>
-      <w:proofErr w:type="gramStart"/>
-      <w:r>
+        <w:t>（1）用户注册及登录模块，实现用户的注册、登录等操作，登录成功时进入各自的个人博客页面。</w:t>
+      </w:r>
+    </w:p>
+    <w:p>
+      <w:pPr>
         <w:rPr>
           <w:sz w:val="24"/>
         </w:rPr>
-        <w:t>个人博客页面</w:t>
-      </w:r>
-      <w:proofErr w:type="gramEnd"/>
+      </w:pPr>
       <w:r>
         <w:rPr>
           <w:sz w:val="24"/>
         </w:rPr>
-        <w:t>。</w:t>
-      </w:r>
-    </w:p>
-    <w:p>
-      <w:pPr>
-        <w:rPr>
-          <w:rFonts w:hint="eastAsia"/>
+        <w:t>（2）管理员的后台管理模块，主要实现管理员对相关信息的修改、查询、删除。</w:t>
+      </w:r>
+    </w:p>
+    <w:p>
+      <w:pPr>
+        <w:rPr>
           <w:sz w:val="24"/>
         </w:rPr>
       </w:pPr>
@@ -2977,57 +2662,12 @@
         <w:rPr>
           <w:sz w:val="24"/>
         </w:rPr>
-        <w:t>（2）管理员的后台管理模块，主要实现管理员对相关信息的修改、查询、删除。</w:t>
-      </w:r>
-    </w:p>
-    <w:p>
-      <w:pPr>
-        <w:rPr>
-          <w:rFonts w:hint="eastAsia"/>
-          <w:sz w:val="24"/>
-        </w:rPr>
-      </w:pPr>
-      <w:r>
-        <w:rPr>
-          <w:sz w:val="24"/>
-        </w:rPr>
-        <w:t>（3）用户管理模块，用户发表、修改和删除文章；</w:t>
-      </w:r>
-      <w:proofErr w:type="gramStart"/>
-      <w:r>
-        <w:rPr>
-          <w:sz w:val="24"/>
-        </w:rPr>
-        <w:t>浏览博客时</w:t>
-      </w:r>
-      <w:proofErr w:type="gramEnd"/>
-      <w:r>
-        <w:rPr>
-          <w:sz w:val="24"/>
-        </w:rPr>
-        <w:t>可以对个人及</w:t>
-      </w:r>
-      <w:proofErr w:type="gramStart"/>
-      <w:r>
-        <w:rPr>
-          <w:sz w:val="24"/>
-        </w:rPr>
-        <w:t>他人博客的</w:t>
-      </w:r>
-      <w:proofErr w:type="gramEnd"/>
-      <w:r>
-        <w:rPr>
-          <w:sz w:val="24"/>
-        </w:rPr>
-        <w:t>文章进行评论。</w:t>
+        <w:t>（3）用户管理模块，用户发表、修改和删除文章；浏览博客时可以对个人及他人博客的文章进行评论。</w:t>
       </w:r>
     </w:p>
     <w:p>
       <w:pPr>
         <w:pStyle w:val="2"/>
-        <w:rPr>
-          <w:rFonts w:hint="eastAsia"/>
-        </w:rPr>
       </w:pPr>
       <w:bookmarkStart w:id="14" w:name="_Toc192254700"/>
       <w:r>
@@ -3051,16 +2691,14 @@
     <w:p>
       <w:pPr>
         <w:rPr>
-          <w:rFonts w:hint="eastAsia"/>
-          <w:sz w:val="28"/>
-          <w:szCs w:val="28"/>
-        </w:rPr>
-      </w:pPr>
-    </w:p>
-    <w:p>
-      <w:pPr>
-        <w:rPr>
-          <w:rFonts w:hint="eastAsia"/>
+          <w:sz w:val="28"/>
+          <w:szCs w:val="28"/>
+        </w:rPr>
+      </w:pPr>
+    </w:p>
+    <w:p>
+      <w:pPr>
+        <w:rPr>
           <w:sz w:val="28"/>
           <w:szCs w:val="28"/>
         </w:rPr>
@@ -3069,9 +2707,6 @@
     <w:p>
       <w:pPr>
         <w:pStyle w:val="2"/>
-        <w:rPr>
-          <w:rFonts w:hint="eastAsia"/>
-        </w:rPr>
       </w:pPr>
       <w:bookmarkStart w:id="15" w:name="_Toc192254701"/>
       <w:r>
@@ -3088,16 +2723,14 @@
     <w:p>
       <w:pPr>
         <w:rPr>
-          <w:rFonts w:hint="eastAsia"/>
-          <w:sz w:val="28"/>
-          <w:szCs w:val="28"/>
-        </w:rPr>
-      </w:pPr>
-    </w:p>
-    <w:p>
-      <w:pPr>
-        <w:rPr>
-          <w:rFonts w:hint="eastAsia"/>
+          <w:sz w:val="28"/>
+          <w:szCs w:val="28"/>
+        </w:rPr>
+      </w:pPr>
+    </w:p>
+    <w:p>
+      <w:pPr>
+        <w:rPr>
           <w:sz w:val="28"/>
           <w:szCs w:val="28"/>
         </w:rPr>
@@ -3106,9 +2739,6 @@
     <w:p>
       <w:pPr>
         <w:pStyle w:val="2"/>
-        <w:rPr>
-          <w:rFonts w:hint="eastAsia"/>
-        </w:rPr>
       </w:pPr>
       <w:bookmarkStart w:id="16" w:name="_Toc192254702"/>
       <w:r>
@@ -3131,16 +2761,14 @@
     <w:p>
       <w:pPr>
         <w:rPr>
-          <w:rFonts w:hint="eastAsia"/>
-          <w:sz w:val="28"/>
-          <w:szCs w:val="28"/>
-        </w:rPr>
-      </w:pPr>
-    </w:p>
-    <w:p>
-      <w:pPr>
-        <w:rPr>
-          <w:rFonts w:hint="eastAsia"/>
+          <w:sz w:val="28"/>
+          <w:szCs w:val="28"/>
+        </w:rPr>
+      </w:pPr>
+    </w:p>
+    <w:p>
+      <w:pPr>
+        <w:rPr>
           <w:sz w:val="28"/>
           <w:szCs w:val="28"/>
         </w:rPr>
@@ -3149,9 +2777,6 @@
     <w:p>
       <w:pPr>
         <w:pStyle w:val="2"/>
-        <w:rPr>
-          <w:rFonts w:hint="eastAsia"/>
-        </w:rPr>
       </w:pPr>
       <w:bookmarkStart w:id="17" w:name="_Toc192254703"/>
       <w:r>
@@ -3174,16 +2799,14 @@
     <w:p>
       <w:pPr>
         <w:rPr>
-          <w:rFonts w:hint="eastAsia"/>
-          <w:sz w:val="28"/>
-          <w:szCs w:val="28"/>
-        </w:rPr>
-      </w:pPr>
-    </w:p>
-    <w:p>
-      <w:pPr>
-        <w:rPr>
-          <w:rFonts w:hint="eastAsia"/>
+          <w:sz w:val="28"/>
+          <w:szCs w:val="28"/>
+        </w:rPr>
+      </w:pPr>
+    </w:p>
+    <w:p>
+      <w:pPr>
+        <w:rPr>
           <w:sz w:val="28"/>
           <w:szCs w:val="28"/>
         </w:rPr>
@@ -3192,9 +2815,6 @@
     <w:p>
       <w:pPr>
         <w:pStyle w:val="1"/>
-        <w:rPr>
-          <w:rFonts w:hint="eastAsia"/>
-        </w:rPr>
       </w:pPr>
       <w:bookmarkStart w:id="18" w:name="_Toc192254704"/>
       <w:r>
@@ -3217,9 +2837,6 @@
     <w:p>
       <w:pPr>
         <w:pStyle w:val="2"/>
-        <w:rPr>
-          <w:rFonts w:hint="eastAsia"/>
-        </w:rPr>
       </w:pPr>
       <w:bookmarkStart w:id="19" w:name="_Toc192254705"/>
       <w:r>
@@ -3242,7 +2859,6 @@
     <w:p>
       <w:pPr>
         <w:rPr>
-          <w:rFonts w:hint="eastAsia"/>
           <w:sz w:val="28"/>
           <w:szCs w:val="28"/>
         </w:rPr>
@@ -3259,36 +2875,17 @@
     <w:p>
       <w:pPr>
         <w:rPr>
-          <w:rFonts w:hint="eastAsia"/>
-          <w:sz w:val="28"/>
-          <w:szCs w:val="28"/>
-        </w:rPr>
-      </w:pPr>
-      <w:r>
-        <w:rPr>
-          <w:rFonts w:hint="eastAsia"/>
-          <w:sz w:val="28"/>
-          <w:szCs w:val="28"/>
-        </w:rPr>
-        <w:t>后端：基于Spring Boot快速搭建RESTful API服务，利用其自动化配置特性简化依赖管理与部署流程。通过</w:t>
-      </w:r>
-      <w:proofErr w:type="spellStart"/>
-      <w:r>
-        <w:rPr>
-          <w:rFonts w:hint="eastAsia"/>
-          <w:sz w:val="28"/>
-          <w:szCs w:val="28"/>
-        </w:rPr>
-        <w:t>MyBatis</w:t>
-      </w:r>
-      <w:proofErr w:type="spellEnd"/>
-      <w:r>
-        <w:rPr>
-          <w:rFonts w:hint="eastAsia"/>
-          <w:sz w:val="28"/>
-          <w:szCs w:val="28"/>
-        </w:rPr>
-        <w:t>实现数据持久化，将</w:t>
+          <w:sz w:val="28"/>
+          <w:szCs w:val="28"/>
+        </w:rPr>
+      </w:pPr>
+      <w:r>
+        <w:rPr>
+          <w:rFonts w:hint="eastAsia"/>
+          <w:sz w:val="28"/>
+          <w:szCs w:val="28"/>
+        </w:rPr>
+        <w:t>后端：基于Spring Boot快速搭建RESTful API服务，利用其自动化配置特性简化依赖管理与部署流程。通过MyBatis实现数据持久化，将</w:t>
       </w:r>
       <w:r>
         <w:rPr>
@@ -3303,7 +2900,6 @@
     <w:p>
       <w:pPr>
         <w:rPr>
-          <w:rFonts w:hint="eastAsia"/>
           <w:sz w:val="28"/>
           <w:szCs w:val="28"/>
         </w:rPr>
@@ -3320,9 +2916,6 @@
     <w:p>
       <w:pPr>
         <w:pStyle w:val="2"/>
-        <w:rPr>
-          <w:rFonts w:hint="eastAsia"/>
-        </w:rPr>
       </w:pPr>
       <w:bookmarkStart w:id="20" w:name="_Toc192254706"/>
       <w:r>
@@ -3345,16 +2938,14 @@
     <w:p>
       <w:pPr>
         <w:rPr>
-          <w:rFonts w:hint="eastAsia"/>
-          <w:sz w:val="28"/>
-          <w:szCs w:val="28"/>
-        </w:rPr>
-      </w:pPr>
-    </w:p>
-    <w:p>
-      <w:pPr>
-        <w:rPr>
-          <w:rFonts w:hint="eastAsia"/>
+          <w:sz w:val="28"/>
+          <w:szCs w:val="28"/>
+        </w:rPr>
+      </w:pPr>
+    </w:p>
+    <w:p>
+      <w:pPr>
+        <w:rPr>
           <w:sz w:val="28"/>
           <w:szCs w:val="28"/>
         </w:rPr>
@@ -3363,9 +2954,6 @@
     <w:p>
       <w:pPr>
         <w:pStyle w:val="1"/>
-        <w:rPr>
-          <w:rFonts w:hint="eastAsia"/>
-        </w:rPr>
       </w:pPr>
       <w:bookmarkStart w:id="21" w:name="_Toc192254707"/>
       <w:r>
@@ -3382,9 +2970,6 @@
     <w:p>
       <w:pPr>
         <w:pStyle w:val="2"/>
-        <w:rPr>
-          <w:rFonts w:hint="eastAsia"/>
-        </w:rPr>
       </w:pPr>
       <w:bookmarkStart w:id="22" w:name="_Toc192254708"/>
       <w:r>
@@ -3407,7 +2992,6 @@
     <w:p>
       <w:pPr>
         <w:rPr>
-          <w:rFonts w:hint="eastAsia"/>
           <w:sz w:val="28"/>
           <w:szCs w:val="28"/>
         </w:rPr>
@@ -3439,7 +3023,6 @@
     <w:p>
       <w:pPr>
         <w:rPr>
-          <w:rFonts w:hint="eastAsia"/>
           <w:sz w:val="28"/>
           <w:szCs w:val="28"/>
         </w:rPr>
@@ -3463,7 +3046,6 @@
     <w:p>
       <w:pPr>
         <w:rPr>
-          <w:rFonts w:hint="eastAsia"/>
           <w:sz w:val="28"/>
           <w:szCs w:val="28"/>
         </w:rPr>
@@ -3495,7 +3077,6 @@
     <w:p>
       <w:pPr>
         <w:rPr>
-          <w:rFonts w:hint="eastAsia"/>
           <w:sz w:val="28"/>
           <w:szCs w:val="28"/>
         </w:rPr>
@@ -3527,7 +3108,6 @@
     <w:p>
       <w:pPr>
         <w:rPr>
-          <w:rFonts w:hint="eastAsia"/>
           <w:sz w:val="28"/>
           <w:szCs w:val="28"/>
         </w:rPr>
@@ -3559,7 +3139,6 @@
     <w:p>
       <w:pPr>
         <w:rPr>
-          <w:rFonts w:hint="eastAsia"/>
           <w:sz w:val="28"/>
           <w:szCs w:val="28"/>
         </w:rPr>
@@ -3591,7 +3170,6 @@
     <w:p>
       <w:pPr>
         <w:rPr>
-          <w:rFonts w:hint="eastAsia"/>
           <w:sz w:val="28"/>
           <w:szCs w:val="28"/>
         </w:rPr>
@@ -3600,9 +3178,6 @@
     <w:p>
       <w:pPr>
         <w:pStyle w:val="2"/>
-        <w:rPr>
-          <w:rFonts w:hint="eastAsia"/>
-        </w:rPr>
       </w:pPr>
       <w:bookmarkStart w:id="23" w:name="_Toc192254709"/>
       <w:r>
@@ -3630,31 +3205,18 @@
           <w:szCs w:val="28"/>
         </w:rPr>
       </w:pPr>
-    </w:p>
-    <w:p>
-      <w:pPr>
-        <w:rPr>
-          <w:rFonts w:hint="eastAsia"/>
-          <w:sz w:val="28"/>
-          <w:szCs w:val="28"/>
-        </w:rPr>
-      </w:pPr>
-    </w:p>
-    <w:p>
-      <w:pPr>
-        <w:rPr>
-          <w:rFonts w:hint="eastAsia"/>
-          <w:sz w:val="28"/>
-          <w:szCs w:val="28"/>
-        </w:rPr>
-      </w:pPr>
+      <w:r>
+        <w:rPr>
+          <w:rFonts w:hint="eastAsia"/>
+          <w:sz w:val="28"/>
+          <w:szCs w:val="28"/>
+        </w:rPr>
+        <w:t>本软件开发的目的在于掌握相关知识，熟悉课程内容，因此并不产生额外的效益，只是作为训练的目的使用。在其中测试各种功能和实现各种软件设计。</w:t>
+      </w:r>
     </w:p>
     <w:p>
       <w:pPr>
         <w:pStyle w:val="2"/>
-        <w:rPr>
-          <w:rFonts w:hint="eastAsia"/>
-        </w:rPr>
       </w:pPr>
       <w:bookmarkStart w:id="24" w:name="_Toc192254710"/>
       <w:r>
@@ -3677,10 +3239,24 @@
     </w:p>
     <w:p>
       <w:pPr>
+        <w:rPr>
+          <w:rFonts w:hint="eastAsia"/>
+          <w:sz w:val="28"/>
+          <w:szCs w:val="28"/>
+        </w:rPr>
+      </w:pPr>
+      <w:r>
+        <w:rPr>
+          <w:rFonts w:hint="eastAsia"/>
+          <w:sz w:val="28"/>
+          <w:szCs w:val="28"/>
+        </w:rPr>
+        <w:t>1个学期</w:t>
+      </w:r>
+    </w:p>
+    <w:p>
+      <w:pPr>
         <w:pStyle w:val="2"/>
-        <w:rPr>
-          <w:rFonts w:hint="eastAsia"/>
-        </w:rPr>
       </w:pPr>
       <w:bookmarkStart w:id="25" w:name="_Toc192254711"/>
       <w:r>
@@ -3703,16 +3279,71 @@
     <w:p>
       <w:pPr>
         <w:rPr>
-          <w:rFonts w:hint="eastAsia"/>
-          <w:sz w:val="28"/>
-          <w:szCs w:val="28"/>
-        </w:rPr>
-      </w:pPr>
-    </w:p>
-    <w:p>
-      <w:pPr>
-        <w:rPr>
-          <w:rFonts w:hint="eastAsia"/>
+          <w:sz w:val="28"/>
+          <w:szCs w:val="28"/>
+        </w:rPr>
+      </w:pPr>
+      <w:r>
+        <w:rPr>
+          <w:rFonts w:hint="eastAsia"/>
+          <w:sz w:val="28"/>
+          <w:szCs w:val="28"/>
+        </w:rPr>
+        <w:t>处理速度：</w:t>
+      </w:r>
+    </w:p>
+    <w:p>
+      <w:pPr>
+        <w:rPr>
+          <w:sz w:val="28"/>
+          <w:szCs w:val="28"/>
+        </w:rPr>
+      </w:pPr>
+      <w:r>
+        <w:rPr>
+          <w:rFonts w:hint="eastAsia"/>
+          <w:sz w:val="28"/>
+          <w:szCs w:val="28"/>
+        </w:rPr>
+        <w:t>一般查询速度&lt;</w:t>
+      </w:r>
+      <w:r>
+        <w:rPr>
+          <w:sz w:val="28"/>
+          <w:szCs w:val="28"/>
+        </w:rPr>
+        <w:t>4s</w:t>
+      </w:r>
+    </w:p>
+    <w:p>
+      <w:pPr>
+        <w:rPr>
+          <w:rFonts w:hint="eastAsia"/>
+          <w:sz w:val="28"/>
+          <w:szCs w:val="28"/>
+        </w:rPr>
+      </w:pPr>
+      <w:r>
+        <w:rPr>
+          <w:rFonts w:hint="eastAsia"/>
+          <w:sz w:val="28"/>
+          <w:szCs w:val="28"/>
+        </w:rPr>
+        <w:t>关键数据查询速度&lt;</w:t>
+      </w:r>
+      <w:r>
+        <w:rPr>
+          <w:sz w:val="28"/>
+          <w:szCs w:val="28"/>
+        </w:rPr>
+        <w:t>4s</w:t>
+      </w:r>
+      <w:bookmarkStart w:id="26" w:name="_GoBack"/>
+      <w:bookmarkEnd w:id="26"/>
+    </w:p>
+    <w:p>
+      <w:pPr>
+        <w:rPr>
           <w:sz w:val="28"/>
           <w:szCs w:val="28"/>
         </w:rPr>
@@ -3721,11 +3352,8 @@
     <w:p>
       <w:pPr>
         <w:pStyle w:val="1"/>
-        <w:rPr>
-          <w:rFonts w:hint="eastAsia"/>
-        </w:rPr>
-      </w:pPr>
-      <w:bookmarkStart w:id="26" w:name="_Toc192254712"/>
+      </w:pPr>
+      <w:bookmarkStart w:id="27" w:name="_Toc192254712"/>
       <w:r>
         <w:rPr>
           <w:rFonts w:hint="eastAsia"/>
@@ -3741,16 +3369,13 @@
         </w:rPr>
         <w:t>社会因素可行性分析</w:t>
       </w:r>
-      <w:bookmarkEnd w:id="26"/>
+      <w:bookmarkEnd w:id="27"/>
     </w:p>
     <w:p>
       <w:pPr>
         <w:pStyle w:val="2"/>
-        <w:rPr>
-          <w:rFonts w:hint="eastAsia"/>
-        </w:rPr>
-      </w:pPr>
-      <w:bookmarkStart w:id="27" w:name="_Toc192254713"/>
+      </w:pPr>
+      <w:bookmarkStart w:id="28" w:name="_Toc192254713"/>
       <w:r>
         <w:rPr>
           <w:rFonts w:hint="eastAsia"/>
@@ -3766,12 +3391,11 @@
         </w:rPr>
         <w:t>法律因素</w:t>
       </w:r>
-      <w:bookmarkEnd w:id="27"/>
-    </w:p>
-    <w:p>
-      <w:pPr>
-        <w:rPr>
-          <w:rFonts w:hint="eastAsia"/>
+      <w:bookmarkEnd w:id="28"/>
+    </w:p>
+    <w:p>
+      <w:pPr>
+        <w:rPr>
           <w:sz w:val="28"/>
           <w:szCs w:val="28"/>
         </w:rPr>
@@ -3788,7 +3412,6 @@
     <w:p>
       <w:pPr>
         <w:rPr>
-          <w:rFonts w:hint="eastAsia"/>
           <w:sz w:val="28"/>
           <w:szCs w:val="28"/>
         </w:rPr>
@@ -3805,11 +3428,8 @@
     <w:p>
       <w:pPr>
         <w:pStyle w:val="2"/>
-        <w:rPr>
-          <w:rFonts w:hint="eastAsia"/>
-        </w:rPr>
-      </w:pPr>
-      <w:bookmarkStart w:id="28" w:name="_Toc192254714"/>
+      </w:pPr>
+      <w:bookmarkStart w:id="29" w:name="_Toc192254714"/>
       <w:r>
         <w:rPr>
           <w:rFonts w:hint="eastAsia"/>
@@ -3825,12 +3445,11 @@
         </w:rPr>
         <w:t>用户使用可行性</w:t>
       </w:r>
-      <w:bookmarkEnd w:id="28"/>
-    </w:p>
-    <w:p>
-      <w:pPr>
-        <w:rPr>
-          <w:rFonts w:hint="eastAsia"/>
+      <w:bookmarkEnd w:id="29"/>
+    </w:p>
+    <w:p>
+      <w:pPr>
+        <w:rPr>
           <w:sz w:val="28"/>
           <w:szCs w:val="28"/>
         </w:rPr>
@@ -3847,12 +3466,10 @@
     <w:p>
       <w:pPr>
         <w:pStyle w:val="1"/>
-        <w:rPr>
-          <w:rFonts w:hint="eastAsia"/>
-        </w:rPr>
-      </w:pPr>
-      <w:bookmarkStart w:id="29" w:name="_Toc192254715"/>
-      <w:r>
+      </w:pPr>
+      <w:bookmarkStart w:id="30" w:name="_Toc192254715"/>
+      <w:r>
+        <w:lastRenderedPageBreak/>
         <w:t>6.</w:t>
       </w:r>
       <w:r>
@@ -3861,12 +3478,11 @@
         </w:rPr>
         <w:t>结论意见</w:t>
       </w:r>
-      <w:bookmarkEnd w:id="29"/>
-    </w:p>
-    <w:p>
-      <w:pPr>
-        <w:rPr>
-          <w:rFonts w:hint="eastAsia"/>
+      <w:bookmarkEnd w:id="30"/>
+    </w:p>
+    <w:p>
+      <w:pPr>
+        <w:rPr>
           <w:sz w:val="28"/>
           <w:szCs w:val="28"/>
         </w:rPr>
@@ -3883,7 +3499,6 @@
     <w:p>
       <w:pPr>
         <w:rPr>
-          <w:rFonts w:hint="eastAsia"/>
           <w:sz w:val="28"/>
           <w:szCs w:val="28"/>
         </w:rPr>
@@ -3900,14 +3515,9 @@
 </file>
 
 <file path=word/endnotes.xml><?xml version="1.0" encoding="utf-8"?>
-<w:endnotes xmlns:wpc="http://schemas.microsoft.com/office/word/2010/wordprocessingCanvas" xmlns:cx="http://schemas.microsoft.com/office/drawing/2014/chartex" xmlns:cx1="http://schemas.microsoft.com/office/drawing/2015/9/8/chartex" xmlns:cx2="http://schemas.microsoft.com/office/drawing/2015/10/21/chartex" xmlns:cx3="http://schemas.microsoft.com/office/drawing/2016/5/9/chartex" xmlns:cx4="http://schemas.microsoft.com/office/drawing/2016/5/10/chartex" xmlns:cx5="http://schemas.microsoft.com/office/drawing/2016/5/11/chartex" xmlns:cx6="http://schemas.microsoft.com/office/drawing/2016/5/12/chartex" xmlns:cx7="http://schemas.microsoft.com/office/drawing/2016/5/13/chartex" xmlns:cx8="http://schemas.microsoft.com/office/drawing/2016/5/14/chartex" xmlns:mc="http://schemas.openxmlformats.org/markup-compatibility/2006" xmlns:aink="http://schemas.microsoft.com/office/drawing/2016/ink" xmlns:am3d="http://schemas.microsoft.com/office/drawing/2017/model3d" xmlns:o="urn:schemas-microsoft-com:office:office" xmlns:oel="http://schemas.microsoft.com/office/2019/extlst" xmlns:r="http://schemas.openxmlformats.org/officeDocument/2006/relationships" xmlns:m="http://schemas.openxmlformats.org/officeDocument/2006/math" xmlns:v="urn:schemas-microsoft-com:vml" xmlns:wp14="http://schemas.microsoft.com/office/word/2010/wordprocessingDrawing" xmlns:wp="http://schemas.openxmlformats.org/drawingml/2006/wordprocessingDrawing" xmlns:w10="urn:schemas-microsoft-com:office:word" xmlns:w="http://schemas.openxmlformats.org/wordprocessingml/2006/main" xmlns:w14="http://schemas.microsoft.com/office/word/2010/wordml" xmlns:w15="http://schemas.microsoft.com/office/word/2012/wordml" xmlns:w16cex="http://schemas.microsoft.com/office/word/2018/wordml/cex" xmlns:w16cid="http://schemas.microsoft.com/office/word/2016/wordml/cid" xmlns:w16="http://schemas.microsoft.com/office/word/2018/wordml" xmlns:w16sdtdh="http://schemas.microsoft.com/office/word/2020/wordml/sdtdatahash" xmlns:w16se="http://schemas.microsoft.com/office/word/2015/wordml/symex" xmlns:wpg="http://schemas.microsoft.com/office/word/2010/wordprocessingGroup" xmlns:wpi="http://schemas.microsoft.com/office/word/2010/wordprocessingInk" xmlns:wne="http://schemas.microsoft.com/office/word/2006/wordml" xmlns:wps="http://schemas.microsoft.com/office/word/2010/wordprocessingShape" mc:Ignorable="w14 w15 w16se w16cid w16 w16cex w16sdtdh wp14">
+<w:endnotes xmlns:wpc="http://schemas.microsoft.com/office/word/2010/wordprocessingCanvas" xmlns:cx="http://schemas.microsoft.com/office/drawing/2014/chartex" xmlns:mc="http://schemas.openxmlformats.org/markup-compatibility/2006" xmlns:o="urn:schemas-microsoft-com:office:office" xmlns:r="http://schemas.openxmlformats.org/officeDocument/2006/relationships" xmlns:m="http://schemas.openxmlformats.org/officeDocument/2006/math" xmlns:v="urn:schemas-microsoft-com:vml" xmlns:wp14="http://schemas.microsoft.com/office/word/2010/wordprocessingDrawing" xmlns:wp="http://schemas.openxmlformats.org/drawingml/2006/wordprocessingDrawing" xmlns:w10="urn:schemas-microsoft-com:office:word" xmlns:w="http://schemas.openxmlformats.org/wordprocessingml/2006/main" xmlns:w14="http://schemas.microsoft.com/office/word/2010/wordml" xmlns:w15="http://schemas.microsoft.com/office/word/2012/wordml" xmlns:w16se="http://schemas.microsoft.com/office/word/2015/wordml/symex" xmlns:wpg="http://schemas.microsoft.com/office/word/2010/wordprocessingGroup" xmlns:wpi="http://schemas.microsoft.com/office/word/2010/wordprocessingInk" xmlns:wne="http://schemas.microsoft.com/office/word/2006/wordml" xmlns:wps="http://schemas.microsoft.com/office/word/2010/wordprocessingShape" mc:Ignorable="w14 w15 w16se wp14">
   <w:endnote w:type="separator" w:id="-1">
     <w:p>
-      <w:pPr>
-        <w:rPr>
-          <w:rFonts w:hint="eastAsia"/>
-        </w:rPr>
-      </w:pPr>
       <w:r>
         <w:separator/>
       </w:r>
@@ -3915,11 +3525,6 @@
   </w:endnote>
   <w:endnote w:type="continuationSeparator" w:id="0">
     <w:p>
-      <w:pPr>
-        <w:rPr>
-          <w:rFonts w:hint="eastAsia"/>
-        </w:rPr>
-      </w:pPr>
       <w:r>
         <w:continuationSeparator/>
       </w:r>
@@ -3929,14 +3534,9 @@
 </file>
 
 <file path=word/footnotes.xml><?xml version="1.0" encoding="utf-8"?>
-<w:footnotes xmlns:wpc="http://schemas.microsoft.com/office/word/2010/wordprocessingCanvas" xmlns:cx="http://schemas.microsoft.com/office/drawing/2014/chartex" xmlns:cx1="http://schemas.microsoft.com/office/drawing/2015/9/8/chartex" xmlns:cx2="http://schemas.microsoft.com/office/drawing/2015/10/21/chartex" xmlns:cx3="http://schemas.microsoft.com/office/drawing/2016/5/9/chartex" xmlns:cx4="http://schemas.microsoft.com/office/drawing/2016/5/10/chartex" xmlns:cx5="http://schemas.microsoft.com/office/drawing/2016/5/11/chartex" xmlns:cx6="http://schemas.microsoft.com/office/drawing/2016/5/12/chartex" xmlns:cx7="http://schemas.microsoft.com/office/drawing/2016/5/13/chartex" xmlns:cx8="http://schemas.microsoft.com/office/drawing/2016/5/14/chartex" xmlns:mc="http://schemas.openxmlformats.org/markup-compatibility/2006" xmlns:aink="http://schemas.microsoft.com/office/drawing/2016/ink" xmlns:am3d="http://schemas.microsoft.com/office/drawing/2017/model3d" xmlns:o="urn:schemas-microsoft-com:office:office" xmlns:oel="http://schemas.microsoft.com/office/2019/extlst" xmlns:r="http://schemas.openxmlformats.org/officeDocument/2006/relationships" xmlns:m="http://schemas.openxmlformats.org/officeDocument/2006/math" xmlns:v="urn:schemas-microsoft-com:vml" xmlns:wp14="http://schemas.microsoft.com/office/word/2010/wordprocessingDrawing" xmlns:wp="http://schemas.openxmlformats.org/drawingml/2006/wordprocessingDrawing" xmlns:w10="urn:schemas-microsoft-com:office:word" xmlns:w="http://schemas.openxmlformats.org/wordprocessingml/2006/main" xmlns:w14="http://schemas.microsoft.com/office/word/2010/wordml" xmlns:w15="http://schemas.microsoft.com/office/word/2012/wordml" xmlns:w16cex="http://schemas.microsoft.com/office/word/2018/wordml/cex" xmlns:w16cid="http://schemas.microsoft.com/office/word/2016/wordml/cid" xmlns:w16="http://schemas.microsoft.com/office/word/2018/wordml" xmlns:w16sdtdh="http://schemas.microsoft.com/office/word/2020/wordml/sdtdatahash" xmlns:w16se="http://schemas.microsoft.com/office/word/2015/wordml/symex" xmlns:wpg="http://schemas.microsoft.com/office/word/2010/wordprocessingGroup" xmlns:wpi="http://schemas.microsoft.com/office/word/2010/wordprocessingInk" xmlns:wne="http://schemas.microsoft.com/office/word/2006/wordml" xmlns:wps="http://schemas.microsoft.com/office/word/2010/wordprocessingShape" mc:Ignorable="w14 w15 w16se w16cid w16 w16cex w16sdtdh wp14">
+<w:footnotes xmlns:wpc="http://schemas.microsoft.com/office/word/2010/wordprocessingCanvas" xmlns:cx="http://schemas.microsoft.com/office/drawing/2014/chartex" xmlns:mc="http://schemas.openxmlformats.org/markup-compatibility/2006" xmlns:o="urn:schemas-microsoft-com:office:office" xmlns:r="http://schemas.openxmlformats.org/officeDocument/2006/relationships" xmlns:m="http://schemas.openxmlformats.org/officeDocument/2006/math" xmlns:v="urn:schemas-microsoft-com:vml" xmlns:wp14="http://schemas.microsoft.com/office/word/2010/wordprocessingDrawing" xmlns:wp="http://schemas.openxmlformats.org/drawingml/2006/wordprocessingDrawing" xmlns:w10="urn:schemas-microsoft-com:office:word" xmlns:w="http://schemas.openxmlformats.org/wordprocessingml/2006/main" xmlns:w14="http://schemas.microsoft.com/office/word/2010/wordml" xmlns:w15="http://schemas.microsoft.com/office/word/2012/wordml" xmlns:w16se="http://schemas.microsoft.com/office/word/2015/wordml/symex" xmlns:wpg="http://schemas.microsoft.com/office/word/2010/wordprocessingGroup" xmlns:wpi="http://schemas.microsoft.com/office/word/2010/wordprocessingInk" xmlns:wne="http://schemas.microsoft.com/office/word/2006/wordml" xmlns:wps="http://schemas.microsoft.com/office/word/2010/wordprocessingShape" mc:Ignorable="w14 w15 w16se wp14">
   <w:footnote w:type="separator" w:id="-1">
     <w:p>
-      <w:pPr>
-        <w:rPr>
-          <w:rFonts w:hint="eastAsia"/>
-        </w:rPr>
-      </w:pPr>
       <w:r>
         <w:separator/>
       </w:r>
@@ -3944,11 +3544,6 @@
   </w:footnote>
   <w:footnote w:type="continuationSeparator" w:id="0">
     <w:p>
-      <w:pPr>
-        <w:rPr>
-          <w:rFonts w:hint="eastAsia"/>
-        </w:rPr>
-      </w:pPr>
       <w:r>
         <w:continuationSeparator/>
       </w:r>
@@ -3958,7 +3553,7 @@
 </file>
 
 <file path=word/numbering.xml><?xml version="1.0" encoding="utf-8"?>
-<w:numbering xmlns:wpc="http://schemas.microsoft.com/office/word/2010/wordprocessingCanvas" xmlns:cx="http://schemas.microsoft.com/office/drawing/2014/chartex" xmlns:cx1="http://schemas.microsoft.com/office/drawing/2015/9/8/chartex" xmlns:cx2="http://schemas.microsoft.com/office/drawing/2015/10/21/chartex" xmlns:cx3="http://schemas.microsoft.com/office/drawing/2016/5/9/chartex" xmlns:cx4="http://schemas.microsoft.com/office/drawing/2016/5/10/chartex" xmlns:cx5="http://schemas.microsoft.com/office/drawing/2016/5/11/chartex" xmlns:cx6="http://schemas.microsoft.com/office/drawing/2016/5/12/chartex" xmlns:cx7="http://schemas.microsoft.com/office/drawing/2016/5/13/chartex" xmlns:cx8="http://schemas.microsoft.com/office/drawing/2016/5/14/chartex" xmlns:mc="http://schemas.openxmlformats.org/markup-compatibility/2006" xmlns:aink="http://schemas.microsoft.com/office/drawing/2016/ink" xmlns:am3d="http://schemas.microsoft.com/office/drawing/2017/model3d" xmlns:o="urn:schemas-microsoft-com:office:office" xmlns:oel="http://schemas.microsoft.com/office/2019/extlst" xmlns:r="http://schemas.openxmlformats.org/officeDocument/2006/relationships" xmlns:m="http://schemas.openxmlformats.org/officeDocument/2006/math" xmlns:v="urn:schemas-microsoft-com:vml" xmlns:wp14="http://schemas.microsoft.com/office/word/2010/wordprocessingDrawing" xmlns:wp="http://schemas.openxmlformats.org/drawingml/2006/wordprocessingDrawing" xmlns:w10="urn:schemas-microsoft-com:office:word" xmlns:w="http://schemas.openxmlformats.org/wordprocessingml/2006/main" xmlns:w14="http://schemas.microsoft.com/office/word/2010/wordml" xmlns:w15="http://schemas.microsoft.com/office/word/2012/wordml" xmlns:w16cex="http://schemas.microsoft.com/office/word/2018/wordml/cex" xmlns:w16cid="http://schemas.microsoft.com/office/word/2016/wordml/cid" xmlns:w16="http://schemas.microsoft.com/office/word/2018/wordml" xmlns:w16sdtdh="http://schemas.microsoft.com/office/word/2020/wordml/sdtdatahash" xmlns:w16se="http://schemas.microsoft.com/office/word/2015/wordml/symex" xmlns:wpg="http://schemas.microsoft.com/office/word/2010/wordprocessingGroup" xmlns:wpi="http://schemas.microsoft.com/office/word/2010/wordprocessingInk" xmlns:wne="http://schemas.microsoft.com/office/word/2006/wordml" xmlns:wps="http://schemas.microsoft.com/office/word/2010/wordprocessingShape" mc:Ignorable="w14 w15 w16se w16cid w16 w16cex w16sdtdh wp14">
+<w:numbering xmlns:wpc="http://schemas.microsoft.com/office/word/2010/wordprocessingCanvas" xmlns:cx="http://schemas.microsoft.com/office/drawing/2014/chartex" xmlns:mc="http://schemas.openxmlformats.org/markup-compatibility/2006" xmlns:o="urn:schemas-microsoft-com:office:office" xmlns:r="http://schemas.openxmlformats.org/officeDocument/2006/relationships" xmlns:m="http://schemas.openxmlformats.org/officeDocument/2006/math" xmlns:v="urn:schemas-microsoft-com:vml" xmlns:wp14="http://schemas.microsoft.com/office/word/2010/wordprocessingDrawing" xmlns:wp="http://schemas.openxmlformats.org/drawingml/2006/wordprocessingDrawing" xmlns:w10="urn:schemas-microsoft-com:office:word" xmlns:w="http://schemas.openxmlformats.org/wordprocessingml/2006/main" xmlns:w14="http://schemas.microsoft.com/office/word/2010/wordml" xmlns:w15="http://schemas.microsoft.com/office/word/2012/wordml" xmlns:w16se="http://schemas.microsoft.com/office/word/2015/wordml/symex" xmlns:wpg="http://schemas.microsoft.com/office/word/2010/wordprocessingGroup" xmlns:wpi="http://schemas.microsoft.com/office/word/2010/wordprocessingInk" xmlns:wne="http://schemas.microsoft.com/office/word/2006/wordml" xmlns:wps="http://schemas.microsoft.com/office/word/2010/wordprocessingShape" mc:Ignorable="w14 w15 w16se wp14">
   <w:abstractNum w:abstractNumId="0" w15:restartNumberingAfterBreak="0">
     <w:nsid w:val="A71476A9"/>
     <w:multiLevelType w:val="singleLevel"/>
@@ -3975,14 +3570,14 @@
       </w:pPr>
     </w:lvl>
   </w:abstractNum>
-  <w:num w:numId="1" w16cid:durableId="1853760441">
+  <w:num w:numId="1">
     <w:abstractNumId w:val="0"/>
   </w:num>
 </w:numbering>
 </file>
 
 <file path=word/styles.xml><?xml version="1.0" encoding="utf-8"?>
-<w:styles xmlns:mc="http://schemas.openxmlformats.org/markup-compatibility/2006" xmlns:r="http://schemas.openxmlformats.org/officeDocument/2006/relationships" xmlns:w="http://schemas.openxmlformats.org/wordprocessingml/2006/main" xmlns:w14="http://schemas.microsoft.com/office/word/2010/wordml" xmlns:w15="http://schemas.microsoft.com/office/word/2012/wordml" xmlns:w16cex="http://schemas.microsoft.com/office/word/2018/wordml/cex" xmlns:w16cid="http://schemas.microsoft.com/office/word/2016/wordml/cid" xmlns:w16="http://schemas.microsoft.com/office/word/2018/wordml" xmlns:w16sdtdh="http://schemas.microsoft.com/office/word/2020/wordml/sdtdatahash" xmlns:w16se="http://schemas.microsoft.com/office/word/2015/wordml/symex" mc:Ignorable="w14 w15 w16se w16cid w16 w16cex w16sdtdh">
+<w:styles xmlns:mc="http://schemas.openxmlformats.org/markup-compatibility/2006" xmlns:r="http://schemas.openxmlformats.org/officeDocument/2006/relationships" xmlns:w="http://schemas.openxmlformats.org/wordprocessingml/2006/main" xmlns:w14="http://schemas.microsoft.com/office/word/2010/wordml" xmlns:w15="http://schemas.microsoft.com/office/word/2012/wordml" xmlns:w16se="http://schemas.microsoft.com/office/word/2015/wordml/symex" mc:Ignorable="w14 w15 w16se">
   <w:docDefaults>
     <w:rPrDefault>
       <w:rPr>
@@ -3992,7 +3587,7 @@
     </w:rPrDefault>
     <w:pPrDefault/>
   </w:docDefaults>
-  <w:latentStyles w:defLockedState="0" w:defUIPriority="99" w:defSemiHidden="0" w:defUnhideWhenUsed="0" w:defQFormat="0" w:count="376">
+  <w:latentStyles w:defLockedState="0" w:defUIPriority="99" w:defSemiHidden="0" w:defUnhideWhenUsed="0" w:defQFormat="0" w:count="371">
     <w:lsdException w:name="Normal" w:uiPriority="0" w:qFormat="1"/>
     <w:lsdException w:name="heading 1" w:uiPriority="9" w:qFormat="1"/>
     <w:lsdException w:name="heading 2" w:uiPriority="9" w:unhideWhenUsed="1" w:qFormat="1"/>
@@ -4361,11 +3956,6 @@
     <w:lsdException w:name="List Table 5 Dark Accent 6" w:uiPriority="50"/>
     <w:lsdException w:name="List Table 6 Colorful Accent 6" w:uiPriority="51"/>
     <w:lsdException w:name="List Table 7 Colorful Accent 6" w:uiPriority="52"/>
-    <w:lsdException w:name="Mention" w:semiHidden="1" w:unhideWhenUsed="1"/>
-    <w:lsdException w:name="Smart Hyperlink" w:semiHidden="1" w:unhideWhenUsed="1"/>
-    <w:lsdException w:name="Hashtag" w:semiHidden="1" w:unhideWhenUsed="1"/>
-    <w:lsdException w:name="Unresolved Mention" w:semiHidden="1" w:unhideWhenUsed="1"/>
-    <w:lsdException w:name="Smart Link" w:semiHidden="1" w:unhideWhenUsed="1"/>
   </w:latentStyles>
   <w:style w:type="paragraph" w:default="1" w:styleId="a">
     <w:name w:val="Normal"/>
@@ -4426,6 +4016,7 @@
   <w:style w:type="character" w:default="1" w:styleId="a0">
     <w:name w:val="Default Paragraph Font"/>
     <w:uiPriority w:val="1"/>
+    <w:semiHidden/>
     <w:unhideWhenUsed/>
   </w:style>
   <w:style w:type="table" w:default="1" w:styleId="a1">
@@ -4546,7 +4137,7 @@
       <w:szCs w:val="32"/>
     </w:rPr>
   </w:style>
-  <w:style w:type="paragraph" w:styleId="TOC1">
+  <w:style w:type="paragraph" w:styleId="10">
     <w:name w:val="toc 1"/>
     <w:basedOn w:val="a"/>
     <w:next w:val="a"/>
@@ -4555,7 +4146,7 @@
     <w:unhideWhenUsed/>
     <w:rsid w:val="001651D4"/>
   </w:style>
-  <w:style w:type="paragraph" w:styleId="TOC2">
+  <w:style w:type="paragraph" w:styleId="20">
     <w:name w:val="toc 2"/>
     <w:basedOn w:val="a"/>
     <w:next w:val="a"/>
@@ -4842,7 +4433,7 @@
 </file>
 
 <file path=customXml/itemProps1.xml><?xml version="1.0" encoding="utf-8"?>
-<ds:datastoreItem xmlns:ds="http://schemas.openxmlformats.org/officeDocument/2006/customXml" ds:itemID="{F9F458F0-6B17-4574-BBE9-D239C35A9DD7}">
+<ds:datastoreItem xmlns:ds="http://schemas.openxmlformats.org/officeDocument/2006/customXml" ds:itemID="{E5D94ABE-3B65-48CF-BFBA-AA2483F9C546}">
   <ds:schemaRefs>
     <ds:schemaRef ds:uri="http://schemas.openxmlformats.org/officeDocument/2006/bibliography"/>
   </ds:schemaRefs>

--- a/可行性分析(初稿).docx
+++ b/可行性分析(初稿).docx
@@ -2114,9 +2114,6 @@
             </w:tabs>
             <w:rPr>
               <w:noProof/>
-              <w:sz w:val="22"/>
-              <w:szCs w:val="24"/>
-              <w14:ligatures w14:val="standardContextual"/>
             </w:rPr>
           </w:pPr>
           <w:hyperlink w:anchor="_Toc192254715" w:history="1">
@@ -2138,67 +2135,37 @@
             </w:r>
             <w:r>
               <w:rPr>
-                <w:rFonts w:hint="eastAsia"/>
-                <w:noProof/>
-                <w:webHidden/>
-              </w:rPr>
-              <w:fldChar w:fldCharType="begin"/>
-            </w:r>
-            <w:r>
-              <w:rPr>
-                <w:rFonts w:hint="eastAsia"/>
-                <w:noProof/>
-                <w:webHidden/>
-              </w:rPr>
-              <w:instrText xml:space="preserve"> </w:instrText>
-            </w:r>
-            <w:r>
-              <w:rPr>
-                <w:noProof/>
-                <w:webHidden/>
-              </w:rPr>
-              <w:instrText>PAGEREF _Toc192254715 \h</w:instrText>
-            </w:r>
-            <w:r>
-              <w:rPr>
-                <w:rFonts w:hint="eastAsia"/>
-                <w:noProof/>
-                <w:webHidden/>
-              </w:rPr>
-              <w:instrText xml:space="preserve"> </w:instrText>
-            </w:r>
-            <w:r>
-              <w:rPr>
-                <w:rFonts w:hint="eastAsia"/>
-                <w:noProof/>
-                <w:webHidden/>
-              </w:rPr>
-            </w:r>
-            <w:r>
-              <w:rPr>
-                <w:rFonts w:hint="eastAsia"/>
-                <w:noProof/>
-                <w:webHidden/>
-              </w:rPr>
-              <w:fldChar w:fldCharType="separate"/>
-            </w:r>
-            <w:r>
-              <w:rPr>
-                <w:rFonts w:hint="eastAsia"/>
-                <w:noProof/>
-                <w:webHidden/>
-              </w:rPr>
-              <w:t>6</w:t>
-            </w:r>
-            <w:r>
-              <w:rPr>
-                <w:rFonts w:hint="eastAsia"/>
-                <w:noProof/>
-                <w:webHidden/>
-              </w:rPr>
-              <w:fldChar w:fldCharType="end"/>
+                <w:noProof/>
+                <w:webHidden/>
+              </w:rPr>
+              <w:t>7</w:t>
             </w:r>
           </w:hyperlink>
+        </w:p>
+        <w:p>
+          <w:pPr>
+            <w:rPr>
+              <w:rFonts w:hint="eastAsia"/>
+            </w:rPr>
+          </w:pPr>
+          <w:r>
+            <w:rPr>
+              <w:rFonts w:hint="eastAsia"/>
+            </w:rPr>
+            <w:t>7</w:t>
+          </w:r>
+          <w:r>
+            <w:t>.</w:t>
+          </w:r>
+          <w:r>
+            <w:rPr>
+              <w:rFonts w:hint="eastAsia"/>
+            </w:rPr>
+            <w:t>CASE选取</w:t>
+          </w:r>
+          <w:r>
+            <w:t>..........................................................................................................................................................7</w:t>
+          </w:r>
         </w:p>
         <w:p>
           <w:r>
@@ -3200,7 +3167,6 @@
     <w:p>
       <w:pPr>
         <w:rPr>
-          <w:rFonts w:hint="eastAsia"/>
           <w:sz w:val="28"/>
           <w:szCs w:val="28"/>
         </w:rPr>
@@ -3240,7 +3206,6 @@
     <w:p>
       <w:pPr>
         <w:rPr>
-          <w:rFonts w:hint="eastAsia"/>
           <w:sz w:val="28"/>
           <w:szCs w:val="28"/>
         </w:rPr>
@@ -3318,7 +3283,6 @@
     <w:p>
       <w:pPr>
         <w:rPr>
-          <w:rFonts w:hint="eastAsia"/>
           <w:sz w:val="28"/>
           <w:szCs w:val="28"/>
         </w:rPr>
@@ -3338,136 +3302,134 @@
         </w:rPr>
         <w:t>4s</w:t>
       </w:r>
-      <w:bookmarkStart w:id="26" w:name="_GoBack"/>
+    </w:p>
+    <w:p>
+      <w:pPr>
+        <w:rPr>
+          <w:sz w:val="28"/>
+          <w:szCs w:val="28"/>
+        </w:rPr>
+      </w:pPr>
+    </w:p>
+    <w:p>
+      <w:pPr>
+        <w:pStyle w:val="1"/>
+      </w:pPr>
+      <w:bookmarkStart w:id="26" w:name="_Toc192254712"/>
+      <w:r>
+        <w:rPr>
+          <w:rFonts w:hint="eastAsia"/>
+        </w:rPr>
+        <w:t>5</w:t>
+      </w:r>
+      <w:r>
+        <w:t>.</w:t>
+      </w:r>
+      <w:r>
+        <w:rPr>
+          <w:rFonts w:hint="eastAsia"/>
+        </w:rPr>
+        <w:t>社会因素可行性分析</w:t>
+      </w:r>
       <w:bookmarkEnd w:id="26"/>
     </w:p>
     <w:p>
       <w:pPr>
-        <w:rPr>
-          <w:sz w:val="28"/>
-          <w:szCs w:val="28"/>
-        </w:rPr>
-      </w:pPr>
+        <w:pStyle w:val="2"/>
+      </w:pPr>
+      <w:bookmarkStart w:id="27" w:name="_Toc192254713"/>
+      <w:r>
+        <w:rPr>
+          <w:rFonts w:hint="eastAsia"/>
+        </w:rPr>
+        <w:t>5</w:t>
+      </w:r>
+      <w:r>
+        <w:t>.1</w:t>
+      </w:r>
+      <w:r>
+        <w:rPr>
+          <w:rFonts w:hint="eastAsia"/>
+        </w:rPr>
+        <w:t>法律因素</w:t>
+      </w:r>
+      <w:bookmarkEnd w:id="27"/>
+    </w:p>
+    <w:p>
+      <w:pPr>
+        <w:rPr>
+          <w:sz w:val="28"/>
+          <w:szCs w:val="28"/>
+        </w:rPr>
+      </w:pPr>
+      <w:r>
+        <w:rPr>
+          <w:rFonts w:hint="eastAsia"/>
+          <w:sz w:val="28"/>
+          <w:szCs w:val="28"/>
+        </w:rPr>
+        <w:t>所有软件都选用正版.</w:t>
+      </w:r>
+    </w:p>
+    <w:p>
+      <w:pPr>
+        <w:rPr>
+          <w:sz w:val="28"/>
+          <w:szCs w:val="28"/>
+        </w:rPr>
+      </w:pPr>
+      <w:r>
+        <w:rPr>
+          <w:rFonts w:hint="eastAsia"/>
+          <w:sz w:val="28"/>
+          <w:szCs w:val="28"/>
+        </w:rPr>
+        <w:t>所有技术资料都由提出方保管。</w:t>
+      </w:r>
+    </w:p>
+    <w:p>
+      <w:pPr>
+        <w:pStyle w:val="2"/>
+      </w:pPr>
+      <w:bookmarkStart w:id="28" w:name="_Toc192254714"/>
+      <w:r>
+        <w:rPr>
+          <w:rFonts w:hint="eastAsia"/>
+        </w:rPr>
+        <w:t>5</w:t>
+      </w:r>
+      <w:r>
+        <w:t>.2</w:t>
+      </w:r>
+      <w:r>
+        <w:rPr>
+          <w:rFonts w:hint="eastAsia"/>
+        </w:rPr>
+        <w:t>用户使用可行性</w:t>
+      </w:r>
+      <w:bookmarkEnd w:id="28"/>
+    </w:p>
+    <w:p>
+      <w:pPr>
+        <w:rPr>
+          <w:sz w:val="28"/>
+          <w:szCs w:val="28"/>
+        </w:rPr>
+      </w:pPr>
+      <w:r>
+        <w:rPr>
+          <w:rFonts w:hint="eastAsia"/>
+          <w:sz w:val="28"/>
+          <w:szCs w:val="28"/>
+        </w:rPr>
+        <w:t>在评估系统的用户使用可行性时，重点考察了目标用户的需求、接受度以及操作体验。通过与用户群体的沟通和调研，确认系统功能能够满足其主要需求，且界面设计简洁直观，符合用户的操作习惯。此外，系统支持团队将提供持续的技术支持和维护，确保用户在使用过程中遇到的问题能够及时解决。综合来看，用户对系统的接受度较高，且系统的引入不会对现有工作流程造成重大影响，因此用户使用可行性较高。</w:t>
+      </w:r>
     </w:p>
     <w:p>
       <w:pPr>
         <w:pStyle w:val="1"/>
       </w:pPr>
-      <w:bookmarkStart w:id="27" w:name="_Toc192254712"/>
-      <w:r>
-        <w:rPr>
-          <w:rFonts w:hint="eastAsia"/>
-        </w:rPr>
-        <w:t>5</w:t>
-      </w:r>
-      <w:r>
-        <w:t>.</w:t>
-      </w:r>
-      <w:r>
-        <w:rPr>
-          <w:rFonts w:hint="eastAsia"/>
-        </w:rPr>
-        <w:t>社会因素可行性分析</w:t>
-      </w:r>
-      <w:bookmarkEnd w:id="27"/>
-    </w:p>
-    <w:p>
-      <w:pPr>
-        <w:pStyle w:val="2"/>
-      </w:pPr>
-      <w:bookmarkStart w:id="28" w:name="_Toc192254713"/>
-      <w:r>
-        <w:rPr>
-          <w:rFonts w:hint="eastAsia"/>
-        </w:rPr>
-        <w:t>5</w:t>
-      </w:r>
-      <w:r>
-        <w:t>.1</w:t>
-      </w:r>
-      <w:r>
-        <w:rPr>
-          <w:rFonts w:hint="eastAsia"/>
-        </w:rPr>
-        <w:t>法律因素</w:t>
-      </w:r>
-      <w:bookmarkEnd w:id="28"/>
-    </w:p>
-    <w:p>
-      <w:pPr>
-        <w:rPr>
-          <w:sz w:val="28"/>
-          <w:szCs w:val="28"/>
-        </w:rPr>
-      </w:pPr>
-      <w:r>
-        <w:rPr>
-          <w:rFonts w:hint="eastAsia"/>
-          <w:sz w:val="28"/>
-          <w:szCs w:val="28"/>
-        </w:rPr>
-        <w:t>所有软件都选用正版.</w:t>
-      </w:r>
-    </w:p>
-    <w:p>
-      <w:pPr>
-        <w:rPr>
-          <w:sz w:val="28"/>
-          <w:szCs w:val="28"/>
-        </w:rPr>
-      </w:pPr>
-      <w:r>
-        <w:rPr>
-          <w:rFonts w:hint="eastAsia"/>
-          <w:sz w:val="28"/>
-          <w:szCs w:val="28"/>
-        </w:rPr>
-        <w:t>所有技术资料都由提出方保管。</w:t>
-      </w:r>
-    </w:p>
-    <w:p>
-      <w:pPr>
-        <w:pStyle w:val="2"/>
-      </w:pPr>
-      <w:bookmarkStart w:id="29" w:name="_Toc192254714"/>
-      <w:r>
-        <w:rPr>
-          <w:rFonts w:hint="eastAsia"/>
-        </w:rPr>
-        <w:t>5</w:t>
-      </w:r>
-      <w:r>
-        <w:t>.2</w:t>
-      </w:r>
-      <w:r>
-        <w:rPr>
-          <w:rFonts w:hint="eastAsia"/>
-        </w:rPr>
-        <w:t>用户使用可行性</w:t>
-      </w:r>
-      <w:bookmarkEnd w:id="29"/>
-    </w:p>
-    <w:p>
-      <w:pPr>
-        <w:rPr>
-          <w:sz w:val="28"/>
-          <w:szCs w:val="28"/>
-        </w:rPr>
-      </w:pPr>
-      <w:r>
-        <w:rPr>
-          <w:rFonts w:hint="eastAsia"/>
-          <w:sz w:val="28"/>
-          <w:szCs w:val="28"/>
-        </w:rPr>
-        <w:t>在评估系统的用户使用可行性时，重点考察了目标用户的需求、接受度以及操作体验。通过与用户群体的沟通和调研，确认系统功能能够满足其主要需求，且界面设计简洁直观，符合用户的操作习惯。此外，系统支持团队将提供持续的技术支持和维护，确保用户在使用过程中遇到的问题能够及时解决。综合来看，用户对系统的接受度较高，且系统的引入不会对现有工作流程造成重大影响，因此用户使用可行性较高。</w:t>
-      </w:r>
-    </w:p>
-    <w:p>
-      <w:pPr>
-        <w:pStyle w:val="1"/>
-      </w:pPr>
-      <w:bookmarkStart w:id="30" w:name="_Toc192254715"/>
+      <w:bookmarkStart w:id="29" w:name="_Toc192254715"/>
       <w:r>
         <w:lastRenderedPageBreak/>
         <w:t>6.</w:t>
@@ -3478,31 +3440,502 @@
         </w:rPr>
         <w:t>结论意见</w:t>
       </w:r>
+      <w:bookmarkEnd w:id="29"/>
+    </w:p>
+    <w:p>
+      <w:pPr>
+        <w:rPr>
+          <w:sz w:val="28"/>
+          <w:szCs w:val="28"/>
+        </w:rPr>
+      </w:pPr>
+      <w:r>
+        <w:rPr>
+          <w:rFonts w:hint="eastAsia"/>
+          <w:sz w:val="28"/>
+          <w:szCs w:val="28"/>
+        </w:rPr>
+        <w:t>由于投资效益比远大于100%, 技术、经济、操作都有可行性，可以进行开发。</w:t>
+      </w:r>
+    </w:p>
+    <w:p>
+      <w:pPr>
+        <w:rPr>
+          <w:sz w:val="28"/>
+          <w:szCs w:val="28"/>
+        </w:rPr>
+      </w:pPr>
+    </w:p>
+    <w:p>
+      <w:pPr>
+        <w:rPr>
+          <w:rFonts w:asciiTheme="majorHAnsi" w:eastAsiaTheme="majorHAnsi" w:hAnsiTheme="majorHAnsi"/>
+          <w:b/>
+          <w:sz w:val="28"/>
+          <w:szCs w:val="28"/>
+        </w:rPr>
+      </w:pPr>
+      <w:r>
+        <w:rPr>
+          <w:rFonts w:asciiTheme="majorHAnsi" w:eastAsiaTheme="majorHAnsi" w:hAnsiTheme="majorHAnsi" w:hint="eastAsia"/>
+          <w:b/>
+          <w:sz w:val="28"/>
+          <w:szCs w:val="28"/>
+        </w:rPr>
+        <w:t>7</w:t>
+      </w:r>
+      <w:r>
+        <w:rPr>
+          <w:rFonts w:asciiTheme="majorHAnsi" w:eastAsiaTheme="majorHAnsi" w:hAnsiTheme="majorHAnsi"/>
+          <w:b/>
+          <w:sz w:val="28"/>
+          <w:szCs w:val="28"/>
+        </w:rPr>
+        <w:t>.</w:t>
+      </w:r>
+      <w:r>
+        <w:rPr>
+          <w:rFonts w:asciiTheme="majorHAnsi" w:eastAsiaTheme="majorHAnsi" w:hAnsiTheme="majorHAnsi" w:hint="eastAsia"/>
+          <w:b/>
+          <w:sz w:val="28"/>
+          <w:szCs w:val="28"/>
+        </w:rPr>
+        <w:t>CASE选取</w:t>
+      </w:r>
+    </w:p>
+    <w:p>
+      <w:pPr>
+        <w:rPr>
+          <w:rFonts w:hint="eastAsia"/>
+          <w:sz w:val="28"/>
+          <w:szCs w:val="28"/>
+        </w:rPr>
+      </w:pPr>
+      <w:r>
+        <w:rPr>
+          <w:rFonts w:hint="eastAsia"/>
+          <w:sz w:val="28"/>
+          <w:szCs w:val="28"/>
+        </w:rPr>
+        <w:t>基于项目需求与技术路线（假设为</w:t>
+      </w:r>
+      <w:r>
+        <w:rPr>
+          <w:sz w:val="28"/>
+          <w:szCs w:val="28"/>
+        </w:rPr>
+        <w:t>Java Web应用开发，结合团队规模（5</w:t>
+      </w:r>
+      <w:r>
+        <w:rPr>
+          <w:sz w:val="28"/>
+          <w:szCs w:val="28"/>
+        </w:rPr>
+        <w:t>人组）与成本考量，</w:t>
+      </w:r>
+      <w:r>
+        <w:rPr>
+          <w:sz w:val="28"/>
+          <w:szCs w:val="28"/>
+        </w:rPr>
+        <w:t>选取</w:t>
+      </w:r>
+      <w:r>
+        <w:rPr>
+          <w:rFonts w:hint="eastAsia"/>
+          <w:sz w:val="28"/>
+          <w:szCs w:val="28"/>
+        </w:rPr>
+        <w:t>了</w:t>
+      </w:r>
+      <w:r>
+        <w:rPr>
+          <w:sz w:val="28"/>
+          <w:szCs w:val="28"/>
+        </w:rPr>
+        <w:t>以下CASE工具组合以</w:t>
+      </w:r>
+      <w:r>
+        <w:rPr>
+          <w:rFonts w:hint="eastAsia"/>
+          <w:sz w:val="28"/>
+          <w:szCs w:val="28"/>
+        </w:rPr>
+        <w:t>协助开发</w:t>
+      </w:r>
+      <w:r>
+        <w:rPr>
+          <w:sz w:val="28"/>
+          <w:szCs w:val="28"/>
+        </w:rPr>
+        <w:t>：</w:t>
+      </w:r>
+    </w:p>
+    <w:p>
+      <w:pPr>
+        <w:rPr>
+          <w:sz w:val="28"/>
+          <w:szCs w:val="28"/>
+        </w:rPr>
+      </w:pPr>
+      <w:r>
+        <w:rPr>
+          <w:sz w:val="28"/>
+          <w:szCs w:val="28"/>
+        </w:rPr>
+        <w:t>1. 图稿绘制工具：Microsoft Visio</w:t>
+      </w:r>
+    </w:p>
+    <w:p>
+      <w:pPr>
+        <w:rPr>
+          <w:sz w:val="28"/>
+          <w:szCs w:val="28"/>
+        </w:rPr>
+      </w:pPr>
+      <w:r>
+        <w:rPr>
+          <w:rFonts w:hint="eastAsia"/>
+          <w:sz w:val="28"/>
+          <w:szCs w:val="28"/>
+        </w:rPr>
+        <w:t>其深度集成</w:t>
+      </w:r>
+      <w:r>
+        <w:rPr>
+          <w:sz w:val="28"/>
+          <w:szCs w:val="28"/>
+        </w:rPr>
+        <w:t>Microsoft 365</w:t>
+      </w:r>
+      <w:r>
+        <w:rPr>
+          <w:sz w:val="28"/>
+          <w:szCs w:val="28"/>
+        </w:rPr>
+        <w:t>生态</w:t>
+      </w:r>
+      <w:r>
+        <w:rPr>
+          <w:sz w:val="28"/>
+          <w:szCs w:val="28"/>
+        </w:rPr>
+        <w:t>和行业标准符号库提升系统设计文档的专业性。项目需频繁迭代UML时序图与BPMN流程图以支持需求评审，Visio的VBA脚本自动化可批量生成类图，减少重复劳动。相较SmartDraw</w:t>
+      </w:r>
+      <w:r>
+        <w:rPr>
+          <w:sz w:val="28"/>
+          <w:szCs w:val="28"/>
+        </w:rPr>
+        <w:t>，其动态数据绑定功能</w:t>
+      </w:r>
+      <w:r>
+        <w:rPr>
+          <w:sz w:val="28"/>
+          <w:szCs w:val="28"/>
+        </w:rPr>
+        <w:t>更契合复杂工程场景。</w:t>
+      </w:r>
+    </w:p>
+    <w:p>
+      <w:pPr>
+        <w:rPr>
+          <w:sz w:val="28"/>
+          <w:szCs w:val="28"/>
+        </w:rPr>
+      </w:pPr>
+    </w:p>
+    <w:p>
+      <w:pPr>
+        <w:rPr>
+          <w:sz w:val="28"/>
+          <w:szCs w:val="28"/>
+        </w:rPr>
+      </w:pPr>
+      <w:r>
+        <w:rPr>
+          <w:sz w:val="28"/>
+          <w:szCs w:val="28"/>
+        </w:rPr>
+        <w:t>2. 源码浏览工具：Understand</w:t>
+      </w:r>
+    </w:p>
+    <w:p>
+      <w:pPr>
+        <w:rPr>
+          <w:sz w:val="28"/>
+          <w:szCs w:val="28"/>
+        </w:rPr>
+      </w:pPr>
+      <w:r>
+        <w:rPr>
+          <w:rFonts w:hint="eastAsia"/>
+          <w:sz w:val="28"/>
+          <w:szCs w:val="28"/>
+        </w:rPr>
+        <w:t>针对</w:t>
+      </w:r>
+      <w:r>
+        <w:rPr>
+          <w:sz w:val="28"/>
+          <w:szCs w:val="28"/>
+        </w:rPr>
+        <w:t>Java代码库的依赖分析与代码度量需求，Understand提供跨语言支持和调</w:t>
+      </w:r>
+      <w:r>
+        <w:rPr>
+          <w:sz w:val="28"/>
+          <w:szCs w:val="28"/>
+        </w:rPr>
+        <w:t>用关系可视化，帮助团队快速定位代码</w:t>
+      </w:r>
+      <w:r>
+        <w:rPr>
+          <w:rFonts w:hint="eastAsia"/>
+          <w:sz w:val="28"/>
+          <w:szCs w:val="28"/>
+        </w:rPr>
+        <w:t>问题所在</w:t>
+      </w:r>
+      <w:r>
+        <w:rPr>
+          <w:sz w:val="28"/>
+          <w:szCs w:val="28"/>
+        </w:rPr>
+        <w:t>。相较Source Insight，其UML图生成与架构视图功能更利于技术评审中的逻辑展示。</w:t>
+      </w:r>
+    </w:p>
+    <w:p>
+      <w:pPr>
+        <w:rPr>
+          <w:sz w:val="28"/>
+          <w:szCs w:val="28"/>
+        </w:rPr>
+      </w:pPr>
+    </w:p>
+    <w:p>
+      <w:pPr>
+        <w:rPr>
+          <w:sz w:val="28"/>
+          <w:szCs w:val="28"/>
+        </w:rPr>
+      </w:pPr>
+      <w:r>
+        <w:rPr>
+          <w:sz w:val="28"/>
+          <w:szCs w:val="28"/>
+        </w:rPr>
+        <w:t>3. 配置管理工具：Git</w:t>
+      </w:r>
+    </w:p>
+    <w:p>
+      <w:pPr>
+        <w:rPr>
+          <w:sz w:val="28"/>
+          <w:szCs w:val="28"/>
+        </w:rPr>
+      </w:pPr>
+      <w:r>
+        <w:rPr>
+          <w:rFonts w:hint="eastAsia"/>
+          <w:sz w:val="28"/>
+          <w:szCs w:val="28"/>
+        </w:rPr>
+        <w:t>采用分布式版本控制与分支策略</w:t>
+      </w:r>
+      <w:r>
+        <w:rPr>
+          <w:sz w:val="28"/>
+          <w:szCs w:val="28"/>
+        </w:rPr>
+        <w:t>，支持并行开发与敏捷迭代。结合GitLab实现CI/CD流水线，规避SVN集中式架构的单点故障风险。</w:t>
+      </w:r>
+      <w:r>
+        <w:rPr>
+          <w:sz w:val="28"/>
+          <w:szCs w:val="28"/>
+        </w:rPr>
+        <w:lastRenderedPageBreak/>
+        <w:t>Git的轻量化分支操作与冲突解决工具更适合高频提交的小型团队。</w:t>
+      </w:r>
+    </w:p>
+    <w:p>
+      <w:pPr>
+        <w:rPr>
+          <w:sz w:val="28"/>
+          <w:szCs w:val="28"/>
+        </w:rPr>
+      </w:pPr>
+    </w:p>
+    <w:p>
+      <w:pPr>
+        <w:rPr>
+          <w:sz w:val="28"/>
+          <w:szCs w:val="28"/>
+        </w:rPr>
+      </w:pPr>
+      <w:r>
+        <w:rPr>
+          <w:sz w:val="28"/>
+          <w:szCs w:val="28"/>
+        </w:rPr>
+        <w:t>4. 数据库工具：MySQL Workbench</w:t>
+      </w:r>
+    </w:p>
+    <w:p>
+      <w:pPr>
+        <w:rPr>
+          <w:sz w:val="28"/>
+          <w:szCs w:val="28"/>
+        </w:rPr>
+      </w:pPr>
+      <w:r>
+        <w:rPr>
+          <w:rFonts w:hint="eastAsia"/>
+          <w:sz w:val="28"/>
+          <w:szCs w:val="28"/>
+        </w:rPr>
+        <w:t>项目采用</w:t>
+      </w:r>
+      <w:r>
+        <w:rPr>
+          <w:sz w:val="28"/>
+          <w:szCs w:val="28"/>
+        </w:rPr>
+        <w:t>MySQL作为核心数据库，Workbench的ER模型逆向工程可直接从现有库生成ER图，其可视化查询构建器降低复杂SQL编写门槛。相比通用工具，其性能优化建议与迁移向导更贴合MySQL特性。</w:t>
+      </w:r>
+    </w:p>
+    <w:p>
+      <w:pPr>
+        <w:rPr>
+          <w:sz w:val="28"/>
+          <w:szCs w:val="28"/>
+        </w:rPr>
+      </w:pPr>
+    </w:p>
+    <w:p>
+      <w:pPr>
+        <w:rPr>
+          <w:sz w:val="28"/>
+          <w:szCs w:val="28"/>
+        </w:rPr>
+      </w:pPr>
+      <w:r>
+        <w:rPr>
+          <w:sz w:val="28"/>
+          <w:szCs w:val="28"/>
+        </w:rPr>
+        <w:t>5. UML建模工具：Visual Paradigm</w:t>
+      </w:r>
+    </w:p>
+    <w:p>
+      <w:pPr>
+        <w:rPr>
+          <w:sz w:val="28"/>
+          <w:szCs w:val="28"/>
+        </w:rPr>
+      </w:pPr>
+      <w:r>
+        <w:rPr>
+          <w:rFonts w:hint="eastAsia"/>
+          <w:sz w:val="28"/>
+          <w:szCs w:val="28"/>
+        </w:rPr>
+        <w:t>在敏捷开发中需快速响应需求变更，</w:t>
+      </w:r>
+      <w:r>
+        <w:rPr>
+          <w:sz w:val="28"/>
+          <w:szCs w:val="28"/>
+        </w:rPr>
+        <w:t>Visual Paradigm的Scrum</w:t>
+      </w:r>
+      <w:r>
+        <w:rPr>
+          <w:sz w:val="28"/>
+          <w:szCs w:val="28"/>
+        </w:rPr>
+        <w:t>板集成与代码双向工程</w:t>
+      </w:r>
+      <w:r>
+        <w:rPr>
+          <w:sz w:val="28"/>
+          <w:szCs w:val="28"/>
+        </w:rPr>
+        <w:t>缩短设计-开发周期。PlantUML虽轻量但依赖文本描述，难以满足非技术成员的评审需求；而StarUML缺乏团队协作功能。Visual Paradigm的云端协作与版本历史追溯保障了模型一致性。</w:t>
+      </w:r>
+    </w:p>
+    <w:p>
+      <w:pPr>
+        <w:rPr>
+          <w:sz w:val="28"/>
+          <w:szCs w:val="28"/>
+        </w:rPr>
+      </w:pPr>
+    </w:p>
+    <w:p>
+      <w:pPr>
+        <w:rPr>
+          <w:sz w:val="28"/>
+          <w:szCs w:val="28"/>
+        </w:rPr>
+      </w:pPr>
+      <w:r>
+        <w:rPr>
+          <w:rFonts w:hint="eastAsia"/>
+          <w:sz w:val="28"/>
+          <w:szCs w:val="28"/>
+        </w:rPr>
+        <w:t>总结</w:t>
+      </w:r>
+    </w:p>
+    <w:p>
+      <w:pPr>
+        <w:rPr>
+          <w:rFonts w:hint="eastAsia"/>
+          <w:sz w:val="28"/>
+          <w:szCs w:val="28"/>
+        </w:rPr>
+      </w:pPr>
+      <w:r>
+        <w:rPr>
+          <w:rFonts w:hint="eastAsia"/>
+          <w:sz w:val="28"/>
+          <w:szCs w:val="28"/>
+        </w:rPr>
+        <w:t>本方案平衡了功能性</w:t>
+      </w:r>
+      <w:r>
+        <w:rPr>
+          <w:sz w:val="28"/>
+          <w:szCs w:val="28"/>
+        </w:rPr>
+        <w:t>、协作性（Git/Visual Paradigm的团队支持）与生态适配，工具间通过自动化接口（Visio数据绑定→Git版本控制→Visual Paradigm</w:t>
+      </w:r>
+      <w:r>
+        <w:rPr>
+          <w:sz w:val="28"/>
+          <w:szCs w:val="28"/>
+        </w:rPr>
+        <w:t>代码生成）形成闭环，降低人工干预风险。</w:t>
+      </w:r>
+      <w:r>
+        <w:rPr>
+          <w:sz w:val="28"/>
+          <w:szCs w:val="28"/>
+        </w:rPr>
+        <w:t>初期学习成本可通过模板复用与培训文档缓解</w:t>
+      </w:r>
+      <w:r>
+        <w:rPr>
+          <w:rFonts w:hint="eastAsia"/>
+          <w:sz w:val="28"/>
+          <w:szCs w:val="28"/>
+        </w:rPr>
+        <w:t>。</w:t>
+      </w:r>
+      <w:bookmarkStart w:id="30" w:name="_GoBack"/>
       <w:bookmarkEnd w:id="30"/>
-    </w:p>
-    <w:p>
-      <w:pPr>
-        <w:rPr>
-          <w:sz w:val="28"/>
-          <w:szCs w:val="28"/>
-        </w:rPr>
-      </w:pPr>
-      <w:r>
-        <w:rPr>
-          <w:rFonts w:hint="eastAsia"/>
-          <w:sz w:val="28"/>
-          <w:szCs w:val="28"/>
-        </w:rPr>
-        <w:t>由于投资效益比远大于100%, 技术、经济、操作都有可行性，可以进行开发。</w:t>
-      </w:r>
-    </w:p>
-    <w:p>
-      <w:pPr>
-        <w:rPr>
-          <w:sz w:val="28"/>
-          <w:szCs w:val="28"/>
-        </w:rPr>
-      </w:pPr>
     </w:p>
     <w:sectPr>
       <w:pgSz w:w="11906" w:h="16838"/>
@@ -4433,7 +4866,7 @@
 </file>
 
 <file path=customXml/itemProps1.xml><?xml version="1.0" encoding="utf-8"?>
-<ds:datastoreItem xmlns:ds="http://schemas.openxmlformats.org/officeDocument/2006/customXml" ds:itemID="{E5D94ABE-3B65-48CF-BFBA-AA2483F9C546}">
+<ds:datastoreItem xmlns:ds="http://schemas.openxmlformats.org/officeDocument/2006/customXml" ds:itemID="{8DCCDB04-7F9A-432D-8EC2-189775EE6834}">
   <ds:schemaRefs>
     <ds:schemaRef ds:uri="http://schemas.openxmlformats.org/officeDocument/2006/bibliography"/>
   </ds:schemaRefs>

--- a/可行性分析(初稿).docx
+++ b/可行性分析(初稿).docx
@@ -2143,11 +2143,6 @@
           </w:hyperlink>
         </w:p>
         <w:p>
-          <w:pPr>
-            <w:rPr>
-              <w:rFonts w:hint="eastAsia"/>
-            </w:rPr>
-          </w:pPr>
           <w:r>
             <w:rPr>
               <w:rFonts w:hint="eastAsia"/>
@@ -2565,18 +2560,40 @@
         </w:rPr>
         <w:t>3.输出要求：</w:t>
       </w:r>
-    </w:p>
-    <w:p>
-      <w:pPr>
-        <w:rPr>
+      <w:r>
+        <w:rPr>
+          <w:rFonts w:hint="eastAsia"/>
           <w:sz w:val="24"/>
         </w:rPr>
-      </w:pPr>
+        <w:t>数据完整、详细，简便，快速，实时</w:t>
+      </w:r>
       <w:r>
         <w:rPr>
           <w:rFonts w:hint="eastAsia"/>
           <w:sz w:val="24"/>
         </w:rPr>
+        <w:t>，</w:t>
+      </w:r>
+      <w:r>
+        <w:rPr>
+          <w:rFonts w:hint="eastAsia"/>
+          <w:sz w:val="24"/>
+        </w:rPr>
+        <w:t>显示出各个博客的内容更新、评论更新等</w:t>
+      </w:r>
+    </w:p>
+    <w:p>
+      <w:pPr>
+        <w:rPr>
+          <w:rFonts w:hint="eastAsia"/>
+          <w:sz w:val="24"/>
+        </w:rPr>
+      </w:pPr>
+      <w:r>
+        <w:rPr>
+          <w:rFonts w:hint="eastAsia"/>
+          <w:sz w:val="24"/>
+        </w:rPr>
         <w:t>4.输入</w:t>
       </w:r>
       <w:r>
@@ -2592,17 +2609,86 @@
         </w:rPr>
         <w:t>：</w:t>
       </w:r>
-    </w:p>
-    <w:p>
-      <w:pPr>
-        <w:rPr>
+      <w:r>
+        <w:rPr>
+          <w:rFonts w:hint="eastAsia"/>
           <w:sz w:val="24"/>
         </w:rPr>
-      </w:pPr>
-      <w:r>
+        <w:t>用户进行规则内的博客发表、查询，评论的发表等。</w:t>
+      </w:r>
+    </w:p>
+    <w:p>
+      <w:pPr>
+        <w:pStyle w:val="2"/>
+      </w:pPr>
+      <w:bookmarkStart w:id="14" w:name="_Toc192254700"/>
+      <w:r>
+        <w:rPr>
+          <w:rFonts w:hint="eastAsia"/>
+        </w:rPr>
+        <w:t>2</w:t>
+      </w:r>
+      <w:r>
+        <w:t>.2</w:t>
+      </w:r>
+      <w:r>
+        <w:rPr>
+          <w:rFonts w:hint="eastAsia"/>
+        </w:rPr>
+        <w:t>目标</w:t>
+      </w:r>
+      <w:bookmarkEnd w:id="14"/>
+    </w:p>
+    <w:p>
+      <w:pPr>
+        <w:rPr>
+          <w:sz w:val="28"/>
+          <w:szCs w:val="28"/>
+        </w:rPr>
+      </w:pPr>
+      <w:r>
+        <w:rPr>
+          <w:rFonts w:hint="eastAsia"/>
+          <w:sz w:val="28"/>
+          <w:szCs w:val="28"/>
+        </w:rPr>
+        <w:t>实现注册用户发表、管理文章，网站管理员进行相关的管理工作，不同用户之间的评论等。主要包括</w:t>
+      </w:r>
+      <w:r>
+        <w:rPr>
+          <w:rFonts w:hint="eastAsia"/>
+          <w:sz w:val="28"/>
+          <w:szCs w:val="28"/>
+        </w:rPr>
+        <w:t>用户注册及登录模块、后台管理模块、</w:t>
+      </w:r>
+      <w:r>
+        <w:rPr>
+          <w:rFonts w:hint="eastAsia"/>
+          <w:sz w:val="28"/>
+          <w:szCs w:val="28"/>
+        </w:rPr>
+        <w:lastRenderedPageBreak/>
+        <w:t>用户发表、管理文章等模块。</w:t>
+      </w:r>
+      <w:r>
+        <w:rPr>
+          <w:sz w:val="28"/>
+          <w:szCs w:val="28"/>
+        </w:rPr>
+        <w:t xml:space="preserve"> </w:t>
+      </w:r>
+    </w:p>
+    <w:p>
+      <w:pPr>
         <w:rPr>
           <w:sz w:val="24"/>
         </w:rPr>
+      </w:pPr>
+      <w:r>
+        <w:rPr>
+          <w:sz w:val="24"/>
+        </w:rPr>
         <w:t>（1）用户注册及登录模块，实现用户的注册、登录等操作，登录成功时进入各自的个人博客页面。</w:t>
       </w:r>
     </w:p>
@@ -2634,15 +2720,525 @@
     </w:p>
     <w:p>
       <w:pPr>
+        <w:rPr>
+          <w:rFonts w:hint="eastAsia"/>
+          <w:sz w:val="28"/>
+          <w:szCs w:val="28"/>
+        </w:rPr>
+      </w:pPr>
+    </w:p>
+    <w:p>
+      <w:pPr>
         <w:pStyle w:val="2"/>
       </w:pPr>
-      <w:bookmarkStart w:id="14" w:name="_Toc192254700"/>
-      <w:r>
-        <w:rPr>
-          <w:rFonts w:hint="eastAsia"/>
+      <w:bookmarkStart w:id="15" w:name="_Toc192254701"/>
+      <w:r>
+        <w:t>2.3</w:t>
+      </w:r>
+      <w:r>
+        <w:rPr>
+          <w:rFonts w:hint="eastAsia"/>
+        </w:rPr>
+        <w:t>条件、假定和限制</w:t>
+      </w:r>
+      <w:bookmarkEnd w:id="15"/>
+    </w:p>
+    <w:p>
+      <w:pPr>
+        <w:rPr>
+          <w:sz w:val="28"/>
+          <w:szCs w:val="28"/>
+        </w:rPr>
+      </w:pPr>
+      <w:r>
+        <w:rPr>
+          <w:rFonts w:hint="eastAsia"/>
+          <w:sz w:val="28"/>
+          <w:szCs w:val="28"/>
+        </w:rPr>
+        <w:t>软件寿命：</w:t>
+      </w:r>
+      <w:r>
+        <w:rPr>
+          <w:sz w:val="28"/>
+          <w:szCs w:val="28"/>
+        </w:rPr>
+        <w:t>1</w:t>
+      </w:r>
+      <w:r>
+        <w:rPr>
+          <w:rFonts w:hint="eastAsia"/>
+          <w:sz w:val="28"/>
+          <w:szCs w:val="28"/>
+        </w:rPr>
+        <w:t>年</w:t>
+      </w:r>
+    </w:p>
+    <w:p>
+      <w:pPr>
+        <w:rPr>
+          <w:sz w:val="28"/>
+          <w:szCs w:val="28"/>
+        </w:rPr>
+      </w:pPr>
+      <w:r>
+        <w:rPr>
+          <w:rFonts w:hint="eastAsia"/>
+          <w:sz w:val="28"/>
+          <w:szCs w:val="28"/>
+        </w:rPr>
+        <w:t>经济来源：自筹</w:t>
+      </w:r>
+    </w:p>
+    <w:p>
+      <w:pPr>
+        <w:rPr>
+          <w:sz w:val="28"/>
+          <w:szCs w:val="28"/>
+        </w:rPr>
+      </w:pPr>
+      <w:r>
+        <w:rPr>
+          <w:rFonts w:hint="eastAsia"/>
+          <w:sz w:val="28"/>
+          <w:szCs w:val="28"/>
+        </w:rPr>
+        <w:t>硬件环境：云端服务器，本地PC机</w:t>
+      </w:r>
+    </w:p>
+    <w:p>
+      <w:pPr>
+        <w:rPr>
+          <w:sz w:val="28"/>
+          <w:szCs w:val="28"/>
+        </w:rPr>
+      </w:pPr>
+      <w:r>
+        <w:rPr>
+          <w:rFonts w:hint="eastAsia"/>
+          <w:sz w:val="28"/>
+          <w:szCs w:val="28"/>
+        </w:rPr>
+        <w:t>运行环境：Linux</w:t>
+      </w:r>
+    </w:p>
+    <w:p>
+      <w:pPr>
+        <w:rPr>
+          <w:sz w:val="28"/>
+          <w:szCs w:val="28"/>
+        </w:rPr>
+      </w:pPr>
+      <w:r>
+        <w:rPr>
+          <w:rFonts w:hint="eastAsia"/>
+          <w:sz w:val="28"/>
+          <w:szCs w:val="28"/>
+        </w:rPr>
+        <w:t>数据库：MySQL</w:t>
+      </w:r>
+    </w:p>
+    <w:p>
+      <w:pPr>
+        <w:rPr>
+          <w:sz w:val="28"/>
+          <w:szCs w:val="28"/>
+        </w:rPr>
+      </w:pPr>
+      <w:r>
+        <w:rPr>
+          <w:rFonts w:hint="eastAsia"/>
+          <w:sz w:val="28"/>
+          <w:szCs w:val="28"/>
+        </w:rPr>
+        <w:t>法律和政策方面的限制：严禁违反宪法确定的基本原则，严禁危害国家安全</w:t>
+      </w:r>
+      <w:r>
+        <w:rPr>
+          <w:sz w:val="28"/>
+          <w:szCs w:val="28"/>
+        </w:rPr>
+        <w:t xml:space="preserve"> ,泄露国家秘密 ,颠覆国家政权 ,破坏国家统一。严禁损害国家荣誉和利益。严禁传播发布会妨害第三方权益的文件或者信息包括但不限于病毒代码，黑客程序，软件破解注册信息。严禁抄袭剽窃他人作品。符合双方合同多签署的条款。</w:t>
+      </w:r>
+    </w:p>
+    <w:p>
+      <w:pPr>
+        <w:rPr>
+          <w:sz w:val="28"/>
+          <w:szCs w:val="28"/>
+        </w:rPr>
+      </w:pPr>
+      <w:r>
+        <w:rPr>
+          <w:rFonts w:hint="eastAsia"/>
+          <w:sz w:val="28"/>
+          <w:szCs w:val="28"/>
+        </w:rPr>
+        <w:t>开发工具需求：</w:t>
+      </w:r>
+    </w:p>
+    <w:p>
+      <w:pPr>
+        <w:rPr>
+          <w:sz w:val="28"/>
+          <w:szCs w:val="28"/>
+        </w:rPr>
+      </w:pPr>
+      <w:r>
+        <w:rPr>
+          <w:rFonts w:hint="eastAsia"/>
+          <w:sz w:val="28"/>
+          <w:szCs w:val="28"/>
+        </w:rPr>
+        <w:t>前端开发工具：</w:t>
+      </w:r>
+      <w:r>
+        <w:rPr>
+          <w:sz w:val="28"/>
+          <w:szCs w:val="28"/>
+        </w:rPr>
+        <w:t xml:space="preserve"> WebStorm</w:t>
+      </w:r>
+    </w:p>
+    <w:p>
+      <w:pPr>
+        <w:rPr>
+          <w:sz w:val="28"/>
+          <w:szCs w:val="28"/>
+        </w:rPr>
+      </w:pPr>
+      <w:r>
+        <w:rPr>
+          <w:rFonts w:hint="eastAsia"/>
+          <w:sz w:val="28"/>
+          <w:szCs w:val="28"/>
+        </w:rPr>
+        <w:t>后端开发工具：</w:t>
+      </w:r>
+      <w:r>
+        <w:rPr>
+          <w:sz w:val="28"/>
+          <w:szCs w:val="28"/>
+        </w:rPr>
+        <w:t>IDEA</w:t>
+      </w:r>
+    </w:p>
+    <w:p>
+      <w:pPr>
+        <w:rPr>
+          <w:rFonts w:hint="eastAsia"/>
+          <w:sz w:val="28"/>
+          <w:szCs w:val="28"/>
+        </w:rPr>
+      </w:pPr>
+      <w:r>
+        <w:rPr>
+          <w:rFonts w:hint="eastAsia"/>
+          <w:sz w:val="28"/>
+          <w:szCs w:val="28"/>
+        </w:rPr>
+        <w:t>数据库管理工具等</w:t>
+      </w:r>
+    </w:p>
+    <w:p>
+      <w:pPr>
+        <w:rPr>
+          <w:sz w:val="28"/>
+          <w:szCs w:val="28"/>
+        </w:rPr>
+      </w:pPr>
+    </w:p>
+    <w:p>
+      <w:pPr>
+        <w:pStyle w:val="2"/>
+      </w:pPr>
+      <w:bookmarkStart w:id="16" w:name="_Toc192254702"/>
+      <w:r>
+        <w:rPr>
+          <w:rFonts w:hint="eastAsia"/>
+        </w:rPr>
+        <w:t>2</w:t>
+      </w:r>
+      <w:r>
+        <w:t>.4</w:t>
+      </w:r>
+      <w:r>
+        <w:rPr>
+          <w:rFonts w:hint="eastAsia"/>
+        </w:rPr>
+        <w:t>可行性研究方法</w:t>
+      </w:r>
+      <w:bookmarkEnd w:id="16"/>
+    </w:p>
+    <w:p>
+      <w:pPr>
+        <w:rPr>
+          <w:sz w:val="28"/>
+          <w:szCs w:val="28"/>
+        </w:rPr>
+      </w:pPr>
+      <w:r>
+        <w:rPr>
+          <w:rFonts w:hint="eastAsia"/>
+          <w:sz w:val="28"/>
+          <w:szCs w:val="28"/>
+        </w:rPr>
+        <w:t>复查项目目标和规模，研究目标正使用的系统</w:t>
+      </w:r>
+      <w:r>
+        <w:rPr>
+          <w:rFonts w:hint="eastAsia"/>
+          <w:sz w:val="28"/>
+          <w:szCs w:val="28"/>
+        </w:rPr>
+        <w:t>等</w:t>
+      </w:r>
+    </w:p>
+    <w:p>
+      <w:pPr>
+        <w:rPr>
+          <w:sz w:val="28"/>
+          <w:szCs w:val="28"/>
+        </w:rPr>
+      </w:pPr>
+    </w:p>
+    <w:p>
+      <w:pPr>
+        <w:pStyle w:val="2"/>
+      </w:pPr>
+      <w:bookmarkStart w:id="17" w:name="_Toc192254703"/>
+      <w:r>
+        <w:rPr>
+          <w:rFonts w:hint="eastAsia"/>
+        </w:rPr>
+        <w:t>2</w:t>
+      </w:r>
+      <w:r>
+        <w:t>.5</w:t>
+      </w:r>
+      <w:r>
+        <w:rPr>
+          <w:rFonts w:hint="eastAsia"/>
+        </w:rPr>
+        <w:t>决定可行性的因素</w:t>
+      </w:r>
+      <w:bookmarkEnd w:id="17"/>
+    </w:p>
+    <w:p>
+      <w:pPr>
+        <w:rPr>
+          <w:rFonts w:hint="eastAsia"/>
+          <w:sz w:val="28"/>
+          <w:szCs w:val="28"/>
+        </w:rPr>
+      </w:pPr>
+      <w:r>
+        <w:rPr>
+          <w:rFonts w:hint="eastAsia"/>
+          <w:sz w:val="28"/>
+          <w:szCs w:val="28"/>
+        </w:rPr>
+        <w:t>成本</w:t>
+      </w:r>
+      <w:r>
+        <w:rPr>
+          <w:rFonts w:hint="eastAsia"/>
+          <w:sz w:val="28"/>
+          <w:szCs w:val="28"/>
+        </w:rPr>
+        <w:t>和</w:t>
+      </w:r>
+      <w:r>
+        <w:rPr>
+          <w:sz w:val="28"/>
+          <w:szCs w:val="28"/>
+        </w:rPr>
+        <w:t>效益</w:t>
+      </w:r>
+      <w:r>
+        <w:rPr>
+          <w:rFonts w:hint="eastAsia"/>
+          <w:sz w:val="28"/>
+          <w:szCs w:val="28"/>
+        </w:rPr>
+        <w:t>对比，</w:t>
+      </w:r>
+      <w:r>
+        <w:rPr>
+          <w:rFonts w:hint="eastAsia"/>
+          <w:sz w:val="28"/>
+          <w:szCs w:val="28"/>
+        </w:rPr>
+        <w:t>学习收益大于小额成本</w:t>
+      </w:r>
+    </w:p>
+    <w:p>
+      <w:pPr>
+        <w:rPr>
+          <w:sz w:val="28"/>
+          <w:szCs w:val="28"/>
+        </w:rPr>
+      </w:pPr>
+      <w:r>
+        <w:rPr>
+          <w:rFonts w:hint="eastAsia"/>
+          <w:sz w:val="28"/>
+          <w:szCs w:val="28"/>
+        </w:rPr>
+        <w:t>技术可行，现有技术可</w:t>
+      </w:r>
+      <w:r>
+        <w:rPr>
+          <w:rFonts w:hint="eastAsia"/>
+          <w:sz w:val="28"/>
+          <w:szCs w:val="28"/>
+        </w:rPr>
+        <w:t>承担开发任务。</w:t>
+      </w:r>
+    </w:p>
+    <w:p>
+      <w:pPr>
+        <w:rPr>
+          <w:sz w:val="28"/>
+          <w:szCs w:val="28"/>
+        </w:rPr>
+      </w:pPr>
+      <w:r>
+        <w:rPr>
+          <w:rFonts w:hint="eastAsia"/>
+          <w:sz w:val="28"/>
+          <w:szCs w:val="28"/>
+        </w:rPr>
+        <w:t>操作可行，软件能被开发人员和用户</w:t>
+      </w:r>
+      <w:r>
+        <w:rPr>
+          <w:rFonts w:hint="eastAsia"/>
+          <w:sz w:val="28"/>
+          <w:szCs w:val="28"/>
+        </w:rPr>
+        <w:t>接受。</w:t>
+      </w:r>
+    </w:p>
+    <w:p>
+      <w:pPr>
+        <w:rPr>
+          <w:sz w:val="28"/>
+          <w:szCs w:val="28"/>
+        </w:rPr>
+      </w:pPr>
+    </w:p>
+    <w:p>
+      <w:pPr>
+        <w:pStyle w:val="1"/>
+      </w:pPr>
+      <w:bookmarkStart w:id="18" w:name="_Toc192254704"/>
+      <w:r>
+        <w:rPr>
+          <w:rFonts w:hint="eastAsia"/>
+        </w:rPr>
+        <w:t>3</w:t>
+      </w:r>
+      <w:r>
+        <w:t>.</w:t>
+      </w:r>
+      <w:r>
+        <w:rPr>
+          <w:rFonts w:hint="eastAsia"/>
+        </w:rPr>
+        <w:t>技术可行性分析</w:t>
+      </w:r>
+      <w:bookmarkEnd w:id="18"/>
+    </w:p>
+    <w:p>
+      <w:pPr>
+        <w:pStyle w:val="2"/>
+      </w:pPr>
+      <w:bookmarkStart w:id="19" w:name="_Toc192254705"/>
+      <w:r>
+        <w:rPr>
+          <w:rFonts w:hint="eastAsia"/>
+        </w:rPr>
+        <w:t>3</w:t>
+      </w:r>
+      <w:r>
+        <w:t>.1</w:t>
+      </w:r>
+      <w:r>
+        <w:rPr>
+          <w:rFonts w:hint="eastAsia"/>
+        </w:rPr>
+        <w:t>系统简要描述</w:t>
+      </w:r>
+      <w:bookmarkEnd w:id="19"/>
+    </w:p>
+    <w:p>
+      <w:pPr>
+        <w:rPr>
+          <w:sz w:val="28"/>
+          <w:szCs w:val="28"/>
+        </w:rPr>
+      </w:pPr>
+      <w:r>
+        <w:rPr>
+          <w:rFonts w:hint="eastAsia"/>
+          <w:sz w:val="28"/>
+          <w:szCs w:val="28"/>
+        </w:rPr>
+        <w:t>前端：使用HTML定义页面结构与内容，CSS控制样式布局，实现跨设备响应式设计。通过JavaScript开发动态交互功能（如表单验证、异步数据加载），并整合现代前端框架（如Vue.js/React）提升开发效率。</w:t>
+      </w:r>
+    </w:p>
+    <w:p>
+      <w:pPr>
+        <w:rPr>
+          <w:sz w:val="28"/>
+          <w:szCs w:val="28"/>
+        </w:rPr>
+      </w:pPr>
+      <w:r>
+        <w:rPr>
+          <w:rFonts w:hint="eastAsia"/>
+          <w:sz w:val="28"/>
+          <w:szCs w:val="28"/>
+        </w:rPr>
+        <w:t>后端：基于Spring Boot快速搭建RESTful API服务，利用其自动化配置特性简化依赖管理与部署流程。通过MyBatis实现数据持久化，将SQL语句与Java代码解耦，支持灵活调整数据库操作逻辑。</w:t>
+      </w:r>
+    </w:p>
+    <w:p>
+      <w:pPr>
+        <w:rPr>
+          <w:sz w:val="28"/>
+          <w:szCs w:val="28"/>
+        </w:rPr>
+      </w:pPr>
+      <w:r>
+        <w:rPr>
+          <w:rFonts w:hint="eastAsia"/>
+          <w:sz w:val="28"/>
+          <w:szCs w:val="28"/>
+        </w:rPr>
+        <w:t>数据库：采用MySQL作为核心关系型数据库，存储用户信息、业务交易记录等高一致性数据。结合Redis缓存热点数据（如用户会话、</w:t>
+      </w:r>
+      <w:r>
+        <w:rPr>
+          <w:rFonts w:hint="eastAsia"/>
+          <w:sz w:val="28"/>
+          <w:szCs w:val="28"/>
         </w:rPr>
         <w:lastRenderedPageBreak/>
-        <w:t>2</w:t>
+        <w:t>商品信息），降低数据库访问压力。</w:t>
+      </w:r>
+    </w:p>
+    <w:p>
+      <w:pPr>
+        <w:pStyle w:val="2"/>
+      </w:pPr>
+      <w:bookmarkStart w:id="20" w:name="_Toc192254706"/>
+      <w:r>
+        <w:rPr>
+          <w:rFonts w:hint="eastAsia"/>
+        </w:rPr>
+        <w:t>3</w:t>
       </w:r>
       <w:r>
         <w:t>.2</w:t>
@@ -2651,49 +3247,243 @@
         <w:rPr>
           <w:rFonts w:hint="eastAsia"/>
         </w:rPr>
-        <w:t>目标</w:t>
-      </w:r>
-      <w:bookmarkEnd w:id="14"/>
-    </w:p>
-    <w:p>
-      <w:pPr>
-        <w:rPr>
-          <w:sz w:val="28"/>
-          <w:szCs w:val="28"/>
-        </w:rPr>
-      </w:pPr>
-    </w:p>
-    <w:p>
-      <w:pPr>
-        <w:rPr>
-          <w:sz w:val="28"/>
-          <w:szCs w:val="28"/>
-        </w:rPr>
-      </w:pPr>
+        <w:t>处理流程和数据流程</w:t>
+      </w:r>
+      <w:bookmarkEnd w:id="20"/>
+    </w:p>
+    <w:p>
+      <w:pPr>
+        <w:rPr>
+          <w:sz w:val="28"/>
+          <w:szCs w:val="28"/>
+        </w:rPr>
+      </w:pPr>
+    </w:p>
+    <w:p>
+      <w:pPr>
+        <w:rPr>
+          <w:sz w:val="28"/>
+          <w:szCs w:val="28"/>
+        </w:rPr>
+      </w:pPr>
+      <w:bookmarkStart w:id="21" w:name="_GoBack"/>
+      <w:bookmarkEnd w:id="21"/>
+    </w:p>
+    <w:p>
+      <w:pPr>
+        <w:pStyle w:val="1"/>
+      </w:pPr>
+      <w:bookmarkStart w:id="22" w:name="_Toc192254707"/>
+      <w:r>
+        <w:t>4.</w:t>
+      </w:r>
+      <w:r>
+        <w:rPr>
+          <w:rFonts w:hint="eastAsia"/>
+        </w:rPr>
+        <w:t>经济可行性分析</w:t>
+      </w:r>
+      <w:bookmarkEnd w:id="22"/>
     </w:p>
     <w:p>
       <w:pPr>
         <w:pStyle w:val="2"/>
       </w:pPr>
-      <w:bookmarkStart w:id="15" w:name="_Toc192254701"/>
-      <w:r>
-        <w:t>2.3</w:t>
-      </w:r>
-      <w:r>
-        <w:rPr>
-          <w:rFonts w:hint="eastAsia"/>
-        </w:rPr>
-        <w:t>条件、假定和限制</w:t>
-      </w:r>
-      <w:bookmarkEnd w:id="15"/>
-    </w:p>
-    <w:p>
-      <w:pPr>
-        <w:rPr>
-          <w:sz w:val="28"/>
-          <w:szCs w:val="28"/>
-        </w:rPr>
-      </w:pPr>
+      <w:bookmarkStart w:id="23" w:name="_Toc192254708"/>
+      <w:r>
+        <w:rPr>
+          <w:rFonts w:hint="eastAsia"/>
+        </w:rPr>
+        <w:t>4</w:t>
+      </w:r>
+      <w:r>
+        <w:t>.1</w:t>
+      </w:r>
+      <w:r>
+        <w:rPr>
+          <w:rFonts w:hint="eastAsia"/>
+        </w:rPr>
+        <w:t>支出</w:t>
+      </w:r>
+      <w:bookmarkEnd w:id="23"/>
+    </w:p>
+    <w:p>
+      <w:pPr>
+        <w:rPr>
+          <w:sz w:val="28"/>
+          <w:szCs w:val="28"/>
+        </w:rPr>
+      </w:pPr>
+      <w:r>
+        <w:rPr>
+          <w:rFonts w:hint="eastAsia"/>
+          <w:sz w:val="28"/>
+          <w:szCs w:val="28"/>
+        </w:rPr>
+        <w:t>(</w:t>
+      </w:r>
+      <w:r>
+        <w:rPr>
+          <w:sz w:val="28"/>
+          <w:szCs w:val="28"/>
+        </w:rPr>
+        <w:t>1)</w:t>
+      </w:r>
+      <w:r>
+        <w:rPr>
+          <w:rFonts w:hint="eastAsia"/>
+          <w:sz w:val="28"/>
+          <w:szCs w:val="28"/>
+        </w:rPr>
+        <w:t>开发者成本：PC机、网络设备、辅助配置、服务器</w:t>
+      </w:r>
+    </w:p>
+    <w:p>
+      <w:pPr>
+        <w:rPr>
+          <w:sz w:val="28"/>
+          <w:szCs w:val="28"/>
+        </w:rPr>
+      </w:pPr>
+      <w:r>
+        <w:rPr>
+          <w:sz w:val="28"/>
+          <w:szCs w:val="28"/>
+        </w:rPr>
+        <w:t>(2)</w:t>
+      </w:r>
+      <w:r>
+        <w:rPr>
+          <w:rFonts w:hint="eastAsia"/>
+          <w:sz w:val="28"/>
+          <w:szCs w:val="28"/>
+        </w:rPr>
+        <w:t>管理员运维成本</w:t>
+      </w:r>
+    </w:p>
+    <w:p>
+      <w:pPr>
+        <w:rPr>
+          <w:sz w:val="28"/>
+          <w:szCs w:val="28"/>
+        </w:rPr>
+      </w:pPr>
+      <w:r>
+        <w:rPr>
+          <w:rFonts w:hint="eastAsia"/>
+          <w:sz w:val="28"/>
+          <w:szCs w:val="28"/>
+        </w:rPr>
+        <w:t>(</w:t>
+      </w:r>
+      <w:r>
+        <w:rPr>
+          <w:sz w:val="28"/>
+          <w:szCs w:val="28"/>
+        </w:rPr>
+        <w:t>3)</w:t>
+      </w:r>
+      <w:r>
+        <w:rPr>
+          <w:rFonts w:hint="eastAsia"/>
+          <w:sz w:val="28"/>
+          <w:szCs w:val="28"/>
+        </w:rPr>
+        <w:t>宣传费用</w:t>
+      </w:r>
+    </w:p>
+    <w:p>
+      <w:pPr>
+        <w:rPr>
+          <w:sz w:val="28"/>
+          <w:szCs w:val="28"/>
+        </w:rPr>
+      </w:pPr>
+      <w:r>
+        <w:rPr>
+          <w:rFonts w:hint="eastAsia"/>
+          <w:sz w:val="28"/>
+          <w:szCs w:val="28"/>
+        </w:rPr>
+        <w:t>(</w:t>
+      </w:r>
+      <w:r>
+        <w:rPr>
+          <w:sz w:val="28"/>
+          <w:szCs w:val="28"/>
+        </w:rPr>
+        <w:t>4)</w:t>
+      </w:r>
+      <w:r>
+        <w:rPr>
+          <w:rFonts w:hint="eastAsia"/>
+          <w:sz w:val="28"/>
+          <w:szCs w:val="28"/>
+        </w:rPr>
+        <w:t>数据库维护成本</w:t>
+      </w:r>
+    </w:p>
+    <w:p>
+      <w:pPr>
+        <w:rPr>
+          <w:sz w:val="28"/>
+          <w:szCs w:val="28"/>
+        </w:rPr>
+      </w:pPr>
+      <w:r>
+        <w:rPr>
+          <w:rFonts w:hint="eastAsia"/>
+          <w:sz w:val="28"/>
+          <w:szCs w:val="28"/>
+        </w:rPr>
+        <w:t>(</w:t>
+      </w:r>
+      <w:r>
+        <w:rPr>
+          <w:sz w:val="28"/>
+          <w:szCs w:val="28"/>
+        </w:rPr>
+        <w:t>5)</w:t>
+      </w:r>
+      <w:r>
+        <w:rPr>
+          <w:rFonts w:hint="eastAsia"/>
+          <w:sz w:val="28"/>
+          <w:szCs w:val="28"/>
+        </w:rPr>
+        <w:t>人工费用</w:t>
+      </w:r>
+    </w:p>
+    <w:p>
+      <w:pPr>
+        <w:rPr>
+          <w:sz w:val="28"/>
+          <w:szCs w:val="28"/>
+        </w:rPr>
+      </w:pPr>
+      <w:r>
+        <w:rPr>
+          <w:rFonts w:hint="eastAsia"/>
+          <w:sz w:val="28"/>
+          <w:szCs w:val="28"/>
+        </w:rPr>
+        <w:t>(</w:t>
+      </w:r>
+      <w:r>
+        <w:rPr>
+          <w:sz w:val="28"/>
+          <w:szCs w:val="28"/>
+        </w:rPr>
+        <w:t>6)</w:t>
+      </w:r>
+      <w:r>
+        <w:rPr>
+          <w:rFonts w:hint="eastAsia"/>
+          <w:sz w:val="28"/>
+          <w:szCs w:val="28"/>
+        </w:rPr>
+        <w:t>其他不可知额外支出</w:t>
+      </w:r>
     </w:p>
     <w:p>
       <w:pPr>
@@ -2707,484 +3497,83 @@
       <w:pPr>
         <w:pStyle w:val="2"/>
       </w:pPr>
-      <w:bookmarkStart w:id="16" w:name="_Toc192254702"/>
-      <w:r>
-        <w:rPr>
-          <w:rFonts w:hint="eastAsia"/>
-        </w:rPr>
-        <w:t>2</w:t>
-      </w:r>
-      <w:r>
-        <w:t>.4</w:t>
-      </w:r>
-      <w:r>
-        <w:rPr>
-          <w:rFonts w:hint="eastAsia"/>
-        </w:rPr>
-        <w:t>可行性研究方法</w:t>
-      </w:r>
-      <w:bookmarkEnd w:id="16"/>
-    </w:p>
-    <w:p>
-      <w:pPr>
-        <w:rPr>
-          <w:sz w:val="28"/>
-          <w:szCs w:val="28"/>
-        </w:rPr>
-      </w:pPr>
-    </w:p>
-    <w:p>
-      <w:pPr>
-        <w:rPr>
-          <w:sz w:val="28"/>
-          <w:szCs w:val="28"/>
-        </w:rPr>
-      </w:pPr>
+      <w:bookmarkStart w:id="24" w:name="_Toc192254709"/>
+      <w:r>
+        <w:rPr>
+          <w:rFonts w:hint="eastAsia"/>
+        </w:rPr>
+        <w:t>4</w:t>
+      </w:r>
+      <w:r>
+        <w:t>.2</w:t>
+      </w:r>
+      <w:r>
+        <w:rPr>
+          <w:rFonts w:hint="eastAsia"/>
+        </w:rPr>
+        <w:t>效益</w:t>
+      </w:r>
+      <w:bookmarkEnd w:id="24"/>
+    </w:p>
+    <w:p>
+      <w:pPr>
+        <w:rPr>
+          <w:sz w:val="28"/>
+          <w:szCs w:val="28"/>
+        </w:rPr>
+      </w:pPr>
+      <w:r>
+        <w:rPr>
+          <w:rFonts w:hint="eastAsia"/>
+          <w:sz w:val="28"/>
+          <w:szCs w:val="28"/>
+        </w:rPr>
+        <w:t>本软件开发的目的在于掌握相关知识，熟悉课程内容，因此并不产生额外的效益，只是作为训练的目的使用。在其中测试各种功能和实现各种软件设计。</w:t>
+      </w:r>
     </w:p>
     <w:p>
       <w:pPr>
         <w:pStyle w:val="2"/>
       </w:pPr>
-      <w:bookmarkStart w:id="17" w:name="_Toc192254703"/>
-      <w:r>
-        <w:rPr>
-          <w:rFonts w:hint="eastAsia"/>
-        </w:rPr>
-        <w:t>2</w:t>
-      </w:r>
-      <w:r>
-        <w:t>.5</w:t>
-      </w:r>
-      <w:r>
-        <w:rPr>
-          <w:rFonts w:hint="eastAsia"/>
-        </w:rPr>
-        <w:t>决定可行性的因素</w:t>
-      </w:r>
-      <w:bookmarkEnd w:id="17"/>
-    </w:p>
-    <w:p>
-      <w:pPr>
-        <w:rPr>
-          <w:sz w:val="28"/>
-          <w:szCs w:val="28"/>
-        </w:rPr>
-      </w:pPr>
-    </w:p>
-    <w:p>
-      <w:pPr>
-        <w:rPr>
-          <w:sz w:val="28"/>
-          <w:szCs w:val="28"/>
-        </w:rPr>
-      </w:pPr>
-    </w:p>
-    <w:p>
-      <w:pPr>
-        <w:pStyle w:val="1"/>
-      </w:pPr>
-      <w:bookmarkStart w:id="18" w:name="_Toc192254704"/>
-      <w:r>
-        <w:rPr>
-          <w:rFonts w:hint="eastAsia"/>
-        </w:rPr>
-        <w:t>3</w:t>
-      </w:r>
-      <w:r>
-        <w:t>.</w:t>
-      </w:r>
-      <w:r>
-        <w:rPr>
-          <w:rFonts w:hint="eastAsia"/>
-        </w:rPr>
-        <w:t>技术可行性分析</w:t>
-      </w:r>
-      <w:bookmarkEnd w:id="18"/>
+      <w:bookmarkStart w:id="25" w:name="_Toc192254710"/>
+      <w:r>
+        <w:rPr>
+          <w:rFonts w:hint="eastAsia"/>
+        </w:rPr>
+        <w:t>4</w:t>
+      </w:r>
+      <w:r>
+        <w:t>.3</w:t>
+      </w:r>
+      <w:r>
+        <w:rPr>
+          <w:rFonts w:hint="eastAsia"/>
+        </w:rPr>
+        <w:t>投资回收周期</w:t>
+      </w:r>
+      <w:bookmarkEnd w:id="25"/>
+    </w:p>
+    <w:p>
+      <w:pPr>
+        <w:rPr>
+          <w:sz w:val="28"/>
+          <w:szCs w:val="28"/>
+        </w:rPr>
+      </w:pPr>
+      <w:r>
+        <w:rPr>
+          <w:rFonts w:hint="eastAsia"/>
+          <w:sz w:val="28"/>
+          <w:szCs w:val="28"/>
+        </w:rPr>
+        <w:t>1个学期</w:t>
+      </w:r>
     </w:p>
     <w:p>
       <w:pPr>
         <w:pStyle w:val="2"/>
       </w:pPr>
-      <w:bookmarkStart w:id="19" w:name="_Toc192254705"/>
-      <w:r>
-        <w:rPr>
-          <w:rFonts w:hint="eastAsia"/>
-        </w:rPr>
-        <w:t>3</w:t>
-      </w:r>
-      <w:r>
-        <w:t>.1</w:t>
-      </w:r>
-      <w:r>
-        <w:rPr>
-          <w:rFonts w:hint="eastAsia"/>
-        </w:rPr>
-        <w:t>系统简要描述</w:t>
-      </w:r>
-      <w:bookmarkEnd w:id="19"/>
-    </w:p>
-    <w:p>
-      <w:pPr>
-        <w:rPr>
-          <w:sz w:val="28"/>
-          <w:szCs w:val="28"/>
-        </w:rPr>
-      </w:pPr>
-      <w:r>
-        <w:rPr>
-          <w:rFonts w:hint="eastAsia"/>
-          <w:sz w:val="28"/>
-          <w:szCs w:val="28"/>
-        </w:rPr>
-        <w:t>前端：使用HTML定义页面结构与内容，CSS控制样式布局，实现跨设备响应式设计。通过JavaScript开发动态交互功能（如表单验证、异步数据加载），并整合现代前端框架（如Vue.js/React）提升开发效率。</w:t>
-      </w:r>
-    </w:p>
-    <w:p>
-      <w:pPr>
-        <w:rPr>
-          <w:sz w:val="28"/>
-          <w:szCs w:val="28"/>
-        </w:rPr>
-      </w:pPr>
-      <w:r>
-        <w:rPr>
-          <w:rFonts w:hint="eastAsia"/>
-          <w:sz w:val="28"/>
-          <w:szCs w:val="28"/>
-        </w:rPr>
-        <w:t>后端：基于Spring Boot快速搭建RESTful API服务，利用其自动化配置特性简化依赖管理与部署流程。通过MyBatis实现数据持久化，将</w:t>
-      </w:r>
-      <w:r>
-        <w:rPr>
-          <w:rFonts w:hint="eastAsia"/>
-          <w:sz w:val="28"/>
-          <w:szCs w:val="28"/>
-        </w:rPr>
-        <w:lastRenderedPageBreak/>
-        <w:t>SQL语句与Java代码解耦，支持灵活调整数据库操作逻辑。</w:t>
-      </w:r>
-    </w:p>
-    <w:p>
-      <w:pPr>
-        <w:rPr>
-          <w:sz w:val="28"/>
-          <w:szCs w:val="28"/>
-        </w:rPr>
-      </w:pPr>
-      <w:r>
-        <w:rPr>
-          <w:rFonts w:hint="eastAsia"/>
-          <w:sz w:val="28"/>
-          <w:szCs w:val="28"/>
-        </w:rPr>
-        <w:t>数据库：采用MySQL作为核心关系型数据库，存储用户信息、业务交易记录等高一致性数据。结合Redis缓存热点数据（如用户会话、商品信息），降低数据库访问压力。</w:t>
-      </w:r>
-    </w:p>
-    <w:p>
-      <w:pPr>
-        <w:pStyle w:val="2"/>
-      </w:pPr>
-      <w:bookmarkStart w:id="20" w:name="_Toc192254706"/>
-      <w:r>
-        <w:rPr>
-          <w:rFonts w:hint="eastAsia"/>
-        </w:rPr>
-        <w:t>3</w:t>
-      </w:r>
-      <w:r>
-        <w:t>.2</w:t>
-      </w:r>
-      <w:r>
-        <w:rPr>
-          <w:rFonts w:hint="eastAsia"/>
-        </w:rPr>
-        <w:t>处理流程和数据流程</w:t>
-      </w:r>
-      <w:bookmarkEnd w:id="20"/>
-    </w:p>
-    <w:p>
-      <w:pPr>
-        <w:rPr>
-          <w:sz w:val="28"/>
-          <w:szCs w:val="28"/>
-        </w:rPr>
-      </w:pPr>
-    </w:p>
-    <w:p>
-      <w:pPr>
-        <w:rPr>
-          <w:sz w:val="28"/>
-          <w:szCs w:val="28"/>
-        </w:rPr>
-      </w:pPr>
-    </w:p>
-    <w:p>
-      <w:pPr>
-        <w:pStyle w:val="1"/>
-      </w:pPr>
-      <w:bookmarkStart w:id="21" w:name="_Toc192254707"/>
-      <w:r>
-        <w:t>4.</w:t>
-      </w:r>
-      <w:r>
-        <w:rPr>
-          <w:rFonts w:hint="eastAsia"/>
-        </w:rPr>
-        <w:t>经济可行性分析</w:t>
-      </w:r>
-      <w:bookmarkEnd w:id="21"/>
-    </w:p>
-    <w:p>
-      <w:pPr>
-        <w:pStyle w:val="2"/>
-      </w:pPr>
-      <w:bookmarkStart w:id="22" w:name="_Toc192254708"/>
-      <w:r>
-        <w:rPr>
-          <w:rFonts w:hint="eastAsia"/>
-        </w:rPr>
-        <w:t>4</w:t>
-      </w:r>
-      <w:r>
-        <w:t>.1</w:t>
-      </w:r>
-      <w:r>
-        <w:rPr>
-          <w:rFonts w:hint="eastAsia"/>
-        </w:rPr>
-        <w:t>支出</w:t>
-      </w:r>
-      <w:bookmarkEnd w:id="22"/>
-    </w:p>
-    <w:p>
-      <w:pPr>
-        <w:rPr>
-          <w:sz w:val="28"/>
-          <w:szCs w:val="28"/>
-        </w:rPr>
-      </w:pPr>
-      <w:r>
-        <w:rPr>
-          <w:rFonts w:hint="eastAsia"/>
-          <w:sz w:val="28"/>
-          <w:szCs w:val="28"/>
-        </w:rPr>
-        <w:t>(</w:t>
-      </w:r>
-      <w:r>
-        <w:rPr>
-          <w:sz w:val="28"/>
-          <w:szCs w:val="28"/>
-        </w:rPr>
-        <w:t>1)</w:t>
-      </w:r>
-      <w:r>
-        <w:rPr>
-          <w:rFonts w:hint="eastAsia"/>
-          <w:sz w:val="28"/>
-          <w:szCs w:val="28"/>
-        </w:rPr>
-        <w:t>开发者成本：PC机、网络设备、辅助配置、服务器</w:t>
-      </w:r>
-    </w:p>
-    <w:p>
-      <w:pPr>
-        <w:rPr>
-          <w:sz w:val="28"/>
-          <w:szCs w:val="28"/>
-        </w:rPr>
-      </w:pPr>
-      <w:r>
-        <w:rPr>
-          <w:sz w:val="28"/>
-          <w:szCs w:val="28"/>
-        </w:rPr>
-        <w:t>(2)</w:t>
-      </w:r>
-      <w:r>
-        <w:rPr>
-          <w:rFonts w:hint="eastAsia"/>
-          <w:sz w:val="28"/>
-          <w:szCs w:val="28"/>
-        </w:rPr>
-        <w:t>管理员运维成本</w:t>
-      </w:r>
-    </w:p>
-    <w:p>
-      <w:pPr>
-        <w:rPr>
-          <w:sz w:val="28"/>
-          <w:szCs w:val="28"/>
-        </w:rPr>
-      </w:pPr>
-      <w:r>
-        <w:rPr>
-          <w:rFonts w:hint="eastAsia"/>
-          <w:sz w:val="28"/>
-          <w:szCs w:val="28"/>
-        </w:rPr>
-        <w:t>(</w:t>
-      </w:r>
-      <w:r>
-        <w:rPr>
-          <w:sz w:val="28"/>
-          <w:szCs w:val="28"/>
-        </w:rPr>
-        <w:t>3)</w:t>
-      </w:r>
-      <w:r>
-        <w:rPr>
-          <w:rFonts w:hint="eastAsia"/>
-          <w:sz w:val="28"/>
-          <w:szCs w:val="28"/>
-        </w:rPr>
-        <w:t>宣传费用</w:t>
-      </w:r>
-    </w:p>
-    <w:p>
-      <w:pPr>
-        <w:rPr>
-          <w:sz w:val="28"/>
-          <w:szCs w:val="28"/>
-        </w:rPr>
-      </w:pPr>
-      <w:r>
-        <w:rPr>
-          <w:rFonts w:hint="eastAsia"/>
-          <w:sz w:val="28"/>
-          <w:szCs w:val="28"/>
-        </w:rPr>
-        <w:t>(</w:t>
-      </w:r>
-      <w:r>
-        <w:rPr>
-          <w:sz w:val="28"/>
-          <w:szCs w:val="28"/>
-        </w:rPr>
-        <w:t>4)</w:t>
-      </w:r>
-      <w:r>
-        <w:rPr>
-          <w:rFonts w:hint="eastAsia"/>
-          <w:sz w:val="28"/>
-          <w:szCs w:val="28"/>
-        </w:rPr>
-        <w:t>数据库维护成本</w:t>
-      </w:r>
-    </w:p>
-    <w:p>
-      <w:pPr>
-        <w:rPr>
-          <w:sz w:val="28"/>
-          <w:szCs w:val="28"/>
-        </w:rPr>
-      </w:pPr>
-      <w:r>
-        <w:rPr>
-          <w:rFonts w:hint="eastAsia"/>
-          <w:sz w:val="28"/>
-          <w:szCs w:val="28"/>
-        </w:rPr>
-        <w:t>(</w:t>
-      </w:r>
-      <w:r>
-        <w:rPr>
-          <w:sz w:val="28"/>
-          <w:szCs w:val="28"/>
-        </w:rPr>
-        <w:t>5)</w:t>
-      </w:r>
-      <w:r>
-        <w:rPr>
-          <w:rFonts w:hint="eastAsia"/>
-          <w:sz w:val="28"/>
-          <w:szCs w:val="28"/>
-        </w:rPr>
-        <w:t>人工费用</w:t>
-      </w:r>
-    </w:p>
-    <w:p>
-      <w:pPr>
-        <w:rPr>
-          <w:sz w:val="28"/>
-          <w:szCs w:val="28"/>
-        </w:rPr>
-      </w:pPr>
-      <w:r>
-        <w:rPr>
-          <w:rFonts w:hint="eastAsia"/>
-          <w:sz w:val="28"/>
-          <w:szCs w:val="28"/>
-        </w:rPr>
-        <w:t>(</w:t>
-      </w:r>
-      <w:r>
-        <w:rPr>
-          <w:sz w:val="28"/>
-          <w:szCs w:val="28"/>
-        </w:rPr>
-        <w:t>6)</w:t>
-      </w:r>
-      <w:r>
-        <w:rPr>
-          <w:rFonts w:hint="eastAsia"/>
-          <w:sz w:val="28"/>
-          <w:szCs w:val="28"/>
-        </w:rPr>
-        <w:t>其他不可知额外支出</w:t>
-      </w:r>
-    </w:p>
-    <w:p>
-      <w:pPr>
-        <w:rPr>
-          <w:sz w:val="28"/>
-          <w:szCs w:val="28"/>
-        </w:rPr>
-      </w:pPr>
-    </w:p>
-    <w:p>
-      <w:pPr>
-        <w:pStyle w:val="2"/>
-      </w:pPr>
-      <w:bookmarkStart w:id="23" w:name="_Toc192254709"/>
-      <w:r>
-        <w:rPr>
-          <w:rFonts w:hint="eastAsia"/>
-        </w:rPr>
-        <w:t>4</w:t>
-      </w:r>
-      <w:r>
-        <w:t>.2</w:t>
-      </w:r>
-      <w:r>
-        <w:rPr>
-          <w:rFonts w:hint="eastAsia"/>
-        </w:rPr>
-        <w:t>效益</w:t>
-      </w:r>
-      <w:bookmarkEnd w:id="23"/>
-    </w:p>
-    <w:p>
-      <w:pPr>
-        <w:rPr>
-          <w:sz w:val="28"/>
-          <w:szCs w:val="28"/>
-        </w:rPr>
-      </w:pPr>
-      <w:r>
-        <w:rPr>
-          <w:rFonts w:hint="eastAsia"/>
-          <w:sz w:val="28"/>
-          <w:szCs w:val="28"/>
-        </w:rPr>
-        <w:t>本软件开发的目的在于掌握相关知识，熟悉课程内容，因此并不产生额外的效益，只是作为训练的目的使用。在其中测试各种功能和实现各种软件设计。</w:t>
-      </w:r>
-    </w:p>
-    <w:p>
-      <w:pPr>
-        <w:pStyle w:val="2"/>
-      </w:pPr>
-      <w:bookmarkStart w:id="24" w:name="_Toc192254710"/>
+      <w:bookmarkStart w:id="26" w:name="_Toc192254711"/>
       <w:r>
         <w:rPr>
           <w:rFonts w:hint="eastAsia"/>
@@ -3193,245 +3582,206 @@
         <w:t>4</w:t>
       </w:r>
       <w:r>
-        <w:t>.3</w:t>
-      </w:r>
-      <w:r>
-        <w:rPr>
-          <w:rFonts w:hint="eastAsia"/>
-        </w:rPr>
-        <w:t>投资回收周期</w:t>
-      </w:r>
-      <w:bookmarkEnd w:id="24"/>
-    </w:p>
-    <w:p>
-      <w:pPr>
-        <w:rPr>
-          <w:sz w:val="28"/>
-          <w:szCs w:val="28"/>
-        </w:rPr>
-      </w:pPr>
-      <w:r>
-        <w:rPr>
-          <w:rFonts w:hint="eastAsia"/>
-          <w:sz w:val="28"/>
-          <w:szCs w:val="28"/>
-        </w:rPr>
-        <w:t>1个学期</w:t>
-      </w:r>
+        <w:t>.4</w:t>
+      </w:r>
+      <w:r>
+        <w:rPr>
+          <w:rFonts w:hint="eastAsia"/>
+        </w:rPr>
+        <w:t>敏感性分析</w:t>
+      </w:r>
+      <w:bookmarkEnd w:id="26"/>
+    </w:p>
+    <w:p>
+      <w:pPr>
+        <w:rPr>
+          <w:sz w:val="28"/>
+          <w:szCs w:val="28"/>
+        </w:rPr>
+      </w:pPr>
+      <w:r>
+        <w:rPr>
+          <w:rFonts w:hint="eastAsia"/>
+          <w:sz w:val="28"/>
+          <w:szCs w:val="28"/>
+        </w:rPr>
+        <w:t>处理速度：</w:t>
+      </w:r>
+    </w:p>
+    <w:p>
+      <w:pPr>
+        <w:rPr>
+          <w:sz w:val="28"/>
+          <w:szCs w:val="28"/>
+        </w:rPr>
+      </w:pPr>
+      <w:r>
+        <w:rPr>
+          <w:rFonts w:hint="eastAsia"/>
+          <w:sz w:val="28"/>
+          <w:szCs w:val="28"/>
+        </w:rPr>
+        <w:t>一般查询速度&lt;</w:t>
+      </w:r>
+      <w:r>
+        <w:rPr>
+          <w:sz w:val="28"/>
+          <w:szCs w:val="28"/>
+        </w:rPr>
+        <w:t>4s</w:t>
+      </w:r>
+    </w:p>
+    <w:p>
+      <w:pPr>
+        <w:rPr>
+          <w:sz w:val="28"/>
+          <w:szCs w:val="28"/>
+        </w:rPr>
+      </w:pPr>
+      <w:r>
+        <w:rPr>
+          <w:rFonts w:hint="eastAsia"/>
+          <w:sz w:val="28"/>
+          <w:szCs w:val="28"/>
+        </w:rPr>
+        <w:t>关键数据查询速度&lt;</w:t>
+      </w:r>
+      <w:r>
+        <w:rPr>
+          <w:sz w:val="28"/>
+          <w:szCs w:val="28"/>
+        </w:rPr>
+        <w:t>4s</w:t>
+      </w:r>
+    </w:p>
+    <w:p>
+      <w:pPr>
+        <w:rPr>
+          <w:sz w:val="28"/>
+          <w:szCs w:val="28"/>
+        </w:rPr>
+      </w:pPr>
+    </w:p>
+    <w:p>
+      <w:pPr>
+        <w:pStyle w:val="1"/>
+      </w:pPr>
+      <w:bookmarkStart w:id="27" w:name="_Toc192254712"/>
+      <w:r>
+        <w:rPr>
+          <w:rFonts w:hint="eastAsia"/>
+        </w:rPr>
+        <w:t>5</w:t>
+      </w:r>
+      <w:r>
+        <w:t>.</w:t>
+      </w:r>
+      <w:r>
+        <w:rPr>
+          <w:rFonts w:hint="eastAsia"/>
+        </w:rPr>
+        <w:t>社会因素可行性分析</w:t>
+      </w:r>
+      <w:bookmarkEnd w:id="27"/>
     </w:p>
     <w:p>
       <w:pPr>
         <w:pStyle w:val="2"/>
       </w:pPr>
-      <w:bookmarkStart w:id="25" w:name="_Toc192254711"/>
-      <w:r>
-        <w:rPr>
-          <w:rFonts w:hint="eastAsia"/>
-        </w:rPr>
-        <w:t>4</w:t>
-      </w:r>
-      <w:r>
-        <w:t>.4</w:t>
-      </w:r>
-      <w:r>
-        <w:rPr>
-          <w:rFonts w:hint="eastAsia"/>
-        </w:rPr>
-        <w:t>敏感性分析</w:t>
-      </w:r>
-      <w:bookmarkEnd w:id="25"/>
-    </w:p>
-    <w:p>
-      <w:pPr>
-        <w:rPr>
-          <w:sz w:val="28"/>
-          <w:szCs w:val="28"/>
-        </w:rPr>
-      </w:pPr>
-      <w:r>
-        <w:rPr>
-          <w:rFonts w:hint="eastAsia"/>
-          <w:sz w:val="28"/>
-          <w:szCs w:val="28"/>
-        </w:rPr>
-        <w:t>处理速度：</w:t>
-      </w:r>
-    </w:p>
-    <w:p>
-      <w:pPr>
-        <w:rPr>
-          <w:sz w:val="28"/>
-          <w:szCs w:val="28"/>
-        </w:rPr>
-      </w:pPr>
-      <w:r>
-        <w:rPr>
-          <w:rFonts w:hint="eastAsia"/>
-          <w:sz w:val="28"/>
-          <w:szCs w:val="28"/>
-        </w:rPr>
-        <w:t>一般查询速度&lt;</w:t>
-      </w:r>
-      <w:r>
-        <w:rPr>
-          <w:sz w:val="28"/>
-          <w:szCs w:val="28"/>
-        </w:rPr>
-        <w:t>4s</w:t>
-      </w:r>
-    </w:p>
-    <w:p>
-      <w:pPr>
-        <w:rPr>
-          <w:sz w:val="28"/>
-          <w:szCs w:val="28"/>
-        </w:rPr>
-      </w:pPr>
-      <w:r>
-        <w:rPr>
-          <w:rFonts w:hint="eastAsia"/>
-          <w:sz w:val="28"/>
-          <w:szCs w:val="28"/>
-        </w:rPr>
-        <w:t>关键数据查询速度&lt;</w:t>
-      </w:r>
-      <w:r>
-        <w:rPr>
-          <w:sz w:val="28"/>
-          <w:szCs w:val="28"/>
-        </w:rPr>
-        <w:t>4s</w:t>
-      </w:r>
-    </w:p>
-    <w:p>
-      <w:pPr>
-        <w:rPr>
-          <w:sz w:val="28"/>
-          <w:szCs w:val="28"/>
-        </w:rPr>
-      </w:pPr>
+      <w:bookmarkStart w:id="28" w:name="_Toc192254713"/>
+      <w:r>
+        <w:rPr>
+          <w:rFonts w:hint="eastAsia"/>
+        </w:rPr>
+        <w:t>5</w:t>
+      </w:r>
+      <w:r>
+        <w:t>.1</w:t>
+      </w:r>
+      <w:r>
+        <w:rPr>
+          <w:rFonts w:hint="eastAsia"/>
+        </w:rPr>
+        <w:t>法律因素</w:t>
+      </w:r>
+      <w:bookmarkEnd w:id="28"/>
+    </w:p>
+    <w:p>
+      <w:pPr>
+        <w:rPr>
+          <w:sz w:val="28"/>
+          <w:szCs w:val="28"/>
+        </w:rPr>
+      </w:pPr>
+      <w:r>
+        <w:rPr>
+          <w:rFonts w:hint="eastAsia"/>
+          <w:sz w:val="28"/>
+          <w:szCs w:val="28"/>
+        </w:rPr>
+        <w:t>所有软件都选用正版.</w:t>
+      </w:r>
+    </w:p>
+    <w:p>
+      <w:pPr>
+        <w:rPr>
+          <w:sz w:val="28"/>
+          <w:szCs w:val="28"/>
+        </w:rPr>
+      </w:pPr>
+      <w:r>
+        <w:rPr>
+          <w:rFonts w:hint="eastAsia"/>
+          <w:sz w:val="28"/>
+          <w:szCs w:val="28"/>
+        </w:rPr>
+        <w:t>所有技术资料都由提出方保管。</w:t>
+      </w:r>
+    </w:p>
+    <w:p>
+      <w:pPr>
+        <w:pStyle w:val="2"/>
+      </w:pPr>
+      <w:bookmarkStart w:id="29" w:name="_Toc192254714"/>
+      <w:r>
+        <w:rPr>
+          <w:rFonts w:hint="eastAsia"/>
+        </w:rPr>
+        <w:t>5</w:t>
+      </w:r>
+      <w:r>
+        <w:t>.2</w:t>
+      </w:r>
+      <w:r>
+        <w:rPr>
+          <w:rFonts w:hint="eastAsia"/>
+        </w:rPr>
+        <w:t>用户使用可行性</w:t>
+      </w:r>
+      <w:bookmarkEnd w:id="29"/>
+    </w:p>
+    <w:p>
+      <w:pPr>
+        <w:rPr>
+          <w:sz w:val="28"/>
+          <w:szCs w:val="28"/>
+        </w:rPr>
+      </w:pPr>
+      <w:r>
+        <w:rPr>
+          <w:rFonts w:hint="eastAsia"/>
+          <w:sz w:val="28"/>
+          <w:szCs w:val="28"/>
+        </w:rPr>
+        <w:t>在评估系统的用户使用可行性时，重点考察了目标用户的需求、接受度以及操作体验。通过与用户群体的沟通和调研，确认系统功能能够满足其主要需求，且界面设计简洁直观，符合用户的操作习惯。此外，系统支持团队将提供持续的技术支持和维护，确保用户在使用过程中遇到的问题能够及时解决。综合来看，用户对系统的接受度较高，且系统的引入不会对现有工作流程造成重大影响，因此用户使用可行性较高。</w:t>
+      </w:r>
     </w:p>
     <w:p>
       <w:pPr>
         <w:pStyle w:val="1"/>
       </w:pPr>
-      <w:bookmarkStart w:id="26" w:name="_Toc192254712"/>
-      <w:r>
-        <w:rPr>
-          <w:rFonts w:hint="eastAsia"/>
-        </w:rPr>
-        <w:t>5</w:t>
-      </w:r>
-      <w:r>
-        <w:t>.</w:t>
-      </w:r>
-      <w:r>
-        <w:rPr>
-          <w:rFonts w:hint="eastAsia"/>
-        </w:rPr>
-        <w:t>社会因素可行性分析</w:t>
-      </w:r>
-      <w:bookmarkEnd w:id="26"/>
-    </w:p>
-    <w:p>
-      <w:pPr>
-        <w:pStyle w:val="2"/>
-      </w:pPr>
-      <w:bookmarkStart w:id="27" w:name="_Toc192254713"/>
-      <w:r>
-        <w:rPr>
-          <w:rFonts w:hint="eastAsia"/>
-        </w:rPr>
-        <w:t>5</w:t>
-      </w:r>
-      <w:r>
-        <w:t>.1</w:t>
-      </w:r>
-      <w:r>
-        <w:rPr>
-          <w:rFonts w:hint="eastAsia"/>
-        </w:rPr>
-        <w:t>法律因素</w:t>
-      </w:r>
-      <w:bookmarkEnd w:id="27"/>
-    </w:p>
-    <w:p>
-      <w:pPr>
-        <w:rPr>
-          <w:sz w:val="28"/>
-          <w:szCs w:val="28"/>
-        </w:rPr>
-      </w:pPr>
-      <w:r>
-        <w:rPr>
-          <w:rFonts w:hint="eastAsia"/>
-          <w:sz w:val="28"/>
-          <w:szCs w:val="28"/>
-        </w:rPr>
-        <w:t>所有软件都选用正版.</w:t>
-      </w:r>
-    </w:p>
-    <w:p>
-      <w:pPr>
-        <w:rPr>
-          <w:sz w:val="28"/>
-          <w:szCs w:val="28"/>
-        </w:rPr>
-      </w:pPr>
-      <w:r>
-        <w:rPr>
-          <w:rFonts w:hint="eastAsia"/>
-          <w:sz w:val="28"/>
-          <w:szCs w:val="28"/>
-        </w:rPr>
-        <w:t>所有技术资料都由提出方保管。</w:t>
-      </w:r>
-    </w:p>
-    <w:p>
-      <w:pPr>
-        <w:pStyle w:val="2"/>
-      </w:pPr>
-      <w:bookmarkStart w:id="28" w:name="_Toc192254714"/>
-      <w:r>
-        <w:rPr>
-          <w:rFonts w:hint="eastAsia"/>
-        </w:rPr>
-        <w:t>5</w:t>
-      </w:r>
-      <w:r>
-        <w:t>.2</w:t>
-      </w:r>
-      <w:r>
-        <w:rPr>
-          <w:rFonts w:hint="eastAsia"/>
-        </w:rPr>
-        <w:t>用户使用可行性</w:t>
-      </w:r>
-      <w:bookmarkEnd w:id="28"/>
-    </w:p>
-    <w:p>
-      <w:pPr>
-        <w:rPr>
-          <w:sz w:val="28"/>
-          <w:szCs w:val="28"/>
-        </w:rPr>
-      </w:pPr>
-      <w:r>
-        <w:rPr>
-          <w:rFonts w:hint="eastAsia"/>
-          <w:sz w:val="28"/>
-          <w:szCs w:val="28"/>
-        </w:rPr>
-        <w:t>在评估系统的用户使用可行性时，重点考察了目标用户的需求、接受度以及操作体验。通过与用户群体的沟通和调研，确认系统功能能够满足其主要需求，且界面设计简洁直观，符合用户的操作习惯。此外，系统支持团队将提供持续的技术支持和维护，确保用户在使用过程中遇到的问题能够及时解决。综合来看，用户对系统的接受度较高，且系统的引入不会对现有工作流程造成重大影响，因此用户使用可行性较高。</w:t>
-      </w:r>
-    </w:p>
-    <w:p>
-      <w:pPr>
-        <w:pStyle w:val="1"/>
-      </w:pPr>
-      <w:bookmarkStart w:id="29" w:name="_Toc192254715"/>
-      <w:r>
-        <w:lastRenderedPageBreak/>
+      <w:bookmarkStart w:id="30" w:name="_Toc192254715"/>
+      <w:r>
         <w:t>6.</w:t>
       </w:r>
       <w:r>
@@ -3440,7 +3790,7 @@
         </w:rPr>
         <w:t>结论意见</w:t>
       </w:r>
-      <w:bookmarkEnd w:id="29"/>
+      <w:bookmarkEnd w:id="30"/>
     </w:p>
     <w:p>
       <w:pPr>
@@ -3506,7 +3856,6 @@
     <w:p>
       <w:pPr>
         <w:rPr>
-          <w:rFonts w:hint="eastAsia"/>
           <w:sz w:val="28"/>
           <w:szCs w:val="28"/>
         </w:rPr>
@@ -3748,53 +4097,46 @@
           <w:sz w:val="28"/>
           <w:szCs w:val="28"/>
         </w:rPr>
-        <w:t>，支持并行开发与敏捷迭代。结合GitLab实现CI/CD流水线，规避SVN集中式架构的单点故障风险。</w:t>
-      </w:r>
-      <w:r>
-        <w:rPr>
+        <w:t>，支持并行开发与敏捷迭代。结合GitLab实现CI/CD流水线，规避SVN集中式架构的单点故障风险。Git的轻量化分支操作与冲突解决工具更适合高频提交的小型团队。</w:t>
+      </w:r>
+    </w:p>
+    <w:p>
+      <w:pPr>
+        <w:rPr>
+          <w:sz w:val="28"/>
+          <w:szCs w:val="28"/>
+        </w:rPr>
+      </w:pPr>
+    </w:p>
+    <w:p>
+      <w:pPr>
+        <w:rPr>
+          <w:sz w:val="28"/>
+          <w:szCs w:val="28"/>
+        </w:rPr>
+      </w:pPr>
+      <w:r>
+        <w:rPr>
+          <w:sz w:val="28"/>
+          <w:szCs w:val="28"/>
+        </w:rPr>
+        <w:t>4. 数据库工具：MySQL Workbench</w:t>
+      </w:r>
+    </w:p>
+    <w:p>
+      <w:pPr>
+        <w:rPr>
+          <w:sz w:val="28"/>
+          <w:szCs w:val="28"/>
+        </w:rPr>
+      </w:pPr>
+      <w:r>
+        <w:rPr>
+          <w:rFonts w:hint="eastAsia"/>
           <w:sz w:val="28"/>
           <w:szCs w:val="28"/>
         </w:rPr>
         <w:lastRenderedPageBreak/>
-        <w:t>Git的轻量化分支操作与冲突解决工具更适合高频提交的小型团队。</w:t>
-      </w:r>
-    </w:p>
-    <w:p>
-      <w:pPr>
-        <w:rPr>
-          <w:sz w:val="28"/>
-          <w:szCs w:val="28"/>
-        </w:rPr>
-      </w:pPr>
-    </w:p>
-    <w:p>
-      <w:pPr>
-        <w:rPr>
-          <w:sz w:val="28"/>
-          <w:szCs w:val="28"/>
-        </w:rPr>
-      </w:pPr>
-      <w:r>
-        <w:rPr>
-          <w:sz w:val="28"/>
-          <w:szCs w:val="28"/>
-        </w:rPr>
-        <w:t>4. 数据库工具：MySQL Workbench</w:t>
-      </w:r>
-    </w:p>
-    <w:p>
-      <w:pPr>
-        <w:rPr>
-          <w:sz w:val="28"/>
-          <w:szCs w:val="28"/>
-        </w:rPr>
-      </w:pPr>
-      <w:r>
-        <w:rPr>
-          <w:rFonts w:hint="eastAsia"/>
-          <w:sz w:val="28"/>
-          <w:szCs w:val="28"/>
-        </w:rPr>
         <w:t>项目采用</w:t>
       </w:r>
       <w:r>
@@ -3892,7 +4234,6 @@
     <w:p>
       <w:pPr>
         <w:rPr>
-          <w:rFonts w:hint="eastAsia"/>
           <w:sz w:val="28"/>
           <w:szCs w:val="28"/>
         </w:rPr>
@@ -3934,8 +4275,6 @@
         </w:rPr>
         <w:t>。</w:t>
       </w:r>
-      <w:bookmarkStart w:id="30" w:name="_GoBack"/>
-      <w:bookmarkEnd w:id="30"/>
     </w:p>
     <w:sectPr>
       <w:pgSz w:w="11906" w:h="16838"/>
@@ -4866,7 +5205,7 @@
 </file>
 
 <file path=customXml/itemProps1.xml><?xml version="1.0" encoding="utf-8"?>
-<ds:datastoreItem xmlns:ds="http://schemas.openxmlformats.org/officeDocument/2006/customXml" ds:itemID="{8DCCDB04-7F9A-432D-8EC2-189775EE6834}">
+<ds:datastoreItem xmlns:ds="http://schemas.openxmlformats.org/officeDocument/2006/customXml" ds:itemID="{1FF936F3-AFC5-4110-B7B3-C137A06E82EA}">
   <ds:schemaRefs>
     <ds:schemaRef ds:uri="http://schemas.openxmlformats.org/officeDocument/2006/bibliography"/>
   </ds:schemaRefs>

--- a/可行性分析(初稿).docx
+++ b/可行性分析(初稿).docx
@@ -2409,7 +2409,7 @@
     <w:p/>
     <w:p>
       <w:r>
-        <w:t>SpringBoot：Spring Boot是由Pivotal团队提供的全新框架，其设计目的是用来简化新Spring应用的初始搭建以及开发过程。该框架使用了特定的方式来进行配置，从而使开发人员不再需要定义样板化的配置。通过这种方式，Spring Boot致力于在蓬勃发展的快速应用开发领域(rapid application development)成为领导者。</w:t>
+        <w:t>SpringBoot：Spring Boot是由Pivotal团队提供的全新框架，其设计目的是用来简化新Spring应用的初始搭建以及开发过程。该框架使用了特定的方式来进行配置，从而使开发人员不再需要定义样板化的配置。通过这种方式，Spring Boot致力于在蓬勃发展的快速应用开发领域成为领导者。</w:t>
       </w:r>
     </w:p>
     <w:p/>
@@ -2572,20 +2572,12 @@
           <w:rFonts w:hint="eastAsia"/>
           <w:sz w:val="24"/>
         </w:rPr>
-        <w:t>，</w:t>
-      </w:r>
-      <w:r>
-        <w:rPr>
-          <w:rFonts w:hint="eastAsia"/>
-          <w:sz w:val="24"/>
-        </w:rPr>
-        <w:t>显示出各个博客的内容更新、评论更新等</w:t>
-      </w:r>
-    </w:p>
-    <w:p>
-      <w:pPr>
-        <w:rPr>
-          <w:rFonts w:hint="eastAsia"/>
+        <w:t>，显示出各个博客的内容更新、评论更新等</w:t>
+      </w:r>
+    </w:p>
+    <w:p>
+      <w:pPr>
+        <w:rPr>
           <w:sz w:val="24"/>
         </w:rPr>
       </w:pPr>
@@ -2721,7 +2713,6 @@
     <w:p>
       <w:pPr>
         <w:rPr>
-          <w:rFonts w:hint="eastAsia"/>
           <w:sz w:val="28"/>
           <w:szCs w:val="28"/>
         </w:rPr>
@@ -2926,7 +2917,6 @@
     <w:p>
       <w:pPr>
         <w:rPr>
-          <w:rFonts w:hint="eastAsia"/>
           <w:sz w:val="28"/>
           <w:szCs w:val="28"/>
         </w:rPr>
@@ -3027,7 +3017,6 @@
     <w:p>
       <w:pPr>
         <w:rPr>
-          <w:rFonts w:hint="eastAsia"/>
           <w:sz w:val="28"/>
           <w:szCs w:val="28"/>
         </w:rPr>
@@ -3252,44 +3241,2398 @@
       <w:bookmarkEnd w:id="20"/>
     </w:p>
     <w:p>
-      <w:pPr>
-        <w:rPr>
-          <w:sz w:val="28"/>
-          <w:szCs w:val="28"/>
-        </w:rPr>
-      </w:pPr>
-    </w:p>
-    <w:p>
-      <w:pPr>
-        <w:rPr>
-          <w:sz w:val="28"/>
-          <w:szCs w:val="28"/>
-        </w:rPr>
-      </w:pPr>
-      <w:bookmarkStart w:id="21" w:name="_GoBack"/>
+      <w:r>
+        <w:rPr>
+          <w:noProof/>
+        </w:rPr>
+        <mc:AlternateContent>
+          <mc:Choice Requires="wps">
+            <w:drawing>
+              <wp:anchor distT="45720" distB="45720" distL="114300" distR="114300" simplePos="0" relativeHeight="251697152" behindDoc="0" locked="0" layoutInCell="1" allowOverlap="1" wp14:anchorId="3647EC98" wp14:editId="23369690">
+                <wp:simplePos x="0" y="0"/>
+                <wp:positionH relativeFrom="column">
+                  <wp:posOffset>3208020</wp:posOffset>
+                </wp:positionH>
+                <wp:positionV relativeFrom="paragraph">
+                  <wp:posOffset>109220</wp:posOffset>
+                </wp:positionV>
+                <wp:extent cx="1021080" cy="274320"/>
+                <wp:effectExtent l="0" t="0" r="26670" b="11430"/>
+                <wp:wrapSquare wrapText="bothSides"/>
+                <wp:docPr id="20" name="文本框 2"/>
+                <wp:cNvGraphicFramePr>
+                  <a:graphicFrameLocks xmlns:a="http://schemas.openxmlformats.org/drawingml/2006/main"/>
+                </wp:cNvGraphicFramePr>
+                <a:graphic xmlns:a="http://schemas.openxmlformats.org/drawingml/2006/main">
+                  <a:graphicData uri="http://schemas.microsoft.com/office/word/2010/wordprocessingShape">
+                    <wps:wsp>
+                      <wps:cNvSpPr txBox="1">
+                        <a:spLocks noChangeArrowheads="1"/>
+                      </wps:cNvSpPr>
+                      <wps:spPr bwMode="auto">
+                        <a:xfrm>
+                          <a:off x="0" y="0"/>
+                          <a:ext cx="1021080" cy="274320"/>
+                        </a:xfrm>
+                        <a:prstGeom prst="rect">
+                          <a:avLst/>
+                        </a:prstGeom>
+                        <a:solidFill>
+                          <a:srgbClr val="FFFFFF"/>
+                        </a:solidFill>
+                        <a:ln w="9525">
+                          <a:solidFill>
+                            <a:schemeClr val="bg1"/>
+                          </a:solidFill>
+                          <a:miter lim="800000"/>
+                          <a:headEnd/>
+                          <a:tailEnd/>
+                        </a:ln>
+                      </wps:spPr>
+                      <wps:txbx>
+                        <w:txbxContent>
+                          <w:p>
+                            <w:r>
+                              <w:rPr>
+                                <w:rFonts w:hint="eastAsia"/>
+                              </w:rPr>
+                              <w:t>注册</w:t>
+                            </w:r>
+                            <w:r>
+                              <w:t>账号</w:t>
+                            </w:r>
+                            <w:r>
+                              <w:rPr>
+                                <w:rFonts w:hint="eastAsia"/>
+                              </w:rPr>
+                              <w:t>结果</w:t>
+                            </w:r>
+                          </w:p>
+                        </w:txbxContent>
+                      </wps:txbx>
+                      <wps:bodyPr rot="0" vert="horz" wrap="square" lIns="91440" tIns="45720" rIns="91440" bIns="45720" anchor="t" anchorCtr="0">
+                        <a:noAutofit/>
+                      </wps:bodyPr>
+                    </wps:wsp>
+                  </a:graphicData>
+                </a:graphic>
+                <wp14:sizeRelH relativeFrom="margin">
+                  <wp14:pctWidth>0</wp14:pctWidth>
+                </wp14:sizeRelH>
+                <wp14:sizeRelV relativeFrom="margin">
+                  <wp14:pctHeight>0</wp14:pctHeight>
+                </wp14:sizeRelV>
+              </wp:anchor>
+            </w:drawing>
+          </mc:Choice>
+          <mc:Fallback>
+            <w:pict>
+              <v:shapetype w14:anchorId="3647EC98" id="_x0000_t202" coordsize="21600,21600" o:spt="202" path="m,l,21600r21600,l21600,xe">
+                <v:stroke joinstyle="miter"/>
+                <v:path gradientshapeok="t" o:connecttype="rect"/>
+              </v:shapetype>
+              <v:shape id="文本框 2" o:spid="_x0000_s1026" type="#_x0000_t202" style="position:absolute;left:0;text-align:left;margin-left:252.6pt;margin-top:8.6pt;width:80.4pt;height:21.6pt;z-index:251697152;visibility:visible;mso-wrap-style:square;mso-width-percent:0;mso-height-percent:0;mso-wrap-distance-left:9pt;mso-wrap-distance-top:3.6pt;mso-wrap-distance-right:9pt;mso-wrap-distance-bottom:3.6pt;mso-position-horizontal:absolute;mso-position-horizontal-relative:text;mso-position-vertical:absolute;mso-position-vertical-relative:text;mso-width-percent:0;mso-height-percent:0;mso-width-relative:margin;mso-height-relative:margin;v-text-anchor:top" o:gfxdata="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" strokecolor="white [3212]">
+                <v:textbox>
+                  <w:txbxContent>
+                    <w:p>
+                      <w:pPr>
+                        <w:rPr>
+                          <w:rFonts w:hint="eastAsia"/>
+                        </w:rPr>
+                      </w:pPr>
+                      <w:r>
+                        <w:rPr>
+                          <w:rFonts w:hint="eastAsia"/>
+                        </w:rPr>
+                        <w:t>注册</w:t>
+                      </w:r>
+                      <w:r>
+                        <w:t>账号</w:t>
+                      </w:r>
+                      <w:r>
+                        <w:rPr>
+                          <w:rFonts w:hint="eastAsia"/>
+                        </w:rPr>
+                        <w:t>结果</w:t>
+                      </w:r>
+                    </w:p>
+                  </w:txbxContent>
+                </v:textbox>
+                <w10:wrap type="square"/>
+              </v:shape>
+            </w:pict>
+          </mc:Fallback>
+        </mc:AlternateContent>
+      </w:r>
+      <w:r>
+        <w:rPr>
+          <w:noProof/>
+        </w:rPr>
+        <mc:AlternateContent>
+          <mc:Choice Requires="wps">
+            <w:drawing>
+              <wp:anchor distT="45720" distB="45720" distL="114300" distR="114300" simplePos="0" relativeHeight="251682816" behindDoc="0" locked="0" layoutInCell="1" allowOverlap="1" wp14:anchorId="3F6303F5" wp14:editId="3A2CC57F">
+                <wp:simplePos x="0" y="0"/>
+                <wp:positionH relativeFrom="column">
+                  <wp:posOffset>1097280</wp:posOffset>
+                </wp:positionH>
+                <wp:positionV relativeFrom="paragraph">
+                  <wp:posOffset>124460</wp:posOffset>
+                </wp:positionV>
+                <wp:extent cx="830580" cy="274320"/>
+                <wp:effectExtent l="0" t="0" r="26670" b="11430"/>
+                <wp:wrapSquare wrapText="bothSides"/>
+                <wp:docPr id="217" name="文本框 2"/>
+                <wp:cNvGraphicFramePr>
+                  <a:graphicFrameLocks xmlns:a="http://schemas.openxmlformats.org/drawingml/2006/main"/>
+                </wp:cNvGraphicFramePr>
+                <a:graphic xmlns:a="http://schemas.openxmlformats.org/drawingml/2006/main">
+                  <a:graphicData uri="http://schemas.microsoft.com/office/word/2010/wordprocessingShape">
+                    <wps:wsp>
+                      <wps:cNvSpPr txBox="1">
+                        <a:spLocks noChangeArrowheads="1"/>
+                      </wps:cNvSpPr>
+                      <wps:spPr bwMode="auto">
+                        <a:xfrm>
+                          <a:off x="0" y="0"/>
+                          <a:ext cx="830580" cy="274320"/>
+                        </a:xfrm>
+                        <a:prstGeom prst="rect">
+                          <a:avLst/>
+                        </a:prstGeom>
+                        <a:solidFill>
+                          <a:srgbClr val="FFFFFF"/>
+                        </a:solidFill>
+                        <a:ln w="9525">
+                          <a:solidFill>
+                            <a:schemeClr val="bg1"/>
+                          </a:solidFill>
+                          <a:miter lim="800000"/>
+                          <a:headEnd/>
+                          <a:tailEnd/>
+                        </a:ln>
+                      </wps:spPr>
+                      <wps:txbx>
+                        <w:txbxContent>
+                          <w:p>
+                            <w:r>
+                              <w:rPr>
+                                <w:rFonts w:hint="eastAsia"/>
+                              </w:rPr>
+                              <w:t>注册</w:t>
+                            </w:r>
+                            <w:r>
+                              <w:t>账号</w:t>
+                            </w:r>
+                          </w:p>
+                        </w:txbxContent>
+                      </wps:txbx>
+                      <wps:bodyPr rot="0" vert="horz" wrap="square" lIns="91440" tIns="45720" rIns="91440" bIns="45720" anchor="t" anchorCtr="0">
+                        <a:noAutofit/>
+                      </wps:bodyPr>
+                    </wps:wsp>
+                  </a:graphicData>
+                </a:graphic>
+                <wp14:sizeRelH relativeFrom="margin">
+                  <wp14:pctWidth>0</wp14:pctWidth>
+                </wp14:sizeRelH>
+                <wp14:sizeRelV relativeFrom="margin">
+                  <wp14:pctHeight>0</wp14:pctHeight>
+                </wp14:sizeRelV>
+              </wp:anchor>
+            </w:drawing>
+          </mc:Choice>
+          <mc:Fallback>
+            <w:pict>
+              <v:shape w14:anchorId="3F6303F5" id="_x0000_s1027" type="#_x0000_t202" style="position:absolute;left:0;text-align:left;margin-left:86.4pt;margin-top:9.8pt;width:65.4pt;height:21.6pt;z-index:251682816;visibility:visible;mso-wrap-style:square;mso-width-percent:0;mso-height-percent:0;mso-wrap-distance-left:9pt;mso-wrap-distance-top:3.6pt;mso-wrap-distance-right:9pt;mso-wrap-distance-bottom:3.6pt;mso-position-horizontal:absolute;mso-position-horizontal-relative:text;mso-position-vertical:absolute;mso-position-vertical-relative:text;mso-width-percent:0;mso-height-percent:0;mso-width-relative:margin;mso-height-relative:margin;v-text-anchor:top" o:gfxdata="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" strokecolor="white [3212]">
+                <v:textbox>
+                  <w:txbxContent>
+                    <w:p>
+                      <w:pPr>
+                        <w:rPr>
+                          <w:rFonts w:hint="eastAsia"/>
+                        </w:rPr>
+                      </w:pPr>
+                      <w:r>
+                        <w:rPr>
+                          <w:rFonts w:hint="eastAsia"/>
+                        </w:rPr>
+                        <w:t>注册</w:t>
+                      </w:r>
+                      <w:r>
+                        <w:t>账号</w:t>
+                      </w:r>
+                    </w:p>
+                  </w:txbxContent>
+                </v:textbox>
+                <w10:wrap type="square"/>
+              </v:shape>
+            </w:pict>
+          </mc:Fallback>
+        </mc:AlternateContent>
+      </w:r>
+      <w:r>
+        <w:rPr>
+          <w:noProof/>
+          <w:sz w:val="28"/>
+          <w:szCs w:val="28"/>
+        </w:rPr>
+        <mc:AlternateContent>
+          <mc:Choice Requires="wps">
+            <w:drawing>
+              <wp:anchor distT="0" distB="0" distL="114300" distR="114300" simplePos="0" relativeHeight="251670528" behindDoc="0" locked="0" layoutInCell="1" allowOverlap="1" wp14:anchorId="376D8CC1" wp14:editId="0DFE541F">
+                <wp:simplePos x="0" y="0"/>
+                <wp:positionH relativeFrom="column">
+                  <wp:posOffset>4358640</wp:posOffset>
+                </wp:positionH>
+                <wp:positionV relativeFrom="paragraph">
+                  <wp:posOffset>78740</wp:posOffset>
+                </wp:positionV>
+                <wp:extent cx="1051560" cy="2110740"/>
+                <wp:effectExtent l="0" t="0" r="15240" b="22860"/>
+                <wp:wrapNone/>
+                <wp:docPr id="10" name="矩形 10"/>
+                <wp:cNvGraphicFramePr/>
+                <a:graphic xmlns:a="http://schemas.openxmlformats.org/drawingml/2006/main">
+                  <a:graphicData uri="http://schemas.microsoft.com/office/word/2010/wordprocessingShape">
+                    <wps:wsp>
+                      <wps:cNvSpPr/>
+                      <wps:spPr>
+                        <a:xfrm>
+                          <a:off x="0" y="0"/>
+                          <a:ext cx="1051560" cy="2110740"/>
+                        </a:xfrm>
+                        <a:prstGeom prst="rect">
+                          <a:avLst/>
+                        </a:prstGeom>
+                      </wps:spPr>
+                      <wps:style>
+                        <a:lnRef idx="2">
+                          <a:schemeClr val="accent1">
+                            <a:shade val="50000"/>
+                          </a:schemeClr>
+                        </a:lnRef>
+                        <a:fillRef idx="1">
+                          <a:schemeClr val="accent1"/>
+                        </a:fillRef>
+                        <a:effectRef idx="0">
+                          <a:schemeClr val="accent1"/>
+                        </a:effectRef>
+                        <a:fontRef idx="minor">
+                          <a:schemeClr val="lt1"/>
+                        </a:fontRef>
+                      </wps:style>
+                      <wps:txbx>
+                        <w:txbxContent>
+                          <w:p>
+                            <w:pPr>
+                              <w:jc w:val="center"/>
+                            </w:pPr>
+                            <w:r>
+                              <w:rPr>
+                                <w:rFonts w:hint="eastAsia"/>
+                                <w:color w:val="FF0000"/>
+                              </w:rPr>
+                              <w:t>用户</w:t>
+                            </w:r>
+                          </w:p>
+                        </w:txbxContent>
+                      </wps:txbx>
+                      <wps:bodyPr rot="0" spcFirstLastPara="0" vertOverflow="overflow" horzOverflow="overflow" vert="horz" wrap="square" lIns="91440" tIns="45720" rIns="91440" bIns="45720" numCol="1" spcCol="0" rtlCol="0" fromWordArt="0" anchor="ctr" anchorCtr="0" forceAA="0" compatLnSpc="1">
+                        <a:prstTxWarp prst="textNoShape">
+                          <a:avLst/>
+                        </a:prstTxWarp>
+                        <a:noAutofit/>
+                      </wps:bodyPr>
+                    </wps:wsp>
+                  </a:graphicData>
+                </a:graphic>
+              </wp:anchor>
+            </w:drawing>
+          </mc:Choice>
+          <mc:Fallback>
+            <w:pict>
+              <v:rect w14:anchorId="376D8CC1" id="矩形 10" o:spid="_x0000_s1028" style="position:absolute;left:0;text-align:left;margin-left:343.2pt;margin-top:6.2pt;width:82.8pt;height:166.2pt;z-index:251670528;visibility:visible;mso-wrap-style:square;mso-wrap-distance-left:9pt;mso-wrap-distance-top:0;mso-wrap-distance-right:9pt;mso-wrap-distance-bottom:0;mso-position-horizontal:absolute;mso-position-horizontal-relative:text;mso-position-vertical:absolute;mso-position-vertical-relative:text;v-text-anchor:middle" o:gfxdata="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" fillcolor="#5b9bd5 [3204]" strokecolor="#1f4d78 [1604]" strokeweight="1pt">
+                <v:textbox>
+                  <w:txbxContent>
+                    <w:p>
+                      <w:pPr>
+                        <w:jc w:val="center"/>
+                      </w:pPr>
+                      <w:r>
+                        <w:rPr>
+                          <w:rFonts w:hint="eastAsia"/>
+                          <w:color w:val="FF0000"/>
+                        </w:rPr>
+                        <w:t>用户</w:t>
+                      </w:r>
+                    </w:p>
+                  </w:txbxContent>
+                </v:textbox>
+              </v:rect>
+            </w:pict>
+          </mc:Fallback>
+        </mc:AlternateContent>
+      </w:r>
+      <w:r>
+        <w:rPr>
+          <w:noProof/>
+          <w:sz w:val="28"/>
+          <w:szCs w:val="28"/>
+        </w:rPr>
+        <mc:AlternateContent>
+          <mc:Choice Requires="wps">
+            <w:drawing>
+              <wp:anchor distT="0" distB="0" distL="114300" distR="114300" simplePos="0" relativeHeight="251660288" behindDoc="0" locked="0" layoutInCell="1" allowOverlap="1" wp14:anchorId="3B62768A" wp14:editId="058AC45C">
+                <wp:simplePos x="0" y="0"/>
+                <wp:positionH relativeFrom="column">
+                  <wp:posOffset>2049780</wp:posOffset>
+                </wp:positionH>
+                <wp:positionV relativeFrom="paragraph">
+                  <wp:posOffset>78740</wp:posOffset>
+                </wp:positionV>
+                <wp:extent cx="967740" cy="2034540"/>
+                <wp:effectExtent l="0" t="0" r="22860" b="22860"/>
+                <wp:wrapNone/>
+                <wp:docPr id="3" name="矩形 3"/>
+                <wp:cNvGraphicFramePr/>
+                <a:graphic xmlns:a="http://schemas.openxmlformats.org/drawingml/2006/main">
+                  <a:graphicData uri="http://schemas.microsoft.com/office/word/2010/wordprocessingShape">
+                    <wps:wsp>
+                      <wps:cNvSpPr/>
+                      <wps:spPr>
+                        <a:xfrm>
+                          <a:off x="0" y="0"/>
+                          <a:ext cx="967740" cy="2034540"/>
+                        </a:xfrm>
+                        <a:prstGeom prst="rect">
+                          <a:avLst/>
+                        </a:prstGeom>
+                      </wps:spPr>
+                      <wps:style>
+                        <a:lnRef idx="2">
+                          <a:schemeClr val="accent1">
+                            <a:shade val="50000"/>
+                          </a:schemeClr>
+                        </a:lnRef>
+                        <a:fillRef idx="1">
+                          <a:schemeClr val="accent1"/>
+                        </a:fillRef>
+                        <a:effectRef idx="0">
+                          <a:schemeClr val="accent1"/>
+                        </a:effectRef>
+                        <a:fontRef idx="minor">
+                          <a:schemeClr val="lt1"/>
+                        </a:fontRef>
+                      </wps:style>
+                      <wps:txbx>
+                        <w:txbxContent>
+                          <w:p>
+                            <w:pPr>
+                              <w:jc w:val="center"/>
+                              <w:rPr>
+                                <w:color w:val="FF0000"/>
+                              </w:rPr>
+                            </w:pPr>
+                            <w:r>
+                              <w:rPr>
+                                <w:rFonts w:hint="eastAsia"/>
+                                <w:color w:val="FF0000"/>
+                              </w:rPr>
+                              <w:t>博客</w:t>
+                            </w:r>
+                            <w:r>
+                              <w:rPr>
+                                <w:color w:val="FF0000"/>
+                              </w:rPr>
+                              <w:t>软件</w:t>
+                            </w:r>
+                          </w:p>
+                        </w:txbxContent>
+                      </wps:txbx>
+                      <wps:bodyPr rot="0" spcFirstLastPara="0" vertOverflow="overflow" horzOverflow="overflow" vert="horz" wrap="square" lIns="91440" tIns="45720" rIns="91440" bIns="45720" numCol="1" spcCol="0" rtlCol="0" fromWordArt="0" anchor="ctr" anchorCtr="0" forceAA="0" compatLnSpc="1">
+                        <a:prstTxWarp prst="textNoShape">
+                          <a:avLst/>
+                        </a:prstTxWarp>
+                        <a:noAutofit/>
+                      </wps:bodyPr>
+                    </wps:wsp>
+                  </a:graphicData>
+                </a:graphic>
+              </wp:anchor>
+            </w:drawing>
+          </mc:Choice>
+          <mc:Fallback>
+            <w:pict>
+              <v:rect w14:anchorId="3B62768A" id="矩形 3" o:spid="_x0000_s1029" style="position:absolute;left:0;text-align:left;margin-left:161.4pt;margin-top:6.2pt;width:76.2pt;height:160.2pt;z-index:251660288;visibility:visible;mso-wrap-style:square;mso-wrap-distance-left:9pt;mso-wrap-distance-top:0;mso-wrap-distance-right:9pt;mso-wrap-distance-bottom:0;mso-position-horizontal:absolute;mso-position-horizontal-relative:text;mso-position-vertical:absolute;mso-position-vertical-relative:text;v-text-anchor:middle" o:gfxdata="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" fillcolor="#5b9bd5 [3204]" strokecolor="#1f4d78 [1604]" strokeweight="1pt">
+                <v:textbox>
+                  <w:txbxContent>
+                    <w:p>
+                      <w:pPr>
+                        <w:jc w:val="center"/>
+                        <w:rPr>
+                          <w:rFonts w:hint="eastAsia"/>
+                          <w:color w:val="FF0000"/>
+                        </w:rPr>
+                      </w:pPr>
+                      <w:r>
+                        <w:rPr>
+                          <w:rFonts w:hint="eastAsia"/>
+                          <w:color w:val="FF0000"/>
+                        </w:rPr>
+                        <w:t>博客</w:t>
+                      </w:r>
+                      <w:r>
+                        <w:rPr>
+                          <w:color w:val="FF0000"/>
+                        </w:rPr>
+                        <w:t>软件</w:t>
+                      </w:r>
+                    </w:p>
+                  </w:txbxContent>
+                </v:textbox>
+              </v:rect>
+            </w:pict>
+          </mc:Fallback>
+        </mc:AlternateContent>
+      </w:r>
+      <w:r>
+        <w:rPr>
+          <w:noProof/>
+          <w:sz w:val="28"/>
+          <w:szCs w:val="28"/>
+        </w:rPr>
+        <mc:AlternateContent>
+          <mc:Choice Requires="wps">
+            <w:drawing>
+              <wp:anchor distT="0" distB="0" distL="114300" distR="114300" simplePos="0" relativeHeight="251659264" behindDoc="0" locked="0" layoutInCell="1" allowOverlap="1" wp14:anchorId="07DCAFF8" wp14:editId="3328964C">
+                <wp:simplePos x="0" y="0"/>
+                <wp:positionH relativeFrom="margin">
+                  <wp:align>left</wp:align>
+                </wp:positionH>
+                <wp:positionV relativeFrom="paragraph">
+                  <wp:posOffset>139700</wp:posOffset>
+                </wp:positionV>
+                <wp:extent cx="906780" cy="1905000"/>
+                <wp:effectExtent l="0" t="0" r="26670" b="19050"/>
+                <wp:wrapNone/>
+                <wp:docPr id="1" name="矩形 1"/>
+                <wp:cNvGraphicFramePr/>
+                <a:graphic xmlns:a="http://schemas.openxmlformats.org/drawingml/2006/main">
+                  <a:graphicData uri="http://schemas.microsoft.com/office/word/2010/wordprocessingShape">
+                    <wps:wsp>
+                      <wps:cNvSpPr/>
+                      <wps:spPr>
+                        <a:xfrm>
+                          <a:off x="0" y="0"/>
+                          <a:ext cx="906780" cy="1905000"/>
+                        </a:xfrm>
+                        <a:prstGeom prst="rect">
+                          <a:avLst/>
+                        </a:prstGeom>
+                        <a:solidFill>
+                          <a:schemeClr val="accent1"/>
+                        </a:solidFill>
+                        <a:ln>
+                          <a:solidFill>
+                            <a:schemeClr val="bg1"/>
+                          </a:solidFill>
+                        </a:ln>
+                      </wps:spPr>
+                      <wps:style>
+                        <a:lnRef idx="2">
+                          <a:schemeClr val="accent1">
+                            <a:shade val="50000"/>
+                          </a:schemeClr>
+                        </a:lnRef>
+                        <a:fillRef idx="1">
+                          <a:schemeClr val="accent1"/>
+                        </a:fillRef>
+                        <a:effectRef idx="0">
+                          <a:schemeClr val="accent1"/>
+                        </a:effectRef>
+                        <a:fontRef idx="minor">
+                          <a:schemeClr val="lt1"/>
+                        </a:fontRef>
+                      </wps:style>
+                      <wps:txbx>
+                        <w:txbxContent>
+                          <w:p>
+                            <w:pPr>
+                              <w:jc w:val="center"/>
+                              <w:rPr>
+                                <w:color w:val="FF0000"/>
+                              </w:rPr>
+                            </w:pPr>
+                            <w:r>
+                              <w:rPr>
+                                <w:rFonts w:hint="eastAsia"/>
+                                <w:color w:val="FF0000"/>
+                              </w:rPr>
+                              <w:t>用户</w:t>
+                            </w:r>
+                          </w:p>
+                        </w:txbxContent>
+                      </wps:txbx>
+                      <wps:bodyPr rot="0" spcFirstLastPara="0" vertOverflow="overflow" horzOverflow="overflow" vert="horz" wrap="square" lIns="91440" tIns="45720" rIns="91440" bIns="45720" numCol="1" spcCol="0" rtlCol="0" fromWordArt="0" anchor="ctr" anchorCtr="0" forceAA="0" compatLnSpc="1">
+                        <a:prstTxWarp prst="textNoShape">
+                          <a:avLst/>
+                        </a:prstTxWarp>
+                        <a:noAutofit/>
+                      </wps:bodyPr>
+                    </wps:wsp>
+                  </a:graphicData>
+                </a:graphic>
+                <wp14:sizeRelH relativeFrom="margin">
+                  <wp14:pctWidth>0</wp14:pctWidth>
+                </wp14:sizeRelH>
+                <wp14:sizeRelV relativeFrom="margin">
+                  <wp14:pctHeight>0</wp14:pctHeight>
+                </wp14:sizeRelV>
+              </wp:anchor>
+            </w:drawing>
+          </mc:Choice>
+          <mc:Fallback>
+            <w:pict>
+              <v:rect w14:anchorId="07DCAFF8" id="矩形 1" o:spid="_x0000_s1030" style="position:absolute;left:0;text-align:left;margin-left:0;margin-top:11pt;width:71.4pt;height:150pt;z-index:251659264;visibility:visible;mso-wrap-style:square;mso-width-percent:0;mso-height-percent:0;mso-wrap-distance-left:9pt;mso-wrap-distance-top:0;mso-wrap-distance-right:9pt;mso-wrap-distance-bottom:0;mso-position-horizontal:left;mso-position-horizontal-relative:margin;mso-position-vertical:absolute;mso-position-vertical-relative:text;mso-width-percent:0;mso-height-percent:0;mso-width-relative:margin;mso-height-relative:margin;v-text-anchor:middle" o:gfxdata="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" fillcolor="#5b9bd5 [3204]" strokecolor="white [3212]" strokeweight="1pt">
+                <v:textbox>
+                  <w:txbxContent>
+                    <w:p>
+                      <w:pPr>
+                        <w:jc w:val="center"/>
+                        <w:rPr>
+                          <w:color w:val="FF0000"/>
+                        </w:rPr>
+                      </w:pPr>
+                      <w:r>
+                        <w:rPr>
+                          <w:rFonts w:hint="eastAsia"/>
+                          <w:color w:val="FF0000"/>
+                        </w:rPr>
+                        <w:t>用户</w:t>
+                      </w:r>
+                    </w:p>
+                  </w:txbxContent>
+                </v:textbox>
+                <w10:wrap anchorx="margin"/>
+              </v:rect>
+            </w:pict>
+          </mc:Fallback>
+        </mc:AlternateContent>
+      </w:r>
+    </w:p>
+    <w:p/>
+    <w:p>
+      <w:r>
+        <w:rPr>
+          <w:noProof/>
+        </w:rPr>
+        <mc:AlternateContent>
+          <mc:Choice Requires="wps">
+            <w:drawing>
+              <wp:anchor distT="45720" distB="45720" distL="114300" distR="114300" simplePos="0" relativeHeight="251699200" behindDoc="0" locked="0" layoutInCell="1" allowOverlap="1" wp14:anchorId="1D1C2F7F" wp14:editId="4A45B81B">
+                <wp:simplePos x="0" y="0"/>
+                <wp:positionH relativeFrom="column">
+                  <wp:posOffset>3200400</wp:posOffset>
+                </wp:positionH>
+                <wp:positionV relativeFrom="paragraph">
+                  <wp:posOffset>93980</wp:posOffset>
+                </wp:positionV>
+                <wp:extent cx="1021080" cy="274320"/>
+                <wp:effectExtent l="0" t="0" r="26670" b="11430"/>
+                <wp:wrapSquare wrapText="bothSides"/>
+                <wp:docPr id="21" name="文本框 2"/>
+                <wp:cNvGraphicFramePr>
+                  <a:graphicFrameLocks xmlns:a="http://schemas.openxmlformats.org/drawingml/2006/main"/>
+                </wp:cNvGraphicFramePr>
+                <a:graphic xmlns:a="http://schemas.openxmlformats.org/drawingml/2006/main">
+                  <a:graphicData uri="http://schemas.microsoft.com/office/word/2010/wordprocessingShape">
+                    <wps:wsp>
+                      <wps:cNvSpPr txBox="1">
+                        <a:spLocks noChangeArrowheads="1"/>
+                      </wps:cNvSpPr>
+                      <wps:spPr bwMode="auto">
+                        <a:xfrm>
+                          <a:off x="0" y="0"/>
+                          <a:ext cx="1021080" cy="274320"/>
+                        </a:xfrm>
+                        <a:prstGeom prst="rect">
+                          <a:avLst/>
+                        </a:prstGeom>
+                        <a:solidFill>
+                          <a:srgbClr val="FFFFFF"/>
+                        </a:solidFill>
+                        <a:ln w="9525">
+                          <a:solidFill>
+                            <a:schemeClr val="bg1"/>
+                          </a:solidFill>
+                          <a:miter lim="800000"/>
+                          <a:headEnd/>
+                          <a:tailEnd/>
+                        </a:ln>
+                      </wps:spPr>
+                      <wps:txbx>
+                        <w:txbxContent>
+                          <w:p>
+                            <w:r>
+                              <w:rPr>
+                                <w:rFonts w:hint="eastAsia"/>
+                              </w:rPr>
+                              <w:t>修改信息结果</w:t>
+                            </w:r>
+                          </w:p>
+                        </w:txbxContent>
+                      </wps:txbx>
+                      <wps:bodyPr rot="0" vert="horz" wrap="square" lIns="91440" tIns="45720" rIns="91440" bIns="45720" anchor="t" anchorCtr="0">
+                        <a:noAutofit/>
+                      </wps:bodyPr>
+                    </wps:wsp>
+                  </a:graphicData>
+                </a:graphic>
+                <wp14:sizeRelH relativeFrom="margin">
+                  <wp14:pctWidth>0</wp14:pctWidth>
+                </wp14:sizeRelH>
+                <wp14:sizeRelV relativeFrom="margin">
+                  <wp14:pctHeight>0</wp14:pctHeight>
+                </wp14:sizeRelV>
+              </wp:anchor>
+            </w:drawing>
+          </mc:Choice>
+          <mc:Fallback>
+            <w:pict>
+              <v:shape w14:anchorId="1D1C2F7F" id="_x0000_s1031" type="#_x0000_t202" style="position:absolute;left:0;text-align:left;margin-left:252pt;margin-top:7.4pt;width:80.4pt;height:21.6pt;z-index:251699200;visibility:visible;mso-wrap-style:square;mso-width-percent:0;mso-height-percent:0;mso-wrap-distance-left:9pt;mso-wrap-distance-top:3.6pt;mso-wrap-distance-right:9pt;mso-wrap-distance-bottom:3.6pt;mso-position-horizontal:absolute;mso-position-horizontal-relative:text;mso-position-vertical:absolute;mso-position-vertical-relative:text;mso-width-percent:0;mso-height-percent:0;mso-width-relative:margin;mso-height-relative:margin;v-text-anchor:top" o:gfxdata="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" strokecolor="white [3212]">
+                <v:textbox>
+                  <w:txbxContent>
+                    <w:p>
+                      <w:pPr>
+                        <w:rPr>
+                          <w:rFonts w:hint="eastAsia"/>
+                        </w:rPr>
+                      </w:pPr>
+                      <w:r>
+                        <w:rPr>
+                          <w:rFonts w:hint="eastAsia"/>
+                        </w:rPr>
+                        <w:t>修改信息</w:t>
+                      </w:r>
+                      <w:r>
+                        <w:rPr>
+                          <w:rFonts w:hint="eastAsia"/>
+                        </w:rPr>
+                        <w:t>结果</w:t>
+                      </w:r>
+                    </w:p>
+                  </w:txbxContent>
+                </v:textbox>
+                <w10:wrap type="square"/>
+              </v:shape>
+            </w:pict>
+          </mc:Fallback>
+        </mc:AlternateContent>
+      </w:r>
+      <w:r>
+        <w:rPr>
+          <w:noProof/>
+        </w:rPr>
+        <mc:AlternateContent>
+          <mc:Choice Requires="wps">
+            <w:drawing>
+              <wp:anchor distT="45720" distB="45720" distL="114300" distR="114300" simplePos="0" relativeHeight="251684864" behindDoc="0" locked="0" layoutInCell="1" allowOverlap="1" wp14:anchorId="6A37F099" wp14:editId="2262762E">
+                <wp:simplePos x="0" y="0"/>
+                <wp:positionH relativeFrom="column">
+                  <wp:posOffset>1112520</wp:posOffset>
+                </wp:positionH>
+                <wp:positionV relativeFrom="paragraph">
+                  <wp:posOffset>78105</wp:posOffset>
+                </wp:positionV>
+                <wp:extent cx="830580" cy="274320"/>
+                <wp:effectExtent l="0" t="0" r="26670" b="11430"/>
+                <wp:wrapSquare wrapText="bothSides"/>
+                <wp:docPr id="16" name="文本框 2"/>
+                <wp:cNvGraphicFramePr>
+                  <a:graphicFrameLocks xmlns:a="http://schemas.openxmlformats.org/drawingml/2006/main"/>
+                </wp:cNvGraphicFramePr>
+                <a:graphic xmlns:a="http://schemas.openxmlformats.org/drawingml/2006/main">
+                  <a:graphicData uri="http://schemas.microsoft.com/office/word/2010/wordprocessingShape">
+                    <wps:wsp>
+                      <wps:cNvSpPr txBox="1">
+                        <a:spLocks noChangeArrowheads="1"/>
+                      </wps:cNvSpPr>
+                      <wps:spPr bwMode="auto">
+                        <a:xfrm>
+                          <a:off x="0" y="0"/>
+                          <a:ext cx="830580" cy="274320"/>
+                        </a:xfrm>
+                        <a:prstGeom prst="rect">
+                          <a:avLst/>
+                        </a:prstGeom>
+                        <a:solidFill>
+                          <a:srgbClr val="FFFFFF"/>
+                        </a:solidFill>
+                        <a:ln w="9525">
+                          <a:solidFill>
+                            <a:schemeClr val="bg1"/>
+                          </a:solidFill>
+                          <a:miter lim="800000"/>
+                          <a:headEnd/>
+                          <a:tailEnd/>
+                        </a:ln>
+                      </wps:spPr>
+                      <wps:txbx>
+                        <w:txbxContent>
+                          <w:p>
+                            <w:r>
+                              <w:rPr>
+                                <w:rFonts w:hint="eastAsia"/>
+                              </w:rPr>
+                              <w:t>修改信息</w:t>
+                            </w:r>
+                          </w:p>
+                        </w:txbxContent>
+                      </wps:txbx>
+                      <wps:bodyPr rot="0" vert="horz" wrap="square" lIns="91440" tIns="45720" rIns="91440" bIns="45720" anchor="t" anchorCtr="0">
+                        <a:noAutofit/>
+                      </wps:bodyPr>
+                    </wps:wsp>
+                  </a:graphicData>
+                </a:graphic>
+                <wp14:sizeRelH relativeFrom="margin">
+                  <wp14:pctWidth>0</wp14:pctWidth>
+                </wp14:sizeRelH>
+                <wp14:sizeRelV relativeFrom="margin">
+                  <wp14:pctHeight>0</wp14:pctHeight>
+                </wp14:sizeRelV>
+              </wp:anchor>
+            </w:drawing>
+          </mc:Choice>
+          <mc:Fallback>
+            <w:pict>
+              <v:shape w14:anchorId="6A37F099" id="_x0000_s1032" type="#_x0000_t202" style="position:absolute;left:0;text-align:left;margin-left:87.6pt;margin-top:6.15pt;width:65.4pt;height:21.6pt;z-index:251684864;visibility:visible;mso-wrap-style:square;mso-width-percent:0;mso-height-percent:0;mso-wrap-distance-left:9pt;mso-wrap-distance-top:3.6pt;mso-wrap-distance-right:9pt;mso-wrap-distance-bottom:3.6pt;mso-position-horizontal:absolute;mso-position-horizontal-relative:text;mso-position-vertical:absolute;mso-position-vertical-relative:text;mso-width-percent:0;mso-height-percent:0;mso-width-relative:margin;mso-height-relative:margin;v-text-anchor:top" o:gfxdata="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" strokecolor="white [3212]">
+                <v:textbox>
+                  <w:txbxContent>
+                    <w:p>
+                      <w:pPr>
+                        <w:rPr>
+                          <w:rFonts w:hint="eastAsia"/>
+                        </w:rPr>
+                      </w:pPr>
+                      <w:r>
+                        <w:rPr>
+                          <w:rFonts w:hint="eastAsia"/>
+                        </w:rPr>
+                        <w:t>修改信息</w:t>
+                      </w:r>
+                    </w:p>
+                  </w:txbxContent>
+                </v:textbox>
+                <w10:wrap type="square"/>
+              </v:shape>
+            </w:pict>
+          </mc:Fallback>
+        </mc:AlternateContent>
+      </w:r>
+      <w:r>
+        <w:rPr>
+          <w:noProof/>
+        </w:rPr>
+        <mc:AlternateContent>
+          <mc:Choice Requires="wps">
+            <w:drawing>
+              <wp:anchor distT="0" distB="0" distL="114300" distR="114300" simplePos="0" relativeHeight="251672576" behindDoc="0" locked="0" layoutInCell="1" allowOverlap="1" wp14:anchorId="745B9D69" wp14:editId="4FDBBF66">
+                <wp:simplePos x="0" y="0"/>
+                <wp:positionH relativeFrom="column">
+                  <wp:posOffset>3284220</wp:posOffset>
+                </wp:positionH>
+                <wp:positionV relativeFrom="paragraph">
+                  <wp:posOffset>29845</wp:posOffset>
+                </wp:positionV>
+                <wp:extent cx="830580" cy="7620"/>
+                <wp:effectExtent l="0" t="76200" r="26670" b="87630"/>
+                <wp:wrapNone/>
+                <wp:docPr id="11" name="直接箭头连接符 11"/>
+                <wp:cNvGraphicFramePr/>
+                <a:graphic xmlns:a="http://schemas.openxmlformats.org/drawingml/2006/main">
+                  <a:graphicData uri="http://schemas.microsoft.com/office/word/2010/wordprocessingShape">
+                    <wps:wsp>
+                      <wps:cNvCnPr/>
+                      <wps:spPr>
+                        <a:xfrm flipV="1">
+                          <a:off x="0" y="0"/>
+                          <a:ext cx="830580" cy="7620"/>
+                        </a:xfrm>
+                        <a:prstGeom prst="straightConnector1">
+                          <a:avLst/>
+                        </a:prstGeom>
+                        <a:ln>
+                          <a:solidFill>
+                            <a:srgbClr val="FF0000"/>
+                          </a:solidFill>
+                          <a:tailEnd type="triangle"/>
+                        </a:ln>
+                      </wps:spPr>
+                      <wps:style>
+                        <a:lnRef idx="1">
+                          <a:schemeClr val="accent1"/>
+                        </a:lnRef>
+                        <a:fillRef idx="0">
+                          <a:schemeClr val="accent1"/>
+                        </a:fillRef>
+                        <a:effectRef idx="0">
+                          <a:schemeClr val="accent1"/>
+                        </a:effectRef>
+                        <a:fontRef idx="minor">
+                          <a:schemeClr val="tx1"/>
+                        </a:fontRef>
+                      </wps:style>
+                      <wps:bodyPr/>
+                    </wps:wsp>
+                  </a:graphicData>
+                </a:graphic>
+              </wp:anchor>
+            </w:drawing>
+          </mc:Choice>
+          <mc:Fallback>
+            <w:pict>
+              <v:shapetype w14:anchorId="3FBA49AC" id="_x0000_t32" coordsize="21600,21600" o:spt="32" o:oned="t" path="m,l21600,21600e" filled="f">
+                <v:path arrowok="t" fillok="f" o:connecttype="none"/>
+                <o:lock v:ext="edit" shapetype="t"/>
+              </v:shapetype>
+              <v:shape id="直接箭头连接符 11" o:spid="_x0000_s1026" type="#_x0000_t32" style="position:absolute;left:0;text-align:left;margin-left:258.6pt;margin-top:2.35pt;width:65.4pt;height:.6pt;flip:y;z-index:251672576;visibility:visible;mso-wrap-style:square;mso-wrap-distance-left:9pt;mso-wrap-distance-top:0;mso-wrap-distance-right:9pt;mso-wrap-distance-bottom:0;mso-position-horizontal:absolute;mso-position-horizontal-relative:text;mso-position-vertical:absolute;mso-position-vertical-relative:text" o:gfxdata="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" strokecolor="red" strokeweight=".5pt">
+                <v:stroke endarrow="block" joinstyle="miter"/>
+              </v:shape>
+            </w:pict>
+          </mc:Fallback>
+        </mc:AlternateContent>
+      </w:r>
+      <w:r>
+        <w:rPr>
+          <w:noProof/>
+        </w:rPr>
+        <mc:AlternateContent>
+          <mc:Choice Requires="wps">
+            <w:drawing>
+              <wp:anchor distT="0" distB="0" distL="114300" distR="114300" simplePos="0" relativeHeight="251694080" behindDoc="0" locked="0" layoutInCell="1" allowOverlap="1" wp14:anchorId="0AC22FE9" wp14:editId="74DFF52E">
+                <wp:simplePos x="0" y="0"/>
+                <wp:positionH relativeFrom="column">
+                  <wp:posOffset>1112520</wp:posOffset>
+                </wp:positionH>
+                <wp:positionV relativeFrom="paragraph">
+                  <wp:posOffset>48260</wp:posOffset>
+                </wp:positionV>
+                <wp:extent cx="830580" cy="7620"/>
+                <wp:effectExtent l="0" t="76200" r="26670" b="87630"/>
+                <wp:wrapNone/>
+                <wp:docPr id="4" name="直接箭头连接符 4"/>
+                <wp:cNvGraphicFramePr/>
+                <a:graphic xmlns:a="http://schemas.openxmlformats.org/drawingml/2006/main">
+                  <a:graphicData uri="http://schemas.microsoft.com/office/word/2010/wordprocessingShape">
+                    <wps:wsp>
+                      <wps:cNvCnPr/>
+                      <wps:spPr>
+                        <a:xfrm flipV="1">
+                          <a:off x="0" y="0"/>
+                          <a:ext cx="830580" cy="7620"/>
+                        </a:xfrm>
+                        <a:prstGeom prst="straightConnector1">
+                          <a:avLst/>
+                        </a:prstGeom>
+                        <a:ln>
+                          <a:solidFill>
+                            <a:srgbClr val="FF0000"/>
+                          </a:solidFill>
+                          <a:tailEnd type="triangle"/>
+                        </a:ln>
+                      </wps:spPr>
+                      <wps:style>
+                        <a:lnRef idx="1">
+                          <a:schemeClr val="accent1"/>
+                        </a:lnRef>
+                        <a:fillRef idx="0">
+                          <a:schemeClr val="accent1"/>
+                        </a:fillRef>
+                        <a:effectRef idx="0">
+                          <a:schemeClr val="accent1"/>
+                        </a:effectRef>
+                        <a:fontRef idx="minor">
+                          <a:schemeClr val="tx1"/>
+                        </a:fontRef>
+                      </wps:style>
+                      <wps:bodyPr/>
+                    </wps:wsp>
+                  </a:graphicData>
+                </a:graphic>
+              </wp:anchor>
+            </w:drawing>
+          </mc:Choice>
+          <mc:Fallback>
+            <w:pict>
+              <v:shape w14:anchorId="70B39F5D" id="直接箭头连接符 4" o:spid="_x0000_s1026" type="#_x0000_t32" style="position:absolute;left:0;text-align:left;margin-left:87.6pt;margin-top:3.8pt;width:65.4pt;height:.6pt;flip:y;z-index:251694080;visibility:visible;mso-wrap-style:square;mso-wrap-distance-left:9pt;mso-wrap-distance-top:0;mso-wrap-distance-right:9pt;mso-wrap-distance-bottom:0;mso-position-horizontal:absolute;mso-position-horizontal-relative:text;mso-position-vertical:absolute;mso-position-vertical-relative:text" o:gfxdata="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" strokecolor="red" strokeweight=".5pt">
+                <v:stroke endarrow="block" joinstyle="miter"/>
+              </v:shape>
+            </w:pict>
+          </mc:Fallback>
+        </mc:AlternateContent>
+      </w:r>
+    </w:p>
+    <w:p>
+      <w:r>
+        <w:rPr>
+          <w:noProof/>
+        </w:rPr>
+        <mc:AlternateContent>
+          <mc:Choice Requires="wps">
+            <w:drawing>
+              <wp:anchor distT="0" distB="0" distL="114300" distR="114300" simplePos="0" relativeHeight="251707392" behindDoc="0" locked="0" layoutInCell="1" allowOverlap="1" wp14:anchorId="65CAA0C0" wp14:editId="32ABA0B3">
+                <wp:simplePos x="0" y="0"/>
+                <wp:positionH relativeFrom="column">
+                  <wp:posOffset>3291840</wp:posOffset>
+                </wp:positionH>
+                <wp:positionV relativeFrom="paragraph">
+                  <wp:posOffset>192405</wp:posOffset>
+                </wp:positionV>
+                <wp:extent cx="830580" cy="7620"/>
+                <wp:effectExtent l="0" t="76200" r="26670" b="87630"/>
+                <wp:wrapNone/>
+                <wp:docPr id="12" name="直接箭头连接符 12"/>
+                <wp:cNvGraphicFramePr/>
+                <a:graphic xmlns:a="http://schemas.openxmlformats.org/drawingml/2006/main">
+                  <a:graphicData uri="http://schemas.microsoft.com/office/word/2010/wordprocessingShape">
+                    <wps:wsp>
+                      <wps:cNvCnPr/>
+                      <wps:spPr>
+                        <a:xfrm flipV="1">
+                          <a:off x="0" y="0"/>
+                          <a:ext cx="830580" cy="7620"/>
+                        </a:xfrm>
+                        <a:prstGeom prst="straightConnector1">
+                          <a:avLst/>
+                        </a:prstGeom>
+                        <a:ln>
+                          <a:solidFill>
+                            <a:srgbClr val="FF0000"/>
+                          </a:solidFill>
+                          <a:tailEnd type="triangle"/>
+                        </a:ln>
+                      </wps:spPr>
+                      <wps:style>
+                        <a:lnRef idx="1">
+                          <a:schemeClr val="accent1"/>
+                        </a:lnRef>
+                        <a:fillRef idx="0">
+                          <a:schemeClr val="accent1"/>
+                        </a:fillRef>
+                        <a:effectRef idx="0">
+                          <a:schemeClr val="accent1"/>
+                        </a:effectRef>
+                        <a:fontRef idx="minor">
+                          <a:schemeClr val="tx1"/>
+                        </a:fontRef>
+                      </wps:style>
+                      <wps:bodyPr/>
+                    </wps:wsp>
+                  </a:graphicData>
+                </a:graphic>
+              </wp:anchor>
+            </w:drawing>
+          </mc:Choice>
+          <mc:Fallback>
+            <w:pict>
+              <v:shape w14:anchorId="1A74DD1D" id="直接箭头连接符 12" o:spid="_x0000_s1026" type="#_x0000_t32" style="position:absolute;left:0;text-align:left;margin-left:259.2pt;margin-top:15.15pt;width:65.4pt;height:.6pt;flip:y;z-index:251707392;visibility:visible;mso-wrap-style:square;mso-wrap-distance-left:9pt;mso-wrap-distance-top:0;mso-wrap-distance-right:9pt;mso-wrap-distance-bottom:0;mso-position-horizontal:absolute;mso-position-horizontal-relative:text;mso-position-vertical:absolute;mso-position-vertical-relative:text" o:gfxdata="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" strokecolor="red" strokeweight=".5pt">
+                <v:stroke endarrow="block" joinstyle="miter"/>
+              </v:shape>
+            </w:pict>
+          </mc:Fallback>
+        </mc:AlternateContent>
+      </w:r>
+      <w:r>
+        <w:rPr>
+          <w:noProof/>
+        </w:rPr>
+        <mc:AlternateContent>
+          <mc:Choice Requires="wps">
+            <w:drawing>
+              <wp:anchor distT="0" distB="0" distL="114300" distR="114300" simplePos="0" relativeHeight="251687936" behindDoc="0" locked="0" layoutInCell="1" allowOverlap="1" wp14:anchorId="279C42D0" wp14:editId="2C007257">
+                <wp:simplePos x="0" y="0"/>
+                <wp:positionH relativeFrom="column">
+                  <wp:posOffset>1112520</wp:posOffset>
+                </wp:positionH>
+                <wp:positionV relativeFrom="paragraph">
+                  <wp:posOffset>159385</wp:posOffset>
+                </wp:positionV>
+                <wp:extent cx="830580" cy="7620"/>
+                <wp:effectExtent l="0" t="76200" r="26670" b="87630"/>
+                <wp:wrapNone/>
+                <wp:docPr id="6" name="直接箭头连接符 6"/>
+                <wp:cNvGraphicFramePr/>
+                <a:graphic xmlns:a="http://schemas.openxmlformats.org/drawingml/2006/main">
+                  <a:graphicData uri="http://schemas.microsoft.com/office/word/2010/wordprocessingShape">
+                    <wps:wsp>
+                      <wps:cNvCnPr/>
+                      <wps:spPr>
+                        <a:xfrm flipV="1">
+                          <a:off x="0" y="0"/>
+                          <a:ext cx="830580" cy="7620"/>
+                        </a:xfrm>
+                        <a:prstGeom prst="straightConnector1">
+                          <a:avLst/>
+                        </a:prstGeom>
+                        <a:ln>
+                          <a:solidFill>
+                            <a:srgbClr val="FF0000"/>
+                          </a:solidFill>
+                          <a:tailEnd type="triangle"/>
+                        </a:ln>
+                      </wps:spPr>
+                      <wps:style>
+                        <a:lnRef idx="1">
+                          <a:schemeClr val="accent1"/>
+                        </a:lnRef>
+                        <a:fillRef idx="0">
+                          <a:schemeClr val="accent1"/>
+                        </a:fillRef>
+                        <a:effectRef idx="0">
+                          <a:schemeClr val="accent1"/>
+                        </a:effectRef>
+                        <a:fontRef idx="minor">
+                          <a:schemeClr val="tx1"/>
+                        </a:fontRef>
+                      </wps:style>
+                      <wps:bodyPr/>
+                    </wps:wsp>
+                  </a:graphicData>
+                </a:graphic>
+              </wp:anchor>
+            </w:drawing>
+          </mc:Choice>
+          <mc:Fallback>
+            <w:pict>
+              <v:shape w14:anchorId="0DFAD6CA" id="直接箭头连接符 6" o:spid="_x0000_s1026" type="#_x0000_t32" style="position:absolute;left:0;text-align:left;margin-left:87.6pt;margin-top:12.55pt;width:65.4pt;height:.6pt;flip:y;z-index:251687936;visibility:visible;mso-wrap-style:square;mso-wrap-distance-left:9pt;mso-wrap-distance-top:0;mso-wrap-distance-right:9pt;mso-wrap-distance-bottom:0;mso-position-horizontal:absolute;mso-position-horizontal-relative:text;mso-position-vertical:absolute;mso-position-vertical-relative:text" o:gfxdata="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" strokecolor="red" strokeweight=".5pt">
+                <v:stroke endarrow="block" joinstyle="miter"/>
+              </v:shape>
+            </w:pict>
+          </mc:Fallback>
+        </mc:AlternateContent>
+      </w:r>
+    </w:p>
+    <w:p>
+      <w:r>
+        <w:rPr>
+          <w:noProof/>
+        </w:rPr>
+        <mc:AlternateContent>
+          <mc:Choice Requires="wps">
+            <w:drawing>
+              <wp:anchor distT="45720" distB="45720" distL="114300" distR="114300" simplePos="0" relativeHeight="251701248" behindDoc="0" locked="0" layoutInCell="1" allowOverlap="1" wp14:anchorId="342A3F0F" wp14:editId="0417FE5E">
+                <wp:simplePos x="0" y="0"/>
+                <wp:positionH relativeFrom="column">
+                  <wp:posOffset>3177540</wp:posOffset>
+                </wp:positionH>
+                <wp:positionV relativeFrom="paragraph">
+                  <wp:posOffset>33020</wp:posOffset>
+                </wp:positionV>
+                <wp:extent cx="1021080" cy="274320"/>
+                <wp:effectExtent l="0" t="0" r="26670" b="11430"/>
+                <wp:wrapSquare wrapText="bothSides"/>
+                <wp:docPr id="22" name="文本框 2"/>
+                <wp:cNvGraphicFramePr>
+                  <a:graphicFrameLocks xmlns:a="http://schemas.openxmlformats.org/drawingml/2006/main"/>
+                </wp:cNvGraphicFramePr>
+                <a:graphic xmlns:a="http://schemas.openxmlformats.org/drawingml/2006/main">
+                  <a:graphicData uri="http://schemas.microsoft.com/office/word/2010/wordprocessingShape">
+                    <wps:wsp>
+                      <wps:cNvSpPr txBox="1">
+                        <a:spLocks noChangeArrowheads="1"/>
+                      </wps:cNvSpPr>
+                      <wps:spPr bwMode="auto">
+                        <a:xfrm>
+                          <a:off x="0" y="0"/>
+                          <a:ext cx="1021080" cy="274320"/>
+                        </a:xfrm>
+                        <a:prstGeom prst="rect">
+                          <a:avLst/>
+                        </a:prstGeom>
+                        <a:solidFill>
+                          <a:srgbClr val="FFFFFF"/>
+                        </a:solidFill>
+                        <a:ln w="9525">
+                          <a:solidFill>
+                            <a:schemeClr val="bg1"/>
+                          </a:solidFill>
+                          <a:miter lim="800000"/>
+                          <a:headEnd/>
+                          <a:tailEnd/>
+                        </a:ln>
+                      </wps:spPr>
+                      <wps:txbx>
+                        <w:txbxContent>
+                          <w:p>
+                            <w:r>
+                              <w:rPr>
+                                <w:rFonts w:hint="eastAsia"/>
+                              </w:rPr>
+                              <w:t>发表</w:t>
+                            </w:r>
+                            <w:r>
+                              <w:t>博客</w:t>
+                            </w:r>
+                            <w:r>
+                              <w:rPr>
+                                <w:rFonts w:hint="eastAsia"/>
+                              </w:rPr>
+                              <w:t>结果</w:t>
+                            </w:r>
+                          </w:p>
+                        </w:txbxContent>
+                      </wps:txbx>
+                      <wps:bodyPr rot="0" vert="horz" wrap="square" lIns="91440" tIns="45720" rIns="91440" bIns="45720" anchor="t" anchorCtr="0">
+                        <a:noAutofit/>
+                      </wps:bodyPr>
+                    </wps:wsp>
+                  </a:graphicData>
+                </a:graphic>
+                <wp14:sizeRelH relativeFrom="margin">
+                  <wp14:pctWidth>0</wp14:pctWidth>
+                </wp14:sizeRelH>
+                <wp14:sizeRelV relativeFrom="margin">
+                  <wp14:pctHeight>0</wp14:pctHeight>
+                </wp14:sizeRelV>
+              </wp:anchor>
+            </w:drawing>
+          </mc:Choice>
+          <mc:Fallback>
+            <w:pict>
+              <v:shape w14:anchorId="342A3F0F" id="_x0000_s1033" type="#_x0000_t202" style="position:absolute;left:0;text-align:left;margin-left:250.2pt;margin-top:2.6pt;width:80.4pt;height:21.6pt;z-index:251701248;visibility:visible;mso-wrap-style:square;mso-width-percent:0;mso-height-percent:0;mso-wrap-distance-left:9pt;mso-wrap-distance-top:3.6pt;mso-wrap-distance-right:9pt;mso-wrap-distance-bottom:3.6pt;mso-position-horizontal:absolute;mso-position-horizontal-relative:text;mso-position-vertical:absolute;mso-position-vertical-relative:text;mso-width-percent:0;mso-height-percent:0;mso-width-relative:margin;mso-height-relative:margin;v-text-anchor:top" o:gfxdata="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" strokecolor="white [3212]">
+                <v:textbox>
+                  <w:txbxContent>
+                    <w:p>
+                      <w:pPr>
+                        <w:rPr>
+                          <w:rFonts w:hint="eastAsia"/>
+                        </w:rPr>
+                      </w:pPr>
+                      <w:r>
+                        <w:rPr>
+                          <w:rFonts w:hint="eastAsia"/>
+                        </w:rPr>
+                        <w:t>发表</w:t>
+                      </w:r>
+                      <w:r>
+                        <w:t>博客</w:t>
+                      </w:r>
+                      <w:r>
+                        <w:rPr>
+                          <w:rFonts w:hint="eastAsia"/>
+                        </w:rPr>
+                        <w:t>结果</w:t>
+                      </w:r>
+                    </w:p>
+                  </w:txbxContent>
+                </v:textbox>
+                <w10:wrap type="square"/>
+              </v:shape>
+            </w:pict>
+          </mc:Fallback>
+        </mc:AlternateContent>
+      </w:r>
+      <w:r>
+        <w:rPr>
+          <w:noProof/>
+        </w:rPr>
+        <mc:AlternateContent>
+          <mc:Choice Requires="wps">
+            <w:drawing>
+              <wp:anchor distT="45720" distB="45720" distL="114300" distR="114300" simplePos="0" relativeHeight="251686912" behindDoc="0" locked="0" layoutInCell="1" allowOverlap="1" wp14:anchorId="01B5B9D4" wp14:editId="5BEE2A36">
+                <wp:simplePos x="0" y="0"/>
+                <wp:positionH relativeFrom="column">
+                  <wp:posOffset>1104900</wp:posOffset>
+                </wp:positionH>
+                <wp:positionV relativeFrom="paragraph">
+                  <wp:posOffset>10160</wp:posOffset>
+                </wp:positionV>
+                <wp:extent cx="830580" cy="274320"/>
+                <wp:effectExtent l="0" t="0" r="26670" b="11430"/>
+                <wp:wrapSquare wrapText="bothSides"/>
+                <wp:docPr id="17" name="文本框 2"/>
+                <wp:cNvGraphicFramePr>
+                  <a:graphicFrameLocks xmlns:a="http://schemas.openxmlformats.org/drawingml/2006/main"/>
+                </wp:cNvGraphicFramePr>
+                <a:graphic xmlns:a="http://schemas.openxmlformats.org/drawingml/2006/main">
+                  <a:graphicData uri="http://schemas.microsoft.com/office/word/2010/wordprocessingShape">
+                    <wps:wsp>
+                      <wps:cNvSpPr txBox="1">
+                        <a:spLocks noChangeArrowheads="1"/>
+                      </wps:cNvSpPr>
+                      <wps:spPr bwMode="auto">
+                        <a:xfrm>
+                          <a:off x="0" y="0"/>
+                          <a:ext cx="830580" cy="274320"/>
+                        </a:xfrm>
+                        <a:prstGeom prst="rect">
+                          <a:avLst/>
+                        </a:prstGeom>
+                        <a:solidFill>
+                          <a:srgbClr val="FFFFFF"/>
+                        </a:solidFill>
+                        <a:ln w="9525">
+                          <a:solidFill>
+                            <a:schemeClr val="bg1"/>
+                          </a:solidFill>
+                          <a:miter lim="800000"/>
+                          <a:headEnd/>
+                          <a:tailEnd/>
+                        </a:ln>
+                      </wps:spPr>
+                      <wps:txbx>
+                        <w:txbxContent>
+                          <w:p>
+                            <w:r>
+                              <w:rPr>
+                                <w:rFonts w:hint="eastAsia"/>
+                              </w:rPr>
+                              <w:t>发表博客</w:t>
+                            </w:r>
+                          </w:p>
+                        </w:txbxContent>
+                      </wps:txbx>
+                      <wps:bodyPr rot="0" vert="horz" wrap="square" lIns="91440" tIns="45720" rIns="91440" bIns="45720" anchor="t" anchorCtr="0">
+                        <a:noAutofit/>
+                      </wps:bodyPr>
+                    </wps:wsp>
+                  </a:graphicData>
+                </a:graphic>
+                <wp14:sizeRelH relativeFrom="margin">
+                  <wp14:pctWidth>0</wp14:pctWidth>
+                </wp14:sizeRelH>
+                <wp14:sizeRelV relativeFrom="margin">
+                  <wp14:pctHeight>0</wp14:pctHeight>
+                </wp14:sizeRelV>
+              </wp:anchor>
+            </w:drawing>
+          </mc:Choice>
+          <mc:Fallback>
+            <w:pict>
+              <v:shape w14:anchorId="01B5B9D4" id="_x0000_s1034" type="#_x0000_t202" style="position:absolute;left:0;text-align:left;margin-left:87pt;margin-top:.8pt;width:65.4pt;height:21.6pt;z-index:251686912;visibility:visible;mso-wrap-style:square;mso-width-percent:0;mso-height-percent:0;mso-wrap-distance-left:9pt;mso-wrap-distance-top:3.6pt;mso-wrap-distance-right:9pt;mso-wrap-distance-bottom:3.6pt;mso-position-horizontal:absolute;mso-position-horizontal-relative:text;mso-position-vertical:absolute;mso-position-vertical-relative:text;mso-width-percent:0;mso-height-percent:0;mso-width-relative:margin;mso-height-relative:margin;v-text-anchor:top" o:gfxdata="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" strokecolor="white [3212]">
+                <v:textbox>
+                  <w:txbxContent>
+                    <w:p>
+                      <w:pPr>
+                        <w:rPr>
+                          <w:rFonts w:hint="eastAsia"/>
+                        </w:rPr>
+                      </w:pPr>
+                      <w:r>
+                        <w:rPr>
+                          <w:rFonts w:hint="eastAsia"/>
+                        </w:rPr>
+                        <w:t>发表博客</w:t>
+                      </w:r>
+                    </w:p>
+                  </w:txbxContent>
+                </v:textbox>
+                <w10:wrap type="square"/>
+              </v:shape>
+            </w:pict>
+          </mc:Fallback>
+        </mc:AlternateContent>
+      </w:r>
+    </w:p>
+    <w:p>
+      <w:r>
+        <w:rPr>
+          <w:noProof/>
+        </w:rPr>
+        <mc:AlternateContent>
+          <mc:Choice Requires="wps">
+            <w:drawing>
+              <wp:anchor distT="0" distB="0" distL="114300" distR="114300" simplePos="0" relativeHeight="251676672" behindDoc="0" locked="0" layoutInCell="1" allowOverlap="1" wp14:anchorId="5C0140B0" wp14:editId="576304AD">
+                <wp:simplePos x="0" y="0"/>
+                <wp:positionH relativeFrom="column">
+                  <wp:posOffset>3284220</wp:posOffset>
+                </wp:positionH>
+                <wp:positionV relativeFrom="paragraph">
+                  <wp:posOffset>154940</wp:posOffset>
+                </wp:positionV>
+                <wp:extent cx="830580" cy="7620"/>
+                <wp:effectExtent l="0" t="76200" r="26670" b="87630"/>
+                <wp:wrapNone/>
+                <wp:docPr id="13" name="直接箭头连接符 13"/>
+                <wp:cNvGraphicFramePr/>
+                <a:graphic xmlns:a="http://schemas.openxmlformats.org/drawingml/2006/main">
+                  <a:graphicData uri="http://schemas.microsoft.com/office/word/2010/wordprocessingShape">
+                    <wps:wsp>
+                      <wps:cNvCnPr/>
+                      <wps:spPr>
+                        <a:xfrm flipV="1">
+                          <a:off x="0" y="0"/>
+                          <a:ext cx="830580" cy="7620"/>
+                        </a:xfrm>
+                        <a:prstGeom prst="straightConnector1">
+                          <a:avLst/>
+                        </a:prstGeom>
+                        <a:ln>
+                          <a:solidFill>
+                            <a:srgbClr val="FF0000"/>
+                          </a:solidFill>
+                          <a:tailEnd type="triangle"/>
+                        </a:ln>
+                      </wps:spPr>
+                      <wps:style>
+                        <a:lnRef idx="1">
+                          <a:schemeClr val="accent1"/>
+                        </a:lnRef>
+                        <a:fillRef idx="0">
+                          <a:schemeClr val="accent1"/>
+                        </a:fillRef>
+                        <a:effectRef idx="0">
+                          <a:schemeClr val="accent1"/>
+                        </a:effectRef>
+                        <a:fontRef idx="minor">
+                          <a:schemeClr val="tx1"/>
+                        </a:fontRef>
+                      </wps:style>
+                      <wps:bodyPr/>
+                    </wps:wsp>
+                  </a:graphicData>
+                </a:graphic>
+              </wp:anchor>
+            </w:drawing>
+          </mc:Choice>
+          <mc:Fallback>
+            <w:pict>
+              <v:shape w14:anchorId="3BC19A46" id="直接箭头连接符 13" o:spid="_x0000_s1026" type="#_x0000_t32" style="position:absolute;left:0;text-align:left;margin-left:258.6pt;margin-top:12.2pt;width:65.4pt;height:.6pt;flip:y;z-index:251676672;visibility:visible;mso-wrap-style:square;mso-wrap-distance-left:9pt;mso-wrap-distance-top:0;mso-wrap-distance-right:9pt;mso-wrap-distance-bottom:0;mso-position-horizontal:absolute;mso-position-horizontal-relative:text;mso-position-vertical:absolute;mso-position-vertical-relative:text" o:gfxdata="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" strokecolor="red" strokeweight=".5pt">
+                <v:stroke endarrow="block" joinstyle="miter"/>
+              </v:shape>
+            </w:pict>
+          </mc:Fallback>
+        </mc:AlternateContent>
+      </w:r>
+      <w:r>
+        <w:rPr>
+          <w:noProof/>
+        </w:rPr>
+        <mc:AlternateContent>
+          <mc:Choice Requires="wps">
+            <w:drawing>
+              <wp:anchor distT="45720" distB="45720" distL="114300" distR="114300" simplePos="0" relativeHeight="251689984" behindDoc="0" locked="0" layoutInCell="1" allowOverlap="1" wp14:anchorId="562C8C70" wp14:editId="224C85D0">
+                <wp:simplePos x="0" y="0"/>
+                <wp:positionH relativeFrom="column">
+                  <wp:posOffset>1097280</wp:posOffset>
+                </wp:positionH>
+                <wp:positionV relativeFrom="paragraph">
+                  <wp:posOffset>124460</wp:posOffset>
+                </wp:positionV>
+                <wp:extent cx="830580" cy="274320"/>
+                <wp:effectExtent l="0" t="0" r="26670" b="11430"/>
+                <wp:wrapSquare wrapText="bothSides"/>
+                <wp:docPr id="18" name="文本框 2"/>
+                <wp:cNvGraphicFramePr>
+                  <a:graphicFrameLocks xmlns:a="http://schemas.openxmlformats.org/drawingml/2006/main"/>
+                </wp:cNvGraphicFramePr>
+                <a:graphic xmlns:a="http://schemas.openxmlformats.org/drawingml/2006/main">
+                  <a:graphicData uri="http://schemas.microsoft.com/office/word/2010/wordprocessingShape">
+                    <wps:wsp>
+                      <wps:cNvSpPr txBox="1">
+                        <a:spLocks noChangeArrowheads="1"/>
+                      </wps:cNvSpPr>
+                      <wps:spPr bwMode="auto">
+                        <a:xfrm>
+                          <a:off x="0" y="0"/>
+                          <a:ext cx="830580" cy="274320"/>
+                        </a:xfrm>
+                        <a:prstGeom prst="rect">
+                          <a:avLst/>
+                        </a:prstGeom>
+                        <a:solidFill>
+                          <a:srgbClr val="FFFFFF"/>
+                        </a:solidFill>
+                        <a:ln w="9525">
+                          <a:solidFill>
+                            <a:schemeClr val="bg1"/>
+                          </a:solidFill>
+                          <a:miter lim="800000"/>
+                          <a:headEnd/>
+                          <a:tailEnd/>
+                        </a:ln>
+                      </wps:spPr>
+                      <wps:txbx>
+                        <w:txbxContent>
+                          <w:p>
+                            <w:r>
+                              <w:rPr>
+                                <w:rFonts w:hint="eastAsia"/>
+                              </w:rPr>
+                              <w:t>发表评论</w:t>
+                            </w:r>
+                          </w:p>
+                        </w:txbxContent>
+                      </wps:txbx>
+                      <wps:bodyPr rot="0" vert="horz" wrap="square" lIns="91440" tIns="45720" rIns="91440" bIns="45720" anchor="t" anchorCtr="0">
+                        <a:noAutofit/>
+                      </wps:bodyPr>
+                    </wps:wsp>
+                  </a:graphicData>
+                </a:graphic>
+                <wp14:sizeRelH relativeFrom="margin">
+                  <wp14:pctWidth>0</wp14:pctWidth>
+                </wp14:sizeRelH>
+                <wp14:sizeRelV relativeFrom="margin">
+                  <wp14:pctHeight>0</wp14:pctHeight>
+                </wp14:sizeRelV>
+              </wp:anchor>
+            </w:drawing>
+          </mc:Choice>
+          <mc:Fallback>
+            <w:pict>
+              <v:shape w14:anchorId="562C8C70" id="_x0000_s1035" type="#_x0000_t202" style="position:absolute;left:0;text-align:left;margin-left:86.4pt;margin-top:9.8pt;width:65.4pt;height:21.6pt;z-index:251689984;visibility:visible;mso-wrap-style:square;mso-width-percent:0;mso-height-percent:0;mso-wrap-distance-left:9pt;mso-wrap-distance-top:3.6pt;mso-wrap-distance-right:9pt;mso-wrap-distance-bottom:3.6pt;mso-position-horizontal:absolute;mso-position-horizontal-relative:text;mso-position-vertical:absolute;mso-position-vertical-relative:text;mso-width-percent:0;mso-height-percent:0;mso-width-relative:margin;mso-height-relative:margin;v-text-anchor:top" o:gfxdata="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" strokecolor="white [3212]">
+                <v:textbox>
+                  <w:txbxContent>
+                    <w:p>
+                      <w:pPr>
+                        <w:rPr>
+                          <w:rFonts w:hint="eastAsia"/>
+                        </w:rPr>
+                      </w:pPr>
+                      <w:r>
+                        <w:rPr>
+                          <w:rFonts w:hint="eastAsia"/>
+                        </w:rPr>
+                        <w:t>发表评论</w:t>
+                      </w:r>
+                    </w:p>
+                  </w:txbxContent>
+                </v:textbox>
+                <w10:wrap type="square"/>
+              </v:shape>
+            </w:pict>
+          </mc:Fallback>
+        </mc:AlternateContent>
+      </w:r>
+      <w:r>
+        <w:rPr>
+          <w:noProof/>
+        </w:rPr>
+        <mc:AlternateContent>
+          <mc:Choice Requires="wps">
+            <w:drawing>
+              <wp:anchor distT="0" distB="0" distL="114300" distR="114300" simplePos="0" relativeHeight="251693056" behindDoc="0" locked="0" layoutInCell="1" allowOverlap="1" wp14:anchorId="75C8EF43" wp14:editId="07AF489B">
+                <wp:simplePos x="0" y="0"/>
+                <wp:positionH relativeFrom="column">
+                  <wp:posOffset>1112520</wp:posOffset>
+                </wp:positionH>
+                <wp:positionV relativeFrom="paragraph">
+                  <wp:posOffset>83185</wp:posOffset>
+                </wp:positionV>
+                <wp:extent cx="830580" cy="7620"/>
+                <wp:effectExtent l="0" t="76200" r="26670" b="87630"/>
+                <wp:wrapNone/>
+                <wp:docPr id="7" name="直接箭头连接符 7"/>
+                <wp:cNvGraphicFramePr/>
+                <a:graphic xmlns:a="http://schemas.openxmlformats.org/drawingml/2006/main">
+                  <a:graphicData uri="http://schemas.microsoft.com/office/word/2010/wordprocessingShape">
+                    <wps:wsp>
+                      <wps:cNvCnPr/>
+                      <wps:spPr>
+                        <a:xfrm flipV="1">
+                          <a:off x="0" y="0"/>
+                          <a:ext cx="830580" cy="7620"/>
+                        </a:xfrm>
+                        <a:prstGeom prst="straightConnector1">
+                          <a:avLst/>
+                        </a:prstGeom>
+                        <a:ln>
+                          <a:solidFill>
+                            <a:srgbClr val="FF0000"/>
+                          </a:solidFill>
+                          <a:tailEnd type="triangle"/>
+                        </a:ln>
+                      </wps:spPr>
+                      <wps:style>
+                        <a:lnRef idx="1">
+                          <a:schemeClr val="accent1"/>
+                        </a:lnRef>
+                        <a:fillRef idx="0">
+                          <a:schemeClr val="accent1"/>
+                        </a:fillRef>
+                        <a:effectRef idx="0">
+                          <a:schemeClr val="accent1"/>
+                        </a:effectRef>
+                        <a:fontRef idx="minor">
+                          <a:schemeClr val="tx1"/>
+                        </a:fontRef>
+                      </wps:style>
+                      <wps:bodyPr/>
+                    </wps:wsp>
+                  </a:graphicData>
+                </a:graphic>
+              </wp:anchor>
+            </w:drawing>
+          </mc:Choice>
+          <mc:Fallback>
+            <w:pict>
+              <v:shape w14:anchorId="0FA5491D" id="直接箭头连接符 7" o:spid="_x0000_s1026" type="#_x0000_t32" style="position:absolute;left:0;text-align:left;margin-left:87.6pt;margin-top:6.55pt;width:65.4pt;height:.6pt;flip:y;z-index:251693056;visibility:visible;mso-wrap-style:square;mso-wrap-distance-left:9pt;mso-wrap-distance-top:0;mso-wrap-distance-right:9pt;mso-wrap-distance-bottom:0;mso-position-horizontal:absolute;mso-position-horizontal-relative:text;mso-position-vertical:absolute;mso-position-vertical-relative:text" o:gfxdata="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" strokecolor="red" strokeweight=".5pt">
+                <v:stroke endarrow="block" joinstyle="miter"/>
+              </v:shape>
+            </w:pict>
+          </mc:Fallback>
+        </mc:AlternateContent>
+      </w:r>
+    </w:p>
+    <w:p>
+      <w:r>
+        <w:rPr>
+          <w:noProof/>
+        </w:rPr>
+        <mc:AlternateContent>
+          <mc:Choice Requires="wps">
+            <w:drawing>
+              <wp:anchor distT="45720" distB="45720" distL="114300" distR="114300" simplePos="0" relativeHeight="251703296" behindDoc="0" locked="0" layoutInCell="1" allowOverlap="1" wp14:anchorId="34AF89E8" wp14:editId="009F2012">
+                <wp:simplePos x="0" y="0"/>
+                <wp:positionH relativeFrom="column">
+                  <wp:posOffset>3162300</wp:posOffset>
+                </wp:positionH>
+                <wp:positionV relativeFrom="paragraph">
+                  <wp:posOffset>10160</wp:posOffset>
+                </wp:positionV>
+                <wp:extent cx="1021080" cy="274320"/>
+                <wp:effectExtent l="0" t="0" r="26670" b="11430"/>
+                <wp:wrapSquare wrapText="bothSides"/>
+                <wp:docPr id="23" name="文本框 2"/>
+                <wp:cNvGraphicFramePr>
+                  <a:graphicFrameLocks xmlns:a="http://schemas.openxmlformats.org/drawingml/2006/main"/>
+                </wp:cNvGraphicFramePr>
+                <a:graphic xmlns:a="http://schemas.openxmlformats.org/drawingml/2006/main">
+                  <a:graphicData uri="http://schemas.microsoft.com/office/word/2010/wordprocessingShape">
+                    <wps:wsp>
+                      <wps:cNvSpPr txBox="1">
+                        <a:spLocks noChangeArrowheads="1"/>
+                      </wps:cNvSpPr>
+                      <wps:spPr bwMode="auto">
+                        <a:xfrm>
+                          <a:off x="0" y="0"/>
+                          <a:ext cx="1021080" cy="274320"/>
+                        </a:xfrm>
+                        <a:prstGeom prst="rect">
+                          <a:avLst/>
+                        </a:prstGeom>
+                        <a:solidFill>
+                          <a:srgbClr val="FFFFFF"/>
+                        </a:solidFill>
+                        <a:ln w="9525">
+                          <a:solidFill>
+                            <a:schemeClr val="bg1"/>
+                          </a:solidFill>
+                          <a:miter lim="800000"/>
+                          <a:headEnd/>
+                          <a:tailEnd/>
+                        </a:ln>
+                      </wps:spPr>
+                      <wps:txbx>
+                        <w:txbxContent>
+                          <w:p>
+                            <w:r>
+                              <w:rPr>
+                                <w:rFonts w:hint="eastAsia"/>
+                              </w:rPr>
+                              <w:t>发表评论结果</w:t>
+                            </w:r>
+                          </w:p>
+                        </w:txbxContent>
+                      </wps:txbx>
+                      <wps:bodyPr rot="0" vert="horz" wrap="square" lIns="91440" tIns="45720" rIns="91440" bIns="45720" anchor="t" anchorCtr="0">
+                        <a:noAutofit/>
+                      </wps:bodyPr>
+                    </wps:wsp>
+                  </a:graphicData>
+                </a:graphic>
+                <wp14:sizeRelH relativeFrom="margin">
+                  <wp14:pctWidth>0</wp14:pctWidth>
+                </wp14:sizeRelH>
+                <wp14:sizeRelV relativeFrom="margin">
+                  <wp14:pctHeight>0</wp14:pctHeight>
+                </wp14:sizeRelV>
+              </wp:anchor>
+            </w:drawing>
+          </mc:Choice>
+          <mc:Fallback>
+            <w:pict>
+              <v:shape w14:anchorId="34AF89E8" id="_x0000_s1036" type="#_x0000_t202" style="position:absolute;left:0;text-align:left;margin-left:249pt;margin-top:.8pt;width:80.4pt;height:21.6pt;z-index:251703296;visibility:visible;mso-wrap-style:square;mso-width-percent:0;mso-height-percent:0;mso-wrap-distance-left:9pt;mso-wrap-distance-top:3.6pt;mso-wrap-distance-right:9pt;mso-wrap-distance-bottom:3.6pt;mso-position-horizontal:absolute;mso-position-horizontal-relative:text;mso-position-vertical:absolute;mso-position-vertical-relative:text;mso-width-percent:0;mso-height-percent:0;mso-width-relative:margin;mso-height-relative:margin;v-text-anchor:top" o:gfxdata="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" strokecolor="white [3212]">
+                <v:textbox>
+                  <w:txbxContent>
+                    <w:p>
+                      <w:pPr>
+                        <w:rPr>
+                          <w:rFonts w:hint="eastAsia"/>
+                        </w:rPr>
+                      </w:pPr>
+                      <w:r>
+                        <w:rPr>
+                          <w:rFonts w:hint="eastAsia"/>
+                        </w:rPr>
+                        <w:t>发表评论</w:t>
+                      </w:r>
+                      <w:r>
+                        <w:rPr>
+                          <w:rFonts w:hint="eastAsia"/>
+                        </w:rPr>
+                        <w:t>结果</w:t>
+                      </w:r>
+                    </w:p>
+                  </w:txbxContent>
+                </v:textbox>
+                <w10:wrap type="square"/>
+              </v:shape>
+            </w:pict>
+          </mc:Fallback>
+        </mc:AlternateContent>
+      </w:r>
+    </w:p>
+    <w:p>
+      <w:pPr>
+        <w:rPr>
+          <w:sz w:val="28"/>
+          <w:szCs w:val="28"/>
+        </w:rPr>
+      </w:pPr>
+      <w:r>
+        <w:rPr>
+          <w:noProof/>
+        </w:rPr>
+        <mc:AlternateContent>
+          <mc:Choice Requires="wps">
+            <w:drawing>
+              <wp:anchor distT="45720" distB="45720" distL="114300" distR="114300" simplePos="0" relativeHeight="251705344" behindDoc="0" locked="0" layoutInCell="1" allowOverlap="1" wp14:anchorId="7971A604" wp14:editId="1214F151">
+                <wp:simplePos x="0" y="0"/>
+                <wp:positionH relativeFrom="column">
+                  <wp:posOffset>3192780</wp:posOffset>
+                </wp:positionH>
+                <wp:positionV relativeFrom="paragraph">
+                  <wp:posOffset>177800</wp:posOffset>
+                </wp:positionV>
+                <wp:extent cx="1097280" cy="274320"/>
+                <wp:effectExtent l="0" t="0" r="26670" b="11430"/>
+                <wp:wrapSquare wrapText="bothSides"/>
+                <wp:docPr id="24" name="文本框 2"/>
+                <wp:cNvGraphicFramePr>
+                  <a:graphicFrameLocks xmlns:a="http://schemas.openxmlformats.org/drawingml/2006/main"/>
+                </wp:cNvGraphicFramePr>
+                <a:graphic xmlns:a="http://schemas.openxmlformats.org/drawingml/2006/main">
+                  <a:graphicData uri="http://schemas.microsoft.com/office/word/2010/wordprocessingShape">
+                    <wps:wsp>
+                      <wps:cNvSpPr txBox="1">
+                        <a:spLocks noChangeArrowheads="1"/>
+                      </wps:cNvSpPr>
+                      <wps:spPr bwMode="auto">
+                        <a:xfrm>
+                          <a:off x="0" y="0"/>
+                          <a:ext cx="1097280" cy="274320"/>
+                        </a:xfrm>
+                        <a:prstGeom prst="rect">
+                          <a:avLst/>
+                        </a:prstGeom>
+                        <a:solidFill>
+                          <a:srgbClr val="FFFFFF"/>
+                        </a:solidFill>
+                        <a:ln w="9525">
+                          <a:solidFill>
+                            <a:schemeClr val="bg1"/>
+                          </a:solidFill>
+                          <a:miter lim="800000"/>
+                          <a:headEnd/>
+                          <a:tailEnd/>
+                        </a:ln>
+                      </wps:spPr>
+                      <wps:txbx>
+                        <w:txbxContent>
+                          <w:p>
+                            <w:r>
+                              <w:rPr>
+                                <w:rFonts w:hint="eastAsia"/>
+                              </w:rPr>
+                              <w:t>查询</w:t>
+                            </w:r>
+                            <w:r>
+                              <w:t>、管理</w:t>
+                            </w:r>
+                            <w:r>
+                              <w:rPr>
+                                <w:rFonts w:hint="eastAsia"/>
+                              </w:rPr>
+                              <w:t>结果</w:t>
+                            </w:r>
+                          </w:p>
+                        </w:txbxContent>
+                      </wps:txbx>
+                      <wps:bodyPr rot="0" vert="horz" wrap="square" lIns="91440" tIns="45720" rIns="91440" bIns="45720" anchor="t" anchorCtr="0">
+                        <a:noAutofit/>
+                      </wps:bodyPr>
+                    </wps:wsp>
+                  </a:graphicData>
+                </a:graphic>
+                <wp14:sizeRelH relativeFrom="margin">
+                  <wp14:pctWidth>0</wp14:pctWidth>
+                </wp14:sizeRelH>
+                <wp14:sizeRelV relativeFrom="margin">
+                  <wp14:pctHeight>0</wp14:pctHeight>
+                </wp14:sizeRelV>
+              </wp:anchor>
+            </w:drawing>
+          </mc:Choice>
+          <mc:Fallback>
+            <w:pict>
+              <v:shape w14:anchorId="7971A604" id="_x0000_s1037" type="#_x0000_t202" style="position:absolute;left:0;text-align:left;margin-left:251.4pt;margin-top:14pt;width:86.4pt;height:21.6pt;z-index:251705344;visibility:visible;mso-wrap-style:square;mso-width-percent:0;mso-height-percent:0;mso-wrap-distance-left:9pt;mso-wrap-distance-top:3.6pt;mso-wrap-distance-right:9pt;mso-wrap-distance-bottom:3.6pt;mso-position-horizontal:absolute;mso-position-horizontal-relative:text;mso-position-vertical:absolute;mso-position-vertical-relative:text;mso-width-percent:0;mso-height-percent:0;mso-width-relative:margin;mso-height-relative:margin;v-text-anchor:top" o:gfxdata="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" strokecolor="white [3212]">
+                <v:textbox>
+                  <w:txbxContent>
+                    <w:p>
+                      <w:pPr>
+                        <w:rPr>
+                          <w:rFonts w:hint="eastAsia"/>
+                        </w:rPr>
+                      </w:pPr>
+                      <w:r>
+                        <w:rPr>
+                          <w:rFonts w:hint="eastAsia"/>
+                        </w:rPr>
+                        <w:t>查询</w:t>
+                      </w:r>
+                      <w:r>
+                        <w:t>、管理</w:t>
+                      </w:r>
+                      <w:r>
+                        <w:rPr>
+                          <w:rFonts w:hint="eastAsia"/>
+                        </w:rPr>
+                        <w:t>结果</w:t>
+                      </w:r>
+                    </w:p>
+                  </w:txbxContent>
+                </v:textbox>
+                <w10:wrap type="square"/>
+              </v:shape>
+            </w:pict>
+          </mc:Fallback>
+        </mc:AlternateContent>
+      </w:r>
+      <w:r>
+        <w:rPr>
+          <w:noProof/>
+        </w:rPr>
+        <mc:AlternateContent>
+          <mc:Choice Requires="wps">
+            <w:drawing>
+              <wp:anchor distT="0" distB="0" distL="114300" distR="114300" simplePos="0" relativeHeight="251706368" behindDoc="0" locked="0" layoutInCell="1" allowOverlap="1" wp14:anchorId="51E9BA9C" wp14:editId="1D87C1DD">
+                <wp:simplePos x="0" y="0"/>
+                <wp:positionH relativeFrom="column">
+                  <wp:posOffset>3307080</wp:posOffset>
+                </wp:positionH>
+                <wp:positionV relativeFrom="paragraph">
+                  <wp:posOffset>101600</wp:posOffset>
+                </wp:positionV>
+                <wp:extent cx="830580" cy="7620"/>
+                <wp:effectExtent l="0" t="76200" r="26670" b="87630"/>
+                <wp:wrapNone/>
+                <wp:docPr id="14" name="直接箭头连接符 14"/>
+                <wp:cNvGraphicFramePr/>
+                <a:graphic xmlns:a="http://schemas.openxmlformats.org/drawingml/2006/main">
+                  <a:graphicData uri="http://schemas.microsoft.com/office/word/2010/wordprocessingShape">
+                    <wps:wsp>
+                      <wps:cNvCnPr/>
+                      <wps:spPr>
+                        <a:xfrm flipV="1">
+                          <a:off x="0" y="0"/>
+                          <a:ext cx="830580" cy="7620"/>
+                        </a:xfrm>
+                        <a:prstGeom prst="straightConnector1">
+                          <a:avLst/>
+                        </a:prstGeom>
+                        <a:ln>
+                          <a:solidFill>
+                            <a:srgbClr val="FF0000"/>
+                          </a:solidFill>
+                          <a:tailEnd type="triangle"/>
+                        </a:ln>
+                      </wps:spPr>
+                      <wps:style>
+                        <a:lnRef idx="1">
+                          <a:schemeClr val="accent1"/>
+                        </a:lnRef>
+                        <a:fillRef idx="0">
+                          <a:schemeClr val="accent1"/>
+                        </a:fillRef>
+                        <a:effectRef idx="0">
+                          <a:schemeClr val="accent1"/>
+                        </a:effectRef>
+                        <a:fontRef idx="minor">
+                          <a:schemeClr val="tx1"/>
+                        </a:fontRef>
+                      </wps:style>
+                      <wps:bodyPr/>
+                    </wps:wsp>
+                  </a:graphicData>
+                </a:graphic>
+              </wp:anchor>
+            </w:drawing>
+          </mc:Choice>
+          <mc:Fallback>
+            <w:pict>
+              <v:shape w14:anchorId="4D41C27A" id="直接箭头连接符 14" o:spid="_x0000_s1026" type="#_x0000_t32" style="position:absolute;left:0;text-align:left;margin-left:260.4pt;margin-top:8pt;width:65.4pt;height:.6pt;flip:y;z-index:251706368;visibility:visible;mso-wrap-style:square;mso-wrap-distance-left:9pt;mso-wrap-distance-top:0;mso-wrap-distance-right:9pt;mso-wrap-distance-bottom:0;mso-position-horizontal:absolute;mso-position-horizontal-relative:text;mso-position-vertical:absolute;mso-position-vertical-relative:text" o:gfxdata="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" strokecolor="red" strokeweight=".5pt">
+                <v:stroke endarrow="block" joinstyle="miter"/>
+              </v:shape>
+            </w:pict>
+          </mc:Fallback>
+        </mc:AlternateContent>
+      </w:r>
+      <w:r>
+        <w:rPr>
+          <w:noProof/>
+        </w:rPr>
+        <mc:AlternateContent>
+          <mc:Choice Requires="wps">
+            <w:drawing>
+              <wp:anchor distT="45720" distB="45720" distL="114300" distR="114300" simplePos="0" relativeHeight="251692032" behindDoc="0" locked="0" layoutInCell="1" allowOverlap="1" wp14:anchorId="72623DDF" wp14:editId="005AC5F1">
+                <wp:simplePos x="0" y="0"/>
+                <wp:positionH relativeFrom="margin">
+                  <wp:posOffset>906780</wp:posOffset>
+                </wp:positionH>
+                <wp:positionV relativeFrom="paragraph">
+                  <wp:posOffset>71120</wp:posOffset>
+                </wp:positionV>
+                <wp:extent cx="1089660" cy="274320"/>
+                <wp:effectExtent l="0" t="0" r="15240" b="11430"/>
+                <wp:wrapSquare wrapText="bothSides"/>
+                <wp:docPr id="19" name="文本框 2"/>
+                <wp:cNvGraphicFramePr>
+                  <a:graphicFrameLocks xmlns:a="http://schemas.openxmlformats.org/drawingml/2006/main"/>
+                </wp:cNvGraphicFramePr>
+                <a:graphic xmlns:a="http://schemas.openxmlformats.org/drawingml/2006/main">
+                  <a:graphicData uri="http://schemas.microsoft.com/office/word/2010/wordprocessingShape">
+                    <wps:wsp>
+                      <wps:cNvSpPr txBox="1">
+                        <a:spLocks noChangeArrowheads="1"/>
+                      </wps:cNvSpPr>
+                      <wps:spPr bwMode="auto">
+                        <a:xfrm>
+                          <a:off x="0" y="0"/>
+                          <a:ext cx="1089660" cy="274320"/>
+                        </a:xfrm>
+                        <a:prstGeom prst="rect">
+                          <a:avLst/>
+                        </a:prstGeom>
+                        <a:solidFill>
+                          <a:srgbClr val="FFFFFF"/>
+                        </a:solidFill>
+                        <a:ln w="9525">
+                          <a:solidFill>
+                            <a:schemeClr val="bg1"/>
+                          </a:solidFill>
+                          <a:miter lim="800000"/>
+                          <a:headEnd/>
+                          <a:tailEnd/>
+                        </a:ln>
+                      </wps:spPr>
+                      <wps:txbx>
+                        <w:txbxContent>
+                          <w:p>
+                            <w:r>
+                              <w:rPr>
+                                <w:rFonts w:hint="eastAsia"/>
+                              </w:rPr>
+                              <w:t>内容查询</w:t>
+                            </w:r>
+                            <w:r>
+                              <w:t>、管理</w:t>
+                            </w:r>
+                          </w:p>
+                        </w:txbxContent>
+                      </wps:txbx>
+                      <wps:bodyPr rot="0" vert="horz" wrap="square" lIns="91440" tIns="45720" rIns="91440" bIns="45720" anchor="t" anchorCtr="0">
+                        <a:noAutofit/>
+                      </wps:bodyPr>
+                    </wps:wsp>
+                  </a:graphicData>
+                </a:graphic>
+                <wp14:sizeRelH relativeFrom="margin">
+                  <wp14:pctWidth>0</wp14:pctWidth>
+                </wp14:sizeRelH>
+                <wp14:sizeRelV relativeFrom="margin">
+                  <wp14:pctHeight>0</wp14:pctHeight>
+                </wp14:sizeRelV>
+              </wp:anchor>
+            </w:drawing>
+          </mc:Choice>
+          <mc:Fallback>
+            <w:pict>
+              <v:shape w14:anchorId="72623DDF" id="_x0000_s1038" type="#_x0000_t202" style="position:absolute;left:0;text-align:left;margin-left:71.4pt;margin-top:5.6pt;width:85.8pt;height:21.6pt;z-index:251692032;visibility:visible;mso-wrap-style:square;mso-width-percent:0;mso-height-percent:0;mso-wrap-distance-left:9pt;mso-wrap-distance-top:3.6pt;mso-wrap-distance-right:9pt;mso-wrap-distance-bottom:3.6pt;mso-position-horizontal:absolute;mso-position-horizontal-relative:margin;mso-position-vertical:absolute;mso-position-vertical-relative:text;mso-width-percent:0;mso-height-percent:0;mso-width-relative:margin;mso-height-relative:margin;v-text-anchor:top" o:gfxdata="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" strokecolor="white [3212]">
+                <v:textbox>
+                  <w:txbxContent>
+                    <w:p>
+                      <w:pPr>
+                        <w:rPr>
+                          <w:rFonts w:hint="eastAsia"/>
+                        </w:rPr>
+                      </w:pPr>
+                      <w:r>
+                        <w:rPr>
+                          <w:rFonts w:hint="eastAsia"/>
+                        </w:rPr>
+                        <w:t>内容查询</w:t>
+                      </w:r>
+                      <w:r>
+                        <w:t>、管理</w:t>
+                      </w:r>
+                    </w:p>
+                  </w:txbxContent>
+                </v:textbox>
+                <w10:wrap type="square" anchorx="margin"/>
+              </v:shape>
+            </w:pict>
+          </mc:Fallback>
+        </mc:AlternateContent>
+      </w:r>
+      <w:r>
+        <w:rPr>
+          <w:noProof/>
+        </w:rPr>
+        <mc:AlternateContent>
+          <mc:Choice Requires="wps">
+            <w:drawing>
+              <wp:anchor distT="0" distB="0" distL="114300" distR="114300" simplePos="0" relativeHeight="251695104" behindDoc="0" locked="0" layoutInCell="1" allowOverlap="1" wp14:anchorId="711662EC" wp14:editId="3C2A802A">
+                <wp:simplePos x="0" y="0"/>
+                <wp:positionH relativeFrom="column">
+                  <wp:posOffset>1104900</wp:posOffset>
+                </wp:positionH>
+                <wp:positionV relativeFrom="paragraph">
+                  <wp:posOffset>395605</wp:posOffset>
+                </wp:positionV>
+                <wp:extent cx="830580" cy="7620"/>
+                <wp:effectExtent l="0" t="76200" r="26670" b="87630"/>
+                <wp:wrapNone/>
+                <wp:docPr id="9" name="直接箭头连接符 9"/>
+                <wp:cNvGraphicFramePr/>
+                <a:graphic xmlns:a="http://schemas.openxmlformats.org/drawingml/2006/main">
+                  <a:graphicData uri="http://schemas.microsoft.com/office/word/2010/wordprocessingShape">
+                    <wps:wsp>
+                      <wps:cNvCnPr/>
+                      <wps:spPr>
+                        <a:xfrm flipV="1">
+                          <a:off x="0" y="0"/>
+                          <a:ext cx="830580" cy="7620"/>
+                        </a:xfrm>
+                        <a:prstGeom prst="straightConnector1">
+                          <a:avLst/>
+                        </a:prstGeom>
+                        <a:ln>
+                          <a:solidFill>
+                            <a:srgbClr val="FF0000"/>
+                          </a:solidFill>
+                          <a:tailEnd type="triangle"/>
+                        </a:ln>
+                      </wps:spPr>
+                      <wps:style>
+                        <a:lnRef idx="1">
+                          <a:schemeClr val="accent1"/>
+                        </a:lnRef>
+                        <a:fillRef idx="0">
+                          <a:schemeClr val="accent1"/>
+                        </a:fillRef>
+                        <a:effectRef idx="0">
+                          <a:schemeClr val="accent1"/>
+                        </a:effectRef>
+                        <a:fontRef idx="minor">
+                          <a:schemeClr val="tx1"/>
+                        </a:fontRef>
+                      </wps:style>
+                      <wps:bodyPr/>
+                    </wps:wsp>
+                  </a:graphicData>
+                </a:graphic>
+              </wp:anchor>
+            </w:drawing>
+          </mc:Choice>
+          <mc:Fallback>
+            <w:pict>
+              <v:shape w14:anchorId="009A1920" id="直接箭头连接符 9" o:spid="_x0000_s1026" type="#_x0000_t32" style="position:absolute;left:0;text-align:left;margin-left:87pt;margin-top:31.15pt;width:65.4pt;height:.6pt;flip:y;z-index:251695104;visibility:visible;mso-wrap-style:square;mso-wrap-distance-left:9pt;mso-wrap-distance-top:0;mso-wrap-distance-right:9pt;mso-wrap-distance-bottom:0;mso-position-horizontal:absolute;mso-position-horizontal-relative:text;mso-position-vertical:absolute;mso-position-vertical-relative:text" o:gfxdata="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" strokecolor="red" strokeweight=".5pt">
+                <v:stroke endarrow="block" joinstyle="miter"/>
+              </v:shape>
+            </w:pict>
+          </mc:Fallback>
+        </mc:AlternateContent>
+      </w:r>
+      <w:r>
+        <w:rPr>
+          <w:noProof/>
+        </w:rPr>
+        <mc:AlternateContent>
+          <mc:Choice Requires="wps">
+            <w:drawing>
+              <wp:anchor distT="0" distB="0" distL="114300" distR="114300" simplePos="0" relativeHeight="251667456" behindDoc="0" locked="0" layoutInCell="1" allowOverlap="1" wp14:anchorId="1DEB0B6D" wp14:editId="518743F1">
+                <wp:simplePos x="0" y="0"/>
+                <wp:positionH relativeFrom="column">
+                  <wp:posOffset>1104900</wp:posOffset>
+                </wp:positionH>
+                <wp:positionV relativeFrom="paragraph">
+                  <wp:posOffset>37465</wp:posOffset>
+                </wp:positionV>
+                <wp:extent cx="830580" cy="7620"/>
+                <wp:effectExtent l="0" t="76200" r="26670" b="87630"/>
+                <wp:wrapNone/>
+                <wp:docPr id="8" name="直接箭头连接符 8"/>
+                <wp:cNvGraphicFramePr/>
+                <a:graphic xmlns:a="http://schemas.openxmlformats.org/drawingml/2006/main">
+                  <a:graphicData uri="http://schemas.microsoft.com/office/word/2010/wordprocessingShape">
+                    <wps:wsp>
+                      <wps:cNvCnPr/>
+                      <wps:spPr>
+                        <a:xfrm flipV="1">
+                          <a:off x="0" y="0"/>
+                          <a:ext cx="830580" cy="7620"/>
+                        </a:xfrm>
+                        <a:prstGeom prst="straightConnector1">
+                          <a:avLst/>
+                        </a:prstGeom>
+                        <a:ln>
+                          <a:solidFill>
+                            <a:srgbClr val="FF0000"/>
+                          </a:solidFill>
+                          <a:tailEnd type="triangle"/>
+                        </a:ln>
+                      </wps:spPr>
+                      <wps:style>
+                        <a:lnRef idx="1">
+                          <a:schemeClr val="accent1"/>
+                        </a:lnRef>
+                        <a:fillRef idx="0">
+                          <a:schemeClr val="accent1"/>
+                        </a:fillRef>
+                        <a:effectRef idx="0">
+                          <a:schemeClr val="accent1"/>
+                        </a:effectRef>
+                        <a:fontRef idx="minor">
+                          <a:schemeClr val="tx1"/>
+                        </a:fontRef>
+                      </wps:style>
+                      <wps:bodyPr/>
+                    </wps:wsp>
+                  </a:graphicData>
+                </a:graphic>
+              </wp:anchor>
+            </w:drawing>
+          </mc:Choice>
+          <mc:Fallback>
+            <w:pict>
+              <v:shape w14:anchorId="30151369" id="直接箭头连接符 8" o:spid="_x0000_s1026" type="#_x0000_t32" style="position:absolute;left:0;text-align:left;margin-left:87pt;margin-top:2.95pt;width:65.4pt;height:.6pt;flip:y;z-index:251667456;visibility:visible;mso-wrap-style:square;mso-wrap-distance-left:9pt;mso-wrap-distance-top:0;mso-wrap-distance-right:9pt;mso-wrap-distance-bottom:0;mso-position-horizontal:absolute;mso-position-horizontal-relative:text;mso-position-vertical:absolute;mso-position-vertical-relative:text" o:gfxdata="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" strokecolor="red" strokeweight=".5pt">
+                <v:stroke endarrow="block" joinstyle="miter"/>
+              </v:shape>
+            </w:pict>
+          </mc:Fallback>
+        </mc:AlternateContent>
+      </w:r>
+    </w:p>
+    <w:p>
+      <w:pPr>
+        <w:rPr>
+          <w:sz w:val="28"/>
+          <w:szCs w:val="28"/>
+        </w:rPr>
+      </w:pPr>
+      <w:r>
+        <w:rPr>
+          <w:noProof/>
+        </w:rPr>
+        <mc:AlternateContent>
+          <mc:Choice Requires="wps">
+            <w:drawing>
+              <wp:anchor distT="0" distB="0" distL="114300" distR="114300" simplePos="0" relativeHeight="251680768" behindDoc="0" locked="0" layoutInCell="1" allowOverlap="1" wp14:anchorId="78A08CDA" wp14:editId="62EBDDC4">
+                <wp:simplePos x="0" y="0"/>
+                <wp:positionH relativeFrom="column">
+                  <wp:posOffset>3276600</wp:posOffset>
+                </wp:positionH>
+                <wp:positionV relativeFrom="paragraph">
+                  <wp:posOffset>93980</wp:posOffset>
+                </wp:positionV>
+                <wp:extent cx="830580" cy="7620"/>
+                <wp:effectExtent l="0" t="76200" r="26670" b="87630"/>
+                <wp:wrapNone/>
+                <wp:docPr id="15" name="直接箭头连接符 15"/>
+                <wp:cNvGraphicFramePr/>
+                <a:graphic xmlns:a="http://schemas.openxmlformats.org/drawingml/2006/main">
+                  <a:graphicData uri="http://schemas.microsoft.com/office/word/2010/wordprocessingShape">
+                    <wps:wsp>
+                      <wps:cNvCnPr/>
+                      <wps:spPr>
+                        <a:xfrm flipV="1">
+                          <a:off x="0" y="0"/>
+                          <a:ext cx="830580" cy="7620"/>
+                        </a:xfrm>
+                        <a:prstGeom prst="straightConnector1">
+                          <a:avLst/>
+                        </a:prstGeom>
+                        <a:ln>
+                          <a:solidFill>
+                            <a:srgbClr val="FF0000"/>
+                          </a:solidFill>
+                          <a:tailEnd type="triangle"/>
+                        </a:ln>
+                      </wps:spPr>
+                      <wps:style>
+                        <a:lnRef idx="1">
+                          <a:schemeClr val="accent1"/>
+                        </a:lnRef>
+                        <a:fillRef idx="0">
+                          <a:schemeClr val="accent1"/>
+                        </a:fillRef>
+                        <a:effectRef idx="0">
+                          <a:schemeClr val="accent1"/>
+                        </a:effectRef>
+                        <a:fontRef idx="minor">
+                          <a:schemeClr val="tx1"/>
+                        </a:fontRef>
+                      </wps:style>
+                      <wps:bodyPr/>
+                    </wps:wsp>
+                  </a:graphicData>
+                </a:graphic>
+              </wp:anchor>
+            </w:drawing>
+          </mc:Choice>
+          <mc:Fallback>
+            <w:pict>
+              <v:shape w14:anchorId="2262F728" id="直接箭头连接符 15" o:spid="_x0000_s1026" type="#_x0000_t32" style="position:absolute;left:0;text-align:left;margin-left:258pt;margin-top:7.4pt;width:65.4pt;height:.6pt;flip:y;z-index:251680768;visibility:visible;mso-wrap-style:square;mso-wrap-distance-left:9pt;mso-wrap-distance-top:0;mso-wrap-distance-right:9pt;mso-wrap-distance-bottom:0;mso-position-horizontal:absolute;mso-position-horizontal-relative:text;mso-position-vertical:absolute;mso-position-vertical-relative:text" o:gfxdata="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" strokecolor="red" strokeweight=".5pt">
+                <v:stroke endarrow="block" joinstyle="miter"/>
+              </v:shape>
+            </w:pict>
+          </mc:Fallback>
+        </mc:AlternateContent>
+      </w:r>
+    </w:p>
+    <w:p>
+      <w:pPr>
+        <w:pStyle w:val="1"/>
+      </w:pPr>
+      <w:bookmarkStart w:id="21" w:name="_Toc192254707"/>
+      <w:r>
+        <w:t>4.</w:t>
+      </w:r>
+      <w:r>
+        <w:rPr>
+          <w:rFonts w:hint="eastAsia"/>
+        </w:rPr>
+        <w:t>经济可行性分析</w:t>
+      </w:r>
       <w:bookmarkEnd w:id="21"/>
     </w:p>
     <w:p>
       <w:pPr>
-        <w:pStyle w:val="1"/>
-      </w:pPr>
-      <w:bookmarkStart w:id="22" w:name="_Toc192254707"/>
-      <w:r>
-        <w:t>4.</w:t>
-      </w:r>
-      <w:r>
-        <w:rPr>
-          <w:rFonts w:hint="eastAsia"/>
-        </w:rPr>
-        <w:t>经济可行性分析</w:t>
+        <w:pStyle w:val="2"/>
+      </w:pPr>
+      <w:bookmarkStart w:id="22" w:name="_Toc192254708"/>
+      <w:r>
+        <w:rPr>
+          <w:rFonts w:hint="eastAsia"/>
+        </w:rPr>
+        <w:t>4</w:t>
+      </w:r>
+      <w:r>
+        <w:t>.1</w:t>
+      </w:r>
+      <w:r>
+        <w:rPr>
+          <w:rFonts w:hint="eastAsia"/>
+        </w:rPr>
+        <w:t>支出</w:t>
       </w:r>
       <w:bookmarkEnd w:id="22"/>
     </w:p>
     <w:p>
       <w:pPr>
+        <w:rPr>
+          <w:sz w:val="28"/>
+          <w:szCs w:val="28"/>
+        </w:rPr>
+      </w:pPr>
+      <w:r>
+        <w:rPr>
+          <w:rFonts w:hint="eastAsia"/>
+          <w:sz w:val="28"/>
+          <w:szCs w:val="28"/>
+        </w:rPr>
+        <w:t>(</w:t>
+      </w:r>
+      <w:r>
+        <w:rPr>
+          <w:sz w:val="28"/>
+          <w:szCs w:val="28"/>
+        </w:rPr>
+        <w:t>1)</w:t>
+      </w:r>
+      <w:r>
+        <w:rPr>
+          <w:rFonts w:hint="eastAsia"/>
+          <w:sz w:val="28"/>
+          <w:szCs w:val="28"/>
+        </w:rPr>
+        <w:t>开发者成本：PC机、网络设备、辅助配置、服务器</w:t>
+      </w:r>
+    </w:p>
+    <w:p>
+      <w:pPr>
+        <w:rPr>
+          <w:sz w:val="28"/>
+          <w:szCs w:val="28"/>
+        </w:rPr>
+      </w:pPr>
+      <w:r>
+        <w:rPr>
+          <w:sz w:val="28"/>
+          <w:szCs w:val="28"/>
+        </w:rPr>
+        <w:t>(2)</w:t>
+      </w:r>
+      <w:r>
+        <w:rPr>
+          <w:rFonts w:hint="eastAsia"/>
+          <w:sz w:val="28"/>
+          <w:szCs w:val="28"/>
+        </w:rPr>
+        <w:t>管理员运维成本</w:t>
+      </w:r>
+    </w:p>
+    <w:p>
+      <w:pPr>
+        <w:rPr>
+          <w:sz w:val="28"/>
+          <w:szCs w:val="28"/>
+        </w:rPr>
+      </w:pPr>
+      <w:r>
+        <w:rPr>
+          <w:rFonts w:hint="eastAsia"/>
+          <w:sz w:val="28"/>
+          <w:szCs w:val="28"/>
+        </w:rPr>
+        <w:t>(</w:t>
+      </w:r>
+      <w:r>
+        <w:rPr>
+          <w:sz w:val="28"/>
+          <w:szCs w:val="28"/>
+        </w:rPr>
+        <w:t>3)</w:t>
+      </w:r>
+      <w:r>
+        <w:rPr>
+          <w:rFonts w:hint="eastAsia"/>
+          <w:sz w:val="28"/>
+          <w:szCs w:val="28"/>
+        </w:rPr>
+        <w:t>宣传费用</w:t>
+      </w:r>
+    </w:p>
+    <w:p>
+      <w:pPr>
+        <w:rPr>
+          <w:sz w:val="28"/>
+          <w:szCs w:val="28"/>
+        </w:rPr>
+      </w:pPr>
+      <w:r>
+        <w:rPr>
+          <w:rFonts w:hint="eastAsia"/>
+          <w:sz w:val="28"/>
+          <w:szCs w:val="28"/>
+        </w:rPr>
+        <w:t>(</w:t>
+      </w:r>
+      <w:r>
+        <w:rPr>
+          <w:sz w:val="28"/>
+          <w:szCs w:val="28"/>
+        </w:rPr>
+        <w:t>4)</w:t>
+      </w:r>
+      <w:r>
+        <w:rPr>
+          <w:rFonts w:hint="eastAsia"/>
+          <w:sz w:val="28"/>
+          <w:szCs w:val="28"/>
+        </w:rPr>
+        <w:t>数据库维护成本</w:t>
+      </w:r>
+    </w:p>
+    <w:p>
+      <w:pPr>
+        <w:rPr>
+          <w:sz w:val="28"/>
+          <w:szCs w:val="28"/>
+        </w:rPr>
+      </w:pPr>
+      <w:r>
+        <w:rPr>
+          <w:rFonts w:hint="eastAsia"/>
+          <w:sz w:val="28"/>
+          <w:szCs w:val="28"/>
+        </w:rPr>
+        <w:t>(</w:t>
+      </w:r>
+      <w:r>
+        <w:rPr>
+          <w:sz w:val="28"/>
+          <w:szCs w:val="28"/>
+        </w:rPr>
+        <w:t>5)</w:t>
+      </w:r>
+      <w:r>
+        <w:rPr>
+          <w:rFonts w:hint="eastAsia"/>
+          <w:sz w:val="28"/>
+          <w:szCs w:val="28"/>
+        </w:rPr>
+        <w:t>人工费用</w:t>
+      </w:r>
+    </w:p>
+    <w:p>
+      <w:pPr>
+        <w:rPr>
+          <w:sz w:val="28"/>
+          <w:szCs w:val="28"/>
+        </w:rPr>
+      </w:pPr>
+      <w:r>
+        <w:rPr>
+          <w:rFonts w:hint="eastAsia"/>
+          <w:sz w:val="28"/>
+          <w:szCs w:val="28"/>
+        </w:rPr>
+        <w:t>(</w:t>
+      </w:r>
+      <w:r>
+        <w:rPr>
+          <w:sz w:val="28"/>
+          <w:szCs w:val="28"/>
+        </w:rPr>
+        <w:t>6)</w:t>
+      </w:r>
+      <w:r>
+        <w:rPr>
+          <w:rFonts w:hint="eastAsia"/>
+          <w:sz w:val="28"/>
+          <w:szCs w:val="28"/>
+        </w:rPr>
+        <w:t>其他不可知额外支出</w:t>
+      </w:r>
+    </w:p>
+    <w:p>
+      <w:pPr>
+        <w:rPr>
+          <w:sz w:val="28"/>
+          <w:szCs w:val="28"/>
+        </w:rPr>
+      </w:pPr>
+    </w:p>
+    <w:p>
+      <w:pPr>
         <w:pStyle w:val="2"/>
       </w:pPr>
-      <w:bookmarkStart w:id="23" w:name="_Toc192254708"/>
+      <w:bookmarkStart w:id="23" w:name="_Toc192254709"/>
       <w:r>
         <w:rPr>
           <w:rFonts w:hint="eastAsia"/>
@@ -3297,13 +5640,13 @@
         <w:t>4</w:t>
       </w:r>
       <w:r>
-        <w:t>.1</w:t>
-      </w:r>
-      <w:r>
-        <w:rPr>
-          <w:rFonts w:hint="eastAsia"/>
-        </w:rPr>
-        <w:t>支出</w:t>
+        <w:t>.2</w:t>
+      </w:r>
+      <w:r>
+        <w:rPr>
+          <w:rFonts w:hint="eastAsia"/>
+        </w:rPr>
+        <w:t>效益</w:t>
       </w:r>
       <w:bookmarkEnd w:id="23"/>
     </w:p>
@@ -3320,260 +5663,14 @@
           <w:sz w:val="28"/>
           <w:szCs w:val="28"/>
         </w:rPr>
-        <w:t>(</w:t>
-      </w:r>
-      <w:r>
-        <w:rPr>
-          <w:sz w:val="28"/>
-          <w:szCs w:val="28"/>
-        </w:rPr>
-        <w:t>1)</w:t>
-      </w:r>
-      <w:r>
-        <w:rPr>
-          <w:rFonts w:hint="eastAsia"/>
-          <w:sz w:val="28"/>
-          <w:szCs w:val="28"/>
-        </w:rPr>
-        <w:t>开发者成本：PC机、网络设备、辅助配置、服务器</w:t>
-      </w:r>
-    </w:p>
-    <w:p>
-      <w:pPr>
-        <w:rPr>
-          <w:sz w:val="28"/>
-          <w:szCs w:val="28"/>
-        </w:rPr>
-      </w:pPr>
-      <w:r>
-        <w:rPr>
-          <w:sz w:val="28"/>
-          <w:szCs w:val="28"/>
-        </w:rPr>
-        <w:t>(2)</w:t>
-      </w:r>
-      <w:r>
-        <w:rPr>
-          <w:rFonts w:hint="eastAsia"/>
-          <w:sz w:val="28"/>
-          <w:szCs w:val="28"/>
-        </w:rPr>
-        <w:t>管理员运维成本</w:t>
-      </w:r>
-    </w:p>
-    <w:p>
-      <w:pPr>
-        <w:rPr>
-          <w:sz w:val="28"/>
-          <w:szCs w:val="28"/>
-        </w:rPr>
-      </w:pPr>
-      <w:r>
-        <w:rPr>
-          <w:rFonts w:hint="eastAsia"/>
-          <w:sz w:val="28"/>
-          <w:szCs w:val="28"/>
-        </w:rPr>
-        <w:t>(</w:t>
-      </w:r>
-      <w:r>
-        <w:rPr>
-          <w:sz w:val="28"/>
-          <w:szCs w:val="28"/>
-        </w:rPr>
-        <w:t>3)</w:t>
-      </w:r>
-      <w:r>
-        <w:rPr>
-          <w:rFonts w:hint="eastAsia"/>
-          <w:sz w:val="28"/>
-          <w:szCs w:val="28"/>
-        </w:rPr>
-        <w:t>宣传费用</w:t>
-      </w:r>
-    </w:p>
-    <w:p>
-      <w:pPr>
-        <w:rPr>
-          <w:sz w:val="28"/>
-          <w:szCs w:val="28"/>
-        </w:rPr>
-      </w:pPr>
-      <w:r>
-        <w:rPr>
-          <w:rFonts w:hint="eastAsia"/>
-          <w:sz w:val="28"/>
-          <w:szCs w:val="28"/>
-        </w:rPr>
-        <w:t>(</w:t>
-      </w:r>
-      <w:r>
-        <w:rPr>
-          <w:sz w:val="28"/>
-          <w:szCs w:val="28"/>
-        </w:rPr>
-        <w:t>4)</w:t>
-      </w:r>
-      <w:r>
-        <w:rPr>
-          <w:rFonts w:hint="eastAsia"/>
-          <w:sz w:val="28"/>
-          <w:szCs w:val="28"/>
-        </w:rPr>
-        <w:t>数据库维护成本</w:t>
-      </w:r>
-    </w:p>
-    <w:p>
-      <w:pPr>
-        <w:rPr>
-          <w:sz w:val="28"/>
-          <w:szCs w:val="28"/>
-        </w:rPr>
-      </w:pPr>
-      <w:r>
-        <w:rPr>
-          <w:rFonts w:hint="eastAsia"/>
-          <w:sz w:val="28"/>
-          <w:szCs w:val="28"/>
-        </w:rPr>
-        <w:t>(</w:t>
-      </w:r>
-      <w:r>
-        <w:rPr>
-          <w:sz w:val="28"/>
-          <w:szCs w:val="28"/>
-        </w:rPr>
-        <w:t>5)</w:t>
-      </w:r>
-      <w:r>
-        <w:rPr>
-          <w:rFonts w:hint="eastAsia"/>
-          <w:sz w:val="28"/>
-          <w:szCs w:val="28"/>
-        </w:rPr>
-        <w:t>人工费用</w:t>
-      </w:r>
-    </w:p>
-    <w:p>
-      <w:pPr>
-        <w:rPr>
-          <w:sz w:val="28"/>
-          <w:szCs w:val="28"/>
-        </w:rPr>
-      </w:pPr>
-      <w:r>
-        <w:rPr>
-          <w:rFonts w:hint="eastAsia"/>
-          <w:sz w:val="28"/>
-          <w:szCs w:val="28"/>
-        </w:rPr>
-        <w:t>(</w:t>
-      </w:r>
-      <w:r>
-        <w:rPr>
-          <w:sz w:val="28"/>
-          <w:szCs w:val="28"/>
-        </w:rPr>
-        <w:t>6)</w:t>
-      </w:r>
-      <w:r>
-        <w:rPr>
-          <w:rFonts w:hint="eastAsia"/>
-          <w:sz w:val="28"/>
-          <w:szCs w:val="28"/>
-        </w:rPr>
-        <w:t>其他不可知额外支出</w:t>
-      </w:r>
-    </w:p>
-    <w:p>
-      <w:pPr>
-        <w:rPr>
-          <w:sz w:val="28"/>
-          <w:szCs w:val="28"/>
-        </w:rPr>
-      </w:pPr>
+        <w:t>本软件开发的目的在于掌握相关知识，熟悉课程内容，因此并不产生额外的效益，只是作为训练的目的使用。在其中测试各种功能和实现各种软件设计。</w:t>
+      </w:r>
     </w:p>
     <w:p>
       <w:pPr>
         <w:pStyle w:val="2"/>
       </w:pPr>
-      <w:bookmarkStart w:id="24" w:name="_Toc192254709"/>
-      <w:r>
-        <w:rPr>
-          <w:rFonts w:hint="eastAsia"/>
-        </w:rPr>
-        <w:t>4</w:t>
-      </w:r>
-      <w:r>
-        <w:t>.2</w:t>
-      </w:r>
-      <w:r>
-        <w:rPr>
-          <w:rFonts w:hint="eastAsia"/>
-        </w:rPr>
-        <w:t>效益</w:t>
-      </w:r>
-      <w:bookmarkEnd w:id="24"/>
-    </w:p>
-    <w:p>
-      <w:pPr>
-        <w:rPr>
-          <w:sz w:val="28"/>
-          <w:szCs w:val="28"/>
-        </w:rPr>
-      </w:pPr>
-      <w:r>
-        <w:rPr>
-          <w:rFonts w:hint="eastAsia"/>
-          <w:sz w:val="28"/>
-          <w:szCs w:val="28"/>
-        </w:rPr>
-        <w:t>本软件开发的目的在于掌握相关知识，熟悉课程内容，因此并不产生额外的效益，只是作为训练的目的使用。在其中测试各种功能和实现各种软件设计。</w:t>
-      </w:r>
-    </w:p>
-    <w:p>
-      <w:pPr>
-        <w:pStyle w:val="2"/>
-      </w:pPr>
-      <w:bookmarkStart w:id="25" w:name="_Toc192254710"/>
-      <w:r>
-        <w:rPr>
-          <w:rFonts w:hint="eastAsia"/>
-        </w:rPr>
-        <w:t>4</w:t>
-      </w:r>
-      <w:r>
-        <w:t>.3</w:t>
-      </w:r>
-      <w:r>
-        <w:rPr>
-          <w:rFonts w:hint="eastAsia"/>
-        </w:rPr>
-        <w:t>投资回收周期</w:t>
-      </w:r>
-      <w:bookmarkEnd w:id="25"/>
-    </w:p>
-    <w:p>
-      <w:pPr>
-        <w:rPr>
-          <w:sz w:val="28"/>
-          <w:szCs w:val="28"/>
-        </w:rPr>
-      </w:pPr>
-      <w:r>
-        <w:rPr>
-          <w:rFonts w:hint="eastAsia"/>
-          <w:sz w:val="28"/>
-          <w:szCs w:val="28"/>
-        </w:rPr>
-        <w:t>1个学期</w:t>
-      </w:r>
-    </w:p>
-    <w:p>
-      <w:pPr>
-        <w:pStyle w:val="2"/>
-      </w:pPr>
-      <w:bookmarkStart w:id="26" w:name="_Toc192254711"/>
+      <w:bookmarkStart w:id="24" w:name="_Toc192254710"/>
       <w:r>
         <w:rPr>
           <w:rFonts w:hint="eastAsia"/>
@@ -3582,6 +5679,44 @@
         <w:t>4</w:t>
       </w:r>
       <w:r>
+        <w:t>.3</w:t>
+      </w:r>
+      <w:r>
+        <w:rPr>
+          <w:rFonts w:hint="eastAsia"/>
+        </w:rPr>
+        <w:t>投资回收周期</w:t>
+      </w:r>
+      <w:bookmarkEnd w:id="24"/>
+    </w:p>
+    <w:p>
+      <w:pPr>
+        <w:rPr>
+          <w:sz w:val="28"/>
+          <w:szCs w:val="28"/>
+        </w:rPr>
+      </w:pPr>
+      <w:r>
+        <w:rPr>
+          <w:rFonts w:hint="eastAsia"/>
+          <w:sz w:val="28"/>
+          <w:szCs w:val="28"/>
+        </w:rPr>
+        <w:t>1个学期</w:t>
+      </w:r>
+    </w:p>
+    <w:p>
+      <w:pPr>
+        <w:pStyle w:val="2"/>
+      </w:pPr>
+      <w:bookmarkStart w:id="25" w:name="_Toc192254711"/>
+      <w:r>
+        <w:rPr>
+          <w:rFonts w:hint="eastAsia"/>
+        </w:rPr>
+        <w:t>4</w:t>
+      </w:r>
+      <w:r>
         <w:t>.4</w:t>
       </w:r>
       <w:r>
@@ -3590,198 +5725,209 @@
         </w:rPr>
         <w:t>敏感性分析</w:t>
       </w:r>
+      <w:bookmarkEnd w:id="25"/>
+    </w:p>
+    <w:p>
+      <w:pPr>
+        <w:rPr>
+          <w:sz w:val="28"/>
+          <w:szCs w:val="28"/>
+        </w:rPr>
+      </w:pPr>
+      <w:r>
+        <w:rPr>
+          <w:rFonts w:hint="eastAsia"/>
+          <w:sz w:val="28"/>
+          <w:szCs w:val="28"/>
+        </w:rPr>
+        <w:t>处理速度：</w:t>
+      </w:r>
+    </w:p>
+    <w:p>
+      <w:pPr>
+        <w:rPr>
+          <w:sz w:val="28"/>
+          <w:szCs w:val="28"/>
+        </w:rPr>
+      </w:pPr>
+      <w:r>
+        <w:rPr>
+          <w:rFonts w:hint="eastAsia"/>
+          <w:sz w:val="28"/>
+          <w:szCs w:val="28"/>
+        </w:rPr>
+        <w:t>一般查询速度&lt;</w:t>
+      </w:r>
+      <w:r>
+        <w:rPr>
+          <w:sz w:val="28"/>
+          <w:szCs w:val="28"/>
+        </w:rPr>
+        <w:t>4s</w:t>
+      </w:r>
+    </w:p>
+    <w:p>
+      <w:pPr>
+        <w:rPr>
+          <w:sz w:val="28"/>
+          <w:szCs w:val="28"/>
+        </w:rPr>
+      </w:pPr>
+      <w:r>
+        <w:rPr>
+          <w:rFonts w:hint="eastAsia"/>
+          <w:sz w:val="28"/>
+          <w:szCs w:val="28"/>
+        </w:rPr>
+        <w:t>关键数据查询速度&lt;</w:t>
+      </w:r>
+      <w:r>
+        <w:rPr>
+          <w:sz w:val="28"/>
+          <w:szCs w:val="28"/>
+        </w:rPr>
+        <w:t>4s</w:t>
+      </w:r>
+    </w:p>
+    <w:p>
+      <w:pPr>
+        <w:rPr>
+          <w:sz w:val="28"/>
+          <w:szCs w:val="28"/>
+        </w:rPr>
+      </w:pPr>
+    </w:p>
+    <w:p>
+      <w:pPr>
+        <w:pStyle w:val="1"/>
+      </w:pPr>
+      <w:bookmarkStart w:id="26" w:name="_Toc192254712"/>
+      <w:r>
+        <w:rPr>
+          <w:rFonts w:hint="eastAsia"/>
+        </w:rPr>
+        <w:t>5</w:t>
+      </w:r>
+      <w:r>
+        <w:t>.</w:t>
+      </w:r>
+      <w:r>
+        <w:rPr>
+          <w:rFonts w:hint="eastAsia"/>
+        </w:rPr>
+        <w:t>社会因素可行性分析</w:t>
+      </w:r>
       <w:bookmarkEnd w:id="26"/>
     </w:p>
     <w:p>
       <w:pPr>
-        <w:rPr>
-          <w:sz w:val="28"/>
-          <w:szCs w:val="28"/>
-        </w:rPr>
-      </w:pPr>
-      <w:r>
-        <w:rPr>
-          <w:rFonts w:hint="eastAsia"/>
-          <w:sz w:val="28"/>
-          <w:szCs w:val="28"/>
-        </w:rPr>
-        <w:t>处理速度：</w:t>
-      </w:r>
-    </w:p>
-    <w:p>
-      <w:pPr>
-        <w:rPr>
-          <w:sz w:val="28"/>
-          <w:szCs w:val="28"/>
-        </w:rPr>
-      </w:pPr>
-      <w:r>
-        <w:rPr>
-          <w:rFonts w:hint="eastAsia"/>
-          <w:sz w:val="28"/>
-          <w:szCs w:val="28"/>
-        </w:rPr>
-        <w:t>一般查询速度&lt;</w:t>
-      </w:r>
-      <w:r>
-        <w:rPr>
-          <w:sz w:val="28"/>
-          <w:szCs w:val="28"/>
-        </w:rPr>
-        <w:t>4s</w:t>
-      </w:r>
-    </w:p>
-    <w:p>
-      <w:pPr>
-        <w:rPr>
-          <w:sz w:val="28"/>
-          <w:szCs w:val="28"/>
-        </w:rPr>
-      </w:pPr>
-      <w:r>
-        <w:rPr>
-          <w:rFonts w:hint="eastAsia"/>
-          <w:sz w:val="28"/>
-          <w:szCs w:val="28"/>
-        </w:rPr>
-        <w:t>关键数据查询速度&lt;</w:t>
-      </w:r>
-      <w:r>
-        <w:rPr>
-          <w:sz w:val="28"/>
-          <w:szCs w:val="28"/>
-        </w:rPr>
-        <w:t>4s</w:t>
-      </w:r>
-    </w:p>
-    <w:p>
-      <w:pPr>
-        <w:rPr>
-          <w:sz w:val="28"/>
-          <w:szCs w:val="28"/>
-        </w:rPr>
-      </w:pPr>
+        <w:pStyle w:val="2"/>
+      </w:pPr>
+      <w:bookmarkStart w:id="27" w:name="_Toc192254713"/>
+      <w:r>
+        <w:rPr>
+          <w:rFonts w:hint="eastAsia"/>
+        </w:rPr>
+        <w:t>5</w:t>
+      </w:r>
+      <w:r>
+        <w:t>.1</w:t>
+      </w:r>
+      <w:r>
+        <w:rPr>
+          <w:rFonts w:hint="eastAsia"/>
+        </w:rPr>
+        <w:t>法律因素</w:t>
+      </w:r>
+      <w:bookmarkEnd w:id="27"/>
+    </w:p>
+    <w:p>
+      <w:pPr>
+        <w:rPr>
+          <w:sz w:val="28"/>
+          <w:szCs w:val="28"/>
+        </w:rPr>
+      </w:pPr>
+      <w:r>
+        <w:rPr>
+          <w:rFonts w:hint="eastAsia"/>
+          <w:sz w:val="28"/>
+          <w:szCs w:val="28"/>
+        </w:rPr>
+        <w:t>所有软件都选用正版</w:t>
+      </w:r>
+      <w:r>
+        <w:rPr>
+          <w:rFonts w:hint="eastAsia"/>
+          <w:sz w:val="28"/>
+          <w:szCs w:val="28"/>
+        </w:rPr>
+        <w:t>。</w:t>
+      </w:r>
+      <w:bookmarkStart w:id="28" w:name="_GoBack"/>
+      <w:bookmarkEnd w:id="28"/>
+    </w:p>
+    <w:p>
+      <w:pPr>
+        <w:rPr>
+          <w:sz w:val="28"/>
+          <w:szCs w:val="28"/>
+        </w:rPr>
+      </w:pPr>
+      <w:r>
+        <w:rPr>
+          <w:rFonts w:hint="eastAsia"/>
+          <w:sz w:val="28"/>
+          <w:szCs w:val="28"/>
+        </w:rPr>
+        <w:t>所有技术资料都合法。</w:t>
+      </w:r>
+    </w:p>
+    <w:p>
+      <w:pPr>
+        <w:pStyle w:val="2"/>
+      </w:pPr>
+      <w:bookmarkStart w:id="29" w:name="_Toc192254714"/>
+      <w:r>
+        <w:rPr>
+          <w:rFonts w:hint="eastAsia"/>
+        </w:rPr>
+        <w:t>5</w:t>
+      </w:r>
+      <w:r>
+        <w:t>.2</w:t>
+      </w:r>
+      <w:r>
+        <w:rPr>
+          <w:rFonts w:hint="eastAsia"/>
+        </w:rPr>
+        <w:t>用户使用可行性</w:t>
+      </w:r>
+      <w:bookmarkEnd w:id="29"/>
+    </w:p>
+    <w:p>
+      <w:pPr>
+        <w:rPr>
+          <w:sz w:val="28"/>
+          <w:szCs w:val="28"/>
+        </w:rPr>
+      </w:pPr>
+      <w:r>
+        <w:rPr>
+          <w:rFonts w:hint="eastAsia"/>
+          <w:sz w:val="28"/>
+          <w:szCs w:val="28"/>
+        </w:rPr>
+        <w:t>在评估系统的用户使用可行性时，重点考察了目标用户的需求、接受度以及操作体验。通过与用户群体的沟通和调研，确认系统功能能够满足其主要需求，且界面设计简洁直观，符合用户的操作习惯。此外，系统支持团队将提供持续的技术支持和维护，确保用户在使用过程中遇到的问题能够及时解决。综合来看，用户对系统的接受度较高，且系统的引入不会对现有工作流程造成重大影响，因此用户使用可行性较高。</w:t>
+      </w:r>
     </w:p>
     <w:p>
       <w:pPr>
         <w:pStyle w:val="1"/>
       </w:pPr>
-      <w:bookmarkStart w:id="27" w:name="_Toc192254712"/>
-      <w:r>
-        <w:rPr>
-          <w:rFonts w:hint="eastAsia"/>
-        </w:rPr>
-        <w:t>5</w:t>
-      </w:r>
-      <w:r>
-        <w:t>.</w:t>
-      </w:r>
-      <w:r>
-        <w:rPr>
-          <w:rFonts w:hint="eastAsia"/>
-        </w:rPr>
-        <w:t>社会因素可行性分析</w:t>
-      </w:r>
-      <w:bookmarkEnd w:id="27"/>
-    </w:p>
-    <w:p>
-      <w:pPr>
-        <w:pStyle w:val="2"/>
-      </w:pPr>
-      <w:bookmarkStart w:id="28" w:name="_Toc192254713"/>
-      <w:r>
-        <w:rPr>
-          <w:rFonts w:hint="eastAsia"/>
-        </w:rPr>
-        <w:t>5</w:t>
-      </w:r>
-      <w:r>
-        <w:t>.1</w:t>
-      </w:r>
-      <w:r>
-        <w:rPr>
-          <w:rFonts w:hint="eastAsia"/>
-        </w:rPr>
-        <w:t>法律因素</w:t>
-      </w:r>
-      <w:bookmarkEnd w:id="28"/>
-    </w:p>
-    <w:p>
-      <w:pPr>
-        <w:rPr>
-          <w:sz w:val="28"/>
-          <w:szCs w:val="28"/>
-        </w:rPr>
-      </w:pPr>
-      <w:r>
-        <w:rPr>
-          <w:rFonts w:hint="eastAsia"/>
-          <w:sz w:val="28"/>
-          <w:szCs w:val="28"/>
-        </w:rPr>
-        <w:t>所有软件都选用正版.</w:t>
-      </w:r>
-    </w:p>
-    <w:p>
-      <w:pPr>
-        <w:rPr>
-          <w:sz w:val="28"/>
-          <w:szCs w:val="28"/>
-        </w:rPr>
-      </w:pPr>
-      <w:r>
-        <w:rPr>
-          <w:rFonts w:hint="eastAsia"/>
-          <w:sz w:val="28"/>
-          <w:szCs w:val="28"/>
-        </w:rPr>
-        <w:t>所有技术资料都由提出方保管。</w:t>
-      </w:r>
-    </w:p>
-    <w:p>
-      <w:pPr>
-        <w:pStyle w:val="2"/>
-      </w:pPr>
-      <w:bookmarkStart w:id="29" w:name="_Toc192254714"/>
-      <w:r>
-        <w:rPr>
-          <w:rFonts w:hint="eastAsia"/>
-        </w:rPr>
-        <w:t>5</w:t>
-      </w:r>
-      <w:r>
-        <w:t>.2</w:t>
-      </w:r>
-      <w:r>
-        <w:rPr>
-          <w:rFonts w:hint="eastAsia"/>
-        </w:rPr>
-        <w:t>用户使用可行性</w:t>
-      </w:r>
-      <w:bookmarkEnd w:id="29"/>
-    </w:p>
-    <w:p>
-      <w:pPr>
-        <w:rPr>
-          <w:sz w:val="28"/>
-          <w:szCs w:val="28"/>
-        </w:rPr>
-      </w:pPr>
-      <w:r>
-        <w:rPr>
-          <w:rFonts w:hint="eastAsia"/>
-          <w:sz w:val="28"/>
-          <w:szCs w:val="28"/>
-        </w:rPr>
-        <w:t>在评估系统的用户使用可行性时，重点考察了目标用户的需求、接受度以及操作体验。通过与用户群体的沟通和调研，确认系统功能能够满足其主要需求，且界面设计简洁直观，符合用户的操作习惯。此外，系统支持团队将提供持续的技术支持和维护，确保用户在使用过程中遇到的问题能够及时解决。综合来看，用户对系统的接受度较高，且系统的引入不会对现有工作流程造成重大影响，因此用户使用可行性较高。</w:t>
-      </w:r>
-    </w:p>
-    <w:p>
-      <w:pPr>
-        <w:pStyle w:val="1"/>
-      </w:pPr>
       <w:bookmarkStart w:id="30" w:name="_Toc192254715"/>
       <w:r>
+        <w:lastRenderedPageBreak/>
         <w:t>6.</w:t>
       </w:r>
       <w:r>
@@ -3805,7 +5951,39 @@
           <w:sz w:val="28"/>
           <w:szCs w:val="28"/>
         </w:rPr>
-        <w:t>由于投资效益比远大于100%, 技术、经济、操作都有可行性，可以进行开发。</w:t>
+        <w:t>由于</w:t>
+      </w:r>
+      <w:r>
+        <w:rPr>
+          <w:rFonts w:hint="eastAsia"/>
+          <w:sz w:val="28"/>
+          <w:szCs w:val="28"/>
+        </w:rPr>
+        <w:t>学习效益高</w:t>
+      </w:r>
+      <w:r>
+        <w:rPr>
+          <w:rFonts w:hint="eastAsia"/>
+          <w:sz w:val="28"/>
+          <w:szCs w:val="28"/>
+        </w:rPr>
+        <w:t>, 技术、经济、操作</w:t>
+      </w:r>
+      <w:r>
+        <w:rPr>
+          <w:rFonts w:hint="eastAsia"/>
+          <w:sz w:val="28"/>
+          <w:szCs w:val="28"/>
+        </w:rPr>
+        <w:t>、指导</w:t>
+      </w:r>
+      <w:r>
+        <w:rPr>
+          <w:rFonts w:hint="eastAsia"/>
+          <w:sz w:val="28"/>
+          <w:szCs w:val="28"/>
+        </w:rPr>
+        <w:t>都有可行性，可以进行开发。</w:t>
       </w:r>
     </w:p>
     <w:p>
@@ -4097,7 +6275,15 @@
           <w:sz w:val="28"/>
           <w:szCs w:val="28"/>
         </w:rPr>
-        <w:t>，支持并行开发与敏捷迭代。结合GitLab实现CI/CD流水线，规避SVN集中式架构的单点故障风险。Git的轻量化分支操作与冲突解决工具更适合高频提交的小型团队。</w:t>
+        <w:t>，支持并行开发与敏捷迭代。结合GitLab实现CI/CD流水线，规避SVN集中式架构的单点故障风险。</w:t>
+      </w:r>
+      <w:r>
+        <w:rPr>
+          <w:sz w:val="28"/>
+          <w:szCs w:val="28"/>
+        </w:rPr>
+        <w:lastRenderedPageBreak/>
+        <w:t>Git的轻量化分支操作与冲突解决工具更适合高频提交的小型团队。</w:t>
       </w:r>
     </w:p>
     <w:p>
@@ -4136,7 +6322,6 @@
           <w:sz w:val="28"/>
           <w:szCs w:val="28"/>
         </w:rPr>
-        <w:lastRenderedPageBreak/>
         <w:t>项目采用</w:t>
       </w:r>
       <w:r>
@@ -5205,7 +7390,7 @@
 </file>
 
 <file path=customXml/itemProps1.xml><?xml version="1.0" encoding="utf-8"?>
-<ds:datastoreItem xmlns:ds="http://schemas.openxmlformats.org/officeDocument/2006/customXml" ds:itemID="{1FF936F3-AFC5-4110-B7B3-C137A06E82EA}">
+<ds:datastoreItem xmlns:ds="http://schemas.openxmlformats.org/officeDocument/2006/customXml" ds:itemID="{B0357026-0816-4917-83B8-C9D56B86DDEC}">
   <ds:schemaRefs>
     <ds:schemaRef ds:uri="http://schemas.openxmlformats.org/officeDocument/2006/bibliography"/>
   </ds:schemaRefs>

--- a/可行性分析(初稿).docx
+++ b/可行性分析(初稿).docx
@@ -2160,6 +2160,25 @@
           </w:r>
           <w:r>
             <w:t>..........................................................................................................................................................7</w:t>
+          </w:r>
+        </w:p>
+        <w:p>
+          <w:pPr>
+            <w:rPr>
+              <w:rFonts w:hint="eastAsia"/>
+            </w:rPr>
+          </w:pPr>
+          <w:r>
+            <w:t>8.</w:t>
+          </w:r>
+          <w:r>
+            <w:rPr>
+              <w:rFonts w:hint="eastAsia"/>
+            </w:rPr>
+            <w:t>软件过程模型分析与风险分析</w:t>
+          </w:r>
+          <w:r>
+            <w:t>………………………………………………………………………………………………7</w:t>
           </w:r>
         </w:p>
         <w:p>
@@ -5864,7 +5883,43 @@
         </w:rPr>
         <w:t>。</w:t>
       </w:r>
-      <w:bookmarkStart w:id="28" w:name="_GoBack"/>
+    </w:p>
+    <w:p>
+      <w:pPr>
+        <w:rPr>
+          <w:sz w:val="28"/>
+          <w:szCs w:val="28"/>
+        </w:rPr>
+      </w:pPr>
+      <w:r>
+        <w:rPr>
+          <w:rFonts w:hint="eastAsia"/>
+          <w:sz w:val="28"/>
+          <w:szCs w:val="28"/>
+        </w:rPr>
+        <w:t>所有技术资料都合法。</w:t>
+      </w:r>
+    </w:p>
+    <w:p>
+      <w:pPr>
+        <w:pStyle w:val="2"/>
+      </w:pPr>
+      <w:bookmarkStart w:id="28" w:name="_Toc192254714"/>
+      <w:r>
+        <w:rPr>
+          <w:rFonts w:hint="eastAsia"/>
+        </w:rPr>
+        <w:t>5</w:t>
+      </w:r>
+      <w:r>
+        <w:t>.2</w:t>
+      </w:r>
+      <w:r>
+        <w:rPr>
+          <w:rFonts w:hint="eastAsia"/>
+        </w:rPr>
+        <w:t>用户使用可行性</w:t>
+      </w:r>
       <w:bookmarkEnd w:id="28"/>
     </w:p>
     <w:p>
@@ -5880,44 +5935,6 @@
           <w:sz w:val="28"/>
           <w:szCs w:val="28"/>
         </w:rPr>
-        <w:t>所有技术资料都合法。</w:t>
-      </w:r>
-    </w:p>
-    <w:p>
-      <w:pPr>
-        <w:pStyle w:val="2"/>
-      </w:pPr>
-      <w:bookmarkStart w:id="29" w:name="_Toc192254714"/>
-      <w:r>
-        <w:rPr>
-          <w:rFonts w:hint="eastAsia"/>
-        </w:rPr>
-        <w:t>5</w:t>
-      </w:r>
-      <w:r>
-        <w:t>.2</w:t>
-      </w:r>
-      <w:r>
-        <w:rPr>
-          <w:rFonts w:hint="eastAsia"/>
-        </w:rPr>
-        <w:t>用户使用可行性</w:t>
-      </w:r>
-      <w:bookmarkEnd w:id="29"/>
-    </w:p>
-    <w:p>
-      <w:pPr>
-        <w:rPr>
-          <w:sz w:val="28"/>
-          <w:szCs w:val="28"/>
-        </w:rPr>
-      </w:pPr>
-      <w:r>
-        <w:rPr>
-          <w:rFonts w:hint="eastAsia"/>
-          <w:sz w:val="28"/>
-          <w:szCs w:val="28"/>
-        </w:rPr>
         <w:t>在评估系统的用户使用可行性时，重点考察了目标用户的需求、接受度以及操作体验。通过与用户群体的沟通和调研，确认系统功能能够满足其主要需求，且界面设计简洁直观，符合用户的操作习惯。此外，系统支持团队将提供持续的技术支持和维护，确保用户在使用过程中遇到的问题能够及时解决。综合来看，用户对系统的接受度较高，且系统的引入不会对现有工作流程造成重大影响，因此用户使用可行性较高。</w:t>
       </w:r>
     </w:p>
@@ -5925,7 +5942,7 @@
       <w:pPr>
         <w:pStyle w:val="1"/>
       </w:pPr>
-      <w:bookmarkStart w:id="30" w:name="_Toc192254715"/>
+      <w:bookmarkStart w:id="29" w:name="_Toc192254715"/>
       <w:r>
         <w:lastRenderedPageBreak/>
         <w:t>6.</w:t>
@@ -5936,7 +5953,7 @@
         </w:rPr>
         <w:t>结论意见</w:t>
       </w:r>
-      <w:bookmarkEnd w:id="30"/>
+      <w:bookmarkEnd w:id="29"/>
     </w:p>
     <w:p>
       <w:pPr>
@@ -6110,7 +6127,14 @@
           <w:sz w:val="28"/>
           <w:szCs w:val="28"/>
         </w:rPr>
-        <w:t>1. 图稿绘制工具：Microsoft Visio</w:t>
+        <w:t>.</w:t>
+      </w:r>
+      <w:r>
+        <w:rPr>
+          <w:sz w:val="28"/>
+          <w:szCs w:val="28"/>
+        </w:rPr>
+        <w:t>图稿绘制工具：Microsoft Visio</w:t>
       </w:r>
     </w:p>
     <w:p>
@@ -6184,7 +6208,14 @@
           <w:sz w:val="28"/>
           <w:szCs w:val="28"/>
         </w:rPr>
-        <w:t>2. 源码浏览工具：Understand</w:t>
+        <w:t>.</w:t>
+      </w:r>
+      <w:r>
+        <w:rPr>
+          <w:sz w:val="28"/>
+          <w:szCs w:val="28"/>
+        </w:rPr>
+        <w:t>源码浏览工具：Understand</w:t>
       </w:r>
     </w:p>
     <w:p>
@@ -6252,7 +6283,14 @@
           <w:sz w:val="28"/>
           <w:szCs w:val="28"/>
         </w:rPr>
-        <w:t>3. 配置管理工具：Git</w:t>
+        <w:t>.</w:t>
+      </w:r>
+      <w:r>
+        <w:rPr>
+          <w:sz w:val="28"/>
+          <w:szCs w:val="28"/>
+        </w:rPr>
+        <w:t>配置管理工具：Git</w:t>
       </w:r>
     </w:p>
     <w:p>
@@ -6306,7 +6344,14 @@
           <w:sz w:val="28"/>
           <w:szCs w:val="28"/>
         </w:rPr>
-        <w:t>4. 数据库工具：MySQL Workbench</w:t>
+        <w:t>.</w:t>
+      </w:r>
+      <w:r>
+        <w:rPr>
+          <w:sz w:val="28"/>
+          <w:szCs w:val="28"/>
+        </w:rPr>
+        <w:t>数据库工具：MySQL Workbench</w:t>
       </w:r>
     </w:p>
     <w:p>
@@ -6352,7 +6397,14 @@
           <w:sz w:val="28"/>
           <w:szCs w:val="28"/>
         </w:rPr>
-        <w:t>5. UML建模工具：Visual Paradigm</w:t>
+        <w:t>.</w:t>
+      </w:r>
+      <w:r>
+        <w:rPr>
+          <w:sz w:val="28"/>
+          <w:szCs w:val="28"/>
+        </w:rPr>
+        <w:t>UML建模工具：Visual Paradigm</w:t>
       </w:r>
     </w:p>
     <w:p>
@@ -6415,6 +6467,14 @@
         </w:rPr>
         <w:t>总结</w:t>
       </w:r>
+      <w:r>
+        <w:rPr>
+          <w:rFonts w:hint="eastAsia"/>
+          <w:sz w:val="28"/>
+          <w:szCs w:val="28"/>
+        </w:rPr>
+        <w:t>：</w:t>
+      </w:r>
     </w:p>
     <w:p>
       <w:pPr>
@@ -6436,7 +6496,7 @@
           <w:sz w:val="28"/>
           <w:szCs w:val="28"/>
         </w:rPr>
-        <w:t>、协作性（Git/Visual Paradigm的团队支持）与生态适配，工具间通过自动化接口（Visio数据绑定→Git版本控制→Visual Paradigm</w:t>
+        <w:t>、协作性与生态适配，工具间通过自动化接口（Visio数据绑定→Git版本控制→Visual Paradigm</w:t>
       </w:r>
       <w:r>
         <w:rPr>
@@ -6460,6 +6520,79 @@
         </w:rPr>
         <w:t>。</w:t>
       </w:r>
+    </w:p>
+    <w:p>
+      <w:pPr>
+        <w:rPr>
+          <w:sz w:val="28"/>
+          <w:szCs w:val="28"/>
+        </w:rPr>
+      </w:pPr>
+    </w:p>
+    <w:p>
+      <w:pPr>
+        <w:rPr>
+          <w:sz w:val="28"/>
+          <w:szCs w:val="28"/>
+        </w:rPr>
+      </w:pPr>
+      <w:r>
+        <w:rPr>
+          <w:rFonts w:hint="eastAsia"/>
+          <w:sz w:val="28"/>
+          <w:szCs w:val="28"/>
+        </w:rPr>
+        <w:t>8</w:t>
+      </w:r>
+      <w:r>
+        <w:rPr>
+          <w:sz w:val="28"/>
+          <w:szCs w:val="28"/>
+        </w:rPr>
+        <w:t>.</w:t>
+      </w:r>
+      <w:r>
+        <w:rPr>
+          <w:rFonts w:hint="eastAsia"/>
+        </w:rPr>
+        <w:t xml:space="preserve"> </w:t>
+      </w:r>
+      <w:r>
+        <w:rPr>
+          <w:rFonts w:hint="eastAsia"/>
+          <w:sz w:val="28"/>
+          <w:szCs w:val="28"/>
+        </w:rPr>
+        <w:t>软件过程模型分析与风险分析</w:t>
+      </w:r>
+    </w:p>
+    <w:p>
+      <w:pPr>
+        <w:rPr>
+          <w:sz w:val="28"/>
+          <w:szCs w:val="28"/>
+        </w:rPr>
+      </w:pPr>
+    </w:p>
+    <w:p>
+      <w:pPr>
+        <w:rPr>
+          <w:rFonts w:hint="eastAsia"/>
+          <w:sz w:val="28"/>
+          <w:szCs w:val="28"/>
+        </w:rPr>
+      </w:pPr>
+      <w:bookmarkStart w:id="30" w:name="_GoBack"/>
+      <w:bookmarkEnd w:id="30"/>
+    </w:p>
+    <w:p>
+      <w:pPr>
+        <w:rPr>
+          <w:rFonts w:hint="eastAsia"/>
+          <w:sz w:val="28"/>
+          <w:szCs w:val="28"/>
+        </w:rPr>
+      </w:pPr>
     </w:p>
     <w:sectPr>
       <w:pgSz w:w="11906" w:h="16838"/>
@@ -7390,7 +7523,7 @@
 </file>
 
 <file path=customXml/itemProps1.xml><?xml version="1.0" encoding="utf-8"?>
-<ds:datastoreItem xmlns:ds="http://schemas.openxmlformats.org/officeDocument/2006/customXml" ds:itemID="{B0357026-0816-4917-83B8-C9D56B86DDEC}">
+<ds:datastoreItem xmlns:ds="http://schemas.openxmlformats.org/officeDocument/2006/customXml" ds:itemID="{F6DD6E0F-78BA-49D0-9266-B631EC5AB5E7}">
   <ds:schemaRefs>
     <ds:schemaRef ds:uri="http://schemas.openxmlformats.org/officeDocument/2006/bibliography"/>
   </ds:schemaRefs>
